--- a/Literary Review Draft1.docx
+++ b/Literary Review Draft1.docx
@@ -1,20 +1,23 @@
 
 <file path=word/document.xml><?xml version="1.0" encoding="utf-8"?>
-<w:document xmlns:wpc="http://schemas.microsoft.com/office/word/2010/wordprocessingCanvas" xmlns:cx="http://schemas.microsoft.com/office/drawing/2014/chartex" xmlns:cx1="http://schemas.microsoft.com/office/drawing/2015/9/8/chartex" xmlns:cx2="http://schemas.microsoft.com/office/drawing/2015/10/21/chartex" xmlns:cx3="http://schemas.microsoft.com/office/drawing/2016/5/9/chartex" xmlns:cx4="http://schemas.microsoft.com/office/drawing/2016/5/10/chartex" xmlns:cx5="http://schemas.microsoft.com/office/drawing/2016/5/11/chartex" xmlns:cx6="http://schemas.microsoft.com/office/drawing/2016/5/12/chartex" xmlns:cx7="http://schemas.microsoft.com/office/drawing/2016/5/13/chartex" xmlns:cx8="http://schemas.microsoft.com/office/drawing/2016/5/14/chartex" xmlns:mc="http://schemas.openxmlformats.org/markup-compatibility/2006" xmlns:aink="http://schemas.microsoft.com/office/drawing/2016/ink" xmlns:am3d="http://schemas.microsoft.com/office/drawing/2017/model3d" xmlns:o="urn:schemas-microsoft-com:office:office" xmlns:r="http://schemas.openxmlformats.org/officeDocument/2006/relationships" xmlns:m="http://schemas.openxmlformats.org/officeDocument/2006/math" xmlns:v="urn:schemas-microsoft-com:vml" xmlns:wp14="http://schemas.microsoft.com/office/word/2010/wordprocessingDrawing" xmlns:wp="http://schemas.openxmlformats.org/drawingml/2006/wordprocessingDrawing" xmlns:w10="urn:schemas-microsoft-com:office:word" xmlns:w="http://schemas.openxmlformats.org/wordprocessingml/2006/main" xmlns:w14="http://schemas.microsoft.com/office/word/2010/wordml" xmlns:w15="http://schemas.microsoft.com/office/word/2012/wordml" xmlns:w16cid="http://schemas.microsoft.com/office/word/2016/wordml/cid" xmlns:w16se="http://schemas.microsoft.com/office/word/2015/wordml/symex" xmlns:wpg="http://schemas.microsoft.com/office/word/2010/wordprocessingGroup" xmlns:wpi="http://schemas.microsoft.com/office/word/2010/wordprocessingInk" xmlns:wne="http://schemas.microsoft.com/office/word/2006/wordml" xmlns:wps="http://schemas.microsoft.com/office/word/2010/wordprocessingShape" mc:Ignorable="w14 w15 w16se w16cid wp14">
+<w:document xmlns:wpc="http://schemas.microsoft.com/office/word/2010/wordprocessingCanvas" xmlns:cx="http://schemas.microsoft.com/office/drawing/2014/chartex" xmlns:cx1="http://schemas.microsoft.com/office/drawing/2015/9/8/chartex" xmlns:mc="http://schemas.openxmlformats.org/markup-compatibility/2006" xmlns:o="urn:schemas-microsoft-com:office:office" xmlns:r="http://schemas.openxmlformats.org/officeDocument/2006/relationships" xmlns:m="http://schemas.openxmlformats.org/officeDocument/2006/math" xmlns:v="urn:schemas-microsoft-com:vml" xmlns:wp14="http://schemas.microsoft.com/office/word/2010/wordprocessingDrawing" xmlns:wp="http://schemas.openxmlformats.org/drawingml/2006/wordprocessingDrawing" xmlns:w10="urn:schemas-microsoft-com:office:word" xmlns:w="http://schemas.openxmlformats.org/wordprocessingml/2006/main" xmlns:w14="http://schemas.microsoft.com/office/word/2010/wordml" xmlns:w15="http://schemas.microsoft.com/office/word/2012/wordml" xmlns:w16se="http://schemas.microsoft.com/office/word/2015/wordml/symex" xmlns:wpg="http://schemas.microsoft.com/office/word/2010/wordprocessingGroup" xmlns:wpi="http://schemas.microsoft.com/office/word/2010/wordprocessingInk" xmlns:wne="http://schemas.microsoft.com/office/word/2006/wordml" xmlns:wps="http://schemas.microsoft.com/office/word/2010/wordprocessingShape" mc:Ignorable="w14 w15 w16se wp14">
   <w:body>
     <w:p>
       <w:pPr>
         <w:pStyle w:val="Title"/>
+        <w:rPr>
+          <w:rFonts w:asciiTheme="minorBidi" w:hAnsiTheme="minorBidi" w:cstheme="minorBidi"/>
+        </w:rPr>
       </w:pPr>
       <w:r>
         <w:rPr>
-          <w:rFonts w:ascii="Times New Roman" w:hAnsi="Times New Roman"/>
+          <w:rFonts w:asciiTheme="minorBidi" w:hAnsiTheme="minorBidi" w:cstheme="minorBidi"/>
         </w:rPr>
         <w:t>Applications of Virtual Reality in</w:t>
       </w:r>
       <w:r>
         <w:rPr>
-          <w:rFonts w:ascii="Times New Roman" w:hAnsi="Times New Roman"/>
+          <w:rFonts w:asciiTheme="minorBidi" w:hAnsiTheme="minorBidi" w:cstheme="minorBidi"/>
         </w:rPr>
         <w:t xml:space="preserve"> Medical Fields</w:t>
       </w:r>
@@ -22,30 +25,51 @@
     <w:p>
       <w:pPr>
         <w:pStyle w:val="Title2"/>
+        <w:rPr>
+          <w:rFonts w:asciiTheme="minorBidi" w:hAnsiTheme="minorBidi"/>
+        </w:rPr>
       </w:pPr>
       <w:r>
+        <w:rPr>
+          <w:rFonts w:asciiTheme="minorBidi" w:hAnsiTheme="minorBidi"/>
+        </w:rPr>
         <w:t>Jared C. Smith</w:t>
       </w:r>
     </w:p>
     <w:p>
       <w:pPr>
         <w:pStyle w:val="Title2"/>
+        <w:rPr>
+          <w:rFonts w:asciiTheme="minorBidi" w:hAnsiTheme="minorBidi"/>
+        </w:rPr>
       </w:pPr>
       <w:r>
+        <w:rPr>
+          <w:rFonts w:asciiTheme="minorBidi" w:hAnsiTheme="minorBidi"/>
+        </w:rPr>
         <w:t>Brigham Young University</w:t>
       </w:r>
     </w:p>
     <w:p>
       <w:pPr>
         <w:pStyle w:val="SectionTitle"/>
+        <w:rPr>
+          <w:rFonts w:asciiTheme="minorBidi" w:hAnsiTheme="minorBidi" w:cstheme="minorBidi"/>
+        </w:rPr>
       </w:pPr>
       <w:r>
+        <w:rPr>
+          <w:rFonts w:asciiTheme="minorBidi" w:hAnsiTheme="minorBidi" w:cstheme="minorBidi"/>
+        </w:rPr>
         <w:lastRenderedPageBreak/>
         <w:t>Abstract</w:t>
       </w:r>
     </w:p>
     <w:sdt>
       <w:sdtPr>
+        <w:rPr>
+          <w:rFonts w:asciiTheme="minorBidi" w:hAnsiTheme="minorBidi"/>
+        </w:rPr>
         <w:alias w:val="Enter abstract content:"/>
         <w:tag w:val="Enter abstract content:"/>
         <w:id w:val="1605225004"/>
@@ -61,34 +85,56 @@
         <w:p>
           <w:pPr>
             <w:pStyle w:val="NoSpacing"/>
+            <w:rPr>
+              <w:rFonts w:asciiTheme="minorBidi" w:hAnsiTheme="minorBidi"/>
+            </w:rPr>
           </w:pPr>
           <w:r>
+            <w:rPr>
+              <w:rFonts w:asciiTheme="minorBidi" w:hAnsiTheme="minorBidi"/>
+            </w:rPr>
             <w:t xml:space="preserve">The abstract should be one paragraph of between 150 and 250 words. It is not indented. Section titles, such as the word </w:t>
           </w:r>
           <w:r>
             <w:rPr>
               <w:rStyle w:val="Emphasis"/>
+              <w:rFonts w:asciiTheme="minorBidi" w:hAnsiTheme="minorBidi"/>
             </w:rPr>
             <w:t>Abstract</w:t>
           </w:r>
           <w:r>
+            <w:rPr>
+              <w:rFonts w:asciiTheme="minorBidi" w:hAnsiTheme="minorBidi"/>
+            </w:rPr>
             <w:t xml:space="preserve"> above, are not considered headings so they don’t use bold heading format. Instead, use the Section Title style. This style automatically starts your section on a new page, so you don’t have to add page breaks. (To see your document with pagination, on the View tab, click Reading View.) Note that all text styles for this template are available on the Home tab of the ribbon, in the Styles gallery.</w:t>
           </w:r>
         </w:p>
       </w:sdtContent>
     </w:sdt>
     <w:p>
+      <w:pPr>
+        <w:rPr>
+          <w:rFonts w:asciiTheme="minorBidi" w:hAnsiTheme="minorBidi"/>
+        </w:rPr>
+      </w:pPr>
       <w:r>
         <w:rPr>
           <w:rStyle w:val="Emphasis"/>
+          <w:rFonts w:asciiTheme="minorBidi" w:hAnsiTheme="minorBidi"/>
         </w:rPr>
         <w:t>Keywords</w:t>
       </w:r>
       <w:r>
+        <w:rPr>
+          <w:rFonts w:asciiTheme="minorBidi" w:hAnsiTheme="minorBidi"/>
+        </w:rPr>
         <w:t xml:space="preserve">: </w:t>
       </w:r>
       <w:sdt>
         <w:sdtPr>
+          <w:rPr>
+            <w:rFonts w:asciiTheme="minorBidi" w:hAnsiTheme="minorBidi"/>
+          </w:rPr>
           <w:alias w:val="Enter keyword(s):"/>
           <w:tag w:val="Enter keyword(s):"/>
           <w:id w:val="1402711190"/>
@@ -102,13 +148,10 @@
         <w:sdtEndPr/>
         <w:sdtContent>
           <w:r>
-            <w:t xml:space="preserve">Add keywords here. To replace this (or any) tip text with your own, just select it and then start typing. </w:t>
-          </w:r>
-          <w:r>
             <w:rPr>
-              <w:color w:val="auto"/>
+              <w:rFonts w:asciiTheme="minorBidi" w:hAnsiTheme="minorBidi"/>
             </w:rPr>
-            <w:t>Don’t include space to the right or left of the characters in your selection.</w:t>
+            <w:t>Add keywords here. To replace this (or any) tip text with your own, just select it and then start typing. Don’t include space to the right or left of the characters in your selection.</w:t>
           </w:r>
         </w:sdtContent>
       </w:sdt>
@@ -116,20 +159,35 @@
     <w:p>
       <w:pPr>
         <w:pStyle w:val="SectionTitle"/>
+        <w:rPr>
+          <w:rFonts w:asciiTheme="minorBidi" w:hAnsiTheme="minorBidi" w:cstheme="minorBidi"/>
+        </w:rPr>
       </w:pPr>
       <w:r>
+        <w:rPr>
+          <w:rFonts w:asciiTheme="minorBidi" w:hAnsiTheme="minorBidi" w:cstheme="minorBidi"/>
+        </w:rPr>
         <w:lastRenderedPageBreak/>
         <w:t>Applications of Virtual Reality in Medical Fields</w:t>
       </w:r>
-      <w:bookmarkStart w:id="0" w:name="_GoBack"/>
-      <w:bookmarkEnd w:id="0"/>
     </w:p>
     <w:p>
-      <w:r>
+      <w:pPr>
+        <w:rPr>
+          <w:rFonts w:asciiTheme="minorBidi" w:hAnsiTheme="minorBidi"/>
+        </w:rPr>
+      </w:pPr>
+      <w:r>
+        <w:rPr>
+          <w:rFonts w:asciiTheme="minorBidi" w:hAnsiTheme="minorBidi"/>
+        </w:rPr>
         <w:t xml:space="preserve"> </w:t>
       </w:r>
       <w:sdt>
         <w:sdtPr>
+          <w:rPr>
+            <w:rFonts w:asciiTheme="minorBidi" w:hAnsiTheme="minorBidi"/>
+          </w:rPr>
           <w:alias w:val="Enter Paragraph Text:"/>
           <w:tag w:val="Enter Paragraph Text:"/>
           <w:id w:val="-1802684116"/>
@@ -143,340 +201,811 @@
         <w:sdtEndPr/>
         <w:sdtContent>
           <w:r>
+            <w:rPr>
+              <w:rFonts w:asciiTheme="minorBidi" w:hAnsiTheme="minorBidi"/>
+            </w:rPr>
             <w:t xml:space="preserve">The body of your paper uses a half-inch first line indent and is double-spaced. APA style provides for up to five heading levels, shown in the paragraphs that follow. Note that the word </w:t>
           </w:r>
           <w:r>
             <w:rPr>
               <w:rStyle w:val="Emphasis"/>
+              <w:rFonts w:asciiTheme="minorBidi" w:hAnsiTheme="minorBidi"/>
             </w:rPr>
             <w:t>Introduction</w:t>
           </w:r>
           <w:r>
+            <w:rPr>
+              <w:rFonts w:asciiTheme="minorBidi" w:hAnsiTheme="minorBidi"/>
+            </w:rPr>
             <w:t xml:space="preserve"> should not be used as an initial heading, as it’s assumed that your paper begins with an introduction.</w:t>
-          </w:r>
-        </w:sdtContent>
-      </w:sdt>
-    </w:p>
-    <w:sdt>
-      <w:sdtPr>
-        <w:alias w:val="Enter heading 1:"/>
-        <w:tag w:val="Enter heading 1:"/>
-        <w:id w:val="-1638413289"/>
-        <w:placeholder>
-          <w:docPart w:val="F62BC2C4638041C4B62C3DA4DED4D571"/>
-        </w:placeholder>
-        <w:temporary/>
-        <w:showingPlcHdr/>
-        <w15:appearance w15:val="hidden"/>
-      </w:sdtPr>
-      <w:sdtEndPr/>
-      <w:sdtContent>
-        <w:p>
-          <w:pPr>
-            <w:pStyle w:val="Heading1"/>
-          </w:pPr>
-          <w:r>
-            <w:t>Heading 1</w:t>
-          </w:r>
-        </w:p>
-      </w:sdtContent>
-    </w:sdt>
-    <w:p>
-      <w:sdt>
-        <w:sdtPr>
-          <w:alias w:val="Enter Paragraph Text:"/>
-          <w:tag w:val="Enter Paragraph Text:"/>
-          <w:id w:val="-1032563305"/>
-          <w:placeholder>
-            <w:docPart w:val="4E0D6C32D1C94E308D3F78544FE2EC97"/>
-          </w:placeholder>
-          <w:temporary/>
-          <w:showingPlcHdr/>
-          <w15:appearance w15:val="hidden"/>
-        </w:sdtPr>
-        <w:sdtEndPr/>
-        <w:sdtContent>
-          <w:r>
-            <w:t>The first two heading levels get their own paragraph, as shown here. Headings 3, 4, and 5 are run-in headings used at the beginning of the paragraph.</w:t>
-          </w:r>
-        </w:sdtContent>
-      </w:sdt>
-    </w:p>
-    <w:sdt>
-      <w:sdtPr>
-        <w:alias w:val="Enter heading 2:"/>
-        <w:tag w:val="Enter heading 2:"/>
-        <w:id w:val="1808819929"/>
-        <w:placeholder>
-          <w:docPart w:val="BD68B3126624456AA1D5E27DBF2AF2AF"/>
-        </w:placeholder>
-        <w:temporary/>
-        <w:showingPlcHdr/>
-        <w15:appearance w15:val="hidden"/>
-      </w:sdtPr>
-      <w:sdtEndPr/>
-      <w:sdtContent>
-        <w:p>
-          <w:pPr>
-            <w:pStyle w:val="Heading2"/>
-          </w:pPr>
-          <w:r>
-            <w:t>Heading 2</w:t>
-          </w:r>
-          <w:r>
-            <w:rPr>
-              <w:rStyle w:val="FootnoteReference"/>
-            </w:rPr>
-            <w:t>1</w:t>
-          </w:r>
-        </w:p>
-      </w:sdtContent>
-    </w:sdt>
-    <w:p>
-      <w:sdt>
-        <w:sdtPr>
-          <w:alias w:val="Enter Paragraph Text:"/>
-          <w:tag w:val="Enter Paragraph Text:"/>
-          <w:id w:val="409048861"/>
-          <w:placeholder>
-            <w:docPart w:val="4AD30E99B56E489495FEF6F57A809D9C"/>
-          </w:placeholder>
-          <w:temporary/>
-          <w:showingPlcHdr/>
-          <w15:appearance w15:val="hidden"/>
-        </w:sdtPr>
-        <w:sdtEndPr/>
-        <w:sdtContent>
-          <w:r>
-            <w:t>For APA formatting requirements, it’s easy to just type your own footnote references and notes. To format a footnote reference, select the number and then, on the Home tab, in the Styles gallery, click Footnote Reference.</w:t>
           </w:r>
         </w:sdtContent>
       </w:sdt>
     </w:p>
     <w:p>
       <w:pPr>
-        <w:pStyle w:val="Heading3"/>
+        <w:pStyle w:val="Heading1"/>
+        <w:rPr>
+          <w:rFonts w:asciiTheme="minorBidi" w:hAnsiTheme="minorBidi" w:cstheme="minorBidi"/>
+        </w:rPr>
       </w:pPr>
-      <w:sdt>
-        <w:sdtPr>
-          <w:rPr>
-            <w:rStyle w:val="Heading3Char"/>
-            <w:b/>
-            <w:bCs/>
-          </w:rPr>
-          <w:alias w:val="Enter heading 3:"/>
-          <w:tag w:val="Enter heading 3:"/>
-          <w:id w:val="540102573"/>
-          <w:placeholder>
-            <w:docPart w:val="BDA8A4F9D27D473CB1E321FC514607A7"/>
-          </w:placeholder>
-          <w:temporary/>
-          <w:showingPlcHdr/>
-          <w15:appearance w15:val="hidden"/>
-        </w:sdtPr>
-        <w:sdtEndPr>
-          <w:rPr>
-            <w:rStyle w:val="Heading3Char"/>
-          </w:rPr>
-        </w:sdtEndPr>
-        <w:sdtContent>
-          <w:r>
-            <w:rPr>
-              <w:rStyle w:val="Heading3Char"/>
-              <w:b/>
-              <w:bCs/>
-            </w:rPr>
-            <w:t>Heading 3</w:t>
-          </w:r>
-        </w:sdtContent>
-      </w:sdt>
-      <w:r>
-        <w:rPr>
-          <w:rStyle w:val="Heading3Char"/>
-          <w:b/>
-          <w:bCs/>
-        </w:rPr>
-        <w:t>.</w:t>
-      </w:r>
-    </w:p>
-    <w:p>
-      <w:sdt>
-        <w:sdtPr>
-          <w:alias w:val="Enter Paragraph Text:"/>
-          <w:tag w:val="Enter Paragraph Text:"/>
-          <w:id w:val="448216597"/>
-          <w:placeholder>
-            <w:docPart w:val="84900CD34FC34948949244B1CF7FFA73"/>
-          </w:placeholder>
-          <w:temporary/>
-          <w:showingPlcHdr/>
-          <w15:appearance w15:val="hidden"/>
-        </w:sdtPr>
-        <w:sdtEndPr/>
-        <w:sdtContent>
-          <w:r>
-            <w:t xml:space="preserve">Include a period at the end of a run-in heading. Note that you can include consecutive paragraphs with their own headings, where appropriate. </w:t>
-          </w:r>
-        </w:sdtContent>
-      </w:sdt>
+      <w:r>
+        <w:rPr>
+          <w:rFonts w:asciiTheme="minorBidi" w:hAnsiTheme="minorBidi" w:cstheme="minorBidi"/>
+        </w:rPr>
+        <w:t>Medical Education</w:t>
+      </w:r>
     </w:p>
     <w:p>
       <w:pPr>
-        <w:pStyle w:val="Heading4"/>
+        <w:rPr>
+          <w:rFonts w:asciiTheme="minorBidi" w:eastAsia="Times New Roman" w:hAnsiTheme="minorBidi"/>
+        </w:rPr>
       </w:pPr>
-      <w:sdt>
-        <w:sdtPr>
-          <w:alias w:val="Enter heading 4:"/>
-          <w:tag w:val="Enter heading 4:"/>
-          <w:id w:val="901412898"/>
-          <w:placeholder>
-            <w:docPart w:val="E2AA620ABA084F2C80A1DE21D3BE3E42"/>
-          </w:placeholder>
-          <w:temporary/>
-          <w:showingPlcHdr/>
-          <w15:appearance w15:val="hidden"/>
-        </w:sdtPr>
-        <w:sdtEndPr/>
-        <w:sdtContent>
-          <w:r>
-            <w:rPr>
-              <w:rStyle w:val="Heading4Char"/>
-              <w:b/>
-              <w:bCs/>
-              <w:i/>
-              <w:iCs/>
-            </w:rPr>
-            <w:t>Heading 4</w:t>
-          </w:r>
-        </w:sdtContent>
-      </w:sdt>
-      <w:r>
-        <w:rPr>
-          <w:rStyle w:val="Heading4Char"/>
-          <w:b/>
-          <w:bCs/>
-          <w:i/>
-          <w:iCs/>
+      <w:r>
+        <w:rPr>
+          <w:rFonts w:asciiTheme="minorBidi" w:hAnsiTheme="minorBidi"/>
+        </w:rPr>
+        <w:t xml:space="preserve">Virtual medical education has the potential to be used anywhere in the world, by anyone, and at any time said </w:t>
+      </w:r>
+      <w:r>
+        <w:rPr>
+          <w:rFonts w:asciiTheme="minorBidi" w:eastAsia="Times New Roman" w:hAnsiTheme="minorBidi"/>
+        </w:rPr>
+        <w:t>Zajtchuk and Satava (1997</w:t>
+      </w:r>
+      <w:r>
+        <w:rPr>
+          <w:rFonts w:asciiTheme="minorBidi" w:eastAsia="Times New Roman" w:hAnsiTheme="minorBidi"/>
+        </w:rPr>
+        <w:t>).</w:t>
+      </w:r>
+      <w:r>
+        <w:rPr>
+          <w:rFonts w:asciiTheme="minorBidi" w:eastAsia="Times New Roman" w:hAnsiTheme="minorBidi"/>
+        </w:rPr>
+        <w:t xml:space="preserve">  </w:t>
+      </w:r>
+      <w:r>
+        <w:rPr>
+          <w:rFonts w:asciiTheme="minorBidi" w:eastAsia="Times New Roman" w:hAnsiTheme="minorBidi"/>
+        </w:rPr>
+        <w:t>Salsabeel et al. (2018)</w:t>
+      </w:r>
+      <w:r>
+        <w:rPr>
+          <w:rFonts w:asciiTheme="minorBidi" w:eastAsia="Times New Roman" w:hAnsiTheme="minorBidi"/>
+        </w:rPr>
+        <w:t xml:space="preserve"> also</w:t>
+      </w:r>
+      <w:r>
+        <w:rPr>
+          <w:rFonts w:asciiTheme="minorBidi" w:eastAsia="Times New Roman" w:hAnsiTheme="minorBidi"/>
+        </w:rPr>
+        <w:t xml:space="preserve"> reasoned that medical students need to develop clinical skills before dealing with real patients.  Students can develop skills without the risk of harming a patient by working with artificial models.  However, the current models need to be updated due to the changing complexities of Medical knowledge and student demand for modern teaching</w:t>
+      </w:r>
+      <w:r>
+        <w:rPr>
+          <w:rFonts w:asciiTheme="minorBidi" w:eastAsia="Times New Roman" w:hAnsiTheme="minorBidi"/>
+        </w:rPr>
+        <w:t xml:space="preserve"> </w:t>
+      </w:r>
+      <w:r>
+        <w:rPr>
+          <w:rFonts w:asciiTheme="minorBidi" w:eastAsia="Times New Roman" w:hAnsiTheme="minorBidi"/>
+        </w:rPr>
+        <w:t>methods.  Virtual reality is a model that can be used and has already been being used to enhance medical education.</w:t>
+      </w:r>
+      <w:r>
+        <w:rPr>
+          <w:rFonts w:asciiTheme="minorBidi" w:eastAsia="Times New Roman" w:hAnsiTheme="minorBidi"/>
+        </w:rPr>
+        <w:t xml:space="preserve">  Salsabeel e</w:t>
+      </w:r>
+      <w:r>
+        <w:rPr>
+          <w:rFonts w:asciiTheme="minorBidi" w:eastAsia="Times New Roman" w:hAnsiTheme="minorBidi"/>
+        </w:rPr>
+        <w:t>t al. (2018)</w:t>
+      </w:r>
+      <w:r>
+        <w:rPr>
+          <w:rFonts w:asciiTheme="minorBidi" w:eastAsia="Times New Roman" w:hAnsiTheme="minorBidi"/>
+        </w:rPr>
+        <w:t xml:space="preserve"> also</w:t>
+      </w:r>
+      <w:r>
+        <w:rPr>
+          <w:rFonts w:asciiTheme="minorBidi" w:eastAsia="Times New Roman" w:hAnsiTheme="minorBidi"/>
+        </w:rPr>
+        <w:t xml:space="preserve"> explained that minimizing errors in medical learning is crucial for patient safety.  Virtual reality provides a way to measure learning outcomes to ensure students are read</w:t>
+      </w:r>
+      <w:r>
+        <w:rPr>
+          <w:rFonts w:asciiTheme="minorBidi" w:eastAsia="Times New Roman" w:hAnsiTheme="minorBidi"/>
+        </w:rPr>
+        <w:t xml:space="preserve">y to perform on real patients.  </w:t>
+      </w:r>
+      <w:r>
+        <w:rPr>
+          <w:rFonts w:asciiTheme="minorBidi" w:eastAsia="Times New Roman" w:hAnsiTheme="minorBidi"/>
+        </w:rPr>
+        <w:t>Zajtchuk and Satava (1997) have already found Helene Hoffman of the University of California’s virtual courses in anatomy, pathology, and radiology to be effective</w:t>
+      </w:r>
+      <w:r>
+        <w:rPr>
+          <w:rFonts w:asciiTheme="minorBidi" w:eastAsia="Times New Roman" w:hAnsiTheme="minorBidi"/>
+        </w:rPr>
+        <w:t xml:space="preserve"> learning experiences</w:t>
+      </w:r>
+      <w:r>
+        <w:rPr>
+          <w:rFonts w:asciiTheme="minorBidi" w:eastAsia="Times New Roman" w:hAnsiTheme="minorBidi"/>
         </w:rPr>
         <w:t>.</w:t>
+      </w:r>
+      <w:r>
+        <w:rPr>
+          <w:rFonts w:asciiTheme="minorBidi" w:eastAsia="Times New Roman" w:hAnsiTheme="minorBidi"/>
+        </w:rPr>
+        <w:t xml:space="preserve">  The following sections are a summary of studies done</w:t>
+      </w:r>
+      <w:r>
+        <w:rPr>
+          <w:rFonts w:asciiTheme="minorBidi" w:eastAsia="Times New Roman" w:hAnsiTheme="minorBidi"/>
+        </w:rPr>
+        <w:t xml:space="preserve"> to test virtual reality learning in the medical field.</w:t>
+      </w:r>
+      <w:r>
+        <w:rPr>
+          <w:rFonts w:asciiTheme="minorBidi" w:eastAsia="Times New Roman" w:hAnsiTheme="minorBidi"/>
+          <w:shd w:val="clear" w:color="auto" w:fill="FFFFFF"/>
+        </w:rPr>
+        <w:t xml:space="preserve"> </w:t>
+      </w:r>
+      <w:r>
+        <w:rPr>
+          <w:rFonts w:asciiTheme="minorBidi" w:eastAsia="Times New Roman" w:hAnsiTheme="minorBidi"/>
+          <w:shd w:val="clear" w:color="auto" w:fill="FFFFFF"/>
+        </w:rPr>
+        <w:t xml:space="preserve">  </w:t>
       </w:r>
     </w:p>
     <w:p>
       <w:pPr>
-        <w:rPr>
-          <w:b/>
-          <w:bCs/>
+        <w:pStyle w:val="Heading2"/>
+        <w:rPr>
+          <w:rFonts w:asciiTheme="minorBidi" w:hAnsiTheme="minorBidi" w:cstheme="minorBidi"/>
         </w:rPr>
       </w:pPr>
-      <w:sdt>
-        <w:sdtPr>
-          <w:alias w:val="Enter Paragraph Text:"/>
-          <w:tag w:val="Enter Paragraph Text:"/>
-          <w:id w:val="418754097"/>
-          <w:placeholder>
-            <w:docPart w:val="1DC9DB6DE1F24076912D601C72648EC7"/>
-          </w:placeholder>
-          <w:temporary/>
-          <w:showingPlcHdr/>
-          <w15:appearance w15:val="hidden"/>
-        </w:sdtPr>
-        <w:sdtEndPr/>
-        <w:sdtContent>
-          <w:r>
-            <w:t>When using headings, don’t skip levels. If you need a heading 3, 4, or 5 with no text following it before the next heading, just add a period at the end of the heading and then start a new paragraph for the subheading and its text.</w:t>
-          </w:r>
-        </w:sdtContent>
-      </w:sdt>
-      <w:r>
-        <w:t xml:space="preserve"> (Last Name, Year)</w:t>
+      <w:r>
+        <w:rPr>
+          <w:rFonts w:asciiTheme="minorBidi" w:hAnsiTheme="minorBidi" w:cstheme="minorBidi"/>
+        </w:rPr>
+        <w:t>Anatomy</w:t>
       </w:r>
     </w:p>
     <w:p>
       <w:pPr>
-        <w:pStyle w:val="Heading5"/>
+        <w:rPr>
+          <w:rFonts w:asciiTheme="minorBidi" w:eastAsia="Times New Roman" w:hAnsiTheme="minorBidi"/>
+        </w:rPr>
       </w:pPr>
-      <w:sdt>
-        <w:sdtPr>
-          <w:alias w:val="Enter heading 5:"/>
-          <w:tag w:val="Enter heading 5:"/>
-          <w:id w:val="-1713950659"/>
-          <w:placeholder>
-            <w:docPart w:val="6B1FC12B3A624AD092CB80C3AF90CC96"/>
-          </w:placeholder>
-          <w:temporary/>
-          <w:showingPlcHdr/>
-          <w15:appearance w15:val="hidden"/>
-        </w:sdtPr>
-        <w:sdtEndPr/>
-        <w:sdtContent>
-          <w:r>
-            <w:rPr>
-              <w:rStyle w:val="Heading5Char"/>
-              <w:i/>
-              <w:iCs/>
-            </w:rPr>
-            <w:t>Heading 5</w:t>
-          </w:r>
-        </w:sdtContent>
-      </w:sdt>
-      <w:r>
-        <w:rPr>
-          <w:rStyle w:val="Heading5Char"/>
-          <w:i/>
-          <w:iCs/>
-        </w:rPr>
-        <w:t>.</w:t>
+      <w:r>
+        <w:rPr>
+          <w:rFonts w:asciiTheme="minorBidi" w:eastAsia="Times New Roman" w:hAnsiTheme="minorBidi"/>
+        </w:rPr>
+        <w:t xml:space="preserve">A study conducted by Salsabeel </w:t>
+      </w:r>
+      <w:proofErr w:type="spellStart"/>
+      <w:proofErr w:type="gramStart"/>
+      <w:r>
+        <w:rPr>
+          <w:rFonts w:asciiTheme="minorBidi" w:eastAsia="Times New Roman" w:hAnsiTheme="minorBidi"/>
+        </w:rPr>
+        <w:t>ect</w:t>
+      </w:r>
+      <w:proofErr w:type="spellEnd"/>
+      <w:proofErr w:type="gramEnd"/>
+      <w:r>
+        <w:rPr>
+          <w:rFonts w:asciiTheme="minorBidi" w:eastAsia="Times New Roman" w:hAnsiTheme="minorBidi"/>
+        </w:rPr>
+        <w:t xml:space="preserve"> al. (2018)</w:t>
+      </w:r>
+      <w:r>
+        <w:rPr>
+          <w:rFonts w:asciiTheme="minorBidi" w:eastAsia="Times New Roman" w:hAnsiTheme="minorBidi"/>
+        </w:rPr>
+        <w:t xml:space="preserve"> allowed students to interact with a realistic looking three-dimensional model of a heart in virtual reality. Students were able to dissect and explore different parts of the heart and access description about those parts.  These student also </w:t>
+      </w:r>
+      <w:r>
+        <w:rPr>
+          <w:rFonts w:asciiTheme="minorBidi" w:eastAsia="Times New Roman" w:hAnsiTheme="minorBidi"/>
+        </w:rPr>
+        <w:lastRenderedPageBreak/>
+        <w:t>used the traditional method for learning about the heart so they would be able to compare the experience.</w:t>
+      </w:r>
+      <w:r>
+        <w:rPr>
+          <w:rFonts w:asciiTheme="minorBidi" w:eastAsia="Times New Roman" w:hAnsiTheme="minorBidi"/>
+        </w:rPr>
+        <w:t xml:space="preserve">  </w:t>
+      </w:r>
+      <w:r>
+        <w:rPr>
+          <w:rFonts w:asciiTheme="minorBidi" w:eastAsia="Times New Roman" w:hAnsiTheme="minorBidi"/>
+        </w:rPr>
+        <w:t>After the student finished the run through, they were given a questionnaire to assess their experience.  Twenty three of the questions asked the student to assess their experience with the physical model and twenty three other questions asked them to assess their experience with the virtual model.</w:t>
       </w:r>
     </w:p>
     <w:p>
-      <w:sdt>
-        <w:sdtPr>
-          <w:alias w:val="Enter Paragraph Text:"/>
-          <w:tag w:val="Enter Paragraph Text:"/>
-          <w:id w:val="1500621651"/>
-          <w:placeholder>
-            <w:docPart w:val="B00E3DA0F4EE4473B01596B7DDFFF4DE"/>
-          </w:placeholder>
-          <w:temporary/>
-          <w:showingPlcHdr/>
-          <w15:appearance w15:val="hidden"/>
-        </w:sdtPr>
-        <w:sdtEndPr/>
-        <w:sdtContent>
-          <w:r>
-            <w:t>Like all sections of your paper, references start on their own page, as you see on the page that follows. Just type in-text citations as you do any text of your paper, as shown at the end of this paragraph and the preceding paragraph.</w:t>
-          </w:r>
-        </w:sdtContent>
-      </w:sdt>
-      <w:r>
-        <w:t xml:space="preserve"> (Last Name, Year)</w:t>
+      <w:pPr>
+        <w:rPr>
+          <w:rFonts w:asciiTheme="minorBidi" w:eastAsia="Times New Roman" w:hAnsiTheme="minorBidi"/>
+          <w:shd w:val="clear" w:color="auto" w:fill="FFFFFF"/>
+        </w:rPr>
+      </w:pPr>
+      <w:r>
+        <w:rPr>
+          <w:rFonts w:asciiTheme="minorBidi" w:eastAsia="Times New Roman" w:hAnsiTheme="minorBidi"/>
+          <w:shd w:val="clear" w:color="auto" w:fill="FFFFFF"/>
+        </w:rPr>
+        <w:t xml:space="preserve">Another study conducted by </w:t>
+      </w:r>
+      <w:r>
+        <w:rPr>
+          <w:rFonts w:asciiTheme="minorBidi" w:eastAsia="Times New Roman" w:hAnsiTheme="minorBidi"/>
+          <w:shd w:val="clear" w:color="auto" w:fill="FFFFFF"/>
+        </w:rPr>
+        <w:t>Jan-Maarten, Vorstenbosch, and Kooloos (2017)</w:t>
+      </w:r>
+      <w:r>
+        <w:rPr>
+          <w:rFonts w:asciiTheme="minorBidi" w:eastAsia="Times New Roman" w:hAnsiTheme="minorBidi"/>
+          <w:shd w:val="clear" w:color="auto" w:fill="FFFFFF"/>
+        </w:rPr>
+        <w:t xml:space="preserve"> compared students</w:t>
+      </w:r>
+      <w:r>
+        <w:rPr>
+          <w:rFonts w:asciiTheme="minorBidi" w:eastAsia="Times New Roman" w:hAnsiTheme="minorBidi"/>
+          <w:shd w:val="clear" w:color="auto" w:fill="FFFFFF"/>
+        </w:rPr>
+        <w:t xml:space="preserve"> ability to identify cross sections of the neck, which is used to identify cross-sections resulting from an x-ray or histological imaging.  The study compared three methods for studying cross-sections of the neck.</w:t>
+      </w:r>
+      <w:r>
+        <w:rPr>
+          <w:rFonts w:asciiTheme="minorBidi" w:eastAsia="Times New Roman" w:hAnsiTheme="minorBidi"/>
+          <w:shd w:val="clear" w:color="auto" w:fill="FFFFFF"/>
+        </w:rPr>
+        <w:t xml:space="preserve">  The first method had students immersed in a three-dimensional</w:t>
+      </w:r>
+      <w:r>
+        <w:rPr>
+          <w:rFonts w:asciiTheme="minorBidi" w:eastAsia="Times New Roman" w:hAnsiTheme="minorBidi"/>
+          <w:shd w:val="clear" w:color="auto" w:fill="FFFFFF"/>
+        </w:rPr>
+        <w:t xml:space="preserve"> virtual</w:t>
+      </w:r>
+      <w:r>
+        <w:rPr>
+          <w:rFonts w:asciiTheme="minorBidi" w:eastAsia="Times New Roman" w:hAnsiTheme="minorBidi"/>
+          <w:shd w:val="clear" w:color="auto" w:fill="FFFFFF"/>
+        </w:rPr>
+        <w:t xml:space="preserve"> environment with the ability to navigate a model of the neck.  The second group</w:t>
+      </w:r>
+      <w:r>
+        <w:rPr>
+          <w:rFonts w:asciiTheme="minorBidi" w:eastAsia="Times New Roman" w:hAnsiTheme="minorBidi"/>
+          <w:shd w:val="clear" w:color="auto" w:fill="FFFFFF"/>
+        </w:rPr>
+        <w:t xml:space="preserve"> could navigate the same model but in a two-dimensional environment.  The third group was a control group allowed to explore a virtual sea world.  Participants were given 150 seconds to navigate their environment.  Participants were then given a test to assess their ability to identify cross sections of the neck.</w:t>
       </w:r>
     </w:p>
     <w:p>
-      <w:sdt>
-        <w:sdtPr>
-          <w:alias w:val="Enter Paragraph Text:"/>
-          <w:tag w:val="Enter Paragraph Text:"/>
-          <w:id w:val="-771783512"/>
-          <w:placeholder>
-            <w:docPart w:val="69E52794E3D94C9B88CDA6C7C207CD0A"/>
-          </w:placeholder>
-          <w:temporary/>
-          <w:showingPlcHdr/>
-          <w15:appearance w15:val="hidden"/>
-        </w:sdtPr>
-        <w:sdtEndPr/>
-        <w:sdtContent>
-          <w:r>
-            <w:t>To see this document with all layout and formatting, such as hanging indents, on the View tab of the ribbon, click Reading View.</w:t>
-          </w:r>
-        </w:sdtContent>
-      </w:sdt>
+      <w:pPr>
+        <w:rPr>
+          <w:rFonts w:asciiTheme="minorBidi" w:eastAsia="Times New Roman" w:hAnsiTheme="minorBidi"/>
+          <w:shd w:val="clear" w:color="auto" w:fill="FFFFFF"/>
+        </w:rPr>
+      </w:pPr>
+      <w:r>
+        <w:rPr>
+          <w:rFonts w:asciiTheme="minorBidi" w:eastAsia="Times New Roman" w:hAnsiTheme="minorBidi"/>
+        </w:rPr>
+        <w:t>Salsabeel e</w:t>
+      </w:r>
+      <w:r>
+        <w:rPr>
+          <w:rFonts w:asciiTheme="minorBidi" w:eastAsia="Times New Roman" w:hAnsiTheme="minorBidi"/>
+        </w:rPr>
+        <w:t>t al. (2018)</w:t>
+      </w:r>
+      <w:r>
+        <w:rPr>
+          <w:rFonts w:asciiTheme="minorBidi" w:eastAsia="Times New Roman" w:hAnsiTheme="minorBidi"/>
+        </w:rPr>
+        <w:t xml:space="preserve"> found</w:t>
+      </w:r>
+      <w:r>
+        <w:rPr>
+          <w:rFonts w:asciiTheme="minorBidi" w:eastAsia="Times New Roman" w:hAnsiTheme="minorBidi"/>
+        </w:rPr>
+        <w:t xml:space="preserve"> that students felt like they learned more and preferred using the virtual reality model over</w:t>
+      </w:r>
+      <w:r>
+        <w:rPr>
+          <w:rFonts w:asciiTheme="minorBidi" w:eastAsia="Times New Roman" w:hAnsiTheme="minorBidi"/>
+        </w:rPr>
+        <w:t xml:space="preserve"> the physical model.  This lead to the conclusion</w:t>
+      </w:r>
+      <w:r>
+        <w:rPr>
+          <w:rFonts w:asciiTheme="minorBidi" w:eastAsia="Times New Roman" w:hAnsiTheme="minorBidi"/>
+        </w:rPr>
+        <w:t xml:space="preserve"> that virtual reality is an efficient teaching tool</w:t>
+      </w:r>
+      <w:r>
+        <w:rPr>
+          <w:rFonts w:asciiTheme="minorBidi" w:eastAsia="Times New Roman" w:hAnsiTheme="minorBidi"/>
+        </w:rPr>
+        <w:t xml:space="preserve">.  However, </w:t>
+      </w:r>
+      <w:r>
+        <w:rPr>
+          <w:rFonts w:asciiTheme="minorBidi" w:eastAsia="Times New Roman" w:hAnsiTheme="minorBidi"/>
+          <w:shd w:val="clear" w:color="auto" w:fill="FFFFFF"/>
+        </w:rPr>
+        <w:t>Jan-Maarten</w:t>
+      </w:r>
+      <w:r>
+        <w:rPr>
+          <w:rFonts w:asciiTheme="minorBidi" w:eastAsia="Times New Roman" w:hAnsiTheme="minorBidi"/>
+          <w:shd w:val="clear" w:color="auto" w:fill="FFFFFF"/>
+        </w:rPr>
+        <w:t xml:space="preserve"> et al. (2017) found no difference in assessment scores</w:t>
+      </w:r>
+      <w:r>
+        <w:rPr>
+          <w:rFonts w:asciiTheme="minorBidi" w:eastAsia="Times New Roman" w:hAnsiTheme="minorBidi"/>
+          <w:shd w:val="clear" w:color="auto" w:fill="FFFFFF"/>
+        </w:rPr>
+        <w:t xml:space="preserve"> for any of the three </w:t>
+      </w:r>
+      <w:r>
+        <w:rPr>
+          <w:rFonts w:asciiTheme="minorBidi" w:eastAsia="Times New Roman" w:hAnsiTheme="minorBidi"/>
+          <w:shd w:val="clear" w:color="auto" w:fill="FFFFFF"/>
+        </w:rPr>
+        <w:t>test groups.</w:t>
+      </w:r>
+      <w:r>
+        <w:rPr>
+          <w:rFonts w:asciiTheme="minorBidi" w:eastAsia="Times New Roman" w:hAnsiTheme="minorBidi"/>
+          <w:shd w:val="clear" w:color="auto" w:fill="FFFFFF"/>
+        </w:rPr>
+        <w:t xml:space="preserve">  </w:t>
+      </w:r>
+      <w:r>
+        <w:rPr>
+          <w:rFonts w:asciiTheme="minorBidi" w:eastAsia="Times New Roman" w:hAnsiTheme="minorBidi"/>
+          <w:shd w:val="clear" w:color="auto" w:fill="FFFFFF"/>
+        </w:rPr>
+        <w:t>Both studies found using virtual reality to lower overall teaching costs</w:t>
+      </w:r>
+      <w:r>
+        <w:rPr>
+          <w:rFonts w:asciiTheme="minorBidi" w:eastAsia="Times New Roman" w:hAnsiTheme="minorBidi"/>
+          <w:shd w:val="clear" w:color="auto" w:fill="FFFFFF"/>
+        </w:rPr>
+        <w:t xml:space="preserve"> compared to the traditional teaching method of using dissection facilities</w:t>
+      </w:r>
+      <w:r>
+        <w:rPr>
+          <w:rFonts w:asciiTheme="minorBidi" w:eastAsia="Times New Roman" w:hAnsiTheme="minorBidi"/>
+          <w:shd w:val="clear" w:color="auto" w:fill="FFFFFF"/>
+        </w:rPr>
+        <w:t xml:space="preserve">.   </w:t>
+      </w:r>
+    </w:p>
+    <w:p>
+      <w:pPr>
+        <w:pStyle w:val="Heading2"/>
+        <w:rPr>
+          <w:rFonts w:asciiTheme="minorBidi" w:hAnsiTheme="minorBidi" w:cstheme="minorBidi"/>
+          <w:lang w:val="it-IT"/>
+        </w:rPr>
+      </w:pPr>
+      <w:r>
+        <w:rPr>
+          <w:rFonts w:asciiTheme="minorBidi" w:hAnsiTheme="minorBidi" w:cstheme="minorBidi"/>
+          <w:lang w:val="it-IT"/>
+        </w:rPr>
+        <w:t>Emergency medical training</w:t>
+      </w:r>
+    </w:p>
+    <w:p>
+      <w:pPr>
+        <w:rPr>
+          <w:rFonts w:asciiTheme="minorBidi" w:hAnsiTheme="minorBidi"/>
+          <w:shd w:val="clear" w:color="auto" w:fill="FFFFFF"/>
+        </w:rPr>
+      </w:pPr>
+      <w:r>
+        <w:rPr>
+          <w:rFonts w:asciiTheme="minorBidi" w:hAnsiTheme="minorBidi"/>
+          <w:shd w:val="clear" w:color="auto" w:fill="FFFFFF"/>
+        </w:rPr>
+        <w:t>Simulation is an important training method</w:t>
+      </w:r>
+      <w:r>
+        <w:rPr>
+          <w:rFonts w:asciiTheme="minorBidi" w:hAnsiTheme="minorBidi"/>
+          <w:shd w:val="clear" w:color="auto" w:fill="FFFFFF"/>
+        </w:rPr>
+        <w:t xml:space="preserve"> for medical personnel says </w:t>
+      </w:r>
+      <w:r>
+        <w:rPr>
+          <w:rFonts w:asciiTheme="minorBidi" w:hAnsiTheme="minorBidi"/>
+          <w:shd w:val="clear" w:color="auto" w:fill="FFFFFF"/>
+        </w:rPr>
+        <w:t xml:space="preserve">Ferracani, Pezzatini, </w:t>
+      </w:r>
+      <w:r>
+        <w:rPr>
+          <w:rFonts w:asciiTheme="minorBidi" w:hAnsiTheme="minorBidi"/>
+          <w:shd w:val="clear" w:color="auto" w:fill="FFFFFF"/>
+        </w:rPr>
+        <w:t>Seidenari, and Del Bimbo (2015).</w:t>
+      </w:r>
+      <w:r>
+        <w:rPr>
+          <w:rFonts w:asciiTheme="minorBidi" w:hAnsiTheme="minorBidi"/>
+          <w:shd w:val="clear" w:color="auto" w:fill="FFFFFF"/>
+        </w:rPr>
+        <w:t xml:space="preserve">  However, unlike virtual reality, many of the </w:t>
+      </w:r>
+      <w:r>
+        <w:rPr>
+          <w:rFonts w:asciiTheme="minorBidi" w:hAnsiTheme="minorBidi"/>
+          <w:shd w:val="clear" w:color="auto" w:fill="FFFFFF"/>
+        </w:rPr>
+        <w:lastRenderedPageBreak/>
+        <w:t>simulations available are expensive and lack the ability to create diverse situations.  Pezzatini et al. (2015) created an emergency medical virtual training</w:t>
+      </w:r>
+      <w:r>
+        <w:rPr>
+          <w:rFonts w:asciiTheme="minorBidi" w:hAnsiTheme="minorBidi"/>
+          <w:shd w:val="clear" w:color="auto" w:fill="FFFFFF"/>
+        </w:rPr>
+        <w:t xml:space="preserve"> system</w:t>
+      </w:r>
+      <w:r>
+        <w:rPr>
+          <w:rFonts w:asciiTheme="minorBidi" w:hAnsiTheme="minorBidi"/>
+          <w:shd w:val="clear" w:color="auto" w:fill="FFFFFF"/>
+        </w:rPr>
+        <w:t xml:space="preserve"> called EMERGENZA and tested its teaching abilities.</w:t>
+      </w:r>
+      <w:r>
+        <w:rPr>
+          <w:rFonts w:asciiTheme="minorBidi" w:hAnsiTheme="minorBidi"/>
+          <w:shd w:val="clear" w:color="auto" w:fill="FFFFFF"/>
+        </w:rPr>
+        <w:t xml:space="preserve">  Found not as real.  EMERGENZA uses the KinectTM SDK to track participant body movements.  However, the KinectTM SDK system was not accurate in tracking hand positions.  The team found using a temporal Kalman filter increased tracking accuracy to basically 100%.</w:t>
+      </w:r>
+      <w:r>
+        <w:rPr>
+          <w:rFonts w:asciiTheme="minorBidi" w:hAnsiTheme="minorBidi"/>
+          <w:shd w:val="clear" w:color="auto" w:fill="FFFFFF"/>
+        </w:rPr>
+        <w:t xml:space="preserve">  For the experiment, four medical operators and 6 researchers used the EMERGENZA training system and evaluated their experience using a questionnaire.  The </w:t>
+      </w:r>
+      <w:r>
+        <w:rPr>
+          <w:rFonts w:asciiTheme="minorBidi" w:hAnsiTheme="minorBidi"/>
+          <w:shd w:val="clear" w:color="auto" w:fill="FFFFFF"/>
+        </w:rPr>
+        <w:t>evaluator’s</w:t>
+      </w:r>
+      <w:r>
+        <w:rPr>
+          <w:rFonts w:asciiTheme="minorBidi" w:hAnsiTheme="minorBidi"/>
+          <w:shd w:val="clear" w:color="auto" w:fill="FFFFFF"/>
+        </w:rPr>
+        <w:t xml:space="preserve"> results show they were highly engaged by the virtual experience.  </w:t>
+      </w:r>
+    </w:p>
+    <w:p>
+      <w:pPr>
+        <w:pStyle w:val="Heading2"/>
+        <w:rPr>
+          <w:rFonts w:asciiTheme="minorBidi" w:hAnsiTheme="minorBidi" w:cstheme="minorBidi"/>
+        </w:rPr>
+      </w:pPr>
+      <w:r>
+        <w:rPr>
+          <w:rFonts w:asciiTheme="minorBidi" w:hAnsiTheme="minorBidi" w:cstheme="minorBidi"/>
+        </w:rPr>
+        <w:t>Manufacturing medical devices training</w:t>
+      </w:r>
+    </w:p>
+    <w:p>
+      <w:pPr>
+        <w:spacing w:after="240"/>
+        <w:rPr>
+          <w:rFonts w:asciiTheme="minorBidi" w:eastAsia="Times New Roman" w:hAnsiTheme="minorBidi"/>
+        </w:rPr>
+      </w:pPr>
+      <w:r>
+        <w:rPr>
+          <w:rFonts w:asciiTheme="minorBidi" w:eastAsia="Times New Roman" w:hAnsiTheme="minorBidi"/>
+          <w:shd w:val="clear" w:color="auto" w:fill="FFFFFF"/>
+        </w:rPr>
+        <w:t>Ho, Wong, Chua, and Chee-Kong (2018)</w:t>
+      </w:r>
+      <w:r>
+        <w:rPr>
+          <w:rFonts w:asciiTheme="minorBidi" w:eastAsia="Times New Roman" w:hAnsiTheme="minorBidi"/>
+          <w:shd w:val="clear" w:color="auto" w:fill="FFFFFF"/>
+        </w:rPr>
+        <w:t xml:space="preserve"> indicated that putting together hybrid medical devices is difficult and time consuming.  Current training methods require an experienced instructor, long class room hours, and high training costs.  To reduce costs, trainees share work cell with actual workers</w:t>
+      </w:r>
+      <w:r>
+        <w:rPr>
+          <w:rFonts w:asciiTheme="minorBidi" w:eastAsia="Times New Roman" w:hAnsiTheme="minorBidi"/>
+          <w:shd w:val="clear" w:color="auto" w:fill="FFFFFF"/>
+        </w:rPr>
+        <w:t xml:space="preserve"> leading to potential contaminations or real products or safety risks within the work cell.  </w:t>
+      </w:r>
+      <w:r>
+        <w:rPr>
+          <w:rFonts w:asciiTheme="minorBidi" w:eastAsia="Times New Roman" w:hAnsiTheme="minorBidi"/>
+        </w:rPr>
+        <w:t>Ho et al. (2018)</w:t>
+      </w:r>
+      <w:r>
+        <w:rPr>
+          <w:rFonts w:asciiTheme="minorBidi" w:eastAsia="Times New Roman" w:hAnsiTheme="minorBidi"/>
+        </w:rPr>
+        <w:t xml:space="preserve"> created a virtual reality training program </w:t>
+      </w:r>
+      <w:r>
+        <w:rPr>
+          <w:rFonts w:asciiTheme="minorBidi" w:eastAsia="Times New Roman" w:hAnsiTheme="minorBidi"/>
+        </w:rPr>
+        <w:t>called VRAGTS</w:t>
+      </w:r>
+      <w:r>
+        <w:rPr>
+          <w:rFonts w:asciiTheme="minorBidi" w:eastAsia="Times New Roman" w:hAnsiTheme="minorBidi"/>
+        </w:rPr>
+        <w:t xml:space="preserve"> to combat these issues.  The VRAGTS is an intelligent, game based virtual reality training program. </w:t>
+      </w:r>
+      <w:r>
+        <w:rPr>
+          <w:rFonts w:asciiTheme="minorBidi" w:eastAsia="Times New Roman" w:hAnsiTheme="minorBidi"/>
+        </w:rPr>
+        <w:t>The VRAGTS provides the trainee with a virtual supervisor to help them know when they made a mistake and give hint to the next step in the procedure.</w:t>
+      </w:r>
+      <w:r>
+        <w:rPr>
+          <w:rFonts w:asciiTheme="minorBidi" w:eastAsia="Times New Roman" w:hAnsiTheme="minorBidi"/>
+        </w:rPr>
+        <w:t xml:space="preserve">  A tutorial, practice and assessment phases were identified levels to maximize trainee learning.  Trainees are required to pass each level based on a score they are given at the end of the level.  They must repeat the level if scores are not high enough.  After running experiments </w:t>
+      </w:r>
+      <w:r>
+        <w:rPr>
+          <w:rFonts w:asciiTheme="minorBidi" w:eastAsia="Times New Roman" w:hAnsiTheme="minorBidi"/>
+        </w:rPr>
+        <w:t>Ho et al. (2018)</w:t>
+      </w:r>
+      <w:r>
+        <w:rPr>
+          <w:rFonts w:asciiTheme="minorBidi" w:eastAsia="Times New Roman" w:hAnsiTheme="minorBidi"/>
+        </w:rPr>
+        <w:t xml:space="preserve"> found the new virtual training to significantly decrease training time.  They also found trainees preferred using the new system and were better trained on assembling the hybrid medical devices.  </w:t>
+      </w:r>
+    </w:p>
+    <w:p>
+      <w:pPr>
+        <w:spacing w:after="240"/>
+        <w:rPr>
+          <w:rFonts w:asciiTheme="minorBidi" w:eastAsia="Times New Roman" w:hAnsiTheme="minorBidi"/>
+        </w:rPr>
+      </w:pPr>
+      <w:r>
+        <w:rPr>
+          <w:rFonts w:asciiTheme="minorBidi" w:eastAsia="Times New Roman" w:hAnsiTheme="minorBidi"/>
+        </w:rPr>
+        <w:t xml:space="preserve">         </w:t>
+      </w:r>
+    </w:p>
+    <w:p>
+      <w:pPr>
+        <w:spacing w:after="240"/>
+        <w:ind w:firstLine="0"/>
+        <w:rPr>
+          <w:rFonts w:asciiTheme="minorBidi" w:eastAsia="Times New Roman" w:hAnsiTheme="minorBidi"/>
+          <w:b/>
+          <w:bCs/>
+        </w:rPr>
+      </w:pPr>
+      <w:r>
+        <w:rPr>
+          <w:rFonts w:asciiTheme="minorBidi" w:eastAsia="Times New Roman" w:hAnsiTheme="minorBidi"/>
+          <w:b/>
+          <w:bCs/>
+        </w:rPr>
+        <w:lastRenderedPageBreak/>
+        <w:t>Surgical training</w:t>
+      </w:r>
+      <w:r>
+        <w:rPr>
+          <w:rFonts w:asciiTheme="minorBidi" w:eastAsia="Times New Roman" w:hAnsiTheme="minorBidi"/>
+          <w:b/>
+          <w:bCs/>
+        </w:rPr>
+        <w:t xml:space="preserve"> </w:t>
+      </w:r>
+      <w:r>
+        <w:rPr>
+          <w:rFonts w:asciiTheme="minorBidi" w:eastAsia="Times New Roman" w:hAnsiTheme="minorBidi"/>
+          <w:b/>
+          <w:bCs/>
+        </w:rPr>
+        <w:t xml:space="preserve">  </w:t>
+      </w:r>
+      <w:r>
+        <w:rPr>
+          <w:rFonts w:asciiTheme="minorBidi" w:eastAsia="Times New Roman" w:hAnsiTheme="minorBidi"/>
+          <w:b/>
+          <w:bCs/>
+        </w:rPr>
+        <w:t xml:space="preserve">      </w:t>
+      </w:r>
+    </w:p>
+    <w:p>
+      <w:pPr>
+        <w:spacing w:after="240"/>
+        <w:ind w:firstLine="0"/>
+        <w:rPr>
+          <w:rFonts w:asciiTheme="minorBidi" w:eastAsia="Times New Roman" w:hAnsiTheme="minorBidi"/>
+          <w:b/>
+          <w:bCs/>
+        </w:rPr>
+      </w:pPr>
+      <w:r>
+        <w:rPr>
+          <w:rFonts w:asciiTheme="minorBidi" w:eastAsia="Times New Roman" w:hAnsiTheme="minorBidi"/>
+          <w:b/>
+          <w:bCs/>
+        </w:rPr>
+        <w:tab/>
+      </w:r>
+      <w:r>
+        <w:rPr>
+          <w:rFonts w:asciiTheme="minorBidi" w:eastAsia="Times New Roman" w:hAnsiTheme="minorBidi"/>
+          <w:shd w:val="clear" w:color="auto" w:fill="FFFFFF"/>
+        </w:rPr>
+        <w:t>Zajtchuk and Satava (1997) explained that virtual reality allows surgeons to train on difficult procedures by performing th</w:t>
+      </w:r>
+      <w:bookmarkStart w:id="0" w:name="_GoBack"/>
+      <w:bookmarkEnd w:id="0"/>
+      <w:r>
+        <w:rPr>
+          <w:rFonts w:asciiTheme="minorBidi" w:eastAsia="Times New Roman" w:hAnsiTheme="minorBidi"/>
+          <w:shd w:val="clear" w:color="auto" w:fill="FFFFFF"/>
+        </w:rPr>
+        <w:t xml:space="preserve">e procedure on </w:t>
+      </w:r>
+      <w:proofErr w:type="gramStart"/>
+      <w:r>
+        <w:rPr>
+          <w:rFonts w:asciiTheme="minorBidi" w:eastAsia="Times New Roman" w:hAnsiTheme="minorBidi"/>
+          <w:shd w:val="clear" w:color="auto" w:fill="FFFFFF"/>
+        </w:rPr>
+        <w:t>an</w:t>
+      </w:r>
+      <w:proofErr w:type="gramEnd"/>
+      <w:r>
+        <w:rPr>
+          <w:rFonts w:asciiTheme="minorBidi" w:eastAsia="Times New Roman" w:hAnsiTheme="minorBidi"/>
+          <w:shd w:val="clear" w:color="auto" w:fill="FFFFFF"/>
+        </w:rPr>
+        <w:t xml:space="preserve"> virtual organ that move, behave and feel like real organs.  They only say that they do not currently look like real organs. Also further testing is needed to determine if this method improves learning. </w:t>
+      </w:r>
+    </w:p>
+    <w:p>
+      <w:pPr>
+        <w:spacing w:after="240"/>
+        <w:ind w:firstLine="0"/>
+        <w:rPr>
+          <w:rFonts w:asciiTheme="minorBidi" w:eastAsia="Times New Roman" w:hAnsiTheme="minorBidi"/>
+          <w:b/>
+          <w:bCs/>
+        </w:rPr>
+      </w:pPr>
+    </w:p>
+    <w:p>
+      <w:pPr>
+        <w:ind w:firstLine="0"/>
+        <w:rPr>
+          <w:rFonts w:asciiTheme="minorBidi" w:eastAsia="Times New Roman" w:hAnsiTheme="minorBidi"/>
+          <w:shd w:val="clear" w:color="auto" w:fill="FFFFFF"/>
+        </w:rPr>
+      </w:pPr>
+      <w:r>
+        <w:rPr>
+          <w:rFonts w:asciiTheme="minorBidi" w:eastAsia="Times New Roman" w:hAnsiTheme="minorBidi"/>
+          <w:shd w:val="clear" w:color="auto" w:fill="FFFFFF"/>
+        </w:rPr>
+        <w:t xml:space="preserve">   </w:t>
+      </w:r>
+    </w:p>
+    <w:p>
+      <w:pPr>
+        <w:ind w:firstLine="0"/>
+        <w:rPr>
+          <w:rFonts w:asciiTheme="minorBidi" w:eastAsia="Times New Roman" w:hAnsiTheme="minorBidi"/>
+          <w:shd w:val="clear" w:color="auto" w:fill="FFFFFF"/>
+        </w:rPr>
+      </w:pPr>
+    </w:p>
+    <w:p>
+      <w:pPr>
+        <w:ind w:firstLine="0"/>
+        <w:rPr>
+          <w:rFonts w:asciiTheme="minorBidi" w:eastAsia="Times New Roman" w:hAnsiTheme="minorBidi"/>
+          <w:shd w:val="clear" w:color="auto" w:fill="FFFFFF"/>
+        </w:rPr>
+      </w:pPr>
+    </w:p>
+    <w:p>
+      <w:pPr>
+        <w:ind w:firstLine="0"/>
+        <w:rPr>
+          <w:rFonts w:asciiTheme="minorBidi" w:eastAsia="Times New Roman" w:hAnsiTheme="minorBidi"/>
+          <w:shd w:val="clear" w:color="auto" w:fill="FFFFFF"/>
+        </w:rPr>
+      </w:pPr>
+    </w:p>
+    <w:p>
+      <w:pPr>
+        <w:ind w:firstLine="0"/>
+        <w:rPr>
+          <w:rFonts w:asciiTheme="minorBidi" w:hAnsiTheme="minorBidi"/>
+        </w:rPr>
+      </w:pPr>
+      <w:r>
+        <w:rPr>
+          <w:rFonts w:asciiTheme="minorBidi" w:eastAsia="Times New Roman" w:hAnsiTheme="minorBidi"/>
+          <w:shd w:val="clear" w:color="auto" w:fill="FFFFFF"/>
+        </w:rPr>
+        <w:t xml:space="preserve">All educations methods found cheapness and accessible material.  Also good repeatable with many different situations.  </w:t>
+      </w:r>
+    </w:p>
+    <w:p>
+      <w:pPr>
+        <w:rPr>
+          <w:rFonts w:asciiTheme="minorBidi" w:hAnsiTheme="minorBidi"/>
+        </w:rPr>
+      </w:pPr>
+    </w:p>
+    <w:p>
+      <w:pPr>
+        <w:pStyle w:val="SectionTitle"/>
+        <w:rPr>
+          <w:rFonts w:asciiTheme="minorBidi" w:eastAsiaTheme="minorEastAsia" w:hAnsiTheme="minorBidi" w:cstheme="minorBidi"/>
+        </w:rPr>
+      </w:pPr>
     </w:p>
     <w:sdt>
       <w:sdtPr>
         <w:rPr>
-          <w:rFonts w:asciiTheme="minorHAnsi" w:eastAsiaTheme="minorEastAsia" w:hAnsiTheme="minorHAnsi" w:cstheme="minorBidi"/>
+          <w:rFonts w:asciiTheme="minorBidi" w:eastAsiaTheme="minorEastAsia" w:hAnsiTheme="minorBidi" w:cstheme="minorBidi"/>
         </w:rPr>
         <w:id w:val="-1096949615"/>
         <w:docPartObj>
@@ -489,13 +1018,22 @@
         <w:p>
           <w:pPr>
             <w:pStyle w:val="SectionTitle"/>
+            <w:rPr>
+              <w:rFonts w:asciiTheme="minorBidi" w:hAnsiTheme="minorBidi" w:cstheme="minorBidi"/>
+            </w:rPr>
           </w:pPr>
           <w:r>
+            <w:rPr>
+              <w:rFonts w:asciiTheme="minorBidi" w:hAnsiTheme="minorBidi" w:cstheme="minorBidi"/>
+            </w:rPr>
             <w:t>References</w:t>
           </w:r>
         </w:p>
         <w:sdt>
           <w:sdtPr>
+            <w:rPr>
+              <w:rFonts w:asciiTheme="minorBidi" w:hAnsiTheme="minorBidi"/>
+            </w:rPr>
             <w:id w:val="-573587230"/>
             <w:bibliography/>
           </w:sdtPr>
@@ -503,6 +1041,9 @@
           <w:sdtContent>
             <w:sdt>
               <w:sdtPr>
+                <w:rPr>
+                  <w:rFonts w:asciiTheme="minorBidi" w:hAnsiTheme="minorBidi"/>
+                </w:rPr>
                 <w:alias w:val="Enter article reference:"/>
                 <w:tag w:val="Enter article reference:"/>
                 <w:id w:val="281390320"/>
@@ -519,17 +1060,20 @@
                   <w:pPr>
                     <w:pStyle w:val="Bibliography"/>
                     <w:rPr>
+                      <w:rFonts w:asciiTheme="minorBidi" w:hAnsiTheme="minorBidi"/>
                       <w:noProof/>
                     </w:rPr>
                   </w:pPr>
                   <w:r>
                     <w:rPr>
+                      <w:rFonts w:asciiTheme="minorBidi" w:hAnsiTheme="minorBidi"/>
                       <w:noProof/>
                     </w:rPr>
                     <w:t xml:space="preserve">Last Name, F. M. (Year). Article Title. </w:t>
                   </w:r>
                   <w:r>
                     <w:rPr>
+                      <w:rFonts w:asciiTheme="minorBidi" w:hAnsiTheme="minorBidi"/>
                       <w:i/>
                       <w:iCs/>
                       <w:noProof/>
@@ -538,6 +1082,7 @@
                   </w:r>
                   <w:r>
                     <w:rPr>
+                      <w:rFonts w:asciiTheme="minorBidi" w:hAnsiTheme="minorBidi"/>
                       <w:noProof/>
                     </w:rPr>
                     <w:t>, Pages From - To.</w:t>
@@ -547,6 +1092,9 @@
             </w:sdt>
             <w:sdt>
               <w:sdtPr>
+                <w:rPr>
+                  <w:rFonts w:asciiTheme="minorBidi" w:hAnsiTheme="minorBidi"/>
+                </w:rPr>
                 <w:alias w:val="Enter book reference:"/>
                 <w:tag w:val="Enter book reference:"/>
                 <w:id w:val="-1926867146"/>
@@ -562,15 +1110,20 @@
                 <w:p>
                   <w:pPr>
                     <w:pStyle w:val="Bibliography"/>
+                    <w:rPr>
+                      <w:rFonts w:asciiTheme="minorBidi" w:hAnsiTheme="minorBidi"/>
+                    </w:rPr>
                   </w:pPr>
                   <w:r>
                     <w:rPr>
+                      <w:rFonts w:asciiTheme="minorBidi" w:hAnsiTheme="minorBidi"/>
                       <w:noProof/>
                     </w:rPr>
                     <w:t xml:space="preserve">Last Name, F. M. (Year). </w:t>
                   </w:r>
                   <w:r>
                     <w:rPr>
+                      <w:rFonts w:asciiTheme="minorBidi" w:hAnsiTheme="minorBidi"/>
                       <w:i/>
                       <w:iCs/>
                       <w:noProof/>
@@ -579,6 +1132,7 @@
                   </w:r>
                   <w:r>
                     <w:rPr>
+                      <w:rFonts w:asciiTheme="minorBidi" w:hAnsiTheme="minorBidi"/>
                       <w:noProof/>
                     </w:rPr>
                     <w:t>City Name: Publisher Name</w:t>
@@ -586,7 +1140,13 @@
                 </w:p>
               </w:sdtContent>
             </w:sdt>
-            <w:p/>
+            <w:p>
+              <w:pPr>
+                <w:rPr>
+                  <w:rFonts w:asciiTheme="minorBidi" w:hAnsiTheme="minorBidi"/>
+                </w:rPr>
+              </w:pPr>
+            </w:p>
           </w:sdtContent>
         </w:sdt>
       </w:sdtContent>
@@ -594,14 +1154,23 @@
     <w:p>
       <w:pPr>
         <w:pStyle w:val="SectionTitle"/>
+        <w:rPr>
+          <w:rFonts w:asciiTheme="minorBidi" w:hAnsiTheme="minorBidi" w:cstheme="minorBidi"/>
+        </w:rPr>
       </w:pPr>
       <w:r>
+        <w:rPr>
+          <w:rFonts w:asciiTheme="minorBidi" w:hAnsiTheme="minorBidi" w:cstheme="minorBidi"/>
+        </w:rPr>
         <w:lastRenderedPageBreak/>
         <w:t>Footnotes</w:t>
       </w:r>
     </w:p>
     <w:sdt>
       <w:sdtPr>
+        <w:rPr>
+          <w:rFonts w:asciiTheme="minorBidi" w:hAnsiTheme="minorBidi"/>
+        </w:rPr>
         <w:alias w:val="Enter footnotes:"/>
         <w:tag w:val="Enter footnotes:"/>
         <w:id w:val="1383603944"/>
@@ -615,18 +1184,28 @@
       <w:sdtEndPr/>
       <w:sdtContent>
         <w:p>
+          <w:pPr>
+            <w:rPr>
+              <w:rFonts w:asciiTheme="minorBidi" w:hAnsiTheme="minorBidi"/>
+            </w:rPr>
+          </w:pPr>
           <w:r>
             <w:rPr>
               <w:rStyle w:val="FootnoteReference"/>
+              <w:rFonts w:asciiTheme="minorBidi" w:hAnsiTheme="minorBidi"/>
             </w:rPr>
             <w:t>1</w:t>
           </w:r>
           <w:r>
+            <w:rPr>
+              <w:rFonts w:asciiTheme="minorBidi" w:hAnsiTheme="minorBidi"/>
+            </w:rPr>
             <w:t xml:space="preserve">Add footnotes, if any, on their own page following references. The body of a footnote, such as this example, uses the Normal text style. </w:t>
           </w:r>
           <w:r>
             <w:rPr>
               <w:rStyle w:val="Emphasis"/>
+              <w:rFonts w:asciiTheme="minorBidi" w:hAnsiTheme="minorBidi"/>
             </w:rPr>
             <w:t>(Note: If you delete this sample footnote, don’t forget to delete its in-text reference as well. That’s at the end of the sample Heading 2 paragraph on the first page of body content in this template.)</w:t>
           </w:r>
@@ -636,8 +1215,14 @@
     <w:p>
       <w:pPr>
         <w:pStyle w:val="SectionTitle"/>
+        <w:rPr>
+          <w:rFonts w:asciiTheme="minorBidi" w:hAnsiTheme="minorBidi" w:cstheme="minorBidi"/>
+        </w:rPr>
       </w:pPr>
       <w:r>
+        <w:rPr>
+          <w:rFonts w:asciiTheme="minorBidi" w:hAnsiTheme="minorBidi" w:cstheme="minorBidi"/>
+        </w:rPr>
         <w:lastRenderedPageBreak/>
         <w:t>Tables</w:t>
       </w:r>
@@ -645,13 +1230,22 @@
     <w:p>
       <w:pPr>
         <w:pStyle w:val="NoSpacing"/>
+        <w:rPr>
+          <w:rFonts w:asciiTheme="minorBidi" w:hAnsiTheme="minorBidi"/>
+        </w:rPr>
       </w:pPr>
       <w:r>
+        <w:rPr>
+          <w:rFonts w:asciiTheme="minorBidi" w:hAnsiTheme="minorBidi"/>
+        </w:rPr>
         <w:t>Table 1</w:t>
       </w:r>
     </w:p>
     <w:sdt>
       <w:sdtPr>
+        <w:rPr>
+          <w:rFonts w:asciiTheme="minorBidi" w:hAnsiTheme="minorBidi"/>
+        </w:rPr>
         <w:alias w:val="Enter table title:"/>
         <w:tag w:val="Enter table title:"/>
         <w:id w:val="189722865"/>
@@ -667,10 +1261,14 @@
         <w:p>
           <w:pPr>
             <w:pStyle w:val="NoSpacing"/>
+            <w:rPr>
+              <w:rFonts w:asciiTheme="minorBidi" w:hAnsiTheme="minorBidi"/>
+            </w:rPr>
           </w:pPr>
           <w:r>
             <w:rPr>
               <w:rStyle w:val="Emphasis"/>
+              <w:rFonts w:asciiTheme="minorBidi" w:hAnsiTheme="minorBidi"/>
             </w:rPr>
             <w:t>Table Title</w:t>
           </w:r>
@@ -698,6 +1296,9 @@
         </w:trPr>
         <w:sdt>
           <w:sdtPr>
+            <w:rPr>
+              <w:rFonts w:asciiTheme="minorBidi" w:hAnsiTheme="minorBidi"/>
+            </w:rPr>
             <w:alias w:val="Enter column heading:"/>
             <w:tag w:val="Enter column heading:"/>
             <w:id w:val="1432168878"/>
@@ -715,7 +1316,15 @@
                 <w:tcW w:w="1001" w:type="pct"/>
               </w:tcPr>
               <w:p>
+                <w:pPr>
+                  <w:rPr>
+                    <w:rFonts w:asciiTheme="minorBidi" w:hAnsiTheme="minorBidi"/>
+                  </w:rPr>
+                </w:pPr>
                 <w:r>
+                  <w:rPr>
+                    <w:rFonts w:asciiTheme="minorBidi" w:hAnsiTheme="minorBidi"/>
+                  </w:rPr>
                   <w:t>Column Head</w:t>
                 </w:r>
               </w:p>
@@ -724,6 +1333,9 @@
         </w:sdt>
         <w:sdt>
           <w:sdtPr>
+            <w:rPr>
+              <w:rFonts w:asciiTheme="minorBidi" w:hAnsiTheme="minorBidi"/>
+            </w:rPr>
             <w:alias w:val="Enter column heading:"/>
             <w:tag w:val="Enter column heading:"/>
             <w:id w:val="-1276717647"/>
@@ -741,7 +1353,15 @@
                 <w:tcW w:w="1000" w:type="pct"/>
               </w:tcPr>
               <w:p>
+                <w:pPr>
+                  <w:rPr>
+                    <w:rFonts w:asciiTheme="minorBidi" w:hAnsiTheme="minorBidi"/>
+                  </w:rPr>
+                </w:pPr>
                 <w:r>
+                  <w:rPr>
+                    <w:rFonts w:asciiTheme="minorBidi" w:hAnsiTheme="minorBidi"/>
+                  </w:rPr>
                   <w:t>Column Head</w:t>
                 </w:r>
               </w:p>
@@ -750,6 +1370,9 @@
         </w:sdt>
         <w:sdt>
           <w:sdtPr>
+            <w:rPr>
+              <w:rFonts w:asciiTheme="minorBidi" w:hAnsiTheme="minorBidi"/>
+            </w:rPr>
             <w:alias w:val="Enter column heading:"/>
             <w:tag w:val="Enter column heading:"/>
             <w:id w:val="1625803293"/>
@@ -767,7 +1390,15 @@
                 <w:tcW w:w="1000" w:type="pct"/>
               </w:tcPr>
               <w:p>
+                <w:pPr>
+                  <w:rPr>
+                    <w:rFonts w:asciiTheme="minorBidi" w:hAnsiTheme="minorBidi"/>
+                  </w:rPr>
+                </w:pPr>
                 <w:r>
+                  <w:rPr>
+                    <w:rFonts w:asciiTheme="minorBidi" w:hAnsiTheme="minorBidi"/>
+                  </w:rPr>
                   <w:t>Column Head</w:t>
                 </w:r>
               </w:p>
@@ -776,6 +1407,9 @@
         </w:sdt>
         <w:sdt>
           <w:sdtPr>
+            <w:rPr>
+              <w:rFonts w:asciiTheme="minorBidi" w:hAnsiTheme="minorBidi"/>
+            </w:rPr>
             <w:alias w:val="Enter column heading:"/>
             <w:tag w:val="Enter column heading:"/>
             <w:id w:val="-785037230"/>
@@ -793,7 +1427,15 @@
                 <w:tcW w:w="1000" w:type="pct"/>
               </w:tcPr>
               <w:p>
+                <w:pPr>
+                  <w:rPr>
+                    <w:rFonts w:asciiTheme="minorBidi" w:hAnsiTheme="minorBidi"/>
+                  </w:rPr>
+                </w:pPr>
                 <w:r>
+                  <w:rPr>
+                    <w:rFonts w:asciiTheme="minorBidi" w:hAnsiTheme="minorBidi"/>
+                  </w:rPr>
                   <w:t>Column Head</w:t>
                 </w:r>
               </w:p>
@@ -802,6 +1444,9 @@
         </w:sdt>
         <w:sdt>
           <w:sdtPr>
+            <w:rPr>
+              <w:rFonts w:asciiTheme="minorBidi" w:hAnsiTheme="minorBidi"/>
+            </w:rPr>
             <w:alias w:val="Enter column heading:"/>
             <w:tag w:val="Enter column heading:"/>
             <w:id w:val="1625421796"/>
@@ -819,7 +1464,15 @@
                 <w:tcW w:w="999" w:type="pct"/>
               </w:tcPr>
               <w:p>
+                <w:pPr>
+                  <w:rPr>
+                    <w:rFonts w:asciiTheme="minorBidi" w:hAnsiTheme="minorBidi"/>
+                  </w:rPr>
+                </w:pPr>
                 <w:r>
+                  <w:rPr>
+                    <w:rFonts w:asciiTheme="minorBidi" w:hAnsiTheme="minorBidi"/>
+                  </w:rPr>
                   <w:t>Column Head</w:t>
                 </w:r>
               </w:p>
@@ -830,6 +1483,9 @@
       <w:tr>
         <w:sdt>
           <w:sdtPr>
+            <w:rPr>
+              <w:rFonts w:asciiTheme="minorBidi" w:hAnsiTheme="minorBidi"/>
+            </w:rPr>
             <w:alias w:val="Enter row heading:"/>
             <w:tag w:val="Enter row heading:"/>
             <w:id w:val="-776103256"/>
@@ -847,7 +1503,15 @@
                 <w:tcW w:w="1001" w:type="pct"/>
               </w:tcPr>
               <w:p>
+                <w:pPr>
+                  <w:rPr>
+                    <w:rFonts w:asciiTheme="minorBidi" w:hAnsiTheme="minorBidi"/>
+                  </w:rPr>
+                </w:pPr>
                 <w:r>
+                  <w:rPr>
+                    <w:rFonts w:asciiTheme="minorBidi" w:hAnsiTheme="minorBidi"/>
+                  </w:rPr>
                   <w:t>Row Head</w:t>
                 </w:r>
               </w:p>
@@ -856,6 +1520,9 @@
         </w:sdt>
         <w:sdt>
           <w:sdtPr>
+            <w:rPr>
+              <w:rFonts w:asciiTheme="minorBidi" w:hAnsiTheme="minorBidi"/>
+            </w:rPr>
             <w:alias w:val="Enter table content:"/>
             <w:tag w:val="Enter table content:"/>
             <w:id w:val="-807554352"/>
@@ -873,7 +1540,15 @@
                 <w:tcW w:w="1000" w:type="pct"/>
               </w:tcPr>
               <w:p>
+                <w:pPr>
+                  <w:rPr>
+                    <w:rFonts w:asciiTheme="minorBidi" w:hAnsiTheme="minorBidi"/>
+                  </w:rPr>
+                </w:pPr>
                 <w:r>
+                  <w:rPr>
+                    <w:rFonts w:asciiTheme="minorBidi" w:hAnsiTheme="minorBidi"/>
+                  </w:rPr>
                   <w:t>123</w:t>
                 </w:r>
               </w:p>
@@ -882,6 +1557,9 @@
         </w:sdt>
         <w:sdt>
           <w:sdtPr>
+            <w:rPr>
+              <w:rFonts w:asciiTheme="minorBidi" w:hAnsiTheme="minorBidi"/>
+            </w:rPr>
             <w:alias w:val="Enter table content:"/>
             <w:tag w:val="Enter table content:"/>
             <w:id w:val="280231353"/>
@@ -899,7 +1577,15 @@
                 <w:tcW w:w="1000" w:type="pct"/>
               </w:tcPr>
               <w:p>
+                <w:pPr>
+                  <w:rPr>
+                    <w:rFonts w:asciiTheme="minorBidi" w:hAnsiTheme="minorBidi"/>
+                  </w:rPr>
+                </w:pPr>
                 <w:r>
+                  <w:rPr>
+                    <w:rFonts w:asciiTheme="minorBidi" w:hAnsiTheme="minorBidi"/>
+                  </w:rPr>
                   <w:t>123</w:t>
                 </w:r>
               </w:p>
@@ -908,6 +1594,9 @@
         </w:sdt>
         <w:sdt>
           <w:sdtPr>
+            <w:rPr>
+              <w:rFonts w:asciiTheme="minorBidi" w:hAnsiTheme="minorBidi"/>
+            </w:rPr>
             <w:alias w:val="Enter table content:"/>
             <w:tag w:val="Enter table content:"/>
             <w:id w:val="1112399134"/>
@@ -925,7 +1614,15 @@
                 <w:tcW w:w="1000" w:type="pct"/>
               </w:tcPr>
               <w:p>
+                <w:pPr>
+                  <w:rPr>
+                    <w:rFonts w:asciiTheme="minorBidi" w:hAnsiTheme="minorBidi"/>
+                  </w:rPr>
+                </w:pPr>
                 <w:r>
+                  <w:rPr>
+                    <w:rFonts w:asciiTheme="minorBidi" w:hAnsiTheme="minorBidi"/>
+                  </w:rPr>
                   <w:t>123</w:t>
                 </w:r>
               </w:p>
@@ -934,6 +1631,9 @@
         </w:sdt>
         <w:sdt>
           <w:sdtPr>
+            <w:rPr>
+              <w:rFonts w:asciiTheme="minorBidi" w:hAnsiTheme="minorBidi"/>
+            </w:rPr>
             <w:alias w:val="Enter table content:"/>
             <w:tag w:val="Enter table content:"/>
             <w:id w:val="657579400"/>
@@ -951,7 +1651,15 @@
                 <w:tcW w:w="999" w:type="pct"/>
               </w:tcPr>
               <w:p>
+                <w:pPr>
+                  <w:rPr>
+                    <w:rFonts w:asciiTheme="minorBidi" w:hAnsiTheme="minorBidi"/>
+                  </w:rPr>
+                </w:pPr>
                 <w:r>
+                  <w:rPr>
+                    <w:rFonts w:asciiTheme="minorBidi" w:hAnsiTheme="minorBidi"/>
+                  </w:rPr>
                   <w:t>123</w:t>
                 </w:r>
               </w:p>
@@ -962,6 +1670,9 @@
       <w:tr>
         <w:sdt>
           <w:sdtPr>
+            <w:rPr>
+              <w:rFonts w:asciiTheme="minorBidi" w:hAnsiTheme="minorBidi"/>
+            </w:rPr>
             <w:alias w:val="Enter row heading:"/>
             <w:tag w:val="Enter row heading:"/>
             <w:id w:val="1647709309"/>
@@ -979,7 +1690,15 @@
                 <w:tcW w:w="1001" w:type="pct"/>
               </w:tcPr>
               <w:p>
+                <w:pPr>
+                  <w:rPr>
+                    <w:rFonts w:asciiTheme="minorBidi" w:hAnsiTheme="minorBidi"/>
+                  </w:rPr>
+                </w:pPr>
                 <w:r>
+                  <w:rPr>
+                    <w:rFonts w:asciiTheme="minorBidi" w:hAnsiTheme="minorBidi"/>
+                  </w:rPr>
                   <w:t>Row Head</w:t>
                 </w:r>
               </w:p>
@@ -988,6 +1707,9 @@
         </w:sdt>
         <w:sdt>
           <w:sdtPr>
+            <w:rPr>
+              <w:rFonts w:asciiTheme="minorBidi" w:hAnsiTheme="minorBidi"/>
+            </w:rPr>
             <w:alias w:val="Enter table content:"/>
             <w:tag w:val="Enter table content:"/>
             <w:id w:val="318473272"/>
@@ -1005,7 +1727,15 @@
                 <w:tcW w:w="1000" w:type="pct"/>
               </w:tcPr>
               <w:p>
+                <w:pPr>
+                  <w:rPr>
+                    <w:rFonts w:asciiTheme="minorBidi" w:hAnsiTheme="minorBidi"/>
+                  </w:rPr>
+                </w:pPr>
                 <w:r>
+                  <w:rPr>
+                    <w:rFonts w:asciiTheme="minorBidi" w:hAnsiTheme="minorBidi"/>
+                  </w:rPr>
                   <w:t>456</w:t>
                 </w:r>
               </w:p>
@@ -1014,6 +1744,9 @@
         </w:sdt>
         <w:sdt>
           <w:sdtPr>
+            <w:rPr>
+              <w:rFonts w:asciiTheme="minorBidi" w:hAnsiTheme="minorBidi"/>
+            </w:rPr>
             <w:alias w:val="Enter table content:"/>
             <w:tag w:val="Enter table content:"/>
             <w:id w:val="692734143"/>
@@ -1031,7 +1764,15 @@
                 <w:tcW w:w="1000" w:type="pct"/>
               </w:tcPr>
               <w:p>
+                <w:pPr>
+                  <w:rPr>
+                    <w:rFonts w:asciiTheme="minorBidi" w:hAnsiTheme="minorBidi"/>
+                  </w:rPr>
+                </w:pPr>
                 <w:r>
+                  <w:rPr>
+                    <w:rFonts w:asciiTheme="minorBidi" w:hAnsiTheme="minorBidi"/>
+                  </w:rPr>
                   <w:t>456</w:t>
                 </w:r>
               </w:p>
@@ -1040,6 +1781,9 @@
         </w:sdt>
         <w:sdt>
           <w:sdtPr>
+            <w:rPr>
+              <w:rFonts w:asciiTheme="minorBidi" w:hAnsiTheme="minorBidi"/>
+            </w:rPr>
             <w:alias w:val="Enter table content:"/>
             <w:tag w:val="Enter table content:"/>
             <w:id w:val="-741952228"/>
@@ -1057,7 +1801,15 @@
                 <w:tcW w:w="1000" w:type="pct"/>
               </w:tcPr>
               <w:p>
+                <w:pPr>
+                  <w:rPr>
+                    <w:rFonts w:asciiTheme="minorBidi" w:hAnsiTheme="minorBidi"/>
+                  </w:rPr>
+                </w:pPr>
                 <w:r>
+                  <w:rPr>
+                    <w:rFonts w:asciiTheme="minorBidi" w:hAnsiTheme="minorBidi"/>
+                  </w:rPr>
                   <w:t>456</w:t>
                 </w:r>
               </w:p>
@@ -1066,6 +1818,9 @@
         </w:sdt>
         <w:sdt>
           <w:sdtPr>
+            <w:rPr>
+              <w:rFonts w:asciiTheme="minorBidi" w:hAnsiTheme="minorBidi"/>
+            </w:rPr>
             <w:alias w:val="Enter table content:"/>
             <w:tag w:val="Enter table content:"/>
             <w:id w:val="-1942911871"/>
@@ -1083,7 +1838,15 @@
                 <w:tcW w:w="999" w:type="pct"/>
               </w:tcPr>
               <w:p>
+                <w:pPr>
+                  <w:rPr>
+                    <w:rFonts w:asciiTheme="minorBidi" w:hAnsiTheme="minorBidi"/>
+                  </w:rPr>
+                </w:pPr>
                 <w:r>
+                  <w:rPr>
+                    <w:rFonts w:asciiTheme="minorBidi" w:hAnsiTheme="minorBidi"/>
+                  </w:rPr>
                   <w:t>456</w:t>
                 </w:r>
               </w:p>
@@ -1094,6 +1857,9 @@
       <w:tr>
         <w:sdt>
           <w:sdtPr>
+            <w:rPr>
+              <w:rFonts w:asciiTheme="minorBidi" w:hAnsiTheme="minorBidi"/>
+            </w:rPr>
             <w:alias w:val="Enter row heading:"/>
             <w:tag w:val="Enter row heading:"/>
             <w:id w:val="-140496545"/>
@@ -1111,7 +1877,15 @@
                 <w:tcW w:w="1001" w:type="pct"/>
               </w:tcPr>
               <w:p>
+                <w:pPr>
+                  <w:rPr>
+                    <w:rFonts w:asciiTheme="minorBidi" w:hAnsiTheme="minorBidi"/>
+                  </w:rPr>
+                </w:pPr>
                 <w:r>
+                  <w:rPr>
+                    <w:rFonts w:asciiTheme="minorBidi" w:hAnsiTheme="minorBidi"/>
+                  </w:rPr>
                   <w:t>Row Head</w:t>
                 </w:r>
               </w:p>
@@ -1120,6 +1894,9 @@
         </w:sdt>
         <w:sdt>
           <w:sdtPr>
+            <w:rPr>
+              <w:rFonts w:asciiTheme="minorBidi" w:hAnsiTheme="minorBidi"/>
+            </w:rPr>
             <w:alias w:val="Enter table content:"/>
             <w:tag w:val="Enter table content:"/>
             <w:id w:val="-1788885857"/>
@@ -1137,7 +1914,15 @@
                 <w:tcW w:w="1000" w:type="pct"/>
               </w:tcPr>
               <w:p>
+                <w:pPr>
+                  <w:rPr>
+                    <w:rFonts w:asciiTheme="minorBidi" w:hAnsiTheme="minorBidi"/>
+                  </w:rPr>
+                </w:pPr>
                 <w:r>
+                  <w:rPr>
+                    <w:rFonts w:asciiTheme="minorBidi" w:hAnsiTheme="minorBidi"/>
+                  </w:rPr>
                   <w:t>789</w:t>
                 </w:r>
               </w:p>
@@ -1146,6 +1931,9 @@
         </w:sdt>
         <w:sdt>
           <w:sdtPr>
+            <w:rPr>
+              <w:rFonts w:asciiTheme="minorBidi" w:hAnsiTheme="minorBidi"/>
+            </w:rPr>
             <w:alias w:val="Enter table content:"/>
             <w:tag w:val="Enter table content:"/>
             <w:id w:val="43103909"/>
@@ -1163,7 +1951,15 @@
                 <w:tcW w:w="1000" w:type="pct"/>
               </w:tcPr>
               <w:p>
+                <w:pPr>
+                  <w:rPr>
+                    <w:rFonts w:asciiTheme="minorBidi" w:hAnsiTheme="minorBidi"/>
+                  </w:rPr>
+                </w:pPr>
                 <w:r>
+                  <w:rPr>
+                    <w:rFonts w:asciiTheme="minorBidi" w:hAnsiTheme="minorBidi"/>
+                  </w:rPr>
                   <w:t>789</w:t>
                 </w:r>
               </w:p>
@@ -1172,6 +1968,9 @@
         </w:sdt>
         <w:sdt>
           <w:sdtPr>
+            <w:rPr>
+              <w:rFonts w:asciiTheme="minorBidi" w:hAnsiTheme="minorBidi"/>
+            </w:rPr>
             <w:alias w:val="Enter table content:"/>
             <w:tag w:val="Enter table content:"/>
             <w:id w:val="1629900970"/>
@@ -1189,7 +1988,15 @@
                 <w:tcW w:w="1000" w:type="pct"/>
               </w:tcPr>
               <w:p>
+                <w:pPr>
+                  <w:rPr>
+                    <w:rFonts w:asciiTheme="minorBidi" w:hAnsiTheme="minorBidi"/>
+                  </w:rPr>
+                </w:pPr>
                 <w:r>
+                  <w:rPr>
+                    <w:rFonts w:asciiTheme="minorBidi" w:hAnsiTheme="minorBidi"/>
+                  </w:rPr>
                   <w:t>789</w:t>
                 </w:r>
               </w:p>
@@ -1198,6 +2005,9 @@
         </w:sdt>
         <w:sdt>
           <w:sdtPr>
+            <w:rPr>
+              <w:rFonts w:asciiTheme="minorBidi" w:hAnsiTheme="minorBidi"/>
+            </w:rPr>
             <w:alias w:val="Enter table content:"/>
             <w:tag w:val="Enter table content:"/>
             <w:id w:val="1352995704"/>
@@ -1215,7 +2025,15 @@
                 <w:tcW w:w="999" w:type="pct"/>
               </w:tcPr>
               <w:p>
+                <w:pPr>
+                  <w:rPr>
+                    <w:rFonts w:asciiTheme="minorBidi" w:hAnsiTheme="minorBidi"/>
+                  </w:rPr>
+                </w:pPr>
                 <w:r>
+                  <w:rPr>
+                    <w:rFonts w:asciiTheme="minorBidi" w:hAnsiTheme="minorBidi"/>
+                  </w:rPr>
                   <w:t>789</w:t>
                 </w:r>
               </w:p>
@@ -1226,6 +2044,9 @@
       <w:tr>
         <w:sdt>
           <w:sdtPr>
+            <w:rPr>
+              <w:rFonts w:asciiTheme="minorBidi" w:hAnsiTheme="minorBidi"/>
+            </w:rPr>
             <w:alias w:val="Enter row heading:"/>
             <w:tag w:val="Enter row heading:"/>
             <w:id w:val="-507442647"/>
@@ -1243,7 +2064,15 @@
                 <w:tcW w:w="1001" w:type="pct"/>
               </w:tcPr>
               <w:p>
+                <w:pPr>
+                  <w:rPr>
+                    <w:rFonts w:asciiTheme="minorBidi" w:hAnsiTheme="minorBidi"/>
+                  </w:rPr>
+                </w:pPr>
                 <w:r>
+                  <w:rPr>
+                    <w:rFonts w:asciiTheme="minorBidi" w:hAnsiTheme="minorBidi"/>
+                  </w:rPr>
                   <w:t>Row Head</w:t>
                 </w:r>
               </w:p>
@@ -1252,6 +2081,9 @@
         </w:sdt>
         <w:sdt>
           <w:sdtPr>
+            <w:rPr>
+              <w:rFonts w:asciiTheme="minorBidi" w:hAnsiTheme="minorBidi"/>
+            </w:rPr>
             <w:alias w:val="Enter table content:"/>
             <w:tag w:val="Enter table content:"/>
             <w:id w:val="-2032324542"/>
@@ -1269,7 +2101,15 @@
                 <w:tcW w:w="1000" w:type="pct"/>
               </w:tcPr>
               <w:p>
+                <w:pPr>
+                  <w:rPr>
+                    <w:rFonts w:asciiTheme="minorBidi" w:hAnsiTheme="minorBidi"/>
+                  </w:rPr>
+                </w:pPr>
                 <w:r>
+                  <w:rPr>
+                    <w:rFonts w:asciiTheme="minorBidi" w:hAnsiTheme="minorBidi"/>
+                  </w:rPr>
                   <w:t>123</w:t>
                 </w:r>
               </w:p>
@@ -1278,6 +2118,9 @@
         </w:sdt>
         <w:sdt>
           <w:sdtPr>
+            <w:rPr>
+              <w:rFonts w:asciiTheme="minorBidi" w:hAnsiTheme="minorBidi"/>
+            </w:rPr>
             <w:alias w:val="Enter table content:"/>
             <w:tag w:val="Enter table content:"/>
             <w:id w:val="79960624"/>
@@ -1295,7 +2138,15 @@
                 <w:tcW w:w="1000" w:type="pct"/>
               </w:tcPr>
               <w:p>
+                <w:pPr>
+                  <w:rPr>
+                    <w:rFonts w:asciiTheme="minorBidi" w:hAnsiTheme="minorBidi"/>
+                  </w:rPr>
+                </w:pPr>
                 <w:r>
+                  <w:rPr>
+                    <w:rFonts w:asciiTheme="minorBidi" w:hAnsiTheme="minorBidi"/>
+                  </w:rPr>
                   <w:t>123</w:t>
                 </w:r>
               </w:p>
@@ -1304,6 +2155,9 @@
         </w:sdt>
         <w:sdt>
           <w:sdtPr>
+            <w:rPr>
+              <w:rFonts w:asciiTheme="minorBidi" w:hAnsiTheme="minorBidi"/>
+            </w:rPr>
             <w:alias w:val="Enter table content:"/>
             <w:tag w:val="Enter table content:"/>
             <w:id w:val="1841045655"/>
@@ -1321,7 +2175,15 @@
                 <w:tcW w:w="1000" w:type="pct"/>
               </w:tcPr>
               <w:p>
+                <w:pPr>
+                  <w:rPr>
+                    <w:rFonts w:asciiTheme="minorBidi" w:hAnsiTheme="minorBidi"/>
+                  </w:rPr>
+                </w:pPr>
                 <w:r>
+                  <w:rPr>
+                    <w:rFonts w:asciiTheme="minorBidi" w:hAnsiTheme="minorBidi"/>
+                  </w:rPr>
                   <w:t>123</w:t>
                 </w:r>
               </w:p>
@@ -1330,6 +2192,9 @@
         </w:sdt>
         <w:sdt>
           <w:sdtPr>
+            <w:rPr>
+              <w:rFonts w:asciiTheme="minorBidi" w:hAnsiTheme="minorBidi"/>
+            </w:rPr>
             <w:alias w:val="Enter table content:"/>
             <w:tag w:val="Enter table content:"/>
             <w:id w:val="-1718190026"/>
@@ -1347,7 +2212,15 @@
                 <w:tcW w:w="999" w:type="pct"/>
               </w:tcPr>
               <w:p>
+                <w:pPr>
+                  <w:rPr>
+                    <w:rFonts w:asciiTheme="minorBidi" w:hAnsiTheme="minorBidi"/>
+                  </w:rPr>
+                </w:pPr>
                 <w:r>
+                  <w:rPr>
+                    <w:rFonts w:asciiTheme="minorBidi" w:hAnsiTheme="minorBidi"/>
+                  </w:rPr>
                   <w:t>123</w:t>
                 </w:r>
               </w:p>
@@ -1358,6 +2231,9 @@
       <w:tr>
         <w:sdt>
           <w:sdtPr>
+            <w:rPr>
+              <w:rFonts w:asciiTheme="minorBidi" w:hAnsiTheme="minorBidi"/>
+            </w:rPr>
             <w:alias w:val="Enter row heading:"/>
             <w:tag w:val="Enter row heading:"/>
             <w:id w:val="-1752881268"/>
@@ -1375,7 +2251,15 @@
                 <w:tcW w:w="1001" w:type="pct"/>
               </w:tcPr>
               <w:p>
+                <w:pPr>
+                  <w:rPr>
+                    <w:rFonts w:asciiTheme="minorBidi" w:hAnsiTheme="minorBidi"/>
+                  </w:rPr>
+                </w:pPr>
                 <w:r>
+                  <w:rPr>
+                    <w:rFonts w:asciiTheme="minorBidi" w:hAnsiTheme="minorBidi"/>
+                  </w:rPr>
                   <w:t>Row Head</w:t>
                 </w:r>
               </w:p>
@@ -1384,6 +2268,9 @@
         </w:sdt>
         <w:sdt>
           <w:sdtPr>
+            <w:rPr>
+              <w:rFonts w:asciiTheme="minorBidi" w:hAnsiTheme="minorBidi"/>
+            </w:rPr>
             <w:alias w:val="Enter table content:"/>
             <w:tag w:val="Enter table content:"/>
             <w:id w:val="-784184485"/>
@@ -1401,7 +2288,15 @@
                 <w:tcW w:w="1000" w:type="pct"/>
               </w:tcPr>
               <w:p>
+                <w:pPr>
+                  <w:rPr>
+                    <w:rFonts w:asciiTheme="minorBidi" w:hAnsiTheme="minorBidi"/>
+                  </w:rPr>
+                </w:pPr>
                 <w:r>
+                  <w:rPr>
+                    <w:rFonts w:asciiTheme="minorBidi" w:hAnsiTheme="minorBidi"/>
+                  </w:rPr>
                   <w:t>456</w:t>
                 </w:r>
               </w:p>
@@ -1410,6 +2305,9 @@
         </w:sdt>
         <w:sdt>
           <w:sdtPr>
+            <w:rPr>
+              <w:rFonts w:asciiTheme="minorBidi" w:hAnsiTheme="minorBidi"/>
+            </w:rPr>
             <w:alias w:val="Enter table content:"/>
             <w:tag w:val="Enter table content:"/>
             <w:id w:val="555897741"/>
@@ -1427,7 +2325,15 @@
                 <w:tcW w:w="1000" w:type="pct"/>
               </w:tcPr>
               <w:p>
+                <w:pPr>
+                  <w:rPr>
+                    <w:rFonts w:asciiTheme="minorBidi" w:hAnsiTheme="minorBidi"/>
+                  </w:rPr>
+                </w:pPr>
                 <w:r>
+                  <w:rPr>
+                    <w:rFonts w:asciiTheme="minorBidi" w:hAnsiTheme="minorBidi"/>
+                  </w:rPr>
                   <w:t>456</w:t>
                 </w:r>
               </w:p>
@@ -1436,6 +2342,9 @@
         </w:sdt>
         <w:sdt>
           <w:sdtPr>
+            <w:rPr>
+              <w:rFonts w:asciiTheme="minorBidi" w:hAnsiTheme="minorBidi"/>
+            </w:rPr>
             <w:alias w:val="Enter table content:"/>
             <w:tag w:val="Enter table content:"/>
             <w:id w:val="1565367243"/>
@@ -1453,7 +2362,15 @@
                 <w:tcW w:w="1000" w:type="pct"/>
               </w:tcPr>
               <w:p>
+                <w:pPr>
+                  <w:rPr>
+                    <w:rFonts w:asciiTheme="minorBidi" w:hAnsiTheme="minorBidi"/>
+                  </w:rPr>
+                </w:pPr>
                 <w:r>
+                  <w:rPr>
+                    <w:rFonts w:asciiTheme="minorBidi" w:hAnsiTheme="minorBidi"/>
+                  </w:rPr>
                   <w:t>456</w:t>
                 </w:r>
               </w:p>
@@ -1462,6 +2379,9 @@
         </w:sdt>
         <w:sdt>
           <w:sdtPr>
+            <w:rPr>
+              <w:rFonts w:asciiTheme="minorBidi" w:hAnsiTheme="minorBidi"/>
+            </w:rPr>
             <w:alias w:val="Enter table content:"/>
             <w:tag w:val="Enter table content:"/>
             <w:id w:val="482120616"/>
@@ -1479,7 +2399,15 @@
                 <w:tcW w:w="999" w:type="pct"/>
               </w:tcPr>
               <w:p>
+                <w:pPr>
+                  <w:rPr>
+                    <w:rFonts w:asciiTheme="minorBidi" w:hAnsiTheme="minorBidi"/>
+                  </w:rPr>
+                </w:pPr>
                 <w:r>
+                  <w:rPr>
+                    <w:rFonts w:asciiTheme="minorBidi" w:hAnsiTheme="minorBidi"/>
+                  </w:rPr>
                   <w:t>456</w:t>
                 </w:r>
               </w:p>
@@ -1490,6 +2418,9 @@
       <w:tr>
         <w:sdt>
           <w:sdtPr>
+            <w:rPr>
+              <w:rFonts w:asciiTheme="minorBidi" w:hAnsiTheme="minorBidi"/>
+            </w:rPr>
             <w:alias w:val="Enter row heading:"/>
             <w:tag w:val="Enter row heading:"/>
             <w:id w:val="1541240633"/>
@@ -1507,7 +2438,15 @@
                 <w:tcW w:w="1001" w:type="pct"/>
               </w:tcPr>
               <w:p>
+                <w:pPr>
+                  <w:rPr>
+                    <w:rFonts w:asciiTheme="minorBidi" w:hAnsiTheme="minorBidi"/>
+                  </w:rPr>
+                </w:pPr>
                 <w:r>
+                  <w:rPr>
+                    <w:rFonts w:asciiTheme="minorBidi" w:hAnsiTheme="minorBidi"/>
+                  </w:rPr>
                   <w:t>Row Head</w:t>
                 </w:r>
               </w:p>
@@ -1516,6 +2455,9 @@
         </w:sdt>
         <w:sdt>
           <w:sdtPr>
+            <w:rPr>
+              <w:rFonts w:asciiTheme="minorBidi" w:hAnsiTheme="minorBidi"/>
+            </w:rPr>
             <w:alias w:val="Enter table content:"/>
             <w:tag w:val="Enter table content:"/>
             <w:id w:val="866266036"/>
@@ -1533,7 +2475,15 @@
                 <w:tcW w:w="1000" w:type="pct"/>
               </w:tcPr>
               <w:p>
+                <w:pPr>
+                  <w:rPr>
+                    <w:rFonts w:asciiTheme="minorBidi" w:hAnsiTheme="minorBidi"/>
+                  </w:rPr>
+                </w:pPr>
                 <w:r>
+                  <w:rPr>
+                    <w:rFonts w:asciiTheme="minorBidi" w:hAnsiTheme="minorBidi"/>
+                  </w:rPr>
                   <w:t>789</w:t>
                 </w:r>
               </w:p>
@@ -1542,6 +2492,9 @@
         </w:sdt>
         <w:sdt>
           <w:sdtPr>
+            <w:rPr>
+              <w:rFonts w:asciiTheme="minorBidi" w:hAnsiTheme="minorBidi"/>
+            </w:rPr>
             <w:alias w:val="Enter table content:"/>
             <w:tag w:val="Enter table content:"/>
             <w:id w:val="858242133"/>
@@ -1559,7 +2512,15 @@
                 <w:tcW w:w="1000" w:type="pct"/>
               </w:tcPr>
               <w:p>
+                <w:pPr>
+                  <w:rPr>
+                    <w:rFonts w:asciiTheme="minorBidi" w:hAnsiTheme="minorBidi"/>
+                  </w:rPr>
+                </w:pPr>
                 <w:r>
+                  <w:rPr>
+                    <w:rFonts w:asciiTheme="minorBidi" w:hAnsiTheme="minorBidi"/>
+                  </w:rPr>
                   <w:t>789</w:t>
                 </w:r>
               </w:p>
@@ -1568,6 +2529,9 @@
         </w:sdt>
         <w:sdt>
           <w:sdtPr>
+            <w:rPr>
+              <w:rFonts w:asciiTheme="minorBidi" w:hAnsiTheme="minorBidi"/>
+            </w:rPr>
             <w:alias w:val="Enter table content:"/>
             <w:tag w:val="Enter table content:"/>
             <w:id w:val="1397173803"/>
@@ -1585,7 +2549,15 @@
                 <w:tcW w:w="1000" w:type="pct"/>
               </w:tcPr>
               <w:p>
+                <w:pPr>
+                  <w:rPr>
+                    <w:rFonts w:asciiTheme="minorBidi" w:hAnsiTheme="minorBidi"/>
+                  </w:rPr>
+                </w:pPr>
                 <w:r>
+                  <w:rPr>
+                    <w:rFonts w:asciiTheme="minorBidi" w:hAnsiTheme="minorBidi"/>
+                  </w:rPr>
                   <w:t>789</w:t>
                 </w:r>
               </w:p>
@@ -1594,6 +2566,9 @@
         </w:sdt>
         <w:sdt>
           <w:sdtPr>
+            <w:rPr>
+              <w:rFonts w:asciiTheme="minorBidi" w:hAnsiTheme="minorBidi"/>
+            </w:rPr>
             <w:alias w:val="Enter table content:"/>
             <w:tag w:val="Enter table content:"/>
             <w:id w:val="-1628540116"/>
@@ -1611,7 +2586,15 @@
                 <w:tcW w:w="999" w:type="pct"/>
               </w:tcPr>
               <w:p>
+                <w:pPr>
+                  <w:rPr>
+                    <w:rFonts w:asciiTheme="minorBidi" w:hAnsiTheme="minorBidi"/>
+                  </w:rPr>
+                </w:pPr>
                 <w:r>
+                  <w:rPr>
+                    <w:rFonts w:asciiTheme="minorBidi" w:hAnsiTheme="minorBidi"/>
+                  </w:rPr>
                   <w:t>789</w:t>
                 </w:r>
               </w:p>
@@ -1623,18 +2606,28 @@
     <w:p>
       <w:pPr>
         <w:pStyle w:val="TableFigure"/>
+        <w:rPr>
+          <w:rFonts w:asciiTheme="minorBidi" w:hAnsiTheme="minorBidi"/>
+        </w:rPr>
       </w:pPr>
       <w:r>
         <w:rPr>
           <w:rStyle w:val="Emphasis"/>
+          <w:rFonts w:asciiTheme="minorBidi" w:hAnsiTheme="minorBidi"/>
         </w:rPr>
         <w:t>Note</w:t>
       </w:r>
       <w:r>
+        <w:rPr>
+          <w:rFonts w:asciiTheme="minorBidi" w:hAnsiTheme="minorBidi"/>
+        </w:rPr>
         <w:t xml:space="preserve">: </w:t>
       </w:r>
       <w:sdt>
         <w:sdtPr>
+          <w:rPr>
+            <w:rFonts w:asciiTheme="minorBidi" w:hAnsiTheme="minorBidi"/>
+          </w:rPr>
           <w:alias w:val="Enter notes:"/>
           <w:tag w:val="Enter notes:"/>
           <w:id w:val="-2013831125"/>
@@ -1648,6 +2641,9 @@
         <w:sdtEndPr/>
         <w:sdtContent>
           <w:r>
+            <w:rPr>
+              <w:rFonts w:asciiTheme="minorBidi" w:hAnsiTheme="minorBidi"/>
+            </w:rPr>
             <w:t>Place all tables for your paper in a tables section, following references (and, if applicable, footnotes). Start a new page for each table, include a table number and table title for each, as shown on this page. All explanatory text appears in a table note that follows the table, such as this one. Use the Table/Figure style, available on the Home tab, in the Styles gallery, to get the spacing between table and note. Tables in APA format can use single or 1.5-line spacing. Include a heading for every row and column, even if the content seems obvious. A table style has been setup for this template that fits APA guidelines. To insert a table, on the Insert tab, click Table.</w:t>
           </w:r>
         </w:sdtContent>
@@ -1656,8 +2652,14 @@
     <w:p>
       <w:pPr>
         <w:pStyle w:val="SectionTitle"/>
+        <w:rPr>
+          <w:rFonts w:asciiTheme="minorBidi" w:hAnsiTheme="minorBidi" w:cstheme="minorBidi"/>
+        </w:rPr>
       </w:pPr>
       <w:r>
+        <w:rPr>
+          <w:rFonts w:asciiTheme="minorBidi" w:hAnsiTheme="minorBidi" w:cstheme="minorBidi"/>
+        </w:rPr>
         <w:lastRenderedPageBreak/>
         <w:t>Figures</w:t>
       </w:r>
@@ -1665,11 +2667,15 @@
     <w:p>
       <w:pPr>
         <w:pStyle w:val="NoSpacing"/>
+        <w:rPr>
+          <w:rFonts w:asciiTheme="minorBidi" w:hAnsiTheme="minorBidi"/>
+        </w:rPr>
       </w:pPr>
       <w:r>
         <w:rPr>
+          <w:rFonts w:asciiTheme="minorBidi" w:hAnsiTheme="minorBidi"/>
           <w:noProof/>
-          <w:lang w:eastAsia="en-US"/>
+          <w:lang w:eastAsia="zh-TW"/>
         </w:rPr>
         <w:drawing>
           <wp:inline distT="0" distB="0" distL="0" distR="0" wp14:anchorId="7E992859" wp14:editId="54ADCAC1">
@@ -1724,18 +2730,28 @@
     <w:p>
       <w:pPr>
         <w:pStyle w:val="TableFigure"/>
+        <w:rPr>
+          <w:rFonts w:asciiTheme="minorBidi" w:hAnsiTheme="minorBidi"/>
+        </w:rPr>
       </w:pPr>
       <w:r>
         <w:rPr>
           <w:rStyle w:val="Emphasis"/>
+          <w:rFonts w:asciiTheme="minorBidi" w:hAnsiTheme="minorBidi"/>
         </w:rPr>
         <w:t>Figure 1</w:t>
       </w:r>
       <w:r>
+        <w:rPr>
+          <w:rFonts w:asciiTheme="minorBidi" w:hAnsiTheme="minorBidi"/>
+        </w:rPr>
         <w:t xml:space="preserve">. </w:t>
       </w:r>
       <w:sdt>
         <w:sdtPr>
+          <w:rPr>
+            <w:rFonts w:asciiTheme="minorBidi" w:hAnsiTheme="minorBidi"/>
+          </w:rPr>
           <w:alias w:val="Enter figure details:"/>
           <w:tag w:val="Enter figure details:"/>
           <w:id w:val="-879932865"/>
@@ -1749,6 +2765,9 @@
         <w:sdtEndPr/>
         <w:sdtContent>
           <w:r>
+            <w:rPr>
+              <w:rFonts w:asciiTheme="minorBidi" w:hAnsiTheme="minorBidi"/>
+            </w:rPr>
             <w:t>Include all figures in their own section, following references (and footnotes and tables, if applicable). Include a numbered caption for each figure. Use the Table/Figure style for easy spacing between figure and caption.</w:t>
           </w:r>
         </w:sdtContent>
@@ -1757,17 +2776,27 @@
     <w:p>
       <w:pPr>
         <w:pStyle w:val="TableFigure"/>
+        <w:rPr>
+          <w:rFonts w:asciiTheme="minorBidi" w:hAnsiTheme="minorBidi"/>
+        </w:rPr>
       </w:pPr>
       <w:r>
+        <w:rPr>
+          <w:rFonts w:asciiTheme="minorBidi" w:hAnsiTheme="minorBidi"/>
+        </w:rPr>
         <w:t xml:space="preserve">For more information about all elements of APA formatting, please consult the </w:t>
       </w:r>
       <w:r>
         <w:rPr>
           <w:rStyle w:val="Emphasis"/>
+          <w:rFonts w:asciiTheme="minorBidi" w:hAnsiTheme="minorBidi"/>
         </w:rPr>
         <w:t>APA Style Manual, 6th Edition</w:t>
       </w:r>
       <w:r>
+        <w:rPr>
+          <w:rFonts w:asciiTheme="minorBidi" w:hAnsiTheme="minorBidi"/>
+        </w:rPr>
         <w:t>.</w:t>
       </w:r>
     </w:p>
@@ -1789,7 +2818,7 @@
 </file>
 
 <file path=word/endnotes.xml><?xml version="1.0" encoding="utf-8"?>
-<w:endnotes xmlns:wpc="http://schemas.microsoft.com/office/word/2010/wordprocessingCanvas" xmlns:cx="http://schemas.microsoft.com/office/drawing/2014/chartex" xmlns:cx1="http://schemas.microsoft.com/office/drawing/2015/9/8/chartex" xmlns:cx2="http://schemas.microsoft.com/office/drawing/2015/10/21/chartex" xmlns:cx3="http://schemas.microsoft.com/office/drawing/2016/5/9/chartex" xmlns:cx4="http://schemas.microsoft.com/office/drawing/2016/5/10/chartex" xmlns:cx5="http://schemas.microsoft.com/office/drawing/2016/5/11/chartex" xmlns:cx6="http://schemas.microsoft.com/office/drawing/2016/5/12/chartex" xmlns:cx7="http://schemas.microsoft.com/office/drawing/2016/5/13/chartex" xmlns:cx8="http://schemas.microsoft.com/office/drawing/2016/5/14/chartex" xmlns:mc="http://schemas.openxmlformats.org/markup-compatibility/2006" xmlns:aink="http://schemas.microsoft.com/office/drawing/2016/ink" xmlns:am3d="http://schemas.microsoft.com/office/drawing/2017/model3d" xmlns:o="urn:schemas-microsoft-com:office:office" xmlns:r="http://schemas.openxmlformats.org/officeDocument/2006/relationships" xmlns:m="http://schemas.openxmlformats.org/officeDocument/2006/math" xmlns:v="urn:schemas-microsoft-com:vml" xmlns:wp14="http://schemas.microsoft.com/office/word/2010/wordprocessingDrawing" xmlns:wp="http://schemas.openxmlformats.org/drawingml/2006/wordprocessingDrawing" xmlns:w10="urn:schemas-microsoft-com:office:word" xmlns:w="http://schemas.openxmlformats.org/wordprocessingml/2006/main" xmlns:w14="http://schemas.microsoft.com/office/word/2010/wordml" xmlns:w15="http://schemas.microsoft.com/office/word/2012/wordml" xmlns:w16cid="http://schemas.microsoft.com/office/word/2016/wordml/cid" xmlns:w16se="http://schemas.microsoft.com/office/word/2015/wordml/symex" xmlns:wpg="http://schemas.microsoft.com/office/word/2010/wordprocessingGroup" xmlns:wpi="http://schemas.microsoft.com/office/word/2010/wordprocessingInk" xmlns:wne="http://schemas.microsoft.com/office/word/2006/wordml" xmlns:wps="http://schemas.microsoft.com/office/word/2010/wordprocessingShape" mc:Ignorable="w14 w15 w16se w16cid wp14">
+<w:endnotes xmlns:wpc="http://schemas.microsoft.com/office/word/2010/wordprocessingCanvas" xmlns:cx="http://schemas.microsoft.com/office/drawing/2014/chartex" xmlns:cx1="http://schemas.microsoft.com/office/drawing/2015/9/8/chartex" xmlns:mc="http://schemas.openxmlformats.org/markup-compatibility/2006" xmlns:o="urn:schemas-microsoft-com:office:office" xmlns:r="http://schemas.openxmlformats.org/officeDocument/2006/relationships" xmlns:m="http://schemas.openxmlformats.org/officeDocument/2006/math" xmlns:v="urn:schemas-microsoft-com:vml" xmlns:wp14="http://schemas.microsoft.com/office/word/2010/wordprocessingDrawing" xmlns:wp="http://schemas.openxmlformats.org/drawingml/2006/wordprocessingDrawing" xmlns:w10="urn:schemas-microsoft-com:office:word" xmlns:w="http://schemas.openxmlformats.org/wordprocessingml/2006/main" xmlns:w14="http://schemas.microsoft.com/office/word/2010/wordml" xmlns:w15="http://schemas.microsoft.com/office/word/2012/wordml" xmlns:w16se="http://schemas.microsoft.com/office/word/2015/wordml/symex" xmlns:wpg="http://schemas.microsoft.com/office/word/2010/wordprocessingGroup" xmlns:wpi="http://schemas.microsoft.com/office/word/2010/wordprocessingInk" xmlns:wne="http://schemas.microsoft.com/office/word/2006/wordml" xmlns:wps="http://schemas.microsoft.com/office/word/2010/wordprocessingShape" mc:Ignorable="w14 w15 w16se wp14">
   <w:endnote w:type="separator" w:id="-1">
     <w:p>
       <w:pPr>
@@ -1816,7 +2845,7 @@
 </file>
 
 <file path=word/footnotes.xml><?xml version="1.0" encoding="utf-8"?>
-<w:footnotes xmlns:wpc="http://schemas.microsoft.com/office/word/2010/wordprocessingCanvas" xmlns:cx="http://schemas.microsoft.com/office/drawing/2014/chartex" xmlns:cx1="http://schemas.microsoft.com/office/drawing/2015/9/8/chartex" xmlns:cx2="http://schemas.microsoft.com/office/drawing/2015/10/21/chartex" xmlns:cx3="http://schemas.microsoft.com/office/drawing/2016/5/9/chartex" xmlns:cx4="http://schemas.microsoft.com/office/drawing/2016/5/10/chartex" xmlns:cx5="http://schemas.microsoft.com/office/drawing/2016/5/11/chartex" xmlns:cx6="http://schemas.microsoft.com/office/drawing/2016/5/12/chartex" xmlns:cx7="http://schemas.microsoft.com/office/drawing/2016/5/13/chartex" xmlns:cx8="http://schemas.microsoft.com/office/drawing/2016/5/14/chartex" xmlns:mc="http://schemas.openxmlformats.org/markup-compatibility/2006" xmlns:aink="http://schemas.microsoft.com/office/drawing/2016/ink" xmlns:am3d="http://schemas.microsoft.com/office/drawing/2017/model3d" xmlns:o="urn:schemas-microsoft-com:office:office" xmlns:r="http://schemas.openxmlformats.org/officeDocument/2006/relationships" xmlns:m="http://schemas.openxmlformats.org/officeDocument/2006/math" xmlns:v="urn:schemas-microsoft-com:vml" xmlns:wp14="http://schemas.microsoft.com/office/word/2010/wordprocessingDrawing" xmlns:wp="http://schemas.openxmlformats.org/drawingml/2006/wordprocessingDrawing" xmlns:w10="urn:schemas-microsoft-com:office:word" xmlns:w="http://schemas.openxmlformats.org/wordprocessingml/2006/main" xmlns:w14="http://schemas.microsoft.com/office/word/2010/wordml" xmlns:w15="http://schemas.microsoft.com/office/word/2012/wordml" xmlns:w16cid="http://schemas.microsoft.com/office/word/2016/wordml/cid" xmlns:w16se="http://schemas.microsoft.com/office/word/2015/wordml/symex" xmlns:wpg="http://schemas.microsoft.com/office/word/2010/wordprocessingGroup" xmlns:wpi="http://schemas.microsoft.com/office/word/2010/wordprocessingInk" xmlns:wne="http://schemas.microsoft.com/office/word/2006/wordml" xmlns:wps="http://schemas.microsoft.com/office/word/2010/wordprocessingShape" mc:Ignorable="w14 w15 w16se w16cid wp14">
+<w:footnotes xmlns:wpc="http://schemas.microsoft.com/office/word/2010/wordprocessingCanvas" xmlns:cx="http://schemas.microsoft.com/office/drawing/2014/chartex" xmlns:cx1="http://schemas.microsoft.com/office/drawing/2015/9/8/chartex" xmlns:mc="http://schemas.openxmlformats.org/markup-compatibility/2006" xmlns:o="urn:schemas-microsoft-com:office:office" xmlns:r="http://schemas.openxmlformats.org/officeDocument/2006/relationships" xmlns:m="http://schemas.openxmlformats.org/officeDocument/2006/math" xmlns:v="urn:schemas-microsoft-com:vml" xmlns:wp14="http://schemas.microsoft.com/office/word/2010/wordprocessingDrawing" xmlns:wp="http://schemas.openxmlformats.org/drawingml/2006/wordprocessingDrawing" xmlns:w10="urn:schemas-microsoft-com:office:word" xmlns:w="http://schemas.openxmlformats.org/wordprocessingml/2006/main" xmlns:w14="http://schemas.microsoft.com/office/word/2010/wordml" xmlns:w15="http://schemas.microsoft.com/office/word/2012/wordml" xmlns:w16se="http://schemas.microsoft.com/office/word/2015/wordml/symex" xmlns:wpg="http://schemas.microsoft.com/office/word/2010/wordprocessingGroup" xmlns:wpi="http://schemas.microsoft.com/office/word/2010/wordprocessingInk" xmlns:wne="http://schemas.microsoft.com/office/word/2006/wordml" xmlns:wps="http://schemas.microsoft.com/office/word/2010/wordprocessingShape" mc:Ignorable="w14 w15 w16se wp14">
   <w:footnote w:type="separator" w:id="-1">
     <w:p>
       <w:pPr>
@@ -1843,7 +2872,7 @@
 </file>
 
 <file path=word/header1.xml><?xml version="1.0" encoding="utf-8"?>
-<w:hdr xmlns:wpc="http://schemas.microsoft.com/office/word/2010/wordprocessingCanvas" xmlns:cx="http://schemas.microsoft.com/office/drawing/2014/chartex" xmlns:cx1="http://schemas.microsoft.com/office/drawing/2015/9/8/chartex" xmlns:cx2="http://schemas.microsoft.com/office/drawing/2015/10/21/chartex" xmlns:cx3="http://schemas.microsoft.com/office/drawing/2016/5/9/chartex" xmlns:cx4="http://schemas.microsoft.com/office/drawing/2016/5/10/chartex" xmlns:cx5="http://schemas.microsoft.com/office/drawing/2016/5/11/chartex" xmlns:cx6="http://schemas.microsoft.com/office/drawing/2016/5/12/chartex" xmlns:cx7="http://schemas.microsoft.com/office/drawing/2016/5/13/chartex" xmlns:cx8="http://schemas.microsoft.com/office/drawing/2016/5/14/chartex" xmlns:mc="http://schemas.openxmlformats.org/markup-compatibility/2006" xmlns:aink="http://schemas.microsoft.com/office/drawing/2016/ink" xmlns:am3d="http://schemas.microsoft.com/office/drawing/2017/model3d" xmlns:o="urn:schemas-microsoft-com:office:office" xmlns:r="http://schemas.openxmlformats.org/officeDocument/2006/relationships" xmlns:m="http://schemas.openxmlformats.org/officeDocument/2006/math" xmlns:v="urn:schemas-microsoft-com:vml" xmlns:wp14="http://schemas.microsoft.com/office/word/2010/wordprocessingDrawing" xmlns:wp="http://schemas.openxmlformats.org/drawingml/2006/wordprocessingDrawing" xmlns:w10="urn:schemas-microsoft-com:office:word" xmlns:w="http://schemas.openxmlformats.org/wordprocessingml/2006/main" xmlns:w14="http://schemas.microsoft.com/office/word/2010/wordml" xmlns:w15="http://schemas.microsoft.com/office/word/2012/wordml" xmlns:w16cid="http://schemas.microsoft.com/office/word/2016/wordml/cid" xmlns:w16se="http://schemas.microsoft.com/office/word/2015/wordml/symex" xmlns:wpg="http://schemas.microsoft.com/office/word/2010/wordprocessingGroup" xmlns:wpi="http://schemas.microsoft.com/office/word/2010/wordprocessingInk" xmlns:wne="http://schemas.microsoft.com/office/word/2006/wordml" xmlns:wps="http://schemas.microsoft.com/office/word/2010/wordprocessingShape" mc:Ignorable="w14 w15 w16se w16cid wp14">
+<w:hdr xmlns:wpc="http://schemas.microsoft.com/office/word/2010/wordprocessingCanvas" xmlns:cx="http://schemas.microsoft.com/office/drawing/2014/chartex" xmlns:cx1="http://schemas.microsoft.com/office/drawing/2015/9/8/chartex" xmlns:mc="http://schemas.openxmlformats.org/markup-compatibility/2006" xmlns:o="urn:schemas-microsoft-com:office:office" xmlns:r="http://schemas.openxmlformats.org/officeDocument/2006/relationships" xmlns:m="http://schemas.openxmlformats.org/officeDocument/2006/math" xmlns:v="urn:schemas-microsoft-com:vml" xmlns:wp14="http://schemas.microsoft.com/office/word/2010/wordprocessingDrawing" xmlns:wp="http://schemas.openxmlformats.org/drawingml/2006/wordprocessingDrawing" xmlns:w10="urn:schemas-microsoft-com:office:word" xmlns:w="http://schemas.openxmlformats.org/wordprocessingml/2006/main" xmlns:w14="http://schemas.microsoft.com/office/word/2010/wordml" xmlns:w15="http://schemas.microsoft.com/office/word/2012/wordml" xmlns:w16se="http://schemas.microsoft.com/office/word/2015/wordml/symex" xmlns:wpg="http://schemas.microsoft.com/office/word/2010/wordprocessingGroup" xmlns:wpi="http://schemas.microsoft.com/office/word/2010/wordprocessingInk" xmlns:wne="http://schemas.microsoft.com/office/word/2006/wordml" xmlns:wps="http://schemas.microsoft.com/office/word/2010/wordprocessingShape" mc:Ignorable="w14 w15 w16se wp14">
   <w:tbl>
     <w:tblPr>
       <w:tblStyle w:val="GridTable2-Accent1"/>
@@ -1873,7 +2902,6 @@
               <w:alias w:val="Enter shortened title:"/>
               <w:tag w:val="Enter shortened title:"/>
               <w:id w:val="-582528332"/>
-              <w:placeholder/>
               <w15:dataBinding w:prefixMappings="xmlns:ns0='http://schemas.microsoft.com/temp/samples' " w:xpath="/ns0:employees[1]/ns0:employee[1]/ns0:CustomerName[1]" w:storeItemID="{B98E728A-96FF-4995-885C-5AF887AB0C35}"/>
               <w15:appearance w15:val="hidden"/>
             </w:sdtPr>
@@ -1909,7 +2937,7 @@
             <w:rPr>
               <w:noProof/>
             </w:rPr>
-            <w:t>2</w:t>
+            <w:t>11</w:t>
           </w:r>
           <w:r>
             <w:rPr>
@@ -1930,7 +2958,7 @@
 </file>
 
 <file path=word/header2.xml><?xml version="1.0" encoding="utf-8"?>
-<w:hdr xmlns:wpc="http://schemas.microsoft.com/office/word/2010/wordprocessingCanvas" xmlns:cx="http://schemas.microsoft.com/office/drawing/2014/chartex" xmlns:cx1="http://schemas.microsoft.com/office/drawing/2015/9/8/chartex" xmlns:cx2="http://schemas.microsoft.com/office/drawing/2015/10/21/chartex" xmlns:cx3="http://schemas.microsoft.com/office/drawing/2016/5/9/chartex" xmlns:cx4="http://schemas.microsoft.com/office/drawing/2016/5/10/chartex" xmlns:cx5="http://schemas.microsoft.com/office/drawing/2016/5/11/chartex" xmlns:cx6="http://schemas.microsoft.com/office/drawing/2016/5/12/chartex" xmlns:cx7="http://schemas.microsoft.com/office/drawing/2016/5/13/chartex" xmlns:cx8="http://schemas.microsoft.com/office/drawing/2016/5/14/chartex" xmlns:mc="http://schemas.openxmlformats.org/markup-compatibility/2006" xmlns:aink="http://schemas.microsoft.com/office/drawing/2016/ink" xmlns:am3d="http://schemas.microsoft.com/office/drawing/2017/model3d" xmlns:o="urn:schemas-microsoft-com:office:office" xmlns:r="http://schemas.openxmlformats.org/officeDocument/2006/relationships" xmlns:m="http://schemas.openxmlformats.org/officeDocument/2006/math" xmlns:v="urn:schemas-microsoft-com:vml" xmlns:wp14="http://schemas.microsoft.com/office/word/2010/wordprocessingDrawing" xmlns:wp="http://schemas.openxmlformats.org/drawingml/2006/wordprocessingDrawing" xmlns:w10="urn:schemas-microsoft-com:office:word" xmlns:w="http://schemas.openxmlformats.org/wordprocessingml/2006/main" xmlns:w14="http://schemas.microsoft.com/office/word/2010/wordml" xmlns:w15="http://schemas.microsoft.com/office/word/2012/wordml" xmlns:w16cid="http://schemas.microsoft.com/office/word/2016/wordml/cid" xmlns:w16se="http://schemas.microsoft.com/office/word/2015/wordml/symex" xmlns:wpg="http://schemas.microsoft.com/office/word/2010/wordprocessingGroup" xmlns:wpi="http://schemas.microsoft.com/office/word/2010/wordprocessingInk" xmlns:wne="http://schemas.microsoft.com/office/word/2006/wordml" xmlns:wps="http://schemas.microsoft.com/office/word/2010/wordprocessingShape" mc:Ignorable="w14 w15 w16se w16cid wp14">
+<w:hdr xmlns:wpc="http://schemas.microsoft.com/office/word/2010/wordprocessingCanvas" xmlns:cx="http://schemas.microsoft.com/office/drawing/2014/chartex" xmlns:cx1="http://schemas.microsoft.com/office/drawing/2015/9/8/chartex" xmlns:mc="http://schemas.openxmlformats.org/markup-compatibility/2006" xmlns:o="urn:schemas-microsoft-com:office:office" xmlns:r="http://schemas.openxmlformats.org/officeDocument/2006/relationships" xmlns:m="http://schemas.openxmlformats.org/officeDocument/2006/math" xmlns:v="urn:schemas-microsoft-com:vml" xmlns:wp14="http://schemas.microsoft.com/office/word/2010/wordprocessingDrawing" xmlns:wp="http://schemas.openxmlformats.org/drawingml/2006/wordprocessingDrawing" xmlns:w10="urn:schemas-microsoft-com:office:word" xmlns:w="http://schemas.openxmlformats.org/wordprocessingml/2006/main" xmlns:w14="http://schemas.microsoft.com/office/word/2010/wordml" xmlns:w15="http://schemas.microsoft.com/office/word/2012/wordml" xmlns:w16se="http://schemas.microsoft.com/office/word/2015/wordml/symex" xmlns:wpg="http://schemas.microsoft.com/office/word/2010/wordprocessingGroup" xmlns:wpi="http://schemas.microsoft.com/office/word/2010/wordprocessingInk" xmlns:wne="http://schemas.microsoft.com/office/word/2006/wordml" xmlns:wps="http://schemas.microsoft.com/office/word/2010/wordprocessingShape" mc:Ignorable="w14 w15 w16se wp14">
   <w:tbl>
     <w:tblPr>
       <w:tblStyle w:val="GridTable2-Accent1"/>
@@ -1963,17 +2991,13 @@
               <w:alias w:val="Enter shortened title:"/>
               <w:tag w:val="Enter shortened title:"/>
               <w:id w:val="-211583021"/>
-              <w:placeholder/>
               <w15:dataBinding w:prefixMappings="xmlns:ns0='http://schemas.microsoft.com/temp/samples' " w:xpath="/ns0:employees[1]/ns0:employee[1]/ns0:CustomerName[1]" w:storeItemID="{B98E728A-96FF-4995-885C-5AF887AB0C35}"/>
               <w15:appearance w15:val="hidden"/>
             </w:sdtPr>
             <w:sdtEndPr/>
             <w:sdtContent>
               <w:r>
-                <w:t>Applications of VR in Medical</w:t>
-              </w:r>
-              <w:r>
-                <w:t xml:space="preserve"> Fields</w:t>
+                <w:t>Applications of VR in Medical Fields</w:t>
               </w:r>
             </w:sdtContent>
           </w:sdt>
@@ -2023,7 +3047,7 @@
 </file>
 
 <file path=word/numbering.xml><?xml version="1.0" encoding="utf-8"?>
-<w:numbering xmlns:wpc="http://schemas.microsoft.com/office/word/2010/wordprocessingCanvas" xmlns:cx="http://schemas.microsoft.com/office/drawing/2014/chartex" xmlns:cx1="http://schemas.microsoft.com/office/drawing/2015/9/8/chartex" xmlns:cx2="http://schemas.microsoft.com/office/drawing/2015/10/21/chartex" xmlns:cx3="http://schemas.microsoft.com/office/drawing/2016/5/9/chartex" xmlns:cx4="http://schemas.microsoft.com/office/drawing/2016/5/10/chartex" xmlns:cx5="http://schemas.microsoft.com/office/drawing/2016/5/11/chartex" xmlns:cx6="http://schemas.microsoft.com/office/drawing/2016/5/12/chartex" xmlns:cx7="http://schemas.microsoft.com/office/drawing/2016/5/13/chartex" xmlns:cx8="http://schemas.microsoft.com/office/drawing/2016/5/14/chartex" xmlns:mc="http://schemas.openxmlformats.org/markup-compatibility/2006" xmlns:aink="http://schemas.microsoft.com/office/drawing/2016/ink" xmlns:am3d="http://schemas.microsoft.com/office/drawing/2017/model3d" xmlns:o="urn:schemas-microsoft-com:office:office" xmlns:r="http://schemas.openxmlformats.org/officeDocument/2006/relationships" xmlns:m="http://schemas.openxmlformats.org/officeDocument/2006/math" xmlns:v="urn:schemas-microsoft-com:vml" xmlns:wp14="http://schemas.microsoft.com/office/word/2010/wordprocessingDrawing" xmlns:wp="http://schemas.openxmlformats.org/drawingml/2006/wordprocessingDrawing" xmlns:w10="urn:schemas-microsoft-com:office:word" xmlns:w="http://schemas.openxmlformats.org/wordprocessingml/2006/main" xmlns:w14="http://schemas.microsoft.com/office/word/2010/wordml" xmlns:w15="http://schemas.microsoft.com/office/word/2012/wordml" xmlns:w16cid="http://schemas.microsoft.com/office/word/2016/wordml/cid" xmlns:w16se="http://schemas.microsoft.com/office/word/2015/wordml/symex" xmlns:wpg="http://schemas.microsoft.com/office/word/2010/wordprocessingGroup" xmlns:wpi="http://schemas.microsoft.com/office/word/2010/wordprocessingInk" xmlns:wne="http://schemas.microsoft.com/office/word/2006/wordml" xmlns:wps="http://schemas.microsoft.com/office/word/2010/wordprocessingShape" mc:Ignorable="w14 w15 w16se w16cid wp14">
+<w:numbering xmlns:wpc="http://schemas.microsoft.com/office/word/2010/wordprocessingCanvas" xmlns:cx="http://schemas.microsoft.com/office/drawing/2014/chartex" xmlns:cx1="http://schemas.microsoft.com/office/drawing/2015/9/8/chartex" xmlns:mc="http://schemas.openxmlformats.org/markup-compatibility/2006" xmlns:o="urn:schemas-microsoft-com:office:office" xmlns:r="http://schemas.openxmlformats.org/officeDocument/2006/relationships" xmlns:m="http://schemas.openxmlformats.org/officeDocument/2006/math" xmlns:v="urn:schemas-microsoft-com:vml" xmlns:wp14="http://schemas.microsoft.com/office/word/2010/wordprocessingDrawing" xmlns:wp="http://schemas.openxmlformats.org/drawingml/2006/wordprocessingDrawing" xmlns:w10="urn:schemas-microsoft-com:office:word" xmlns:w="http://schemas.openxmlformats.org/wordprocessingml/2006/main" xmlns:w14="http://schemas.microsoft.com/office/word/2010/wordml" xmlns:w15="http://schemas.microsoft.com/office/word/2012/wordml" xmlns:w16se="http://schemas.microsoft.com/office/word/2015/wordml/symex" xmlns:wpg="http://schemas.microsoft.com/office/word/2010/wordprocessingGroup" xmlns:wpi="http://schemas.microsoft.com/office/word/2010/wordprocessingInk" xmlns:wne="http://schemas.microsoft.com/office/word/2006/wordml" xmlns:wps="http://schemas.microsoft.com/office/word/2010/wordprocessingShape" mc:Ignorable="w14 w15 w16se wp14">
   <w:abstractNum w:abstractNumId="0" w15:restartNumberingAfterBreak="0">
     <w:nsid w:val="FFFFFF7C"/>
     <w:multiLevelType w:val="singleLevel"/>
@@ -2262,7 +3286,7 @@
 </file>
 
 <file path=word/styles.xml><?xml version="1.0" encoding="utf-8"?>
-<w:styles xmlns:mc="http://schemas.openxmlformats.org/markup-compatibility/2006" xmlns:r="http://schemas.openxmlformats.org/officeDocument/2006/relationships" xmlns:w="http://schemas.openxmlformats.org/wordprocessingml/2006/main" xmlns:w14="http://schemas.microsoft.com/office/word/2010/wordml" xmlns:w15="http://schemas.microsoft.com/office/word/2012/wordml" xmlns:w16cid="http://schemas.microsoft.com/office/word/2016/wordml/cid" xmlns:w16se="http://schemas.microsoft.com/office/word/2015/wordml/symex" mc:Ignorable="w14 w15 w16se w16cid">
+<w:styles xmlns:mc="http://schemas.openxmlformats.org/markup-compatibility/2006" xmlns:r="http://schemas.openxmlformats.org/officeDocument/2006/relationships" xmlns:w="http://schemas.openxmlformats.org/wordprocessingml/2006/main" xmlns:w14="http://schemas.microsoft.com/office/word/2010/wordml" xmlns:w15="http://schemas.microsoft.com/office/word/2012/wordml" xmlns:w16se="http://schemas.microsoft.com/office/word/2015/wordml/symex" mc:Ignorable="w14 w15 w16se">
   <w:docDefaults>
     <w:rPrDefault>
       <w:rPr>
@@ -2280,7 +3304,7 @@
       </w:pPr>
     </w:pPrDefault>
   </w:docDefaults>
-  <w:latentStyles w:defLockedState="0" w:defUIPriority="99" w:defSemiHidden="0" w:defUnhideWhenUsed="0" w:defQFormat="0" w:count="375">
+  <w:latentStyles w:defLockedState="0" w:defUIPriority="99" w:defSemiHidden="0" w:defUnhideWhenUsed="0" w:defQFormat="0" w:count="371">
     <w:lsdException w:name="Normal" w:uiPriority="0" w:qFormat="1"/>
     <w:lsdException w:name="heading 1" w:uiPriority="9" w:qFormat="1"/>
     <w:lsdException w:name="heading 2" w:semiHidden="1" w:uiPriority="3" w:unhideWhenUsed="1" w:qFormat="1"/>
@@ -2652,10 +3676,6 @@
     <w:lsdException w:name="List Table 5 Dark Accent 6" w:uiPriority="50"/>
     <w:lsdException w:name="List Table 6 Colorful Accent 6" w:uiPriority="51"/>
     <w:lsdException w:name="List Table 7 Colorful Accent 6" w:uiPriority="52"/>
-    <w:lsdException w:name="Mention" w:semiHidden="1" w:unhideWhenUsed="1"/>
-    <w:lsdException w:name="Smart Hyperlink" w:semiHidden="1" w:unhideWhenUsed="1"/>
-    <w:lsdException w:name="Hashtag" w:semiHidden="1" w:unhideWhenUsed="1"/>
-    <w:lsdException w:name="Unresolved Mention" w:semiHidden="1" w:unhideWhenUsed="1"/>
   </w:latentStyles>
   <w:style w:type="paragraph" w:default="1" w:styleId="Normal">
     <w:name w:val="Normal"/>
@@ -4725,7 +5745,7 @@
 </file>
 
 <file path=word/glossary/document.xml><?xml version="1.0" encoding="utf-8"?>
-<w:glossaryDocument xmlns:wpc="http://schemas.microsoft.com/office/word/2010/wordprocessingCanvas" xmlns:cx="http://schemas.microsoft.com/office/drawing/2014/chartex" xmlns:cx1="http://schemas.microsoft.com/office/drawing/2015/9/8/chartex" xmlns:cx2="http://schemas.microsoft.com/office/drawing/2015/10/21/chartex" xmlns:cx3="http://schemas.microsoft.com/office/drawing/2016/5/9/chartex" xmlns:cx4="http://schemas.microsoft.com/office/drawing/2016/5/10/chartex" xmlns:cx5="http://schemas.microsoft.com/office/drawing/2016/5/11/chartex" xmlns:cx6="http://schemas.microsoft.com/office/drawing/2016/5/12/chartex" xmlns:cx7="http://schemas.microsoft.com/office/drawing/2016/5/13/chartex" xmlns:cx8="http://schemas.microsoft.com/office/drawing/2016/5/14/chartex" xmlns:mc="http://schemas.openxmlformats.org/markup-compatibility/2006" xmlns:aink="http://schemas.microsoft.com/office/drawing/2016/ink" xmlns:am3d="http://schemas.microsoft.com/office/drawing/2017/model3d" xmlns:o="urn:schemas-microsoft-com:office:office" xmlns:r="http://schemas.openxmlformats.org/officeDocument/2006/relationships" xmlns:m="http://schemas.openxmlformats.org/officeDocument/2006/math" xmlns:v="urn:schemas-microsoft-com:vml" xmlns:wp14="http://schemas.microsoft.com/office/word/2010/wordprocessingDrawing" xmlns:wp="http://schemas.openxmlformats.org/drawingml/2006/wordprocessingDrawing" xmlns:w10="urn:schemas-microsoft-com:office:word" xmlns:w="http://schemas.openxmlformats.org/wordprocessingml/2006/main" xmlns:w14="http://schemas.microsoft.com/office/word/2010/wordml" xmlns:w15="http://schemas.microsoft.com/office/word/2012/wordml" xmlns:w16cid="http://schemas.microsoft.com/office/word/2016/wordml/cid" xmlns:w16se="http://schemas.microsoft.com/office/word/2015/wordml/symex" xmlns:wpg="http://schemas.microsoft.com/office/word/2010/wordprocessingGroup" xmlns:wpi="http://schemas.microsoft.com/office/word/2010/wordprocessingInk" xmlns:wne="http://schemas.microsoft.com/office/word/2006/wordml" xmlns:wps="http://schemas.microsoft.com/office/word/2010/wordprocessingShape" mc:Ignorable="w14 w15 w16se w16cid wp14">
+<w:glossaryDocument xmlns:wpc="http://schemas.microsoft.com/office/word/2010/wordprocessingCanvas" xmlns:cx="http://schemas.microsoft.com/office/drawing/2014/chartex" xmlns:cx1="http://schemas.microsoft.com/office/drawing/2015/9/8/chartex" xmlns:mc="http://schemas.openxmlformats.org/markup-compatibility/2006" xmlns:o="urn:schemas-microsoft-com:office:office" xmlns:r="http://schemas.openxmlformats.org/officeDocument/2006/relationships" xmlns:m="http://schemas.openxmlformats.org/officeDocument/2006/math" xmlns:v="urn:schemas-microsoft-com:vml" xmlns:wp14="http://schemas.microsoft.com/office/word/2010/wordprocessingDrawing" xmlns:wp="http://schemas.openxmlformats.org/drawingml/2006/wordprocessingDrawing" xmlns:w10="urn:schemas-microsoft-com:office:word" xmlns:w="http://schemas.openxmlformats.org/wordprocessingml/2006/main" xmlns:w14="http://schemas.microsoft.com/office/word/2010/wordml" xmlns:w15="http://schemas.microsoft.com/office/word/2012/wordml" xmlns:w16se="http://schemas.microsoft.com/office/word/2015/wordml/symex" xmlns:wpg="http://schemas.microsoft.com/office/word/2010/wordprocessingGroup" xmlns:wpi="http://schemas.microsoft.com/office/word/2010/wordprocessingInk" xmlns:wne="http://schemas.microsoft.com/office/word/2006/wordml" xmlns:wps="http://schemas.microsoft.com/office/word/2010/wordprocessingShape" mc:Ignorable="w14 w15 w16se wp14">
   <w:docParts>
     <w:docPart>
       <w:docPartPr>
@@ -4757,13 +5777,7 @@
             <w:t>Abstract</w:t>
           </w:r>
           <w:r>
-            <w:t xml:space="preserve"> above, are not considered headings so they don’t use bold heading format. Instead, use the Section Title style. This style auto</w:t>
-          </w:r>
-          <w:r>
-            <w:t xml:space="preserve">matically starts your section on a new page, so you don’t have to add page breaks. (To see your document with pagination, on the View tab, click Reading View.) Note that all text styles for this template are available on the Home tab of the ribbon, in the </w:t>
-          </w:r>
-          <w:r>
-            <w:t>Styles gallery.</w:t>
+            <w:t xml:space="preserve"> above, are not considered headings so they don’t use bold heading format. Instead, use the Section Title style. This style automatically starts your section on a new page, so you don’t have to add page breaks. (To see your document with pagination, on the View tab, click Reading View.) Note that all text styles for this template are available on the Home tab of the ribbon, in the Styles gallery.</w:t>
           </w:r>
         </w:p>
       </w:docPartBody>
@@ -4789,10 +5803,7 @@
             <w:pStyle w:val="468254ED78DC46F69A2D50F07D6D27DC"/>
           </w:pPr>
           <w:r>
-            <w:t xml:space="preserve">Add keywords here. To replace this (or any) tip text with your own, just select it and then start typing. </w:t>
-          </w:r>
-          <w:r>
-            <w:t>Don’t include space to the right or left of the characters in your selection.</w:t>
+            <w:t>Add keywords here. To replace this (or any) tip text with your own, just select it and then start typing. Don’t include space to the right or left of the characters in your selection.</w:t>
           </w:r>
         </w:p>
       </w:docPartBody>
@@ -4818,10 +5829,7 @@
             <w:pStyle w:val="C6CB5FDE5C154C1DA227D8FA845C0B71"/>
           </w:pPr>
           <w:r>
-            <w:t xml:space="preserve">The </w:t>
-          </w:r>
-          <w:r>
-            <w:t xml:space="preserve">body of your paper uses a half-inch first line indent and is double-spaced. APA style provides for up to five heading levels, shown in the paragraphs that follow. Note that the word </w:t>
+            <w:t xml:space="preserve">The body of your paper uses a half-inch first line indent and is double-spaced. APA style provides for up to five heading levels, shown in the paragraphs that follow. Note that the word </w:t>
           </w:r>
           <w:r>
             <w:rPr>
@@ -4830,323 +5838,7 @@
             <w:t>Introduction</w:t>
           </w:r>
           <w:r>
-            <w:t xml:space="preserve"> should not be used as an initial heading, as it’s assumed tha</w:t>
-          </w:r>
-          <w:r>
-            <w:t>t your paper begins with an introduction.</w:t>
-          </w:r>
-        </w:p>
-      </w:docPartBody>
-    </w:docPart>
-    <w:docPart>
-      <w:docPartPr>
-        <w:name w:val="F62BC2C4638041C4B62C3DA4DED4D571"/>
-        <w:category>
-          <w:name w:val="General"/>
-          <w:gallery w:val="placeholder"/>
-        </w:category>
-        <w:types>
-          <w:type w:val="bbPlcHdr"/>
-        </w:types>
-        <w:behaviors>
-          <w:behavior w:val="content"/>
-        </w:behaviors>
-        <w:guid w:val="{233EA257-BCDA-40BC-AABC-503037C1DC63}"/>
-      </w:docPartPr>
-      <w:docPartBody>
-        <w:p>
-          <w:pPr>
-            <w:pStyle w:val="F62BC2C4638041C4B62C3DA4DED4D571"/>
-          </w:pPr>
-          <w:r>
-            <w:t>Heading 1</w:t>
-          </w:r>
-        </w:p>
-      </w:docPartBody>
-    </w:docPart>
-    <w:docPart>
-      <w:docPartPr>
-        <w:name w:val="4E0D6C32D1C94E308D3F78544FE2EC97"/>
-        <w:category>
-          <w:name w:val="General"/>
-          <w:gallery w:val="placeholder"/>
-        </w:category>
-        <w:types>
-          <w:type w:val="bbPlcHdr"/>
-        </w:types>
-        <w:behaviors>
-          <w:behavior w:val="content"/>
-        </w:behaviors>
-        <w:guid w:val="{7BC535D0-E933-4BDF-9342-200C9747EAE6}"/>
-      </w:docPartPr>
-      <w:docPartBody>
-        <w:p>
-          <w:pPr>
-            <w:pStyle w:val="4E0D6C32D1C94E308D3F78544FE2EC97"/>
-          </w:pPr>
-          <w:r>
-            <w:t>The first two heading levels get their own paragraph, as shown here. Headings 3, 4, and 5 are run-in headings used at the beginning of the paragraph.</w:t>
-          </w:r>
-        </w:p>
-      </w:docPartBody>
-    </w:docPart>
-    <w:docPart>
-      <w:docPartPr>
-        <w:name w:val="BD68B3126624456AA1D5E27DBF2AF2AF"/>
-        <w:category>
-          <w:name w:val="General"/>
-          <w:gallery w:val="placeholder"/>
-        </w:category>
-        <w:types>
-          <w:type w:val="bbPlcHdr"/>
-        </w:types>
-        <w:behaviors>
-          <w:behavior w:val="content"/>
-        </w:behaviors>
-        <w:guid w:val="{97FBDC55-CBB5-4D2C-868F-2E78705F12CE}"/>
-      </w:docPartPr>
-      <w:docPartBody>
-        <w:p>
-          <w:pPr>
-            <w:pStyle w:val="BD68B3126624456AA1D5E27DBF2AF2AF"/>
-          </w:pPr>
-          <w:r>
-            <w:t>Heading 2</w:t>
-          </w:r>
-          <w:r>
-            <w:rPr>
-              <w:rStyle w:val="FootnoteReference"/>
-            </w:rPr>
-            <w:t>1</w:t>
-          </w:r>
-        </w:p>
-      </w:docPartBody>
-    </w:docPart>
-    <w:docPart>
-      <w:docPartPr>
-        <w:name w:val="4AD30E99B56E489495FEF6F57A809D9C"/>
-        <w:category>
-          <w:name w:val="General"/>
-          <w:gallery w:val="placeholder"/>
-        </w:category>
-        <w:types>
-          <w:type w:val="bbPlcHdr"/>
-        </w:types>
-        <w:behaviors>
-          <w:behavior w:val="content"/>
-        </w:behaviors>
-        <w:guid w:val="{06F860D2-3A32-4630-9760-0FFC2067A18F}"/>
-      </w:docPartPr>
-      <w:docPartBody>
-        <w:p>
-          <w:pPr>
-            <w:pStyle w:val="4AD30E99B56E489495FEF6F57A809D9C"/>
-          </w:pPr>
-          <w:r>
-            <w:t xml:space="preserve">For APA formatting requirements, it’s easy </w:t>
-          </w:r>
-          <w:r>
-            <w:t>to just type your own footnote references and notes. To format a footnote reference, select the number and then, on the Home tab, in the Styles gallery, click Footnote Reference.</w:t>
-          </w:r>
-        </w:p>
-      </w:docPartBody>
-    </w:docPart>
-    <w:docPart>
-      <w:docPartPr>
-        <w:name w:val="BDA8A4F9D27D473CB1E321FC514607A7"/>
-        <w:category>
-          <w:name w:val="General"/>
-          <w:gallery w:val="placeholder"/>
-        </w:category>
-        <w:types>
-          <w:type w:val="bbPlcHdr"/>
-        </w:types>
-        <w:behaviors>
-          <w:behavior w:val="content"/>
-        </w:behaviors>
-        <w:guid w:val="{D66D9DDB-549F-4A06-8449-4953432D0076}"/>
-      </w:docPartPr>
-      <w:docPartBody>
-        <w:p>
-          <w:pPr>
-            <w:pStyle w:val="BDA8A4F9D27D473CB1E321FC514607A7"/>
-          </w:pPr>
-          <w:r>
-            <w:rPr>
-              <w:rStyle w:val="Heading3Char"/>
-            </w:rPr>
-            <w:t>Heading 3</w:t>
-          </w:r>
-        </w:p>
-      </w:docPartBody>
-    </w:docPart>
-    <w:docPart>
-      <w:docPartPr>
-        <w:name w:val="84900CD34FC34948949244B1CF7FFA73"/>
-        <w:category>
-          <w:name w:val="General"/>
-          <w:gallery w:val="placeholder"/>
-        </w:category>
-        <w:types>
-          <w:type w:val="bbPlcHdr"/>
-        </w:types>
-        <w:behaviors>
-          <w:behavior w:val="content"/>
-        </w:behaviors>
-        <w:guid w:val="{4F0F16C7-E39D-402D-9D6B-8E70ACC1FEBB}"/>
-      </w:docPartPr>
-      <w:docPartBody>
-        <w:p>
-          <w:pPr>
-            <w:pStyle w:val="84900CD34FC34948949244B1CF7FFA73"/>
-          </w:pPr>
-          <w:r>
-            <w:t xml:space="preserve">Include a period at the end of a run-in heading. Note that you can </w:t>
-          </w:r>
-          <w:r>
-            <w:t xml:space="preserve">include consecutive paragraphs with their own headings, where appropriate. </w:t>
-          </w:r>
-        </w:p>
-      </w:docPartBody>
-    </w:docPart>
-    <w:docPart>
-      <w:docPartPr>
-        <w:name w:val="E2AA620ABA084F2C80A1DE21D3BE3E42"/>
-        <w:category>
-          <w:name w:val="General"/>
-          <w:gallery w:val="placeholder"/>
-        </w:category>
-        <w:types>
-          <w:type w:val="bbPlcHdr"/>
-        </w:types>
-        <w:behaviors>
-          <w:behavior w:val="content"/>
-        </w:behaviors>
-        <w:guid w:val="{3CA47391-049C-45DA-BECD-131CDBBACB36}"/>
-      </w:docPartPr>
-      <w:docPartBody>
-        <w:p>
-          <w:pPr>
-            <w:pStyle w:val="E2AA620ABA084F2C80A1DE21D3BE3E42"/>
-          </w:pPr>
-          <w:r>
-            <w:rPr>
-              <w:rStyle w:val="Heading4Char"/>
-            </w:rPr>
-            <w:t>Heading 4</w:t>
-          </w:r>
-        </w:p>
-      </w:docPartBody>
-    </w:docPart>
-    <w:docPart>
-      <w:docPartPr>
-        <w:name w:val="1DC9DB6DE1F24076912D601C72648EC7"/>
-        <w:category>
-          <w:name w:val="General"/>
-          <w:gallery w:val="placeholder"/>
-        </w:category>
-        <w:types>
-          <w:type w:val="bbPlcHdr"/>
-        </w:types>
-        <w:behaviors>
-          <w:behavior w:val="content"/>
-        </w:behaviors>
-        <w:guid w:val="{8757030F-B90B-43FC-B4B9-A79422383784}"/>
-      </w:docPartPr>
-      <w:docPartBody>
-        <w:p>
-          <w:pPr>
-            <w:pStyle w:val="1DC9DB6DE1F24076912D601C72648EC7"/>
-          </w:pPr>
-          <w:r>
-            <w:t>When using headings, don’t skip levels. If you need a heading 3, 4, or 5 with no text following it before the next heading, just add a period at the end of the heading an</w:t>
-          </w:r>
-          <w:r>
-            <w:t>d then start a new paragraph for the subheading and its text.</w:t>
-          </w:r>
-        </w:p>
-      </w:docPartBody>
-    </w:docPart>
-    <w:docPart>
-      <w:docPartPr>
-        <w:name w:val="6B1FC12B3A624AD092CB80C3AF90CC96"/>
-        <w:category>
-          <w:name w:val="General"/>
-          <w:gallery w:val="placeholder"/>
-        </w:category>
-        <w:types>
-          <w:type w:val="bbPlcHdr"/>
-        </w:types>
-        <w:behaviors>
-          <w:behavior w:val="content"/>
-        </w:behaviors>
-        <w:guid w:val="{81DE7050-5305-4604-B832-B93046BBC485}"/>
-      </w:docPartPr>
-      <w:docPartBody>
-        <w:p>
-          <w:pPr>
-            <w:pStyle w:val="6B1FC12B3A624AD092CB80C3AF90CC96"/>
-          </w:pPr>
-          <w:r>
-            <w:rPr>
-              <w:rStyle w:val="Heading5Char"/>
-            </w:rPr>
-            <w:t>Heading 5</w:t>
-          </w:r>
-        </w:p>
-      </w:docPartBody>
-    </w:docPart>
-    <w:docPart>
-      <w:docPartPr>
-        <w:name w:val="B00E3DA0F4EE4473B01596B7DDFFF4DE"/>
-        <w:category>
-          <w:name w:val="General"/>
-          <w:gallery w:val="placeholder"/>
-        </w:category>
-        <w:types>
-          <w:type w:val="bbPlcHdr"/>
-        </w:types>
-        <w:behaviors>
-          <w:behavior w:val="content"/>
-        </w:behaviors>
-        <w:guid w:val="{A317D2EC-FA9D-49BD-B963-ED14BD84E701}"/>
-      </w:docPartPr>
-      <w:docPartBody>
-        <w:p>
-          <w:pPr>
-            <w:pStyle w:val="B00E3DA0F4EE4473B01596B7DDFFF4DE"/>
-          </w:pPr>
-          <w:r>
-            <w:t xml:space="preserve">Like all sections of your paper, references start on their own page, as you see on the page that follows. Just type in-text citations as you do any text of your paper, as shown at the </w:t>
-          </w:r>
-          <w:r>
-            <w:t>end of this paragraph and the preceding paragraph.</w:t>
-          </w:r>
-        </w:p>
-      </w:docPartBody>
-    </w:docPart>
-    <w:docPart>
-      <w:docPartPr>
-        <w:name w:val="69E52794E3D94C9B88CDA6C7C207CD0A"/>
-        <w:category>
-          <w:name w:val="General"/>
-          <w:gallery w:val="placeholder"/>
-        </w:category>
-        <w:types>
-          <w:type w:val="bbPlcHdr"/>
-        </w:types>
-        <w:behaviors>
-          <w:behavior w:val="content"/>
-        </w:behaviors>
-        <w:guid w:val="{3AA541D6-615F-4F73-A80F-EB3CB768A3A9}"/>
-      </w:docPartPr>
-      <w:docPartBody>
-        <w:p>
-          <w:pPr>
-            <w:pStyle w:val="69E52794E3D94C9B88CDA6C7C207CD0A"/>
-          </w:pPr>
-          <w:r>
-            <w:t>To see this document with all layout and formatting, such as hanging indents, on the View tab of the ribbon, click Reading View.</w:t>
+            <w:t xml:space="preserve"> should not be used as an initial heading, as it’s assumed that your paper begins with an introduction.</w:t>
           </w:r>
         </w:p>
       </w:docPartBody>
@@ -5218,13 +5910,7 @@
             <w:rPr>
               <w:noProof/>
             </w:rPr>
-            <w:t>Last</w:t>
-          </w:r>
-          <w:r>
-            <w:rPr>
-              <w:noProof/>
-            </w:rPr>
-            <w:t xml:space="preserve"> Name, F. M. (Year). </w:t>
+            <w:t xml:space="preserve">Last Name, F. M. (Year). </w:t>
           </w:r>
           <w:r>
             <w:rPr>
@@ -5276,13 +5962,7 @@
             <w:rPr>
               <w:rStyle w:val="Emphasis"/>
             </w:rPr>
-            <w:t xml:space="preserve">(Note: If you delete this sample footnote, don’t forget to </w:t>
-          </w:r>
-          <w:r>
-            <w:rPr>
-              <w:rStyle w:val="Emphasis"/>
-            </w:rPr>
-            <w:t>delete its in-text reference as well. That’s at the end of the sample Heading 2 paragraph on the first page of body content in this template.)</w:t>
+            <w:t>(Note: If you delete this sample footnote, don’t forget to delete its in-text reference as well. That’s at the end of the sample Heading 2 paragraph on the first page of body content in this template.)</w:t>
           </w:r>
         </w:p>
       </w:docPartBody>
@@ -6247,16 +6927,7 @@
             <w:pStyle w:val="E292B0E8AA64455AB2DFA75F59751BFA"/>
           </w:pPr>
           <w:r>
-            <w:t>Place all tables for your paper in a tables section, following references (and, if applicable, footnotes). Start a new page for each table, include</w:t>
-          </w:r>
-          <w:r>
-            <w:t xml:space="preserve"> a table number and table title for each, as shown on this page. All explanatory text appears in a table note that follows the table, such as this one. Use the Table/Figure style, available on the Home tab, in the Styles gallery, to get the spacing between</w:t>
-          </w:r>
-          <w:r>
-            <w:t xml:space="preserve"> table and note. Tables in APA format can use single or 1.5-line spacing. Include a heading for every row and column, even if the content seems obvious. A table style has been setup for this template that fits APA guidelines. To insert a table, on the Inse</w:t>
-          </w:r>
-          <w:r>
-            <w:t>rt tab, click Table.</w:t>
+            <w:t>Place all tables for your paper in a tables section, following references (and, if applicable, footnotes). Start a new page for each table, include a table number and table title for each, as shown on this page. All explanatory text appears in a table note that follows the table, such as this one. Use the Table/Figure style, available on the Home tab, in the Styles gallery, to get the spacing between table and note. Tables in APA format can use single or 1.5-line spacing. Include a heading for every row and column, even if the content seems obvious. A table style has been setup for this template that fits APA guidelines. To insert a table, on the Insert tab, click Table.</w:t>
           </w:r>
         </w:p>
       </w:docPartBody>
@@ -6292,7 +6963,7 @@
 </file>
 
 <file path=word/glossary/fontTable.xml><?xml version="1.0" encoding="utf-8"?>
-<w:fonts xmlns:mc="http://schemas.openxmlformats.org/markup-compatibility/2006" xmlns:r="http://schemas.openxmlformats.org/officeDocument/2006/relationships" xmlns:w="http://schemas.openxmlformats.org/wordprocessingml/2006/main" xmlns:w14="http://schemas.microsoft.com/office/word/2010/wordml" xmlns:w15="http://schemas.microsoft.com/office/word/2012/wordml" xmlns:w16cid="http://schemas.microsoft.com/office/word/2016/wordml/cid" xmlns:w16se="http://schemas.microsoft.com/office/word/2015/wordml/symex" mc:Ignorable="w14 w15 w16se w16cid">
+<w:fonts xmlns:mc="http://schemas.openxmlformats.org/markup-compatibility/2006" xmlns:r="http://schemas.openxmlformats.org/officeDocument/2006/relationships" xmlns:w="http://schemas.openxmlformats.org/wordprocessingml/2006/main" xmlns:w14="http://schemas.microsoft.com/office/word/2010/wordml" xmlns:w15="http://schemas.microsoft.com/office/word/2012/wordml" xmlns:w16se="http://schemas.microsoft.com/office/word/2015/wordml/symex" mc:Ignorable="w14 w15 w16se">
   <w:font w:name="Symbol">
     <w:panose1 w:val="05050102010706020507"/>
     <w:charset w:val="02"/>
@@ -6316,12 +6987,12 @@
     <w:sig w:usb0="00000003" w:usb1="288F0000" w:usb2="00000016" w:usb3="00000000" w:csb0="00040001" w:csb1="00000000"/>
   </w:font>
   <w:font w:name="SimHei">
-    <w:altName w:val="黑体"/>
+    <w:altName w:val="Arial Unicode MS"/>
     <w:panose1 w:val="02010600030101010101"/>
     <w:charset w:val="86"/>
     <w:family w:val="modern"/>
     <w:pitch w:val="fixed"/>
-    <w:sig w:usb0="800002BF" w:usb1="38CF7CFA" w:usb2="00000016" w:usb3="00000000" w:csb0="00040001" w:csb1="00000000"/>
+    <w:sig w:usb0="00000000" w:usb1="38CF7CFA" w:usb2="00000016" w:usb3="00000000" w:csb0="00040001" w:csb1="00000000"/>
   </w:font>
   <w:font w:name="Segoe UI">
     <w:panose1 w:val="020B0502040204020203"/>
@@ -6335,7 +7006,7 @@
     <w:charset w:val="00"/>
     <w:family w:val="modern"/>
     <w:pitch w:val="fixed"/>
-    <w:sig w:usb0="E00002FF" w:usb1="0000FCFF" w:usb2="00000001" w:usb3="00000000" w:csb0="0000019F" w:csb1="00000000"/>
+    <w:sig w:usb0="E00006FF" w:usb1="0000FCFF" w:usb2="00000001" w:usb3="00000000" w:csb0="0000019F" w:csb1="00000000"/>
   </w:font>
   <w:font w:name="Calibri">
     <w:panose1 w:val="020F0502020204030204"/>
@@ -6343,6 +7014,21 @@
     <w:family w:val="swiss"/>
     <w:pitch w:val="variable"/>
     <w:sig w:usb0="E0002AFF" w:usb1="C000247B" w:usb2="00000009" w:usb3="00000000" w:csb0="000001FF" w:csb1="00000000"/>
+  </w:font>
+  <w:font w:name="PMingLiU">
+    <w:altName w:val="新細明體"/>
+    <w:panose1 w:val="02020500000000000000"/>
+    <w:charset w:val="88"/>
+    <w:family w:val="roman"/>
+    <w:pitch w:val="variable"/>
+    <w:sig w:usb0="A00002FF" w:usb1="2ACFFCFA" w:usb2="00000016" w:usb3="00000000" w:csb0="00100001" w:csb1="00000000"/>
+  </w:font>
+  <w:font w:name="Arial">
+    <w:panose1 w:val="020B0604020202020204"/>
+    <w:charset w:val="00"/>
+    <w:family w:val="swiss"/>
+    <w:pitch w:val="variable"/>
+    <w:sig w:usb0="E0002EFF" w:usb1="C000785B" w:usb2="00000009" w:usb3="00000000" w:csb0="000001FF" w:csb1="00000000"/>
   </w:font>
   <w:font w:name="Calibri Light">
     <w:panose1 w:val="020F0302020204030204"/>
@@ -6355,7 +7041,7 @@
 </file>
 
 <file path=word/glossary/settings.xml><?xml version="1.0" encoding="utf-8"?>
-<w:settings xmlns:mc="http://schemas.openxmlformats.org/markup-compatibility/2006" xmlns:o="urn:schemas-microsoft-com:office:office" xmlns:r="http://schemas.openxmlformats.org/officeDocument/2006/relationships" xmlns:m="http://schemas.openxmlformats.org/officeDocument/2006/math" xmlns:v="urn:schemas-microsoft-com:vml" xmlns:w10="urn:schemas-microsoft-com:office:word" xmlns:w="http://schemas.openxmlformats.org/wordprocessingml/2006/main" xmlns:w14="http://schemas.microsoft.com/office/word/2010/wordml" xmlns:w15="http://schemas.microsoft.com/office/word/2012/wordml" xmlns:w16cid="http://schemas.microsoft.com/office/word/2016/wordml/cid" xmlns:w16se="http://schemas.microsoft.com/office/word/2015/wordml/symex" xmlns:sl="http://schemas.openxmlformats.org/schemaLibrary/2006/main" mc:Ignorable="w14 w15 w16se w16cid">
+<w:settings xmlns:mc="http://schemas.openxmlformats.org/markup-compatibility/2006" xmlns:o="urn:schemas-microsoft-com:office:office" xmlns:r="http://schemas.openxmlformats.org/officeDocument/2006/relationships" xmlns:m="http://schemas.openxmlformats.org/officeDocument/2006/math" xmlns:v="urn:schemas-microsoft-com:vml" xmlns:w10="urn:schemas-microsoft-com:office:word" xmlns:w="http://schemas.openxmlformats.org/wordprocessingml/2006/main" xmlns:w14="http://schemas.microsoft.com/office/word/2010/wordml" xmlns:w15="http://schemas.microsoft.com/office/word/2012/wordml" xmlns:w16se="http://schemas.microsoft.com/office/word/2015/wordml/symex" xmlns:sl="http://schemas.openxmlformats.org/schemaLibrary/2006/main" mc:Ignorable="w14 w15 w16se">
   <w:view w:val="normal"/>
   <w:defaultTabStop w:val="720"/>
   <w:characterSpacingControl w:val="doNotCompress"/>
@@ -6366,10 +7052,11 @@
     <w:compatSetting w:name="enableOpenTypeFeatures" w:uri="http://schemas.microsoft.com/office/word" w:val="1"/>
     <w:compatSetting w:name="doNotFlipMirrorIndents" w:uri="http://schemas.microsoft.com/office/word" w:val="1"/>
     <w:compatSetting w:name="differentiateMultirowTableHeaders" w:uri="http://schemas.microsoft.com/office/word" w:val="1"/>
-    <w:compatSetting w:name="useWord2013TrackBottomHyphenation" w:uri="http://schemas.microsoft.com/office/word" w:val="0"/>
   </w:compat>
   <w:rsids>
     <w:rsidRoot w:val="00CD1971"/>
+    <w:rsid w:val="006F6593"/>
+    <w:rsid w:val="00C16AF6"/>
     <w:rsid w:val="00CD1971"/>
   </w:rsids>
   <m:mathPr>
@@ -6385,7 +7072,7 @@
     <m:intLim m:val="subSup"/>
     <m:naryLim m:val="undOvr"/>
   </m:mathPr>
-  <w:themeFontLang w:val="en-US"/>
+  <w:themeFontLang w:val="en-US" w:eastAsia="zh-TW" w:bidi="ar-SA"/>
   <w:clrSchemeMapping w:bg1="light1" w:t1="dark1" w:bg2="light2" w:t2="dark2" w:accent1="accent1" w:accent2="accent2" w:accent3="accent3" w:accent4="accent4" w:accent5="accent5" w:accent6="accent6" w:hyperlink="hyperlink" w:followedHyperlink="followedHyperlink"/>
   <w:decimalSymbol w:val="."/>
   <w:listSeparator w:val=","/>
@@ -6394,7 +7081,7 @@
 </file>
 
 <file path=word/glossary/styles.xml><?xml version="1.0" encoding="utf-8"?>
-<w:styles xmlns:mc="http://schemas.openxmlformats.org/markup-compatibility/2006" xmlns:r="http://schemas.openxmlformats.org/officeDocument/2006/relationships" xmlns:w="http://schemas.openxmlformats.org/wordprocessingml/2006/main" xmlns:w14="http://schemas.microsoft.com/office/word/2010/wordml" xmlns:w15="http://schemas.microsoft.com/office/word/2012/wordml" xmlns:w16cid="http://schemas.microsoft.com/office/word/2016/wordml/cid" xmlns:w16se="http://schemas.microsoft.com/office/word/2015/wordml/symex" mc:Ignorable="w14 w15 w16se w16cid">
+<w:styles xmlns:mc="http://schemas.openxmlformats.org/markup-compatibility/2006" xmlns:r="http://schemas.openxmlformats.org/officeDocument/2006/relationships" xmlns:w="http://schemas.openxmlformats.org/wordprocessingml/2006/main" xmlns:w14="http://schemas.microsoft.com/office/word/2010/wordml" xmlns:w15="http://schemas.microsoft.com/office/word/2012/wordml" xmlns:w16se="http://schemas.microsoft.com/office/word/2015/wordml/symex" mc:Ignorable="w14 w15 w16se">
   <w:docDefaults>
     <w:rPrDefault>
       <w:rPr>
@@ -6410,7 +7097,7 @@
       </w:pPr>
     </w:pPrDefault>
   </w:docDefaults>
-  <w:latentStyles w:defLockedState="0" w:defUIPriority="99" w:defSemiHidden="0" w:defUnhideWhenUsed="0" w:defQFormat="0" w:count="375">
+  <w:latentStyles w:defLockedState="0" w:defUIPriority="99" w:defSemiHidden="0" w:defUnhideWhenUsed="0" w:defQFormat="0" w:count="371">
     <w:lsdException w:name="Normal" w:uiPriority="0" w:qFormat="1"/>
     <w:lsdException w:name="heading 1" w:uiPriority="9" w:qFormat="1"/>
     <w:lsdException w:name="heading 2" w:semiHidden="1" w:uiPriority="9" w:unhideWhenUsed="1" w:qFormat="1"/>
@@ -6782,10 +7469,6 @@
     <w:lsdException w:name="List Table 5 Dark Accent 6" w:uiPriority="50"/>
     <w:lsdException w:name="List Table 6 Colorful Accent 6" w:uiPriority="51"/>
     <w:lsdException w:name="List Table 7 Colorful Accent 6" w:uiPriority="52"/>
-    <w:lsdException w:name="Mention" w:semiHidden="1" w:unhideWhenUsed="1"/>
-    <w:lsdException w:name="Smart Hyperlink" w:semiHidden="1" w:unhideWhenUsed="1"/>
-    <w:lsdException w:name="Hashtag" w:semiHidden="1" w:unhideWhenUsed="1"/>
-    <w:lsdException w:name="Unresolved Mention" w:semiHidden="1" w:unhideWhenUsed="1"/>
   </w:latentStyles>
   <w:style w:type="paragraph" w:default="1" w:styleId="Normal">
     <w:name w:val="Normal"/>
@@ -7139,11 +7822,25 @@
   <w:style w:type="paragraph" w:customStyle="1" w:styleId="32604DDEAC3748F29C5A9012CBF437E6">
     <w:name w:val="32604DDEAC3748F29C5A9012CBF437E6"/>
   </w:style>
+  <w:style w:type="paragraph" w:customStyle="1" w:styleId="CAB10DD03A5245848FE56C8BDD6D1127">
+    <w:name w:val="CAB10DD03A5245848FE56C8BDD6D1127"/>
+    <w:rsid w:val="006F6593"/>
+    <w:rPr>
+      <w:lang w:eastAsia="zh-TW"/>
+    </w:rPr>
+  </w:style>
+  <w:style w:type="paragraph" w:customStyle="1" w:styleId="D30FCA3A21B04D908F0738DD9A6A25F6">
+    <w:name w:val="D30FCA3A21B04D908F0738DD9A6A25F6"/>
+    <w:rsid w:val="006F6593"/>
+    <w:rPr>
+      <w:lang w:eastAsia="zh-TW"/>
+    </w:rPr>
+  </w:style>
 </w:styles>
 </file>
 
 <file path=word/glossary/webSettings.xml><?xml version="1.0" encoding="utf-8"?>
-<w:webSettings xmlns:mc="http://schemas.openxmlformats.org/markup-compatibility/2006" xmlns:r="http://schemas.openxmlformats.org/officeDocument/2006/relationships" xmlns:w="http://schemas.openxmlformats.org/wordprocessingml/2006/main" xmlns:w14="http://schemas.microsoft.com/office/word/2010/wordml" xmlns:w15="http://schemas.microsoft.com/office/word/2012/wordml" xmlns:w16cid="http://schemas.microsoft.com/office/word/2016/wordml/cid" xmlns:w16se="http://schemas.microsoft.com/office/word/2015/wordml/symex" mc:Ignorable="w14 w15 w16se w16cid">
+<w:webSettings xmlns:mc="http://schemas.openxmlformats.org/markup-compatibility/2006" xmlns:r="http://schemas.openxmlformats.org/officeDocument/2006/relationships" xmlns:w="http://schemas.openxmlformats.org/wordprocessingml/2006/main" xmlns:w14="http://schemas.microsoft.com/office/word/2010/wordml" xmlns:w15="http://schemas.microsoft.com/office/word/2012/wordml" xmlns:w16se="http://schemas.microsoft.com/office/word/2015/wordml/symex" mc:Ignorable="w14 w15 w16se">
   <w:optimizeForBrowser/>
   <w:allowPNG/>
 </w:webSettings>
@@ -7377,7 +8074,7 @@
 </file>
 
 <file path=customXml/itemProps2.xml><?xml version="1.0" encoding="utf-8"?>
-<ds:datastoreItem xmlns:ds="http://schemas.openxmlformats.org/officeDocument/2006/customXml" ds:itemID="{111233AA-1BD6-46DD-A71D-AFFF0C1EE643}">
+<ds:datastoreItem xmlns:ds="http://schemas.openxmlformats.org/officeDocument/2006/customXml" ds:itemID="{EAD053D6-D1A4-4F92-8A60-2F23AC187BF1}">
   <ds:schemaRefs>
     <ds:schemaRef ds:uri="http://schemas.openxmlformats.org/officeDocument/2006/bibliography"/>
   </ds:schemaRefs>

--- a/Literary Review Draft1.docx
+++ b/Literary Review Draft1.docx
@@ -6,18 +6,18 @@
       <w:pPr>
         <w:pStyle w:val="Title"/>
         <w:rPr>
-          <w:rFonts w:asciiTheme="minorBidi" w:hAnsiTheme="minorBidi" w:cstheme="minorBidi"/>
+          <w:rFonts w:asciiTheme="minorHAnsi" w:hAnsiTheme="minorHAnsi" w:cstheme="minorHAnsi"/>
         </w:rPr>
       </w:pPr>
       <w:r>
         <w:rPr>
-          <w:rFonts w:asciiTheme="minorBidi" w:hAnsiTheme="minorBidi" w:cstheme="minorBidi"/>
+          <w:rFonts w:asciiTheme="minorHAnsi" w:hAnsiTheme="minorHAnsi" w:cstheme="minorHAnsi"/>
         </w:rPr>
         <w:t>Applications of Virtual Reality in</w:t>
       </w:r>
       <w:r>
         <w:rPr>
-          <w:rFonts w:asciiTheme="minorBidi" w:hAnsiTheme="minorBidi" w:cstheme="minorBidi"/>
+          <w:rFonts w:asciiTheme="minorHAnsi" w:hAnsiTheme="minorHAnsi" w:cstheme="minorHAnsi"/>
         </w:rPr>
         <w:t xml:space="preserve"> Medical Fields</w:t>
       </w:r>
@@ -26,12 +26,12 @@
       <w:pPr>
         <w:pStyle w:val="Title2"/>
         <w:rPr>
-          <w:rFonts w:asciiTheme="minorBidi" w:hAnsiTheme="minorBidi"/>
+          <w:rFonts w:cstheme="minorHAnsi"/>
         </w:rPr>
       </w:pPr>
       <w:r>
         <w:rPr>
-          <w:rFonts w:asciiTheme="minorBidi" w:hAnsiTheme="minorBidi"/>
+          <w:rFonts w:cstheme="minorHAnsi"/>
         </w:rPr>
         <w:t>Jared C. Smith</w:t>
       </w:r>
@@ -40,12 +40,12 @@
       <w:pPr>
         <w:pStyle w:val="Title2"/>
         <w:rPr>
-          <w:rFonts w:asciiTheme="minorBidi" w:hAnsiTheme="minorBidi"/>
+          <w:rFonts w:cstheme="minorHAnsi"/>
         </w:rPr>
       </w:pPr>
       <w:r>
         <w:rPr>
-          <w:rFonts w:asciiTheme="minorBidi" w:hAnsiTheme="minorBidi"/>
+          <w:rFonts w:cstheme="minorHAnsi"/>
         </w:rPr>
         <w:t>Brigham Young University</w:t>
       </w:r>
@@ -54,12 +54,12 @@
       <w:pPr>
         <w:pStyle w:val="SectionTitle"/>
         <w:rPr>
-          <w:rFonts w:asciiTheme="minorBidi" w:hAnsiTheme="minorBidi" w:cstheme="minorBidi"/>
+          <w:rFonts w:asciiTheme="minorHAnsi" w:hAnsiTheme="minorHAnsi" w:cstheme="minorHAnsi"/>
         </w:rPr>
       </w:pPr>
       <w:r>
         <w:rPr>
-          <w:rFonts w:asciiTheme="minorBidi" w:hAnsiTheme="minorBidi" w:cstheme="minorBidi"/>
+          <w:rFonts w:asciiTheme="minorHAnsi" w:hAnsiTheme="minorHAnsi" w:cstheme="minorHAnsi"/>
         </w:rPr>
         <w:lastRenderedPageBreak/>
         <w:t>Abstract</w:t>
@@ -68,7 +68,7 @@
     <w:sdt>
       <w:sdtPr>
         <w:rPr>
-          <w:rFonts w:asciiTheme="minorBidi" w:hAnsiTheme="minorBidi"/>
+          <w:rFonts w:cstheme="minorHAnsi"/>
         </w:rPr>
         <w:alias w:val="Enter abstract content:"/>
         <w:tag w:val="Enter abstract content:"/>
@@ -86,25 +86,25 @@
           <w:pPr>
             <w:pStyle w:val="NoSpacing"/>
             <w:rPr>
-              <w:rFonts w:asciiTheme="minorBidi" w:hAnsiTheme="minorBidi"/>
+              <w:rFonts w:cstheme="minorHAnsi"/>
             </w:rPr>
           </w:pPr>
           <w:r>
             <w:rPr>
-              <w:rFonts w:asciiTheme="minorBidi" w:hAnsiTheme="minorBidi"/>
+              <w:rFonts w:cstheme="minorHAnsi"/>
             </w:rPr>
             <w:t xml:space="preserve">The abstract should be one paragraph of between 150 and 250 words. It is not indented. Section titles, such as the word </w:t>
           </w:r>
           <w:r>
             <w:rPr>
               <w:rStyle w:val="Emphasis"/>
-              <w:rFonts w:asciiTheme="minorBidi" w:hAnsiTheme="minorBidi"/>
+              <w:rFonts w:cstheme="minorHAnsi"/>
             </w:rPr>
             <w:t>Abstract</w:t>
           </w:r>
           <w:r>
             <w:rPr>
-              <w:rFonts w:asciiTheme="minorBidi" w:hAnsiTheme="minorBidi"/>
+              <w:rFonts w:cstheme="minorHAnsi"/>
             </w:rPr>
             <w:t xml:space="preserve"> above, are not considered headings so they don’t use bold heading format. Instead, use the Section Title style. This style automatically starts your section on a new page, so you don’t have to add page breaks. (To see your document with pagination, on the View tab, click Reading View.) Note that all text styles for this template are available on the Home tab of the ribbon, in the Styles gallery.</w:t>
           </w:r>
@@ -114,26 +114,26 @@
     <w:p>
       <w:pPr>
         <w:rPr>
-          <w:rFonts w:asciiTheme="minorBidi" w:hAnsiTheme="minorBidi"/>
+          <w:rFonts w:cstheme="minorHAnsi"/>
         </w:rPr>
       </w:pPr>
       <w:r>
         <w:rPr>
           <w:rStyle w:val="Emphasis"/>
-          <w:rFonts w:asciiTheme="minorBidi" w:hAnsiTheme="minorBidi"/>
+          <w:rFonts w:cstheme="minorHAnsi"/>
         </w:rPr>
         <w:t>Keywords</w:t>
       </w:r>
       <w:r>
         <w:rPr>
-          <w:rFonts w:asciiTheme="minorBidi" w:hAnsiTheme="minorBidi"/>
+          <w:rFonts w:cstheme="minorHAnsi"/>
         </w:rPr>
         <w:t xml:space="preserve">: </w:t>
       </w:r>
       <w:sdt>
         <w:sdtPr>
           <w:rPr>
-            <w:rFonts w:asciiTheme="minorBidi" w:hAnsiTheme="minorBidi"/>
+            <w:rFonts w:cstheme="minorHAnsi"/>
           </w:rPr>
           <w:alias w:val="Enter keyword(s):"/>
           <w:tag w:val="Enter keyword(s):"/>
@@ -149,7 +149,7 @@
         <w:sdtContent>
           <w:r>
             <w:rPr>
-              <w:rFonts w:asciiTheme="minorBidi" w:hAnsiTheme="minorBidi"/>
+              <w:rFonts w:cstheme="minorHAnsi"/>
             </w:rPr>
             <w:t>Add keywords here. To replace this (or any) tip text with your own, just select it and then start typing. Don’t include space to the right or left of the characters in your selection.</w:t>
           </w:r>
@@ -160,12 +160,12 @@
       <w:pPr>
         <w:pStyle w:val="SectionTitle"/>
         <w:rPr>
-          <w:rFonts w:asciiTheme="minorBidi" w:hAnsiTheme="minorBidi" w:cstheme="minorBidi"/>
+          <w:rFonts w:asciiTheme="minorHAnsi" w:hAnsiTheme="minorHAnsi" w:cstheme="minorHAnsi"/>
         </w:rPr>
       </w:pPr>
       <w:r>
         <w:rPr>
-          <w:rFonts w:asciiTheme="minorBidi" w:hAnsiTheme="minorBidi" w:cstheme="minorBidi"/>
+          <w:rFonts w:asciiTheme="minorHAnsi" w:hAnsiTheme="minorHAnsi" w:cstheme="minorHAnsi"/>
         </w:rPr>
         <w:lastRenderedPageBreak/>
         <w:t>Applications of Virtual Reality in Medical Fields</w:t>
@@ -174,19 +174,19 @@
     <w:p>
       <w:pPr>
         <w:rPr>
-          <w:rFonts w:asciiTheme="minorBidi" w:hAnsiTheme="minorBidi"/>
+          <w:rFonts w:cstheme="minorHAnsi"/>
         </w:rPr>
       </w:pPr>
       <w:r>
         <w:rPr>
-          <w:rFonts w:asciiTheme="minorBidi" w:hAnsiTheme="minorBidi"/>
+          <w:rFonts w:cstheme="minorHAnsi"/>
         </w:rPr>
         <w:t xml:space="preserve"> </w:t>
       </w:r>
       <w:sdt>
         <w:sdtPr>
           <w:rPr>
-            <w:rFonts w:asciiTheme="minorBidi" w:hAnsiTheme="minorBidi"/>
+            <w:rFonts w:cstheme="minorHAnsi"/>
           </w:rPr>
           <w:alias w:val="Enter Paragraph Text:"/>
           <w:tag w:val="Enter Paragraph Text:"/>
@@ -202,20 +202,20 @@
         <w:sdtContent>
           <w:r>
             <w:rPr>
-              <w:rFonts w:asciiTheme="minorBidi" w:hAnsiTheme="minorBidi"/>
+              <w:rFonts w:cstheme="minorHAnsi"/>
             </w:rPr>
             <w:t xml:space="preserve">The body of your paper uses a half-inch first line indent and is double-spaced. APA style provides for up to five heading levels, shown in the paragraphs that follow. Note that the word </w:t>
           </w:r>
           <w:r>
             <w:rPr>
               <w:rStyle w:val="Emphasis"/>
-              <w:rFonts w:asciiTheme="minorBidi" w:hAnsiTheme="minorBidi"/>
+              <w:rFonts w:cstheme="minorHAnsi"/>
             </w:rPr>
             <w:t>Introduction</w:t>
           </w:r>
           <w:r>
             <w:rPr>
-              <w:rFonts w:asciiTheme="minorBidi" w:hAnsiTheme="minorBidi"/>
+              <w:rFonts w:cstheme="minorHAnsi"/>
             </w:rPr>
             <w:t xml:space="preserve"> should not be used as an initial heading, as it’s assumed that your paper begins with an introduction.</w:t>
           </w:r>
@@ -226,12 +226,12 @@
       <w:pPr>
         <w:pStyle w:val="Heading1"/>
         <w:rPr>
-          <w:rFonts w:asciiTheme="minorBidi" w:hAnsiTheme="minorBidi" w:cstheme="minorBidi"/>
+          <w:rFonts w:asciiTheme="minorHAnsi" w:hAnsiTheme="minorHAnsi" w:cstheme="minorHAnsi"/>
         </w:rPr>
       </w:pPr>
       <w:r>
         <w:rPr>
-          <w:rFonts w:asciiTheme="minorBidi" w:hAnsiTheme="minorBidi" w:cstheme="minorBidi"/>
+          <w:rFonts w:asciiTheme="minorHAnsi" w:hAnsiTheme="minorHAnsi" w:cstheme="minorHAnsi"/>
         </w:rPr>
         <w:t>Medical Education</w:t>
       </w:r>
@@ -239,133 +239,67 @@
     <w:p>
       <w:pPr>
         <w:rPr>
-          <w:rFonts w:asciiTheme="minorBidi" w:eastAsia="Times New Roman" w:hAnsiTheme="minorBidi"/>
+          <w:rFonts w:eastAsia="Times New Roman" w:cstheme="minorHAnsi"/>
         </w:rPr>
       </w:pPr>
       <w:r>
         <w:rPr>
-          <w:rFonts w:asciiTheme="minorBidi" w:hAnsiTheme="minorBidi"/>
+          <w:rFonts w:cstheme="minorHAnsi"/>
         </w:rPr>
         <w:t xml:space="preserve">Virtual medical education has the potential to be used anywhere in the world, by anyone, and at any time said </w:t>
       </w:r>
       <w:r>
         <w:rPr>
-          <w:rFonts w:asciiTheme="minorBidi" w:eastAsia="Times New Roman" w:hAnsiTheme="minorBidi"/>
-        </w:rPr>
-        <w:t>Zajtchuk and Satava (1997</w:t>
-      </w:r>
-      <w:r>
-        <w:rPr>
-          <w:rFonts w:asciiTheme="minorBidi" w:eastAsia="Times New Roman" w:hAnsiTheme="minorBidi"/>
-        </w:rPr>
-        <w:t>).</w:t>
-      </w:r>
-      <w:r>
-        <w:rPr>
-          <w:rFonts w:asciiTheme="minorBidi" w:eastAsia="Times New Roman" w:hAnsiTheme="minorBidi"/>
-        </w:rPr>
-        <w:t xml:space="preserve">  </w:t>
-      </w:r>
-      <w:r>
-        <w:rPr>
-          <w:rFonts w:asciiTheme="minorBidi" w:eastAsia="Times New Roman" w:hAnsiTheme="minorBidi"/>
-        </w:rPr>
-        <w:t>Salsabeel et al. (2018)</w:t>
-      </w:r>
-      <w:r>
-        <w:rPr>
-          <w:rFonts w:asciiTheme="minorBidi" w:eastAsia="Times New Roman" w:hAnsiTheme="minorBidi"/>
-        </w:rPr>
-        <w:t xml:space="preserve"> also</w:t>
-      </w:r>
-      <w:r>
-        <w:rPr>
-          <w:rFonts w:asciiTheme="minorBidi" w:eastAsia="Times New Roman" w:hAnsiTheme="minorBidi"/>
-        </w:rPr>
-        <w:t xml:space="preserve"> reasoned that medical students need to develop clinical skills before dealing with real patients.  Students can develop skills without the risk of harming a patient by working with artificial models.  However, the current models need to be updated due to the changing complexities of Medical knowledge and student demand for modern teaching</w:t>
-      </w:r>
-      <w:r>
-        <w:rPr>
-          <w:rFonts w:asciiTheme="minorBidi" w:eastAsia="Times New Roman" w:hAnsiTheme="minorBidi"/>
+          <w:rFonts w:eastAsia="Times New Roman" w:cstheme="minorHAnsi"/>
+        </w:rPr>
+        <w:t>Zajtchuk and Satava (1997).</w:t>
+      </w:r>
+      <w:r>
+        <w:rPr>
+          <w:rFonts w:eastAsia="Times New Roman" w:cstheme="minorHAnsi"/>
+        </w:rPr>
+        <w:t xml:space="preserve">  Salsabeel et al. (2018) also reasoned that medical students need to develop clinical skills before dealing with real patients.  Students can develop skills without the risk of harming a patient by working with artificial models.  However, the current models need to be updated due to the changing complexities of Medical knowledge and student demand for modern teaching</w:t>
+      </w:r>
+      <w:r>
+        <w:rPr>
+          <w:rFonts w:eastAsia="Times New Roman" w:cstheme="minorHAnsi"/>
+        </w:rPr>
+        <w:t xml:space="preserve"> methods.  Virtual reality is a model that can be used and has already been being used to enhance medical education.</w:t>
+      </w:r>
+      <w:r>
+        <w:rPr>
+          <w:rFonts w:eastAsia="Times New Roman" w:cstheme="minorHAnsi"/>
+        </w:rPr>
+        <w:t xml:space="preserve">  Salsabeel et al. (2018) also explained that minimizing errors in medical learning is crucial for patient safety.  Virtual reality provides a way to measure learning outcomes to ensure students are ready to perform on real patients.  </w:t>
+      </w:r>
+      <w:r>
+        <w:rPr>
+          <w:rFonts w:eastAsia="Times New Roman" w:cstheme="minorHAnsi"/>
+        </w:rPr>
+        <w:t>Zajtchuk and Satava (1997) have already found Helene Hoffman of the University of California’s virtual courses in anatomy, pathology, and radiology to be effective learning experiences.</w:t>
+      </w:r>
+      <w:r>
+        <w:rPr>
+          <w:rFonts w:eastAsia="Times New Roman" w:cstheme="minorHAnsi"/>
+        </w:rPr>
+        <w:t xml:space="preserve">  The following sections are a summary of studies done</w:t>
+      </w:r>
+      <w:r>
+        <w:rPr>
+          <w:rFonts w:eastAsia="Times New Roman" w:cstheme="minorHAnsi"/>
+        </w:rPr>
+        <w:t xml:space="preserve"> to test virtual reality learning in the medical field.</w:t>
+      </w:r>
+      <w:r>
+        <w:rPr>
+          <w:rFonts w:eastAsia="Times New Roman" w:cstheme="minorHAnsi"/>
+          <w:shd w:val="clear" w:color="auto" w:fill="FFFFFF"/>
         </w:rPr>
         <w:t xml:space="preserve"> </w:t>
       </w:r>
       <w:r>
         <w:rPr>
-          <w:rFonts w:asciiTheme="minorBidi" w:eastAsia="Times New Roman" w:hAnsiTheme="minorBidi"/>
-        </w:rPr>
-        <w:t>methods.  Virtual reality is a model that can be used and has already been being used to enhance medical education.</w:t>
-      </w:r>
-      <w:r>
-        <w:rPr>
-          <w:rFonts w:asciiTheme="minorBidi" w:eastAsia="Times New Roman" w:hAnsiTheme="minorBidi"/>
-        </w:rPr>
-        <w:t xml:space="preserve">  Salsabeel e</w:t>
-      </w:r>
-      <w:r>
-        <w:rPr>
-          <w:rFonts w:asciiTheme="minorBidi" w:eastAsia="Times New Roman" w:hAnsiTheme="minorBidi"/>
-        </w:rPr>
-        <w:t>t al. (2018)</w:t>
-      </w:r>
-      <w:r>
-        <w:rPr>
-          <w:rFonts w:asciiTheme="minorBidi" w:eastAsia="Times New Roman" w:hAnsiTheme="minorBidi"/>
-        </w:rPr>
-        <w:t xml:space="preserve"> also</w:t>
-      </w:r>
-      <w:r>
-        <w:rPr>
-          <w:rFonts w:asciiTheme="minorBidi" w:eastAsia="Times New Roman" w:hAnsiTheme="minorBidi"/>
-        </w:rPr>
-        <w:t xml:space="preserve"> explained that minimizing errors in medical learning is crucial for patient safety.  Virtual reality provides a way to measure learning outcomes to ensure students are read</w:t>
-      </w:r>
-      <w:r>
-        <w:rPr>
-          <w:rFonts w:asciiTheme="minorBidi" w:eastAsia="Times New Roman" w:hAnsiTheme="minorBidi"/>
-        </w:rPr>
-        <w:t xml:space="preserve">y to perform on real patients.  </w:t>
-      </w:r>
-      <w:r>
-        <w:rPr>
-          <w:rFonts w:asciiTheme="minorBidi" w:eastAsia="Times New Roman" w:hAnsiTheme="minorBidi"/>
-        </w:rPr>
-        <w:t>Zajtchuk and Satava (1997) have already found Helene Hoffman of the University of California’s virtual courses in anatomy, pathology, and radiology to be effective</w:t>
-      </w:r>
-      <w:r>
-        <w:rPr>
-          <w:rFonts w:asciiTheme="minorBidi" w:eastAsia="Times New Roman" w:hAnsiTheme="minorBidi"/>
-        </w:rPr>
-        <w:t xml:space="preserve"> learning experiences</w:t>
-      </w:r>
-      <w:r>
-        <w:rPr>
-          <w:rFonts w:asciiTheme="minorBidi" w:eastAsia="Times New Roman" w:hAnsiTheme="minorBidi"/>
-        </w:rPr>
-        <w:t>.</w:t>
-      </w:r>
-      <w:r>
-        <w:rPr>
-          <w:rFonts w:asciiTheme="minorBidi" w:eastAsia="Times New Roman" w:hAnsiTheme="minorBidi"/>
-        </w:rPr>
-        <w:t xml:space="preserve">  The following sections are a summary of studies done</w:t>
-      </w:r>
-      <w:r>
-        <w:rPr>
-          <w:rFonts w:asciiTheme="minorBidi" w:eastAsia="Times New Roman" w:hAnsiTheme="minorBidi"/>
-        </w:rPr>
-        <w:t xml:space="preserve"> to test virtual reality learning in the medical field.</w:t>
-      </w:r>
-      <w:r>
-        <w:rPr>
-          <w:rFonts w:asciiTheme="minorBidi" w:eastAsia="Times New Roman" w:hAnsiTheme="minorBidi"/>
-          <w:shd w:val="clear" w:color="auto" w:fill="FFFFFF"/>
-        </w:rPr>
-        <w:t xml:space="preserve"> </w:t>
-      </w:r>
-      <w:r>
-        <w:rPr>
-          <w:rFonts w:asciiTheme="minorBidi" w:eastAsia="Times New Roman" w:hAnsiTheme="minorBidi"/>
+          <w:rFonts w:eastAsia="Times New Roman" w:cstheme="minorHAnsi"/>
           <w:shd w:val="clear" w:color="auto" w:fill="FFFFFF"/>
         </w:rPr>
         <w:t xml:space="preserve">  </w:t>
@@ -375,12 +309,12 @@
       <w:pPr>
         <w:pStyle w:val="Heading2"/>
         <w:rPr>
-          <w:rFonts w:asciiTheme="minorBidi" w:hAnsiTheme="minorBidi" w:cstheme="minorBidi"/>
+          <w:rFonts w:asciiTheme="minorHAnsi" w:hAnsiTheme="minorHAnsi" w:cstheme="minorHAnsi"/>
         </w:rPr>
       </w:pPr>
       <w:r>
         <w:rPr>
-          <w:rFonts w:asciiTheme="minorBidi" w:hAnsiTheme="minorBidi" w:cstheme="minorBidi"/>
+          <w:rFonts w:asciiTheme="minorHAnsi" w:hAnsiTheme="minorHAnsi" w:cstheme="minorHAnsi"/>
         </w:rPr>
         <w:t>Anatomy</w:t>
       </w:r>
@@ -388,20 +322,34 @@
     <w:p>
       <w:pPr>
         <w:rPr>
-          <w:rFonts w:asciiTheme="minorBidi" w:eastAsia="Times New Roman" w:hAnsiTheme="minorBidi"/>
+          <w:rFonts w:eastAsia="Times New Roman" w:cstheme="minorHAnsi"/>
         </w:rPr>
       </w:pPr>
       <w:r>
         <w:rPr>
-          <w:rFonts w:asciiTheme="minorBidi" w:eastAsia="Times New Roman" w:hAnsiTheme="minorBidi"/>
-        </w:rPr>
-        <w:t xml:space="preserve">A study conducted by Salsabeel </w:t>
+          <w:rFonts w:eastAsia="Times New Roman" w:cstheme="minorHAnsi"/>
+        </w:rPr>
+        <w:t xml:space="preserve">A study conducted by </w:t>
+      </w:r>
+      <w:proofErr w:type="spellStart"/>
+      <w:r>
+        <w:rPr>
+          <w:rFonts w:eastAsia="Times New Roman" w:cstheme="minorHAnsi"/>
+        </w:rPr>
+        <w:t>Salsabeel</w:t>
+      </w:r>
+      <w:proofErr w:type="spellEnd"/>
+      <w:r>
+        <w:rPr>
+          <w:rFonts w:eastAsia="Times New Roman" w:cstheme="minorHAnsi"/>
+        </w:rPr>
+        <w:t xml:space="preserve"> </w:t>
       </w:r>
       <w:proofErr w:type="spellStart"/>
       <w:proofErr w:type="gramStart"/>
       <w:r>
         <w:rPr>
-          <w:rFonts w:asciiTheme="minorBidi" w:eastAsia="Times New Roman" w:hAnsiTheme="minorBidi"/>
+          <w:rFonts w:eastAsia="Times New Roman" w:cstheme="minorHAnsi"/>
         </w:rPr>
         <w:t>ect</w:t>
       </w:r>
@@ -409,95 +357,77 @@
       <w:proofErr w:type="gramEnd"/>
       <w:r>
         <w:rPr>
-          <w:rFonts w:asciiTheme="minorBidi" w:eastAsia="Times New Roman" w:hAnsiTheme="minorBidi"/>
-        </w:rPr>
-        <w:t xml:space="preserve"> al. (2018)</w:t>
-      </w:r>
-      <w:r>
-        <w:rPr>
-          <w:rFonts w:asciiTheme="minorBidi" w:eastAsia="Times New Roman" w:hAnsiTheme="minorBidi"/>
-        </w:rPr>
-        <w:t xml:space="preserve"> allowed students to interact with a realistic looking three-dimensional model of a heart in virtual reality. Students were able to dissect and explore different parts of the heart and access description about those parts.  These student also </w:t>
-      </w:r>
-      <w:r>
-        <w:rPr>
-          <w:rFonts w:asciiTheme="minorBidi" w:eastAsia="Times New Roman" w:hAnsiTheme="minorBidi"/>
+          <w:rFonts w:eastAsia="Times New Roman" w:cstheme="minorHAnsi"/>
+        </w:rPr>
+        <w:t xml:space="preserve"> al. (2018) allowed students to interact with a realistic looking three-dimensional model of a heart in virtual reality. Students were able to dissect and explore different parts of the heart and access description about those parts.  These student also </w:t>
+      </w:r>
+      <w:r>
+        <w:rPr>
+          <w:rFonts w:eastAsia="Times New Roman" w:cstheme="minorHAnsi"/>
         </w:rPr>
         <w:lastRenderedPageBreak/>
-        <w:t>used the traditional method for learning about the heart so they would be able to compare the experience.</w:t>
-      </w:r>
-      <w:r>
-        <w:rPr>
-          <w:rFonts w:asciiTheme="minorBidi" w:eastAsia="Times New Roman" w:hAnsiTheme="minorBidi"/>
-        </w:rPr>
-        <w:t xml:space="preserve">  </w:t>
-      </w:r>
-      <w:r>
-        <w:rPr>
-          <w:rFonts w:asciiTheme="minorBidi" w:eastAsia="Times New Roman" w:hAnsiTheme="minorBidi"/>
-        </w:rPr>
-        <w:t>After the student finished the run through, they were given a questionnaire to assess their experience.  Twenty three of the questions asked the student to assess their experience with the physical model and twenty three other questions asked them to assess their experience with the virtual model.</w:t>
+        <w:t>used the traditional method for learning about the heart so they would be able to compare the experience.  After the student finished the run through, they were given a questionnaire to assess their experience.  Twenty three of the questions asked the student to assess their experience with the physical model and twenty three other questions asked them to assess their experience with the virtual model.</w:t>
       </w:r>
     </w:p>
     <w:p>
       <w:pPr>
         <w:rPr>
-          <w:rFonts w:asciiTheme="minorBidi" w:eastAsia="Times New Roman" w:hAnsiTheme="minorBidi"/>
+          <w:rFonts w:eastAsia="Times New Roman" w:cstheme="minorHAnsi"/>
           <w:shd w:val="clear" w:color="auto" w:fill="FFFFFF"/>
         </w:rPr>
       </w:pPr>
       <w:r>
         <w:rPr>
-          <w:rFonts w:asciiTheme="minorBidi" w:eastAsia="Times New Roman" w:hAnsiTheme="minorBidi"/>
+          <w:rFonts w:eastAsia="Times New Roman" w:cstheme="minorHAnsi"/>
           <w:shd w:val="clear" w:color="auto" w:fill="FFFFFF"/>
         </w:rPr>
         <w:t xml:space="preserve">Another study conducted by </w:t>
       </w:r>
       <w:r>
         <w:rPr>
-          <w:rFonts w:asciiTheme="minorBidi" w:eastAsia="Times New Roman" w:hAnsiTheme="minorBidi"/>
+          <w:rFonts w:eastAsia="Times New Roman" w:cstheme="minorHAnsi"/>
           <w:shd w:val="clear" w:color="auto" w:fill="FFFFFF"/>
         </w:rPr>
         <w:t>Jan-Maarten, Vorstenbosch, and Kooloos (2017)</w:t>
       </w:r>
       <w:r>
         <w:rPr>
-          <w:rFonts w:asciiTheme="minorBidi" w:eastAsia="Times New Roman" w:hAnsiTheme="minorBidi"/>
+          <w:rFonts w:eastAsia="Times New Roman" w:cstheme="minorHAnsi"/>
           <w:shd w:val="clear" w:color="auto" w:fill="FFFFFF"/>
         </w:rPr>
         <w:t xml:space="preserve"> compared students</w:t>
       </w:r>
       <w:r>
         <w:rPr>
-          <w:rFonts w:asciiTheme="minorBidi" w:eastAsia="Times New Roman" w:hAnsiTheme="minorBidi"/>
+          <w:rFonts w:eastAsia="Times New Roman" w:cstheme="minorHAnsi"/>
           <w:shd w:val="clear" w:color="auto" w:fill="FFFFFF"/>
         </w:rPr>
         <w:t xml:space="preserve"> ability to identify cross sections of the neck, which is used to identify cross-sections resulting from an x-ray or histological imaging.  The study compared three methods for studying cross-sections of the neck.</w:t>
       </w:r>
       <w:r>
         <w:rPr>
-          <w:rFonts w:asciiTheme="minorBidi" w:eastAsia="Times New Roman" w:hAnsiTheme="minorBidi"/>
+          <w:rFonts w:eastAsia="Times New Roman" w:cstheme="minorHAnsi"/>
           <w:shd w:val="clear" w:color="auto" w:fill="FFFFFF"/>
         </w:rPr>
         <w:t xml:space="preserve">  The first method had students immersed in a three-dimensional</w:t>
       </w:r>
       <w:r>
         <w:rPr>
-          <w:rFonts w:asciiTheme="minorBidi" w:eastAsia="Times New Roman" w:hAnsiTheme="minorBidi"/>
+          <w:rFonts w:eastAsia="Times New Roman" w:cstheme="minorHAnsi"/>
           <w:shd w:val="clear" w:color="auto" w:fill="FFFFFF"/>
         </w:rPr>
         <w:t xml:space="preserve"> virtual</w:t>
       </w:r>
       <w:r>
         <w:rPr>
-          <w:rFonts w:asciiTheme="minorBidi" w:eastAsia="Times New Roman" w:hAnsiTheme="minorBidi"/>
+          <w:rFonts w:eastAsia="Times New Roman" w:cstheme="minorHAnsi"/>
           <w:shd w:val="clear" w:color="auto" w:fill="FFFFFF"/>
         </w:rPr>
         <w:t xml:space="preserve"> environment with the ability to navigate a model of the neck.  The second group</w:t>
       </w:r>
       <w:r>
         <w:rPr>
-          <w:rFonts w:asciiTheme="minorBidi" w:eastAsia="Times New Roman" w:hAnsiTheme="minorBidi"/>
+          <w:rFonts w:eastAsia="Times New Roman" w:cstheme="minorHAnsi"/>
           <w:shd w:val="clear" w:color="auto" w:fill="FFFFFF"/>
         </w:rPr>
         <w:t xml:space="preserve"> could navigate the same model but in a two-dimensional environment.  The third group was a control group allowed to explore a virtual sea world.  Participants were given 150 seconds to navigate their environment.  Participants were then given a test to assess their ability to identify cross sections of the neck.</w:t>
@@ -506,104 +436,61 @@
     <w:p>
       <w:pPr>
         <w:rPr>
-          <w:rFonts w:asciiTheme="minorBidi" w:eastAsia="Times New Roman" w:hAnsiTheme="minorBidi"/>
+          <w:rFonts w:eastAsia="Times New Roman" w:cstheme="minorHAnsi"/>
           <w:shd w:val="clear" w:color="auto" w:fill="FFFFFF"/>
         </w:rPr>
       </w:pPr>
       <w:r>
         <w:rPr>
-          <w:rFonts w:asciiTheme="minorBidi" w:eastAsia="Times New Roman" w:hAnsiTheme="minorBidi"/>
-        </w:rPr>
-        <w:t>Salsabeel e</w:t>
-      </w:r>
-      <w:r>
-        <w:rPr>
-          <w:rFonts w:asciiTheme="minorBidi" w:eastAsia="Times New Roman" w:hAnsiTheme="minorBidi"/>
-        </w:rPr>
-        <w:t>t al. (2018)</w:t>
-      </w:r>
-      <w:r>
-        <w:rPr>
-          <w:rFonts w:asciiTheme="minorBidi" w:eastAsia="Times New Roman" w:hAnsiTheme="minorBidi"/>
-        </w:rPr>
-        <w:t xml:space="preserve"> found</w:t>
-      </w:r>
-      <w:r>
-        <w:rPr>
-          <w:rFonts w:asciiTheme="minorBidi" w:eastAsia="Times New Roman" w:hAnsiTheme="minorBidi"/>
-        </w:rPr>
-        <w:t xml:space="preserve"> that students felt like they learned more and preferred using the virtual reality model over</w:t>
-      </w:r>
-      <w:r>
-        <w:rPr>
-          <w:rFonts w:asciiTheme="minorBidi" w:eastAsia="Times New Roman" w:hAnsiTheme="minorBidi"/>
-        </w:rPr>
-        <w:t xml:space="preserve"> the physical model.  This lead to the conclusion</w:t>
-      </w:r>
-      <w:r>
-        <w:rPr>
-          <w:rFonts w:asciiTheme="minorBidi" w:eastAsia="Times New Roman" w:hAnsiTheme="minorBidi"/>
-        </w:rPr>
-        <w:t xml:space="preserve"> that virtual reality is an efficient teaching tool</w:t>
-      </w:r>
-      <w:r>
-        <w:rPr>
-          <w:rFonts w:asciiTheme="minorBidi" w:eastAsia="Times New Roman" w:hAnsiTheme="minorBidi"/>
-        </w:rPr>
-        <w:t xml:space="preserve">.  However, </w:t>
-      </w:r>
-      <w:r>
-        <w:rPr>
-          <w:rFonts w:asciiTheme="minorBidi" w:eastAsia="Times New Roman" w:hAnsiTheme="minorBidi"/>
+          <w:rFonts w:eastAsia="Times New Roman" w:cstheme="minorHAnsi"/>
+        </w:rPr>
+        <w:t xml:space="preserve">Salsabeel et al. (2018) found that students felt like they learned more and preferred using the virtual reality model over the physical model.  This lead to the conclusion that virtual reality is an efficient teaching tool.  However, </w:t>
+      </w:r>
+      <w:r>
+        <w:rPr>
+          <w:rFonts w:eastAsia="Times New Roman" w:cstheme="minorHAnsi"/>
           <w:shd w:val="clear" w:color="auto" w:fill="FFFFFF"/>
         </w:rPr>
-        <w:t>Jan-Maarten</w:t>
-      </w:r>
-      <w:r>
-        <w:rPr>
-          <w:rFonts w:asciiTheme="minorBidi" w:eastAsia="Times New Roman" w:hAnsiTheme="minorBidi"/>
+        <w:t>Jan-Maarten et al. (2017) found no difference in assessment scores</w:t>
+      </w:r>
+      <w:r>
+        <w:rPr>
+          <w:rFonts w:eastAsia="Times New Roman" w:cstheme="minorHAnsi"/>
           <w:shd w:val="clear" w:color="auto" w:fill="FFFFFF"/>
         </w:rPr>
-        <w:t xml:space="preserve"> et al. (2017) found no difference in assessment scores</w:t>
-      </w:r>
-      <w:r>
-        <w:rPr>
-          <w:rFonts w:asciiTheme="minorBidi" w:eastAsia="Times New Roman" w:hAnsiTheme="minorBidi"/>
+        <w:t xml:space="preserve"> for any of the three </w:t>
+      </w:r>
+      <w:r>
+        <w:rPr>
+          <w:rFonts w:eastAsia="Times New Roman" w:cstheme="minorHAnsi"/>
           <w:shd w:val="clear" w:color="auto" w:fill="FFFFFF"/>
         </w:rPr>
-        <w:t xml:space="preserve"> for any of the three </w:t>
-      </w:r>
-      <w:r>
-        <w:rPr>
-          <w:rFonts w:asciiTheme="minorBidi" w:eastAsia="Times New Roman" w:hAnsiTheme="minorBidi"/>
+        <w:t>test groups.</w:t>
+      </w:r>
+      <w:r>
+        <w:rPr>
+          <w:rFonts w:eastAsia="Times New Roman" w:cstheme="minorHAnsi"/>
           <w:shd w:val="clear" w:color="auto" w:fill="FFFFFF"/>
         </w:rPr>
-        <w:t>test groups.</w:t>
-      </w:r>
-      <w:r>
-        <w:rPr>
-          <w:rFonts w:asciiTheme="minorBidi" w:eastAsia="Times New Roman" w:hAnsiTheme="minorBidi"/>
+        <w:t xml:space="preserve">  </w:t>
+      </w:r>
+      <w:r>
+        <w:rPr>
+          <w:rFonts w:eastAsia="Times New Roman" w:cstheme="minorHAnsi"/>
           <w:shd w:val="clear" w:color="auto" w:fill="FFFFFF"/>
         </w:rPr>
-        <w:t xml:space="preserve">  </w:t>
-      </w:r>
-      <w:r>
-        <w:rPr>
-          <w:rFonts w:asciiTheme="minorBidi" w:eastAsia="Times New Roman" w:hAnsiTheme="minorBidi"/>
+        <w:t>Both studies found using virtual reality to lower overall teaching costs</w:t>
+      </w:r>
+      <w:r>
+        <w:rPr>
+          <w:rFonts w:eastAsia="Times New Roman" w:cstheme="minorHAnsi"/>
           <w:shd w:val="clear" w:color="auto" w:fill="FFFFFF"/>
         </w:rPr>
-        <w:t>Both studies found using virtual reality to lower overall teaching costs</w:t>
-      </w:r>
-      <w:r>
-        <w:rPr>
-          <w:rFonts w:asciiTheme="minorBidi" w:eastAsia="Times New Roman" w:hAnsiTheme="minorBidi"/>
-          <w:shd w:val="clear" w:color="auto" w:fill="FFFFFF"/>
-        </w:rPr>
         <w:t xml:space="preserve"> compared to the traditional teaching method of using dissection facilities</w:t>
       </w:r>
       <w:r>
         <w:rPr>
-          <w:rFonts w:asciiTheme="minorBidi" w:eastAsia="Times New Roman" w:hAnsiTheme="minorBidi"/>
+          <w:rFonts w:eastAsia="Times New Roman" w:cstheme="minorHAnsi"/>
           <w:shd w:val="clear" w:color="auto" w:fill="FFFFFF"/>
         </w:rPr>
         <w:t xml:space="preserve">.   </w:t>
@@ -613,14 +500,12 @@
       <w:pPr>
         <w:pStyle w:val="Heading2"/>
         <w:rPr>
-          <w:rFonts w:asciiTheme="minorBidi" w:hAnsiTheme="minorBidi" w:cstheme="minorBidi"/>
-          <w:lang w:val="it-IT"/>
+          <w:rFonts w:asciiTheme="minorHAnsi" w:hAnsiTheme="minorHAnsi" w:cstheme="minorHAnsi"/>
         </w:rPr>
       </w:pPr>
       <w:r>
         <w:rPr>
-          <w:rFonts w:asciiTheme="minorBidi" w:hAnsiTheme="minorBidi" w:cstheme="minorBidi"/>
-          <w:lang w:val="it-IT"/>
+          <w:rFonts w:asciiTheme="minorHAnsi" w:hAnsiTheme="minorHAnsi" w:cstheme="minorHAnsi"/>
         </w:rPr>
         <w:t>Emergency medical training</w:t>
       </w:r>
@@ -628,48 +513,41 @@
     <w:p>
       <w:pPr>
         <w:rPr>
-          <w:rFonts w:asciiTheme="minorBidi" w:hAnsiTheme="minorBidi"/>
+          <w:rFonts w:cstheme="minorHAnsi"/>
           <w:shd w:val="clear" w:color="auto" w:fill="FFFFFF"/>
         </w:rPr>
       </w:pPr>
       <w:r>
         <w:rPr>
-          <w:rFonts w:asciiTheme="minorBidi" w:hAnsiTheme="minorBidi"/>
+          <w:rFonts w:cstheme="minorHAnsi"/>
           <w:shd w:val="clear" w:color="auto" w:fill="FFFFFF"/>
         </w:rPr>
         <w:t>Simulation is an important training method</w:t>
       </w:r>
       <w:r>
         <w:rPr>
-          <w:rFonts w:asciiTheme="minorBidi" w:hAnsiTheme="minorBidi"/>
+          <w:rFonts w:cstheme="minorHAnsi"/>
           <w:shd w:val="clear" w:color="auto" w:fill="FFFFFF"/>
         </w:rPr>
         <w:t xml:space="preserve"> for medical personnel says </w:t>
       </w:r>
       <w:r>
         <w:rPr>
-          <w:rFonts w:asciiTheme="minorBidi" w:hAnsiTheme="minorBidi"/>
+          <w:rFonts w:cstheme="minorHAnsi"/>
           <w:shd w:val="clear" w:color="auto" w:fill="FFFFFF"/>
         </w:rPr>
-        <w:t xml:space="preserve">Ferracani, Pezzatini, </w:t>
-      </w:r>
-      <w:r>
-        <w:rPr>
-          <w:rFonts w:asciiTheme="minorBidi" w:hAnsiTheme="minorBidi"/>
+        <w:t>Ferracani, Pezzatini, Seidenari, and Del Bimbo (2015).</w:t>
+      </w:r>
+      <w:r>
+        <w:rPr>
+          <w:rFonts w:cstheme="minorHAnsi"/>
           <w:shd w:val="clear" w:color="auto" w:fill="FFFFFF"/>
         </w:rPr>
-        <w:t>Seidenari, and Del Bimbo (2015).</w:t>
-      </w:r>
-      <w:r>
-        <w:rPr>
-          <w:rFonts w:asciiTheme="minorBidi" w:hAnsiTheme="minorBidi"/>
-          <w:shd w:val="clear" w:color="auto" w:fill="FFFFFF"/>
-        </w:rPr>
         <w:t xml:space="preserve">  However, unlike virtual reality, many of the </w:t>
       </w:r>
       <w:r>
         <w:rPr>
-          <w:rFonts w:asciiTheme="minorBidi" w:hAnsiTheme="minorBidi"/>
+          <w:rFonts w:cstheme="minorHAnsi"/>
           <w:shd w:val="clear" w:color="auto" w:fill="FFFFFF"/>
         </w:rPr>
         <w:lastRenderedPageBreak/>
@@ -677,42 +555,42 @@
       </w:r>
       <w:r>
         <w:rPr>
-          <w:rFonts w:asciiTheme="minorBidi" w:hAnsiTheme="minorBidi"/>
+          <w:rFonts w:cstheme="minorHAnsi"/>
           <w:shd w:val="clear" w:color="auto" w:fill="FFFFFF"/>
         </w:rPr>
         <w:t xml:space="preserve"> system</w:t>
       </w:r>
       <w:r>
         <w:rPr>
-          <w:rFonts w:asciiTheme="minorBidi" w:hAnsiTheme="minorBidi"/>
+          <w:rFonts w:cstheme="minorHAnsi"/>
           <w:shd w:val="clear" w:color="auto" w:fill="FFFFFF"/>
         </w:rPr>
         <w:t xml:space="preserve"> called EMERGENZA and tested its teaching abilities.</w:t>
       </w:r>
       <w:r>
         <w:rPr>
-          <w:rFonts w:asciiTheme="minorBidi" w:hAnsiTheme="minorBidi"/>
+          <w:rFonts w:cstheme="minorHAnsi"/>
           <w:shd w:val="clear" w:color="auto" w:fill="FFFFFF"/>
         </w:rPr>
         <w:t xml:space="preserve">  Found not as real.  EMERGENZA uses the KinectTM SDK to track participant body movements.  However, the KinectTM SDK system was not accurate in tracking hand positions.  The team found using a temporal Kalman filter increased tracking accuracy to basically 100%.</w:t>
       </w:r>
       <w:r>
         <w:rPr>
-          <w:rFonts w:asciiTheme="minorBidi" w:hAnsiTheme="minorBidi"/>
+          <w:rFonts w:cstheme="minorHAnsi"/>
           <w:shd w:val="clear" w:color="auto" w:fill="FFFFFF"/>
         </w:rPr>
         <w:t xml:space="preserve">  For the experiment, four medical operators and 6 researchers used the EMERGENZA training system and evaluated their experience using a questionnaire.  The </w:t>
       </w:r>
       <w:r>
         <w:rPr>
-          <w:rFonts w:asciiTheme="minorBidi" w:hAnsiTheme="minorBidi"/>
+          <w:rFonts w:cstheme="minorHAnsi"/>
           <w:shd w:val="clear" w:color="auto" w:fill="FFFFFF"/>
         </w:rPr>
         <w:t>evaluator’s</w:t>
       </w:r>
       <w:r>
         <w:rPr>
-          <w:rFonts w:asciiTheme="minorBidi" w:hAnsiTheme="minorBidi"/>
+          <w:rFonts w:cstheme="minorHAnsi"/>
           <w:shd w:val="clear" w:color="auto" w:fill="FFFFFF"/>
         </w:rPr>
         <w:t xml:space="preserve"> results show they were highly engaged by the virtual experience.  </w:t>
@@ -722,12 +600,12 @@
       <w:pPr>
         <w:pStyle w:val="Heading2"/>
         <w:rPr>
-          <w:rFonts w:asciiTheme="minorBidi" w:hAnsiTheme="minorBidi" w:cstheme="minorBidi"/>
+          <w:rFonts w:asciiTheme="minorHAnsi" w:hAnsiTheme="minorHAnsi" w:cstheme="minorHAnsi"/>
         </w:rPr>
       </w:pPr>
       <w:r>
         <w:rPr>
-          <w:rFonts w:asciiTheme="minorBidi" w:hAnsiTheme="minorBidi" w:cstheme="minorBidi"/>
+          <w:rFonts w:asciiTheme="minorHAnsi" w:hAnsiTheme="minorHAnsi" w:cstheme="minorHAnsi"/>
         </w:rPr>
         <w:t>Manufacturing medical devices training</w:t>
       </w:r>
@@ -736,89 +614,52 @@
       <w:pPr>
         <w:spacing w:after="240"/>
         <w:rPr>
-          <w:rFonts w:asciiTheme="minorBidi" w:eastAsia="Times New Roman" w:hAnsiTheme="minorBidi"/>
+          <w:rFonts w:eastAsia="Times New Roman" w:cstheme="minorHAnsi"/>
         </w:rPr>
       </w:pPr>
       <w:r>
         <w:rPr>
-          <w:rFonts w:asciiTheme="minorBidi" w:eastAsia="Times New Roman" w:hAnsiTheme="minorBidi"/>
+          <w:rFonts w:eastAsia="Times New Roman" w:cstheme="minorHAnsi"/>
           <w:shd w:val="clear" w:color="auto" w:fill="FFFFFF"/>
         </w:rPr>
-        <w:t>Ho, Wong, Chua, and Chee-Kong (2018)</w:t>
-      </w:r>
-      <w:r>
-        <w:rPr>
-          <w:rFonts w:asciiTheme="minorBidi" w:eastAsia="Times New Roman" w:hAnsiTheme="minorBidi"/>
+        <w:t>Ho, Wong, Chua, and Chee-Kong (2018) indicated that putting together hybrid medical devices is difficult and time consuming.  Current training methods require an experienced instructor, long class room hours, and high training costs.  To reduce costs, trainees share work cell with actual workers</w:t>
+      </w:r>
+      <w:r>
+        <w:rPr>
+          <w:rFonts w:eastAsia="Times New Roman" w:cstheme="minorHAnsi"/>
           <w:shd w:val="clear" w:color="auto" w:fill="FFFFFF"/>
         </w:rPr>
-        <w:t xml:space="preserve"> indicated that putting together hybrid medical devices is difficult and time consuming.  Current training methods require an experienced instructor, long class room hours, and high training costs.  To reduce costs, trainees share work cell with actual workers</w:t>
-      </w:r>
-      <w:r>
-        <w:rPr>
-          <w:rFonts w:asciiTheme="minorBidi" w:eastAsia="Times New Roman" w:hAnsiTheme="minorBidi"/>
-          <w:shd w:val="clear" w:color="auto" w:fill="FFFFFF"/>
-        </w:rPr>
         <w:t xml:space="preserve"> leading to potential contaminations or real products or safety risks within the work cell.  </w:t>
       </w:r>
       <w:r>
         <w:rPr>
-          <w:rFonts w:asciiTheme="minorBidi" w:eastAsia="Times New Roman" w:hAnsiTheme="minorBidi"/>
-        </w:rPr>
-        <w:t>Ho et al. (2018)</w:t>
-      </w:r>
-      <w:r>
-        <w:rPr>
-          <w:rFonts w:asciiTheme="minorBidi" w:eastAsia="Times New Roman" w:hAnsiTheme="minorBidi"/>
-        </w:rPr>
-        <w:t xml:space="preserve"> created a virtual reality training program </w:t>
-      </w:r>
-      <w:r>
-        <w:rPr>
-          <w:rFonts w:asciiTheme="minorBidi" w:eastAsia="Times New Roman" w:hAnsiTheme="minorBidi"/>
-        </w:rPr>
-        <w:t>called VRAGTS</w:t>
-      </w:r>
-      <w:r>
-        <w:rPr>
-          <w:rFonts w:asciiTheme="minorBidi" w:eastAsia="Times New Roman" w:hAnsiTheme="minorBidi"/>
-        </w:rPr>
-        <w:t xml:space="preserve"> to combat these issues.  The VRAGTS is an intelligent, game based virtual reality training program. </w:t>
-      </w:r>
-      <w:r>
-        <w:rPr>
-          <w:rFonts w:asciiTheme="minorBidi" w:eastAsia="Times New Roman" w:hAnsiTheme="minorBidi"/>
+          <w:rFonts w:eastAsia="Times New Roman" w:cstheme="minorHAnsi"/>
+        </w:rPr>
+        <w:t xml:space="preserve">Ho et al. (2018) created a virtual reality training program called VRAGTS to combat these issues.  The VRAGTS is an intelligent, game based virtual reality training program. </w:t>
+      </w:r>
+      <w:r>
+        <w:rPr>
+          <w:rFonts w:eastAsia="Times New Roman" w:cstheme="minorHAnsi"/>
         </w:rPr>
         <w:t>The VRAGTS provides the trainee with a virtual supervisor to help them know when they made a mistake and give hint to the next step in the procedure.</w:t>
       </w:r>
       <w:r>
         <w:rPr>
-          <w:rFonts w:asciiTheme="minorBidi" w:eastAsia="Times New Roman" w:hAnsiTheme="minorBidi"/>
-        </w:rPr>
-        <w:t xml:space="preserve">  A tutorial, practice and assessment phases were identified levels to maximize trainee learning.  Trainees are required to pass each level based on a score they are given at the end of the level.  They must repeat the level if scores are not high enough.  After running experiments </w:t>
-      </w:r>
-      <w:r>
-        <w:rPr>
-          <w:rFonts w:asciiTheme="minorBidi" w:eastAsia="Times New Roman" w:hAnsiTheme="minorBidi"/>
-        </w:rPr>
-        <w:t>Ho et al. (2018)</w:t>
-      </w:r>
-      <w:r>
-        <w:rPr>
-          <w:rFonts w:asciiTheme="minorBidi" w:eastAsia="Times New Roman" w:hAnsiTheme="minorBidi"/>
-        </w:rPr>
-        <w:t xml:space="preserve"> found the new virtual training to significantly decrease training time.  They also found trainees preferred using the new system and were better trained on assembling the hybrid medical devices.  </w:t>
+          <w:rFonts w:eastAsia="Times New Roman" w:cstheme="minorHAnsi"/>
+        </w:rPr>
+        <w:t xml:space="preserve">  A tutorial, practice and assessment phases were identified levels to maximize trainee learning.  Trainees are required to pass each level based on a score they are given at the end of the level.  They must repeat the level if scores are not high enough.  After running experiments Ho et al. (2018) found the new virtual training to significantly decrease training time.  They also found trainees preferred using the new system and were better trained on assembling the hybrid medical devices.  </w:t>
       </w:r>
     </w:p>
     <w:p>
       <w:pPr>
         <w:spacing w:after="240"/>
         <w:rPr>
-          <w:rFonts w:asciiTheme="minorBidi" w:eastAsia="Times New Roman" w:hAnsiTheme="minorBidi"/>
+          <w:rFonts w:eastAsia="Times New Roman" w:cstheme="minorHAnsi"/>
         </w:rPr>
       </w:pPr>
       <w:r>
         <w:rPr>
-          <w:rFonts w:asciiTheme="minorBidi" w:eastAsia="Times New Roman" w:hAnsiTheme="minorBidi"/>
+          <w:rFonts w:eastAsia="Times New Roman" w:cstheme="minorHAnsi"/>
         </w:rPr>
         <w:t xml:space="preserve">         </w:t>
       </w:r>
@@ -828,14 +669,14 @@
         <w:spacing w:after="240"/>
         <w:ind w:firstLine="0"/>
         <w:rPr>
-          <w:rFonts w:asciiTheme="minorBidi" w:eastAsia="Times New Roman" w:hAnsiTheme="minorBidi"/>
+          <w:rFonts w:eastAsia="Times New Roman" w:cstheme="minorHAnsi"/>
           <w:b/>
           <w:bCs/>
         </w:rPr>
       </w:pPr>
       <w:r>
         <w:rPr>
-          <w:rFonts w:asciiTheme="minorBidi" w:eastAsia="Times New Roman" w:hAnsiTheme="minorBidi"/>
+          <w:rFonts w:eastAsia="Times New Roman" w:cstheme="minorHAnsi"/>
           <w:b/>
           <w:bCs/>
         </w:rPr>
@@ -844,7 +685,7 @@
       </w:r>
       <w:r>
         <w:rPr>
-          <w:rFonts w:asciiTheme="minorBidi" w:eastAsia="Times New Roman" w:hAnsiTheme="minorBidi"/>
+          <w:rFonts w:eastAsia="Times New Roman" w:cstheme="minorHAnsi"/>
           <w:b/>
           <w:bCs/>
         </w:rPr>
@@ -852,7 +693,7 @@
       </w:r>
       <w:r>
         <w:rPr>
-          <w:rFonts w:asciiTheme="minorBidi" w:eastAsia="Times New Roman" w:hAnsiTheme="minorBidi"/>
+          <w:rFonts w:eastAsia="Times New Roman" w:cstheme="minorHAnsi"/>
           <w:b/>
           <w:bCs/>
         </w:rPr>
@@ -860,7 +701,7 @@
       </w:r>
       <w:r>
         <w:rPr>
-          <w:rFonts w:asciiTheme="minorBidi" w:eastAsia="Times New Roman" w:hAnsiTheme="minorBidi"/>
+          <w:rFonts w:eastAsia="Times New Roman" w:cstheme="minorHAnsi"/>
           <w:b/>
           <w:bCs/>
         </w:rPr>
@@ -872,14 +713,14 @@
         <w:spacing w:after="240"/>
         <w:ind w:firstLine="0"/>
         <w:rPr>
-          <w:rFonts w:asciiTheme="minorBidi" w:eastAsia="Times New Roman" w:hAnsiTheme="minorBidi"/>
+          <w:rFonts w:eastAsia="Times New Roman" w:cstheme="minorHAnsi"/>
           <w:b/>
           <w:bCs/>
         </w:rPr>
       </w:pPr>
       <w:r>
         <w:rPr>
-          <w:rFonts w:asciiTheme="minorBidi" w:eastAsia="Times New Roman" w:hAnsiTheme="minorBidi"/>
+          <w:rFonts w:eastAsia="Times New Roman" w:cstheme="minorHAnsi"/>
           <w:b/>
           <w:bCs/>
         </w:rPr>
@@ -887,32 +728,23 @@
       </w:r>
       <w:r>
         <w:rPr>
-          <w:rFonts w:asciiTheme="minorBidi" w:eastAsia="Times New Roman" w:hAnsiTheme="minorBidi"/>
+          <w:rFonts w:eastAsia="Times New Roman" w:cstheme="minorHAnsi"/>
           <w:shd w:val="clear" w:color="auto" w:fill="FFFFFF"/>
         </w:rPr>
-        <w:t>Zajtchuk and Satava (1997) explained that virtual reality allows surgeons to train on difficult procedures by performing th</w:t>
-      </w:r>
-      <w:bookmarkStart w:id="0" w:name="_GoBack"/>
-      <w:bookmarkEnd w:id="0"/>
-      <w:r>
-        <w:rPr>
-          <w:rFonts w:asciiTheme="minorBidi" w:eastAsia="Times New Roman" w:hAnsiTheme="minorBidi"/>
+        <w:t xml:space="preserve">Zajtchuk and Satava (1997) explained that virtual reality allows surgeons to train on difficult procedures by performing the procedure on </w:t>
+      </w:r>
+      <w:proofErr w:type="gramStart"/>
+      <w:r>
+        <w:rPr>
+          <w:rFonts w:eastAsia="Times New Roman" w:cstheme="minorHAnsi"/>
           <w:shd w:val="clear" w:color="auto" w:fill="FFFFFF"/>
         </w:rPr>
-        <w:t xml:space="preserve">e procedure on </w:t>
-      </w:r>
-      <w:proofErr w:type="gramStart"/>
-      <w:r>
-        <w:rPr>
-          <w:rFonts w:asciiTheme="minorBidi" w:eastAsia="Times New Roman" w:hAnsiTheme="minorBidi"/>
-          <w:shd w:val="clear" w:color="auto" w:fill="FFFFFF"/>
-        </w:rPr>
         <w:t>an</w:t>
       </w:r>
       <w:proofErr w:type="gramEnd"/>
       <w:r>
         <w:rPr>
-          <w:rFonts w:asciiTheme="minorBidi" w:eastAsia="Times New Roman" w:hAnsiTheme="minorBidi"/>
+          <w:rFonts w:eastAsia="Times New Roman" w:cstheme="minorHAnsi"/>
           <w:shd w:val="clear" w:color="auto" w:fill="FFFFFF"/>
         </w:rPr>
         <w:t xml:space="preserve"> virtual organ that move, behave and feel like real organs.  They only say that they do not currently look like real organs. Also further testing is needed to determine if this method improves learning. </w:t>
@@ -923,7 +755,7 @@
         <w:spacing w:after="240"/>
         <w:ind w:firstLine="0"/>
         <w:rPr>
-          <w:rFonts w:asciiTheme="minorBidi" w:eastAsia="Times New Roman" w:hAnsiTheme="minorBidi"/>
+          <w:rFonts w:eastAsia="Times New Roman" w:cstheme="minorHAnsi"/>
           <w:b/>
           <w:bCs/>
         </w:rPr>
@@ -933,13 +765,13 @@
       <w:pPr>
         <w:ind w:firstLine="0"/>
         <w:rPr>
-          <w:rFonts w:asciiTheme="minorBidi" w:eastAsia="Times New Roman" w:hAnsiTheme="minorBidi"/>
+          <w:rFonts w:eastAsia="Times New Roman" w:cstheme="minorHAnsi"/>
           <w:shd w:val="clear" w:color="auto" w:fill="FFFFFF"/>
         </w:rPr>
       </w:pPr>
       <w:r>
         <w:rPr>
-          <w:rFonts w:asciiTheme="minorBidi" w:eastAsia="Times New Roman" w:hAnsiTheme="minorBidi"/>
+          <w:rFonts w:eastAsia="Times New Roman" w:cstheme="minorHAnsi"/>
           <w:shd w:val="clear" w:color="auto" w:fill="FFFFFF"/>
         </w:rPr>
         <w:t xml:space="preserve">   </w:t>
@@ -949,7 +781,7 @@
       <w:pPr>
         <w:ind w:firstLine="0"/>
         <w:rPr>
-          <w:rFonts w:asciiTheme="minorBidi" w:eastAsia="Times New Roman" w:hAnsiTheme="minorBidi"/>
+          <w:rFonts w:eastAsia="Times New Roman" w:cstheme="minorHAnsi"/>
           <w:shd w:val="clear" w:color="auto" w:fill="FFFFFF"/>
         </w:rPr>
       </w:pPr>
@@ -958,7 +790,7 @@
       <w:pPr>
         <w:ind w:firstLine="0"/>
         <w:rPr>
-          <w:rFonts w:asciiTheme="minorBidi" w:eastAsia="Times New Roman" w:hAnsiTheme="minorBidi"/>
+          <w:rFonts w:eastAsia="Times New Roman" w:cstheme="minorHAnsi"/>
           <w:shd w:val="clear" w:color="auto" w:fill="FFFFFF"/>
         </w:rPr>
       </w:pPr>
@@ -967,7 +799,7 @@
       <w:pPr>
         <w:ind w:firstLine="0"/>
         <w:rPr>
-          <w:rFonts w:asciiTheme="minorBidi" w:eastAsia="Times New Roman" w:hAnsiTheme="minorBidi"/>
+          <w:rFonts w:eastAsia="Times New Roman" w:cstheme="minorHAnsi"/>
           <w:shd w:val="clear" w:color="auto" w:fill="FFFFFF"/>
         </w:rPr>
       </w:pPr>
@@ -976,21 +808,37 @@
       <w:pPr>
         <w:ind w:firstLine="0"/>
         <w:rPr>
-          <w:rFonts w:asciiTheme="minorBidi" w:hAnsiTheme="minorBidi"/>
+          <w:rFonts w:cstheme="minorHAnsi"/>
         </w:rPr>
       </w:pPr>
       <w:r>
         <w:rPr>
-          <w:rFonts w:asciiTheme="minorBidi" w:eastAsia="Times New Roman" w:hAnsiTheme="minorBidi"/>
+          <w:rFonts w:eastAsia="Times New Roman" w:cstheme="minorHAnsi"/>
           <w:shd w:val="clear" w:color="auto" w:fill="FFFFFF"/>
         </w:rPr>
-        <w:t xml:space="preserve">All educations methods found cheapness and accessible material.  Also good repeatable with many different situations.  </w:t>
+        <w:t>All educations methods found cheapness and accessible material.  Also good repeatable with many different situations.</w:t>
+      </w:r>
+      <w:r>
+        <w:rPr>
+          <w:rFonts w:eastAsia="Times New Roman" w:cstheme="minorHAnsi"/>
+          <w:shd w:val="clear" w:color="auto" w:fill="FFFFFF"/>
+        </w:rPr>
+        <w:t xml:space="preserve">  All found not realistic looking. </w:t>
+      </w:r>
+      <w:bookmarkStart w:id="0" w:name="_GoBack"/>
+      <w:bookmarkEnd w:id="0"/>
+      <w:r>
+        <w:rPr>
+          <w:rFonts w:eastAsia="Times New Roman" w:cstheme="minorHAnsi"/>
+          <w:shd w:val="clear" w:color="auto" w:fill="FFFFFF"/>
+        </w:rPr>
+        <w:t xml:space="preserve">  </w:t>
       </w:r>
     </w:p>
     <w:p>
       <w:pPr>
         <w:rPr>
-          <w:rFonts w:asciiTheme="minorBidi" w:hAnsiTheme="minorBidi"/>
+          <w:rFonts w:cstheme="minorHAnsi"/>
         </w:rPr>
       </w:pPr>
     </w:p>
@@ -998,14 +846,14 @@
       <w:pPr>
         <w:pStyle w:val="SectionTitle"/>
         <w:rPr>
-          <w:rFonts w:asciiTheme="minorBidi" w:eastAsiaTheme="minorEastAsia" w:hAnsiTheme="minorBidi" w:cstheme="minorBidi"/>
+          <w:rFonts w:asciiTheme="minorHAnsi" w:eastAsiaTheme="minorEastAsia" w:hAnsiTheme="minorHAnsi" w:cstheme="minorHAnsi"/>
         </w:rPr>
       </w:pPr>
     </w:p>
     <w:sdt>
       <w:sdtPr>
         <w:rPr>
-          <w:rFonts w:asciiTheme="minorBidi" w:eastAsiaTheme="minorEastAsia" w:hAnsiTheme="minorBidi" w:cstheme="minorBidi"/>
+          <w:rFonts w:asciiTheme="minorHAnsi" w:eastAsiaTheme="minorEastAsia" w:hAnsiTheme="minorHAnsi" w:cstheme="minorHAnsi"/>
         </w:rPr>
         <w:id w:val="-1096949615"/>
         <w:docPartObj>
@@ -1019,131 +867,574 @@
           <w:pPr>
             <w:pStyle w:val="SectionTitle"/>
             <w:rPr>
-              <w:rFonts w:asciiTheme="minorBidi" w:hAnsiTheme="minorBidi" w:cstheme="minorBidi"/>
+              <w:rFonts w:asciiTheme="minorHAnsi" w:hAnsiTheme="minorHAnsi" w:cstheme="minorHAnsi"/>
             </w:rPr>
           </w:pPr>
           <w:r>
             <w:rPr>
-              <w:rFonts w:asciiTheme="minorBidi" w:hAnsiTheme="minorBidi" w:cstheme="minorBidi"/>
+              <w:rFonts w:asciiTheme="minorHAnsi" w:hAnsiTheme="minorHAnsi" w:cstheme="minorHAnsi"/>
             </w:rPr>
             <w:t>References</w:t>
           </w:r>
+        </w:p>
+        <w:p>
+          <w:pPr>
+            <w:rPr>
+              <w:rFonts w:asciiTheme="majorBidi" w:hAnsiTheme="majorBidi" w:cstheme="majorBidi"/>
+              <w:color w:val="555555"/>
+              <w:shd w:val="clear" w:color="auto" w:fill="FFFFFF"/>
+            </w:rPr>
+          </w:pPr>
+          <w:proofErr w:type="spellStart"/>
+          <w:r>
+            <w:rPr>
+              <w:rFonts w:asciiTheme="majorBidi" w:hAnsiTheme="majorBidi" w:cstheme="majorBidi"/>
+              <w:color w:val="555555"/>
+              <w:shd w:val="clear" w:color="auto" w:fill="FFFFFF"/>
+            </w:rPr>
+            <w:t>Ferracani</w:t>
+          </w:r>
+          <w:proofErr w:type="spellEnd"/>
+          <w:r>
+            <w:rPr>
+              <w:rFonts w:asciiTheme="majorBidi" w:hAnsiTheme="majorBidi" w:cstheme="majorBidi"/>
+              <w:color w:val="555555"/>
+              <w:shd w:val="clear" w:color="auto" w:fill="FFFFFF"/>
+            </w:rPr>
+            <w:t xml:space="preserve">, A., </w:t>
+          </w:r>
+          <w:proofErr w:type="spellStart"/>
+          <w:r>
+            <w:rPr>
+              <w:rFonts w:asciiTheme="majorBidi" w:hAnsiTheme="majorBidi" w:cstheme="majorBidi"/>
+              <w:color w:val="555555"/>
+              <w:shd w:val="clear" w:color="auto" w:fill="FFFFFF"/>
+            </w:rPr>
+            <w:t>Pezzatini</w:t>
+          </w:r>
+          <w:proofErr w:type="spellEnd"/>
+          <w:r>
+            <w:rPr>
+              <w:rFonts w:asciiTheme="majorBidi" w:hAnsiTheme="majorBidi" w:cstheme="majorBidi"/>
+              <w:color w:val="555555"/>
+              <w:shd w:val="clear" w:color="auto" w:fill="FFFFFF"/>
+            </w:rPr>
+            <w:t xml:space="preserve">, D., </w:t>
+          </w:r>
+          <w:proofErr w:type="spellStart"/>
+          <w:r>
+            <w:rPr>
+              <w:rFonts w:asciiTheme="majorBidi" w:hAnsiTheme="majorBidi" w:cstheme="majorBidi"/>
+              <w:color w:val="555555"/>
+              <w:shd w:val="clear" w:color="auto" w:fill="FFFFFF"/>
+            </w:rPr>
+            <w:t>Seidenari</w:t>
+          </w:r>
+          <w:proofErr w:type="spellEnd"/>
+          <w:r>
+            <w:rPr>
+              <w:rFonts w:asciiTheme="majorBidi" w:hAnsiTheme="majorBidi" w:cstheme="majorBidi"/>
+              <w:color w:val="555555"/>
+              <w:shd w:val="clear" w:color="auto" w:fill="FFFFFF"/>
+            </w:rPr>
+            <w:t xml:space="preserve">, L., &amp; Del Bimbo, A. (2015). </w:t>
+          </w:r>
+          <w:r>
+            <w:rPr>
+              <w:rFonts w:asciiTheme="majorBidi" w:hAnsiTheme="majorBidi" w:cstheme="majorBidi"/>
+              <w:color w:val="555555"/>
+              <w:shd w:val="clear" w:color="auto" w:fill="FFFFFF"/>
+            </w:rPr>
+            <w:t>Natural and virtual environments for the training of emergency medicine personnel.</w:t>
+          </w:r>
+          <w:r>
+            <w:rPr>
+              <w:rFonts w:asciiTheme="majorBidi" w:hAnsiTheme="majorBidi" w:cstheme="majorBidi"/>
+              <w:i/>
+              <w:iCs/>
+              <w:color w:val="555555"/>
+              <w:shd w:val="clear" w:color="auto" w:fill="FFFFFF"/>
+            </w:rPr>
+            <w:t> </w:t>
+          </w:r>
+          <w:r>
+            <w:rPr>
+              <w:rFonts w:asciiTheme="majorBidi" w:hAnsiTheme="majorBidi" w:cstheme="majorBidi"/>
+              <w:i/>
+              <w:iCs/>
+              <w:color w:val="555555"/>
+              <w:shd w:val="clear" w:color="auto" w:fill="FFFFFF"/>
+            </w:rPr>
+            <w:t>Universal Access in the Information Society, 14</w:t>
+          </w:r>
+          <w:r>
+            <w:rPr>
+              <w:rFonts w:asciiTheme="majorBidi" w:hAnsiTheme="majorBidi" w:cstheme="majorBidi"/>
+              <w:color w:val="555555"/>
+              <w:shd w:val="clear" w:color="auto" w:fill="FFFFFF"/>
+            </w:rPr>
+            <w:t xml:space="preserve">(3), 351-362. </w:t>
+          </w:r>
+          <w:proofErr w:type="spellStart"/>
+          <w:r>
+            <w:rPr>
+              <w:rFonts w:asciiTheme="majorBidi" w:hAnsiTheme="majorBidi" w:cstheme="majorBidi"/>
+              <w:color w:val="555555"/>
+              <w:shd w:val="clear" w:color="auto" w:fill="FFFFFF"/>
+            </w:rPr>
+            <w:t>doi:http</w:t>
+          </w:r>
+          <w:proofErr w:type="spellEnd"/>
+          <w:r>
+            <w:rPr>
+              <w:rFonts w:asciiTheme="majorBidi" w:hAnsiTheme="majorBidi" w:cstheme="majorBidi"/>
+              <w:color w:val="555555"/>
+              <w:shd w:val="clear" w:color="auto" w:fill="FFFFFF"/>
+            </w:rPr>
+            <w:t>://dx.doi.org.erl.lib.byu.edu/10.1007/s10209-014-0364-1</w:t>
+          </w:r>
+        </w:p>
+        <w:p>
+          <w:pPr>
+            <w:rPr>
+              <w:rFonts w:asciiTheme="majorBidi" w:hAnsiTheme="majorBidi" w:cstheme="majorBidi"/>
+              <w:color w:val="555555"/>
+              <w:shd w:val="clear" w:color="auto" w:fill="FFFFFF"/>
+            </w:rPr>
+          </w:pPr>
+        </w:p>
+        <w:p>
+          <w:pPr>
+            <w:rPr>
+              <w:rFonts w:asciiTheme="majorBidi" w:hAnsiTheme="majorBidi" w:cstheme="majorBidi"/>
+              <w:color w:val="555555"/>
+              <w:shd w:val="clear" w:color="auto" w:fill="FFFFFF"/>
+            </w:rPr>
+          </w:pPr>
+          <w:r>
+            <w:rPr>
+              <w:rFonts w:asciiTheme="majorBidi" w:hAnsiTheme="majorBidi" w:cstheme="majorBidi"/>
+              <w:color w:val="555555"/>
+              <w:shd w:val="clear" w:color="auto" w:fill="FFFFFF"/>
+            </w:rPr>
+            <w:t>Ho, N., Wong, P., Chua, M., &amp; Chee-Kong, C. (2018). Virtual reality training for assembly of hybrid medical devices.</w:t>
+          </w:r>
+          <w:r>
+            <w:rPr>
+              <w:rFonts w:asciiTheme="majorBidi" w:hAnsiTheme="majorBidi" w:cstheme="majorBidi"/>
+              <w:i/>
+              <w:iCs/>
+              <w:color w:val="555555"/>
+              <w:shd w:val="clear" w:color="auto" w:fill="FFFFFF"/>
+            </w:rPr>
+            <w:t> Multimedia Tools and Applications, 77</w:t>
+          </w:r>
+          <w:r>
+            <w:rPr>
+              <w:rFonts w:asciiTheme="majorBidi" w:hAnsiTheme="majorBidi" w:cstheme="majorBidi"/>
+              <w:color w:val="555555"/>
+              <w:shd w:val="clear" w:color="auto" w:fill="FFFFFF"/>
+            </w:rPr>
+            <w:t xml:space="preserve">(23), 30651-30682. </w:t>
+          </w:r>
+          <w:proofErr w:type="spellStart"/>
+          <w:r>
+            <w:rPr>
+              <w:rFonts w:asciiTheme="majorBidi" w:hAnsiTheme="majorBidi" w:cstheme="majorBidi"/>
+              <w:color w:val="555555"/>
+              <w:shd w:val="clear" w:color="auto" w:fill="FFFFFF"/>
+            </w:rPr>
+            <w:t>doi:http</w:t>
+          </w:r>
+          <w:proofErr w:type="spellEnd"/>
+          <w:r>
+            <w:rPr>
+              <w:rFonts w:asciiTheme="majorBidi" w:hAnsiTheme="majorBidi" w:cstheme="majorBidi"/>
+              <w:color w:val="555555"/>
+              <w:shd w:val="clear" w:color="auto" w:fill="FFFFFF"/>
+            </w:rPr>
+            <w:t>://dx.doi.org.erl.lib.byu.edu/10.1007/s11042-018-6216-x</w:t>
+          </w:r>
+        </w:p>
+        <w:p/>
+        <w:p>
+          <w:pPr>
+            <w:rPr>
+              <w:rFonts w:eastAsia="Times New Roman" w:cstheme="minorHAnsi"/>
+              <w:shd w:val="clear" w:color="auto" w:fill="FFFFFF"/>
+            </w:rPr>
+          </w:pPr>
+          <w:r>
+            <w:rPr>
+              <w:rFonts w:eastAsia="Times New Roman" w:cstheme="minorHAnsi"/>
+              <w:shd w:val="clear" w:color="auto" w:fill="FFFFFF"/>
+              <w:lang w:val="de-DE"/>
+            </w:rPr>
+            <w:t xml:space="preserve">Jan-Maarten Luursema, Vorstenbosch, M., &amp; Kooloos, J. (2017). </w:t>
+          </w:r>
+          <w:r>
+            <w:rPr>
+              <w:rFonts w:eastAsia="Times New Roman" w:cstheme="minorHAnsi"/>
+              <w:shd w:val="clear" w:color="auto" w:fill="FFFFFF"/>
+            </w:rPr>
+            <w:t>Stereopsis, visuospatial ability, and virtual reality in anatomy learning.</w:t>
+          </w:r>
+          <w:r>
+            <w:rPr>
+              <w:rFonts w:eastAsia="Times New Roman" w:cstheme="minorHAnsi"/>
+              <w:i/>
+              <w:iCs/>
+              <w:shd w:val="clear" w:color="auto" w:fill="FFFFFF"/>
+            </w:rPr>
+            <w:t xml:space="preserve"> Anatomy Research International, 2017</w:t>
+          </w:r>
+          <w:r>
+            <w:rPr>
+              <w:rFonts w:eastAsia="Times New Roman" w:cstheme="minorHAnsi"/>
+              <w:shd w:val="clear" w:color="auto" w:fill="FFFFFF"/>
+            </w:rPr>
+            <w:t xml:space="preserve"> </w:t>
+          </w:r>
+          <w:proofErr w:type="spellStart"/>
+          <w:r>
+            <w:rPr>
+              <w:rFonts w:eastAsia="Times New Roman" w:cstheme="minorHAnsi"/>
+              <w:shd w:val="clear" w:color="auto" w:fill="FFFFFF"/>
+            </w:rPr>
+            <w:t>doi:http</w:t>
+          </w:r>
+          <w:proofErr w:type="spellEnd"/>
+          <w:r>
+            <w:rPr>
+              <w:rFonts w:eastAsia="Times New Roman" w:cstheme="minorHAnsi"/>
+              <w:shd w:val="clear" w:color="auto" w:fill="FFFFFF"/>
+            </w:rPr>
+            <w:t>://dx.doi.org/10.1155/2017/1493135</w:t>
+          </w:r>
+        </w:p>
+        <w:p>
+          <w:pPr>
+            <w:rPr>
+              <w:rFonts w:cstheme="minorHAnsi"/>
+            </w:rPr>
+          </w:pPr>
         </w:p>
         <w:sdt>
           <w:sdtPr>
             <w:rPr>
-              <w:rFonts w:asciiTheme="minorBidi" w:hAnsiTheme="minorBidi"/>
+              <w:rFonts w:cstheme="minorHAnsi"/>
             </w:rPr>
             <w:id w:val="-573587230"/>
             <w:bibliography/>
           </w:sdtPr>
           <w:sdtEndPr/>
           <w:sdtContent>
-            <w:sdt>
-              <w:sdtPr>
-                <w:rPr>
-                  <w:rFonts w:asciiTheme="minorBidi" w:hAnsiTheme="minorBidi"/>
-                </w:rPr>
-                <w:alias w:val="Enter article reference:"/>
-                <w:tag w:val="Enter article reference:"/>
-                <w:id w:val="281390320"/>
-                <w:placeholder>
-                  <w:docPart w:val="F90E83FC875B454F949ACF21AF36A43F"/>
-                </w:placeholder>
-                <w:temporary/>
-                <w:showingPlcHdr/>
-                <w15:appearance w15:val="hidden"/>
-              </w:sdtPr>
-              <w:sdtEndPr/>
-              <w:sdtContent>
-                <w:p>
-                  <w:pPr>
-                    <w:pStyle w:val="Bibliography"/>
-                    <w:rPr>
-                      <w:rFonts w:asciiTheme="minorBidi" w:hAnsiTheme="minorBidi"/>
-                      <w:noProof/>
-                    </w:rPr>
-                  </w:pPr>
-                  <w:r>
-                    <w:rPr>
-                      <w:rFonts w:asciiTheme="minorBidi" w:hAnsiTheme="minorBidi"/>
-                      <w:noProof/>
-                    </w:rPr>
-                    <w:t xml:space="preserve">Last Name, F. M. (Year). Article Title. </w:t>
-                  </w:r>
-                  <w:r>
-                    <w:rPr>
-                      <w:rFonts w:asciiTheme="minorBidi" w:hAnsiTheme="minorBidi"/>
-                      <w:i/>
-                      <w:iCs/>
-                      <w:noProof/>
-                    </w:rPr>
-                    <w:t>Journal Title</w:t>
-                  </w:r>
-                  <w:r>
-                    <w:rPr>
-                      <w:rFonts w:asciiTheme="minorBidi" w:hAnsiTheme="minorBidi"/>
-                      <w:noProof/>
-                    </w:rPr>
-                    <w:t>, Pages From - To.</w:t>
-                  </w:r>
-                </w:p>
-              </w:sdtContent>
-            </w:sdt>
-            <w:sdt>
-              <w:sdtPr>
-                <w:rPr>
-                  <w:rFonts w:asciiTheme="minorBidi" w:hAnsiTheme="minorBidi"/>
-                </w:rPr>
-                <w:alias w:val="Enter book reference:"/>
-                <w:tag w:val="Enter book reference:"/>
-                <w:id w:val="-1926867146"/>
-                <w:placeholder>
-                  <w:docPart w:val="36515011192845458E277079E50CC378"/>
-                </w:placeholder>
-                <w:temporary/>
-                <w:showingPlcHdr/>
-                <w15:appearance w15:val="hidden"/>
-              </w:sdtPr>
-              <w:sdtEndPr/>
-              <w:sdtContent>
-                <w:p>
-                  <w:pPr>
-                    <w:pStyle w:val="Bibliography"/>
-                    <w:rPr>
-                      <w:rFonts w:asciiTheme="minorBidi" w:hAnsiTheme="minorBidi"/>
-                    </w:rPr>
-                  </w:pPr>
-                  <w:r>
-                    <w:rPr>
-                      <w:rFonts w:asciiTheme="minorBidi" w:hAnsiTheme="minorBidi"/>
-                      <w:noProof/>
-                    </w:rPr>
-                    <w:t xml:space="preserve">Last Name, F. M. (Year). </w:t>
-                  </w:r>
-                  <w:r>
-                    <w:rPr>
-                      <w:rFonts w:asciiTheme="minorBidi" w:hAnsiTheme="minorBidi"/>
-                      <w:i/>
-                      <w:iCs/>
-                      <w:noProof/>
-                    </w:rPr>
-                    <w:t xml:space="preserve">Book Title. </w:t>
-                  </w:r>
-                  <w:r>
-                    <w:rPr>
-                      <w:rFonts w:asciiTheme="minorBidi" w:hAnsiTheme="minorBidi"/>
-                      <w:noProof/>
-                    </w:rPr>
-                    <w:t>City Name: Publisher Name</w:t>
-                  </w:r>
-                </w:p>
-              </w:sdtContent>
-            </w:sdt>
             <w:p>
               <w:pPr>
                 <w:rPr>
-                  <w:rFonts w:asciiTheme="minorBidi" w:hAnsiTheme="minorBidi"/>
+                  <w:rFonts w:eastAsia="Times New Roman" w:cstheme="minorHAnsi"/>
+                  <w:u w:val="single"/>
+                  <w:shd w:val="clear" w:color="auto" w:fill="FFFFFF"/>
+                </w:rPr>
+              </w:pPr>
+              <w:proofErr w:type="spellStart"/>
+              <w:r>
+                <w:rPr>
+                  <w:rFonts w:eastAsia="Times New Roman" w:cstheme="minorHAnsi"/>
+                  <w:shd w:val="clear" w:color="auto" w:fill="FFFFFF"/>
+                </w:rPr>
+                <w:t>Salsabeel</w:t>
+              </w:r>
+              <w:proofErr w:type="spellEnd"/>
+              <w:r>
+                <w:rPr>
+                  <w:rFonts w:eastAsia="Times New Roman" w:cstheme="minorHAnsi"/>
+                  <w:shd w:val="clear" w:color="auto" w:fill="FFFFFF"/>
+                </w:rPr>
+                <w:t xml:space="preserve">, F. M. A., </w:t>
+              </w:r>
+              <w:proofErr w:type="spellStart"/>
+              <w:r>
+                <w:rPr>
+                  <w:rFonts w:eastAsia="Times New Roman" w:cstheme="minorHAnsi"/>
+                  <w:shd w:val="clear" w:color="auto" w:fill="FFFFFF"/>
+                </w:rPr>
+                <w:t>Falah</w:t>
+              </w:r>
+              <w:proofErr w:type="spellEnd"/>
+              <w:r>
+                <w:rPr>
+                  <w:rFonts w:eastAsia="Times New Roman" w:cstheme="minorHAnsi"/>
+                  <w:shd w:val="clear" w:color="auto" w:fill="FFFFFF"/>
+                </w:rPr>
+                <w:t xml:space="preserve">, J. F. M., </w:t>
+              </w:r>
+              <w:proofErr w:type="spellStart"/>
+              <w:r>
+                <w:rPr>
+                  <w:rFonts w:eastAsia="Times New Roman" w:cstheme="minorHAnsi"/>
+                  <w:shd w:val="clear" w:color="auto" w:fill="FFFFFF"/>
+                </w:rPr>
+                <w:t>Alfalah</w:t>
+              </w:r>
+              <w:proofErr w:type="spellEnd"/>
+              <w:r>
+                <w:rPr>
+                  <w:rFonts w:eastAsia="Times New Roman" w:cstheme="minorHAnsi"/>
+                  <w:shd w:val="clear" w:color="auto" w:fill="FFFFFF"/>
+                </w:rPr>
+                <w:t xml:space="preserve">, T., </w:t>
+              </w:r>
+              <w:proofErr w:type="spellStart"/>
+              <w:r>
+                <w:rPr>
+                  <w:rFonts w:eastAsia="Times New Roman" w:cstheme="minorHAnsi"/>
+                  <w:shd w:val="clear" w:color="auto" w:fill="FFFFFF"/>
+                </w:rPr>
+                <w:t>Elfalah</w:t>
+              </w:r>
+              <w:proofErr w:type="spellEnd"/>
+              <w:r>
+                <w:rPr>
+                  <w:rFonts w:eastAsia="Times New Roman" w:cstheme="minorHAnsi"/>
+                  <w:shd w:val="clear" w:color="auto" w:fill="FFFFFF"/>
+                </w:rPr>
+                <w:t xml:space="preserve">, M., </w:t>
+              </w:r>
+              <w:proofErr w:type="spellStart"/>
+              <w:r>
+                <w:rPr>
+                  <w:rFonts w:eastAsia="Times New Roman" w:cstheme="minorHAnsi"/>
+                  <w:shd w:val="clear" w:color="auto" w:fill="FFFFFF"/>
+                </w:rPr>
+                <w:t>Muhaidat</w:t>
+              </w:r>
+              <w:proofErr w:type="spellEnd"/>
+              <w:r>
+                <w:rPr>
+                  <w:rFonts w:eastAsia="Times New Roman" w:cstheme="minorHAnsi"/>
+                  <w:shd w:val="clear" w:color="auto" w:fill="FFFFFF"/>
+                </w:rPr>
+                <w:t xml:space="preserve">, N., &amp; </w:t>
+              </w:r>
+              <w:proofErr w:type="spellStart"/>
+              <w:r>
+                <w:rPr>
+                  <w:rFonts w:eastAsia="Times New Roman" w:cstheme="minorHAnsi"/>
+                  <w:shd w:val="clear" w:color="auto" w:fill="FFFFFF"/>
+                </w:rPr>
+                <w:t>Falah</w:t>
+              </w:r>
+              <w:proofErr w:type="spellEnd"/>
+              <w:r>
+                <w:rPr>
+                  <w:rFonts w:eastAsia="Times New Roman" w:cstheme="minorHAnsi"/>
+                  <w:shd w:val="clear" w:color="auto" w:fill="FFFFFF"/>
+                </w:rPr>
+                <w:t>, O. (2018). A comparative study between a virtual reality heart anatomy system and traditional medical teaching modalities.</w:t>
+              </w:r>
+              <w:r>
+                <w:rPr>
+                  <w:rFonts w:eastAsia="Times New Roman" w:cstheme="minorHAnsi"/>
+                  <w:i/>
+                  <w:iCs/>
+                  <w:shd w:val="clear" w:color="auto" w:fill="FFFFFF"/>
+                </w:rPr>
+                <w:t xml:space="preserve"> Virtual Reality</w:t>
+              </w:r>
+              <w:proofErr w:type="gramStart"/>
+              <w:r>
+                <w:rPr>
+                  <w:rFonts w:eastAsia="Times New Roman" w:cstheme="minorHAnsi"/>
+                  <w:i/>
+                  <w:iCs/>
+                  <w:shd w:val="clear" w:color="auto" w:fill="FFFFFF"/>
+                </w:rPr>
+                <w:t xml:space="preserve">, </w:t>
+              </w:r>
+              <w:r>
+                <w:rPr>
+                  <w:rFonts w:eastAsia="Times New Roman" w:cstheme="minorHAnsi"/>
+                  <w:shd w:val="clear" w:color="auto" w:fill="FFFFFF"/>
+                </w:rPr>
+                <w:t>,</w:t>
+              </w:r>
+              <w:proofErr w:type="gramEnd"/>
+              <w:r>
+                <w:rPr>
+                  <w:rFonts w:eastAsia="Times New Roman" w:cstheme="minorHAnsi"/>
+                  <w:shd w:val="clear" w:color="auto" w:fill="FFFFFF"/>
+                </w:rPr>
+                <w:t xml:space="preserve"> 1-6. </w:t>
+              </w:r>
+              <w:proofErr w:type="spellStart"/>
+              <w:proofErr w:type="gramStart"/>
+              <w:r>
+                <w:rPr>
+                  <w:rFonts w:eastAsia="Times New Roman" w:cstheme="minorHAnsi"/>
+                  <w:shd w:val="clear" w:color="auto" w:fill="FFFFFF"/>
+                </w:rPr>
+                <w:t>doi</w:t>
+              </w:r>
+              <w:proofErr w:type="gramEnd"/>
+              <w:r>
+                <w:rPr>
+                  <w:rFonts w:eastAsia="Times New Roman" w:cstheme="minorHAnsi"/>
+                  <w:shd w:val="clear" w:color="auto" w:fill="FFFFFF"/>
+                </w:rPr>
+                <w:t>:</w:t>
+              </w:r>
+              <w:hyperlink r:id="rId9" w:history="1">
+                <w:r>
+                  <w:rPr>
+                    <w:rFonts w:eastAsia="Times New Roman" w:cstheme="minorHAnsi"/>
+                    <w:u w:val="single"/>
+                    <w:shd w:val="clear" w:color="auto" w:fill="FFFFFF"/>
+                  </w:rPr>
+                  <w:t>http</w:t>
+                </w:r>
+                <w:proofErr w:type="spellEnd"/>
+                <w:r>
+                  <w:rPr>
+                    <w:rFonts w:eastAsia="Times New Roman" w:cstheme="minorHAnsi"/>
+                    <w:u w:val="single"/>
+                    <w:shd w:val="clear" w:color="auto" w:fill="FFFFFF"/>
+                  </w:rPr>
+                  <w:t>://dx.doi.org/10.1007/s10055-018-0359-y</w:t>
+                </w:r>
+              </w:hyperlink>
+            </w:p>
+            <w:p>
+              <w:pPr>
+                <w:rPr>
+                  <w:rFonts w:eastAsia="Times New Roman" w:cstheme="minorHAnsi"/>
+                </w:rPr>
+              </w:pPr>
+            </w:p>
+            <w:p>
+              <w:pPr>
+                <w:pStyle w:val="Bibliography"/>
+                <w:rPr>
+                  <w:rFonts w:eastAsia="Times New Roman" w:cstheme="minorHAnsi"/>
+                  <w:shd w:val="clear" w:color="auto" w:fill="FFFFFF"/>
+                </w:rPr>
+              </w:pPr>
+              <w:proofErr w:type="spellStart"/>
+              <w:r>
+                <w:rPr>
+                  <w:rFonts w:eastAsia="Times New Roman" w:cstheme="minorHAnsi"/>
+                  <w:shd w:val="clear" w:color="auto" w:fill="FFFFFF"/>
+                </w:rPr>
+                <w:t>Zajtchuk</w:t>
+              </w:r>
+              <w:proofErr w:type="spellEnd"/>
+              <w:r>
+                <w:rPr>
+                  <w:rFonts w:eastAsia="Times New Roman" w:cstheme="minorHAnsi"/>
+                  <w:shd w:val="clear" w:color="auto" w:fill="FFFFFF"/>
+                </w:rPr>
+                <w:t xml:space="preserve">, R., &amp; </w:t>
+              </w:r>
+              <w:proofErr w:type="spellStart"/>
+              <w:r>
+                <w:rPr>
+                  <w:rFonts w:eastAsia="Times New Roman" w:cstheme="minorHAnsi"/>
+                  <w:shd w:val="clear" w:color="auto" w:fill="FFFFFF"/>
+                </w:rPr>
+                <w:t>Satava</w:t>
+              </w:r>
+              <w:proofErr w:type="spellEnd"/>
+              <w:r>
+                <w:rPr>
+                  <w:rFonts w:eastAsia="Times New Roman" w:cstheme="minorHAnsi"/>
+                  <w:shd w:val="clear" w:color="auto" w:fill="FFFFFF"/>
+                </w:rPr>
+                <w:t xml:space="preserve">, R. M. (1997). Medical applications of virtual </w:t>
+              </w:r>
+              <w:proofErr w:type="spellStart"/>
+              <w:r>
+                <w:rPr>
+                  <w:rFonts w:eastAsia="Times New Roman" w:cstheme="minorHAnsi"/>
+                  <w:shd w:val="clear" w:color="auto" w:fill="FFFFFF"/>
+                </w:rPr>
+                <w:t>reality.</w:t>
+              </w:r>
+              <w:r>
+                <w:rPr>
+                  <w:rFonts w:eastAsia="Times New Roman" w:cstheme="minorHAnsi"/>
+                  <w:i/>
+                  <w:iCs/>
+                  <w:shd w:val="clear" w:color="auto" w:fill="FFFFFF"/>
+                </w:rPr>
+                <w:t>Association</w:t>
+              </w:r>
+              <w:proofErr w:type="spellEnd"/>
+              <w:r>
+                <w:rPr>
+                  <w:rFonts w:eastAsia="Times New Roman" w:cstheme="minorHAnsi"/>
+                  <w:i/>
+                  <w:iCs/>
+                  <w:shd w:val="clear" w:color="auto" w:fill="FFFFFF"/>
+                </w:rPr>
+                <w:t xml:space="preserve"> for Computing </w:t>
+              </w:r>
+              <w:proofErr w:type="spellStart"/>
+              <w:r>
+                <w:rPr>
+                  <w:rFonts w:eastAsia="Times New Roman" w:cstheme="minorHAnsi"/>
+                  <w:i/>
+                  <w:iCs/>
+                  <w:shd w:val="clear" w:color="auto" w:fill="FFFFFF"/>
+                </w:rPr>
+                <w:t>Machinery.Communications</w:t>
+              </w:r>
+              <w:proofErr w:type="spellEnd"/>
+              <w:r>
+                <w:rPr>
+                  <w:rFonts w:eastAsia="Times New Roman" w:cstheme="minorHAnsi"/>
+                  <w:i/>
+                  <w:iCs/>
+                  <w:shd w:val="clear" w:color="auto" w:fill="FFFFFF"/>
+                </w:rPr>
+                <w:t xml:space="preserve"> of the ACM, 40</w:t>
+              </w:r>
+              <w:r>
+                <w:rPr>
+                  <w:rFonts w:eastAsia="Times New Roman" w:cstheme="minorHAnsi"/>
+                  <w:shd w:val="clear" w:color="auto" w:fill="FFFFFF"/>
+                </w:rPr>
+                <w:t xml:space="preserve">(9), 63-64. Retrieved from </w:t>
+              </w:r>
+              <w:hyperlink r:id="rId10" w:history="1">
+                <w:r>
+                  <w:rPr>
+                    <w:rStyle w:val="Hyperlink"/>
+                    <w:rFonts w:eastAsia="Times New Roman" w:cstheme="minorHAnsi"/>
+                    <w:color w:val="000000" w:themeColor="text1"/>
+                    <w:shd w:val="clear" w:color="auto" w:fill="FFFFFF"/>
+                  </w:rPr>
+                  <w:t>https://search.proquest.com/docview/237045983?accountid=4488</w:t>
+                </w:r>
+              </w:hyperlink>
+            </w:p>
+            <w:p>
+              <w:pPr>
+                <w:rPr>
+                  <w:rFonts w:cstheme="minorHAnsi"/>
+                </w:rPr>
+              </w:pPr>
+            </w:p>
+            <w:p>
+              <w:pPr>
+                <w:rPr>
+                  <w:rFonts w:cstheme="minorHAnsi"/>
+                </w:rPr>
+              </w:pPr>
+            </w:p>
+            <w:p>
+              <w:pPr>
+                <w:rPr>
+                  <w:rFonts w:cstheme="minorHAnsi"/>
                 </w:rPr>
               </w:pPr>
             </w:p>
@@ -1155,12 +1446,12 @@
       <w:pPr>
         <w:pStyle w:val="SectionTitle"/>
         <w:rPr>
-          <w:rFonts w:asciiTheme="minorBidi" w:hAnsiTheme="minorBidi" w:cstheme="minorBidi"/>
+          <w:rFonts w:asciiTheme="minorHAnsi" w:hAnsiTheme="minorHAnsi" w:cstheme="minorHAnsi"/>
         </w:rPr>
       </w:pPr>
       <w:r>
         <w:rPr>
-          <w:rFonts w:asciiTheme="minorBidi" w:hAnsiTheme="minorBidi" w:cstheme="minorBidi"/>
+          <w:rFonts w:asciiTheme="minorHAnsi" w:hAnsiTheme="minorHAnsi" w:cstheme="minorHAnsi"/>
         </w:rPr>
         <w:lastRenderedPageBreak/>
         <w:t>Footnotes</w:t>
@@ -1169,7 +1460,7 @@
     <w:sdt>
       <w:sdtPr>
         <w:rPr>
-          <w:rFonts w:asciiTheme="minorBidi" w:hAnsiTheme="minorBidi"/>
+          <w:rFonts w:cstheme="minorHAnsi"/>
         </w:rPr>
         <w:alias w:val="Enter footnotes:"/>
         <w:tag w:val="Enter footnotes:"/>
@@ -1186,26 +1477,26 @@
         <w:p>
           <w:pPr>
             <w:rPr>
-              <w:rFonts w:asciiTheme="minorBidi" w:hAnsiTheme="minorBidi"/>
+              <w:rFonts w:cstheme="minorHAnsi"/>
             </w:rPr>
           </w:pPr>
           <w:r>
             <w:rPr>
               <w:rStyle w:val="FootnoteReference"/>
-              <w:rFonts w:asciiTheme="minorBidi" w:hAnsiTheme="minorBidi"/>
+              <w:rFonts w:cstheme="minorHAnsi"/>
             </w:rPr>
             <w:t>1</w:t>
           </w:r>
           <w:r>
             <w:rPr>
-              <w:rFonts w:asciiTheme="minorBidi" w:hAnsiTheme="minorBidi"/>
+              <w:rFonts w:cstheme="minorHAnsi"/>
             </w:rPr>
             <w:t xml:space="preserve">Add footnotes, if any, on their own page following references. The body of a footnote, such as this example, uses the Normal text style. </w:t>
           </w:r>
           <w:r>
             <w:rPr>
               <w:rStyle w:val="Emphasis"/>
-              <w:rFonts w:asciiTheme="minorBidi" w:hAnsiTheme="minorBidi"/>
+              <w:rFonts w:cstheme="minorHAnsi"/>
             </w:rPr>
             <w:t>(Note: If you delete this sample footnote, don’t forget to delete its in-text reference as well. That’s at the end of the sample Heading 2 paragraph on the first page of body content in this template.)</w:t>
           </w:r>
@@ -1216,12 +1507,12 @@
       <w:pPr>
         <w:pStyle w:val="SectionTitle"/>
         <w:rPr>
-          <w:rFonts w:asciiTheme="minorBidi" w:hAnsiTheme="minorBidi" w:cstheme="minorBidi"/>
+          <w:rFonts w:asciiTheme="minorHAnsi" w:hAnsiTheme="minorHAnsi" w:cstheme="minorHAnsi"/>
         </w:rPr>
       </w:pPr>
       <w:r>
         <w:rPr>
-          <w:rFonts w:asciiTheme="minorBidi" w:hAnsiTheme="minorBidi" w:cstheme="minorBidi"/>
+          <w:rFonts w:asciiTheme="minorHAnsi" w:hAnsiTheme="minorHAnsi" w:cstheme="minorHAnsi"/>
         </w:rPr>
         <w:lastRenderedPageBreak/>
         <w:t>Tables</w:t>
@@ -1231,12 +1522,12 @@
       <w:pPr>
         <w:pStyle w:val="NoSpacing"/>
         <w:rPr>
-          <w:rFonts w:asciiTheme="minorBidi" w:hAnsiTheme="minorBidi"/>
+          <w:rFonts w:cstheme="minorHAnsi"/>
         </w:rPr>
       </w:pPr>
       <w:r>
         <w:rPr>
-          <w:rFonts w:asciiTheme="minorBidi" w:hAnsiTheme="minorBidi"/>
+          <w:rFonts w:cstheme="minorHAnsi"/>
         </w:rPr>
         <w:t>Table 1</w:t>
       </w:r>
@@ -1244,7 +1535,7 @@
     <w:sdt>
       <w:sdtPr>
         <w:rPr>
-          <w:rFonts w:asciiTheme="minorBidi" w:hAnsiTheme="minorBidi"/>
+          <w:rFonts w:cstheme="minorHAnsi"/>
         </w:rPr>
         <w:alias w:val="Enter table title:"/>
         <w:tag w:val="Enter table title:"/>
@@ -1262,13 +1553,13 @@
           <w:pPr>
             <w:pStyle w:val="NoSpacing"/>
             <w:rPr>
-              <w:rFonts w:asciiTheme="minorBidi" w:hAnsiTheme="minorBidi"/>
+              <w:rFonts w:cstheme="minorHAnsi"/>
             </w:rPr>
           </w:pPr>
           <w:r>
             <w:rPr>
               <w:rStyle w:val="Emphasis"/>
-              <w:rFonts w:asciiTheme="minorBidi" w:hAnsiTheme="minorBidi"/>
+              <w:rFonts w:cstheme="minorHAnsi"/>
             </w:rPr>
             <w:t>Table Title</w:t>
           </w:r>
@@ -1297,7 +1588,7 @@
         <w:sdt>
           <w:sdtPr>
             <w:rPr>
-              <w:rFonts w:asciiTheme="minorBidi" w:hAnsiTheme="minorBidi"/>
+              <w:rFonts w:asciiTheme="minorHAnsi" w:hAnsiTheme="minorHAnsi" w:cstheme="minorHAnsi"/>
             </w:rPr>
             <w:alias w:val="Enter column heading:"/>
             <w:tag w:val="Enter column heading:"/>
@@ -1317,13 +1608,14 @@
               </w:tcPr>
               <w:p>
                 <w:pPr>
+                  <w:spacing w:line="480" w:lineRule="auto"/>
                   <w:rPr>
-                    <w:rFonts w:asciiTheme="minorBidi" w:hAnsiTheme="minorBidi"/>
+                    <w:rFonts w:asciiTheme="minorHAnsi" w:hAnsiTheme="minorHAnsi" w:cstheme="minorHAnsi"/>
                   </w:rPr>
                 </w:pPr>
                 <w:r>
                   <w:rPr>
-                    <w:rFonts w:asciiTheme="minorBidi" w:hAnsiTheme="minorBidi"/>
+                    <w:rFonts w:asciiTheme="minorHAnsi" w:hAnsiTheme="minorHAnsi" w:cstheme="minorHAnsi"/>
                   </w:rPr>
                   <w:t>Column Head</w:t>
                 </w:r>
@@ -1334,7 +1626,7 @@
         <w:sdt>
           <w:sdtPr>
             <w:rPr>
-              <w:rFonts w:asciiTheme="minorBidi" w:hAnsiTheme="minorBidi"/>
+              <w:rFonts w:asciiTheme="minorHAnsi" w:hAnsiTheme="minorHAnsi" w:cstheme="minorHAnsi"/>
             </w:rPr>
             <w:alias w:val="Enter column heading:"/>
             <w:tag w:val="Enter column heading:"/>
@@ -1354,13 +1646,14 @@
               </w:tcPr>
               <w:p>
                 <w:pPr>
+                  <w:spacing w:line="480" w:lineRule="auto"/>
                   <w:rPr>
-                    <w:rFonts w:asciiTheme="minorBidi" w:hAnsiTheme="minorBidi"/>
+                    <w:rFonts w:asciiTheme="minorHAnsi" w:hAnsiTheme="minorHAnsi" w:cstheme="minorHAnsi"/>
                   </w:rPr>
                 </w:pPr>
                 <w:r>
                   <w:rPr>
-                    <w:rFonts w:asciiTheme="minorBidi" w:hAnsiTheme="minorBidi"/>
+                    <w:rFonts w:asciiTheme="minorHAnsi" w:hAnsiTheme="minorHAnsi" w:cstheme="minorHAnsi"/>
                   </w:rPr>
                   <w:t>Column Head</w:t>
                 </w:r>
@@ -1371,7 +1664,7 @@
         <w:sdt>
           <w:sdtPr>
             <w:rPr>
-              <w:rFonts w:asciiTheme="minorBidi" w:hAnsiTheme="minorBidi"/>
+              <w:rFonts w:asciiTheme="minorHAnsi" w:hAnsiTheme="minorHAnsi" w:cstheme="minorHAnsi"/>
             </w:rPr>
             <w:alias w:val="Enter column heading:"/>
             <w:tag w:val="Enter column heading:"/>
@@ -1391,13 +1684,14 @@
               </w:tcPr>
               <w:p>
                 <w:pPr>
+                  <w:spacing w:line="480" w:lineRule="auto"/>
                   <w:rPr>
-                    <w:rFonts w:asciiTheme="minorBidi" w:hAnsiTheme="minorBidi"/>
+                    <w:rFonts w:asciiTheme="minorHAnsi" w:hAnsiTheme="minorHAnsi" w:cstheme="minorHAnsi"/>
                   </w:rPr>
                 </w:pPr>
                 <w:r>
                   <w:rPr>
-                    <w:rFonts w:asciiTheme="minorBidi" w:hAnsiTheme="minorBidi"/>
+                    <w:rFonts w:asciiTheme="minorHAnsi" w:hAnsiTheme="minorHAnsi" w:cstheme="minorHAnsi"/>
                   </w:rPr>
                   <w:t>Column Head</w:t>
                 </w:r>
@@ -1408,7 +1702,7 @@
         <w:sdt>
           <w:sdtPr>
             <w:rPr>
-              <w:rFonts w:asciiTheme="minorBidi" w:hAnsiTheme="minorBidi"/>
+              <w:rFonts w:asciiTheme="minorHAnsi" w:hAnsiTheme="minorHAnsi" w:cstheme="minorHAnsi"/>
             </w:rPr>
             <w:alias w:val="Enter column heading:"/>
             <w:tag w:val="Enter column heading:"/>
@@ -1428,13 +1722,14 @@
               </w:tcPr>
               <w:p>
                 <w:pPr>
+                  <w:spacing w:line="480" w:lineRule="auto"/>
                   <w:rPr>
-                    <w:rFonts w:asciiTheme="minorBidi" w:hAnsiTheme="minorBidi"/>
+                    <w:rFonts w:asciiTheme="minorHAnsi" w:hAnsiTheme="minorHAnsi" w:cstheme="minorHAnsi"/>
                   </w:rPr>
                 </w:pPr>
                 <w:r>
                   <w:rPr>
-                    <w:rFonts w:asciiTheme="minorBidi" w:hAnsiTheme="minorBidi"/>
+                    <w:rFonts w:asciiTheme="minorHAnsi" w:hAnsiTheme="minorHAnsi" w:cstheme="minorHAnsi"/>
                   </w:rPr>
                   <w:t>Column Head</w:t>
                 </w:r>
@@ -1445,7 +1740,7 @@
         <w:sdt>
           <w:sdtPr>
             <w:rPr>
-              <w:rFonts w:asciiTheme="minorBidi" w:hAnsiTheme="minorBidi"/>
+              <w:rFonts w:asciiTheme="minorHAnsi" w:hAnsiTheme="minorHAnsi" w:cstheme="minorHAnsi"/>
             </w:rPr>
             <w:alias w:val="Enter column heading:"/>
             <w:tag w:val="Enter column heading:"/>
@@ -1465,13 +1760,14 @@
               </w:tcPr>
               <w:p>
                 <w:pPr>
+                  <w:spacing w:line="480" w:lineRule="auto"/>
                   <w:rPr>
-                    <w:rFonts w:asciiTheme="minorBidi" w:hAnsiTheme="minorBidi"/>
+                    <w:rFonts w:asciiTheme="minorHAnsi" w:hAnsiTheme="minorHAnsi" w:cstheme="minorHAnsi"/>
                   </w:rPr>
                 </w:pPr>
                 <w:r>
                   <w:rPr>
-                    <w:rFonts w:asciiTheme="minorBidi" w:hAnsiTheme="minorBidi"/>
+                    <w:rFonts w:asciiTheme="minorHAnsi" w:hAnsiTheme="minorHAnsi" w:cstheme="minorHAnsi"/>
                   </w:rPr>
                   <w:t>Column Head</w:t>
                 </w:r>
@@ -1484,7 +1780,7 @@
         <w:sdt>
           <w:sdtPr>
             <w:rPr>
-              <w:rFonts w:asciiTheme="minorBidi" w:hAnsiTheme="minorBidi"/>
+              <w:rFonts w:cstheme="minorHAnsi"/>
             </w:rPr>
             <w:alias w:val="Enter row heading:"/>
             <w:tag w:val="Enter row heading:"/>
@@ -1504,13 +1800,14 @@
               </w:tcPr>
               <w:p>
                 <w:pPr>
+                  <w:spacing w:line="480" w:lineRule="auto"/>
                   <w:rPr>
-                    <w:rFonts w:asciiTheme="minorBidi" w:hAnsiTheme="minorBidi"/>
+                    <w:rFonts w:cstheme="minorHAnsi"/>
                   </w:rPr>
                 </w:pPr>
                 <w:r>
                   <w:rPr>
-                    <w:rFonts w:asciiTheme="minorBidi" w:hAnsiTheme="minorBidi"/>
+                    <w:rFonts w:cstheme="minorHAnsi"/>
                   </w:rPr>
                   <w:t>Row Head</w:t>
                 </w:r>
@@ -1521,7 +1818,7 @@
         <w:sdt>
           <w:sdtPr>
             <w:rPr>
-              <w:rFonts w:asciiTheme="minorBidi" w:hAnsiTheme="minorBidi"/>
+              <w:rFonts w:cstheme="minorHAnsi"/>
             </w:rPr>
             <w:alias w:val="Enter table content:"/>
             <w:tag w:val="Enter table content:"/>
@@ -1541,13 +1838,14 @@
               </w:tcPr>
               <w:p>
                 <w:pPr>
+                  <w:spacing w:line="480" w:lineRule="auto"/>
                   <w:rPr>
-                    <w:rFonts w:asciiTheme="minorBidi" w:hAnsiTheme="minorBidi"/>
+                    <w:rFonts w:cstheme="minorHAnsi"/>
                   </w:rPr>
                 </w:pPr>
                 <w:r>
                   <w:rPr>
-                    <w:rFonts w:asciiTheme="minorBidi" w:hAnsiTheme="minorBidi"/>
+                    <w:rFonts w:cstheme="minorHAnsi"/>
                   </w:rPr>
                   <w:t>123</w:t>
                 </w:r>
@@ -1558,7 +1856,7 @@
         <w:sdt>
           <w:sdtPr>
             <w:rPr>
-              <w:rFonts w:asciiTheme="minorBidi" w:hAnsiTheme="minorBidi"/>
+              <w:rFonts w:cstheme="minorHAnsi"/>
             </w:rPr>
             <w:alias w:val="Enter table content:"/>
             <w:tag w:val="Enter table content:"/>
@@ -1578,13 +1876,14 @@
               </w:tcPr>
               <w:p>
                 <w:pPr>
+                  <w:spacing w:line="480" w:lineRule="auto"/>
                   <w:rPr>
-                    <w:rFonts w:asciiTheme="minorBidi" w:hAnsiTheme="minorBidi"/>
+                    <w:rFonts w:cstheme="minorHAnsi"/>
                   </w:rPr>
                 </w:pPr>
                 <w:r>
                   <w:rPr>
-                    <w:rFonts w:asciiTheme="minorBidi" w:hAnsiTheme="minorBidi"/>
+                    <w:rFonts w:cstheme="minorHAnsi"/>
                   </w:rPr>
                   <w:t>123</w:t>
                 </w:r>
@@ -1595,7 +1894,7 @@
         <w:sdt>
           <w:sdtPr>
             <w:rPr>
-              <w:rFonts w:asciiTheme="minorBidi" w:hAnsiTheme="minorBidi"/>
+              <w:rFonts w:cstheme="minorHAnsi"/>
             </w:rPr>
             <w:alias w:val="Enter table content:"/>
             <w:tag w:val="Enter table content:"/>
@@ -1615,13 +1914,14 @@
               </w:tcPr>
               <w:p>
                 <w:pPr>
+                  <w:spacing w:line="480" w:lineRule="auto"/>
                   <w:rPr>
-                    <w:rFonts w:asciiTheme="minorBidi" w:hAnsiTheme="minorBidi"/>
+                    <w:rFonts w:cstheme="minorHAnsi"/>
                   </w:rPr>
                 </w:pPr>
                 <w:r>
                   <w:rPr>
-                    <w:rFonts w:asciiTheme="minorBidi" w:hAnsiTheme="minorBidi"/>
+                    <w:rFonts w:cstheme="minorHAnsi"/>
                   </w:rPr>
                   <w:t>123</w:t>
                 </w:r>
@@ -1632,7 +1932,7 @@
         <w:sdt>
           <w:sdtPr>
             <w:rPr>
-              <w:rFonts w:asciiTheme="minorBidi" w:hAnsiTheme="minorBidi"/>
+              <w:rFonts w:cstheme="minorHAnsi"/>
             </w:rPr>
             <w:alias w:val="Enter table content:"/>
             <w:tag w:val="Enter table content:"/>
@@ -1652,13 +1952,14 @@
               </w:tcPr>
               <w:p>
                 <w:pPr>
+                  <w:spacing w:line="480" w:lineRule="auto"/>
                   <w:rPr>
-                    <w:rFonts w:asciiTheme="minorBidi" w:hAnsiTheme="minorBidi"/>
+                    <w:rFonts w:cstheme="minorHAnsi"/>
                   </w:rPr>
                 </w:pPr>
                 <w:r>
                   <w:rPr>
-                    <w:rFonts w:asciiTheme="minorBidi" w:hAnsiTheme="minorBidi"/>
+                    <w:rFonts w:cstheme="minorHAnsi"/>
                   </w:rPr>
                   <w:t>123</w:t>
                 </w:r>
@@ -1671,7 +1972,7 @@
         <w:sdt>
           <w:sdtPr>
             <w:rPr>
-              <w:rFonts w:asciiTheme="minorBidi" w:hAnsiTheme="minorBidi"/>
+              <w:rFonts w:cstheme="minorHAnsi"/>
             </w:rPr>
             <w:alias w:val="Enter row heading:"/>
             <w:tag w:val="Enter row heading:"/>
@@ -1691,13 +1992,14 @@
               </w:tcPr>
               <w:p>
                 <w:pPr>
+                  <w:spacing w:line="480" w:lineRule="auto"/>
                   <w:rPr>
-                    <w:rFonts w:asciiTheme="minorBidi" w:hAnsiTheme="minorBidi"/>
+                    <w:rFonts w:cstheme="minorHAnsi"/>
                   </w:rPr>
                 </w:pPr>
                 <w:r>
                   <w:rPr>
-                    <w:rFonts w:asciiTheme="minorBidi" w:hAnsiTheme="minorBidi"/>
+                    <w:rFonts w:cstheme="minorHAnsi"/>
                   </w:rPr>
                   <w:t>Row Head</w:t>
                 </w:r>
@@ -1708,7 +2010,7 @@
         <w:sdt>
           <w:sdtPr>
             <w:rPr>
-              <w:rFonts w:asciiTheme="minorBidi" w:hAnsiTheme="minorBidi"/>
+              <w:rFonts w:cstheme="minorHAnsi"/>
             </w:rPr>
             <w:alias w:val="Enter table content:"/>
             <w:tag w:val="Enter table content:"/>
@@ -1728,13 +2030,14 @@
               </w:tcPr>
               <w:p>
                 <w:pPr>
+                  <w:spacing w:line="480" w:lineRule="auto"/>
                   <w:rPr>
-                    <w:rFonts w:asciiTheme="minorBidi" w:hAnsiTheme="minorBidi"/>
+                    <w:rFonts w:cstheme="minorHAnsi"/>
                   </w:rPr>
                 </w:pPr>
                 <w:r>
                   <w:rPr>
-                    <w:rFonts w:asciiTheme="minorBidi" w:hAnsiTheme="minorBidi"/>
+                    <w:rFonts w:cstheme="minorHAnsi"/>
                   </w:rPr>
                   <w:t>456</w:t>
                 </w:r>
@@ -1745,7 +2048,7 @@
         <w:sdt>
           <w:sdtPr>
             <w:rPr>
-              <w:rFonts w:asciiTheme="minorBidi" w:hAnsiTheme="minorBidi"/>
+              <w:rFonts w:cstheme="minorHAnsi"/>
             </w:rPr>
             <w:alias w:val="Enter table content:"/>
             <w:tag w:val="Enter table content:"/>
@@ -1765,13 +2068,14 @@
               </w:tcPr>
               <w:p>
                 <w:pPr>
+                  <w:spacing w:line="480" w:lineRule="auto"/>
                   <w:rPr>
-                    <w:rFonts w:asciiTheme="minorBidi" w:hAnsiTheme="minorBidi"/>
+                    <w:rFonts w:cstheme="minorHAnsi"/>
                   </w:rPr>
                 </w:pPr>
                 <w:r>
                   <w:rPr>
-                    <w:rFonts w:asciiTheme="minorBidi" w:hAnsiTheme="minorBidi"/>
+                    <w:rFonts w:cstheme="minorHAnsi"/>
                   </w:rPr>
                   <w:t>456</w:t>
                 </w:r>
@@ -1782,7 +2086,7 @@
         <w:sdt>
           <w:sdtPr>
             <w:rPr>
-              <w:rFonts w:asciiTheme="minorBidi" w:hAnsiTheme="minorBidi"/>
+              <w:rFonts w:cstheme="minorHAnsi"/>
             </w:rPr>
             <w:alias w:val="Enter table content:"/>
             <w:tag w:val="Enter table content:"/>
@@ -1802,13 +2106,14 @@
               </w:tcPr>
               <w:p>
                 <w:pPr>
+                  <w:spacing w:line="480" w:lineRule="auto"/>
                   <w:rPr>
-                    <w:rFonts w:asciiTheme="minorBidi" w:hAnsiTheme="minorBidi"/>
+                    <w:rFonts w:cstheme="minorHAnsi"/>
                   </w:rPr>
                 </w:pPr>
                 <w:r>
                   <w:rPr>
-                    <w:rFonts w:asciiTheme="minorBidi" w:hAnsiTheme="minorBidi"/>
+                    <w:rFonts w:cstheme="minorHAnsi"/>
                   </w:rPr>
                   <w:t>456</w:t>
                 </w:r>
@@ -1819,7 +2124,7 @@
         <w:sdt>
           <w:sdtPr>
             <w:rPr>
-              <w:rFonts w:asciiTheme="minorBidi" w:hAnsiTheme="minorBidi"/>
+              <w:rFonts w:cstheme="minorHAnsi"/>
             </w:rPr>
             <w:alias w:val="Enter table content:"/>
             <w:tag w:val="Enter table content:"/>
@@ -1839,13 +2144,14 @@
               </w:tcPr>
               <w:p>
                 <w:pPr>
+                  <w:spacing w:line="480" w:lineRule="auto"/>
                   <w:rPr>
-                    <w:rFonts w:asciiTheme="minorBidi" w:hAnsiTheme="minorBidi"/>
+                    <w:rFonts w:cstheme="minorHAnsi"/>
                   </w:rPr>
                 </w:pPr>
                 <w:r>
                   <w:rPr>
-                    <w:rFonts w:asciiTheme="minorBidi" w:hAnsiTheme="minorBidi"/>
+                    <w:rFonts w:cstheme="minorHAnsi"/>
                   </w:rPr>
                   <w:t>456</w:t>
                 </w:r>
@@ -1858,7 +2164,7 @@
         <w:sdt>
           <w:sdtPr>
             <w:rPr>
-              <w:rFonts w:asciiTheme="minorBidi" w:hAnsiTheme="minorBidi"/>
+              <w:rFonts w:cstheme="minorHAnsi"/>
             </w:rPr>
             <w:alias w:val="Enter row heading:"/>
             <w:tag w:val="Enter row heading:"/>
@@ -1878,13 +2184,14 @@
               </w:tcPr>
               <w:p>
                 <w:pPr>
+                  <w:spacing w:line="480" w:lineRule="auto"/>
                   <w:rPr>
-                    <w:rFonts w:asciiTheme="minorBidi" w:hAnsiTheme="minorBidi"/>
+                    <w:rFonts w:cstheme="minorHAnsi"/>
                   </w:rPr>
                 </w:pPr>
                 <w:r>
                   <w:rPr>
-                    <w:rFonts w:asciiTheme="minorBidi" w:hAnsiTheme="minorBidi"/>
+                    <w:rFonts w:cstheme="minorHAnsi"/>
                   </w:rPr>
                   <w:t>Row Head</w:t>
                 </w:r>
@@ -1895,7 +2202,7 @@
         <w:sdt>
           <w:sdtPr>
             <w:rPr>
-              <w:rFonts w:asciiTheme="minorBidi" w:hAnsiTheme="minorBidi"/>
+              <w:rFonts w:cstheme="minorHAnsi"/>
             </w:rPr>
             <w:alias w:val="Enter table content:"/>
             <w:tag w:val="Enter table content:"/>
@@ -1915,13 +2222,14 @@
               </w:tcPr>
               <w:p>
                 <w:pPr>
+                  <w:spacing w:line="480" w:lineRule="auto"/>
                   <w:rPr>
-                    <w:rFonts w:asciiTheme="minorBidi" w:hAnsiTheme="minorBidi"/>
+                    <w:rFonts w:cstheme="minorHAnsi"/>
                   </w:rPr>
                 </w:pPr>
                 <w:r>
                   <w:rPr>
-                    <w:rFonts w:asciiTheme="minorBidi" w:hAnsiTheme="minorBidi"/>
+                    <w:rFonts w:cstheme="minorHAnsi"/>
                   </w:rPr>
                   <w:t>789</w:t>
                 </w:r>
@@ -1932,7 +2240,7 @@
         <w:sdt>
           <w:sdtPr>
             <w:rPr>
-              <w:rFonts w:asciiTheme="minorBidi" w:hAnsiTheme="minorBidi"/>
+              <w:rFonts w:cstheme="minorHAnsi"/>
             </w:rPr>
             <w:alias w:val="Enter table content:"/>
             <w:tag w:val="Enter table content:"/>
@@ -1952,13 +2260,14 @@
               </w:tcPr>
               <w:p>
                 <w:pPr>
+                  <w:spacing w:line="480" w:lineRule="auto"/>
                   <w:rPr>
-                    <w:rFonts w:asciiTheme="minorBidi" w:hAnsiTheme="minorBidi"/>
+                    <w:rFonts w:cstheme="minorHAnsi"/>
                   </w:rPr>
                 </w:pPr>
                 <w:r>
                   <w:rPr>
-                    <w:rFonts w:asciiTheme="minorBidi" w:hAnsiTheme="minorBidi"/>
+                    <w:rFonts w:cstheme="minorHAnsi"/>
                   </w:rPr>
                   <w:t>789</w:t>
                 </w:r>
@@ -1969,7 +2278,7 @@
         <w:sdt>
           <w:sdtPr>
             <w:rPr>
-              <w:rFonts w:asciiTheme="minorBidi" w:hAnsiTheme="minorBidi"/>
+              <w:rFonts w:cstheme="minorHAnsi"/>
             </w:rPr>
             <w:alias w:val="Enter table content:"/>
             <w:tag w:val="Enter table content:"/>
@@ -1989,13 +2298,14 @@
               </w:tcPr>
               <w:p>
                 <w:pPr>
+                  <w:spacing w:line="480" w:lineRule="auto"/>
                   <w:rPr>
-                    <w:rFonts w:asciiTheme="minorBidi" w:hAnsiTheme="minorBidi"/>
+                    <w:rFonts w:cstheme="minorHAnsi"/>
                   </w:rPr>
                 </w:pPr>
                 <w:r>
                   <w:rPr>
-                    <w:rFonts w:asciiTheme="minorBidi" w:hAnsiTheme="minorBidi"/>
+                    <w:rFonts w:cstheme="minorHAnsi"/>
                   </w:rPr>
                   <w:t>789</w:t>
                 </w:r>
@@ -2006,7 +2316,7 @@
         <w:sdt>
           <w:sdtPr>
             <w:rPr>
-              <w:rFonts w:asciiTheme="minorBidi" w:hAnsiTheme="minorBidi"/>
+              <w:rFonts w:cstheme="minorHAnsi"/>
             </w:rPr>
             <w:alias w:val="Enter table content:"/>
             <w:tag w:val="Enter table content:"/>
@@ -2026,13 +2336,14 @@
               </w:tcPr>
               <w:p>
                 <w:pPr>
+                  <w:spacing w:line="480" w:lineRule="auto"/>
                   <w:rPr>
-                    <w:rFonts w:asciiTheme="minorBidi" w:hAnsiTheme="minorBidi"/>
+                    <w:rFonts w:cstheme="minorHAnsi"/>
                   </w:rPr>
                 </w:pPr>
                 <w:r>
                   <w:rPr>
-                    <w:rFonts w:asciiTheme="minorBidi" w:hAnsiTheme="minorBidi"/>
+                    <w:rFonts w:cstheme="minorHAnsi"/>
                   </w:rPr>
                   <w:t>789</w:t>
                 </w:r>
@@ -2045,7 +2356,7 @@
         <w:sdt>
           <w:sdtPr>
             <w:rPr>
-              <w:rFonts w:asciiTheme="minorBidi" w:hAnsiTheme="minorBidi"/>
+              <w:rFonts w:cstheme="minorHAnsi"/>
             </w:rPr>
             <w:alias w:val="Enter row heading:"/>
             <w:tag w:val="Enter row heading:"/>
@@ -2065,13 +2376,14 @@
               </w:tcPr>
               <w:p>
                 <w:pPr>
+                  <w:spacing w:line="480" w:lineRule="auto"/>
                   <w:rPr>
-                    <w:rFonts w:asciiTheme="minorBidi" w:hAnsiTheme="minorBidi"/>
+                    <w:rFonts w:cstheme="minorHAnsi"/>
                   </w:rPr>
                 </w:pPr>
                 <w:r>
                   <w:rPr>
-                    <w:rFonts w:asciiTheme="minorBidi" w:hAnsiTheme="minorBidi"/>
+                    <w:rFonts w:cstheme="minorHAnsi"/>
                   </w:rPr>
                   <w:t>Row Head</w:t>
                 </w:r>
@@ -2082,7 +2394,7 @@
         <w:sdt>
           <w:sdtPr>
             <w:rPr>
-              <w:rFonts w:asciiTheme="minorBidi" w:hAnsiTheme="minorBidi"/>
+              <w:rFonts w:cstheme="minorHAnsi"/>
             </w:rPr>
             <w:alias w:val="Enter table content:"/>
             <w:tag w:val="Enter table content:"/>
@@ -2102,13 +2414,14 @@
               </w:tcPr>
               <w:p>
                 <w:pPr>
+                  <w:spacing w:line="480" w:lineRule="auto"/>
                   <w:rPr>
-                    <w:rFonts w:asciiTheme="minorBidi" w:hAnsiTheme="minorBidi"/>
+                    <w:rFonts w:cstheme="minorHAnsi"/>
                   </w:rPr>
                 </w:pPr>
                 <w:r>
                   <w:rPr>
-                    <w:rFonts w:asciiTheme="minorBidi" w:hAnsiTheme="minorBidi"/>
+                    <w:rFonts w:cstheme="minorHAnsi"/>
                   </w:rPr>
                   <w:t>123</w:t>
                 </w:r>
@@ -2119,7 +2432,7 @@
         <w:sdt>
           <w:sdtPr>
             <w:rPr>
-              <w:rFonts w:asciiTheme="minorBidi" w:hAnsiTheme="minorBidi"/>
+              <w:rFonts w:cstheme="minorHAnsi"/>
             </w:rPr>
             <w:alias w:val="Enter table content:"/>
             <w:tag w:val="Enter table content:"/>
@@ -2139,13 +2452,14 @@
               </w:tcPr>
               <w:p>
                 <w:pPr>
+                  <w:spacing w:line="480" w:lineRule="auto"/>
                   <w:rPr>
-                    <w:rFonts w:asciiTheme="minorBidi" w:hAnsiTheme="minorBidi"/>
+                    <w:rFonts w:cstheme="minorHAnsi"/>
                   </w:rPr>
                 </w:pPr>
                 <w:r>
                   <w:rPr>
-                    <w:rFonts w:asciiTheme="minorBidi" w:hAnsiTheme="minorBidi"/>
+                    <w:rFonts w:cstheme="minorHAnsi"/>
                   </w:rPr>
                   <w:t>123</w:t>
                 </w:r>
@@ -2156,7 +2470,7 @@
         <w:sdt>
           <w:sdtPr>
             <w:rPr>
-              <w:rFonts w:asciiTheme="minorBidi" w:hAnsiTheme="minorBidi"/>
+              <w:rFonts w:cstheme="minorHAnsi"/>
             </w:rPr>
             <w:alias w:val="Enter table content:"/>
             <w:tag w:val="Enter table content:"/>
@@ -2176,13 +2490,14 @@
               </w:tcPr>
               <w:p>
                 <w:pPr>
+                  <w:spacing w:line="480" w:lineRule="auto"/>
                   <w:rPr>
-                    <w:rFonts w:asciiTheme="minorBidi" w:hAnsiTheme="minorBidi"/>
+                    <w:rFonts w:cstheme="minorHAnsi"/>
                   </w:rPr>
                 </w:pPr>
                 <w:r>
                   <w:rPr>
-                    <w:rFonts w:asciiTheme="minorBidi" w:hAnsiTheme="minorBidi"/>
+                    <w:rFonts w:cstheme="minorHAnsi"/>
                   </w:rPr>
                   <w:t>123</w:t>
                 </w:r>
@@ -2193,7 +2508,7 @@
         <w:sdt>
           <w:sdtPr>
             <w:rPr>
-              <w:rFonts w:asciiTheme="minorBidi" w:hAnsiTheme="minorBidi"/>
+              <w:rFonts w:cstheme="minorHAnsi"/>
             </w:rPr>
             <w:alias w:val="Enter table content:"/>
             <w:tag w:val="Enter table content:"/>
@@ -2213,13 +2528,14 @@
               </w:tcPr>
               <w:p>
                 <w:pPr>
+                  <w:spacing w:line="480" w:lineRule="auto"/>
                   <w:rPr>
-                    <w:rFonts w:asciiTheme="minorBidi" w:hAnsiTheme="minorBidi"/>
+                    <w:rFonts w:cstheme="minorHAnsi"/>
                   </w:rPr>
                 </w:pPr>
                 <w:r>
                   <w:rPr>
-                    <w:rFonts w:asciiTheme="minorBidi" w:hAnsiTheme="minorBidi"/>
+                    <w:rFonts w:cstheme="minorHAnsi"/>
                   </w:rPr>
                   <w:t>123</w:t>
                 </w:r>
@@ -2232,7 +2548,7 @@
         <w:sdt>
           <w:sdtPr>
             <w:rPr>
-              <w:rFonts w:asciiTheme="minorBidi" w:hAnsiTheme="minorBidi"/>
+              <w:rFonts w:cstheme="minorHAnsi"/>
             </w:rPr>
             <w:alias w:val="Enter row heading:"/>
             <w:tag w:val="Enter row heading:"/>
@@ -2252,13 +2568,14 @@
               </w:tcPr>
               <w:p>
                 <w:pPr>
+                  <w:spacing w:line="480" w:lineRule="auto"/>
                   <w:rPr>
-                    <w:rFonts w:asciiTheme="minorBidi" w:hAnsiTheme="minorBidi"/>
+                    <w:rFonts w:cstheme="minorHAnsi"/>
                   </w:rPr>
                 </w:pPr>
                 <w:r>
                   <w:rPr>
-                    <w:rFonts w:asciiTheme="minorBidi" w:hAnsiTheme="minorBidi"/>
+                    <w:rFonts w:cstheme="minorHAnsi"/>
                   </w:rPr>
                   <w:t>Row Head</w:t>
                 </w:r>
@@ -2269,7 +2586,7 @@
         <w:sdt>
           <w:sdtPr>
             <w:rPr>
-              <w:rFonts w:asciiTheme="minorBidi" w:hAnsiTheme="minorBidi"/>
+              <w:rFonts w:cstheme="minorHAnsi"/>
             </w:rPr>
             <w:alias w:val="Enter table content:"/>
             <w:tag w:val="Enter table content:"/>
@@ -2289,13 +2606,14 @@
               </w:tcPr>
               <w:p>
                 <w:pPr>
+                  <w:spacing w:line="480" w:lineRule="auto"/>
                   <w:rPr>
-                    <w:rFonts w:asciiTheme="minorBidi" w:hAnsiTheme="minorBidi"/>
+                    <w:rFonts w:cstheme="minorHAnsi"/>
                   </w:rPr>
                 </w:pPr>
                 <w:r>
                   <w:rPr>
-                    <w:rFonts w:asciiTheme="minorBidi" w:hAnsiTheme="minorBidi"/>
+                    <w:rFonts w:cstheme="minorHAnsi"/>
                   </w:rPr>
                   <w:t>456</w:t>
                 </w:r>
@@ -2306,7 +2624,7 @@
         <w:sdt>
           <w:sdtPr>
             <w:rPr>
-              <w:rFonts w:asciiTheme="minorBidi" w:hAnsiTheme="minorBidi"/>
+              <w:rFonts w:cstheme="minorHAnsi"/>
             </w:rPr>
             <w:alias w:val="Enter table content:"/>
             <w:tag w:val="Enter table content:"/>
@@ -2326,13 +2644,14 @@
               </w:tcPr>
               <w:p>
                 <w:pPr>
+                  <w:spacing w:line="480" w:lineRule="auto"/>
                   <w:rPr>
-                    <w:rFonts w:asciiTheme="minorBidi" w:hAnsiTheme="minorBidi"/>
+                    <w:rFonts w:cstheme="minorHAnsi"/>
                   </w:rPr>
                 </w:pPr>
                 <w:r>
                   <w:rPr>
-                    <w:rFonts w:asciiTheme="minorBidi" w:hAnsiTheme="minorBidi"/>
+                    <w:rFonts w:cstheme="minorHAnsi"/>
                   </w:rPr>
                   <w:t>456</w:t>
                 </w:r>
@@ -2343,7 +2662,7 @@
         <w:sdt>
           <w:sdtPr>
             <w:rPr>
-              <w:rFonts w:asciiTheme="minorBidi" w:hAnsiTheme="minorBidi"/>
+              <w:rFonts w:cstheme="minorHAnsi"/>
             </w:rPr>
             <w:alias w:val="Enter table content:"/>
             <w:tag w:val="Enter table content:"/>
@@ -2363,13 +2682,14 @@
               </w:tcPr>
               <w:p>
                 <w:pPr>
+                  <w:spacing w:line="480" w:lineRule="auto"/>
                   <w:rPr>
-                    <w:rFonts w:asciiTheme="minorBidi" w:hAnsiTheme="minorBidi"/>
+                    <w:rFonts w:cstheme="minorHAnsi"/>
                   </w:rPr>
                 </w:pPr>
                 <w:r>
                   <w:rPr>
-                    <w:rFonts w:asciiTheme="minorBidi" w:hAnsiTheme="minorBidi"/>
+                    <w:rFonts w:cstheme="minorHAnsi"/>
                   </w:rPr>
                   <w:t>456</w:t>
                 </w:r>
@@ -2380,7 +2700,7 @@
         <w:sdt>
           <w:sdtPr>
             <w:rPr>
-              <w:rFonts w:asciiTheme="minorBidi" w:hAnsiTheme="minorBidi"/>
+              <w:rFonts w:cstheme="minorHAnsi"/>
             </w:rPr>
             <w:alias w:val="Enter table content:"/>
             <w:tag w:val="Enter table content:"/>
@@ -2400,13 +2720,14 @@
               </w:tcPr>
               <w:p>
                 <w:pPr>
+                  <w:spacing w:line="480" w:lineRule="auto"/>
                   <w:rPr>
-                    <w:rFonts w:asciiTheme="minorBidi" w:hAnsiTheme="minorBidi"/>
+                    <w:rFonts w:cstheme="minorHAnsi"/>
                   </w:rPr>
                 </w:pPr>
                 <w:r>
                   <w:rPr>
-                    <w:rFonts w:asciiTheme="minorBidi" w:hAnsiTheme="minorBidi"/>
+                    <w:rFonts w:cstheme="minorHAnsi"/>
                   </w:rPr>
                   <w:t>456</w:t>
                 </w:r>
@@ -2419,7 +2740,7 @@
         <w:sdt>
           <w:sdtPr>
             <w:rPr>
-              <w:rFonts w:asciiTheme="minorBidi" w:hAnsiTheme="minorBidi"/>
+              <w:rFonts w:cstheme="minorHAnsi"/>
             </w:rPr>
             <w:alias w:val="Enter row heading:"/>
             <w:tag w:val="Enter row heading:"/>
@@ -2439,13 +2760,14 @@
               </w:tcPr>
               <w:p>
                 <w:pPr>
+                  <w:spacing w:line="480" w:lineRule="auto"/>
                   <w:rPr>
-                    <w:rFonts w:asciiTheme="minorBidi" w:hAnsiTheme="minorBidi"/>
+                    <w:rFonts w:cstheme="minorHAnsi"/>
                   </w:rPr>
                 </w:pPr>
                 <w:r>
                   <w:rPr>
-                    <w:rFonts w:asciiTheme="minorBidi" w:hAnsiTheme="minorBidi"/>
+                    <w:rFonts w:cstheme="minorHAnsi"/>
                   </w:rPr>
                   <w:t>Row Head</w:t>
                 </w:r>
@@ -2456,7 +2778,7 @@
         <w:sdt>
           <w:sdtPr>
             <w:rPr>
-              <w:rFonts w:asciiTheme="minorBidi" w:hAnsiTheme="minorBidi"/>
+              <w:rFonts w:cstheme="minorHAnsi"/>
             </w:rPr>
             <w:alias w:val="Enter table content:"/>
             <w:tag w:val="Enter table content:"/>
@@ -2476,13 +2798,14 @@
               </w:tcPr>
               <w:p>
                 <w:pPr>
+                  <w:spacing w:line="480" w:lineRule="auto"/>
                   <w:rPr>
-                    <w:rFonts w:asciiTheme="minorBidi" w:hAnsiTheme="minorBidi"/>
+                    <w:rFonts w:cstheme="minorHAnsi"/>
                   </w:rPr>
                 </w:pPr>
                 <w:r>
                   <w:rPr>
-                    <w:rFonts w:asciiTheme="minorBidi" w:hAnsiTheme="minorBidi"/>
+                    <w:rFonts w:cstheme="minorHAnsi"/>
                   </w:rPr>
                   <w:t>789</w:t>
                 </w:r>
@@ -2493,7 +2816,7 @@
         <w:sdt>
           <w:sdtPr>
             <w:rPr>
-              <w:rFonts w:asciiTheme="minorBidi" w:hAnsiTheme="minorBidi"/>
+              <w:rFonts w:cstheme="minorHAnsi"/>
             </w:rPr>
             <w:alias w:val="Enter table content:"/>
             <w:tag w:val="Enter table content:"/>
@@ -2513,13 +2836,14 @@
               </w:tcPr>
               <w:p>
                 <w:pPr>
+                  <w:spacing w:line="480" w:lineRule="auto"/>
                   <w:rPr>
-                    <w:rFonts w:asciiTheme="minorBidi" w:hAnsiTheme="minorBidi"/>
+                    <w:rFonts w:cstheme="minorHAnsi"/>
                   </w:rPr>
                 </w:pPr>
                 <w:r>
                   <w:rPr>
-                    <w:rFonts w:asciiTheme="minorBidi" w:hAnsiTheme="minorBidi"/>
+                    <w:rFonts w:cstheme="minorHAnsi"/>
                   </w:rPr>
                   <w:t>789</w:t>
                 </w:r>
@@ -2530,7 +2854,7 @@
         <w:sdt>
           <w:sdtPr>
             <w:rPr>
-              <w:rFonts w:asciiTheme="minorBidi" w:hAnsiTheme="minorBidi"/>
+              <w:rFonts w:cstheme="minorHAnsi"/>
             </w:rPr>
             <w:alias w:val="Enter table content:"/>
             <w:tag w:val="Enter table content:"/>
@@ -2550,13 +2874,14 @@
               </w:tcPr>
               <w:p>
                 <w:pPr>
+                  <w:spacing w:line="480" w:lineRule="auto"/>
                   <w:rPr>
-                    <w:rFonts w:asciiTheme="minorBidi" w:hAnsiTheme="minorBidi"/>
+                    <w:rFonts w:cstheme="minorHAnsi"/>
                   </w:rPr>
                 </w:pPr>
                 <w:r>
                   <w:rPr>
-                    <w:rFonts w:asciiTheme="minorBidi" w:hAnsiTheme="minorBidi"/>
+                    <w:rFonts w:cstheme="minorHAnsi"/>
                   </w:rPr>
                   <w:t>789</w:t>
                 </w:r>
@@ -2567,7 +2892,7 @@
         <w:sdt>
           <w:sdtPr>
             <w:rPr>
-              <w:rFonts w:asciiTheme="minorBidi" w:hAnsiTheme="minorBidi"/>
+              <w:rFonts w:cstheme="minorHAnsi"/>
             </w:rPr>
             <w:alias w:val="Enter table content:"/>
             <w:tag w:val="Enter table content:"/>
@@ -2587,13 +2912,14 @@
               </w:tcPr>
               <w:p>
                 <w:pPr>
+                  <w:spacing w:line="480" w:lineRule="auto"/>
                   <w:rPr>
-                    <w:rFonts w:asciiTheme="minorBidi" w:hAnsiTheme="minorBidi"/>
+                    <w:rFonts w:cstheme="minorHAnsi"/>
                   </w:rPr>
                 </w:pPr>
                 <w:r>
                   <w:rPr>
-                    <w:rFonts w:asciiTheme="minorBidi" w:hAnsiTheme="minorBidi"/>
+                    <w:rFonts w:cstheme="minorHAnsi"/>
                   </w:rPr>
                   <w:t>789</w:t>
                 </w:r>
@@ -2607,26 +2933,26 @@
       <w:pPr>
         <w:pStyle w:val="TableFigure"/>
         <w:rPr>
-          <w:rFonts w:asciiTheme="minorBidi" w:hAnsiTheme="minorBidi"/>
+          <w:rFonts w:cstheme="minorHAnsi"/>
         </w:rPr>
       </w:pPr>
       <w:r>
         <w:rPr>
           <w:rStyle w:val="Emphasis"/>
-          <w:rFonts w:asciiTheme="minorBidi" w:hAnsiTheme="minorBidi"/>
+          <w:rFonts w:cstheme="minorHAnsi"/>
         </w:rPr>
         <w:t>Note</w:t>
       </w:r>
       <w:r>
         <w:rPr>
-          <w:rFonts w:asciiTheme="minorBidi" w:hAnsiTheme="minorBidi"/>
+          <w:rFonts w:cstheme="minorHAnsi"/>
         </w:rPr>
         <w:t xml:space="preserve">: </w:t>
       </w:r>
       <w:sdt>
         <w:sdtPr>
           <w:rPr>
-            <w:rFonts w:asciiTheme="minorBidi" w:hAnsiTheme="minorBidi"/>
+            <w:rFonts w:cstheme="minorHAnsi"/>
           </w:rPr>
           <w:alias w:val="Enter notes:"/>
           <w:tag w:val="Enter notes:"/>
@@ -2642,7 +2968,7 @@
         <w:sdtContent>
           <w:r>
             <w:rPr>
-              <w:rFonts w:asciiTheme="minorBidi" w:hAnsiTheme="minorBidi"/>
+              <w:rFonts w:cstheme="minorHAnsi"/>
             </w:rPr>
             <w:t>Place all tables for your paper in a tables section, following references (and, if applicable, footnotes). Start a new page for each table, include a table number and table title for each, as shown on this page. All explanatory text appears in a table note that follows the table, such as this one. Use the Table/Figure style, available on the Home tab, in the Styles gallery, to get the spacing between table and note. Tables in APA format can use single or 1.5-line spacing. Include a heading for every row and column, even if the content seems obvious. A table style has been setup for this template that fits APA guidelines. To insert a table, on the Insert tab, click Table.</w:t>
           </w:r>
@@ -2653,12 +2979,12 @@
       <w:pPr>
         <w:pStyle w:val="SectionTitle"/>
         <w:rPr>
-          <w:rFonts w:asciiTheme="minorBidi" w:hAnsiTheme="minorBidi" w:cstheme="minorBidi"/>
+          <w:rFonts w:asciiTheme="minorHAnsi" w:hAnsiTheme="minorHAnsi" w:cstheme="minorHAnsi"/>
         </w:rPr>
       </w:pPr>
       <w:r>
         <w:rPr>
-          <w:rFonts w:asciiTheme="minorBidi" w:hAnsiTheme="minorBidi" w:cstheme="minorBidi"/>
+          <w:rFonts w:asciiTheme="minorHAnsi" w:hAnsiTheme="minorHAnsi" w:cstheme="minorHAnsi"/>
         </w:rPr>
         <w:lastRenderedPageBreak/>
         <w:t>Figures</w:t>
@@ -2668,12 +2994,12 @@
       <w:pPr>
         <w:pStyle w:val="NoSpacing"/>
         <w:rPr>
-          <w:rFonts w:asciiTheme="minorBidi" w:hAnsiTheme="minorBidi"/>
+          <w:rFonts w:cstheme="minorHAnsi"/>
         </w:rPr>
       </w:pPr>
       <w:r>
         <w:rPr>
-          <w:rFonts w:asciiTheme="minorBidi" w:hAnsiTheme="minorBidi"/>
+          <w:rFonts w:cstheme="minorHAnsi"/>
           <w:noProof/>
           <w:lang w:eastAsia="zh-TW"/>
         </w:rPr>
@@ -2695,7 +3021,7 @@
                     </pic:cNvPicPr>
                   </pic:nvPicPr>
                   <pic:blipFill>
-                    <a:blip r:embed="rId9">
+                    <a:blip r:embed="rId11">
                       <a:extLst>
                         <a:ext uri="{28A0092B-C50C-407E-A947-70E740481C1C}">
                           <a14:useLocalDpi xmlns:a14="http://schemas.microsoft.com/office/drawing/2010/main" val="0"/>
@@ -2731,26 +3057,26 @@
       <w:pPr>
         <w:pStyle w:val="TableFigure"/>
         <w:rPr>
-          <w:rFonts w:asciiTheme="minorBidi" w:hAnsiTheme="minorBidi"/>
+          <w:rFonts w:cstheme="minorHAnsi"/>
         </w:rPr>
       </w:pPr>
       <w:r>
         <w:rPr>
           <w:rStyle w:val="Emphasis"/>
-          <w:rFonts w:asciiTheme="minorBidi" w:hAnsiTheme="minorBidi"/>
+          <w:rFonts w:cstheme="minorHAnsi"/>
         </w:rPr>
         <w:t>Figure 1</w:t>
       </w:r>
       <w:r>
         <w:rPr>
-          <w:rFonts w:asciiTheme="minorBidi" w:hAnsiTheme="minorBidi"/>
+          <w:rFonts w:cstheme="minorHAnsi"/>
         </w:rPr>
         <w:t xml:space="preserve">. </w:t>
       </w:r>
       <w:sdt>
         <w:sdtPr>
           <w:rPr>
-            <w:rFonts w:asciiTheme="minorBidi" w:hAnsiTheme="minorBidi"/>
+            <w:rFonts w:cstheme="minorHAnsi"/>
           </w:rPr>
           <w:alias w:val="Enter figure details:"/>
           <w:tag w:val="Enter figure details:"/>
@@ -2766,7 +3092,7 @@
         <w:sdtContent>
           <w:r>
             <w:rPr>
-              <w:rFonts w:asciiTheme="minorBidi" w:hAnsiTheme="minorBidi"/>
+              <w:rFonts w:cstheme="minorHAnsi"/>
             </w:rPr>
             <w:t>Include all figures in their own section, following references (and footnotes and tables, if applicable). Include a numbered caption for each figure. Use the Table/Figure style for easy spacing between figure and caption.</w:t>
           </w:r>
@@ -2777,32 +3103,32 @@
       <w:pPr>
         <w:pStyle w:val="TableFigure"/>
         <w:rPr>
-          <w:rFonts w:asciiTheme="minorBidi" w:hAnsiTheme="minorBidi"/>
+          <w:rFonts w:cstheme="minorHAnsi"/>
         </w:rPr>
       </w:pPr>
       <w:r>
         <w:rPr>
-          <w:rFonts w:asciiTheme="minorBidi" w:hAnsiTheme="minorBidi"/>
+          <w:rFonts w:cstheme="minorHAnsi"/>
         </w:rPr>
         <w:t xml:space="preserve">For more information about all elements of APA formatting, please consult the </w:t>
       </w:r>
       <w:r>
         <w:rPr>
           <w:rStyle w:val="Emphasis"/>
-          <w:rFonts w:asciiTheme="minorBidi" w:hAnsiTheme="minorBidi"/>
+          <w:rFonts w:cstheme="minorHAnsi"/>
         </w:rPr>
         <w:t>APA Style Manual, 6th Edition</w:t>
       </w:r>
       <w:r>
         <w:rPr>
-          <w:rFonts w:asciiTheme="minorBidi" w:hAnsiTheme="minorBidi"/>
+          <w:rFonts w:cstheme="minorHAnsi"/>
         </w:rPr>
         <w:t>.</w:t>
       </w:r>
     </w:p>
     <w:sectPr>
-      <w:headerReference w:type="default" r:id="rId10"/>
-      <w:headerReference w:type="first" r:id="rId11"/>
+      <w:headerReference w:type="default" r:id="rId12"/>
+      <w:headerReference w:type="first" r:id="rId13"/>
       <w:footnotePr>
         <w:pos w:val="beneathText"/>
       </w:footnotePr>
@@ -2937,7 +3263,7 @@
             <w:rPr>
               <w:noProof/>
             </w:rPr>
-            <w:t>11</w:t>
+            <w:t>6</w:t>
           </w:r>
           <w:r>
             <w:rPr>
@@ -5741,6 +6067,17 @@
       </w:tcPr>
     </w:tblStylePr>
   </w:style>
+  <w:style w:type="character" w:styleId="Hyperlink">
+    <w:name w:val="Hyperlink"/>
+    <w:basedOn w:val="DefaultParagraphFont"/>
+    <w:uiPriority w:val="99"/>
+    <w:unhideWhenUsed/>
+    <w:rsid w:val="00027397"/>
+    <w:rPr>
+      <w:color w:val="5F5F5F" w:themeColor="hyperlink"/>
+      <w:u w:val="single"/>
+    </w:rPr>
+  </w:style>
 </w:styles>
 </file>
 
@@ -5839,92 +6176,6 @@
           </w:r>
           <w:r>
             <w:t xml:space="preserve"> should not be used as an initial heading, as it’s assumed that your paper begins with an introduction.</w:t>
-          </w:r>
-        </w:p>
-      </w:docPartBody>
-    </w:docPart>
-    <w:docPart>
-      <w:docPartPr>
-        <w:name w:val="F90E83FC875B454F949ACF21AF36A43F"/>
-        <w:category>
-          <w:name w:val="General"/>
-          <w:gallery w:val="placeholder"/>
-        </w:category>
-        <w:types>
-          <w:type w:val="bbPlcHdr"/>
-        </w:types>
-        <w:behaviors>
-          <w:behavior w:val="content"/>
-        </w:behaviors>
-        <w:guid w:val="{16EC2C83-554F-4324-8719-FB7FD4D31496}"/>
-      </w:docPartPr>
-      <w:docPartBody>
-        <w:p>
-          <w:pPr>
-            <w:pStyle w:val="F90E83FC875B454F949ACF21AF36A43F"/>
-          </w:pPr>
-          <w:r>
-            <w:rPr>
-              <w:noProof/>
-            </w:rPr>
-            <w:t xml:space="preserve">Last Name, F. M. (Year). Article Title. </w:t>
-          </w:r>
-          <w:r>
-            <w:rPr>
-              <w:i/>
-              <w:iCs/>
-              <w:noProof/>
-            </w:rPr>
-            <w:t>Journal Title</w:t>
-          </w:r>
-          <w:r>
-            <w:rPr>
-              <w:noProof/>
-            </w:rPr>
-            <w:t>, Pages From - To.</w:t>
-          </w:r>
-        </w:p>
-      </w:docPartBody>
-    </w:docPart>
-    <w:docPart>
-      <w:docPartPr>
-        <w:name w:val="36515011192845458E277079E50CC378"/>
-        <w:category>
-          <w:name w:val="General"/>
-          <w:gallery w:val="placeholder"/>
-        </w:category>
-        <w:types>
-          <w:type w:val="bbPlcHdr"/>
-        </w:types>
-        <w:behaviors>
-          <w:behavior w:val="content"/>
-        </w:behaviors>
-        <w:guid w:val="{F2C12FDD-C120-4721-B08F-E3B426FD3C5B}"/>
-      </w:docPartPr>
-      <w:docPartBody>
-        <w:p>
-          <w:pPr>
-            <w:pStyle w:val="36515011192845458E277079E50CC378"/>
-          </w:pPr>
-          <w:r>
-            <w:rPr>
-              <w:noProof/>
-            </w:rPr>
-            <w:t xml:space="preserve">Last Name, F. M. (Year). </w:t>
-          </w:r>
-          <w:r>
-            <w:rPr>
-              <w:i/>
-              <w:iCs/>
-              <w:noProof/>
-            </w:rPr>
-            <w:t xml:space="preserve">Book Title. </w:t>
-          </w:r>
-          <w:r>
-            <w:rPr>
-              <w:noProof/>
-            </w:rPr>
-            <w:t>City Name: Publisher Name</w:t>
           </w:r>
         </w:p>
       </w:docPartBody>
@@ -6987,7 +7238,7 @@
     <w:sig w:usb0="00000003" w:usb1="288F0000" w:usb2="00000016" w:usb3="00000000" w:csb0="00040001" w:csb1="00000000"/>
   </w:font>
   <w:font w:name="SimHei">
-    <w:altName w:val="Arial Unicode MS"/>
+    <w:altName w:val="黑体"/>
     <w:panose1 w:val="02010600030101010101"/>
     <w:charset w:val="86"/>
     <w:family w:val="modern"/>
@@ -7055,6 +7306,7 @@
   </w:compat>
   <w:rsids>
     <w:rsidRoot w:val="00CD1971"/>
+    <w:rsid w:val="000E2F71"/>
     <w:rsid w:val="006F6593"/>
     <w:rsid w:val="00C16AF6"/>
     <w:rsid w:val="00CD1971"/>
@@ -8074,7 +8326,7 @@
 </file>
 
 <file path=customXml/itemProps2.xml><?xml version="1.0" encoding="utf-8"?>
-<ds:datastoreItem xmlns:ds="http://schemas.openxmlformats.org/officeDocument/2006/customXml" ds:itemID="{EAD053D6-D1A4-4F92-8A60-2F23AC187BF1}">
+<ds:datastoreItem xmlns:ds="http://schemas.openxmlformats.org/officeDocument/2006/customXml" ds:itemID="{79760C43-0F11-4C8B-9007-ECDA10DC495A}">
   <ds:schemaRefs>
     <ds:schemaRef ds:uri="http://schemas.openxmlformats.org/officeDocument/2006/bibliography"/>
   </ds:schemaRefs>

--- a/Literary Review Draft1.docx
+++ b/Literary Review Draft1.docx
@@ -1,6 +1,6 @@
 
 <file path=word/document.xml><?xml version="1.0" encoding="utf-8"?>
-<w:document xmlns:wpc="http://schemas.microsoft.com/office/word/2010/wordprocessingCanvas" xmlns:cx="http://schemas.microsoft.com/office/drawing/2014/chartex" xmlns:cx1="http://schemas.microsoft.com/office/drawing/2015/9/8/chartex" xmlns:mc="http://schemas.openxmlformats.org/markup-compatibility/2006" xmlns:o="urn:schemas-microsoft-com:office:office" xmlns:r="http://schemas.openxmlformats.org/officeDocument/2006/relationships" xmlns:m="http://schemas.openxmlformats.org/officeDocument/2006/math" xmlns:v="urn:schemas-microsoft-com:vml" xmlns:wp14="http://schemas.microsoft.com/office/word/2010/wordprocessingDrawing" xmlns:wp="http://schemas.openxmlformats.org/drawingml/2006/wordprocessingDrawing" xmlns:w10="urn:schemas-microsoft-com:office:word" xmlns:w="http://schemas.openxmlformats.org/wordprocessingml/2006/main" xmlns:w14="http://schemas.microsoft.com/office/word/2010/wordml" xmlns:w15="http://schemas.microsoft.com/office/word/2012/wordml" xmlns:w16se="http://schemas.microsoft.com/office/word/2015/wordml/symex" xmlns:wpg="http://schemas.microsoft.com/office/word/2010/wordprocessingGroup" xmlns:wpi="http://schemas.microsoft.com/office/word/2010/wordprocessingInk" xmlns:wne="http://schemas.microsoft.com/office/word/2006/wordml" xmlns:wps="http://schemas.microsoft.com/office/word/2010/wordprocessingShape" mc:Ignorable="w14 w15 w16se wp14">
+<w:document xmlns:wpc="http://schemas.microsoft.com/office/word/2010/wordprocessingCanvas" xmlns:cx="http://schemas.microsoft.com/office/drawing/2014/chartex" xmlns:cx1="http://schemas.microsoft.com/office/drawing/2015/9/8/chartex" xmlns:cx2="http://schemas.microsoft.com/office/drawing/2015/10/21/chartex" xmlns:cx3="http://schemas.microsoft.com/office/drawing/2016/5/9/chartex" xmlns:cx4="http://schemas.microsoft.com/office/drawing/2016/5/10/chartex" xmlns:cx5="http://schemas.microsoft.com/office/drawing/2016/5/11/chartex" xmlns:cx6="http://schemas.microsoft.com/office/drawing/2016/5/12/chartex" xmlns:cx7="http://schemas.microsoft.com/office/drawing/2016/5/13/chartex" xmlns:cx8="http://schemas.microsoft.com/office/drawing/2016/5/14/chartex" xmlns:mc="http://schemas.openxmlformats.org/markup-compatibility/2006" xmlns:aink="http://schemas.microsoft.com/office/drawing/2016/ink" xmlns:am3d="http://schemas.microsoft.com/office/drawing/2017/model3d" xmlns:o="urn:schemas-microsoft-com:office:office" xmlns:r="http://schemas.openxmlformats.org/officeDocument/2006/relationships" xmlns:m="http://schemas.openxmlformats.org/officeDocument/2006/math" xmlns:v="urn:schemas-microsoft-com:vml" xmlns:wp14="http://schemas.microsoft.com/office/word/2010/wordprocessingDrawing" xmlns:wp="http://schemas.openxmlformats.org/drawingml/2006/wordprocessingDrawing" xmlns:w10="urn:schemas-microsoft-com:office:word" xmlns:w="http://schemas.openxmlformats.org/wordprocessingml/2006/main" xmlns:w14="http://schemas.microsoft.com/office/word/2010/wordml" xmlns:w15="http://schemas.microsoft.com/office/word/2012/wordml" xmlns:w16cid="http://schemas.microsoft.com/office/word/2016/wordml/cid" xmlns:w16se="http://schemas.microsoft.com/office/word/2015/wordml/symex" xmlns:wpg="http://schemas.microsoft.com/office/word/2010/wordprocessingGroup" xmlns:wpi="http://schemas.microsoft.com/office/word/2010/wordprocessingInk" xmlns:wne="http://schemas.microsoft.com/office/word/2006/wordml" xmlns:wps="http://schemas.microsoft.com/office/word/2010/wordprocessingShape" mc:Ignorable="w14 w15 w16se w16cid wp14">
   <w:body>
     <w:p>
       <w:pPr>
@@ -346,7 +346,6 @@
         <w:t xml:space="preserve"> </w:t>
       </w:r>
       <w:proofErr w:type="spellStart"/>
-      <w:proofErr w:type="gramStart"/>
       <w:r>
         <w:rPr>
           <w:rFonts w:eastAsia="Times New Roman" w:cstheme="minorHAnsi"/>
@@ -354,7 +353,6 @@
         <w:t>ect</w:t>
       </w:r>
       <w:proofErr w:type="spellEnd"/>
-      <w:proofErr w:type="gramEnd"/>
       <w:r>
         <w:rPr>
           <w:rFonts w:eastAsia="Times New Roman" w:cstheme="minorHAnsi"/>
@@ -747,34 +745,89 @@
           <w:rFonts w:eastAsia="Times New Roman" w:cstheme="minorHAnsi"/>
           <w:shd w:val="clear" w:color="auto" w:fill="FFFFFF"/>
         </w:rPr>
-        <w:t xml:space="preserve"> virtual organ that move, behave and feel like real organs.  They only say that they do not currently look like real organs. Also further testing is needed to determine if this method improves learning. </w:t>
+        <w:t xml:space="preserve"> virtual organ that move, behave and feel like real organs.  They only say that they do not currently look like real organs. </w:t>
+      </w:r>
+      <w:proofErr w:type="gramStart"/>
+      <w:r>
+        <w:rPr>
+          <w:rFonts w:eastAsia="Times New Roman" w:cstheme="minorHAnsi"/>
+          <w:shd w:val="clear" w:color="auto" w:fill="FFFFFF"/>
+        </w:rPr>
+        <w:t>Also</w:t>
+      </w:r>
+      <w:proofErr w:type="gramEnd"/>
+      <w:r>
+        <w:rPr>
+          <w:rFonts w:eastAsia="Times New Roman" w:cstheme="minorHAnsi"/>
+          <w:shd w:val="clear" w:color="auto" w:fill="FFFFFF"/>
+        </w:rPr>
+        <w:t xml:space="preserve"> further testing is needed to determine if this method improves learning. </w:t>
       </w:r>
     </w:p>
     <w:p>
       <w:pPr>
-        <w:spacing w:after="240"/>
+        <w:rPr>
+          <w:rFonts w:eastAsia="Times New Roman" w:cstheme="minorHAnsi"/>
+          <w:shd w:val="clear" w:color="auto" w:fill="FFFFFF"/>
+        </w:rPr>
+      </w:pPr>
+      <w:r>
+        <w:rPr>
+          <w:rFonts w:eastAsia="Times New Roman" w:cstheme="minorHAnsi"/>
+          <w:shd w:val="clear" w:color="auto" w:fill="FFFFFF"/>
+        </w:rPr>
+        <w:t>All educations m</w:t>
+      </w:r>
+      <w:bookmarkStart w:id="0" w:name="_GoBack"/>
+      <w:bookmarkEnd w:id="0"/>
+      <w:r>
+        <w:rPr>
+          <w:rFonts w:eastAsia="Times New Roman" w:cstheme="minorHAnsi"/>
+          <w:shd w:val="clear" w:color="auto" w:fill="FFFFFF"/>
+        </w:rPr>
+        <w:t>ethods found cheapness and accessible material.  Also good repeatable with many different situations.</w:t>
+      </w:r>
+      <w:r>
+        <w:rPr>
+          <w:rFonts w:eastAsia="Times New Roman" w:cstheme="minorHAnsi"/>
+          <w:shd w:val="clear" w:color="auto" w:fill="FFFFFF"/>
+        </w:rPr>
+        <w:t xml:space="preserve">  All found not realistic looking. </w:t>
+      </w:r>
+      <w:r>
+        <w:rPr>
+          <w:rFonts w:eastAsia="Times New Roman" w:cstheme="minorHAnsi"/>
+          <w:shd w:val="clear" w:color="auto" w:fill="FFFFFF"/>
+        </w:rPr>
+        <w:t xml:space="preserve">  </w:t>
+      </w:r>
+    </w:p>
+    <w:p>
+      <w:pPr>
         <w:ind w:firstLine="0"/>
         <w:rPr>
           <w:rFonts w:eastAsia="Times New Roman" w:cstheme="minorHAnsi"/>
-          <w:b/>
-          <w:bCs/>
+          <w:shd w:val="clear" w:color="auto" w:fill="FFFFFF"/>
         </w:rPr>
       </w:pPr>
     </w:p>
     <w:p>
       <w:pPr>
         <w:ind w:firstLine="0"/>
+        <w:jc w:val="center"/>
         <w:rPr>
           <w:rFonts w:eastAsia="Times New Roman" w:cstheme="minorHAnsi"/>
+          <w:b/>
           <w:shd w:val="clear" w:color="auto" w:fill="FFFFFF"/>
         </w:rPr>
       </w:pPr>
       <w:r>
         <w:rPr>
           <w:rFonts w:eastAsia="Times New Roman" w:cstheme="minorHAnsi"/>
-          <w:shd w:val="clear" w:color="auto" w:fill="FFFFFF"/>
-        </w:rPr>
-        <w:t xml:space="preserve">   </w:t>
+          <w:b/>
+          <w:shd w:val="clear" w:color="auto" w:fill="FFFFFF"/>
+        </w:rPr>
+        <w:t>Medical Practice</w:t>
       </w:r>
     </w:p>
     <w:p>
@@ -782,58 +835,351 @@
         <w:ind w:firstLine="0"/>
         <w:rPr>
           <w:rFonts w:eastAsia="Times New Roman" w:cstheme="minorHAnsi"/>
+          <w:b/>
           <w:shd w:val="clear" w:color="auto" w:fill="FFFFFF"/>
         </w:rPr>
       </w:pPr>
+      <w:r>
+        <w:rPr>
+          <w:rFonts w:eastAsia="Times New Roman" w:cstheme="minorHAnsi"/>
+          <w:b/>
+          <w:shd w:val="clear" w:color="auto" w:fill="FFFFFF"/>
+        </w:rPr>
+        <w:t>Therapy</w:t>
+      </w:r>
+    </w:p>
+    <w:p>
+      <w:pPr>
+        <w:rPr>
+          <w:rFonts w:ascii="Times New Roman" w:hAnsi="Times New Roman" w:cs="Times New Roman"/>
+          <w:shd w:val="clear" w:color="auto" w:fill="FFFFFF"/>
+        </w:rPr>
+      </w:pPr>
+      <w:r>
+        <w:rPr>
+          <w:rFonts w:ascii="Times New Roman" w:hAnsi="Times New Roman" w:cs="Times New Roman"/>
+          <w:shd w:val="clear" w:color="auto" w:fill="FFFFFF"/>
+        </w:rPr>
+        <w:t>Weghorst et al. (2018)</w:t>
+      </w:r>
+      <w:r>
+        <w:rPr>
+          <w:rFonts w:ascii="Times New Roman" w:hAnsi="Times New Roman" w:cs="Times New Roman"/>
+          <w:shd w:val="clear" w:color="auto" w:fill="FFFFFF"/>
+        </w:rPr>
+        <w:t xml:space="preserve"> stated that </w:t>
+      </w:r>
+      <w:r>
+        <w:rPr>
+          <w:rFonts w:ascii="Times New Roman" w:hAnsi="Times New Roman" w:cs="Times New Roman"/>
+          <w:shd w:val="clear" w:color="auto" w:fill="FFFFFF"/>
+        </w:rPr>
+        <w:t xml:space="preserve">People with Parkinson’s disease can acquire Akinesia which means their steps become small and shuffled and patients with akinesia will </w:t>
+      </w:r>
+      <w:proofErr w:type="gramStart"/>
+      <w:r>
+        <w:rPr>
+          <w:rFonts w:ascii="Times New Roman" w:hAnsi="Times New Roman" w:cs="Times New Roman"/>
+          <w:shd w:val="clear" w:color="auto" w:fill="FFFFFF"/>
+        </w:rPr>
+        <w:t>experience difficulty</w:t>
+      </w:r>
+      <w:proofErr w:type="gramEnd"/>
+      <w:r>
+        <w:rPr>
+          <w:rFonts w:ascii="Times New Roman" w:hAnsi="Times New Roman" w:cs="Times New Roman"/>
+          <w:shd w:val="clear" w:color="auto" w:fill="FFFFFF"/>
+        </w:rPr>
+        <w:t xml:space="preserve"> moving across doorways or in narrow hallways.  Kinesia paradox is a treatment for Akinesia in which perpendicular lines are placed in front of the patient at equal intervals.  These lines help the patient walk normally.  Weghorst et al. (2018)</w:t>
+      </w:r>
+      <w:r>
+        <w:rPr>
+          <w:rFonts w:ascii="Times New Roman" w:hAnsi="Times New Roman" w:cs="Times New Roman"/>
+          <w:shd w:val="clear" w:color="auto" w:fill="FFFFFF"/>
+        </w:rPr>
+        <w:t xml:space="preserve"> </w:t>
+      </w:r>
+      <w:r>
+        <w:rPr>
+          <w:rFonts w:ascii="Times New Roman" w:hAnsi="Times New Roman" w:cs="Times New Roman"/>
+          <w:shd w:val="clear" w:color="auto" w:fill="FFFFFF"/>
+        </w:rPr>
+        <w:t xml:space="preserve">used augmented reality googles to produce these lines in the </w:t>
+      </w:r>
+      <w:r>
+        <w:rPr>
+          <w:rFonts w:ascii="Times New Roman" w:hAnsi="Times New Roman" w:cs="Times New Roman"/>
+          <w:shd w:val="clear" w:color="auto" w:fill="FFFFFF"/>
+        </w:rPr>
+        <w:t>patient’s</w:t>
+      </w:r>
+      <w:r>
+        <w:rPr>
+          <w:rFonts w:ascii="Times New Roman" w:hAnsi="Times New Roman" w:cs="Times New Roman"/>
+          <w:shd w:val="clear" w:color="auto" w:fill="FFFFFF"/>
+        </w:rPr>
+        <w:t xml:space="preserve"> vision so they can walk normally in public. </w:t>
+      </w:r>
+    </w:p>
+    <w:p>
+      <w:pPr>
+        <w:rPr>
+          <w:rFonts w:ascii="Times New Roman" w:hAnsi="Times New Roman" w:cs="Times New Roman"/>
+          <w:shd w:val="clear" w:color="auto" w:fill="FFFFFF"/>
+        </w:rPr>
+      </w:pPr>
+      <w:r>
+        <w:rPr>
+          <w:rFonts w:ascii="Times New Roman" w:hAnsi="Times New Roman" w:cs="Times New Roman"/>
+          <w:shd w:val="clear" w:color="auto" w:fill="FFFFFF"/>
+        </w:rPr>
+        <w:t xml:space="preserve">Weghorst et al. (2018) </w:t>
+      </w:r>
+      <w:r>
+        <w:rPr>
+          <w:rFonts w:ascii="Times New Roman" w:hAnsi="Times New Roman" w:cs="Times New Roman"/>
+          <w:shd w:val="clear" w:color="auto" w:fill="FFFFFF"/>
+        </w:rPr>
+        <w:t>d</w:t>
+      </w:r>
+      <w:r>
+        <w:rPr>
+          <w:rFonts w:ascii="Times New Roman" w:hAnsi="Times New Roman" w:cs="Times New Roman"/>
+          <w:shd w:val="clear" w:color="auto" w:fill="FFFFFF"/>
+        </w:rPr>
+        <w:t>id an experiment to see if virtual reality could be used to cure the fear of spiders. Spider phobic participants were exposed to virtual spider for four one-hour sessions.  After, participants filled out a questionnaire, researchers then measured how close they were willing to get to a real spider, and a doctor rated their fear.  The results showed that 83% of the participants showed significant improvements.</w:t>
+      </w:r>
+    </w:p>
+    <w:p>
+      <w:pPr>
+        <w:rPr>
+          <w:rFonts w:cstheme="minorHAnsi"/>
+          <w:shd w:val="clear" w:color="auto" w:fill="FFFFFF"/>
+        </w:rPr>
+      </w:pPr>
+      <w:r>
+        <w:rPr>
+          <w:rFonts w:cstheme="minorHAnsi"/>
+          <w:shd w:val="clear" w:color="auto" w:fill="FFFFFF"/>
+        </w:rPr>
+        <w:lastRenderedPageBreak/>
+        <w:t xml:space="preserve">Weghorst et al. (2018) also used virtual reality to help those with post-traumatic stress disorder.  Those traumatized by the world trade center attack on September 11, were exposed to a virtual rendition of that event. The researcher found this </w:t>
+      </w:r>
+      <w:r>
+        <w:rPr>
+          <w:rFonts w:cstheme="minorHAnsi"/>
+          <w:shd w:val="clear" w:color="auto" w:fill="FFFFFF"/>
+        </w:rPr>
+        <w:t xml:space="preserve">treatment to be successful. </w:t>
+      </w:r>
     </w:p>
     <w:p>
       <w:pPr>
         <w:ind w:firstLine="0"/>
         <w:rPr>
+          <w:rFonts w:cstheme="minorHAnsi"/>
+        </w:rPr>
+      </w:pPr>
+      <w:r>
+        <w:rPr>
           <w:rFonts w:eastAsia="Times New Roman" w:cstheme="minorHAnsi"/>
+          <w:b/>
+          <w:shd w:val="clear" w:color="auto" w:fill="FFFFFF"/>
+        </w:rPr>
+        <w:t xml:space="preserve">Helping Handicapped  </w:t>
+      </w:r>
+    </w:p>
+    <w:p>
+      <w:pPr>
+        <w:rPr>
+          <w:rFonts w:ascii="Times New Roman" w:hAnsi="Times New Roman" w:cs="Times New Roman"/>
           <w:shd w:val="clear" w:color="auto" w:fill="FFFFFF"/>
         </w:rPr>
       </w:pPr>
+      <w:r>
+        <w:rPr>
+          <w:rFonts w:ascii="Times New Roman" w:hAnsi="Times New Roman" w:cs="Times New Roman"/>
+          <w:shd w:val="clear" w:color="auto" w:fill="FFFFFF"/>
+        </w:rPr>
+        <w:t xml:space="preserve">Weghorst et al. (2018) </w:t>
+      </w:r>
+      <w:r>
+        <w:rPr>
+          <w:rFonts w:ascii="Times New Roman" w:hAnsi="Times New Roman" w:cs="Times New Roman"/>
+          <w:shd w:val="clear" w:color="auto" w:fill="FFFFFF"/>
+        </w:rPr>
+        <w:t>stated p</w:t>
+      </w:r>
+      <w:r>
+        <w:rPr>
+          <w:rFonts w:ascii="Times New Roman" w:hAnsi="Times New Roman" w:cs="Times New Roman"/>
+          <w:shd w:val="clear" w:color="auto" w:fill="FFFFFF"/>
+        </w:rPr>
+        <w:t>eople with poor vision that can’t be corrected as glasses are categorized as having “low vision.”  A wearable low vision aid, using augmented reality principles, was invented to detect and notify the user of obstacles in their path.  The user is notified by having a virtual image of the obstacles projected onto their retina.</w:t>
+      </w:r>
+      <w:r>
+        <w:rPr>
+          <w:rFonts w:ascii="Times New Roman" w:hAnsi="Times New Roman" w:cs="Times New Roman"/>
+          <w:shd w:val="clear" w:color="auto" w:fill="FFFFFF"/>
+        </w:rPr>
+        <w:t xml:space="preserve">  </w:t>
+      </w:r>
+      <w:proofErr w:type="gramStart"/>
+      <w:r>
+        <w:rPr>
+          <w:rFonts w:ascii="Times New Roman" w:hAnsi="Times New Roman" w:cs="Times New Roman"/>
+          <w:shd w:val="clear" w:color="auto" w:fill="FFFFFF"/>
+        </w:rPr>
+        <w:t>This devices</w:t>
+      </w:r>
+      <w:proofErr w:type="gramEnd"/>
+      <w:r>
+        <w:rPr>
+          <w:rFonts w:ascii="Times New Roman" w:hAnsi="Times New Roman" w:cs="Times New Roman"/>
+          <w:shd w:val="clear" w:color="auto" w:fill="FFFFFF"/>
+        </w:rPr>
+        <w:t xml:space="preserve"> improves the awareness of those with low vision. </w:t>
+      </w:r>
+      <w:r>
+        <w:rPr>
+          <w:rFonts w:ascii="Times New Roman" w:hAnsi="Times New Roman" w:cs="Times New Roman"/>
+          <w:shd w:val="clear" w:color="auto" w:fill="FFFFFF"/>
+        </w:rPr>
+        <w:t xml:space="preserve">  </w:t>
+      </w:r>
     </w:p>
     <w:p>
       <w:pPr>
         <w:ind w:firstLine="0"/>
         <w:rPr>
-          <w:rFonts w:eastAsia="Times New Roman" w:cstheme="minorHAnsi"/>
+          <w:rFonts w:ascii="Times New Roman" w:hAnsi="Times New Roman" w:cs="Times New Roman"/>
+          <w:b/>
           <w:shd w:val="clear" w:color="auto" w:fill="FFFFFF"/>
         </w:rPr>
       </w:pPr>
+      <w:r>
+        <w:rPr>
+          <w:rFonts w:ascii="Times New Roman" w:hAnsi="Times New Roman" w:cs="Times New Roman"/>
+          <w:b/>
+          <w:shd w:val="clear" w:color="auto" w:fill="FFFFFF"/>
+        </w:rPr>
+        <w:t xml:space="preserve">Pain reduction </w:t>
+      </w:r>
+    </w:p>
+    <w:p>
+      <w:pPr>
+        <w:rPr>
+          <w:rFonts w:ascii="Times New Roman" w:hAnsi="Times New Roman" w:cs="Times New Roman"/>
+          <w:shd w:val="clear" w:color="auto" w:fill="FFFFFF"/>
+        </w:rPr>
+      </w:pPr>
+      <w:r>
+        <w:rPr>
+          <w:rFonts w:ascii="Times New Roman" w:hAnsi="Times New Roman" w:cs="Times New Roman"/>
+          <w:shd w:val="clear" w:color="auto" w:fill="FFFFFF"/>
+        </w:rPr>
+        <w:t xml:space="preserve">Weghorst et al. (2018) used virtual reality to reduce pain during painful burn treatments.  Those undergoing the painful procedure were put in a virtual snow world where they could shoot snowballs and snowmen.  Participants and MRI scans showed a significant increase in pain tolerance.     </w:t>
+      </w:r>
     </w:p>
     <w:p>
       <w:pPr>
         <w:ind w:firstLine="0"/>
         <w:rPr>
-          <w:rFonts w:cstheme="minorHAnsi"/>
+          <w:rFonts w:ascii="Times New Roman" w:hAnsi="Times New Roman" w:cs="Times New Roman"/>
+          <w:b/>
+          <w:shd w:val="clear" w:color="auto" w:fill="FFFFFF"/>
         </w:rPr>
       </w:pPr>
       <w:r>
         <w:rPr>
-          <w:rFonts w:eastAsia="Times New Roman" w:cstheme="minorHAnsi"/>
-          <w:shd w:val="clear" w:color="auto" w:fill="FFFFFF"/>
-        </w:rPr>
-        <w:t>All educations methods found cheapness and accessible material.  Also good repeatable with many different situations.</w:t>
-      </w:r>
-      <w:r>
-        <w:rPr>
-          <w:rFonts w:eastAsia="Times New Roman" w:cstheme="minorHAnsi"/>
-          <w:shd w:val="clear" w:color="auto" w:fill="FFFFFF"/>
-        </w:rPr>
-        <w:t xml:space="preserve">  All found not realistic looking. </w:t>
-      </w:r>
-      <w:bookmarkStart w:id="0" w:name="_GoBack"/>
-      <w:bookmarkEnd w:id="0"/>
-      <w:r>
-        <w:rPr>
-          <w:rFonts w:eastAsia="Times New Roman" w:cstheme="minorHAnsi"/>
-          <w:shd w:val="clear" w:color="auto" w:fill="FFFFFF"/>
-        </w:rPr>
-        <w:t xml:space="preserve">  </w:t>
-      </w:r>
+          <w:rFonts w:ascii="Times New Roman" w:hAnsi="Times New Roman" w:cs="Times New Roman"/>
+          <w:b/>
+          <w:shd w:val="clear" w:color="auto" w:fill="FFFFFF"/>
+        </w:rPr>
+        <w:t xml:space="preserve">Surgery </w:t>
+      </w:r>
+    </w:p>
+    <w:p>
+      <w:pPr>
+        <w:rPr>
+          <w:rFonts w:ascii="Times New Roman" w:hAnsi="Times New Roman" w:cs="Times New Roman"/>
+          <w:shd w:val="clear" w:color="auto" w:fill="FFFFFF"/>
+        </w:rPr>
+      </w:pPr>
+      <w:r>
+        <w:rPr>
+          <w:rFonts w:ascii="Times New Roman" w:hAnsi="Times New Roman" w:cs="Times New Roman"/>
+          <w:shd w:val="clear" w:color="auto" w:fill="FFFFFF"/>
+        </w:rPr>
+        <w:t>Suzuki and Hattori (2008) created a virtual soft tissue organ that would provide force and tactile feedback in response to touching the virtual organ.  This provides a realistic way for surgeons to push, grasp, and preform incisions and resections on the virtual organ.  The program is also able to assess the performance of the surgeon.</w:t>
+      </w:r>
+    </w:p>
+    <w:p>
+      <w:r>
+        <w:rPr>
+          <w:rFonts w:ascii="Times New Roman" w:hAnsi="Times New Roman" w:cs="Times New Roman"/>
+          <w:shd w:val="clear" w:color="auto" w:fill="FFFFFF"/>
+        </w:rPr>
+        <w:t>Suzuki and Hattori (2008)</w:t>
+      </w:r>
+      <w:r>
+        <w:t xml:space="preserve"> liked the idea of a surgeon using robots to perform a surgery many miles from the patient.  This technology was not </w:t>
+      </w:r>
+      <w:proofErr w:type="gramStart"/>
+      <w:r>
+        <w:t>been</w:t>
+      </w:r>
+      <w:proofErr w:type="gramEnd"/>
+      <w:r>
+        <w:t xml:space="preserve"> invented at that time but researcher thought the first step towards this would be to give surgeons three-dimensional imagery of the </w:t>
+      </w:r>
+      <w:r>
+        <w:lastRenderedPageBreak/>
+        <w:t xml:space="preserve">internal organs.  They accomplished this by using endoscopic robots that were able to render three-dimensional models or the organ they were inserted into.    </w:t>
+      </w:r>
+    </w:p>
+    <w:p>
+      <w:pPr>
+        <w:rPr>
+          <w:rFonts w:ascii="Times New Roman" w:hAnsi="Times New Roman" w:cs="Times New Roman"/>
+          <w:shd w:val="clear" w:color="auto" w:fill="FFFFFF"/>
+        </w:rPr>
+      </w:pPr>
+      <w:r>
+        <w:rPr>
+          <w:rFonts w:ascii="Times New Roman" w:hAnsi="Times New Roman" w:cs="Times New Roman"/>
+          <w:shd w:val="clear" w:color="auto" w:fill="FFFFFF"/>
+        </w:rPr>
+        <w:t xml:space="preserve">   </w:t>
+      </w:r>
+    </w:p>
+    <w:p>
+      <w:pPr>
+        <w:ind w:firstLine="0"/>
+        <w:rPr>
+          <w:rFonts w:ascii="Times New Roman" w:hAnsi="Times New Roman" w:cs="Times New Roman"/>
+          <w:b/>
+          <w:shd w:val="clear" w:color="auto" w:fill="FFFFFF"/>
+        </w:rPr>
+      </w:pPr>
+      <w:r>
+        <w:rPr>
+          <w:rFonts w:ascii="Times New Roman" w:hAnsi="Times New Roman" w:cs="Times New Roman"/>
+          <w:b/>
+          <w:shd w:val="clear" w:color="auto" w:fill="FFFFFF"/>
+        </w:rPr>
+        <w:t xml:space="preserve">        </w:t>
+      </w:r>
+    </w:p>
+    <w:p>
+      <w:pPr>
+        <w:ind w:firstLine="0"/>
+        <w:rPr>
+          <w:rFonts w:ascii="Times New Roman" w:hAnsi="Times New Roman" w:cs="Times New Roman"/>
+          <w:b/>
+          <w:shd w:val="clear" w:color="auto" w:fill="FFFFFF"/>
+        </w:rPr>
+      </w:pPr>
     </w:p>
     <w:p>
       <w:pPr>
@@ -1151,39 +1497,7 @@
                   <w:rFonts w:eastAsia="Times New Roman" w:cstheme="minorHAnsi"/>
                   <w:shd w:val="clear" w:color="auto" w:fill="FFFFFF"/>
                 </w:rPr>
-                <w:t xml:space="preserve">, F. M. A., </w:t>
-              </w:r>
-              <w:proofErr w:type="spellStart"/>
-              <w:r>
-                <w:rPr>
-                  <w:rFonts w:eastAsia="Times New Roman" w:cstheme="minorHAnsi"/>
-                  <w:shd w:val="clear" w:color="auto" w:fill="FFFFFF"/>
-                </w:rPr>
-                <w:t>Falah</w:t>
-              </w:r>
-              <w:proofErr w:type="spellEnd"/>
-              <w:r>
-                <w:rPr>
-                  <w:rFonts w:eastAsia="Times New Roman" w:cstheme="minorHAnsi"/>
-                  <w:shd w:val="clear" w:color="auto" w:fill="FFFFFF"/>
-                </w:rPr>
-                <w:t xml:space="preserve">, J. F. M., </w:t>
-              </w:r>
-              <w:proofErr w:type="spellStart"/>
-              <w:r>
-                <w:rPr>
-                  <w:rFonts w:eastAsia="Times New Roman" w:cstheme="minorHAnsi"/>
-                  <w:shd w:val="clear" w:color="auto" w:fill="FFFFFF"/>
-                </w:rPr>
-                <w:t>Alfalah</w:t>
-              </w:r>
-              <w:proofErr w:type="spellEnd"/>
-              <w:r>
-                <w:rPr>
-                  <w:rFonts w:eastAsia="Times New Roman" w:cstheme="minorHAnsi"/>
-                  <w:shd w:val="clear" w:color="auto" w:fill="FFFFFF"/>
-                </w:rPr>
-                <w:t xml:space="preserve">, T., </w:t>
+                <w:t xml:space="preserve">, F. M. A., Falah, J. F. M., Alfalah, T., </w:t>
               </w:r>
               <w:proofErr w:type="spellStart"/>
               <w:r>
@@ -1215,23 +1529,7 @@
                   <w:rFonts w:eastAsia="Times New Roman" w:cstheme="minorHAnsi"/>
                   <w:shd w:val="clear" w:color="auto" w:fill="FFFFFF"/>
                 </w:rPr>
-                <w:t xml:space="preserve">, N., &amp; </w:t>
-              </w:r>
-              <w:proofErr w:type="spellStart"/>
-              <w:r>
-                <w:rPr>
-                  <w:rFonts w:eastAsia="Times New Roman" w:cstheme="minorHAnsi"/>
-                  <w:shd w:val="clear" w:color="auto" w:fill="FFFFFF"/>
-                </w:rPr>
-                <w:t>Falah</w:t>
-              </w:r>
-              <w:proofErr w:type="spellEnd"/>
-              <w:r>
-                <w:rPr>
-                  <w:rFonts w:eastAsia="Times New Roman" w:cstheme="minorHAnsi"/>
-                  <w:shd w:val="clear" w:color="auto" w:fill="FFFFFF"/>
-                </w:rPr>
-                <w:t>, O. (2018). A comparative study between a virtual reality heart anatomy system and traditional medical teaching modalities.</w:t>
+                <w:t>, N., &amp; Falah, O. (2018). A comparative study between a virtual reality heart anatomy system and traditional medical teaching modalities.</w:t>
               </w:r>
               <w:r>
                 <w:rPr>
@@ -1268,21 +1566,12 @@
                 <w:t xml:space="preserve"> 1-6. </w:t>
               </w:r>
               <w:proofErr w:type="spellStart"/>
-              <w:proofErr w:type="gramStart"/>
               <w:r>
                 <w:rPr>
                   <w:rFonts w:eastAsia="Times New Roman" w:cstheme="minorHAnsi"/>
                   <w:shd w:val="clear" w:color="auto" w:fill="FFFFFF"/>
                 </w:rPr>
-                <w:t>doi</w:t>
-              </w:r>
-              <w:proofErr w:type="gramEnd"/>
-              <w:r>
-                <w:rPr>
-                  <w:rFonts w:eastAsia="Times New Roman" w:cstheme="minorHAnsi"/>
-                  <w:shd w:val="clear" w:color="auto" w:fill="FFFFFF"/>
-                </w:rPr>
-                <w:t>:</w:t>
+                <w:t>doi:</w:t>
               </w:r>
               <w:hyperlink r:id="rId9" w:history="1">
                 <w:r>
@@ -1588,7 +1877,7 @@
         <w:sdt>
           <w:sdtPr>
             <w:rPr>
-              <w:rFonts w:asciiTheme="minorHAnsi" w:hAnsiTheme="minorHAnsi" w:cstheme="minorHAnsi"/>
+              <w:rFonts w:cstheme="minorHAnsi"/>
             </w:rPr>
             <w:alias w:val="Enter column heading:"/>
             <w:tag w:val="Enter column heading:"/>
@@ -1626,7 +1915,7 @@
         <w:sdt>
           <w:sdtPr>
             <w:rPr>
-              <w:rFonts w:asciiTheme="minorHAnsi" w:hAnsiTheme="minorHAnsi" w:cstheme="minorHAnsi"/>
+              <w:rFonts w:cstheme="minorHAnsi"/>
             </w:rPr>
             <w:alias w:val="Enter column heading:"/>
             <w:tag w:val="Enter column heading:"/>
@@ -1664,7 +1953,7 @@
         <w:sdt>
           <w:sdtPr>
             <w:rPr>
-              <w:rFonts w:asciiTheme="minorHAnsi" w:hAnsiTheme="minorHAnsi" w:cstheme="minorHAnsi"/>
+              <w:rFonts w:cstheme="minorHAnsi"/>
             </w:rPr>
             <w:alias w:val="Enter column heading:"/>
             <w:tag w:val="Enter column heading:"/>
@@ -1702,7 +1991,7 @@
         <w:sdt>
           <w:sdtPr>
             <w:rPr>
-              <w:rFonts w:asciiTheme="minorHAnsi" w:hAnsiTheme="minorHAnsi" w:cstheme="minorHAnsi"/>
+              <w:rFonts w:cstheme="minorHAnsi"/>
             </w:rPr>
             <w:alias w:val="Enter column heading:"/>
             <w:tag w:val="Enter column heading:"/>
@@ -1740,7 +2029,7 @@
         <w:sdt>
           <w:sdtPr>
             <w:rPr>
-              <w:rFonts w:asciiTheme="minorHAnsi" w:hAnsiTheme="minorHAnsi" w:cstheme="minorHAnsi"/>
+              <w:rFonts w:cstheme="minorHAnsi"/>
             </w:rPr>
             <w:alias w:val="Enter column heading:"/>
             <w:tag w:val="Enter column heading:"/>
@@ -3144,7 +3433,7 @@
 </file>
 
 <file path=word/endnotes.xml><?xml version="1.0" encoding="utf-8"?>
-<w:endnotes xmlns:wpc="http://schemas.microsoft.com/office/word/2010/wordprocessingCanvas" xmlns:cx="http://schemas.microsoft.com/office/drawing/2014/chartex" xmlns:cx1="http://schemas.microsoft.com/office/drawing/2015/9/8/chartex" xmlns:mc="http://schemas.openxmlformats.org/markup-compatibility/2006" xmlns:o="urn:schemas-microsoft-com:office:office" xmlns:r="http://schemas.openxmlformats.org/officeDocument/2006/relationships" xmlns:m="http://schemas.openxmlformats.org/officeDocument/2006/math" xmlns:v="urn:schemas-microsoft-com:vml" xmlns:wp14="http://schemas.microsoft.com/office/word/2010/wordprocessingDrawing" xmlns:wp="http://schemas.openxmlformats.org/drawingml/2006/wordprocessingDrawing" xmlns:w10="urn:schemas-microsoft-com:office:word" xmlns:w="http://schemas.openxmlformats.org/wordprocessingml/2006/main" xmlns:w14="http://schemas.microsoft.com/office/word/2010/wordml" xmlns:w15="http://schemas.microsoft.com/office/word/2012/wordml" xmlns:w16se="http://schemas.microsoft.com/office/word/2015/wordml/symex" xmlns:wpg="http://schemas.microsoft.com/office/word/2010/wordprocessingGroup" xmlns:wpi="http://schemas.microsoft.com/office/word/2010/wordprocessingInk" xmlns:wne="http://schemas.microsoft.com/office/word/2006/wordml" xmlns:wps="http://schemas.microsoft.com/office/word/2010/wordprocessingShape" mc:Ignorable="w14 w15 w16se wp14">
+<w:endnotes xmlns:wpc="http://schemas.microsoft.com/office/word/2010/wordprocessingCanvas" xmlns:cx="http://schemas.microsoft.com/office/drawing/2014/chartex" xmlns:cx1="http://schemas.microsoft.com/office/drawing/2015/9/8/chartex" xmlns:cx2="http://schemas.microsoft.com/office/drawing/2015/10/21/chartex" xmlns:cx3="http://schemas.microsoft.com/office/drawing/2016/5/9/chartex" xmlns:cx4="http://schemas.microsoft.com/office/drawing/2016/5/10/chartex" xmlns:cx5="http://schemas.microsoft.com/office/drawing/2016/5/11/chartex" xmlns:cx6="http://schemas.microsoft.com/office/drawing/2016/5/12/chartex" xmlns:cx7="http://schemas.microsoft.com/office/drawing/2016/5/13/chartex" xmlns:cx8="http://schemas.microsoft.com/office/drawing/2016/5/14/chartex" xmlns:mc="http://schemas.openxmlformats.org/markup-compatibility/2006" xmlns:aink="http://schemas.microsoft.com/office/drawing/2016/ink" xmlns:am3d="http://schemas.microsoft.com/office/drawing/2017/model3d" xmlns:o="urn:schemas-microsoft-com:office:office" xmlns:r="http://schemas.openxmlformats.org/officeDocument/2006/relationships" xmlns:m="http://schemas.openxmlformats.org/officeDocument/2006/math" xmlns:v="urn:schemas-microsoft-com:vml" xmlns:wp14="http://schemas.microsoft.com/office/word/2010/wordprocessingDrawing" xmlns:wp="http://schemas.openxmlformats.org/drawingml/2006/wordprocessingDrawing" xmlns:w10="urn:schemas-microsoft-com:office:word" xmlns:w="http://schemas.openxmlformats.org/wordprocessingml/2006/main" xmlns:w14="http://schemas.microsoft.com/office/word/2010/wordml" xmlns:w15="http://schemas.microsoft.com/office/word/2012/wordml" xmlns:w16cid="http://schemas.microsoft.com/office/word/2016/wordml/cid" xmlns:w16se="http://schemas.microsoft.com/office/word/2015/wordml/symex" xmlns:wpg="http://schemas.microsoft.com/office/word/2010/wordprocessingGroup" xmlns:wpi="http://schemas.microsoft.com/office/word/2010/wordprocessingInk" xmlns:wne="http://schemas.microsoft.com/office/word/2006/wordml" xmlns:wps="http://schemas.microsoft.com/office/word/2010/wordprocessingShape" mc:Ignorable="w14 w15 w16se w16cid wp14">
   <w:endnote w:type="separator" w:id="-1">
     <w:p>
       <w:pPr>
@@ -3171,7 +3460,7 @@
 </file>
 
 <file path=word/footnotes.xml><?xml version="1.0" encoding="utf-8"?>
-<w:footnotes xmlns:wpc="http://schemas.microsoft.com/office/word/2010/wordprocessingCanvas" xmlns:cx="http://schemas.microsoft.com/office/drawing/2014/chartex" xmlns:cx1="http://schemas.microsoft.com/office/drawing/2015/9/8/chartex" xmlns:mc="http://schemas.openxmlformats.org/markup-compatibility/2006" xmlns:o="urn:schemas-microsoft-com:office:office" xmlns:r="http://schemas.openxmlformats.org/officeDocument/2006/relationships" xmlns:m="http://schemas.openxmlformats.org/officeDocument/2006/math" xmlns:v="urn:schemas-microsoft-com:vml" xmlns:wp14="http://schemas.microsoft.com/office/word/2010/wordprocessingDrawing" xmlns:wp="http://schemas.openxmlformats.org/drawingml/2006/wordprocessingDrawing" xmlns:w10="urn:schemas-microsoft-com:office:word" xmlns:w="http://schemas.openxmlformats.org/wordprocessingml/2006/main" xmlns:w14="http://schemas.microsoft.com/office/word/2010/wordml" xmlns:w15="http://schemas.microsoft.com/office/word/2012/wordml" xmlns:w16se="http://schemas.microsoft.com/office/word/2015/wordml/symex" xmlns:wpg="http://schemas.microsoft.com/office/word/2010/wordprocessingGroup" xmlns:wpi="http://schemas.microsoft.com/office/word/2010/wordprocessingInk" xmlns:wne="http://schemas.microsoft.com/office/word/2006/wordml" xmlns:wps="http://schemas.microsoft.com/office/word/2010/wordprocessingShape" mc:Ignorable="w14 w15 w16se wp14">
+<w:footnotes xmlns:wpc="http://schemas.microsoft.com/office/word/2010/wordprocessingCanvas" xmlns:cx="http://schemas.microsoft.com/office/drawing/2014/chartex" xmlns:cx1="http://schemas.microsoft.com/office/drawing/2015/9/8/chartex" xmlns:cx2="http://schemas.microsoft.com/office/drawing/2015/10/21/chartex" xmlns:cx3="http://schemas.microsoft.com/office/drawing/2016/5/9/chartex" xmlns:cx4="http://schemas.microsoft.com/office/drawing/2016/5/10/chartex" xmlns:cx5="http://schemas.microsoft.com/office/drawing/2016/5/11/chartex" xmlns:cx6="http://schemas.microsoft.com/office/drawing/2016/5/12/chartex" xmlns:cx7="http://schemas.microsoft.com/office/drawing/2016/5/13/chartex" xmlns:cx8="http://schemas.microsoft.com/office/drawing/2016/5/14/chartex" xmlns:mc="http://schemas.openxmlformats.org/markup-compatibility/2006" xmlns:aink="http://schemas.microsoft.com/office/drawing/2016/ink" xmlns:am3d="http://schemas.microsoft.com/office/drawing/2017/model3d" xmlns:o="urn:schemas-microsoft-com:office:office" xmlns:r="http://schemas.openxmlformats.org/officeDocument/2006/relationships" xmlns:m="http://schemas.openxmlformats.org/officeDocument/2006/math" xmlns:v="urn:schemas-microsoft-com:vml" xmlns:wp14="http://schemas.microsoft.com/office/word/2010/wordprocessingDrawing" xmlns:wp="http://schemas.openxmlformats.org/drawingml/2006/wordprocessingDrawing" xmlns:w10="urn:schemas-microsoft-com:office:word" xmlns:w="http://schemas.openxmlformats.org/wordprocessingml/2006/main" xmlns:w14="http://schemas.microsoft.com/office/word/2010/wordml" xmlns:w15="http://schemas.microsoft.com/office/word/2012/wordml" xmlns:w16cid="http://schemas.microsoft.com/office/word/2016/wordml/cid" xmlns:w16se="http://schemas.microsoft.com/office/word/2015/wordml/symex" xmlns:wpg="http://schemas.microsoft.com/office/word/2010/wordprocessingGroup" xmlns:wpi="http://schemas.microsoft.com/office/word/2010/wordprocessingInk" xmlns:wne="http://schemas.microsoft.com/office/word/2006/wordml" xmlns:wps="http://schemas.microsoft.com/office/word/2010/wordprocessingShape" mc:Ignorable="w14 w15 w16se w16cid wp14">
   <w:footnote w:type="separator" w:id="-1">
     <w:p>
       <w:pPr>
@@ -3198,7 +3487,7 @@
 </file>
 
 <file path=word/header1.xml><?xml version="1.0" encoding="utf-8"?>
-<w:hdr xmlns:wpc="http://schemas.microsoft.com/office/word/2010/wordprocessingCanvas" xmlns:cx="http://schemas.microsoft.com/office/drawing/2014/chartex" xmlns:cx1="http://schemas.microsoft.com/office/drawing/2015/9/8/chartex" xmlns:mc="http://schemas.openxmlformats.org/markup-compatibility/2006" xmlns:o="urn:schemas-microsoft-com:office:office" xmlns:r="http://schemas.openxmlformats.org/officeDocument/2006/relationships" xmlns:m="http://schemas.openxmlformats.org/officeDocument/2006/math" xmlns:v="urn:schemas-microsoft-com:vml" xmlns:wp14="http://schemas.microsoft.com/office/word/2010/wordprocessingDrawing" xmlns:wp="http://schemas.openxmlformats.org/drawingml/2006/wordprocessingDrawing" xmlns:w10="urn:schemas-microsoft-com:office:word" xmlns:w="http://schemas.openxmlformats.org/wordprocessingml/2006/main" xmlns:w14="http://schemas.microsoft.com/office/word/2010/wordml" xmlns:w15="http://schemas.microsoft.com/office/word/2012/wordml" xmlns:w16se="http://schemas.microsoft.com/office/word/2015/wordml/symex" xmlns:wpg="http://schemas.microsoft.com/office/word/2010/wordprocessingGroup" xmlns:wpi="http://schemas.microsoft.com/office/word/2010/wordprocessingInk" xmlns:wne="http://schemas.microsoft.com/office/word/2006/wordml" xmlns:wps="http://schemas.microsoft.com/office/word/2010/wordprocessingShape" mc:Ignorable="w14 w15 w16se wp14">
+<w:hdr xmlns:wpc="http://schemas.microsoft.com/office/word/2010/wordprocessingCanvas" xmlns:cx="http://schemas.microsoft.com/office/drawing/2014/chartex" xmlns:cx1="http://schemas.microsoft.com/office/drawing/2015/9/8/chartex" xmlns:cx2="http://schemas.microsoft.com/office/drawing/2015/10/21/chartex" xmlns:cx3="http://schemas.microsoft.com/office/drawing/2016/5/9/chartex" xmlns:cx4="http://schemas.microsoft.com/office/drawing/2016/5/10/chartex" xmlns:cx5="http://schemas.microsoft.com/office/drawing/2016/5/11/chartex" xmlns:cx6="http://schemas.microsoft.com/office/drawing/2016/5/12/chartex" xmlns:cx7="http://schemas.microsoft.com/office/drawing/2016/5/13/chartex" xmlns:cx8="http://schemas.microsoft.com/office/drawing/2016/5/14/chartex" xmlns:mc="http://schemas.openxmlformats.org/markup-compatibility/2006" xmlns:aink="http://schemas.microsoft.com/office/drawing/2016/ink" xmlns:am3d="http://schemas.microsoft.com/office/drawing/2017/model3d" xmlns:o="urn:schemas-microsoft-com:office:office" xmlns:r="http://schemas.openxmlformats.org/officeDocument/2006/relationships" xmlns:m="http://schemas.openxmlformats.org/officeDocument/2006/math" xmlns:v="urn:schemas-microsoft-com:vml" xmlns:wp14="http://schemas.microsoft.com/office/word/2010/wordprocessingDrawing" xmlns:wp="http://schemas.openxmlformats.org/drawingml/2006/wordprocessingDrawing" xmlns:w10="urn:schemas-microsoft-com:office:word" xmlns:w="http://schemas.openxmlformats.org/wordprocessingml/2006/main" xmlns:w14="http://schemas.microsoft.com/office/word/2010/wordml" xmlns:w15="http://schemas.microsoft.com/office/word/2012/wordml" xmlns:w16cid="http://schemas.microsoft.com/office/word/2016/wordml/cid" xmlns:w16se="http://schemas.microsoft.com/office/word/2015/wordml/symex" xmlns:wpg="http://schemas.microsoft.com/office/word/2010/wordprocessingGroup" xmlns:wpi="http://schemas.microsoft.com/office/word/2010/wordprocessingInk" xmlns:wne="http://schemas.microsoft.com/office/word/2006/wordml" xmlns:wps="http://schemas.microsoft.com/office/word/2010/wordprocessingShape" mc:Ignorable="w14 w15 w16se w16cid wp14">
   <w:tbl>
     <w:tblPr>
       <w:tblStyle w:val="GridTable2-Accent1"/>
@@ -3284,7 +3573,7 @@
 </file>
 
 <file path=word/header2.xml><?xml version="1.0" encoding="utf-8"?>
-<w:hdr xmlns:wpc="http://schemas.microsoft.com/office/word/2010/wordprocessingCanvas" xmlns:cx="http://schemas.microsoft.com/office/drawing/2014/chartex" xmlns:cx1="http://schemas.microsoft.com/office/drawing/2015/9/8/chartex" xmlns:mc="http://schemas.openxmlformats.org/markup-compatibility/2006" xmlns:o="urn:schemas-microsoft-com:office:office" xmlns:r="http://schemas.openxmlformats.org/officeDocument/2006/relationships" xmlns:m="http://schemas.openxmlformats.org/officeDocument/2006/math" xmlns:v="urn:schemas-microsoft-com:vml" xmlns:wp14="http://schemas.microsoft.com/office/word/2010/wordprocessingDrawing" xmlns:wp="http://schemas.openxmlformats.org/drawingml/2006/wordprocessingDrawing" xmlns:w10="urn:schemas-microsoft-com:office:word" xmlns:w="http://schemas.openxmlformats.org/wordprocessingml/2006/main" xmlns:w14="http://schemas.microsoft.com/office/word/2010/wordml" xmlns:w15="http://schemas.microsoft.com/office/word/2012/wordml" xmlns:w16se="http://schemas.microsoft.com/office/word/2015/wordml/symex" xmlns:wpg="http://schemas.microsoft.com/office/word/2010/wordprocessingGroup" xmlns:wpi="http://schemas.microsoft.com/office/word/2010/wordprocessingInk" xmlns:wne="http://schemas.microsoft.com/office/word/2006/wordml" xmlns:wps="http://schemas.microsoft.com/office/word/2010/wordprocessingShape" mc:Ignorable="w14 w15 w16se wp14">
+<w:hdr xmlns:wpc="http://schemas.microsoft.com/office/word/2010/wordprocessingCanvas" xmlns:cx="http://schemas.microsoft.com/office/drawing/2014/chartex" xmlns:cx1="http://schemas.microsoft.com/office/drawing/2015/9/8/chartex" xmlns:cx2="http://schemas.microsoft.com/office/drawing/2015/10/21/chartex" xmlns:cx3="http://schemas.microsoft.com/office/drawing/2016/5/9/chartex" xmlns:cx4="http://schemas.microsoft.com/office/drawing/2016/5/10/chartex" xmlns:cx5="http://schemas.microsoft.com/office/drawing/2016/5/11/chartex" xmlns:cx6="http://schemas.microsoft.com/office/drawing/2016/5/12/chartex" xmlns:cx7="http://schemas.microsoft.com/office/drawing/2016/5/13/chartex" xmlns:cx8="http://schemas.microsoft.com/office/drawing/2016/5/14/chartex" xmlns:mc="http://schemas.openxmlformats.org/markup-compatibility/2006" xmlns:aink="http://schemas.microsoft.com/office/drawing/2016/ink" xmlns:am3d="http://schemas.microsoft.com/office/drawing/2017/model3d" xmlns:o="urn:schemas-microsoft-com:office:office" xmlns:r="http://schemas.openxmlformats.org/officeDocument/2006/relationships" xmlns:m="http://schemas.openxmlformats.org/officeDocument/2006/math" xmlns:v="urn:schemas-microsoft-com:vml" xmlns:wp14="http://schemas.microsoft.com/office/word/2010/wordprocessingDrawing" xmlns:wp="http://schemas.openxmlformats.org/drawingml/2006/wordprocessingDrawing" xmlns:w10="urn:schemas-microsoft-com:office:word" xmlns:w="http://schemas.openxmlformats.org/wordprocessingml/2006/main" xmlns:w14="http://schemas.microsoft.com/office/word/2010/wordml" xmlns:w15="http://schemas.microsoft.com/office/word/2012/wordml" xmlns:w16cid="http://schemas.microsoft.com/office/word/2016/wordml/cid" xmlns:w16se="http://schemas.microsoft.com/office/word/2015/wordml/symex" xmlns:wpg="http://schemas.microsoft.com/office/word/2010/wordprocessingGroup" xmlns:wpi="http://schemas.microsoft.com/office/word/2010/wordprocessingInk" xmlns:wne="http://schemas.microsoft.com/office/word/2006/wordml" xmlns:wps="http://schemas.microsoft.com/office/word/2010/wordprocessingShape" mc:Ignorable="w14 w15 w16se w16cid wp14">
   <w:tbl>
     <w:tblPr>
       <w:tblStyle w:val="GridTable2-Accent1"/>
@@ -3373,7 +3662,7 @@
 </file>
 
 <file path=word/numbering.xml><?xml version="1.0" encoding="utf-8"?>
-<w:numbering xmlns:wpc="http://schemas.microsoft.com/office/word/2010/wordprocessingCanvas" xmlns:cx="http://schemas.microsoft.com/office/drawing/2014/chartex" xmlns:cx1="http://schemas.microsoft.com/office/drawing/2015/9/8/chartex" xmlns:mc="http://schemas.openxmlformats.org/markup-compatibility/2006" xmlns:o="urn:schemas-microsoft-com:office:office" xmlns:r="http://schemas.openxmlformats.org/officeDocument/2006/relationships" xmlns:m="http://schemas.openxmlformats.org/officeDocument/2006/math" xmlns:v="urn:schemas-microsoft-com:vml" xmlns:wp14="http://schemas.microsoft.com/office/word/2010/wordprocessingDrawing" xmlns:wp="http://schemas.openxmlformats.org/drawingml/2006/wordprocessingDrawing" xmlns:w10="urn:schemas-microsoft-com:office:word" xmlns:w="http://schemas.openxmlformats.org/wordprocessingml/2006/main" xmlns:w14="http://schemas.microsoft.com/office/word/2010/wordml" xmlns:w15="http://schemas.microsoft.com/office/word/2012/wordml" xmlns:w16se="http://schemas.microsoft.com/office/word/2015/wordml/symex" xmlns:wpg="http://schemas.microsoft.com/office/word/2010/wordprocessingGroup" xmlns:wpi="http://schemas.microsoft.com/office/word/2010/wordprocessingInk" xmlns:wne="http://schemas.microsoft.com/office/word/2006/wordml" xmlns:wps="http://schemas.microsoft.com/office/word/2010/wordprocessingShape" mc:Ignorable="w14 w15 w16se wp14">
+<w:numbering xmlns:wpc="http://schemas.microsoft.com/office/word/2010/wordprocessingCanvas" xmlns:cx="http://schemas.microsoft.com/office/drawing/2014/chartex" xmlns:cx1="http://schemas.microsoft.com/office/drawing/2015/9/8/chartex" xmlns:cx2="http://schemas.microsoft.com/office/drawing/2015/10/21/chartex" xmlns:cx3="http://schemas.microsoft.com/office/drawing/2016/5/9/chartex" xmlns:cx4="http://schemas.microsoft.com/office/drawing/2016/5/10/chartex" xmlns:cx5="http://schemas.microsoft.com/office/drawing/2016/5/11/chartex" xmlns:cx6="http://schemas.microsoft.com/office/drawing/2016/5/12/chartex" xmlns:cx7="http://schemas.microsoft.com/office/drawing/2016/5/13/chartex" xmlns:cx8="http://schemas.microsoft.com/office/drawing/2016/5/14/chartex" xmlns:mc="http://schemas.openxmlformats.org/markup-compatibility/2006" xmlns:aink="http://schemas.microsoft.com/office/drawing/2016/ink" xmlns:am3d="http://schemas.microsoft.com/office/drawing/2017/model3d" xmlns:o="urn:schemas-microsoft-com:office:office" xmlns:r="http://schemas.openxmlformats.org/officeDocument/2006/relationships" xmlns:m="http://schemas.openxmlformats.org/officeDocument/2006/math" xmlns:v="urn:schemas-microsoft-com:vml" xmlns:wp14="http://schemas.microsoft.com/office/word/2010/wordprocessingDrawing" xmlns:wp="http://schemas.openxmlformats.org/drawingml/2006/wordprocessingDrawing" xmlns:w10="urn:schemas-microsoft-com:office:word" xmlns:w="http://schemas.openxmlformats.org/wordprocessingml/2006/main" xmlns:w14="http://schemas.microsoft.com/office/word/2010/wordml" xmlns:w15="http://schemas.microsoft.com/office/word/2012/wordml" xmlns:w16cid="http://schemas.microsoft.com/office/word/2016/wordml/cid" xmlns:w16se="http://schemas.microsoft.com/office/word/2015/wordml/symex" xmlns:wpg="http://schemas.microsoft.com/office/word/2010/wordprocessingGroup" xmlns:wpi="http://schemas.microsoft.com/office/word/2010/wordprocessingInk" xmlns:wne="http://schemas.microsoft.com/office/word/2006/wordml" xmlns:wps="http://schemas.microsoft.com/office/word/2010/wordprocessingShape" mc:Ignorable="w14 w15 w16se w16cid wp14">
   <w:abstractNum w:abstractNumId="0" w15:restartNumberingAfterBreak="0">
     <w:nsid w:val="FFFFFF7C"/>
     <w:multiLevelType w:val="singleLevel"/>
@@ -3612,7 +3901,7 @@
 </file>
 
 <file path=word/styles.xml><?xml version="1.0" encoding="utf-8"?>
-<w:styles xmlns:mc="http://schemas.openxmlformats.org/markup-compatibility/2006" xmlns:r="http://schemas.openxmlformats.org/officeDocument/2006/relationships" xmlns:w="http://schemas.openxmlformats.org/wordprocessingml/2006/main" xmlns:w14="http://schemas.microsoft.com/office/word/2010/wordml" xmlns:w15="http://schemas.microsoft.com/office/word/2012/wordml" xmlns:w16se="http://schemas.microsoft.com/office/word/2015/wordml/symex" mc:Ignorable="w14 w15 w16se">
+<w:styles xmlns:mc="http://schemas.openxmlformats.org/markup-compatibility/2006" xmlns:r="http://schemas.openxmlformats.org/officeDocument/2006/relationships" xmlns:w="http://schemas.openxmlformats.org/wordprocessingml/2006/main" xmlns:w14="http://schemas.microsoft.com/office/word/2010/wordml" xmlns:w15="http://schemas.microsoft.com/office/word/2012/wordml" xmlns:w16cid="http://schemas.microsoft.com/office/word/2016/wordml/cid" xmlns:w16se="http://schemas.microsoft.com/office/word/2015/wordml/symex" mc:Ignorable="w14 w15 w16se w16cid">
   <w:docDefaults>
     <w:rPrDefault>
       <w:rPr>
@@ -3630,7 +3919,7 @@
       </w:pPr>
     </w:pPrDefault>
   </w:docDefaults>
-  <w:latentStyles w:defLockedState="0" w:defUIPriority="99" w:defSemiHidden="0" w:defUnhideWhenUsed="0" w:defQFormat="0" w:count="371">
+  <w:latentStyles w:defLockedState="0" w:defUIPriority="99" w:defSemiHidden="0" w:defUnhideWhenUsed="0" w:defQFormat="0" w:count="375">
     <w:lsdException w:name="Normal" w:uiPriority="0" w:qFormat="1"/>
     <w:lsdException w:name="heading 1" w:uiPriority="9" w:qFormat="1"/>
     <w:lsdException w:name="heading 2" w:semiHidden="1" w:uiPriority="3" w:unhideWhenUsed="1" w:qFormat="1"/>
@@ -3736,7 +4025,6 @@
     <w:lsdException w:name="HTML Sample" w:semiHidden="1" w:unhideWhenUsed="1"/>
     <w:lsdException w:name="HTML Typewriter" w:semiHidden="1" w:unhideWhenUsed="1"/>
     <w:lsdException w:name="HTML Variable" w:semiHidden="1" w:unhideWhenUsed="1"/>
-    <w:lsdException w:name="Normal Table" w:semiHidden="1" w:unhideWhenUsed="1"/>
     <w:lsdException w:name="annotation subject" w:semiHidden="1" w:unhideWhenUsed="1"/>
     <w:lsdException w:name="No List" w:semiHidden="1" w:unhideWhenUsed="1"/>
     <w:lsdException w:name="Outline List 1" w:semiHidden="1" w:unhideWhenUsed="1"/>
@@ -3780,10 +4068,8 @@
     <w:lsdException w:name="Table Elegant" w:semiHidden="1" w:unhideWhenUsed="1"/>
     <w:lsdException w:name="Table Professional" w:semiHidden="1" w:unhideWhenUsed="1"/>
     <w:lsdException w:name="Table Subtle 1" w:semiHidden="1" w:unhideWhenUsed="1"/>
-    <w:lsdException w:name="Table Subtle 2" w:semiHidden="1" w:unhideWhenUsed="1"/>
     <w:lsdException w:name="Table Web 1" w:semiHidden="1" w:unhideWhenUsed="1"/>
     <w:lsdException w:name="Table Web 2" w:semiHidden="1" w:unhideWhenUsed="1"/>
-    <w:lsdException w:name="Table Web 3" w:semiHidden="1" w:unhideWhenUsed="1"/>
     <w:lsdException w:name="Balloon Text" w:semiHidden="1" w:unhideWhenUsed="1"/>
     <w:lsdException w:name="Table Grid" w:uiPriority="39"/>
     <w:lsdException w:name="Table Theme" w:semiHidden="1" w:unhideWhenUsed="1"/>
@@ -4002,6 +4288,10 @@
     <w:lsdException w:name="List Table 5 Dark Accent 6" w:uiPriority="50"/>
     <w:lsdException w:name="List Table 6 Colorful Accent 6" w:uiPriority="51"/>
     <w:lsdException w:name="List Table 7 Colorful Accent 6" w:uiPriority="52"/>
+    <w:lsdException w:name="Mention" w:semiHidden="1" w:unhideWhenUsed="1"/>
+    <w:lsdException w:name="Smart Hyperlink" w:semiHidden="1" w:unhideWhenUsed="1"/>
+    <w:lsdException w:name="Hashtag" w:semiHidden="1" w:unhideWhenUsed="1"/>
+    <w:lsdException w:name="Unresolved Mention" w:semiHidden="1" w:unhideWhenUsed="1"/>
   </w:latentStyles>
   <w:style w:type="paragraph" w:default="1" w:styleId="Normal">
     <w:name w:val="Normal"/>
@@ -6082,7 +6372,7 @@
 </file>
 
 <file path=word/glossary/document.xml><?xml version="1.0" encoding="utf-8"?>
-<w:glossaryDocument xmlns:wpc="http://schemas.microsoft.com/office/word/2010/wordprocessingCanvas" xmlns:cx="http://schemas.microsoft.com/office/drawing/2014/chartex" xmlns:cx1="http://schemas.microsoft.com/office/drawing/2015/9/8/chartex" xmlns:mc="http://schemas.openxmlformats.org/markup-compatibility/2006" xmlns:o="urn:schemas-microsoft-com:office:office" xmlns:r="http://schemas.openxmlformats.org/officeDocument/2006/relationships" xmlns:m="http://schemas.openxmlformats.org/officeDocument/2006/math" xmlns:v="urn:schemas-microsoft-com:vml" xmlns:wp14="http://schemas.microsoft.com/office/word/2010/wordprocessingDrawing" xmlns:wp="http://schemas.openxmlformats.org/drawingml/2006/wordprocessingDrawing" xmlns:w10="urn:schemas-microsoft-com:office:word" xmlns:w="http://schemas.openxmlformats.org/wordprocessingml/2006/main" xmlns:w14="http://schemas.microsoft.com/office/word/2010/wordml" xmlns:w15="http://schemas.microsoft.com/office/word/2012/wordml" xmlns:w16se="http://schemas.microsoft.com/office/word/2015/wordml/symex" xmlns:wpg="http://schemas.microsoft.com/office/word/2010/wordprocessingGroup" xmlns:wpi="http://schemas.microsoft.com/office/word/2010/wordprocessingInk" xmlns:wne="http://schemas.microsoft.com/office/word/2006/wordml" xmlns:wps="http://schemas.microsoft.com/office/word/2010/wordprocessingShape" mc:Ignorable="w14 w15 w16se wp14">
+<w:glossaryDocument xmlns:wpc="http://schemas.microsoft.com/office/word/2010/wordprocessingCanvas" xmlns:cx="http://schemas.microsoft.com/office/drawing/2014/chartex" xmlns:cx1="http://schemas.microsoft.com/office/drawing/2015/9/8/chartex" xmlns:cx2="http://schemas.microsoft.com/office/drawing/2015/10/21/chartex" xmlns:cx3="http://schemas.microsoft.com/office/drawing/2016/5/9/chartex" xmlns:cx4="http://schemas.microsoft.com/office/drawing/2016/5/10/chartex" xmlns:cx5="http://schemas.microsoft.com/office/drawing/2016/5/11/chartex" xmlns:cx6="http://schemas.microsoft.com/office/drawing/2016/5/12/chartex" xmlns:cx7="http://schemas.microsoft.com/office/drawing/2016/5/13/chartex" xmlns:cx8="http://schemas.microsoft.com/office/drawing/2016/5/14/chartex" xmlns:mc="http://schemas.openxmlformats.org/markup-compatibility/2006" xmlns:aink="http://schemas.microsoft.com/office/drawing/2016/ink" xmlns:am3d="http://schemas.microsoft.com/office/drawing/2017/model3d" xmlns:o="urn:schemas-microsoft-com:office:office" xmlns:r="http://schemas.openxmlformats.org/officeDocument/2006/relationships" xmlns:m="http://schemas.openxmlformats.org/officeDocument/2006/math" xmlns:v="urn:schemas-microsoft-com:vml" xmlns:wp14="http://schemas.microsoft.com/office/word/2010/wordprocessingDrawing" xmlns:wp="http://schemas.openxmlformats.org/drawingml/2006/wordprocessingDrawing" xmlns:w10="urn:schemas-microsoft-com:office:word" xmlns:w="http://schemas.openxmlformats.org/wordprocessingml/2006/main" xmlns:w14="http://schemas.microsoft.com/office/word/2010/wordml" xmlns:w15="http://schemas.microsoft.com/office/word/2012/wordml" xmlns:w16cid="http://schemas.microsoft.com/office/word/2016/wordml/cid" xmlns:w16se="http://schemas.microsoft.com/office/word/2015/wordml/symex" xmlns:wpg="http://schemas.microsoft.com/office/word/2010/wordprocessingGroup" xmlns:wpi="http://schemas.microsoft.com/office/word/2010/wordprocessingInk" xmlns:wne="http://schemas.microsoft.com/office/word/2006/wordml" xmlns:wps="http://schemas.microsoft.com/office/word/2010/wordprocessingShape" mc:Ignorable="w14 w15 w16se w16cid wp14">
   <w:docParts>
     <w:docPart>
       <w:docPartPr>
@@ -7214,7 +7504,7 @@
 </file>
 
 <file path=word/glossary/fontTable.xml><?xml version="1.0" encoding="utf-8"?>
-<w:fonts xmlns:mc="http://schemas.openxmlformats.org/markup-compatibility/2006" xmlns:r="http://schemas.openxmlformats.org/officeDocument/2006/relationships" xmlns:w="http://schemas.openxmlformats.org/wordprocessingml/2006/main" xmlns:w14="http://schemas.microsoft.com/office/word/2010/wordml" xmlns:w15="http://schemas.microsoft.com/office/word/2012/wordml" xmlns:w16se="http://schemas.microsoft.com/office/word/2015/wordml/symex" mc:Ignorable="w14 w15 w16se">
+<w:fonts xmlns:mc="http://schemas.openxmlformats.org/markup-compatibility/2006" xmlns:r="http://schemas.openxmlformats.org/officeDocument/2006/relationships" xmlns:w="http://schemas.openxmlformats.org/wordprocessingml/2006/main" xmlns:w14="http://schemas.microsoft.com/office/word/2010/wordml" xmlns:w15="http://schemas.microsoft.com/office/word/2012/wordml" xmlns:w16cid="http://schemas.microsoft.com/office/word/2016/wordml/cid" xmlns:w16se="http://schemas.microsoft.com/office/word/2015/wordml/symex" mc:Ignorable="w14 w15 w16se w16cid">
   <w:font w:name="Symbol">
     <w:panose1 w:val="05050102010706020507"/>
     <w:charset w:val="02"/>
@@ -7243,7 +7533,7 @@
     <w:charset w:val="86"/>
     <w:family w:val="modern"/>
     <w:pitch w:val="fixed"/>
-    <w:sig w:usb0="00000000" w:usb1="38CF7CFA" w:usb2="00000016" w:usb3="00000000" w:csb0="00040001" w:csb1="00000000"/>
+    <w:sig w:usb0="800002BF" w:usb1="38CF7CFA" w:usb2="00000016" w:usb3="00000000" w:csb0="00040001" w:csb1="00000000"/>
   </w:font>
   <w:font w:name="Segoe UI">
     <w:panose1 w:val="020B0502040204020203"/>
@@ -7268,11 +7558,11 @@
   </w:font>
   <w:font w:name="PMingLiU">
     <w:altName w:val="新細明體"/>
-    <w:panose1 w:val="02020500000000000000"/>
+    <w:panose1 w:val="02010601000101010101"/>
     <w:charset w:val="88"/>
     <w:family w:val="roman"/>
     <w:pitch w:val="variable"/>
-    <w:sig w:usb0="A00002FF" w:usb1="2ACFFCFA" w:usb2="00000016" w:usb3="00000000" w:csb0="00100001" w:csb1="00000000"/>
+    <w:sig w:usb0="A00002FF" w:usb1="28CFFCFA" w:usb2="00000016" w:usb3="00000000" w:csb0="00100001" w:csb1="00000000"/>
   </w:font>
   <w:font w:name="Arial">
     <w:panose1 w:val="020B0604020202020204"/>
@@ -7292,7 +7582,7 @@
 </file>
 
 <file path=word/glossary/settings.xml><?xml version="1.0" encoding="utf-8"?>
-<w:settings xmlns:mc="http://schemas.openxmlformats.org/markup-compatibility/2006" xmlns:o="urn:schemas-microsoft-com:office:office" xmlns:r="http://schemas.openxmlformats.org/officeDocument/2006/relationships" xmlns:m="http://schemas.openxmlformats.org/officeDocument/2006/math" xmlns:v="urn:schemas-microsoft-com:vml" xmlns:w10="urn:schemas-microsoft-com:office:word" xmlns:w="http://schemas.openxmlformats.org/wordprocessingml/2006/main" xmlns:w14="http://schemas.microsoft.com/office/word/2010/wordml" xmlns:w15="http://schemas.microsoft.com/office/word/2012/wordml" xmlns:w16se="http://schemas.microsoft.com/office/word/2015/wordml/symex" xmlns:sl="http://schemas.openxmlformats.org/schemaLibrary/2006/main" mc:Ignorable="w14 w15 w16se">
+<w:settings xmlns:mc="http://schemas.openxmlformats.org/markup-compatibility/2006" xmlns:o="urn:schemas-microsoft-com:office:office" xmlns:r="http://schemas.openxmlformats.org/officeDocument/2006/relationships" xmlns:m="http://schemas.openxmlformats.org/officeDocument/2006/math" xmlns:v="urn:schemas-microsoft-com:vml" xmlns:w10="urn:schemas-microsoft-com:office:word" xmlns:w="http://schemas.openxmlformats.org/wordprocessingml/2006/main" xmlns:w14="http://schemas.microsoft.com/office/word/2010/wordml" xmlns:w15="http://schemas.microsoft.com/office/word/2012/wordml" xmlns:w16cid="http://schemas.microsoft.com/office/word/2016/wordml/cid" xmlns:w16se="http://schemas.microsoft.com/office/word/2015/wordml/symex" xmlns:sl="http://schemas.openxmlformats.org/schemaLibrary/2006/main" mc:Ignorable="w14 w15 w16se w16cid">
   <w:view w:val="normal"/>
   <w:defaultTabStop w:val="720"/>
   <w:characterSpacingControl w:val="doNotCompress"/>
@@ -7303,11 +7593,13 @@
     <w:compatSetting w:name="enableOpenTypeFeatures" w:uri="http://schemas.microsoft.com/office/word" w:val="1"/>
     <w:compatSetting w:name="doNotFlipMirrorIndents" w:uri="http://schemas.microsoft.com/office/word" w:val="1"/>
     <w:compatSetting w:name="differentiateMultirowTableHeaders" w:uri="http://schemas.microsoft.com/office/word" w:val="1"/>
+    <w:compatSetting w:name="useWord2013TrackBottomHyphenation" w:uri="http://schemas.microsoft.com/office/word" w:val="1"/>
   </w:compat>
   <w:rsids>
     <w:rsidRoot w:val="00CD1971"/>
     <w:rsid w:val="000E2F71"/>
     <w:rsid w:val="006F6593"/>
+    <w:rsid w:val="009F56FF"/>
     <w:rsid w:val="00C16AF6"/>
     <w:rsid w:val="00CD1971"/>
   </w:rsids>
@@ -7333,7 +7625,7 @@
 </file>
 
 <file path=word/glossary/styles.xml><?xml version="1.0" encoding="utf-8"?>
-<w:styles xmlns:mc="http://schemas.openxmlformats.org/markup-compatibility/2006" xmlns:r="http://schemas.openxmlformats.org/officeDocument/2006/relationships" xmlns:w="http://schemas.openxmlformats.org/wordprocessingml/2006/main" xmlns:w14="http://schemas.microsoft.com/office/word/2010/wordml" xmlns:w15="http://schemas.microsoft.com/office/word/2012/wordml" xmlns:w16se="http://schemas.microsoft.com/office/word/2015/wordml/symex" mc:Ignorable="w14 w15 w16se">
+<w:styles xmlns:mc="http://schemas.openxmlformats.org/markup-compatibility/2006" xmlns:r="http://schemas.openxmlformats.org/officeDocument/2006/relationships" xmlns:w="http://schemas.openxmlformats.org/wordprocessingml/2006/main" xmlns:w14="http://schemas.microsoft.com/office/word/2010/wordml" xmlns:w15="http://schemas.microsoft.com/office/word/2012/wordml" xmlns:w16cid="http://schemas.microsoft.com/office/word/2016/wordml/cid" xmlns:w16se="http://schemas.microsoft.com/office/word/2015/wordml/symex" mc:Ignorable="w14 w15 w16se w16cid">
   <w:docDefaults>
     <w:rPrDefault>
       <w:rPr>
@@ -7349,7 +7641,7 @@
       </w:pPr>
     </w:pPrDefault>
   </w:docDefaults>
-  <w:latentStyles w:defLockedState="0" w:defUIPriority="99" w:defSemiHidden="0" w:defUnhideWhenUsed="0" w:defQFormat="0" w:count="371">
+  <w:latentStyles w:defLockedState="0" w:defUIPriority="99" w:defSemiHidden="0" w:defUnhideWhenUsed="0" w:defQFormat="0" w:count="375">
     <w:lsdException w:name="Normal" w:uiPriority="0" w:qFormat="1"/>
     <w:lsdException w:name="heading 1" w:uiPriority="9" w:qFormat="1"/>
     <w:lsdException w:name="heading 2" w:semiHidden="1" w:uiPriority="9" w:unhideWhenUsed="1" w:qFormat="1"/>
@@ -7455,7 +7747,6 @@
     <w:lsdException w:name="HTML Sample" w:semiHidden="1" w:unhideWhenUsed="1"/>
     <w:lsdException w:name="HTML Typewriter" w:semiHidden="1" w:unhideWhenUsed="1"/>
     <w:lsdException w:name="HTML Variable" w:semiHidden="1" w:unhideWhenUsed="1"/>
-    <w:lsdException w:name="Normal Table" w:semiHidden="1" w:unhideWhenUsed="1"/>
     <w:lsdException w:name="annotation subject" w:semiHidden="1" w:unhideWhenUsed="1"/>
     <w:lsdException w:name="No List" w:semiHidden="1" w:unhideWhenUsed="1"/>
     <w:lsdException w:name="Outline List 1" w:semiHidden="1" w:unhideWhenUsed="1"/>
@@ -7499,10 +7790,8 @@
     <w:lsdException w:name="Table Elegant" w:semiHidden="1" w:unhideWhenUsed="1"/>
     <w:lsdException w:name="Table Professional" w:semiHidden="1" w:unhideWhenUsed="1"/>
     <w:lsdException w:name="Table Subtle 1" w:semiHidden="1" w:unhideWhenUsed="1"/>
-    <w:lsdException w:name="Table Subtle 2" w:semiHidden="1" w:unhideWhenUsed="1"/>
     <w:lsdException w:name="Table Web 1" w:semiHidden="1" w:unhideWhenUsed="1"/>
     <w:lsdException w:name="Table Web 2" w:semiHidden="1" w:unhideWhenUsed="1"/>
-    <w:lsdException w:name="Table Web 3" w:semiHidden="1" w:unhideWhenUsed="1"/>
     <w:lsdException w:name="Balloon Text" w:semiHidden="1" w:unhideWhenUsed="1"/>
     <w:lsdException w:name="Table Grid" w:uiPriority="39"/>
     <w:lsdException w:name="Table Theme" w:semiHidden="1" w:unhideWhenUsed="1"/>
@@ -7721,6 +8010,10 @@
     <w:lsdException w:name="List Table 5 Dark Accent 6" w:uiPriority="50"/>
     <w:lsdException w:name="List Table 6 Colorful Accent 6" w:uiPriority="51"/>
     <w:lsdException w:name="List Table 7 Colorful Accent 6" w:uiPriority="52"/>
+    <w:lsdException w:name="Mention" w:semiHidden="1" w:unhideWhenUsed="1"/>
+    <w:lsdException w:name="Smart Hyperlink" w:semiHidden="1" w:unhideWhenUsed="1"/>
+    <w:lsdException w:name="Hashtag" w:semiHidden="1" w:unhideWhenUsed="1"/>
+    <w:lsdException w:name="Unresolved Mention" w:semiHidden="1" w:unhideWhenUsed="1"/>
   </w:latentStyles>
   <w:style w:type="paragraph" w:default="1" w:styleId="Normal">
     <w:name w:val="Normal"/>
@@ -8092,7 +8385,7 @@
 </file>
 
 <file path=word/glossary/webSettings.xml><?xml version="1.0" encoding="utf-8"?>
-<w:webSettings xmlns:mc="http://schemas.openxmlformats.org/markup-compatibility/2006" xmlns:r="http://schemas.openxmlformats.org/officeDocument/2006/relationships" xmlns:w="http://schemas.openxmlformats.org/wordprocessingml/2006/main" xmlns:w14="http://schemas.microsoft.com/office/word/2010/wordml" xmlns:w15="http://schemas.microsoft.com/office/word/2012/wordml" xmlns:w16se="http://schemas.microsoft.com/office/word/2015/wordml/symex" mc:Ignorable="w14 w15 w16se">
+<w:webSettings xmlns:mc="http://schemas.openxmlformats.org/markup-compatibility/2006" xmlns:r="http://schemas.openxmlformats.org/officeDocument/2006/relationships" xmlns:w="http://schemas.openxmlformats.org/wordprocessingml/2006/main" xmlns:w14="http://schemas.microsoft.com/office/word/2010/wordml" xmlns:w15="http://schemas.microsoft.com/office/word/2012/wordml" xmlns:w16cid="http://schemas.microsoft.com/office/word/2016/wordml/cid" xmlns:w16se="http://schemas.microsoft.com/office/word/2015/wordml/symex" mc:Ignorable="w14 w15 w16se w16cid">
   <w:optimizeForBrowser/>
   <w:allowPNG/>
 </w:webSettings>
@@ -8326,7 +8619,7 @@
 </file>
 
 <file path=customXml/itemProps2.xml><?xml version="1.0" encoding="utf-8"?>
-<ds:datastoreItem xmlns:ds="http://schemas.openxmlformats.org/officeDocument/2006/customXml" ds:itemID="{79760C43-0F11-4C8B-9007-ECDA10DC495A}">
+<ds:datastoreItem xmlns:ds="http://schemas.openxmlformats.org/officeDocument/2006/customXml" ds:itemID="{A4D06FF3-EE10-4947-877F-EE8B905AB588}">
   <ds:schemaRefs>
     <ds:schemaRef ds:uri="http://schemas.openxmlformats.org/officeDocument/2006/bibliography"/>
   </ds:schemaRefs>

--- a/Literary Review Draft1.docx
+++ b/Literary Review Draft1.docx
@@ -1,6 +1,6 @@
 
 <file path=word/document.xml><?xml version="1.0" encoding="utf-8"?>
-<w:document xmlns:wpc="http://schemas.microsoft.com/office/word/2010/wordprocessingCanvas" xmlns:cx="http://schemas.microsoft.com/office/drawing/2014/chartex" xmlns:cx1="http://schemas.microsoft.com/office/drawing/2015/9/8/chartex" xmlns:cx2="http://schemas.microsoft.com/office/drawing/2015/10/21/chartex" xmlns:cx3="http://schemas.microsoft.com/office/drawing/2016/5/9/chartex" xmlns:cx4="http://schemas.microsoft.com/office/drawing/2016/5/10/chartex" xmlns:cx5="http://schemas.microsoft.com/office/drawing/2016/5/11/chartex" xmlns:cx6="http://schemas.microsoft.com/office/drawing/2016/5/12/chartex" xmlns:cx7="http://schemas.microsoft.com/office/drawing/2016/5/13/chartex" xmlns:cx8="http://schemas.microsoft.com/office/drawing/2016/5/14/chartex" xmlns:mc="http://schemas.openxmlformats.org/markup-compatibility/2006" xmlns:aink="http://schemas.microsoft.com/office/drawing/2016/ink" xmlns:am3d="http://schemas.microsoft.com/office/drawing/2017/model3d" xmlns:o="urn:schemas-microsoft-com:office:office" xmlns:r="http://schemas.openxmlformats.org/officeDocument/2006/relationships" xmlns:m="http://schemas.openxmlformats.org/officeDocument/2006/math" xmlns:v="urn:schemas-microsoft-com:vml" xmlns:wp14="http://schemas.microsoft.com/office/word/2010/wordprocessingDrawing" xmlns:wp="http://schemas.openxmlformats.org/drawingml/2006/wordprocessingDrawing" xmlns:w10="urn:schemas-microsoft-com:office:word" xmlns:w="http://schemas.openxmlformats.org/wordprocessingml/2006/main" xmlns:w14="http://schemas.microsoft.com/office/word/2010/wordml" xmlns:w15="http://schemas.microsoft.com/office/word/2012/wordml" xmlns:w16cid="http://schemas.microsoft.com/office/word/2016/wordml/cid" xmlns:w16se="http://schemas.microsoft.com/office/word/2015/wordml/symex" xmlns:wpg="http://schemas.microsoft.com/office/word/2010/wordprocessingGroup" xmlns:wpi="http://schemas.microsoft.com/office/word/2010/wordprocessingInk" xmlns:wne="http://schemas.microsoft.com/office/word/2006/wordml" xmlns:wps="http://schemas.microsoft.com/office/word/2010/wordprocessingShape" mc:Ignorable="w14 w15 w16se w16cid wp14">
+<w:document xmlns:wpc="http://schemas.microsoft.com/office/word/2010/wordprocessingCanvas" xmlns:cx="http://schemas.microsoft.com/office/drawing/2014/chartex" xmlns:cx1="http://schemas.microsoft.com/office/drawing/2015/9/8/chartex" xmlns:mc="http://schemas.openxmlformats.org/markup-compatibility/2006" xmlns:o="urn:schemas-microsoft-com:office:office" xmlns:r="http://schemas.openxmlformats.org/officeDocument/2006/relationships" xmlns:m="http://schemas.openxmlformats.org/officeDocument/2006/math" xmlns:v="urn:schemas-microsoft-com:vml" xmlns:wp14="http://schemas.microsoft.com/office/word/2010/wordprocessingDrawing" xmlns:wp="http://schemas.openxmlformats.org/drawingml/2006/wordprocessingDrawing" xmlns:w10="urn:schemas-microsoft-com:office:word" xmlns:w="http://schemas.openxmlformats.org/wordprocessingml/2006/main" xmlns:w14="http://schemas.microsoft.com/office/word/2010/wordml" xmlns:w15="http://schemas.microsoft.com/office/word/2012/wordml" xmlns:w16se="http://schemas.microsoft.com/office/word/2015/wordml/symex" xmlns:wpg="http://schemas.microsoft.com/office/word/2010/wordprocessingGroup" xmlns:wpi="http://schemas.microsoft.com/office/word/2010/wordprocessingInk" xmlns:wne="http://schemas.microsoft.com/office/word/2006/wordml" xmlns:wps="http://schemas.microsoft.com/office/word/2010/wordprocessingShape" mc:Ignorable="w14 w15 w16se wp14">
   <w:body>
     <w:p>
       <w:pPr>
@@ -174,53 +174,43 @@
     <w:p>
       <w:pPr>
         <w:rPr>
+          <w:rFonts w:asciiTheme="minorBidi" w:eastAsia="Times New Roman" w:hAnsiTheme="minorBidi"/>
+          <w:color w:val="00B050"/>
+        </w:rPr>
+      </w:pPr>
+      <w:r>
+        <w:rPr>
           <w:rFonts w:cstheme="minorHAnsi"/>
         </w:rPr>
+        <w:t xml:space="preserve"> </w:t>
+      </w:r>
+      <w:r>
+        <w:rPr>
+          <w:rFonts w:asciiTheme="minorBidi" w:hAnsiTheme="minorBidi"/>
+          <w:shd w:val="clear" w:color="auto" w:fill="FFFFFF"/>
+        </w:rPr>
+        <w:t xml:space="preserve">This review covers what work has been done with virtual reality to improve medical education and medical practice.  This review provides researchers with a quick summary of the many uses and effectiveness that virtual reality provides.  Effective uses have been found in teaching anatomy, emergency medical training, medical device assembly training, surgical training, and therapy sessions, helping the handicapped, pain reduction and surgery.  This summary of information can help medical schools, hospitals, research labs and clinics know how to make advancements in their fields with virtual reality.  </w:t>
+      </w:r>
+      <w:r>
+        <w:rPr>
+          <w:rFonts w:asciiTheme="minorBidi" w:eastAsia="Times New Roman" w:hAnsiTheme="minorBidi"/>
+          <w:shd w:val="clear" w:color="auto" w:fill="FFFFFF"/>
+        </w:rPr>
+        <w:t xml:space="preserve">Zajtchuk and Satava (1997) claimed more than 20 years ago that Virtual reality is being used to enhance medicine in many ways.  Virtual reality technology has advanced in the last 20 years by using stronger computers and algorithms to produce realistic imagery and haptic sensory.  </w:t>
+      </w:r>
+      <w:r>
+        <w:rPr>
+          <w:rFonts w:asciiTheme="minorBidi" w:eastAsia="Times New Roman" w:hAnsiTheme="minorBidi"/>
+        </w:rPr>
+        <w:t xml:space="preserve">This article will first cover the many ways virtual reality is being used in education and its effectiveness.  Then it will go over how it is being used in medical practice and its effectiveness. It will then conclude by comparing the general advantages of virtual reality found by each article in this review.   </w:t>
+      </w:r>
+    </w:p>
+    <w:p>
+      <w:pPr>
+        <w:rPr>
+          <w:rFonts w:cstheme="minorHAnsi"/>
+        </w:rPr>
       </w:pPr>
-      <w:r>
-        <w:rPr>
-          <w:rFonts w:cstheme="minorHAnsi"/>
-        </w:rPr>
-        <w:t xml:space="preserve"> </w:t>
-      </w:r>
-      <w:sdt>
-        <w:sdtPr>
-          <w:rPr>
-            <w:rFonts w:cstheme="minorHAnsi"/>
-          </w:rPr>
-          <w:alias w:val="Enter Paragraph Text:"/>
-          <w:tag w:val="Enter Paragraph Text:"/>
-          <w:id w:val="-1802684116"/>
-          <w:placeholder>
-            <w:docPart w:val="C6CB5FDE5C154C1DA227D8FA845C0B71"/>
-          </w:placeholder>
-          <w:temporary/>
-          <w:showingPlcHdr/>
-          <w15:appearance w15:val="hidden"/>
-        </w:sdtPr>
-        <w:sdtEndPr/>
-        <w:sdtContent>
-          <w:r>
-            <w:rPr>
-              <w:rFonts w:cstheme="minorHAnsi"/>
-            </w:rPr>
-            <w:t xml:space="preserve">The body of your paper uses a half-inch first line indent and is double-spaced. APA style provides for up to five heading levels, shown in the paragraphs that follow. Note that the word </w:t>
-          </w:r>
-          <w:r>
-            <w:rPr>
-              <w:rStyle w:val="Emphasis"/>
-              <w:rFonts w:cstheme="minorHAnsi"/>
-            </w:rPr>
-            <w:t>Introduction</w:t>
-          </w:r>
-          <w:r>
-            <w:rPr>
-              <w:rFonts w:cstheme="minorHAnsi"/>
-            </w:rPr>
-            <w:t xml:space="preserve"> should not be used as an initial heading, as it’s assumed that your paper begins with an introduction.</w:t>
-          </w:r>
-        </w:sdtContent>
-      </w:sdt>
     </w:p>
     <w:p>
       <w:pPr>
@@ -270,7 +260,14 @@
         <w:rPr>
           <w:rFonts w:eastAsia="Times New Roman" w:cstheme="minorHAnsi"/>
         </w:rPr>
-        <w:t xml:space="preserve">  Salsabeel et al. (2018) also explained that minimizing errors in medical learning is crucial for patient safety.  Virtual reality provides a way to measure learning outcomes to ensure students are ready to perform on real patients.  </w:t>
+        <w:t xml:space="preserve">  Salsabeel et al. (2018) also </w:t>
+      </w:r>
+      <w:r>
+        <w:rPr>
+          <w:rFonts w:eastAsia="Times New Roman" w:cstheme="minorHAnsi"/>
+        </w:rPr>
+        <w:lastRenderedPageBreak/>
+        <w:t xml:space="preserve">explained that minimizing errors in medical learning is crucial for patient safety.  Virtual reality provides a way to measure learning outcomes to ensure students are ready to perform on real patients.  </w:t>
       </w:r>
       <w:r>
         <w:rPr>
@@ -357,14 +354,7 @@
         <w:rPr>
           <w:rFonts w:eastAsia="Times New Roman" w:cstheme="minorHAnsi"/>
         </w:rPr>
-        <w:t xml:space="preserve"> al. (2018) allowed students to interact with a realistic looking three-dimensional model of a heart in virtual reality. Students were able to dissect and explore different parts of the heart and access description about those parts.  These student also </w:t>
-      </w:r>
-      <w:r>
-        <w:rPr>
-          <w:rFonts w:eastAsia="Times New Roman" w:cstheme="minorHAnsi"/>
-        </w:rPr>
-        <w:lastRenderedPageBreak/>
-        <w:t>used the traditional method for learning about the heart so they would be able to compare the experience.  After the student finished the run through, they were given a questionnaire to assess their experience.  Twenty three of the questions asked the student to assess their experience with the physical model and twenty three other questions asked them to assess their experience with the virtual model.</w:t>
+        <w:t xml:space="preserve"> al. (2018) allowed students to interact with a realistic looking three-dimensional model of a heart in virtual reality. Students were able to dissect and explore different parts of the heart and access description about those parts.  These student also used the traditional method for learning about the heart so they would be able to compare the experience.  After the student finished the run through, they were given a questionnaire to assess their experience.  Twenty three of the questions asked the student to assess their experience with the physical model and twenty three other questions asked them to assess their experience with the virtual model.</w:t>
       </w:r>
     </w:p>
     <w:p>
@@ -428,7 +418,15 @@
           <w:rFonts w:eastAsia="Times New Roman" w:cstheme="minorHAnsi"/>
           <w:shd w:val="clear" w:color="auto" w:fill="FFFFFF"/>
         </w:rPr>
-        <w:t xml:space="preserve"> could navigate the same model but in a two-dimensional environment.  The third group was a control group allowed to explore a virtual sea world.  Participants were given 150 seconds to navigate their environment.  Participants were then given a test to assess their ability to identify cross sections of the neck.</w:t>
+        <w:t xml:space="preserve"> could navigate the same model but in a two-dimensional environment.  The third group was a control group allowed to explore a virtual sea world.  Participants were given 150 seconds to navigate </w:t>
+      </w:r>
+      <w:r>
+        <w:rPr>
+          <w:rFonts w:eastAsia="Times New Roman" w:cstheme="minorHAnsi"/>
+          <w:shd w:val="clear" w:color="auto" w:fill="FFFFFF"/>
+        </w:rPr>
+        <w:lastRenderedPageBreak/>
+        <w:t>their environment.  Participants were then given a test to assess their ability to identify cross sections of the neck.</w:t>
       </w:r>
     </w:p>
     <w:p>
@@ -541,15 +539,7 @@
           <w:rFonts w:cstheme="minorHAnsi"/>
           <w:shd w:val="clear" w:color="auto" w:fill="FFFFFF"/>
         </w:rPr>
-        <w:t xml:space="preserve">  However, unlike virtual reality, many of the </w:t>
-      </w:r>
-      <w:r>
-        <w:rPr>
-          <w:rFonts w:cstheme="minorHAnsi"/>
-          <w:shd w:val="clear" w:color="auto" w:fill="FFFFFF"/>
-        </w:rPr>
-        <w:lastRenderedPageBreak/>
-        <w:t>simulations available are expensive and lack the ability to create diverse situations.  Pezzatini et al. (2015) created an emergency medical virtual training</w:t>
+        <w:t xml:space="preserve">  However, unlike virtual reality, many of the simulations available are expensive and lack the ability to create diverse situations.  Pezzatini et al. (2015) created an emergency medical virtual training</w:t>
       </w:r>
       <w:r>
         <w:rPr>
@@ -620,13 +610,21 @@
           <w:rFonts w:eastAsia="Times New Roman" w:cstheme="minorHAnsi"/>
           <w:shd w:val="clear" w:color="auto" w:fill="FFFFFF"/>
         </w:rPr>
-        <w:t>Ho, Wong, Chua, and Chee-Kong (2018) indicated that putting together hybrid medical devices is difficult and time consuming.  Current training methods require an experienced instructor, long class room hours, and high training costs.  To reduce costs, trainees share work cell with actual workers</w:t>
+        <w:t xml:space="preserve">Ho, Wong, Chua, and Chee-Kong (2018) indicated that putting together hybrid medical devices is difficult and time consuming.  Current training methods require an experienced instructor, long class room hours, and high training costs.  To reduce costs, trainees share work </w:t>
       </w:r>
       <w:r>
         <w:rPr>
           <w:rFonts w:eastAsia="Times New Roman" w:cstheme="minorHAnsi"/>
           <w:shd w:val="clear" w:color="auto" w:fill="FFFFFF"/>
         </w:rPr>
+        <w:lastRenderedPageBreak/>
+        <w:t>cell with actual workers</w:t>
+      </w:r>
+      <w:r>
+        <w:rPr>
+          <w:rFonts w:eastAsia="Times New Roman" w:cstheme="minorHAnsi"/>
+          <w:shd w:val="clear" w:color="auto" w:fill="FFFFFF"/>
+        </w:rPr>
         <w:t xml:space="preserve"> leading to potential contaminations or real products or safety risks within the work cell.  </w:t>
       </w:r>
       <w:r>
@@ -645,21 +643,7 @@
         <w:rPr>
           <w:rFonts w:eastAsia="Times New Roman" w:cstheme="minorHAnsi"/>
         </w:rPr>
-        <w:t xml:space="preserve">  A tutorial, practice and assessment phases were identified levels to maximize trainee learning.  Trainees are required to pass each level based on a score they are given at the end of the level.  They must repeat the level if scores are not high enough.  After running experiments Ho et al. (2018) found the new virtual training to significantly decrease training time.  They also found trainees preferred using the new system and were better trained on assembling the hybrid medical devices.  </w:t>
-      </w:r>
-    </w:p>
-    <w:p>
-      <w:pPr>
-        <w:spacing w:after="240"/>
-        <w:rPr>
-          <w:rFonts w:eastAsia="Times New Roman" w:cstheme="minorHAnsi"/>
-        </w:rPr>
-      </w:pPr>
-      <w:r>
-        <w:rPr>
-          <w:rFonts w:eastAsia="Times New Roman" w:cstheme="minorHAnsi"/>
-        </w:rPr>
-        <w:t xml:space="preserve">         </w:t>
+        <w:t xml:space="preserve">  A tutorial, practice and assessment phases were identified levels to maximize trainee learning.  Trainees are required to pass each level based on a score they are given at the end of the level.  They must repeat the level if scores are not high enough.  After running experiments Ho et al. (2018) found the new virtual training to significantly decrease training time.  They also found trainees preferred using the new system and were better trained on assembling the hybrid medical devices.           </w:t>
       </w:r>
     </w:p>
     <w:p>
@@ -678,7 +662,6 @@
           <w:b/>
           <w:bCs/>
         </w:rPr>
-        <w:lastRenderedPageBreak/>
         <w:t>Surgical training</w:t>
       </w:r>
       <w:r>
@@ -745,23 +728,7 @@
           <w:rFonts w:eastAsia="Times New Roman" w:cstheme="minorHAnsi"/>
           <w:shd w:val="clear" w:color="auto" w:fill="FFFFFF"/>
         </w:rPr>
-        <w:t xml:space="preserve"> virtual organ that move, behave and feel like real organs.  They only say that they do not currently look like real organs. </w:t>
-      </w:r>
-      <w:proofErr w:type="gramStart"/>
-      <w:r>
-        <w:rPr>
-          <w:rFonts w:eastAsia="Times New Roman" w:cstheme="minorHAnsi"/>
-          <w:shd w:val="clear" w:color="auto" w:fill="FFFFFF"/>
-        </w:rPr>
-        <w:t>Also</w:t>
-      </w:r>
-      <w:proofErr w:type="gramEnd"/>
-      <w:r>
-        <w:rPr>
-          <w:rFonts w:eastAsia="Times New Roman" w:cstheme="minorHAnsi"/>
-          <w:shd w:val="clear" w:color="auto" w:fill="FFFFFF"/>
-        </w:rPr>
-        <w:t xml:space="preserve"> further testing is needed to determine if this method improves learning. </w:t>
+        <w:t xml:space="preserve"> virtual organ that move, behave and feel like real organs.  They only say that they do not currently look like real organs. Also further testing is needed to determine if this method improves learning. </w:t>
       </w:r>
     </w:p>
     <w:p>
@@ -776,40 +743,22 @@
           <w:rFonts w:eastAsia="Times New Roman" w:cstheme="minorHAnsi"/>
           <w:shd w:val="clear" w:color="auto" w:fill="FFFFFF"/>
         </w:rPr>
-        <w:t>All educations m</w:t>
-      </w:r>
-      <w:bookmarkStart w:id="0" w:name="_GoBack"/>
-      <w:bookmarkEnd w:id="0"/>
+        <w:t>All educations methods found cheapness and accessible material.  Also good repeatable with many different situations.</w:t>
+      </w:r>
       <w:r>
         <w:rPr>
           <w:rFonts w:eastAsia="Times New Roman" w:cstheme="minorHAnsi"/>
           <w:shd w:val="clear" w:color="auto" w:fill="FFFFFF"/>
         </w:rPr>
-        <w:t>ethods found cheapness and accessible material.  Also good repeatable with many different situations.</w:t>
+        <w:t xml:space="preserve">  All found not realistic looking. </w:t>
       </w:r>
       <w:r>
         <w:rPr>
           <w:rFonts w:eastAsia="Times New Roman" w:cstheme="minorHAnsi"/>
           <w:shd w:val="clear" w:color="auto" w:fill="FFFFFF"/>
         </w:rPr>
-        <w:t xml:space="preserve">  All found not realistic looking. </w:t>
-      </w:r>
-      <w:r>
-        <w:rPr>
-          <w:rFonts w:eastAsia="Times New Roman" w:cstheme="minorHAnsi"/>
-          <w:shd w:val="clear" w:color="auto" w:fill="FFFFFF"/>
-        </w:rPr>
         <w:t xml:space="preserve">  </w:t>
       </w:r>
-    </w:p>
-    <w:p>
-      <w:pPr>
-        <w:ind w:firstLine="0"/>
-        <w:rPr>
-          <w:rFonts w:eastAsia="Times New Roman" w:cstheme="minorHAnsi"/>
-          <w:shd w:val="clear" w:color="auto" w:fill="FFFFFF"/>
-        </w:rPr>
-      </w:pPr>
     </w:p>
     <w:p>
       <w:pPr>
@@ -874,51 +823,29 @@
           <w:rFonts w:ascii="Times New Roman" w:hAnsi="Times New Roman" w:cs="Times New Roman"/>
           <w:shd w:val="clear" w:color="auto" w:fill="FFFFFF"/>
         </w:rPr>
-        <w:t xml:space="preserve">People with Parkinson’s disease can acquire Akinesia which means their steps become small and shuffled and patients with akinesia will </w:t>
-      </w:r>
-      <w:proofErr w:type="gramStart"/>
+        <w:t xml:space="preserve">People with Parkinson’s disease can acquire Akinesia which means their steps become small and shuffled and patients with akinesia will experience difficulty moving across doorways or in narrow hallways.  Kinesia paradox is a treatment for </w:t>
+      </w:r>
       <w:r>
         <w:rPr>
           <w:rFonts w:ascii="Times New Roman" w:hAnsi="Times New Roman" w:cs="Times New Roman"/>
           <w:shd w:val="clear" w:color="auto" w:fill="FFFFFF"/>
         </w:rPr>
-        <w:t>experience difficulty</w:t>
-      </w:r>
-      <w:proofErr w:type="gramEnd"/>
+        <w:lastRenderedPageBreak/>
+        <w:t>Akinesia in which perpendicular lines are placed in front of the patient at equal intervals.  These lines help the patient walk normally.  Weghorst et al. (2018)</w:t>
+      </w:r>
       <w:r>
         <w:rPr>
           <w:rFonts w:ascii="Times New Roman" w:hAnsi="Times New Roman" w:cs="Times New Roman"/>
           <w:shd w:val="clear" w:color="auto" w:fill="FFFFFF"/>
         </w:rPr>
-        <w:t xml:space="preserve"> moving across doorways or in narrow hallways.  Kinesia paradox is a treatment for Akinesia in which perpendicular lines are placed in front of the patient at equal intervals.  These lines help the patient walk normally.  Weghorst et al. (2018)</w:t>
+        <w:t xml:space="preserve"> </w:t>
       </w:r>
       <w:r>
         <w:rPr>
           <w:rFonts w:ascii="Times New Roman" w:hAnsi="Times New Roman" w:cs="Times New Roman"/>
           <w:shd w:val="clear" w:color="auto" w:fill="FFFFFF"/>
         </w:rPr>
-        <w:t xml:space="preserve"> </w:t>
-      </w:r>
-      <w:r>
-        <w:rPr>
-          <w:rFonts w:ascii="Times New Roman" w:hAnsi="Times New Roman" w:cs="Times New Roman"/>
-          <w:shd w:val="clear" w:color="auto" w:fill="FFFFFF"/>
-        </w:rPr>
-        <w:t xml:space="preserve">used augmented reality googles to produce these lines in the </w:t>
-      </w:r>
-      <w:r>
-        <w:rPr>
-          <w:rFonts w:ascii="Times New Roman" w:hAnsi="Times New Roman" w:cs="Times New Roman"/>
-          <w:shd w:val="clear" w:color="auto" w:fill="FFFFFF"/>
-        </w:rPr>
-        <w:t>patient’s</w:t>
-      </w:r>
-      <w:r>
-        <w:rPr>
-          <w:rFonts w:ascii="Times New Roman" w:hAnsi="Times New Roman" w:cs="Times New Roman"/>
-          <w:shd w:val="clear" w:color="auto" w:fill="FFFFFF"/>
-        </w:rPr>
-        <w:t xml:space="preserve"> vision so they can walk normally in public. </w:t>
+        <w:t xml:space="preserve">used augmented reality googles to produce these lines in the patient’s vision so they can walk normally in public. </w:t>
       </w:r>
     </w:p>
     <w:p>
@@ -962,7 +889,6 @@
           <w:rFonts w:cstheme="minorHAnsi"/>
           <w:shd w:val="clear" w:color="auto" w:fill="FFFFFF"/>
         </w:rPr>
-        <w:lastRenderedPageBreak/>
         <w:t xml:space="preserve">Weghorst et al. (2018) also used virtual reality to help those with post-traumatic stress disorder.  Those traumatized by the world trade center attack on September 11, were exposed to a virtual rendition of that event. The researcher found this </w:t>
       </w:r>
       <w:r>
@@ -1001,44 +927,14 @@
           <w:rFonts w:ascii="Times New Roman" w:hAnsi="Times New Roman" w:cs="Times New Roman"/>
           <w:shd w:val="clear" w:color="auto" w:fill="FFFFFF"/>
         </w:rPr>
-        <w:t xml:space="preserve">Weghorst et al. (2018) </w:t>
+        <w:t>Weghorst et al. (2018) stated people with poor vision that can’t be corrected as glasses are categorized as having “low vision.”  A wearable low vision aid, using augmented reality principles, was invented to detect and notify the user of obstacles in their path.  The user is notified by having a virtual image of the obstacles projected onto their retina.</w:t>
       </w:r>
       <w:r>
         <w:rPr>
           <w:rFonts w:ascii="Times New Roman" w:hAnsi="Times New Roman" w:cs="Times New Roman"/>
           <w:shd w:val="clear" w:color="auto" w:fill="FFFFFF"/>
         </w:rPr>
-        <w:t>stated p</w:t>
-      </w:r>
-      <w:r>
-        <w:rPr>
-          <w:rFonts w:ascii="Times New Roman" w:hAnsi="Times New Roman" w:cs="Times New Roman"/>
-          <w:shd w:val="clear" w:color="auto" w:fill="FFFFFF"/>
-        </w:rPr>
-        <w:t>eople with poor vision that can’t be corrected as glasses are categorized as having “low vision.”  A wearable low vision aid, using augmented reality principles, was invented to detect and notify the user of obstacles in their path.  The user is notified by having a virtual image of the obstacles projected onto their retina.</w:t>
-      </w:r>
-      <w:r>
-        <w:rPr>
-          <w:rFonts w:ascii="Times New Roman" w:hAnsi="Times New Roman" w:cs="Times New Roman"/>
-          <w:shd w:val="clear" w:color="auto" w:fill="FFFFFF"/>
-        </w:rPr>
-        <w:t xml:space="preserve">  </w:t>
-      </w:r>
-      <w:proofErr w:type="gramStart"/>
-      <w:r>
-        <w:rPr>
-          <w:rFonts w:ascii="Times New Roman" w:hAnsi="Times New Roman" w:cs="Times New Roman"/>
-          <w:shd w:val="clear" w:color="auto" w:fill="FFFFFF"/>
-        </w:rPr>
-        <w:t>This devices</w:t>
-      </w:r>
-      <w:proofErr w:type="gramEnd"/>
-      <w:r>
-        <w:rPr>
-          <w:rFonts w:ascii="Times New Roman" w:hAnsi="Times New Roman" w:cs="Times New Roman"/>
-          <w:shd w:val="clear" w:color="auto" w:fill="FFFFFF"/>
-        </w:rPr>
-        <w:t xml:space="preserve"> improves the awareness of those with low vision. </w:t>
+        <w:t xml:space="preserve">  This devices improves the awareness of those with low vision. </w:t>
       </w:r>
       <w:r>
         <w:rPr>
@@ -1111,6 +1007,7 @@
           <w:rFonts w:ascii="Times New Roman" w:hAnsi="Times New Roman" w:cs="Times New Roman"/>
           <w:shd w:val="clear" w:color="auto" w:fill="FFFFFF"/>
         </w:rPr>
+        <w:lastRenderedPageBreak/>
         <w:t>Suzuki and Hattori (2008) created a virtual soft tissue organ that would provide force and tactile feedback in response to touching the virtual organ.  This provides a realistic way for surgeons to push, grasp, and preform incisions and resections on the virtual organ.  The program is also able to assess the performance of the surgeon.</w:t>
       </w:r>
     </w:p>
@@ -1123,23 +1020,115 @@
         <w:t>Suzuki and Hattori (2008)</w:t>
       </w:r>
       <w:r>
-        <w:t xml:space="preserve"> liked the idea of a surgeon using robots to perform a surgery many miles from the patient.  This technology was not </w:t>
-      </w:r>
-      <w:proofErr w:type="gramStart"/>
-      <w:r>
-        <w:t>been</w:t>
-      </w:r>
-      <w:proofErr w:type="gramEnd"/>
-      <w:r>
-        <w:t xml:space="preserve"> invented at that time but researcher thought the first step towards this would be to give surgeons three-dimensional imagery of the </w:t>
-      </w:r>
-      <w:r>
-        <w:lastRenderedPageBreak/>
-        <w:t xml:space="preserve">internal organs.  They accomplished this by using endoscopic robots that were able to render three-dimensional models or the organ they were inserted into.    </w:t>
+        <w:t xml:space="preserve"> liked the idea of a surgeon using robots to perform a surgery many miles from the patient.  This technology was not been invented at that time but researcher thought the first step towards this would be to give surgeons three-dimensional imagery of the internal organs.  They accomplished this by using endoscopic robots that were able to render three-dimensional models or the organ they were inserted into.    </w:t>
       </w:r>
     </w:p>
     <w:p>
       <w:pPr>
+        <w:ind w:firstLine="0"/>
+        <w:rPr>
+          <w:b/>
+          <w:bCs/>
+        </w:rPr>
+      </w:pPr>
+      <w:r>
+        <w:rPr>
+          <w:b/>
+          <w:bCs/>
+        </w:rPr>
+        <w:t>Collaboration</w:t>
+      </w:r>
+    </w:p>
+    <w:p>
+      <w:r>
+        <w:t>Liang and Grady (2003) argues that three-dimensional models received from radiologists should be able to be explored and interacted with to make fast accurate diagnosis.  There also would be great advantages if this model could be used remotely by doctors for consulting purposes.  This should be possible according to their research on current virtual reality technology.</w:t>
+      </w:r>
+      <w:r>
+        <w:t xml:space="preserve"> </w:t>
+      </w:r>
+      <w:r>
+        <w:t xml:space="preserve"> </w:t>
+      </w:r>
+      <w:r>
+        <w:t xml:space="preserve">Liang and Grady (2003) have come up with mathematical algorithms to demonstrate how medical data of organs can be used to reproduce three-dimensional images on the internet.  The algorithms first focuses on calculating object boundaries of two-dimensional segmentations then uses those to calculate the three-dimensional segmentations.  The following formula is used to remove any noise in the pixel values.  </w:t>
+      </w:r>
+    </w:p>
+    <w:p>
+      <w:r>
+        <w:rPr>
+          <w:noProof/>
+        </w:rPr>
+        <w:drawing>
+          <wp:inline distT="0" distB="0" distL="0" distR="0" wp14:anchorId="08DFAFB7" wp14:editId="0864A76C">
+            <wp:extent cx="5943600" cy="219710"/>
+            <wp:effectExtent l="0" t="0" r="0" b="8890"/>
+            <wp:docPr id="2" name="Picture 2"/>
+            <wp:cNvGraphicFramePr>
+              <a:graphicFrameLocks xmlns:a="http://schemas.openxmlformats.org/drawingml/2006/main" noChangeAspect="1"/>
+            </wp:cNvGraphicFramePr>
+            <a:graphic xmlns:a="http://schemas.openxmlformats.org/drawingml/2006/main">
+              <a:graphicData uri="http://schemas.openxmlformats.org/drawingml/2006/picture">
+                <pic:pic xmlns:pic="http://schemas.openxmlformats.org/drawingml/2006/picture">
+                  <pic:nvPicPr>
+                    <pic:cNvPr id="1" name=""/>
+                    <pic:cNvPicPr/>
+                  </pic:nvPicPr>
+                  <pic:blipFill>
+                    <a:blip r:embed="rId9"/>
+                    <a:stretch>
+                      <a:fillRect/>
+                    </a:stretch>
+                  </pic:blipFill>
+                  <pic:spPr>
+                    <a:xfrm>
+                      <a:off x="0" y="0"/>
+                      <a:ext cx="5943600" cy="219710"/>
+                    </a:xfrm>
+                    <a:prstGeom prst="rect">
+                      <a:avLst/>
+                    </a:prstGeom>
+                  </pic:spPr>
+                </pic:pic>
+              </a:graphicData>
+            </a:graphic>
+          </wp:inline>
+        </w:drawing>
+      </w:r>
+    </w:p>
+    <w:p>
+      <w:pPr>
+        <w:ind w:firstLine="0"/>
+        <w:rPr>
+          <w:b/>
+          <w:bCs/>
+        </w:rPr>
+      </w:pPr>
+      <w:r>
+        <w:t xml:space="preserve">This is the general explanation of the equations but added equations can be found in Liang and Grady (2003)’s article.  Liang and Grady (2003) state that their formalism provides the steps to creating a virtual, internet based, three-dimensional </w:t>
+      </w:r>
+      <w:proofErr w:type="spellStart"/>
+      <w:proofErr w:type="gramStart"/>
+      <w:r>
+        <w:t>wor</w:t>
+      </w:r>
+      <w:proofErr w:type="spellEnd"/>
+      <w:r>
+        <w:t xml:space="preserve">  </w:t>
+      </w:r>
+      <w:bookmarkStart w:id="0" w:name="_GoBack"/>
+      <w:bookmarkEnd w:id="0"/>
+      <w:proofErr w:type="spellStart"/>
+      <w:r>
+        <w:t>ld</w:t>
+      </w:r>
+      <w:proofErr w:type="spellEnd"/>
+      <w:proofErr w:type="gramEnd"/>
+      <w:r>
+        <w:t xml:space="preserve"> for doctors to collaborate in.</w:t>
+      </w:r>
+    </w:p>
+    <w:p>
+      <w:pPr>
         <w:rPr>
           <w:rFonts w:ascii="Times New Roman" w:hAnsi="Times New Roman" w:cs="Times New Roman"/>
           <w:shd w:val="clear" w:color="auto" w:fill="FFFFFF"/>
@@ -1150,6 +1139,7 @@
           <w:rFonts w:ascii="Times New Roman" w:hAnsi="Times New Roman" w:cs="Times New Roman"/>
           <w:shd w:val="clear" w:color="auto" w:fill="FFFFFF"/>
         </w:rPr>
+        <w:lastRenderedPageBreak/>
         <w:t xml:space="preserve">   </w:t>
       </w:r>
     </w:p>
@@ -1214,11 +1204,13 @@
             <w:pStyle w:val="SectionTitle"/>
             <w:rPr>
               <w:rFonts w:asciiTheme="minorHAnsi" w:hAnsiTheme="minorHAnsi" w:cstheme="minorHAnsi"/>
+              <w:lang w:val="it-IT"/>
             </w:rPr>
           </w:pPr>
           <w:r>
             <w:rPr>
               <w:rFonts w:asciiTheme="minorHAnsi" w:hAnsiTheme="minorHAnsi" w:cstheme="minorHAnsi"/>
+              <w:lang w:val="it-IT"/>
             </w:rPr>
             <w:t>References</w:t>
           </w:r>
@@ -1231,59 +1223,14 @@
               <w:shd w:val="clear" w:color="auto" w:fill="FFFFFF"/>
             </w:rPr>
           </w:pPr>
-          <w:proofErr w:type="spellStart"/>
           <w:r>
             <w:rPr>
               <w:rFonts w:asciiTheme="majorBidi" w:hAnsiTheme="majorBidi" w:cstheme="majorBidi"/>
               <w:color w:val="555555"/>
               <w:shd w:val="clear" w:color="auto" w:fill="FFFFFF"/>
+              <w:lang w:val="it-IT"/>
             </w:rPr>
-            <w:t>Ferracani</w:t>
-          </w:r>
-          <w:proofErr w:type="spellEnd"/>
-          <w:r>
-            <w:rPr>
-              <w:rFonts w:asciiTheme="majorBidi" w:hAnsiTheme="majorBidi" w:cstheme="majorBidi"/>
-              <w:color w:val="555555"/>
-              <w:shd w:val="clear" w:color="auto" w:fill="FFFFFF"/>
-            </w:rPr>
-            <w:t xml:space="preserve">, A., </w:t>
-          </w:r>
-          <w:proofErr w:type="spellStart"/>
-          <w:r>
-            <w:rPr>
-              <w:rFonts w:asciiTheme="majorBidi" w:hAnsiTheme="majorBidi" w:cstheme="majorBidi"/>
-              <w:color w:val="555555"/>
-              <w:shd w:val="clear" w:color="auto" w:fill="FFFFFF"/>
-            </w:rPr>
-            <w:t>Pezzatini</w:t>
-          </w:r>
-          <w:proofErr w:type="spellEnd"/>
-          <w:r>
-            <w:rPr>
-              <w:rFonts w:asciiTheme="majorBidi" w:hAnsiTheme="majorBidi" w:cstheme="majorBidi"/>
-              <w:color w:val="555555"/>
-              <w:shd w:val="clear" w:color="auto" w:fill="FFFFFF"/>
-            </w:rPr>
-            <w:t xml:space="preserve">, D., </w:t>
-          </w:r>
-          <w:proofErr w:type="spellStart"/>
-          <w:r>
-            <w:rPr>
-              <w:rFonts w:asciiTheme="majorBidi" w:hAnsiTheme="majorBidi" w:cstheme="majorBidi"/>
-              <w:color w:val="555555"/>
-              <w:shd w:val="clear" w:color="auto" w:fill="FFFFFF"/>
-            </w:rPr>
-            <w:t>Seidenari</w:t>
-          </w:r>
-          <w:proofErr w:type="spellEnd"/>
-          <w:r>
-            <w:rPr>
-              <w:rFonts w:asciiTheme="majorBidi" w:hAnsiTheme="majorBidi" w:cstheme="majorBidi"/>
-              <w:color w:val="555555"/>
-              <w:shd w:val="clear" w:color="auto" w:fill="FFFFFF"/>
-            </w:rPr>
-            <w:t xml:space="preserve">, L., &amp; Del Bimbo, A. (2015). </w:t>
+            <w:t xml:space="preserve">Ferracani, A., Pezzatini, D., Seidenari, L., &amp; Del Bimbo, A. (2015). </w:t>
           </w:r>
           <w:r>
             <w:rPr>
@@ -1566,14 +1513,23 @@
                 <w:t xml:space="preserve"> 1-6. </w:t>
               </w:r>
               <w:proofErr w:type="spellStart"/>
+              <w:proofErr w:type="gramStart"/>
               <w:r>
                 <w:rPr>
                   <w:rFonts w:eastAsia="Times New Roman" w:cstheme="minorHAnsi"/>
                   <w:shd w:val="clear" w:color="auto" w:fill="FFFFFF"/>
                 </w:rPr>
-                <w:t>doi:</w:t>
+                <w:t>doi</w:t>
               </w:r>
-              <w:hyperlink r:id="rId9" w:history="1">
+              <w:proofErr w:type="gramEnd"/>
+              <w:r>
+                <w:rPr>
+                  <w:rFonts w:eastAsia="Times New Roman" w:cstheme="minorHAnsi"/>
+                  <w:shd w:val="clear" w:color="auto" w:fill="FFFFFF"/>
+                </w:rPr>
+                <w:t>:</w:t>
+              </w:r>
+              <w:hyperlink r:id="rId10" w:history="1">
                 <w:r>
                   <w:rPr>
                     <w:rFonts w:eastAsia="Times New Roman" w:cstheme="minorHAnsi"/>
@@ -1597,6 +1553,184 @@
               <w:pPr>
                 <w:rPr>
                   <w:rFonts w:eastAsia="Times New Roman" w:cstheme="minorHAnsi"/>
+                  <w:u w:val="single"/>
+                  <w:shd w:val="clear" w:color="auto" w:fill="FFFFFF"/>
+                </w:rPr>
+              </w:pPr>
+            </w:p>
+            <w:p>
+              <w:pPr>
+                <w:rPr>
+                  <w:rFonts w:ascii="Verdana" w:hAnsi="Verdana"/>
+                  <w:color w:val="555555"/>
+                  <w:sz w:val="18"/>
+                  <w:szCs w:val="18"/>
+                  <w:shd w:val="clear" w:color="auto" w:fill="FFFFFF"/>
+                </w:rPr>
+              </w:pPr>
+              <w:r>
+                <w:rPr>
+                  <w:rFonts w:ascii="Verdana" w:hAnsi="Verdana"/>
+                  <w:color w:val="555555"/>
+                  <w:sz w:val="18"/>
+                  <w:szCs w:val="18"/>
+                  <w:shd w:val="clear" w:color="auto" w:fill="FFFFFF"/>
+                </w:rPr>
+                <w:t>Suzuki, N., &amp; Hattori, A. (2008). The road to surgical simulation and surgical navigation.</w:t>
+              </w:r>
+              <w:r>
+                <w:rPr>
+                  <w:rFonts w:ascii="Verdana" w:hAnsi="Verdana"/>
+                  <w:i/>
+                  <w:iCs/>
+                  <w:color w:val="555555"/>
+                  <w:sz w:val="18"/>
+                  <w:szCs w:val="18"/>
+                  <w:shd w:val="clear" w:color="auto" w:fill="FFFFFF"/>
+                </w:rPr>
+                <w:t> Virtual Reality, 12</w:t>
+              </w:r>
+              <w:r>
+                <w:rPr>
+                  <w:rFonts w:ascii="Verdana" w:hAnsi="Verdana"/>
+                  <w:color w:val="555555"/>
+                  <w:sz w:val="18"/>
+                  <w:szCs w:val="18"/>
+                  <w:shd w:val="clear" w:color="auto" w:fill="FFFFFF"/>
+                </w:rPr>
+                <w:t xml:space="preserve">(4), 281-291. </w:t>
+              </w:r>
+              <w:proofErr w:type="spellStart"/>
+              <w:r>
+                <w:rPr>
+                  <w:rFonts w:ascii="Verdana" w:hAnsi="Verdana"/>
+                  <w:color w:val="555555"/>
+                  <w:sz w:val="18"/>
+                  <w:szCs w:val="18"/>
+                  <w:shd w:val="clear" w:color="auto" w:fill="FFFFFF"/>
+                </w:rPr>
+                <w:t>doi:http</w:t>
+              </w:r>
+              <w:proofErr w:type="spellEnd"/>
+              <w:r>
+                <w:rPr>
+                  <w:rFonts w:ascii="Verdana" w:hAnsi="Verdana"/>
+                  <w:color w:val="555555"/>
+                  <w:sz w:val="18"/>
+                  <w:szCs w:val="18"/>
+                  <w:shd w:val="clear" w:color="auto" w:fill="FFFFFF"/>
+                </w:rPr>
+                <w:t>://dx.doi.org.erl.lib.byu.edu/10.1007/s10055-008-0103-0</w:t>
+              </w:r>
+            </w:p>
+            <w:p>
+              <w:pPr>
+                <w:rPr>
+                  <w:rFonts w:eastAsia="Times New Roman" w:cstheme="minorHAnsi"/>
+                  <w:u w:val="single"/>
+                  <w:shd w:val="clear" w:color="auto" w:fill="FFFFFF"/>
+                </w:rPr>
+              </w:pPr>
+            </w:p>
+            <w:p>
+              <w:pPr>
+                <w:rPr>
+                  <w:rFonts w:eastAsia="Times New Roman" w:cstheme="minorHAnsi"/>
+                  <w:u w:val="single"/>
+                  <w:shd w:val="clear" w:color="auto" w:fill="FFFFFF"/>
+                </w:rPr>
+              </w:pPr>
+            </w:p>
+            <w:p>
+              <w:pPr>
+                <w:rPr>
+                  <w:rFonts w:ascii="Verdana" w:hAnsi="Verdana"/>
+                  <w:color w:val="555555"/>
+                  <w:sz w:val="18"/>
+                  <w:szCs w:val="18"/>
+                  <w:shd w:val="clear" w:color="auto" w:fill="FFFFFF"/>
+                </w:rPr>
+              </w:pPr>
+              <w:r>
+                <w:rPr>
+                  <w:rFonts w:ascii="Verdana" w:hAnsi="Verdana"/>
+                  <w:color w:val="555555"/>
+                  <w:sz w:val="18"/>
+                  <w:szCs w:val="18"/>
+                  <w:shd w:val="clear" w:color="auto" w:fill="FFFFFF"/>
+                  <w:lang w:val="de-DE"/>
+                </w:rPr>
+                <w:lastRenderedPageBreak/>
+                <w:t xml:space="preserve">Weghorst, S., Seibel, E., Oppenheimer, P., Hoffman, H., Schowengerdt, B., &amp; Furness, T. A. (2008). </w:t>
+              </w:r>
+              <w:r>
+                <w:rPr>
+                  <w:rFonts w:ascii="Verdana" w:hAnsi="Verdana"/>
+                  <w:color w:val="555555"/>
+                  <w:sz w:val="18"/>
+                  <w:szCs w:val="18"/>
+                  <w:shd w:val="clear" w:color="auto" w:fill="FFFFFF"/>
+                </w:rPr>
+                <w:t>Medical interface research at the HIT lab.</w:t>
+              </w:r>
+              <w:r>
+                <w:rPr>
+                  <w:rFonts w:ascii="Verdana" w:hAnsi="Verdana"/>
+                  <w:i/>
+                  <w:iCs/>
+                  <w:color w:val="555555"/>
+                  <w:sz w:val="18"/>
+                  <w:szCs w:val="18"/>
+                  <w:shd w:val="clear" w:color="auto" w:fill="FFFFFF"/>
+                </w:rPr>
+                <w:t> Virtual Reality, 12</w:t>
+              </w:r>
+              <w:r>
+                <w:rPr>
+                  <w:rFonts w:ascii="Verdana" w:hAnsi="Verdana"/>
+                  <w:color w:val="555555"/>
+                  <w:sz w:val="18"/>
+                  <w:szCs w:val="18"/>
+                  <w:shd w:val="clear" w:color="auto" w:fill="FFFFFF"/>
+                </w:rPr>
+                <w:t xml:space="preserve">(4), 201-214. </w:t>
+              </w:r>
+              <w:proofErr w:type="spellStart"/>
+              <w:r>
+                <w:rPr>
+                  <w:rFonts w:ascii="Verdana" w:hAnsi="Verdana"/>
+                  <w:color w:val="555555"/>
+                  <w:sz w:val="18"/>
+                  <w:szCs w:val="18"/>
+                  <w:shd w:val="clear" w:color="auto" w:fill="FFFFFF"/>
+                </w:rPr>
+                <w:t>doi:http</w:t>
+              </w:r>
+              <w:proofErr w:type="spellEnd"/>
+              <w:r>
+                <w:rPr>
+                  <w:rFonts w:ascii="Verdana" w:hAnsi="Verdana"/>
+                  <w:color w:val="555555"/>
+                  <w:sz w:val="18"/>
+                  <w:szCs w:val="18"/>
+                  <w:shd w:val="clear" w:color="auto" w:fill="FFFFFF"/>
+                </w:rPr>
+                <w:t>://dx.doi.org/10.1007/s10055-008-0107-9</w:t>
+              </w:r>
+            </w:p>
+            <w:p>
+              <w:pPr>
+                <w:rPr>
+                  <w:rFonts w:eastAsia="Times New Roman" w:cstheme="minorHAnsi"/>
+                  <w:u w:val="single"/>
+                  <w:shd w:val="clear" w:color="auto" w:fill="FFFFFF"/>
+                </w:rPr>
+              </w:pPr>
+            </w:p>
+            <w:p>
+              <w:pPr>
+                <w:rPr>
+                  <w:rFonts w:eastAsia="Times New Roman" w:cstheme="minorHAnsi"/>
                 </w:rPr>
               </w:pPr>
             </w:p>
@@ -1608,37 +1742,12 @@
                   <w:shd w:val="clear" w:color="auto" w:fill="FFFFFF"/>
                 </w:rPr>
               </w:pPr>
-              <w:proofErr w:type="spellStart"/>
               <w:r>
                 <w:rPr>
                   <w:rFonts w:eastAsia="Times New Roman" w:cstheme="minorHAnsi"/>
                   <w:shd w:val="clear" w:color="auto" w:fill="FFFFFF"/>
                 </w:rPr>
-                <w:t>Zajtchuk</w:t>
-              </w:r>
-              <w:proofErr w:type="spellEnd"/>
-              <w:r>
-                <w:rPr>
-                  <w:rFonts w:eastAsia="Times New Roman" w:cstheme="minorHAnsi"/>
-                  <w:shd w:val="clear" w:color="auto" w:fill="FFFFFF"/>
-                </w:rPr>
-                <w:t xml:space="preserve">, R., &amp; </w:t>
-              </w:r>
-              <w:proofErr w:type="spellStart"/>
-              <w:r>
-                <w:rPr>
-                  <w:rFonts w:eastAsia="Times New Roman" w:cstheme="minorHAnsi"/>
-                  <w:shd w:val="clear" w:color="auto" w:fill="FFFFFF"/>
-                </w:rPr>
-                <w:t>Satava</w:t>
-              </w:r>
-              <w:proofErr w:type="spellEnd"/>
-              <w:r>
-                <w:rPr>
-                  <w:rFonts w:eastAsia="Times New Roman" w:cstheme="minorHAnsi"/>
-                  <w:shd w:val="clear" w:color="auto" w:fill="FFFFFF"/>
-                </w:rPr>
-                <w:t xml:space="preserve">, R. M. (1997). Medical applications of virtual </w:t>
+                <w:t xml:space="preserve">Zajtchuk, R., &amp; Satava, R. M. (1997). Medical applications of virtual </w:t>
               </w:r>
               <w:proofErr w:type="spellStart"/>
               <w:r>
@@ -1694,7 +1803,7 @@
                 </w:rPr>
                 <w:t xml:space="preserve">(9), 63-64. Retrieved from </w:t>
               </w:r>
-              <w:hyperlink r:id="rId10" w:history="1">
+              <w:hyperlink r:id="rId11" w:history="1">
                 <w:r>
                   <w:rPr>
                     <w:rStyle w:val="Hyperlink"/>
@@ -3310,7 +3419,7 @@
                     </pic:cNvPicPr>
                   </pic:nvPicPr>
                   <pic:blipFill>
-                    <a:blip r:embed="rId11">
+                    <a:blip r:embed="rId12">
                       <a:extLst>
                         <a:ext uri="{28A0092B-C50C-407E-A947-70E740481C1C}">
                           <a14:useLocalDpi xmlns:a14="http://schemas.microsoft.com/office/drawing/2010/main" val="0"/>
@@ -3416,8 +3525,8 @@
       </w:r>
     </w:p>
     <w:sectPr>
-      <w:headerReference w:type="default" r:id="rId12"/>
-      <w:headerReference w:type="first" r:id="rId13"/>
+      <w:headerReference w:type="default" r:id="rId13"/>
+      <w:headerReference w:type="first" r:id="rId14"/>
       <w:footnotePr>
         <w:pos w:val="beneathText"/>
       </w:footnotePr>
@@ -3433,7 +3542,7 @@
 </file>
 
 <file path=word/endnotes.xml><?xml version="1.0" encoding="utf-8"?>
-<w:endnotes xmlns:wpc="http://schemas.microsoft.com/office/word/2010/wordprocessingCanvas" xmlns:cx="http://schemas.microsoft.com/office/drawing/2014/chartex" xmlns:cx1="http://schemas.microsoft.com/office/drawing/2015/9/8/chartex" xmlns:cx2="http://schemas.microsoft.com/office/drawing/2015/10/21/chartex" xmlns:cx3="http://schemas.microsoft.com/office/drawing/2016/5/9/chartex" xmlns:cx4="http://schemas.microsoft.com/office/drawing/2016/5/10/chartex" xmlns:cx5="http://schemas.microsoft.com/office/drawing/2016/5/11/chartex" xmlns:cx6="http://schemas.microsoft.com/office/drawing/2016/5/12/chartex" xmlns:cx7="http://schemas.microsoft.com/office/drawing/2016/5/13/chartex" xmlns:cx8="http://schemas.microsoft.com/office/drawing/2016/5/14/chartex" xmlns:mc="http://schemas.openxmlformats.org/markup-compatibility/2006" xmlns:aink="http://schemas.microsoft.com/office/drawing/2016/ink" xmlns:am3d="http://schemas.microsoft.com/office/drawing/2017/model3d" xmlns:o="urn:schemas-microsoft-com:office:office" xmlns:r="http://schemas.openxmlformats.org/officeDocument/2006/relationships" xmlns:m="http://schemas.openxmlformats.org/officeDocument/2006/math" xmlns:v="urn:schemas-microsoft-com:vml" xmlns:wp14="http://schemas.microsoft.com/office/word/2010/wordprocessingDrawing" xmlns:wp="http://schemas.openxmlformats.org/drawingml/2006/wordprocessingDrawing" xmlns:w10="urn:schemas-microsoft-com:office:word" xmlns:w="http://schemas.openxmlformats.org/wordprocessingml/2006/main" xmlns:w14="http://schemas.microsoft.com/office/word/2010/wordml" xmlns:w15="http://schemas.microsoft.com/office/word/2012/wordml" xmlns:w16cid="http://schemas.microsoft.com/office/word/2016/wordml/cid" xmlns:w16se="http://schemas.microsoft.com/office/word/2015/wordml/symex" xmlns:wpg="http://schemas.microsoft.com/office/word/2010/wordprocessingGroup" xmlns:wpi="http://schemas.microsoft.com/office/word/2010/wordprocessingInk" xmlns:wne="http://schemas.microsoft.com/office/word/2006/wordml" xmlns:wps="http://schemas.microsoft.com/office/word/2010/wordprocessingShape" mc:Ignorable="w14 w15 w16se w16cid wp14">
+<w:endnotes xmlns:wpc="http://schemas.microsoft.com/office/word/2010/wordprocessingCanvas" xmlns:cx="http://schemas.microsoft.com/office/drawing/2014/chartex" xmlns:cx1="http://schemas.microsoft.com/office/drawing/2015/9/8/chartex" xmlns:mc="http://schemas.openxmlformats.org/markup-compatibility/2006" xmlns:o="urn:schemas-microsoft-com:office:office" xmlns:r="http://schemas.openxmlformats.org/officeDocument/2006/relationships" xmlns:m="http://schemas.openxmlformats.org/officeDocument/2006/math" xmlns:v="urn:schemas-microsoft-com:vml" xmlns:wp14="http://schemas.microsoft.com/office/word/2010/wordprocessingDrawing" xmlns:wp="http://schemas.openxmlformats.org/drawingml/2006/wordprocessingDrawing" xmlns:w10="urn:schemas-microsoft-com:office:word" xmlns:w="http://schemas.openxmlformats.org/wordprocessingml/2006/main" xmlns:w14="http://schemas.microsoft.com/office/word/2010/wordml" xmlns:w15="http://schemas.microsoft.com/office/word/2012/wordml" xmlns:w16se="http://schemas.microsoft.com/office/word/2015/wordml/symex" xmlns:wpg="http://schemas.microsoft.com/office/word/2010/wordprocessingGroup" xmlns:wpi="http://schemas.microsoft.com/office/word/2010/wordprocessingInk" xmlns:wne="http://schemas.microsoft.com/office/word/2006/wordml" xmlns:wps="http://schemas.microsoft.com/office/word/2010/wordprocessingShape" mc:Ignorable="w14 w15 w16se wp14">
   <w:endnote w:type="separator" w:id="-1">
     <w:p>
       <w:pPr>
@@ -3460,7 +3569,7 @@
 </file>
 
 <file path=word/footnotes.xml><?xml version="1.0" encoding="utf-8"?>
-<w:footnotes xmlns:wpc="http://schemas.microsoft.com/office/word/2010/wordprocessingCanvas" xmlns:cx="http://schemas.microsoft.com/office/drawing/2014/chartex" xmlns:cx1="http://schemas.microsoft.com/office/drawing/2015/9/8/chartex" xmlns:cx2="http://schemas.microsoft.com/office/drawing/2015/10/21/chartex" xmlns:cx3="http://schemas.microsoft.com/office/drawing/2016/5/9/chartex" xmlns:cx4="http://schemas.microsoft.com/office/drawing/2016/5/10/chartex" xmlns:cx5="http://schemas.microsoft.com/office/drawing/2016/5/11/chartex" xmlns:cx6="http://schemas.microsoft.com/office/drawing/2016/5/12/chartex" xmlns:cx7="http://schemas.microsoft.com/office/drawing/2016/5/13/chartex" xmlns:cx8="http://schemas.microsoft.com/office/drawing/2016/5/14/chartex" xmlns:mc="http://schemas.openxmlformats.org/markup-compatibility/2006" xmlns:aink="http://schemas.microsoft.com/office/drawing/2016/ink" xmlns:am3d="http://schemas.microsoft.com/office/drawing/2017/model3d" xmlns:o="urn:schemas-microsoft-com:office:office" xmlns:r="http://schemas.openxmlformats.org/officeDocument/2006/relationships" xmlns:m="http://schemas.openxmlformats.org/officeDocument/2006/math" xmlns:v="urn:schemas-microsoft-com:vml" xmlns:wp14="http://schemas.microsoft.com/office/word/2010/wordprocessingDrawing" xmlns:wp="http://schemas.openxmlformats.org/drawingml/2006/wordprocessingDrawing" xmlns:w10="urn:schemas-microsoft-com:office:word" xmlns:w="http://schemas.openxmlformats.org/wordprocessingml/2006/main" xmlns:w14="http://schemas.microsoft.com/office/word/2010/wordml" xmlns:w15="http://schemas.microsoft.com/office/word/2012/wordml" xmlns:w16cid="http://schemas.microsoft.com/office/word/2016/wordml/cid" xmlns:w16se="http://schemas.microsoft.com/office/word/2015/wordml/symex" xmlns:wpg="http://schemas.microsoft.com/office/word/2010/wordprocessingGroup" xmlns:wpi="http://schemas.microsoft.com/office/word/2010/wordprocessingInk" xmlns:wne="http://schemas.microsoft.com/office/word/2006/wordml" xmlns:wps="http://schemas.microsoft.com/office/word/2010/wordprocessingShape" mc:Ignorable="w14 w15 w16se w16cid wp14">
+<w:footnotes xmlns:wpc="http://schemas.microsoft.com/office/word/2010/wordprocessingCanvas" xmlns:cx="http://schemas.microsoft.com/office/drawing/2014/chartex" xmlns:cx1="http://schemas.microsoft.com/office/drawing/2015/9/8/chartex" xmlns:mc="http://schemas.openxmlformats.org/markup-compatibility/2006" xmlns:o="urn:schemas-microsoft-com:office:office" xmlns:r="http://schemas.openxmlformats.org/officeDocument/2006/relationships" xmlns:m="http://schemas.openxmlformats.org/officeDocument/2006/math" xmlns:v="urn:schemas-microsoft-com:vml" xmlns:wp14="http://schemas.microsoft.com/office/word/2010/wordprocessingDrawing" xmlns:wp="http://schemas.openxmlformats.org/drawingml/2006/wordprocessingDrawing" xmlns:w10="urn:schemas-microsoft-com:office:word" xmlns:w="http://schemas.openxmlformats.org/wordprocessingml/2006/main" xmlns:w14="http://schemas.microsoft.com/office/word/2010/wordml" xmlns:w15="http://schemas.microsoft.com/office/word/2012/wordml" xmlns:w16se="http://schemas.microsoft.com/office/word/2015/wordml/symex" xmlns:wpg="http://schemas.microsoft.com/office/word/2010/wordprocessingGroup" xmlns:wpi="http://schemas.microsoft.com/office/word/2010/wordprocessingInk" xmlns:wne="http://schemas.microsoft.com/office/word/2006/wordml" xmlns:wps="http://schemas.microsoft.com/office/word/2010/wordprocessingShape" mc:Ignorable="w14 w15 w16se wp14">
   <w:footnote w:type="separator" w:id="-1">
     <w:p>
       <w:pPr>
@@ -3487,7 +3596,7 @@
 </file>
 
 <file path=word/header1.xml><?xml version="1.0" encoding="utf-8"?>
-<w:hdr xmlns:wpc="http://schemas.microsoft.com/office/word/2010/wordprocessingCanvas" xmlns:cx="http://schemas.microsoft.com/office/drawing/2014/chartex" xmlns:cx1="http://schemas.microsoft.com/office/drawing/2015/9/8/chartex" xmlns:cx2="http://schemas.microsoft.com/office/drawing/2015/10/21/chartex" xmlns:cx3="http://schemas.microsoft.com/office/drawing/2016/5/9/chartex" xmlns:cx4="http://schemas.microsoft.com/office/drawing/2016/5/10/chartex" xmlns:cx5="http://schemas.microsoft.com/office/drawing/2016/5/11/chartex" xmlns:cx6="http://schemas.microsoft.com/office/drawing/2016/5/12/chartex" xmlns:cx7="http://schemas.microsoft.com/office/drawing/2016/5/13/chartex" xmlns:cx8="http://schemas.microsoft.com/office/drawing/2016/5/14/chartex" xmlns:mc="http://schemas.openxmlformats.org/markup-compatibility/2006" xmlns:aink="http://schemas.microsoft.com/office/drawing/2016/ink" xmlns:am3d="http://schemas.microsoft.com/office/drawing/2017/model3d" xmlns:o="urn:schemas-microsoft-com:office:office" xmlns:r="http://schemas.openxmlformats.org/officeDocument/2006/relationships" xmlns:m="http://schemas.openxmlformats.org/officeDocument/2006/math" xmlns:v="urn:schemas-microsoft-com:vml" xmlns:wp14="http://schemas.microsoft.com/office/word/2010/wordprocessingDrawing" xmlns:wp="http://schemas.openxmlformats.org/drawingml/2006/wordprocessingDrawing" xmlns:w10="urn:schemas-microsoft-com:office:word" xmlns:w="http://schemas.openxmlformats.org/wordprocessingml/2006/main" xmlns:w14="http://schemas.microsoft.com/office/word/2010/wordml" xmlns:w15="http://schemas.microsoft.com/office/word/2012/wordml" xmlns:w16cid="http://schemas.microsoft.com/office/word/2016/wordml/cid" xmlns:w16se="http://schemas.microsoft.com/office/word/2015/wordml/symex" xmlns:wpg="http://schemas.microsoft.com/office/word/2010/wordprocessingGroup" xmlns:wpi="http://schemas.microsoft.com/office/word/2010/wordprocessingInk" xmlns:wne="http://schemas.microsoft.com/office/word/2006/wordml" xmlns:wps="http://schemas.microsoft.com/office/word/2010/wordprocessingShape" mc:Ignorable="w14 w15 w16se w16cid wp14">
+<w:hdr xmlns:wpc="http://schemas.microsoft.com/office/word/2010/wordprocessingCanvas" xmlns:cx="http://schemas.microsoft.com/office/drawing/2014/chartex" xmlns:cx1="http://schemas.microsoft.com/office/drawing/2015/9/8/chartex" xmlns:mc="http://schemas.openxmlformats.org/markup-compatibility/2006" xmlns:o="urn:schemas-microsoft-com:office:office" xmlns:r="http://schemas.openxmlformats.org/officeDocument/2006/relationships" xmlns:m="http://schemas.openxmlformats.org/officeDocument/2006/math" xmlns:v="urn:schemas-microsoft-com:vml" xmlns:wp14="http://schemas.microsoft.com/office/word/2010/wordprocessingDrawing" xmlns:wp="http://schemas.openxmlformats.org/drawingml/2006/wordprocessingDrawing" xmlns:w10="urn:schemas-microsoft-com:office:word" xmlns:w="http://schemas.openxmlformats.org/wordprocessingml/2006/main" xmlns:w14="http://schemas.microsoft.com/office/word/2010/wordml" xmlns:w15="http://schemas.microsoft.com/office/word/2012/wordml" xmlns:w16se="http://schemas.microsoft.com/office/word/2015/wordml/symex" xmlns:wpg="http://schemas.microsoft.com/office/word/2010/wordprocessingGroup" xmlns:wpi="http://schemas.microsoft.com/office/word/2010/wordprocessingInk" xmlns:wne="http://schemas.microsoft.com/office/word/2006/wordml" xmlns:wps="http://schemas.microsoft.com/office/word/2010/wordprocessingShape" mc:Ignorable="w14 w15 w16se wp14">
   <w:tbl>
     <w:tblPr>
       <w:tblStyle w:val="GridTable2-Accent1"/>
@@ -3552,7 +3661,7 @@
             <w:rPr>
               <w:noProof/>
             </w:rPr>
-            <w:t>6</w:t>
+            <w:t>9</w:t>
           </w:r>
           <w:r>
             <w:rPr>
@@ -3573,7 +3682,7 @@
 </file>
 
 <file path=word/header2.xml><?xml version="1.0" encoding="utf-8"?>
-<w:hdr xmlns:wpc="http://schemas.microsoft.com/office/word/2010/wordprocessingCanvas" xmlns:cx="http://schemas.microsoft.com/office/drawing/2014/chartex" xmlns:cx1="http://schemas.microsoft.com/office/drawing/2015/9/8/chartex" xmlns:cx2="http://schemas.microsoft.com/office/drawing/2015/10/21/chartex" xmlns:cx3="http://schemas.microsoft.com/office/drawing/2016/5/9/chartex" xmlns:cx4="http://schemas.microsoft.com/office/drawing/2016/5/10/chartex" xmlns:cx5="http://schemas.microsoft.com/office/drawing/2016/5/11/chartex" xmlns:cx6="http://schemas.microsoft.com/office/drawing/2016/5/12/chartex" xmlns:cx7="http://schemas.microsoft.com/office/drawing/2016/5/13/chartex" xmlns:cx8="http://schemas.microsoft.com/office/drawing/2016/5/14/chartex" xmlns:mc="http://schemas.openxmlformats.org/markup-compatibility/2006" xmlns:aink="http://schemas.microsoft.com/office/drawing/2016/ink" xmlns:am3d="http://schemas.microsoft.com/office/drawing/2017/model3d" xmlns:o="urn:schemas-microsoft-com:office:office" xmlns:r="http://schemas.openxmlformats.org/officeDocument/2006/relationships" xmlns:m="http://schemas.openxmlformats.org/officeDocument/2006/math" xmlns:v="urn:schemas-microsoft-com:vml" xmlns:wp14="http://schemas.microsoft.com/office/word/2010/wordprocessingDrawing" xmlns:wp="http://schemas.openxmlformats.org/drawingml/2006/wordprocessingDrawing" xmlns:w10="urn:schemas-microsoft-com:office:word" xmlns:w="http://schemas.openxmlformats.org/wordprocessingml/2006/main" xmlns:w14="http://schemas.microsoft.com/office/word/2010/wordml" xmlns:w15="http://schemas.microsoft.com/office/word/2012/wordml" xmlns:w16cid="http://schemas.microsoft.com/office/word/2016/wordml/cid" xmlns:w16se="http://schemas.microsoft.com/office/word/2015/wordml/symex" xmlns:wpg="http://schemas.microsoft.com/office/word/2010/wordprocessingGroup" xmlns:wpi="http://schemas.microsoft.com/office/word/2010/wordprocessingInk" xmlns:wne="http://schemas.microsoft.com/office/word/2006/wordml" xmlns:wps="http://schemas.microsoft.com/office/word/2010/wordprocessingShape" mc:Ignorable="w14 w15 w16se w16cid wp14">
+<w:hdr xmlns:wpc="http://schemas.microsoft.com/office/word/2010/wordprocessingCanvas" xmlns:cx="http://schemas.microsoft.com/office/drawing/2014/chartex" xmlns:cx1="http://schemas.microsoft.com/office/drawing/2015/9/8/chartex" xmlns:mc="http://schemas.openxmlformats.org/markup-compatibility/2006" xmlns:o="urn:schemas-microsoft-com:office:office" xmlns:r="http://schemas.openxmlformats.org/officeDocument/2006/relationships" xmlns:m="http://schemas.openxmlformats.org/officeDocument/2006/math" xmlns:v="urn:schemas-microsoft-com:vml" xmlns:wp14="http://schemas.microsoft.com/office/word/2010/wordprocessingDrawing" xmlns:wp="http://schemas.openxmlformats.org/drawingml/2006/wordprocessingDrawing" xmlns:w10="urn:schemas-microsoft-com:office:word" xmlns:w="http://schemas.openxmlformats.org/wordprocessingml/2006/main" xmlns:w14="http://schemas.microsoft.com/office/word/2010/wordml" xmlns:w15="http://schemas.microsoft.com/office/word/2012/wordml" xmlns:w16se="http://schemas.microsoft.com/office/word/2015/wordml/symex" xmlns:wpg="http://schemas.microsoft.com/office/word/2010/wordprocessingGroup" xmlns:wpi="http://schemas.microsoft.com/office/word/2010/wordprocessingInk" xmlns:wne="http://schemas.microsoft.com/office/word/2006/wordml" xmlns:wps="http://schemas.microsoft.com/office/word/2010/wordprocessingShape" mc:Ignorable="w14 w15 w16se wp14">
   <w:tbl>
     <w:tblPr>
       <w:tblStyle w:val="GridTable2-Accent1"/>
@@ -3662,7 +3771,7 @@
 </file>
 
 <file path=word/numbering.xml><?xml version="1.0" encoding="utf-8"?>
-<w:numbering xmlns:wpc="http://schemas.microsoft.com/office/word/2010/wordprocessingCanvas" xmlns:cx="http://schemas.microsoft.com/office/drawing/2014/chartex" xmlns:cx1="http://schemas.microsoft.com/office/drawing/2015/9/8/chartex" xmlns:cx2="http://schemas.microsoft.com/office/drawing/2015/10/21/chartex" xmlns:cx3="http://schemas.microsoft.com/office/drawing/2016/5/9/chartex" xmlns:cx4="http://schemas.microsoft.com/office/drawing/2016/5/10/chartex" xmlns:cx5="http://schemas.microsoft.com/office/drawing/2016/5/11/chartex" xmlns:cx6="http://schemas.microsoft.com/office/drawing/2016/5/12/chartex" xmlns:cx7="http://schemas.microsoft.com/office/drawing/2016/5/13/chartex" xmlns:cx8="http://schemas.microsoft.com/office/drawing/2016/5/14/chartex" xmlns:mc="http://schemas.openxmlformats.org/markup-compatibility/2006" xmlns:aink="http://schemas.microsoft.com/office/drawing/2016/ink" xmlns:am3d="http://schemas.microsoft.com/office/drawing/2017/model3d" xmlns:o="urn:schemas-microsoft-com:office:office" xmlns:r="http://schemas.openxmlformats.org/officeDocument/2006/relationships" xmlns:m="http://schemas.openxmlformats.org/officeDocument/2006/math" xmlns:v="urn:schemas-microsoft-com:vml" xmlns:wp14="http://schemas.microsoft.com/office/word/2010/wordprocessingDrawing" xmlns:wp="http://schemas.openxmlformats.org/drawingml/2006/wordprocessingDrawing" xmlns:w10="urn:schemas-microsoft-com:office:word" xmlns:w="http://schemas.openxmlformats.org/wordprocessingml/2006/main" xmlns:w14="http://schemas.microsoft.com/office/word/2010/wordml" xmlns:w15="http://schemas.microsoft.com/office/word/2012/wordml" xmlns:w16cid="http://schemas.microsoft.com/office/word/2016/wordml/cid" xmlns:w16se="http://schemas.microsoft.com/office/word/2015/wordml/symex" xmlns:wpg="http://schemas.microsoft.com/office/word/2010/wordprocessingGroup" xmlns:wpi="http://schemas.microsoft.com/office/word/2010/wordprocessingInk" xmlns:wne="http://schemas.microsoft.com/office/word/2006/wordml" xmlns:wps="http://schemas.microsoft.com/office/word/2010/wordprocessingShape" mc:Ignorable="w14 w15 w16se w16cid wp14">
+<w:numbering xmlns:wpc="http://schemas.microsoft.com/office/word/2010/wordprocessingCanvas" xmlns:cx="http://schemas.microsoft.com/office/drawing/2014/chartex" xmlns:cx1="http://schemas.microsoft.com/office/drawing/2015/9/8/chartex" xmlns:mc="http://schemas.openxmlformats.org/markup-compatibility/2006" xmlns:o="urn:schemas-microsoft-com:office:office" xmlns:r="http://schemas.openxmlformats.org/officeDocument/2006/relationships" xmlns:m="http://schemas.openxmlformats.org/officeDocument/2006/math" xmlns:v="urn:schemas-microsoft-com:vml" xmlns:wp14="http://schemas.microsoft.com/office/word/2010/wordprocessingDrawing" xmlns:wp="http://schemas.openxmlformats.org/drawingml/2006/wordprocessingDrawing" xmlns:w10="urn:schemas-microsoft-com:office:word" xmlns:w="http://schemas.openxmlformats.org/wordprocessingml/2006/main" xmlns:w14="http://schemas.microsoft.com/office/word/2010/wordml" xmlns:w15="http://schemas.microsoft.com/office/word/2012/wordml" xmlns:w16se="http://schemas.microsoft.com/office/word/2015/wordml/symex" xmlns:wpg="http://schemas.microsoft.com/office/word/2010/wordprocessingGroup" xmlns:wpi="http://schemas.microsoft.com/office/word/2010/wordprocessingInk" xmlns:wne="http://schemas.microsoft.com/office/word/2006/wordml" xmlns:wps="http://schemas.microsoft.com/office/word/2010/wordprocessingShape" mc:Ignorable="w14 w15 w16se wp14">
   <w:abstractNum w:abstractNumId="0" w15:restartNumberingAfterBreak="0">
     <w:nsid w:val="FFFFFF7C"/>
     <w:multiLevelType w:val="singleLevel"/>
@@ -3901,7 +4010,7 @@
 </file>
 
 <file path=word/styles.xml><?xml version="1.0" encoding="utf-8"?>
-<w:styles xmlns:mc="http://schemas.openxmlformats.org/markup-compatibility/2006" xmlns:r="http://schemas.openxmlformats.org/officeDocument/2006/relationships" xmlns:w="http://schemas.openxmlformats.org/wordprocessingml/2006/main" xmlns:w14="http://schemas.microsoft.com/office/word/2010/wordml" xmlns:w15="http://schemas.microsoft.com/office/word/2012/wordml" xmlns:w16cid="http://schemas.microsoft.com/office/word/2016/wordml/cid" xmlns:w16se="http://schemas.microsoft.com/office/word/2015/wordml/symex" mc:Ignorable="w14 w15 w16se w16cid">
+<w:styles xmlns:mc="http://schemas.openxmlformats.org/markup-compatibility/2006" xmlns:r="http://schemas.openxmlformats.org/officeDocument/2006/relationships" xmlns:w="http://schemas.openxmlformats.org/wordprocessingml/2006/main" xmlns:w14="http://schemas.microsoft.com/office/word/2010/wordml" xmlns:w15="http://schemas.microsoft.com/office/word/2012/wordml" xmlns:w16se="http://schemas.microsoft.com/office/word/2015/wordml/symex" mc:Ignorable="w14 w15 w16se">
   <w:docDefaults>
     <w:rPrDefault>
       <w:rPr>
@@ -3919,7 +4028,7 @@
       </w:pPr>
     </w:pPrDefault>
   </w:docDefaults>
-  <w:latentStyles w:defLockedState="0" w:defUIPriority="99" w:defSemiHidden="0" w:defUnhideWhenUsed="0" w:defQFormat="0" w:count="375">
+  <w:latentStyles w:defLockedState="0" w:defUIPriority="99" w:defSemiHidden="0" w:defUnhideWhenUsed="0" w:defQFormat="0" w:count="371">
     <w:lsdException w:name="Normal" w:uiPriority="0" w:qFormat="1"/>
     <w:lsdException w:name="heading 1" w:uiPriority="9" w:qFormat="1"/>
     <w:lsdException w:name="heading 2" w:semiHidden="1" w:uiPriority="3" w:unhideWhenUsed="1" w:qFormat="1"/>
@@ -4008,7 +4117,7 @@
     <w:lsdException w:name="Hyperlink" w:semiHidden="1" w:unhideWhenUsed="1"/>
     <w:lsdException w:name="FollowedHyperlink" w:semiHidden="1" w:unhideWhenUsed="1"/>
     <w:lsdException w:name="Strong" w:semiHidden="1" w:uiPriority="22" w:unhideWhenUsed="1" w:qFormat="1"/>
-    <w:lsdException w:name="Emphasis" w:semiHidden="1" w:uiPriority="20" w:unhideWhenUsed="1" w:qFormat="1"/>
+    <w:lsdException w:name="Emphasis" w:semiHidden="1" w:uiPriority="4" w:unhideWhenUsed="1" w:qFormat="1"/>
     <w:lsdException w:name="Document Map" w:semiHidden="1" w:unhideWhenUsed="1"/>
     <w:lsdException w:name="Plain Text" w:semiHidden="1" w:unhideWhenUsed="1"/>
     <w:lsdException w:name="E-mail Signature" w:semiHidden="1" w:unhideWhenUsed="1"/>
@@ -4025,6 +4134,7 @@
     <w:lsdException w:name="HTML Sample" w:semiHidden="1" w:unhideWhenUsed="1"/>
     <w:lsdException w:name="HTML Typewriter" w:semiHidden="1" w:unhideWhenUsed="1"/>
     <w:lsdException w:name="HTML Variable" w:semiHidden="1" w:unhideWhenUsed="1"/>
+    <w:lsdException w:name="Normal Table" w:semiHidden="1" w:unhideWhenUsed="1"/>
     <w:lsdException w:name="annotation subject" w:semiHidden="1" w:unhideWhenUsed="1"/>
     <w:lsdException w:name="No List" w:semiHidden="1" w:unhideWhenUsed="1"/>
     <w:lsdException w:name="Outline List 1" w:semiHidden="1" w:unhideWhenUsed="1"/>
@@ -4068,8 +4178,10 @@
     <w:lsdException w:name="Table Elegant" w:semiHidden="1" w:unhideWhenUsed="1"/>
     <w:lsdException w:name="Table Professional" w:semiHidden="1" w:unhideWhenUsed="1"/>
     <w:lsdException w:name="Table Subtle 1" w:semiHidden="1" w:unhideWhenUsed="1"/>
+    <w:lsdException w:name="Table Subtle 2" w:semiHidden="1" w:unhideWhenUsed="1"/>
     <w:lsdException w:name="Table Web 1" w:semiHidden="1" w:unhideWhenUsed="1"/>
     <w:lsdException w:name="Table Web 2" w:semiHidden="1" w:unhideWhenUsed="1"/>
+    <w:lsdException w:name="Table Web 3" w:semiHidden="1" w:unhideWhenUsed="1"/>
     <w:lsdException w:name="Balloon Text" w:semiHidden="1" w:unhideWhenUsed="1"/>
     <w:lsdException w:name="Table Grid" w:uiPriority="39"/>
     <w:lsdException w:name="Table Theme" w:semiHidden="1" w:unhideWhenUsed="1"/>
@@ -4288,10 +4400,6 @@
     <w:lsdException w:name="List Table 5 Dark Accent 6" w:uiPriority="50"/>
     <w:lsdException w:name="List Table 6 Colorful Accent 6" w:uiPriority="51"/>
     <w:lsdException w:name="List Table 7 Colorful Accent 6" w:uiPriority="52"/>
-    <w:lsdException w:name="Mention" w:semiHidden="1" w:unhideWhenUsed="1"/>
-    <w:lsdException w:name="Smart Hyperlink" w:semiHidden="1" w:unhideWhenUsed="1"/>
-    <w:lsdException w:name="Hashtag" w:semiHidden="1" w:unhideWhenUsed="1"/>
-    <w:lsdException w:name="Unresolved Mention" w:semiHidden="1" w:unhideWhenUsed="1"/>
   </w:latentStyles>
   <w:style w:type="paragraph" w:default="1" w:styleId="Normal">
     <w:name w:val="Normal"/>
@@ -6372,7 +6480,7 @@
 </file>
 
 <file path=word/glossary/document.xml><?xml version="1.0" encoding="utf-8"?>
-<w:glossaryDocument xmlns:wpc="http://schemas.microsoft.com/office/word/2010/wordprocessingCanvas" xmlns:cx="http://schemas.microsoft.com/office/drawing/2014/chartex" xmlns:cx1="http://schemas.microsoft.com/office/drawing/2015/9/8/chartex" xmlns:cx2="http://schemas.microsoft.com/office/drawing/2015/10/21/chartex" xmlns:cx3="http://schemas.microsoft.com/office/drawing/2016/5/9/chartex" xmlns:cx4="http://schemas.microsoft.com/office/drawing/2016/5/10/chartex" xmlns:cx5="http://schemas.microsoft.com/office/drawing/2016/5/11/chartex" xmlns:cx6="http://schemas.microsoft.com/office/drawing/2016/5/12/chartex" xmlns:cx7="http://schemas.microsoft.com/office/drawing/2016/5/13/chartex" xmlns:cx8="http://schemas.microsoft.com/office/drawing/2016/5/14/chartex" xmlns:mc="http://schemas.openxmlformats.org/markup-compatibility/2006" xmlns:aink="http://schemas.microsoft.com/office/drawing/2016/ink" xmlns:am3d="http://schemas.microsoft.com/office/drawing/2017/model3d" xmlns:o="urn:schemas-microsoft-com:office:office" xmlns:r="http://schemas.openxmlformats.org/officeDocument/2006/relationships" xmlns:m="http://schemas.openxmlformats.org/officeDocument/2006/math" xmlns:v="urn:schemas-microsoft-com:vml" xmlns:wp14="http://schemas.microsoft.com/office/word/2010/wordprocessingDrawing" xmlns:wp="http://schemas.openxmlformats.org/drawingml/2006/wordprocessingDrawing" xmlns:w10="urn:schemas-microsoft-com:office:word" xmlns:w="http://schemas.openxmlformats.org/wordprocessingml/2006/main" xmlns:w14="http://schemas.microsoft.com/office/word/2010/wordml" xmlns:w15="http://schemas.microsoft.com/office/word/2012/wordml" xmlns:w16cid="http://schemas.microsoft.com/office/word/2016/wordml/cid" xmlns:w16se="http://schemas.microsoft.com/office/word/2015/wordml/symex" xmlns:wpg="http://schemas.microsoft.com/office/word/2010/wordprocessingGroup" xmlns:wpi="http://schemas.microsoft.com/office/word/2010/wordprocessingInk" xmlns:wne="http://schemas.microsoft.com/office/word/2006/wordml" xmlns:wps="http://schemas.microsoft.com/office/word/2010/wordprocessingShape" mc:Ignorable="w14 w15 w16se w16cid wp14">
+<w:glossaryDocument xmlns:wpc="http://schemas.microsoft.com/office/word/2010/wordprocessingCanvas" xmlns:cx="http://schemas.microsoft.com/office/drawing/2014/chartex" xmlns:cx1="http://schemas.microsoft.com/office/drawing/2015/9/8/chartex" xmlns:mc="http://schemas.openxmlformats.org/markup-compatibility/2006" xmlns:o="urn:schemas-microsoft-com:office:office" xmlns:r="http://schemas.openxmlformats.org/officeDocument/2006/relationships" xmlns:m="http://schemas.openxmlformats.org/officeDocument/2006/math" xmlns:v="urn:schemas-microsoft-com:vml" xmlns:wp14="http://schemas.microsoft.com/office/word/2010/wordprocessingDrawing" xmlns:wp="http://schemas.openxmlformats.org/drawingml/2006/wordprocessingDrawing" xmlns:w10="urn:schemas-microsoft-com:office:word" xmlns:w="http://schemas.openxmlformats.org/wordprocessingml/2006/main" xmlns:w14="http://schemas.microsoft.com/office/word/2010/wordml" xmlns:w15="http://schemas.microsoft.com/office/word/2012/wordml" xmlns:w16se="http://schemas.microsoft.com/office/word/2015/wordml/symex" xmlns:wpg="http://schemas.microsoft.com/office/word/2010/wordprocessingGroup" xmlns:wpi="http://schemas.microsoft.com/office/word/2010/wordprocessingInk" xmlns:wne="http://schemas.microsoft.com/office/word/2006/wordml" xmlns:wps="http://schemas.microsoft.com/office/word/2010/wordprocessingShape" mc:Ignorable="w14 w15 w16se wp14">
   <w:docParts>
     <w:docPart>
       <w:docPartPr>
@@ -6431,41 +6539,6 @@
           </w:pPr>
           <w:r>
             <w:t>Add keywords here. To replace this (or any) tip text with your own, just select it and then start typing. Don’t include space to the right or left of the characters in your selection.</w:t>
-          </w:r>
-        </w:p>
-      </w:docPartBody>
-    </w:docPart>
-    <w:docPart>
-      <w:docPartPr>
-        <w:name w:val="C6CB5FDE5C154C1DA227D8FA845C0B71"/>
-        <w:category>
-          <w:name w:val="General"/>
-          <w:gallery w:val="placeholder"/>
-        </w:category>
-        <w:types>
-          <w:type w:val="bbPlcHdr"/>
-        </w:types>
-        <w:behaviors>
-          <w:behavior w:val="content"/>
-        </w:behaviors>
-        <w:guid w:val="{79C8E945-36DC-44E8-BD35-72E92BBAEF32}"/>
-      </w:docPartPr>
-      <w:docPartBody>
-        <w:p>
-          <w:pPr>
-            <w:pStyle w:val="C6CB5FDE5C154C1DA227D8FA845C0B71"/>
-          </w:pPr>
-          <w:r>
-            <w:t xml:space="preserve">The body of your paper uses a half-inch first line indent and is double-spaced. APA style provides for up to five heading levels, shown in the paragraphs that follow. Note that the word </w:t>
-          </w:r>
-          <w:r>
-            <w:rPr>
-              <w:rStyle w:val="Emphasis"/>
-            </w:rPr>
-            <w:t>Introduction</w:t>
-          </w:r>
-          <w:r>
-            <w:t xml:space="preserve"> should not be used as an initial heading, as it’s assumed that your paper begins with an introduction.</w:t>
           </w:r>
         </w:p>
       </w:docPartBody>
@@ -7504,7 +7577,7 @@
 </file>
 
 <file path=word/glossary/fontTable.xml><?xml version="1.0" encoding="utf-8"?>
-<w:fonts xmlns:mc="http://schemas.openxmlformats.org/markup-compatibility/2006" xmlns:r="http://schemas.openxmlformats.org/officeDocument/2006/relationships" xmlns:w="http://schemas.openxmlformats.org/wordprocessingml/2006/main" xmlns:w14="http://schemas.microsoft.com/office/word/2010/wordml" xmlns:w15="http://schemas.microsoft.com/office/word/2012/wordml" xmlns:w16cid="http://schemas.microsoft.com/office/word/2016/wordml/cid" xmlns:w16se="http://schemas.microsoft.com/office/word/2015/wordml/symex" mc:Ignorable="w14 w15 w16se w16cid">
+<w:fonts xmlns:mc="http://schemas.openxmlformats.org/markup-compatibility/2006" xmlns:r="http://schemas.openxmlformats.org/officeDocument/2006/relationships" xmlns:w="http://schemas.openxmlformats.org/wordprocessingml/2006/main" xmlns:w14="http://schemas.microsoft.com/office/word/2010/wordml" xmlns:w15="http://schemas.microsoft.com/office/word/2012/wordml" xmlns:w16se="http://schemas.microsoft.com/office/word/2015/wordml/symex" mc:Ignorable="w14 w15 w16se">
   <w:font w:name="Symbol">
     <w:panose1 w:val="05050102010706020507"/>
     <w:charset w:val="02"/>
@@ -7528,12 +7601,12 @@
     <w:sig w:usb0="00000003" w:usb1="288F0000" w:usb2="00000016" w:usb3="00000000" w:csb0="00040001" w:csb1="00000000"/>
   </w:font>
   <w:font w:name="SimHei">
-    <w:altName w:val="黑体"/>
+    <w:altName w:val="Arial Unicode MS"/>
     <w:panose1 w:val="02010600030101010101"/>
     <w:charset w:val="86"/>
     <w:family w:val="modern"/>
     <w:pitch w:val="fixed"/>
-    <w:sig w:usb0="800002BF" w:usb1="38CF7CFA" w:usb2="00000016" w:usb3="00000000" w:csb0="00040001" w:csb1="00000000"/>
+    <w:sig w:usb0="00000000" w:usb1="38CF7CFA" w:usb2="00000016" w:usb3="00000000" w:csb0="00040001" w:csb1="00000000"/>
   </w:font>
   <w:font w:name="Segoe UI">
     <w:panose1 w:val="020B0502040204020203"/>
@@ -7549,6 +7622,13 @@
     <w:pitch w:val="fixed"/>
     <w:sig w:usb0="E00006FF" w:usb1="0000FCFF" w:usb2="00000001" w:usb3="00000000" w:csb0="0000019F" w:csb1="00000000"/>
   </w:font>
+  <w:font w:name="Verdana">
+    <w:panose1 w:val="020B0604030504040204"/>
+    <w:charset w:val="00"/>
+    <w:family w:val="swiss"/>
+    <w:pitch w:val="variable"/>
+    <w:sig w:usb0="A00006FF" w:usb1="4000205B" w:usb2="00000010" w:usb3="00000000" w:csb0="0000019F" w:csb1="00000000"/>
+  </w:font>
   <w:font w:name="Calibri">
     <w:panose1 w:val="020F0502020204030204"/>
     <w:charset w:val="00"/>
@@ -7558,11 +7638,11 @@
   </w:font>
   <w:font w:name="PMingLiU">
     <w:altName w:val="新細明體"/>
-    <w:panose1 w:val="02010601000101010101"/>
+    <w:panose1 w:val="02020500000000000000"/>
     <w:charset w:val="88"/>
     <w:family w:val="roman"/>
     <w:pitch w:val="variable"/>
-    <w:sig w:usb0="A00002FF" w:usb1="28CFFCFA" w:usb2="00000016" w:usb3="00000000" w:csb0="00100001" w:csb1="00000000"/>
+    <w:sig w:usb0="A00002FF" w:usb1="2ACFFCFA" w:usb2="00000016" w:usb3="00000000" w:csb0="00100001" w:csb1="00000000"/>
   </w:font>
   <w:font w:name="Arial">
     <w:panose1 w:val="020B0604020202020204"/>
@@ -7582,7 +7662,7 @@
 </file>
 
 <file path=word/glossary/settings.xml><?xml version="1.0" encoding="utf-8"?>
-<w:settings xmlns:mc="http://schemas.openxmlformats.org/markup-compatibility/2006" xmlns:o="urn:schemas-microsoft-com:office:office" xmlns:r="http://schemas.openxmlformats.org/officeDocument/2006/relationships" xmlns:m="http://schemas.openxmlformats.org/officeDocument/2006/math" xmlns:v="urn:schemas-microsoft-com:vml" xmlns:w10="urn:schemas-microsoft-com:office:word" xmlns:w="http://schemas.openxmlformats.org/wordprocessingml/2006/main" xmlns:w14="http://schemas.microsoft.com/office/word/2010/wordml" xmlns:w15="http://schemas.microsoft.com/office/word/2012/wordml" xmlns:w16cid="http://schemas.microsoft.com/office/word/2016/wordml/cid" xmlns:w16se="http://schemas.microsoft.com/office/word/2015/wordml/symex" xmlns:sl="http://schemas.openxmlformats.org/schemaLibrary/2006/main" mc:Ignorable="w14 w15 w16se w16cid">
+<w:settings xmlns:mc="http://schemas.openxmlformats.org/markup-compatibility/2006" xmlns:o="urn:schemas-microsoft-com:office:office" xmlns:r="http://schemas.openxmlformats.org/officeDocument/2006/relationships" xmlns:m="http://schemas.openxmlformats.org/officeDocument/2006/math" xmlns:v="urn:schemas-microsoft-com:vml" xmlns:w10="urn:schemas-microsoft-com:office:word" xmlns:w="http://schemas.openxmlformats.org/wordprocessingml/2006/main" xmlns:w14="http://schemas.microsoft.com/office/word/2010/wordml" xmlns:w15="http://schemas.microsoft.com/office/word/2012/wordml" xmlns:w16se="http://schemas.microsoft.com/office/word/2015/wordml/symex" xmlns:sl="http://schemas.openxmlformats.org/schemaLibrary/2006/main" mc:Ignorable="w14 w15 w16se">
   <w:view w:val="normal"/>
   <w:defaultTabStop w:val="720"/>
   <w:characterSpacingControl w:val="doNotCompress"/>
@@ -7593,13 +7673,13 @@
     <w:compatSetting w:name="enableOpenTypeFeatures" w:uri="http://schemas.microsoft.com/office/word" w:val="1"/>
     <w:compatSetting w:name="doNotFlipMirrorIndents" w:uri="http://schemas.microsoft.com/office/word" w:val="1"/>
     <w:compatSetting w:name="differentiateMultirowTableHeaders" w:uri="http://schemas.microsoft.com/office/word" w:val="1"/>
-    <w:compatSetting w:name="useWord2013TrackBottomHyphenation" w:uri="http://schemas.microsoft.com/office/word" w:val="1"/>
   </w:compat>
   <w:rsids>
     <w:rsidRoot w:val="00CD1971"/>
     <w:rsid w:val="000E2F71"/>
     <w:rsid w:val="006F6593"/>
     <w:rsid w:val="009F56FF"/>
+    <w:rsid w:val="00A97DE9"/>
     <w:rsid w:val="00C16AF6"/>
     <w:rsid w:val="00CD1971"/>
   </w:rsids>
@@ -7625,7 +7705,7 @@
 </file>
 
 <file path=word/glossary/styles.xml><?xml version="1.0" encoding="utf-8"?>
-<w:styles xmlns:mc="http://schemas.openxmlformats.org/markup-compatibility/2006" xmlns:r="http://schemas.openxmlformats.org/officeDocument/2006/relationships" xmlns:w="http://schemas.openxmlformats.org/wordprocessingml/2006/main" xmlns:w14="http://schemas.microsoft.com/office/word/2010/wordml" xmlns:w15="http://schemas.microsoft.com/office/word/2012/wordml" xmlns:w16cid="http://schemas.microsoft.com/office/word/2016/wordml/cid" xmlns:w16se="http://schemas.microsoft.com/office/word/2015/wordml/symex" mc:Ignorable="w14 w15 w16se w16cid">
+<w:styles xmlns:mc="http://schemas.openxmlformats.org/markup-compatibility/2006" xmlns:r="http://schemas.openxmlformats.org/officeDocument/2006/relationships" xmlns:w="http://schemas.openxmlformats.org/wordprocessingml/2006/main" xmlns:w14="http://schemas.microsoft.com/office/word/2010/wordml" xmlns:w15="http://schemas.microsoft.com/office/word/2012/wordml" xmlns:w16se="http://schemas.microsoft.com/office/word/2015/wordml/symex" mc:Ignorable="w14 w15 w16se">
   <w:docDefaults>
     <w:rPrDefault>
       <w:rPr>
@@ -7641,7 +7721,7 @@
       </w:pPr>
     </w:pPrDefault>
   </w:docDefaults>
-  <w:latentStyles w:defLockedState="0" w:defUIPriority="99" w:defSemiHidden="0" w:defUnhideWhenUsed="0" w:defQFormat="0" w:count="375">
+  <w:latentStyles w:defLockedState="0" w:defUIPriority="99" w:defSemiHidden="0" w:defUnhideWhenUsed="0" w:defQFormat="0" w:count="371">
     <w:lsdException w:name="Normal" w:uiPriority="0" w:qFormat="1"/>
     <w:lsdException w:name="heading 1" w:uiPriority="9" w:qFormat="1"/>
     <w:lsdException w:name="heading 2" w:semiHidden="1" w:uiPriority="9" w:unhideWhenUsed="1" w:qFormat="1"/>
@@ -7747,6 +7827,7 @@
     <w:lsdException w:name="HTML Sample" w:semiHidden="1" w:unhideWhenUsed="1"/>
     <w:lsdException w:name="HTML Typewriter" w:semiHidden="1" w:unhideWhenUsed="1"/>
     <w:lsdException w:name="HTML Variable" w:semiHidden="1" w:unhideWhenUsed="1"/>
+    <w:lsdException w:name="Normal Table" w:semiHidden="1" w:unhideWhenUsed="1"/>
     <w:lsdException w:name="annotation subject" w:semiHidden="1" w:unhideWhenUsed="1"/>
     <w:lsdException w:name="No List" w:semiHidden="1" w:unhideWhenUsed="1"/>
     <w:lsdException w:name="Outline List 1" w:semiHidden="1" w:unhideWhenUsed="1"/>
@@ -7790,8 +7871,10 @@
     <w:lsdException w:name="Table Elegant" w:semiHidden="1" w:unhideWhenUsed="1"/>
     <w:lsdException w:name="Table Professional" w:semiHidden="1" w:unhideWhenUsed="1"/>
     <w:lsdException w:name="Table Subtle 1" w:semiHidden="1" w:unhideWhenUsed="1"/>
+    <w:lsdException w:name="Table Subtle 2" w:semiHidden="1" w:unhideWhenUsed="1"/>
     <w:lsdException w:name="Table Web 1" w:semiHidden="1" w:unhideWhenUsed="1"/>
     <w:lsdException w:name="Table Web 2" w:semiHidden="1" w:unhideWhenUsed="1"/>
+    <w:lsdException w:name="Table Web 3" w:semiHidden="1" w:unhideWhenUsed="1"/>
     <w:lsdException w:name="Balloon Text" w:semiHidden="1" w:unhideWhenUsed="1"/>
     <w:lsdException w:name="Table Grid" w:uiPriority="39"/>
     <w:lsdException w:name="Table Theme" w:semiHidden="1" w:unhideWhenUsed="1"/>
@@ -8010,10 +8093,6 @@
     <w:lsdException w:name="List Table 5 Dark Accent 6" w:uiPriority="50"/>
     <w:lsdException w:name="List Table 6 Colorful Accent 6" w:uiPriority="51"/>
     <w:lsdException w:name="List Table 7 Colorful Accent 6" w:uiPriority="52"/>
-    <w:lsdException w:name="Mention" w:semiHidden="1" w:unhideWhenUsed="1"/>
-    <w:lsdException w:name="Smart Hyperlink" w:semiHidden="1" w:unhideWhenUsed="1"/>
-    <w:lsdException w:name="Hashtag" w:semiHidden="1" w:unhideWhenUsed="1"/>
-    <w:lsdException w:name="Unresolved Mention" w:semiHidden="1" w:unhideWhenUsed="1"/>
   </w:latentStyles>
   <w:style w:type="paragraph" w:default="1" w:styleId="Normal">
     <w:name w:val="Normal"/>
@@ -8385,7 +8464,7 @@
 </file>
 
 <file path=word/glossary/webSettings.xml><?xml version="1.0" encoding="utf-8"?>
-<w:webSettings xmlns:mc="http://schemas.openxmlformats.org/markup-compatibility/2006" xmlns:r="http://schemas.openxmlformats.org/officeDocument/2006/relationships" xmlns:w="http://schemas.openxmlformats.org/wordprocessingml/2006/main" xmlns:w14="http://schemas.microsoft.com/office/word/2010/wordml" xmlns:w15="http://schemas.microsoft.com/office/word/2012/wordml" xmlns:w16cid="http://schemas.microsoft.com/office/word/2016/wordml/cid" xmlns:w16se="http://schemas.microsoft.com/office/word/2015/wordml/symex" mc:Ignorable="w14 w15 w16se w16cid">
+<w:webSettings xmlns:mc="http://schemas.openxmlformats.org/markup-compatibility/2006" xmlns:r="http://schemas.openxmlformats.org/officeDocument/2006/relationships" xmlns:w="http://schemas.openxmlformats.org/wordprocessingml/2006/main" xmlns:w14="http://schemas.microsoft.com/office/word/2010/wordml" xmlns:w15="http://schemas.microsoft.com/office/word/2012/wordml" xmlns:w16se="http://schemas.microsoft.com/office/word/2015/wordml/symex" mc:Ignorable="w14 w15 w16se">
   <w:optimizeForBrowser/>
   <w:allowPNG/>
 </w:webSettings>
@@ -8619,7 +8698,7 @@
 </file>
 
 <file path=customXml/itemProps2.xml><?xml version="1.0" encoding="utf-8"?>
-<ds:datastoreItem xmlns:ds="http://schemas.openxmlformats.org/officeDocument/2006/customXml" ds:itemID="{A4D06FF3-EE10-4947-877F-EE8B905AB588}">
+<ds:datastoreItem xmlns:ds="http://schemas.openxmlformats.org/officeDocument/2006/customXml" ds:itemID="{84A8F315-2106-4044-A11B-7EA67528FA36}">
   <ds:schemaRefs>
     <ds:schemaRef ds:uri="http://schemas.openxmlformats.org/officeDocument/2006/bibliography"/>
   </ds:schemaRefs>

--- a/Literary Review Draft1.docx
+++ b/Literary Review Draft1.docx
@@ -1098,10 +1098,6 @@
     <w:p>
       <w:pPr>
         <w:ind w:firstLine="0"/>
-        <w:rPr>
-          <w:b/>
-          <w:bCs/>
-        </w:rPr>
       </w:pPr>
       <w:r>
         <w:t xml:space="preserve">This is the general explanation of the equations but added equations can be found in Liang and Grady (2003)’s article.  Liang and Grady (2003) state that their formalism provides the steps to creating a virtual, internet based, three-dimensional </w:t>
@@ -1115,8 +1111,6 @@
       <w:r>
         <w:t xml:space="preserve">  </w:t>
       </w:r>
-      <w:bookmarkStart w:id="0" w:name="_GoBack"/>
-      <w:bookmarkEnd w:id="0"/>
       <w:proofErr w:type="spellStart"/>
       <w:r>
         <w:t>ld</w:t>
@@ -1125,22 +1119,6 @@
       <w:proofErr w:type="gramEnd"/>
       <w:r>
         <w:t xml:space="preserve"> for doctors to collaborate in.</w:t>
-      </w:r>
-    </w:p>
-    <w:p>
-      <w:pPr>
-        <w:rPr>
-          <w:rFonts w:ascii="Times New Roman" w:hAnsi="Times New Roman" w:cs="Times New Roman"/>
-          <w:shd w:val="clear" w:color="auto" w:fill="FFFFFF"/>
-        </w:rPr>
-      </w:pPr>
-      <w:r>
-        <w:rPr>
-          <w:rFonts w:ascii="Times New Roman" w:hAnsi="Times New Roman" w:cs="Times New Roman"/>
-          <w:shd w:val="clear" w:color="auto" w:fill="FFFFFF"/>
-        </w:rPr>
-        <w:lastRenderedPageBreak/>
-        <w:t xml:space="preserve">   </w:t>
       </w:r>
     </w:p>
     <w:p>
@@ -1154,11 +1132,185 @@
       </w:pPr>
       <w:r>
         <w:rPr>
+          <w:b/>
+          <w:bCs/>
+        </w:rPr>
+        <w:lastRenderedPageBreak/>
+        <w:t xml:space="preserve">Diagnosing patients </w:t>
+      </w:r>
+    </w:p>
+    <w:p>
+      <w:pPr>
+        <w:rPr>
+          <w:rFonts w:asciiTheme="majorBidi" w:hAnsiTheme="majorBidi" w:cstheme="majorBidi"/>
+          <w:shd w:val="clear" w:color="auto" w:fill="FFFFFF"/>
+        </w:rPr>
+      </w:pPr>
+      <w:r>
+        <w:rPr>
           <w:rFonts w:ascii="Times New Roman" w:hAnsi="Times New Roman" w:cs="Times New Roman"/>
           <w:b/>
           <w:shd w:val="clear" w:color="auto" w:fill="FFFFFF"/>
         </w:rPr>
-        <w:t xml:space="preserve">        </w:t>
+        <w:tab/>
+      </w:r>
+      <w:r>
+        <w:rPr>
+          <w:rFonts w:asciiTheme="majorBidi" w:hAnsiTheme="majorBidi" w:cstheme="majorBidi"/>
+        </w:rPr>
+        <w:t xml:space="preserve">Djukic et al. (2013) </w:t>
+      </w:r>
+      <w:r>
+        <w:rPr>
+          <w:rFonts w:asciiTheme="majorBidi" w:hAnsiTheme="majorBidi" w:cstheme="majorBidi"/>
+          <w:shd w:val="clear" w:color="auto" w:fill="FFFFFF"/>
+        </w:rPr>
+        <w:t xml:space="preserve">believes the current education model can be drastically improved by virtual reality technologies. </w:t>
+      </w:r>
+    </w:p>
+    <w:p>
+      <w:pPr>
+        <w:rPr>
+          <w:rFonts w:asciiTheme="majorBidi" w:hAnsiTheme="majorBidi" w:cstheme="majorBidi"/>
+          <w:shd w:val="clear" w:color="auto" w:fill="FFFFFF"/>
+        </w:rPr>
+      </w:pPr>
+      <w:r>
+        <w:rPr>
+          <w:rFonts w:asciiTheme="majorBidi" w:hAnsiTheme="majorBidi" w:cstheme="majorBidi"/>
+        </w:rPr>
+        <w:t xml:space="preserve">Djukic et al. (2013) believes </w:t>
+      </w:r>
+      <w:r>
+        <w:rPr>
+          <w:rFonts w:asciiTheme="majorBidi" w:hAnsiTheme="majorBidi" w:cstheme="majorBidi"/>
+          <w:shd w:val="clear" w:color="auto" w:fill="FFFFFF"/>
+        </w:rPr>
+        <w:t xml:space="preserve">virtual reality has the potential to allow medical student to perform treatments to virtual patients with not risk of harm to patient or equipment.  Virtual reality is also able to produce rare operations that the normal student or trainee would probably not experience.  They have also observed powerful virtual reality technologies in recent years to become inexpensive. These capabilities would also decrease medical training costs and times. </w:t>
+      </w:r>
+    </w:p>
+    <w:p>
+      <w:pPr>
+        <w:rPr>
+          <w:rFonts w:asciiTheme="majorBidi" w:hAnsiTheme="majorBidi" w:cstheme="majorBidi"/>
+          <w:shd w:val="clear" w:color="auto" w:fill="FFFFFF"/>
+        </w:rPr>
+      </w:pPr>
+      <w:r>
+        <w:rPr>
+          <w:rFonts w:asciiTheme="majorBidi" w:hAnsiTheme="majorBidi" w:cstheme="majorBidi"/>
+        </w:rPr>
+        <w:t xml:space="preserve">Djukic et al. (2013) </w:t>
+      </w:r>
+      <w:r>
+        <w:rPr>
+          <w:rFonts w:asciiTheme="majorBidi" w:hAnsiTheme="majorBidi" w:cstheme="majorBidi"/>
+          <w:shd w:val="clear" w:color="auto" w:fill="FFFFFF"/>
+        </w:rPr>
+        <w:t xml:space="preserve">have found the medical personnel prefer using two-dimensional cross sections over a three-dimensional image on a screen.  So they have used virtual reality to display these three-dimensional models to see if medical personnel would find the virtual model useful.  They also added fluid flow simulation to show medical experts stresses on artery walls.  Their hope is that the virtual model will provide experts a quicker and more accurate way of diagnosing issues related to the virtual model.       </w:t>
+      </w:r>
+    </w:p>
+    <w:p>
+      <w:pPr>
+        <w:rPr>
+          <w:rFonts w:asciiTheme="majorBidi" w:hAnsiTheme="majorBidi" w:cstheme="majorBidi"/>
+          <w:shd w:val="clear" w:color="auto" w:fill="FFFFFF"/>
+        </w:rPr>
+      </w:pPr>
+      <w:r>
+        <w:rPr>
+          <w:rFonts w:asciiTheme="majorBidi" w:hAnsiTheme="majorBidi" w:cstheme="majorBidi"/>
+        </w:rPr>
+        <w:t>Djukic et al. (2013)</w:t>
+      </w:r>
+      <w:r>
+        <w:rPr>
+          <w:rFonts w:asciiTheme="majorBidi" w:hAnsiTheme="majorBidi" w:cstheme="majorBidi"/>
+          <w:shd w:val="clear" w:color="auto" w:fill="FFFFFF"/>
+        </w:rPr>
+        <w:t xml:space="preserve"> designed the program so that it could be run on any modern computer. </w:t>
+      </w:r>
+    </w:p>
+    <w:p>
+      <w:pPr>
+        <w:rPr>
+          <w:rFonts w:asciiTheme="majorBidi" w:hAnsiTheme="majorBidi" w:cstheme="majorBidi"/>
+          <w:shd w:val="clear" w:color="auto" w:fill="FFFFFF"/>
+        </w:rPr>
+      </w:pPr>
+      <w:r>
+        <w:rPr>
+          <w:rFonts w:asciiTheme="majorBidi" w:hAnsiTheme="majorBidi" w:cstheme="majorBidi"/>
+        </w:rPr>
+        <w:t>Djukic et al. (2013)</w:t>
+      </w:r>
+      <w:r>
+        <w:rPr>
+          <w:rFonts w:asciiTheme="majorBidi" w:hAnsiTheme="majorBidi" w:cstheme="majorBidi"/>
+          <w:shd w:val="clear" w:color="auto" w:fill="FFFFFF"/>
+        </w:rPr>
+        <w:t xml:space="preserve"> medical personnel are able to move, rotate and scale the three-dimensional images in order to find anomalies in tissues or organs.  In order to give personnel a more immersive experience, the 5DT DataGlove was used to allow the user to easily manipulate the model.  </w:t>
+      </w:r>
+    </w:p>
+    <w:p>
+      <w:pPr>
+        <w:rPr>
+          <w:rFonts w:asciiTheme="majorBidi" w:hAnsiTheme="majorBidi" w:cstheme="majorBidi"/>
+          <w:shd w:val="clear" w:color="auto" w:fill="FFFFFF"/>
+        </w:rPr>
+      </w:pPr>
+      <w:r>
+        <w:rPr>
+          <w:rFonts w:asciiTheme="majorBidi" w:hAnsiTheme="majorBidi" w:cstheme="majorBidi"/>
+        </w:rPr>
+        <w:t>Djukic et al. (2013)</w:t>
+      </w:r>
+      <w:r>
+        <w:rPr>
+          <w:rFonts w:asciiTheme="majorBidi" w:hAnsiTheme="majorBidi" w:cstheme="majorBidi"/>
+          <w:shd w:val="clear" w:color="auto" w:fill="FFFFFF"/>
+        </w:rPr>
+        <w:t xml:space="preserve"> states that virtual models can easily be changed to represent other things like organs and tumors. </w:t>
+      </w:r>
+    </w:p>
+    <w:p>
+      <w:pPr>
+        <w:rPr>
+          <w:rFonts w:asciiTheme="majorBidi" w:hAnsiTheme="majorBidi" w:cstheme="majorBidi"/>
+          <w:shd w:val="clear" w:color="auto" w:fill="FFFFFF"/>
+        </w:rPr>
+      </w:pPr>
+      <w:r>
+        <w:rPr>
+          <w:rFonts w:asciiTheme="majorBidi" w:hAnsiTheme="majorBidi" w:cstheme="majorBidi"/>
+        </w:rPr>
+        <w:lastRenderedPageBreak/>
+        <w:t>Djukic et al. (2013)</w:t>
+      </w:r>
+      <w:r>
+        <w:rPr>
+          <w:rFonts w:asciiTheme="majorBidi" w:hAnsiTheme="majorBidi" w:cstheme="majorBidi"/>
+          <w:shd w:val="clear" w:color="auto" w:fill="FFFFFF"/>
+        </w:rPr>
+        <w:t xml:space="preserve"> conducted no experiment but concluded that their system along with other virtual reality systems could advance the medical world.  By reducing education cost, improving diagnostics, and surgical operation planning.   </w:t>
+      </w:r>
+    </w:p>
+    <w:p>
+      <w:pPr>
+        <w:ind w:firstLine="0"/>
+        <w:rPr>
+          <w:rFonts w:ascii="Times New Roman" w:hAnsi="Times New Roman" w:cs="Times New Roman"/>
+          <w:b/>
+          <w:shd w:val="clear" w:color="auto" w:fill="FFFFFF"/>
+        </w:rPr>
+      </w:pPr>
+      <w:r>
+        <w:rPr>
+          <w:rFonts w:ascii="Times New Roman" w:hAnsi="Times New Roman" w:cs="Times New Roman"/>
+          <w:b/>
+          <w:shd w:val="clear" w:color="auto" w:fill="FFFFFF"/>
+        </w:rPr>
+        <w:t xml:space="preserve">  </w:t>
       </w:r>
     </w:p>
     <w:p>
@@ -1214,6 +1366,60 @@
             </w:rPr>
             <w:t>References</w:t>
           </w:r>
+        </w:p>
+        <w:p>
+          <w:pPr>
+            <w:rPr>
+              <w:rFonts w:ascii="Verdana" w:hAnsi="Verdana"/>
+              <w:color w:val="555555"/>
+              <w:sz w:val="18"/>
+              <w:szCs w:val="18"/>
+              <w:shd w:val="clear" w:color="auto" w:fill="FFFFFF"/>
+            </w:rPr>
+          </w:pPr>
+          <w:r>
+            <w:rPr>
+              <w:rFonts w:ascii="Verdana" w:hAnsi="Verdana"/>
+              <w:color w:val="555555"/>
+              <w:sz w:val="18"/>
+              <w:szCs w:val="18"/>
+              <w:shd w:val="clear" w:color="auto" w:fill="FFFFFF"/>
+            </w:rPr>
+            <w:t>Djukic, T., Mandic, V., &amp; Filipovic, N. (2013). Virtual reality aided visualization of fluid flow simulations with application in medical education and diagnostics.</w:t>
+          </w:r>
+          <w:r>
+            <w:rPr>
+              <w:rFonts w:ascii="Verdana" w:hAnsi="Verdana"/>
+              <w:i/>
+              <w:iCs/>
+              <w:color w:val="555555"/>
+              <w:sz w:val="18"/>
+              <w:szCs w:val="18"/>
+              <w:shd w:val="clear" w:color="auto" w:fill="FFFFFF"/>
+            </w:rPr>
+            <w:t>Computers in Biology and Medicine, 43</w:t>
+          </w:r>
+          <w:r>
+            <w:rPr>
+              <w:rFonts w:ascii="Verdana" w:hAnsi="Verdana"/>
+              <w:color w:val="555555"/>
+              <w:sz w:val="18"/>
+              <w:szCs w:val="18"/>
+              <w:shd w:val="clear" w:color="auto" w:fill="FFFFFF"/>
+            </w:rPr>
+            <w:t>(12), 2046-52. doi:http://dx.doi.org/10.1016/j.compbiomed.2013.10.004</w:t>
+          </w:r>
+        </w:p>
+        <w:p>
+          <w:pPr>
+            <w:rPr>
+              <w:rFonts w:ascii="Verdana" w:hAnsi="Verdana"/>
+              <w:color w:val="555555"/>
+              <w:sz w:val="18"/>
+              <w:szCs w:val="18"/>
+              <w:shd w:val="clear" w:color="auto" w:fill="FFFFFF"/>
+            </w:rPr>
+          </w:pPr>
         </w:p>
         <w:p>
           <w:pPr>
@@ -1266,25 +1472,7 @@
               <w:color w:val="555555"/>
               <w:shd w:val="clear" w:color="auto" w:fill="FFFFFF"/>
             </w:rPr>
-            <w:t xml:space="preserve">(3), 351-362. </w:t>
-          </w:r>
-          <w:proofErr w:type="spellStart"/>
-          <w:r>
-            <w:rPr>
-              <w:rFonts w:asciiTheme="majorBidi" w:hAnsiTheme="majorBidi" w:cstheme="majorBidi"/>
-              <w:color w:val="555555"/>
-              <w:shd w:val="clear" w:color="auto" w:fill="FFFFFF"/>
-            </w:rPr>
-            <w:t>doi:http</w:t>
-          </w:r>
-          <w:proofErr w:type="spellEnd"/>
-          <w:r>
-            <w:rPr>
-              <w:rFonts w:asciiTheme="majorBidi" w:hAnsiTheme="majorBidi" w:cstheme="majorBidi"/>
-              <w:color w:val="555555"/>
-              <w:shd w:val="clear" w:color="auto" w:fill="FFFFFF"/>
-            </w:rPr>
-            <w:t>://dx.doi.org.erl.lib.byu.edu/10.1007/s10209-014-0364-1</w:t>
+            <w:t>(3), 351-362. doi:http://dx.doi.org.erl.lib.byu.edu/10.1007/s10209-014-0364-1</w:t>
           </w:r>
         </w:p>
         <w:p>
@@ -1328,25 +1516,7 @@
               <w:color w:val="555555"/>
               <w:shd w:val="clear" w:color="auto" w:fill="FFFFFF"/>
             </w:rPr>
-            <w:t xml:space="preserve">(23), 30651-30682. </w:t>
-          </w:r>
-          <w:proofErr w:type="spellStart"/>
-          <w:r>
-            <w:rPr>
-              <w:rFonts w:asciiTheme="majorBidi" w:hAnsiTheme="majorBidi" w:cstheme="majorBidi"/>
-              <w:color w:val="555555"/>
-              <w:shd w:val="clear" w:color="auto" w:fill="FFFFFF"/>
-            </w:rPr>
-            <w:t>doi:http</w:t>
-          </w:r>
-          <w:proofErr w:type="spellEnd"/>
-          <w:r>
-            <w:rPr>
-              <w:rFonts w:asciiTheme="majorBidi" w:hAnsiTheme="majorBidi" w:cstheme="majorBidi"/>
-              <w:color w:val="555555"/>
-              <w:shd w:val="clear" w:color="auto" w:fill="FFFFFF"/>
-            </w:rPr>
-            <w:t>://dx.doi.org.erl.lib.byu.edu/10.1007/s11042-018-6216-x</w:t>
+            <w:t>(23), 30651-30682. doi:http://dx.doi.org.erl.lib.byu.edu/10.1007/s11042-018-6216-x</w:t>
           </w:r>
         </w:p>
         <w:p/>
@@ -1386,31 +1556,95 @@
               <w:rFonts w:eastAsia="Times New Roman" w:cstheme="minorHAnsi"/>
               <w:shd w:val="clear" w:color="auto" w:fill="FFFFFF"/>
             </w:rPr>
-            <w:t xml:space="preserve"> </w:t>
-          </w:r>
-          <w:proofErr w:type="spellStart"/>
-          <w:r>
-            <w:rPr>
-              <w:rFonts w:eastAsia="Times New Roman" w:cstheme="minorHAnsi"/>
-              <w:shd w:val="clear" w:color="auto" w:fill="FFFFFF"/>
-            </w:rPr>
-            <w:t>doi:http</w:t>
-          </w:r>
-          <w:proofErr w:type="spellEnd"/>
-          <w:r>
-            <w:rPr>
-              <w:rFonts w:eastAsia="Times New Roman" w:cstheme="minorHAnsi"/>
-              <w:shd w:val="clear" w:color="auto" w:fill="FFFFFF"/>
-            </w:rPr>
-            <w:t>://dx.doi.org/10.1155/2017/1493135</w:t>
+            <w:t xml:space="preserve"> doi:http://dx.doi.org/10.1155/2017/1493135</w:t>
           </w:r>
         </w:p>
         <w:p>
           <w:pPr>
             <w:rPr>
-              <w:rFonts w:cstheme="minorHAnsi"/>
+              <w:rFonts w:eastAsia="Times New Roman" w:cstheme="minorHAnsi"/>
+              <w:shd w:val="clear" w:color="auto" w:fill="FFFFFF"/>
             </w:rPr>
           </w:pPr>
+        </w:p>
+        <w:p>
+          <w:pPr>
+            <w:rPr>
+              <w:rFonts w:ascii="Helvetica" w:hAnsi="Helvetica" w:cs="Helvetica"/>
+              <w:sz w:val="20"/>
+              <w:szCs w:val="20"/>
+            </w:rPr>
+          </w:pPr>
+          <w:r>
+            <w:rPr>
+              <w:rFonts w:ascii="Helvetica" w:hAnsi="Helvetica" w:cs="Helvetica"/>
+              <w:sz w:val="20"/>
+              <w:szCs w:val="20"/>
+            </w:rPr>
+            <w:t>Liang, W. Y., &amp; O’Grady, P. (2003). The internet and medical collaboration using virtual reality. </w:t>
+          </w:r>
+          <w:r>
+            <w:rPr>
+              <w:rFonts w:ascii="Helvetica" w:hAnsi="Helvetica" w:cs="Helvetica"/>
+              <w:i/>
+              <w:iCs/>
+              <w:sz w:val="20"/>
+              <w:szCs w:val="20"/>
+              <w:bdr w:val="none" w:sz="0" w:space="0" w:color="auto" w:frame="1"/>
+            </w:rPr>
+            <w:t>Computerized Medical Imaging &amp; Graphics</w:t>
+          </w:r>
+          <w:r>
+            <w:rPr>
+              <w:rFonts w:ascii="Helvetica" w:hAnsi="Helvetica" w:cs="Helvetica"/>
+              <w:sz w:val="20"/>
+              <w:szCs w:val="20"/>
+            </w:rPr>
+            <w:t>, </w:t>
+          </w:r>
+          <w:r>
+            <w:rPr>
+              <w:rFonts w:ascii="Helvetica" w:hAnsi="Helvetica" w:cs="Helvetica"/>
+              <w:i/>
+              <w:iCs/>
+              <w:sz w:val="20"/>
+              <w:szCs w:val="20"/>
+              <w:bdr w:val="none" w:sz="0" w:space="0" w:color="auto" w:frame="1"/>
+            </w:rPr>
+            <w:t>27</w:t>
+          </w:r>
+          <w:r>
+            <w:rPr>
+              <w:rFonts w:ascii="Helvetica" w:hAnsi="Helvetica" w:cs="Helvetica"/>
+              <w:sz w:val="20"/>
+              <w:szCs w:val="20"/>
+            </w:rPr>
+            <w:t xml:space="preserve">(6), 525. </w:t>
+          </w:r>
+          <w:hyperlink r:id="rId10" w:history="1">
+            <w:r>
+              <w:rPr>
+                <w:rStyle w:val="Hyperlink"/>
+                <w:rFonts w:ascii="Helvetica" w:hAnsi="Helvetica" w:cs="Helvetica"/>
+                <w:color w:val="000000" w:themeColor="text1"/>
+                <w:sz w:val="20"/>
+                <w:szCs w:val="20"/>
+                <w:u w:val="none"/>
+              </w:rPr>
+              <w:t>https://doi.org/10.1016/S0895-6111(03)00042-9</w:t>
+            </w:r>
+          </w:hyperlink>
+        </w:p>
+        <w:p>
+          <w:pPr>
+            <w:rPr>
+              <w:rFonts w:ascii="Helvetica" w:hAnsi="Helvetica" w:cs="Helvetica"/>
+              <w:sz w:val="20"/>
+              <w:szCs w:val="20"/>
+            </w:rPr>
+          </w:pPr>
+          <w:bookmarkStart w:id="0" w:name="_GoBack"/>
+          <w:bookmarkEnd w:id="0"/>
         </w:p>
         <w:sdt>
           <w:sdtPr>
@@ -1476,7 +1710,15 @@
                   <w:rFonts w:eastAsia="Times New Roman" w:cstheme="minorHAnsi"/>
                   <w:shd w:val="clear" w:color="auto" w:fill="FFFFFF"/>
                 </w:rPr>
-                <w:t>, N., &amp; Falah, O. (2018). A comparative study between a virtual reality heart anatomy system and traditional medical teaching modalities.</w:t>
+                <w:t xml:space="preserve">, N., &amp; Falah, O. (2018). A comparative study between a virtual reality heart anatomy system and traditional </w:t>
+              </w:r>
+              <w:r>
+                <w:rPr>
+                  <w:rFonts w:eastAsia="Times New Roman" w:cstheme="minorHAnsi"/>
+                  <w:shd w:val="clear" w:color="auto" w:fill="FFFFFF"/>
+                </w:rPr>
+                <w:lastRenderedPageBreak/>
+                <w:t>medical teaching modalities.</w:t>
               </w:r>
               <w:r>
                 <w:rPr>
@@ -1512,7 +1754,6 @@
                 </w:rPr>
                 <w:t xml:space="preserve"> 1-6. </w:t>
               </w:r>
-              <w:proofErr w:type="spellStart"/>
               <w:proofErr w:type="gramStart"/>
               <w:r>
                 <w:rPr>
@@ -1529,23 +1770,14 @@
                 </w:rPr>
                 <w:t>:</w:t>
               </w:r>
-              <w:hyperlink r:id="rId10" w:history="1">
+              <w:hyperlink r:id="rId11" w:history="1">
                 <w:r>
                   <w:rPr>
                     <w:rFonts w:eastAsia="Times New Roman" w:cstheme="minorHAnsi"/>
                     <w:u w:val="single"/>
                     <w:shd w:val="clear" w:color="auto" w:fill="FFFFFF"/>
                   </w:rPr>
-                  <w:t>http</w:t>
-                </w:r>
-                <w:proofErr w:type="spellEnd"/>
-                <w:r>
-                  <w:rPr>
-                    <w:rFonts w:eastAsia="Times New Roman" w:cstheme="minorHAnsi"/>
-                    <w:u w:val="single"/>
-                    <w:shd w:val="clear" w:color="auto" w:fill="FFFFFF"/>
-                  </w:rPr>
-                  <w:t>://dx.doi.org/10.1007/s10055-018-0359-y</w:t>
+                  <w:t>http://dx.doi.org/10.1007/s10055-018-0359-y</w:t>
                 </w:r>
               </w:hyperlink>
             </w:p>
@@ -1598,29 +1830,7 @@
                   <w:szCs w:val="18"/>
                   <w:shd w:val="clear" w:color="auto" w:fill="FFFFFF"/>
                 </w:rPr>
-                <w:t xml:space="preserve">(4), 281-291. </w:t>
-              </w:r>
-              <w:proofErr w:type="spellStart"/>
-              <w:r>
-                <w:rPr>
-                  <w:rFonts w:ascii="Verdana" w:hAnsi="Verdana"/>
-                  <w:color w:val="555555"/>
-                  <w:sz w:val="18"/>
-                  <w:szCs w:val="18"/>
-                  <w:shd w:val="clear" w:color="auto" w:fill="FFFFFF"/>
-                </w:rPr>
-                <w:t>doi:http</w:t>
-              </w:r>
-              <w:proofErr w:type="spellEnd"/>
-              <w:r>
-                <w:rPr>
-                  <w:rFonts w:ascii="Verdana" w:hAnsi="Verdana"/>
-                  <w:color w:val="555555"/>
-                  <w:sz w:val="18"/>
-                  <w:szCs w:val="18"/>
-                  <w:shd w:val="clear" w:color="auto" w:fill="FFFFFF"/>
-                </w:rPr>
-                <w:t>://dx.doi.org.erl.lib.byu.edu/10.1007/s10055-008-0103-0</w:t>
+                <w:t>(4), 281-291. doi:http://dx.doi.org.erl.lib.byu.edu/10.1007/s10055-008-0103-0</w:t>
               </w:r>
             </w:p>
             <w:p>
@@ -1660,7 +1870,6 @@
                   <w:shd w:val="clear" w:color="auto" w:fill="FFFFFF"/>
                   <w:lang w:val="de-DE"/>
                 </w:rPr>
-                <w:lastRenderedPageBreak/>
                 <w:t xml:space="preserve">Weghorst, S., Seibel, E., Oppenheimer, P., Hoffman, H., Schowengerdt, B., &amp; Furness, T. A. (2008). </w:t>
               </w:r>
               <w:r>
@@ -1693,29 +1902,7 @@
                   <w:szCs w:val="18"/>
                   <w:shd w:val="clear" w:color="auto" w:fill="FFFFFF"/>
                 </w:rPr>
-                <w:t xml:space="preserve">(4), 201-214. </w:t>
-              </w:r>
-              <w:proofErr w:type="spellStart"/>
-              <w:r>
-                <w:rPr>
-                  <w:rFonts w:ascii="Verdana" w:hAnsi="Verdana"/>
-                  <w:color w:val="555555"/>
-                  <w:sz w:val="18"/>
-                  <w:szCs w:val="18"/>
-                  <w:shd w:val="clear" w:color="auto" w:fill="FFFFFF"/>
-                </w:rPr>
-                <w:t>doi:http</w:t>
-              </w:r>
-              <w:proofErr w:type="spellEnd"/>
-              <w:r>
-                <w:rPr>
-                  <w:rFonts w:ascii="Verdana" w:hAnsi="Verdana"/>
-                  <w:color w:val="555555"/>
-                  <w:sz w:val="18"/>
-                  <w:szCs w:val="18"/>
-                  <w:shd w:val="clear" w:color="auto" w:fill="FFFFFF"/>
-                </w:rPr>
-                <w:t>://dx.doi.org/10.1007/s10055-008-0107-9</w:t>
+                <w:t>(4), 201-214. doi:http://dx.doi.org/10.1007/s10055-008-0107-9</w:t>
               </w:r>
             </w:p>
             <w:p>
@@ -1803,7 +1990,7 @@
                 </w:rPr>
                 <w:t xml:space="preserve">(9), 63-64. Retrieved from </w:t>
               </w:r>
-              <w:hyperlink r:id="rId11" w:history="1">
+              <w:hyperlink r:id="rId12" w:history="1">
                 <w:r>
                   <w:rPr>
                     <w:rStyle w:val="Hyperlink"/>
@@ -3419,7 +3606,7 @@
                     </pic:cNvPicPr>
                   </pic:nvPicPr>
                   <pic:blipFill>
-                    <a:blip r:embed="rId12">
+                    <a:blip r:embed="rId13">
                       <a:extLst>
                         <a:ext uri="{28A0092B-C50C-407E-A947-70E740481C1C}">
                           <a14:useLocalDpi xmlns:a14="http://schemas.microsoft.com/office/drawing/2010/main" val="0"/>
@@ -3525,8 +3712,8 @@
       </w:r>
     </w:p>
     <w:sectPr>
-      <w:headerReference w:type="default" r:id="rId13"/>
-      <w:headerReference w:type="first" r:id="rId14"/>
+      <w:headerReference w:type="default" r:id="rId14"/>
+      <w:headerReference w:type="first" r:id="rId15"/>
       <w:footnotePr>
         <w:pos w:val="beneathText"/>
       </w:footnotePr>
@@ -3661,7 +3848,7 @@
             <w:rPr>
               <w:noProof/>
             </w:rPr>
-            <w:t>9</w:t>
+            <w:t>13</w:t>
           </w:r>
           <w:r>
             <w:rPr>
@@ -7629,6 +7816,13 @@
     <w:pitch w:val="variable"/>
     <w:sig w:usb0="A00006FF" w:usb1="4000205B" w:usb2="00000010" w:usb3="00000000" w:csb0="0000019F" w:csb1="00000000"/>
   </w:font>
+  <w:font w:name="Helvetica">
+    <w:panose1 w:val="020B0604020202020204"/>
+    <w:charset w:val="00"/>
+    <w:family w:val="swiss"/>
+    <w:pitch w:val="variable"/>
+    <w:sig w:usb0="E0002EFF" w:usb1="C000785B" w:usb2="00000009" w:usb3="00000000" w:csb0="000001FF" w:csb1="00000000"/>
+  </w:font>
   <w:font w:name="Calibri">
     <w:panose1 w:val="020F0502020204030204"/>
     <w:charset w:val="00"/>
@@ -7678,8 +7872,8 @@
     <w:rsidRoot w:val="00CD1971"/>
     <w:rsid w:val="000E2F71"/>
     <w:rsid w:val="006F6593"/>
+    <w:rsid w:val="009B4F9D"/>
     <w:rsid w:val="009F56FF"/>
-    <w:rsid w:val="00A97DE9"/>
     <w:rsid w:val="00C16AF6"/>
     <w:rsid w:val="00CD1971"/>
   </w:rsids>
@@ -8698,7 +8892,7 @@
 </file>
 
 <file path=customXml/itemProps2.xml><?xml version="1.0" encoding="utf-8"?>
-<ds:datastoreItem xmlns:ds="http://schemas.openxmlformats.org/officeDocument/2006/customXml" ds:itemID="{84A8F315-2106-4044-A11B-7EA67528FA36}">
+<ds:datastoreItem xmlns:ds="http://schemas.openxmlformats.org/officeDocument/2006/customXml" ds:itemID="{DD8C0130-892A-422A-A74F-1F7BB1D0B36F}">
   <ds:schemaRefs>
     <ds:schemaRef ds:uri="http://schemas.openxmlformats.org/officeDocument/2006/bibliography"/>
   </ds:schemaRefs>

--- a/Literary Review Draft1.docx
+++ b/Literary Review Draft1.docx
@@ -712,17 +712,17 @@
           <w:rFonts w:eastAsia="Times New Roman" w:cstheme="minorHAnsi"/>
           <w:shd w:val="clear" w:color="auto" w:fill="FFFFFF"/>
         </w:rPr>
-        <w:t xml:space="preserve">Zajtchuk and Satava (1997) explained that virtual reality allows surgeons to train on difficult procedures by performing the procedure on </w:t>
-      </w:r>
-      <w:proofErr w:type="gramStart"/>
+        <w:t>Zajtchuk and Satava (1997) explained that virtual reality allows surgeons to train on difficult procedures b</w:t>
+      </w:r>
       <w:r>
         <w:rPr>
           <w:rFonts w:eastAsia="Times New Roman" w:cstheme="minorHAnsi"/>
           <w:shd w:val="clear" w:color="auto" w:fill="FFFFFF"/>
         </w:rPr>
-        <w:t>an</w:t>
-      </w:r>
-      <w:proofErr w:type="gramEnd"/>
+        <w:t>y performing the procedure on a</w:t>
+      </w:r>
+      <w:bookmarkStart w:id="0" w:name="_GoBack"/>
+      <w:bookmarkEnd w:id="0"/>
       <w:r>
         <w:rPr>
           <w:rFonts w:eastAsia="Times New Roman" w:cstheme="minorHAnsi"/>
@@ -1643,8 +1643,6 @@
               <w:szCs w:val="20"/>
             </w:rPr>
           </w:pPr>
-          <w:bookmarkStart w:id="0" w:name="_GoBack"/>
-          <w:bookmarkEnd w:id="0"/>
         </w:p>
         <w:sdt>
           <w:sdtPr>
@@ -3848,7 +3846,7 @@
             <w:rPr>
               <w:noProof/>
             </w:rPr>
-            <w:t>13</w:t>
+            <w:t>16</w:t>
           </w:r>
           <w:r>
             <w:rPr>
@@ -7871,8 +7869,8 @@
   <w:rsids>
     <w:rsidRoot w:val="00CD1971"/>
     <w:rsid w:val="000E2F71"/>
+    <w:rsid w:val="00281970"/>
     <w:rsid w:val="006F6593"/>
-    <w:rsid w:val="009B4F9D"/>
     <w:rsid w:val="009F56FF"/>
     <w:rsid w:val="00C16AF6"/>
     <w:rsid w:val="00CD1971"/>
@@ -8892,7 +8890,7 @@
 </file>
 
 <file path=customXml/itemProps2.xml><?xml version="1.0" encoding="utf-8"?>
-<ds:datastoreItem xmlns:ds="http://schemas.openxmlformats.org/officeDocument/2006/customXml" ds:itemID="{DD8C0130-892A-422A-A74F-1F7BB1D0B36F}">
+<ds:datastoreItem xmlns:ds="http://schemas.openxmlformats.org/officeDocument/2006/customXml" ds:itemID="{9E8E6E3C-0A15-45BF-BBFF-07A69553D4C9}">
   <ds:schemaRefs>
     <ds:schemaRef ds:uri="http://schemas.openxmlformats.org/officeDocument/2006/bibliography"/>
   </ds:schemaRefs>

--- a/Literary Review Draft1.docx
+++ b/Literary Review Draft1.docx
@@ -1,6 +1,6 @@
 
 <file path=word/document.xml><?xml version="1.0" encoding="utf-8"?>
-<w:document xmlns:wpc="http://schemas.microsoft.com/office/word/2010/wordprocessingCanvas" xmlns:cx="http://schemas.microsoft.com/office/drawing/2014/chartex" xmlns:cx1="http://schemas.microsoft.com/office/drawing/2015/9/8/chartex" xmlns:mc="http://schemas.openxmlformats.org/markup-compatibility/2006" xmlns:o="urn:schemas-microsoft-com:office:office" xmlns:r="http://schemas.openxmlformats.org/officeDocument/2006/relationships" xmlns:m="http://schemas.openxmlformats.org/officeDocument/2006/math" xmlns:v="urn:schemas-microsoft-com:vml" xmlns:wp14="http://schemas.microsoft.com/office/word/2010/wordprocessingDrawing" xmlns:wp="http://schemas.openxmlformats.org/drawingml/2006/wordprocessingDrawing" xmlns:w10="urn:schemas-microsoft-com:office:word" xmlns:w="http://schemas.openxmlformats.org/wordprocessingml/2006/main" xmlns:w14="http://schemas.microsoft.com/office/word/2010/wordml" xmlns:w15="http://schemas.microsoft.com/office/word/2012/wordml" xmlns:w16se="http://schemas.microsoft.com/office/word/2015/wordml/symex" xmlns:wpg="http://schemas.microsoft.com/office/word/2010/wordprocessingGroup" xmlns:wpi="http://schemas.microsoft.com/office/word/2010/wordprocessingInk" xmlns:wne="http://schemas.microsoft.com/office/word/2006/wordml" xmlns:wps="http://schemas.microsoft.com/office/word/2010/wordprocessingShape" mc:Ignorable="w14 w15 w16se wp14">
+<w:document xmlns:wpc="http://schemas.microsoft.com/office/word/2010/wordprocessingCanvas" xmlns:cx="http://schemas.microsoft.com/office/drawing/2014/chartex" xmlns:cx1="http://schemas.microsoft.com/office/drawing/2015/9/8/chartex" xmlns:cx2="http://schemas.microsoft.com/office/drawing/2015/10/21/chartex" xmlns:cx3="http://schemas.microsoft.com/office/drawing/2016/5/9/chartex" xmlns:cx4="http://schemas.microsoft.com/office/drawing/2016/5/10/chartex" xmlns:cx5="http://schemas.microsoft.com/office/drawing/2016/5/11/chartex" xmlns:cx6="http://schemas.microsoft.com/office/drawing/2016/5/12/chartex" xmlns:cx7="http://schemas.microsoft.com/office/drawing/2016/5/13/chartex" xmlns:cx8="http://schemas.microsoft.com/office/drawing/2016/5/14/chartex" xmlns:mc="http://schemas.openxmlformats.org/markup-compatibility/2006" xmlns:aink="http://schemas.microsoft.com/office/drawing/2016/ink" xmlns:am3d="http://schemas.microsoft.com/office/drawing/2017/model3d" xmlns:o="urn:schemas-microsoft-com:office:office" xmlns:r="http://schemas.openxmlformats.org/officeDocument/2006/relationships" xmlns:m="http://schemas.openxmlformats.org/officeDocument/2006/math" xmlns:v="urn:schemas-microsoft-com:vml" xmlns:wp14="http://schemas.microsoft.com/office/word/2010/wordprocessingDrawing" xmlns:wp="http://schemas.openxmlformats.org/drawingml/2006/wordprocessingDrawing" xmlns:w10="urn:schemas-microsoft-com:office:word" xmlns:w="http://schemas.openxmlformats.org/wordprocessingml/2006/main" xmlns:w14="http://schemas.microsoft.com/office/word/2010/wordml" xmlns:w15="http://schemas.microsoft.com/office/word/2012/wordml" xmlns:w16cid="http://schemas.microsoft.com/office/word/2016/wordml/cid" xmlns:w16se="http://schemas.microsoft.com/office/word/2015/wordml/symex" xmlns:wpg="http://schemas.microsoft.com/office/word/2010/wordprocessingGroup" xmlns:wpi="http://schemas.microsoft.com/office/word/2010/wordprocessingInk" xmlns:wne="http://schemas.microsoft.com/office/word/2006/wordml" xmlns:wps="http://schemas.microsoft.com/office/word/2010/wordprocessingShape" mc:Ignorable="w14 w15 w16se w16cid wp14">
   <w:body>
     <w:p>
       <w:pPr>
@@ -65,60 +65,42 @@
         <w:t>Abstract</w:t>
       </w:r>
     </w:p>
-    <w:sdt>
-      <w:sdtPr>
-        <w:rPr>
-          <w:rFonts w:cstheme="minorHAnsi"/>
-        </w:rPr>
-        <w:alias w:val="Enter abstract content:"/>
-        <w:tag w:val="Enter abstract content:"/>
-        <w:id w:val="1605225004"/>
-        <w:placeholder>
-          <w:docPart w:val="65495C5D9D174B339BF5E0D08E334015"/>
-        </w:placeholder>
-        <w:temporary/>
-        <w:showingPlcHdr/>
-        <w15:appearance w15:val="hidden"/>
-      </w:sdtPr>
-      <w:sdtEndPr/>
-      <w:sdtContent>
-        <w:p>
-          <w:pPr>
-            <w:pStyle w:val="NoSpacing"/>
-            <w:rPr>
-              <w:rFonts w:cstheme="minorHAnsi"/>
-            </w:rPr>
-          </w:pPr>
-          <w:r>
-            <w:rPr>
-              <w:rFonts w:cstheme="minorHAnsi"/>
-            </w:rPr>
-            <w:t xml:space="preserve">The abstract should be one paragraph of between 150 and 250 words. It is not indented. Section titles, such as the word </w:t>
-          </w:r>
-          <w:r>
-            <w:rPr>
-              <w:rStyle w:val="Emphasis"/>
-              <w:rFonts w:cstheme="minorHAnsi"/>
-            </w:rPr>
-            <w:t>Abstract</w:t>
-          </w:r>
-          <w:r>
-            <w:rPr>
-              <w:rFonts w:cstheme="minorHAnsi"/>
-            </w:rPr>
-            <w:t xml:space="preserve"> above, are not considered headings so they don’t use bold heading format. Instead, use the Section Title style. This style automatically starts your section on a new page, so you don’t have to add page breaks. (To see your document with pagination, on the View tab, click Reading View.) Note that all text styles for this template are available on the Home tab of the ribbon, in the Styles gallery.</w:t>
-          </w:r>
-        </w:p>
-      </w:sdtContent>
-    </w:sdt>
     <w:p>
       <w:pPr>
+        <w:pStyle w:val="NoSpacing"/>
         <w:rPr>
           <w:rFonts w:cstheme="minorHAnsi"/>
         </w:rPr>
       </w:pPr>
       <w:r>
         <w:rPr>
+          <w:rFonts w:cstheme="minorHAnsi"/>
+        </w:rPr>
+        <w:t xml:space="preserve">This article discusses the many uses of virtual reality in the medical field.  It also goes over the results of experiments done to measures the effectiveness of virtual reality being used in the medical field.  Most of the experiments found that virtual reality brought great benefits to increasing the medical practice.  </w:t>
+      </w:r>
+      <w:r>
+        <w:rPr>
+          <w:rFonts w:cstheme="minorHAnsi"/>
+        </w:rPr>
+        <w:t xml:space="preserve">Haptic and other devices to increase realism are also discussed and how they contribute to experiments. </w:t>
+      </w:r>
+      <w:r>
+        <w:rPr>
+          <w:rFonts w:cstheme="minorHAnsi"/>
+        </w:rPr>
+        <w:t xml:space="preserve"> </w:t>
+      </w:r>
+      <w:bookmarkStart w:id="0" w:name="_GoBack"/>
+      <w:bookmarkEnd w:id="0"/>
+    </w:p>
+    <w:p>
+      <w:pPr>
+        <w:rPr>
+          <w:rFonts w:cstheme="minorHAnsi"/>
+        </w:rPr>
+      </w:pPr>
+      <w:r>
+        <w:rPr>
           <w:rStyle w:val="Emphasis"/>
           <w:rFonts w:cstheme="minorHAnsi"/>
         </w:rPr>
@@ -130,31 +112,100 @@
         </w:rPr>
         <w:t xml:space="preserve">: </w:t>
       </w:r>
-      <w:sdt>
-        <w:sdtPr>
+      <w:hyperlink r:id="rId9" w:history="1">
+        <w:r>
           <w:rPr>
-            <w:rFonts w:cstheme="minorHAnsi"/>
+            <w:rFonts w:asciiTheme="majorBidi" w:eastAsia="Times New Roman" w:hAnsiTheme="majorBidi" w:cstheme="majorBidi"/>
+            <w:color w:val="000000"/>
+            <w:shd w:val="clear" w:color="auto" w:fill="FFFFFF"/>
           </w:rPr>
-          <w:alias w:val="Enter keyword(s):"/>
-          <w:tag w:val="Enter keyword(s):"/>
-          <w:id w:val="1402711190"/>
-          <w:placeholder>
-            <w:docPart w:val="468254ED78DC46F69A2D50F07D6D27DC"/>
-          </w:placeholder>
-          <w:temporary/>
-          <w:showingPlcHdr/>
-          <w15:appearance w15:val="hidden"/>
-        </w:sdtPr>
-        <w:sdtEndPr/>
-        <w:sdtContent>
-          <w:r>
-            <w:rPr>
-              <w:rFonts w:cstheme="minorHAnsi"/>
-            </w:rPr>
-            <w:t>Add keywords here. To replace this (or any) tip text with your own, just select it and then start typing. Don’t include space to the right or left of the characters in your selection.</w:t>
-          </w:r>
-        </w:sdtContent>
-      </w:sdt>
+          <w:t>Medical education</w:t>
+        </w:r>
+      </w:hyperlink>
+      <w:r>
+        <w:rPr>
+          <w:rFonts w:asciiTheme="majorBidi" w:eastAsia="Times New Roman" w:hAnsiTheme="majorBidi" w:cstheme="majorBidi"/>
+          <w:color w:val="000000"/>
+          <w:shd w:val="clear" w:color="auto" w:fill="FFFFFF"/>
+        </w:rPr>
+        <w:t xml:space="preserve">; </w:t>
+      </w:r>
+      <w:hyperlink r:id="rId10" w:history="1">
+        <w:r>
+          <w:rPr>
+            <w:rFonts w:asciiTheme="majorBidi" w:eastAsia="Times New Roman" w:hAnsiTheme="majorBidi" w:cstheme="majorBidi"/>
+            <w:color w:val="000000"/>
+            <w:shd w:val="clear" w:color="auto" w:fill="FFFFFF"/>
+          </w:rPr>
+          <w:t>Virtual reality</w:t>
+        </w:r>
+      </w:hyperlink>
+      <w:r>
+        <w:rPr>
+          <w:rFonts w:asciiTheme="majorBidi" w:eastAsia="Times New Roman" w:hAnsiTheme="majorBidi" w:cstheme="majorBidi"/>
+          <w:color w:val="000000"/>
+          <w:shd w:val="clear" w:color="auto" w:fill="FFFFFF"/>
+        </w:rPr>
+        <w:t>; Anatomy</w:t>
+      </w:r>
+      <w:r>
+        <w:rPr>
+          <w:rFonts w:asciiTheme="majorBidi" w:eastAsia="Times New Roman" w:hAnsiTheme="majorBidi" w:cstheme="majorBidi"/>
+          <w:color w:val="000000"/>
+          <w:shd w:val="clear" w:color="auto" w:fill="FFFFFF"/>
+        </w:rPr>
+        <w:t xml:space="preserve">; </w:t>
+      </w:r>
+      <w:r>
+        <w:rPr>
+          <w:rFonts w:asciiTheme="majorBidi" w:hAnsiTheme="majorBidi" w:cstheme="majorBidi"/>
+        </w:rPr>
+        <w:t>Serious games</w:t>
+      </w:r>
+      <w:r>
+        <w:rPr>
+          <w:rFonts w:asciiTheme="majorBidi" w:hAnsiTheme="majorBidi" w:cstheme="majorBidi"/>
+        </w:rPr>
+        <w:t>;</w:t>
+      </w:r>
+      <w:r>
+        <w:rPr>
+          <w:rFonts w:asciiTheme="majorBidi" w:hAnsiTheme="majorBidi" w:cstheme="majorBidi"/>
+        </w:rPr>
+        <w:t xml:space="preserve"> Natural interfaces</w:t>
+      </w:r>
+      <w:r>
+        <w:rPr>
+          <w:rFonts w:asciiTheme="majorBidi" w:hAnsiTheme="majorBidi" w:cstheme="majorBidi"/>
+        </w:rPr>
+        <w:t>;</w:t>
+      </w:r>
+      <w:r>
+        <w:rPr>
+          <w:rFonts w:asciiTheme="majorBidi" w:hAnsiTheme="majorBidi" w:cstheme="majorBidi"/>
+        </w:rPr>
+        <w:t xml:space="preserve"> Medical operators training</w:t>
+      </w:r>
+      <w:r>
+        <w:rPr>
+          <w:rFonts w:asciiTheme="majorBidi" w:hAnsiTheme="majorBidi" w:cstheme="majorBidi"/>
+        </w:rPr>
+        <w:t xml:space="preserve">; Haptic systems; computers; VR; augmented reality; patient care; </w:t>
+      </w:r>
+      <w:proofErr w:type="spellStart"/>
+      <w:r>
+        <w:rPr>
+          <w:rFonts w:asciiTheme="majorBidi" w:hAnsiTheme="majorBidi" w:cstheme="majorBidi"/>
+        </w:rPr>
+        <w:t>dataGlove</w:t>
+      </w:r>
+      <w:proofErr w:type="spellEnd"/>
+      <w:r>
+        <w:rPr>
+          <w:rFonts w:asciiTheme="majorBidi" w:hAnsiTheme="majorBidi" w:cstheme="majorBidi"/>
+        </w:rPr>
+        <w:t>.</w:t>
+      </w:r>
     </w:p>
     <w:p>
       <w:pPr>
@@ -173,9 +224,10 @@
     </w:p>
     <w:p>
       <w:pPr>
-        <w:rPr>
-          <w:rFonts w:asciiTheme="minorBidi" w:eastAsia="Times New Roman" w:hAnsiTheme="minorBidi"/>
-          <w:color w:val="00B050"/>
+        <w:ind w:firstLine="0"/>
+        <w:rPr>
+          <w:rFonts w:cstheme="minorHAnsi"/>
+          <w:shd w:val="clear" w:color="auto" w:fill="FFFFFF"/>
         </w:rPr>
       </w:pPr>
       <w:r>
@@ -186,29 +238,152 @@
       </w:r>
       <w:r>
         <w:rPr>
-          <w:rFonts w:asciiTheme="minorBidi" w:hAnsiTheme="minorBidi"/>
+          <w:rFonts w:cstheme="minorHAnsi"/>
           <w:shd w:val="clear" w:color="auto" w:fill="FFFFFF"/>
         </w:rPr>
         <w:t xml:space="preserve">This review covers what work has been done with virtual reality to improve medical education and medical practice.  This review provides researchers with a quick summary of the many uses and effectiveness that virtual reality provides.  Effective uses have been found in teaching anatomy, emergency medical training, medical device assembly training, surgical training, and therapy sessions, helping the handicapped, pain reduction and surgery.  This summary of information can help medical schools, hospitals, research labs and clinics know how to make advancements in their fields with virtual reality.  </w:t>
       </w:r>
       <w:r>
         <w:rPr>
-          <w:rFonts w:asciiTheme="minorBidi" w:eastAsia="Times New Roman" w:hAnsiTheme="minorBidi"/>
-          <w:shd w:val="clear" w:color="auto" w:fill="FFFFFF"/>
-        </w:rPr>
-        <w:t xml:space="preserve">Zajtchuk and Satava (1997) claimed more than 20 years ago that Virtual reality is being used to enhance medicine in many ways.  Virtual reality technology has advanced in the last 20 years by using stronger computers and algorithms to produce realistic imagery and haptic sensory.  </w:t>
-      </w:r>
-      <w:r>
-        <w:rPr>
-          <w:rFonts w:asciiTheme="minorBidi" w:eastAsia="Times New Roman" w:hAnsiTheme="minorBidi"/>
-        </w:rPr>
-        <w:t xml:space="preserve">This article will first cover the many ways virtual reality is being used in education and its effectiveness.  Then it will go over how it is being used in medical practice and its effectiveness. It will then conclude by comparing the general advantages of virtual reality found by each article in this review.   </w:t>
+          <w:rFonts w:eastAsia="Times New Roman" w:cstheme="minorHAnsi"/>
+          <w:shd w:val="clear" w:color="auto" w:fill="FFFFFF"/>
+        </w:rPr>
+        <w:t>Zajtchuk and Satava (1997) claimed more than 20 years ago that Virtual reality is being used to enhance medicine in many ways.</w:t>
+      </w:r>
+      <w:r>
+        <w:rPr>
+          <w:rFonts w:eastAsia="Times New Roman" w:cstheme="minorHAnsi"/>
+          <w:shd w:val="clear" w:color="auto" w:fill="FFFFFF"/>
+        </w:rPr>
+        <w:t xml:space="preserve"> </w:t>
+      </w:r>
+      <w:r>
+        <w:rPr>
+          <w:rFonts w:cstheme="minorHAnsi"/>
+          <w:shd w:val="clear" w:color="auto" w:fill="FFFFFF"/>
+        </w:rPr>
+        <w:t>Scerbo et al. (2006) found in their research that the first virtual reality medical simulator was completed in the 1990s.  Soon after, virtual system</w:t>
+      </w:r>
+      <w:r>
+        <w:rPr>
+          <w:rFonts w:cstheme="minorHAnsi"/>
+          <w:shd w:val="clear" w:color="auto" w:fill="FFFFFF"/>
+        </w:rPr>
+        <w:t>s</w:t>
+      </w:r>
+      <w:r>
+        <w:rPr>
+          <w:rFonts w:cstheme="minorHAnsi"/>
+          <w:shd w:val="clear" w:color="auto" w:fill="FFFFFF"/>
+        </w:rPr>
+        <w:t xml:space="preserve"> were able to simulate specific operations such as knee, eye, and sinus surgery.</w:t>
+      </w:r>
+      <w:r>
+        <w:rPr>
+          <w:rFonts w:eastAsia="Times New Roman" w:cstheme="minorHAnsi"/>
+          <w:shd w:val="clear" w:color="auto" w:fill="FFFFFF"/>
+        </w:rPr>
+        <w:t xml:space="preserve"> </w:t>
+      </w:r>
+      <w:r>
+        <w:rPr>
+          <w:rFonts w:eastAsia="Times New Roman" w:cstheme="minorHAnsi"/>
+          <w:shd w:val="clear" w:color="auto" w:fill="FFFFFF"/>
+        </w:rPr>
+        <w:t xml:space="preserve"> </w:t>
+      </w:r>
+      <w:r>
+        <w:rPr>
+          <w:rFonts w:eastAsia="Times New Roman" w:cstheme="minorHAnsi"/>
+          <w:shd w:val="clear" w:color="auto" w:fill="FFFFFF"/>
+        </w:rPr>
+        <w:t>Virtual reality technology has advanced in the last 20 years by using stronger computers and algorithms to produce realistic imagery and haptic sensory.</w:t>
+      </w:r>
+      <w:r>
+        <w:rPr>
+          <w:rFonts w:eastAsia="Times New Roman" w:cstheme="minorHAnsi"/>
+          <w:shd w:val="clear" w:color="auto" w:fill="FFFFFF"/>
+        </w:rPr>
+        <w:t xml:space="preserve">  </w:t>
+      </w:r>
+      <w:r>
+        <w:rPr>
+          <w:rFonts w:cstheme="minorHAnsi"/>
+          <w:shd w:val="clear" w:color="auto" w:fill="FFFFFF"/>
+        </w:rPr>
+        <w:t xml:space="preserve">Holland et al. (2004) also use haptic to create an artificial back to see if they could have it produce the forces </w:t>
+      </w:r>
+      <w:r>
+        <w:rPr>
+          <w:rFonts w:cstheme="minorHAnsi"/>
+          <w:shd w:val="clear" w:color="auto" w:fill="FFFFFF"/>
+        </w:rPr>
+        <w:t>like</w:t>
+      </w:r>
+      <w:r>
+        <w:rPr>
+          <w:rFonts w:cstheme="minorHAnsi"/>
+          <w:shd w:val="clear" w:color="auto" w:fill="FFFFFF"/>
+        </w:rPr>
+        <w:t xml:space="preserve"> a rea</w:t>
+      </w:r>
+      <w:r>
+        <w:rPr>
+          <w:rFonts w:cstheme="minorHAnsi"/>
+          <w:shd w:val="clear" w:color="auto" w:fill="FFFFFF"/>
+        </w:rPr>
+        <w:t xml:space="preserve">l back for diagnostic purposes.  </w:t>
+      </w:r>
+      <w:r>
+        <w:rPr>
+          <w:rFonts w:eastAsia="Times New Roman" w:cstheme="minorHAnsi"/>
+        </w:rPr>
+        <w:t>This article will first cove</w:t>
+      </w:r>
+      <w:r>
+        <w:rPr>
+          <w:rFonts w:eastAsia="Times New Roman" w:cstheme="minorHAnsi"/>
+        </w:rPr>
+        <w:t xml:space="preserve">r the many ways </w:t>
+      </w:r>
+      <w:proofErr w:type="spellStart"/>
+      <w:r>
+        <w:rPr>
+          <w:rFonts w:eastAsia="Times New Roman" w:cstheme="minorHAnsi"/>
+        </w:rPr>
+        <w:t>virt</w:t>
+      </w:r>
+      <w:r>
+        <w:rPr>
+          <w:rFonts w:eastAsia="Times New Roman" w:cstheme="minorHAnsi"/>
+        </w:rPr>
+        <w:t>al</w:t>
+      </w:r>
+      <w:proofErr w:type="spellEnd"/>
+      <w:r>
+        <w:rPr>
+          <w:rFonts w:eastAsia="Times New Roman" w:cstheme="minorHAnsi"/>
+        </w:rPr>
+        <w:t xml:space="preserve"> reality is being used in education and </w:t>
+      </w:r>
+      <w:r>
+        <w:rPr>
+          <w:rFonts w:eastAsia="Times New Roman" w:cstheme="minorHAnsi"/>
+        </w:rPr>
+        <w:t>its effectiveness</w:t>
+      </w:r>
+      <w:r>
+        <w:rPr>
+          <w:rFonts w:eastAsia="Times New Roman" w:cstheme="minorHAnsi"/>
+        </w:rPr>
+        <w:t xml:space="preserve">.  Then it will go over how it is being used in medical practice and its effectiveness. It will then conclude by comparing the general advantages of virtual reality found by each article in this review.   </w:t>
       </w:r>
     </w:p>
     <w:p>
       <w:pPr>
         <w:rPr>
           <w:rFonts w:cstheme="minorHAnsi"/>
+          <w:shd w:val="clear" w:color="auto" w:fill="FFFFFF"/>
         </w:rPr>
       </w:pPr>
     </w:p>
@@ -229,26 +404,34 @@
     <w:p>
       <w:pPr>
         <w:rPr>
+          <w:rFonts w:cstheme="minorHAnsi"/>
+          <w:shd w:val="clear" w:color="auto" w:fill="FFFFFF"/>
+        </w:rPr>
+      </w:pPr>
+      <w:r>
+        <w:rPr>
+          <w:rFonts w:cstheme="minorHAnsi"/>
+        </w:rPr>
+        <w:t xml:space="preserve">Virtual medical education has the potential to be used anywhere in the world, by anyone, and at any time said </w:t>
+      </w:r>
+      <w:r>
+        <w:rPr>
           <w:rFonts w:eastAsia="Times New Roman" w:cstheme="minorHAnsi"/>
         </w:rPr>
-      </w:pPr>
-      <w:r>
-        <w:rPr>
-          <w:rFonts w:cstheme="minorHAnsi"/>
-        </w:rPr>
-        <w:t xml:space="preserve">Virtual medical education has the potential to be used anywhere in the world, by anyone, and at any time said </w:t>
+        <w:t>Zajtchuk and Satava (1997).</w:t>
       </w:r>
       <w:r>
         <w:rPr>
           <w:rFonts w:eastAsia="Times New Roman" w:cstheme="minorHAnsi"/>
         </w:rPr>
-        <w:t>Zajtchuk and Satava (1997).</w:t>
+        <w:t xml:space="preserve">  Salsabeel et al. (2018) also reasoned that medical students need to develop clinical skills before dealing with real patients.  Students can </w:t>
       </w:r>
       <w:r>
         <w:rPr>
           <w:rFonts w:eastAsia="Times New Roman" w:cstheme="minorHAnsi"/>
         </w:rPr>
-        <w:t xml:space="preserve">  Salsabeel et al. (2018) also reasoned that medical students need to develop clinical skills before dealing with real patients.  Students can develop skills without the risk of harming a patient by working with artificial models.  However, the current models need to be updated due to the changing complexities of Medical knowledge and student demand for modern teaching</w:t>
+        <w:lastRenderedPageBreak/>
+        <w:t>develop skills without the risk of harming a patient by working with artificial models.  However, the current models need to be updated due to the changing complexities of Medical knowledge and student demand for modern teaching</w:t>
       </w:r>
       <w:r>
         <w:rPr>
@@ -260,14 +443,54 @@
         <w:rPr>
           <w:rFonts w:eastAsia="Times New Roman" w:cstheme="minorHAnsi"/>
         </w:rPr>
-        <w:t xml:space="preserve">  Salsabeel et al. (2018) also </w:t>
+        <w:t xml:space="preserve">  Salsabeel et al. (2018) also explained that minimizing errors in medical learning is crucial for patient safety.  Virtual reality provides a way to measure learning outcomes to ensure students are ready to perform on real patients.</w:t>
       </w:r>
       <w:r>
         <w:rPr>
           <w:rFonts w:eastAsia="Times New Roman" w:cstheme="minorHAnsi"/>
         </w:rPr>
-        <w:lastRenderedPageBreak/>
-        <w:t xml:space="preserve">explained that minimizing errors in medical learning is crucial for patient safety.  Virtual reality provides a way to measure learning outcomes to ensure students are ready to perform on real patients.  </w:t>
+        <w:t xml:space="preserve">  </w:t>
+      </w:r>
+      <w:r>
+        <w:rPr>
+          <w:rFonts w:cstheme="minorHAnsi"/>
+        </w:rPr>
+        <w:t xml:space="preserve">Djukic et al. (2013) </w:t>
+      </w:r>
+      <w:r>
+        <w:rPr>
+          <w:rFonts w:cstheme="minorHAnsi"/>
+          <w:shd w:val="clear" w:color="auto" w:fill="FFFFFF"/>
+        </w:rPr>
+        <w:t>believes the current education model can be drastically improved b</w:t>
+      </w:r>
+      <w:r>
+        <w:rPr>
+          <w:rFonts w:cstheme="minorHAnsi"/>
+          <w:shd w:val="clear" w:color="auto" w:fill="FFFFFF"/>
+        </w:rPr>
+        <w:t>y virtual reality technologies.</w:t>
+      </w:r>
+      <w:r>
+        <w:rPr>
+          <w:rFonts w:cstheme="minorHAnsi"/>
+          <w:shd w:val="clear" w:color="auto" w:fill="FFFFFF"/>
+        </w:rPr>
+        <w:t xml:space="preserve">  </w:t>
+      </w:r>
+      <w:r>
+        <w:rPr>
+          <w:rFonts w:cstheme="minorHAnsi"/>
+          <w:shd w:val="clear" w:color="auto" w:fill="FFFFFF"/>
+        </w:rPr>
+        <w:t xml:space="preserve">Scerbo et al. (2006) agree with many of the researcher in this article that medical training is out of date and better training can be </w:t>
+      </w:r>
+      <w:r>
+        <w:rPr>
+          <w:rFonts w:cstheme="minorHAnsi"/>
+          <w:shd w:val="clear" w:color="auto" w:fill="FFFFFF"/>
+        </w:rPr>
+        <w:t xml:space="preserve">found through virtual reality.  </w:t>
       </w:r>
       <w:r>
         <w:rPr>
@@ -354,7 +577,35 @@
         <w:rPr>
           <w:rFonts w:eastAsia="Times New Roman" w:cstheme="minorHAnsi"/>
         </w:rPr>
-        <w:t xml:space="preserve"> al. (2018) allowed students to interact with a realistic looking three-dimensional model of a heart in virtual reality. Students were able to dissect and explore different parts of the heart and access description about those parts.  These student also used the traditional method for learning about the heart so they would be able to compare the experience.  After the student finished the run through, they were given a questionnaire to assess their experience.  Twenty three of the questions asked the student to assess their experience with the physical model and twenty three other questions asked them to assess their experience with the virtual model.</w:t>
+        <w:t xml:space="preserve"> al. (2018) allowed students to interact with a realistic looking three-dimensional model of a heart in virtual reality. Students were able to dissect and explore different parts of the heart and access description about those parts.  </w:t>
+      </w:r>
+      <w:proofErr w:type="gramStart"/>
+      <w:r>
+        <w:rPr>
+          <w:rFonts w:eastAsia="Times New Roman" w:cstheme="minorHAnsi"/>
+        </w:rPr>
+        <w:t>These student</w:t>
+      </w:r>
+      <w:proofErr w:type="gramEnd"/>
+      <w:r>
+        <w:rPr>
+          <w:rFonts w:eastAsia="Times New Roman" w:cstheme="minorHAnsi"/>
+        </w:rPr>
+        <w:t xml:space="preserve"> also used the traditional method for learning about the heart so they would be able to compare the experience.  After the student finished the run through, they were given a questionnaire to assess their experience.  </w:t>
+      </w:r>
+      <w:proofErr w:type="gramStart"/>
+      <w:r>
+        <w:rPr>
+          <w:rFonts w:eastAsia="Times New Roman" w:cstheme="minorHAnsi"/>
+        </w:rPr>
+        <w:t>Twenty three</w:t>
+      </w:r>
+      <w:proofErr w:type="gramEnd"/>
+      <w:r>
+        <w:rPr>
+          <w:rFonts w:eastAsia="Times New Roman" w:cstheme="minorHAnsi"/>
+        </w:rPr>
+        <w:t xml:space="preserve"> of the questions asked the student to assess their experience with the physical model and twenty three other questions asked them to assess their experience with the virtual model.</w:t>
       </w:r>
     </w:p>
     <w:p>
@@ -369,6 +620,7 @@
           <w:rFonts w:eastAsia="Times New Roman" w:cstheme="minorHAnsi"/>
           <w:shd w:val="clear" w:color="auto" w:fill="FFFFFF"/>
         </w:rPr>
+        <w:lastRenderedPageBreak/>
         <w:t xml:space="preserve">Another study conducted by </w:t>
       </w:r>
       <w:r>
@@ -418,15 +670,7 @@
           <w:rFonts w:eastAsia="Times New Roman" w:cstheme="minorHAnsi"/>
           <w:shd w:val="clear" w:color="auto" w:fill="FFFFFF"/>
         </w:rPr>
-        <w:t xml:space="preserve"> could navigate the same model but in a two-dimensional environment.  The third group was a control group allowed to explore a virtual sea world.  Participants were given 150 seconds to navigate </w:t>
-      </w:r>
-      <w:r>
-        <w:rPr>
-          <w:rFonts w:eastAsia="Times New Roman" w:cstheme="minorHAnsi"/>
-          <w:shd w:val="clear" w:color="auto" w:fill="FFFFFF"/>
-        </w:rPr>
-        <w:lastRenderedPageBreak/>
-        <w:t>their environment.  Participants were then given a test to assess their ability to identify cross sections of the neck.</w:t>
+        <w:t xml:space="preserve"> could navigate the same model but in a two-dimensional environment.  The third group was a control group allowed to explore a virtual sea world.  Participants were given 150 seconds to navigate their environment.  Participants were then given a test to assess their ability to identify cross sections of the neck.</w:t>
       </w:r>
     </w:p>
     <w:p>
@@ -490,6 +734,157 @@
           <w:shd w:val="clear" w:color="auto" w:fill="FFFFFF"/>
         </w:rPr>
         <w:t xml:space="preserve">.   </w:t>
+      </w:r>
+    </w:p>
+    <w:p>
+      <w:pPr>
+        <w:ind w:firstLine="0"/>
+        <w:rPr>
+          <w:rFonts w:eastAsia="Times New Roman" w:cstheme="minorHAnsi"/>
+          <w:b/>
+          <w:shd w:val="clear" w:color="auto" w:fill="FFFFFF"/>
+        </w:rPr>
+      </w:pPr>
+      <w:r>
+        <w:rPr>
+          <w:rFonts w:eastAsia="Times New Roman" w:cstheme="minorHAnsi"/>
+          <w:b/>
+          <w:shd w:val="clear" w:color="auto" w:fill="FFFFFF"/>
+        </w:rPr>
+        <w:t>Patient care</w:t>
+      </w:r>
+    </w:p>
+    <w:p>
+      <w:pPr>
+        <w:rPr>
+          <w:rFonts w:cstheme="minorHAnsi"/>
+          <w:shd w:val="clear" w:color="auto" w:fill="FFFFFF"/>
+        </w:rPr>
+      </w:pPr>
+      <w:r>
+        <w:rPr>
+          <w:rFonts w:cstheme="minorHAnsi"/>
+          <w:shd w:val="clear" w:color="auto" w:fill="FFFFFF"/>
+        </w:rPr>
+        <w:t>Dyer et al. (2018) created a virtual reality simulation that gave the user the feeling of being a person with age related problems.  They hoped this would help user develop empathy towards those with these disabilities.  Participants experience conditions such as bad vision and hearing loss. Results showed that participants felt more empathy towards older people with these symptoms by the end of the experiment.  They concluded that virtual reality can be used to increase patient care by help participants develop empathy for different disabilities.</w:t>
+      </w:r>
+    </w:p>
+    <w:p>
+      <w:pPr>
+        <w:ind w:firstLine="0"/>
+        <w:rPr>
+          <w:rFonts w:cstheme="minorHAnsi"/>
+          <w:b/>
+          <w:shd w:val="clear" w:color="auto" w:fill="FFFFFF"/>
+        </w:rPr>
+      </w:pPr>
+      <w:r>
+        <w:rPr>
+          <w:rFonts w:cstheme="minorHAnsi"/>
+          <w:b/>
+          <w:shd w:val="clear" w:color="auto" w:fill="FFFFFF"/>
+        </w:rPr>
+        <w:t xml:space="preserve">Phlebotomy training </w:t>
+      </w:r>
+      <w:r>
+        <w:rPr>
+          <w:rFonts w:cstheme="minorHAnsi"/>
+          <w:b/>
+          <w:shd w:val="clear" w:color="auto" w:fill="FFFFFF"/>
+        </w:rPr>
+        <w:t xml:space="preserve">    </w:t>
+      </w:r>
+    </w:p>
+    <w:p>
+      <w:pPr>
+        <w:rPr>
+          <w:rFonts w:cstheme="minorHAnsi"/>
+          <w:shd w:val="clear" w:color="auto" w:fill="FFFFFF"/>
+        </w:rPr>
+      </w:pPr>
+      <w:r>
+        <w:rPr>
+          <w:rFonts w:cstheme="minorHAnsi"/>
+          <w:shd w:val="clear" w:color="auto" w:fill="FFFFFF"/>
+        </w:rPr>
+        <w:lastRenderedPageBreak/>
+        <w:t>Scerbo et al. (2006) test</w:t>
+      </w:r>
+      <w:r>
+        <w:rPr>
+          <w:rFonts w:cstheme="minorHAnsi"/>
+          <w:shd w:val="clear" w:color="auto" w:fill="FFFFFF"/>
+        </w:rPr>
+        <w:t>ed</w:t>
+      </w:r>
+      <w:r>
+        <w:rPr>
+          <w:rFonts w:cstheme="minorHAnsi"/>
+          <w:shd w:val="clear" w:color="auto" w:fill="FFFFFF"/>
+        </w:rPr>
+        <w:t xml:space="preserve"> a virtual system for practicing drawing blood with a needle(phlebotomy) called CathSim.</w:t>
+      </w:r>
+      <w:r>
+        <w:rPr>
+          <w:rFonts w:cstheme="minorHAnsi"/>
+          <w:shd w:val="clear" w:color="auto" w:fill="FFFFFF"/>
+        </w:rPr>
+        <w:t xml:space="preserve">  </w:t>
+      </w:r>
+      <w:r>
+        <w:rPr>
+          <w:rFonts w:cstheme="minorHAnsi"/>
+          <w:shd w:val="clear" w:color="auto" w:fill="FFFFFF"/>
+        </w:rPr>
+        <w:t>Haptic interfaces provided the ability for users to feel objects in the virtual world because of force feedback devices.  Haptic devices provide more realistic training for virtual reality.</w:t>
+      </w:r>
+      <w:r>
+        <w:rPr>
+          <w:rFonts w:cstheme="minorHAnsi"/>
+          <w:shd w:val="clear" w:color="auto" w:fill="FFFFFF"/>
+        </w:rPr>
+        <w:t xml:space="preserve">  The CathSim system uses haptic sensors to produce the force feedback needed to simulate sticking a needle into an arm.  The system also provides users with multiple circumstances as well as immediate feedback on their performance.  There is no current standard of skill tested for phlebotomy which has led to many injuries. Test were performed between the traditional method of practicing on plastic simulated limbs and the virtual method.  However, those that trained on the plastic limb had a higher skill rating than those that used the virtual model.  However, this could be due to both groups being tested on simulated plastic limbs which would give the group that work with the plastic limbs and advantage. The research still believe virtual reality could bring great benefits as fidelity increases.      </w:t>
+      </w:r>
+    </w:p>
+    <w:p>
+      <w:pPr>
+        <w:ind w:firstLine="0"/>
+        <w:rPr>
+          <w:rFonts w:cstheme="minorHAnsi"/>
+          <w:b/>
+          <w:shd w:val="clear" w:color="auto" w:fill="FFFFFF"/>
+        </w:rPr>
+      </w:pPr>
+      <w:r>
+        <w:rPr>
+          <w:rFonts w:cstheme="minorHAnsi"/>
+          <w:b/>
+          <w:shd w:val="clear" w:color="auto" w:fill="FFFFFF"/>
+        </w:rPr>
+        <w:t>Nasogastric tube placement</w:t>
+      </w:r>
+      <w:r>
+        <w:rPr>
+          <w:rFonts w:cstheme="minorHAnsi"/>
+          <w:b/>
+          <w:shd w:val="clear" w:color="auto" w:fill="FFFFFF"/>
+        </w:rPr>
+        <w:t xml:space="preserve">  </w:t>
+      </w:r>
+    </w:p>
+    <w:p>
+      <w:pPr>
+        <w:rPr>
+          <w:rFonts w:cstheme="minorHAnsi"/>
+          <w:shd w:val="clear" w:color="auto" w:fill="FFFFFF"/>
+        </w:rPr>
+      </w:pPr>
+      <w:r>
+        <w:rPr>
+          <w:rFonts w:cstheme="minorHAnsi"/>
+          <w:shd w:val="clear" w:color="auto" w:fill="FFFFFF"/>
+        </w:rPr>
+        <w:t xml:space="preserve">Choi et al. (2015) explained Nasogastric tube placement or inserting a plastic tube into the body for feeding or drainage, is an important medical skill.  So, they created a virtual training to help teach this skill. Professional nurses assessed the training and found it realistic.  </w:t>
       </w:r>
     </w:p>
     <w:p>
@@ -560,7 +955,15 @@
           <w:rFonts w:cstheme="minorHAnsi"/>
           <w:shd w:val="clear" w:color="auto" w:fill="FFFFFF"/>
         </w:rPr>
-        <w:t xml:space="preserve">  Found not as real.  EMERGENZA uses the KinectTM SDK to track participant body movements.  However, the KinectTM SDK system was not accurate in tracking hand positions.  The team found using a temporal Kalman filter increased tracking accuracy to basically 100%.</w:t>
+        <w:t xml:space="preserve">  Found not as real.  EMERGENZA uses the KinectTM SDK to track participant body movements.  However, the KinectTM SDK system was not accurate in tracking </w:t>
+      </w:r>
+      <w:r>
+        <w:rPr>
+          <w:rFonts w:cstheme="minorHAnsi"/>
+          <w:shd w:val="clear" w:color="auto" w:fill="FFFFFF"/>
+        </w:rPr>
+        <w:lastRenderedPageBreak/>
+        <w:t>hand positions.  The team found using a temporal Kalman filter increased tracking accuracy to basically 100%.</w:t>
       </w:r>
       <w:r>
         <w:rPr>
@@ -610,15 +1013,7 @@
           <w:rFonts w:eastAsia="Times New Roman" w:cstheme="minorHAnsi"/>
           <w:shd w:val="clear" w:color="auto" w:fill="FFFFFF"/>
         </w:rPr>
-        <w:t xml:space="preserve">Ho, Wong, Chua, and Chee-Kong (2018) indicated that putting together hybrid medical devices is difficult and time consuming.  Current training methods require an experienced instructor, long class room hours, and high training costs.  To reduce costs, trainees share work </w:t>
-      </w:r>
-      <w:r>
-        <w:rPr>
-          <w:rFonts w:eastAsia="Times New Roman" w:cstheme="minorHAnsi"/>
-          <w:shd w:val="clear" w:color="auto" w:fill="FFFFFF"/>
-        </w:rPr>
-        <w:lastRenderedPageBreak/>
-        <w:t>cell with actual workers</w:t>
+        <w:t>Ho, Wong, Chua, and Chee-Kong (2018) indicated that putting together hybrid medical devices is difficult and time consuming.  Current training methods require an experienced instructor, long class room hours, and high training costs.  To reduce costs, trainees share work cell with actual workers</w:t>
       </w:r>
       <w:r>
         <w:rPr>
@@ -691,74 +1086,300 @@
     </w:p>
     <w:p>
       <w:pPr>
-        <w:spacing w:after="240"/>
-        <w:ind w:firstLine="0"/>
+        <w:rPr>
+          <w:rFonts w:cstheme="minorHAnsi"/>
+          <w:shd w:val="clear" w:color="auto" w:fill="FFFFFF"/>
+        </w:rPr>
+      </w:pPr>
+      <w:r>
         <w:rPr>
           <w:rFonts w:eastAsia="Times New Roman" w:cstheme="minorHAnsi"/>
           <w:b/>
           <w:bCs/>
         </w:rPr>
-      </w:pPr>
+        <w:tab/>
+      </w:r>
       <w:r>
         <w:rPr>
           <w:rFonts w:eastAsia="Times New Roman" w:cstheme="minorHAnsi"/>
-          <w:b/>
-          <w:bCs/>
-        </w:rPr>
-        <w:tab/>
+          <w:shd w:val="clear" w:color="auto" w:fill="FFFFFF"/>
+        </w:rPr>
+        <w:t>Zajtchuk and Satava (1997) explained that virtual reality allows surgeons to train on difficult procedures b</w:t>
       </w:r>
       <w:r>
         <w:rPr>
           <w:rFonts w:eastAsia="Times New Roman" w:cstheme="minorHAnsi"/>
           <w:shd w:val="clear" w:color="auto" w:fill="FFFFFF"/>
         </w:rPr>
-        <w:t>Zajtchuk and Satava (1997) explained that virtual reality allows surgeons to train on difficult procedures b</w:t>
+        <w:t>y performing the procedure on a</w:t>
       </w:r>
       <w:r>
         <w:rPr>
           <w:rFonts w:eastAsia="Times New Roman" w:cstheme="minorHAnsi"/>
           <w:shd w:val="clear" w:color="auto" w:fill="FFFFFF"/>
         </w:rPr>
-        <w:t>y performing the procedure on a</w:t>
-      </w:r>
-      <w:bookmarkStart w:id="0" w:name="_GoBack"/>
-      <w:bookmarkEnd w:id="0"/>
+        <w:t xml:space="preserve"> virtual organ that move, behave and feel like real organs.  They only say that they do not currently look like real organs. </w:t>
+      </w:r>
       <w:r>
         <w:rPr>
           <w:rFonts w:eastAsia="Times New Roman" w:cstheme="minorHAnsi"/>
           <w:shd w:val="clear" w:color="auto" w:fill="FFFFFF"/>
         </w:rPr>
-        <w:t xml:space="preserve"> virtual organ that move, behave and feel like real organs.  They only say that they do not currently look like real organs. Also further testing is needed to determine if this method improves learning. </w:t>
+        <w:t>Also,</w:t>
+      </w:r>
+      <w:r>
+        <w:rPr>
+          <w:rFonts w:eastAsia="Times New Roman" w:cstheme="minorHAnsi"/>
+          <w:shd w:val="clear" w:color="auto" w:fill="FFFFFF"/>
+        </w:rPr>
+        <w:t xml:space="preserve"> further testing is needed to determine if this method improves learning.</w:t>
+      </w:r>
+      <w:r>
+        <w:rPr>
+          <w:rFonts w:eastAsia="Times New Roman" w:cstheme="minorHAnsi"/>
+          <w:shd w:val="clear" w:color="auto" w:fill="FFFFFF"/>
+        </w:rPr>
+        <w:t xml:space="preserve">  </w:t>
+      </w:r>
+      <w:r>
+        <w:rPr>
+          <w:rFonts w:cstheme="minorHAnsi"/>
+          <w:shd w:val="clear" w:color="auto" w:fill="FFFFFF"/>
+        </w:rPr>
+        <w:t xml:space="preserve">Stern (1998) explains typically </w:t>
+      </w:r>
+      <w:r>
+        <w:rPr>
+          <w:rFonts w:cstheme="minorHAnsi"/>
+          <w:shd w:val="clear" w:color="auto" w:fill="FFFFFF"/>
+        </w:rPr>
+        <w:lastRenderedPageBreak/>
+        <w:t>surgical learning has student watch professional multiple time before being given their own trial under supervision.  With virtual reality, students can practice multiple time before getting familiar with different instruments and procedures.  It will also help identify weak areas the potential surgeon can improve upon.  A variety of circumstance and unexpected events can be programed into the system to help training surgeons become more prepared.</w:t>
+      </w:r>
+      <w:r>
+        <w:rPr>
+          <w:rFonts w:cstheme="minorHAnsi"/>
+          <w:shd w:val="clear" w:color="auto" w:fill="FFFFFF"/>
+        </w:rPr>
+        <w:t xml:space="preserve">  </w:t>
+      </w:r>
+      <w:r>
+        <w:rPr>
+          <w:rFonts w:cstheme="minorHAnsi"/>
+        </w:rPr>
+        <w:t>Djukic et al. (2013) also agree that</w:t>
+      </w:r>
+      <w:r>
+        <w:rPr>
+          <w:rFonts w:cstheme="minorHAnsi"/>
+        </w:rPr>
+        <w:t xml:space="preserve"> </w:t>
+      </w:r>
+      <w:r>
+        <w:rPr>
+          <w:rFonts w:cstheme="minorHAnsi"/>
+          <w:shd w:val="clear" w:color="auto" w:fill="FFFFFF"/>
+        </w:rPr>
+        <w:t xml:space="preserve">virtual reality has the potential to allow medical student to perform treatments to virtual patients with not risk of harm to patient or equipment.  </w:t>
+      </w:r>
+      <w:r>
+        <w:rPr>
+          <w:rFonts w:cstheme="minorHAnsi"/>
+          <w:shd w:val="clear" w:color="auto" w:fill="FFFFFF"/>
+        </w:rPr>
+        <w:t>It</w:t>
+      </w:r>
+      <w:r>
+        <w:rPr>
+          <w:rFonts w:cstheme="minorHAnsi"/>
+          <w:shd w:val="clear" w:color="auto" w:fill="FFFFFF"/>
+        </w:rPr>
+        <w:t xml:space="preserve"> is also able to produce rare operations that the normal student or trainee would probably not experience. </w:t>
       </w:r>
     </w:p>
     <w:p>
       <w:pPr>
         <w:rPr>
+          <w:rFonts w:cstheme="minorHAnsi"/>
+          <w:shd w:val="clear" w:color="auto" w:fill="FFFFFF"/>
+        </w:rPr>
+      </w:pPr>
+      <w:r>
+        <w:rPr>
+          <w:rFonts w:cstheme="minorHAnsi"/>
+          <w:shd w:val="clear" w:color="auto" w:fill="FFFFFF"/>
+        </w:rPr>
+        <w:t xml:space="preserve">  Carroll and Messenger (2008) also observed that virtual reality can be used to assess medical personnel.  It allows them to be tested and trained on such skill as pre-assessments, decision-making, hand skill, following procedure, and managing unexpected events.   </w:t>
+      </w:r>
+    </w:p>
+    <w:p>
+      <w:pPr>
+        <w:rPr>
+          <w:rFonts w:cstheme="minorHAnsi"/>
+          <w:shd w:val="clear" w:color="auto" w:fill="FFFFFF"/>
+        </w:rPr>
+      </w:pPr>
+      <w:r>
+        <w:rPr>
+          <w:rFonts w:cstheme="minorHAnsi"/>
+          <w:shd w:val="clear" w:color="auto" w:fill="FFFFFF"/>
+        </w:rPr>
+        <w:t xml:space="preserve">Stern (1998) has researched many simulators that accomplish this task but are currently too expensive.  </w:t>
+      </w:r>
+      <w:r>
+        <w:rPr>
+          <w:rFonts w:cstheme="minorHAnsi"/>
+          <w:shd w:val="clear" w:color="auto" w:fill="FFFFFF"/>
+        </w:rPr>
+        <w:t xml:space="preserve">A decade later </w:t>
+      </w:r>
+      <w:r>
+        <w:rPr>
+          <w:rFonts w:cstheme="minorHAnsi"/>
+        </w:rPr>
+        <w:t>Djukic et al. (2013)</w:t>
+      </w:r>
+      <w:r>
+        <w:rPr>
+          <w:rFonts w:cstheme="minorHAnsi"/>
+          <w:shd w:val="clear" w:color="auto" w:fill="FFFFFF"/>
+        </w:rPr>
+        <w:t xml:space="preserve"> observed powerful virtual reality technologies in </w:t>
+      </w:r>
+      <w:r>
+        <w:rPr>
+          <w:rFonts w:cstheme="minorHAnsi"/>
+          <w:shd w:val="clear" w:color="auto" w:fill="FFFFFF"/>
+        </w:rPr>
+        <w:t>that time</w:t>
+      </w:r>
+      <w:r>
+        <w:rPr>
+          <w:rFonts w:cstheme="minorHAnsi"/>
+          <w:shd w:val="clear" w:color="auto" w:fill="FFFFFF"/>
+        </w:rPr>
+        <w:t xml:space="preserve"> to become inexpensive. </w:t>
+      </w:r>
+      <w:r>
+        <w:rPr>
+          <w:rFonts w:cstheme="minorHAnsi"/>
+          <w:shd w:val="clear" w:color="auto" w:fill="FFFFFF"/>
+        </w:rPr>
+        <w:t>They believed it was cheap enough to</w:t>
+      </w:r>
+      <w:r>
+        <w:rPr>
+          <w:rFonts w:cstheme="minorHAnsi"/>
+          <w:shd w:val="clear" w:color="auto" w:fill="FFFFFF"/>
+        </w:rPr>
+        <w:t xml:space="preserve"> decrease medical training costs</w:t>
+      </w:r>
+      <w:r>
+        <w:rPr>
+          <w:rFonts w:cstheme="minorHAnsi"/>
+          <w:shd w:val="clear" w:color="auto" w:fill="FFFFFF"/>
+        </w:rPr>
+        <w:t xml:space="preserve">.  </w:t>
+      </w:r>
+      <w:r>
+        <w:rPr>
+          <w:rFonts w:cstheme="minorHAnsi"/>
+          <w:shd w:val="clear" w:color="auto" w:fill="FFFFFF"/>
+        </w:rPr>
+        <w:t xml:space="preserve">Carroll and Messenger (2008) found many company that make such simulators and most of these simulators are now FDA approved.  However, the main challenge preventing virtual simulation technology to be present in the medical field is the acceptance of the medical community.  Hospital and medical school need to see the advantages of these simulations </w:t>
+      </w:r>
+      <w:r>
+        <w:rPr>
+          <w:rFonts w:cstheme="minorHAnsi"/>
+          <w:shd w:val="clear" w:color="auto" w:fill="FFFFFF"/>
+        </w:rPr>
+        <w:t>to</w:t>
+      </w:r>
+      <w:r>
+        <w:rPr>
+          <w:rFonts w:cstheme="minorHAnsi"/>
+          <w:shd w:val="clear" w:color="auto" w:fill="FFFFFF"/>
+        </w:rPr>
+        <w:t xml:space="preserve"> invest their money into funding simulation programs</w:t>
+      </w:r>
+      <w:r>
+        <w:rPr>
+          <w:rFonts w:cstheme="minorHAnsi"/>
+          <w:shd w:val="clear" w:color="auto" w:fill="FFFFFF"/>
+        </w:rPr>
+        <w:t>.</w:t>
+      </w:r>
+    </w:p>
+    <w:p>
+      <w:pPr>
+        <w:rPr>
           <w:rFonts w:eastAsia="Times New Roman" w:cstheme="minorHAnsi"/>
           <w:shd w:val="clear" w:color="auto" w:fill="FFFFFF"/>
         </w:rPr>
       </w:pPr>
       <w:r>
         <w:rPr>
+          <w:rFonts w:cstheme="minorHAnsi"/>
+          <w:shd w:val="clear" w:color="auto" w:fill="FFFFFF"/>
+        </w:rPr>
+        <w:t xml:space="preserve">  </w:t>
+      </w:r>
+      <w:r>
+        <w:rPr>
           <w:rFonts w:eastAsia="Times New Roman" w:cstheme="minorHAnsi"/>
           <w:shd w:val="clear" w:color="auto" w:fill="FFFFFF"/>
         </w:rPr>
-        <w:t>All educations methods found cheapness and accessible material.  Also good repeatable with many different situations.</w:t>
-      </w:r>
-      <w:r>
-        <w:rPr>
-          <w:rFonts w:eastAsia="Times New Roman" w:cstheme="minorHAnsi"/>
-          <w:shd w:val="clear" w:color="auto" w:fill="FFFFFF"/>
-        </w:rPr>
-        <w:t xml:space="preserve">  All found not realistic looking. </w:t>
-      </w:r>
-      <w:r>
-        <w:rPr>
-          <w:rFonts w:eastAsia="Times New Roman" w:cstheme="minorHAnsi"/>
-          <w:shd w:val="clear" w:color="auto" w:fill="FFFFFF"/>
-        </w:rPr>
         <w:t xml:space="preserve">  </w:t>
       </w:r>
+      <w:r>
+        <w:rPr>
+          <w:rFonts w:cstheme="minorHAnsi"/>
+          <w:noProof/>
+        </w:rPr>
+        <w:drawing>
+          <wp:inline distT="0" distB="0" distL="0" distR="0" wp14:anchorId="1591B3D1" wp14:editId="1C0E433D">
+            <wp:extent cx="4676775" cy="1543050"/>
+            <wp:effectExtent l="0" t="0" r="9525" b="0"/>
+            <wp:docPr id="4" name="Picture 4"/>
+            <wp:cNvGraphicFramePr>
+              <a:graphicFrameLocks xmlns:a="http://schemas.openxmlformats.org/drawingml/2006/main" noChangeAspect="1"/>
+            </wp:cNvGraphicFramePr>
+            <a:graphic xmlns:a="http://schemas.openxmlformats.org/drawingml/2006/main">
+              <a:graphicData uri="http://schemas.openxmlformats.org/drawingml/2006/picture">
+                <pic:pic xmlns:pic="http://schemas.openxmlformats.org/drawingml/2006/picture">
+                  <pic:nvPicPr>
+                    <pic:cNvPr id="1" name=""/>
+                    <pic:cNvPicPr/>
+                  </pic:nvPicPr>
+                  <pic:blipFill>
+                    <a:blip r:embed="rId11"/>
+                    <a:stretch>
+                      <a:fillRect/>
+                    </a:stretch>
+                  </pic:blipFill>
+                  <pic:spPr>
+                    <a:xfrm>
+                      <a:off x="0" y="0"/>
+                      <a:ext cx="4676775" cy="1543050"/>
+                    </a:xfrm>
+                    <a:prstGeom prst="rect">
+                      <a:avLst/>
+                    </a:prstGeom>
+                  </pic:spPr>
+                </pic:pic>
+              </a:graphicData>
+            </a:graphic>
+          </wp:inline>
+        </w:drawing>
+      </w:r>
+    </w:p>
+    <w:p>
+      <w:pPr>
+        <w:rPr>
+          <w:rFonts w:cstheme="minorHAnsi"/>
+          <w:shd w:val="clear" w:color="auto" w:fill="FFFFFF"/>
+        </w:rPr>
+      </w:pPr>
     </w:p>
     <w:p>
       <w:pPr>
@@ -800,81 +1421,47 @@
     <w:p>
       <w:pPr>
         <w:rPr>
-          <w:rFonts w:ascii="Times New Roman" w:hAnsi="Times New Roman" w:cs="Times New Roman"/>
+          <w:rFonts w:cstheme="minorHAnsi"/>
           <w:shd w:val="clear" w:color="auto" w:fill="FFFFFF"/>
         </w:rPr>
       </w:pPr>
       <w:r>
         <w:rPr>
-          <w:rFonts w:ascii="Times New Roman" w:hAnsi="Times New Roman" w:cs="Times New Roman"/>
-          <w:shd w:val="clear" w:color="auto" w:fill="FFFFFF"/>
-        </w:rPr>
-        <w:t>Weghorst et al. (2018)</w:t>
-      </w:r>
-      <w:r>
-        <w:rPr>
-          <w:rFonts w:ascii="Times New Roman" w:hAnsi="Times New Roman" w:cs="Times New Roman"/>
-          <w:shd w:val="clear" w:color="auto" w:fill="FFFFFF"/>
-        </w:rPr>
-        <w:t xml:space="preserve"> stated that </w:t>
-      </w:r>
-      <w:r>
-        <w:rPr>
-          <w:rFonts w:ascii="Times New Roman" w:hAnsi="Times New Roman" w:cs="Times New Roman"/>
-          <w:shd w:val="clear" w:color="auto" w:fill="FFFFFF"/>
-        </w:rPr>
-        <w:t xml:space="preserve">People with Parkinson’s disease can acquire Akinesia which means their steps become small and shuffled and patients with akinesia will experience difficulty moving across doorways or in narrow hallways.  Kinesia paradox is a treatment for </w:t>
-      </w:r>
-      <w:r>
-        <w:rPr>
-          <w:rFonts w:ascii="Times New Roman" w:hAnsi="Times New Roman" w:cs="Times New Roman"/>
-          <w:shd w:val="clear" w:color="auto" w:fill="FFFFFF"/>
-        </w:rPr>
-        <w:lastRenderedPageBreak/>
-        <w:t>Akinesia in which perpendicular lines are placed in front of the patient at equal intervals.  These lines help the patient walk normally.  Weghorst et al. (2018)</w:t>
-      </w:r>
-      <w:r>
-        <w:rPr>
-          <w:rFonts w:ascii="Times New Roman" w:hAnsi="Times New Roman" w:cs="Times New Roman"/>
-          <w:shd w:val="clear" w:color="auto" w:fill="FFFFFF"/>
-        </w:rPr>
-        <w:t xml:space="preserve"> </w:t>
-      </w:r>
-      <w:r>
-        <w:rPr>
-          <w:rFonts w:ascii="Times New Roman" w:hAnsi="Times New Roman" w:cs="Times New Roman"/>
-          <w:shd w:val="clear" w:color="auto" w:fill="FFFFFF"/>
-        </w:rPr>
-        <w:t xml:space="preserve">used augmented reality googles to produce these lines in the patient’s vision so they can walk normally in public. </w:t>
+          <w:rFonts w:cstheme="minorHAnsi"/>
+          <w:shd w:val="clear" w:color="auto" w:fill="FFFFFF"/>
+        </w:rPr>
+        <w:t xml:space="preserve">Weghorst et al. (2018) stated that People with Parkinson’s disease can acquire Akinesia which means their steps become small and shuffled and patients with akinesia will </w:t>
+      </w:r>
+      <w:proofErr w:type="gramStart"/>
+      <w:r>
+        <w:rPr>
+          <w:rFonts w:cstheme="minorHAnsi"/>
+          <w:shd w:val="clear" w:color="auto" w:fill="FFFFFF"/>
+        </w:rPr>
+        <w:t>experience difficulty</w:t>
+      </w:r>
+      <w:proofErr w:type="gramEnd"/>
+      <w:r>
+        <w:rPr>
+          <w:rFonts w:cstheme="minorHAnsi"/>
+          <w:shd w:val="clear" w:color="auto" w:fill="FFFFFF"/>
+        </w:rPr>
+        <w:t xml:space="preserve"> moving across doorways or in narrow hallways.  Kinesia paradox is a treatment for Akinesia in which perpendicular lines are placed in front of the patient at equal intervals.  These lines help the patient walk normally.  Weghorst et al. (2018) used augmented reality googles to produce these lines in the patient’s vision so they can walk normally in public. </w:t>
       </w:r>
     </w:p>
     <w:p>
       <w:pPr>
         <w:rPr>
-          <w:rFonts w:ascii="Times New Roman" w:hAnsi="Times New Roman" w:cs="Times New Roman"/>
+          <w:rFonts w:cstheme="minorHAnsi"/>
           <w:shd w:val="clear" w:color="auto" w:fill="FFFFFF"/>
         </w:rPr>
       </w:pPr>
       <w:r>
         <w:rPr>
-          <w:rFonts w:ascii="Times New Roman" w:hAnsi="Times New Roman" w:cs="Times New Roman"/>
-          <w:shd w:val="clear" w:color="auto" w:fill="FFFFFF"/>
-        </w:rPr>
-        <w:t xml:space="preserve">Weghorst et al. (2018) </w:t>
-      </w:r>
-      <w:r>
-        <w:rPr>
-          <w:rFonts w:ascii="Times New Roman" w:hAnsi="Times New Roman" w:cs="Times New Roman"/>
-          <w:shd w:val="clear" w:color="auto" w:fill="FFFFFF"/>
-        </w:rPr>
-        <w:t>d</w:t>
-      </w:r>
-      <w:r>
-        <w:rPr>
-          <w:rFonts w:ascii="Times New Roman" w:hAnsi="Times New Roman" w:cs="Times New Roman"/>
-          <w:shd w:val="clear" w:color="auto" w:fill="FFFFFF"/>
-        </w:rPr>
-        <w:t>id an experiment to see if virtual reality could be used to cure the fear of spiders. Spider phobic participants were exposed to virtual spider for four one-hour sessions.  After, participants filled out a questionnaire, researchers then measured how close they were willing to get to a real spider, and a doctor rated their fear.  The results showed that 83% of the participants showed significant improvements.</w:t>
+          <w:rFonts w:cstheme="minorHAnsi"/>
+          <w:shd w:val="clear" w:color="auto" w:fill="FFFFFF"/>
+        </w:rPr>
+        <w:t>Weghorst et al. (2018) did an experiment to see if virtual reality could be used to cure the fear of spiders. Spider phobic participants were exposed to virtual spider for four one-hour sessions.  After, participants filled out a questionnaire, researchers then measured how close they were willing to get to a real spider, and a doctor rated their fear.  The results showed that 83% of the participants showed significant improvements.</w:t>
       </w:r>
     </w:p>
     <w:p>
@@ -918,60 +1505,63 @@
     <w:p>
       <w:pPr>
         <w:rPr>
-          <w:rFonts w:ascii="Times New Roman" w:hAnsi="Times New Roman" w:cs="Times New Roman"/>
+          <w:rFonts w:cstheme="minorHAnsi"/>
           <w:shd w:val="clear" w:color="auto" w:fill="FFFFFF"/>
         </w:rPr>
       </w:pPr>
       <w:r>
         <w:rPr>
-          <w:rFonts w:ascii="Times New Roman" w:hAnsi="Times New Roman" w:cs="Times New Roman"/>
-          <w:shd w:val="clear" w:color="auto" w:fill="FFFFFF"/>
-        </w:rPr>
-        <w:t>Weghorst et al. (2018) stated people with poor vision that can’t be corrected as glasses are categorized as having “low vision.”  A wearable low vision aid, using augmented reality principles, was invented to detect and notify the user of obstacles in their path.  The user is notified by having a virtual image of the obstacles projected onto their retina.</w:t>
-      </w:r>
-      <w:r>
-        <w:rPr>
-          <w:rFonts w:ascii="Times New Roman" w:hAnsi="Times New Roman" w:cs="Times New Roman"/>
-          <w:shd w:val="clear" w:color="auto" w:fill="FFFFFF"/>
-        </w:rPr>
-        <w:t xml:space="preserve">  This devices improves the awareness of those with low vision. </w:t>
-      </w:r>
-      <w:r>
-        <w:rPr>
-          <w:rFonts w:ascii="Times New Roman" w:hAnsi="Times New Roman" w:cs="Times New Roman"/>
-          <w:shd w:val="clear" w:color="auto" w:fill="FFFFFF"/>
-        </w:rPr>
-        <w:t xml:space="preserve">  </w:t>
+          <w:rFonts w:cstheme="minorHAnsi"/>
+          <w:shd w:val="clear" w:color="auto" w:fill="FFFFFF"/>
+        </w:rPr>
+        <w:t xml:space="preserve">Weghorst et al. (2018) stated people with poor vision that can’t be corrected as glasses are categorized as having “low vision.”  A wearable low vision aid, using augmented reality principles, was invented to detect and notify the user of obstacles in their path.  The user is notified by having a virtual image of the obstacles projected onto their retina.  </w:t>
+      </w:r>
+      <w:proofErr w:type="gramStart"/>
+      <w:r>
+        <w:rPr>
+          <w:rFonts w:cstheme="minorHAnsi"/>
+          <w:shd w:val="clear" w:color="auto" w:fill="FFFFFF"/>
+        </w:rPr>
+        <w:t>This devices</w:t>
+      </w:r>
+      <w:proofErr w:type="gramEnd"/>
+      <w:r>
+        <w:rPr>
+          <w:rFonts w:cstheme="minorHAnsi"/>
+          <w:shd w:val="clear" w:color="auto" w:fill="FFFFFF"/>
+        </w:rPr>
+        <w:t xml:space="preserve"> improves the awareness of those with low vision.   </w:t>
       </w:r>
     </w:p>
     <w:p>
       <w:pPr>
         <w:ind w:firstLine="0"/>
         <w:rPr>
-          <w:rFonts w:ascii="Times New Roman" w:hAnsi="Times New Roman" w:cs="Times New Roman"/>
+          <w:rFonts w:cstheme="minorHAnsi"/>
           <w:b/>
           <w:shd w:val="clear" w:color="auto" w:fill="FFFFFF"/>
         </w:rPr>
       </w:pPr>
       <w:r>
         <w:rPr>
-          <w:rFonts w:ascii="Times New Roman" w:hAnsi="Times New Roman" w:cs="Times New Roman"/>
+          <w:rFonts w:cstheme="minorHAnsi"/>
           <w:b/>
           <w:shd w:val="clear" w:color="auto" w:fill="FFFFFF"/>
         </w:rPr>
+        <w:lastRenderedPageBreak/>
         <w:t xml:space="preserve">Pain reduction </w:t>
       </w:r>
     </w:p>
     <w:p>
       <w:pPr>
         <w:rPr>
-          <w:rFonts w:ascii="Times New Roman" w:hAnsi="Times New Roman" w:cs="Times New Roman"/>
+          <w:rFonts w:cstheme="minorHAnsi"/>
           <w:shd w:val="clear" w:color="auto" w:fill="FFFFFF"/>
         </w:rPr>
       </w:pPr>
       <w:r>
         <w:rPr>
-          <w:rFonts w:ascii="Times New Roman" w:hAnsi="Times New Roman" w:cs="Times New Roman"/>
+          <w:rFonts w:cstheme="minorHAnsi"/>
           <w:shd w:val="clear" w:color="auto" w:fill="FFFFFF"/>
         </w:rPr>
         <w:t xml:space="preserve">Weghorst et al. (2018) used virtual reality to reduce pain during painful burn treatments.  Those undergoing the painful procedure were put in a virtual snow world where they could shoot snowballs and snowmen.  Participants and MRI scans showed a significant increase in pain tolerance.     </w:t>
@@ -981,14 +1571,14 @@
       <w:pPr>
         <w:ind w:firstLine="0"/>
         <w:rPr>
-          <w:rFonts w:ascii="Times New Roman" w:hAnsi="Times New Roman" w:cs="Times New Roman"/>
+          <w:rFonts w:cstheme="minorHAnsi"/>
           <w:b/>
           <w:shd w:val="clear" w:color="auto" w:fill="FFFFFF"/>
         </w:rPr>
       </w:pPr>
       <w:r>
         <w:rPr>
-          <w:rFonts w:ascii="Times New Roman" w:hAnsi="Times New Roman" w:cs="Times New Roman"/>
+          <w:rFonts w:cstheme="minorHAnsi"/>
           <w:b/>
           <w:shd w:val="clear" w:color="auto" w:fill="FFFFFF"/>
         </w:rPr>
@@ -998,41 +1588,84 @@
     <w:p>
       <w:pPr>
         <w:rPr>
-          <w:rFonts w:ascii="Times New Roman" w:hAnsi="Times New Roman" w:cs="Times New Roman"/>
+          <w:rFonts w:cstheme="minorHAnsi"/>
           <w:shd w:val="clear" w:color="auto" w:fill="FFFFFF"/>
         </w:rPr>
       </w:pPr>
       <w:r>
         <w:rPr>
-          <w:rFonts w:ascii="Times New Roman" w:hAnsi="Times New Roman" w:cs="Times New Roman"/>
-          <w:shd w:val="clear" w:color="auto" w:fill="FFFFFF"/>
-        </w:rPr>
-        <w:lastRenderedPageBreak/>
+          <w:rFonts w:cstheme="minorHAnsi"/>
+          <w:shd w:val="clear" w:color="auto" w:fill="FFFFFF"/>
+        </w:rPr>
         <w:t>Suzuki and Hattori (2008) created a virtual soft tissue organ that would provide force and tactile feedback in response to touching the virtual organ.  This provides a realistic way for surgeons to push, grasp, and preform incisions and resections on the virtual organ.  The program is also able to assess the performance of the surgeon.</w:t>
       </w:r>
     </w:p>
     <w:p>
-      <w:r>
-        <w:rPr>
-          <w:rFonts w:ascii="Times New Roman" w:hAnsi="Times New Roman" w:cs="Times New Roman"/>
+      <w:pPr>
+        <w:rPr>
+          <w:rFonts w:cstheme="minorHAnsi"/>
+        </w:rPr>
+      </w:pPr>
+      <w:r>
+        <w:rPr>
+          <w:rFonts w:cstheme="minorHAnsi"/>
           <w:shd w:val="clear" w:color="auto" w:fill="FFFFFF"/>
         </w:rPr>
         <w:t>Suzuki and Hattori (2008)</w:t>
       </w:r>
       <w:r>
-        <w:t xml:space="preserve"> liked the idea of a surgeon using robots to perform a surgery many miles from the patient.  This technology was not been invented at that time but researcher thought the first step towards this would be to give surgeons three-dimensional imagery of the internal organs.  They accomplished this by using endoscopic robots that were able to render three-dimensional models or the organ they were inserted into.    </w:t>
+        <w:rPr>
+          <w:rFonts w:cstheme="minorHAnsi"/>
+        </w:rPr>
+        <w:t xml:space="preserve"> liked the idea of a surgeon using robots to perform a surgery many miles from the patient.  This technology was not </w:t>
+      </w:r>
+      <w:proofErr w:type="gramStart"/>
+      <w:r>
+        <w:rPr>
+          <w:rFonts w:cstheme="minorHAnsi"/>
+        </w:rPr>
+        <w:t>been</w:t>
+      </w:r>
+      <w:proofErr w:type="gramEnd"/>
+      <w:r>
+        <w:rPr>
+          <w:rFonts w:cstheme="minorHAnsi"/>
+        </w:rPr>
+        <w:t xml:space="preserve"> invented at that time but researcher thought the first step towards this would be to give surgeons three-dimensional imagery of the internal organs.  They accomplished this by using endoscopic robots that were able to render three-dimensional models or the organ they were inserted into. </w:t>
+      </w:r>
+    </w:p>
+    <w:p>
+      <w:pPr>
+        <w:rPr>
+          <w:rFonts w:cstheme="minorHAnsi"/>
+        </w:rPr>
+      </w:pPr>
+      <w:r>
+        <w:rPr>
+          <w:rFonts w:cstheme="minorHAnsi"/>
+          <w:shd w:val="clear" w:color="auto" w:fill="FFFFFF"/>
+        </w:rPr>
+        <w:t>Carroll and Messenger (2008) observed that virtual reality simulations can allow surgeons to practice newly discovered treatments, so they are ready when they need to apply one to a patient.</w:t>
+      </w:r>
+      <w:r>
+        <w:rPr>
+          <w:rFonts w:cstheme="minorHAnsi"/>
+        </w:rPr>
+        <w:t xml:space="preserve">   </w:t>
       </w:r>
     </w:p>
     <w:p>
       <w:pPr>
         <w:ind w:firstLine="0"/>
         <w:rPr>
+          <w:rFonts w:cstheme="minorHAnsi"/>
           <w:b/>
           <w:bCs/>
         </w:rPr>
       </w:pPr>
       <w:r>
         <w:rPr>
+          <w:rFonts w:cstheme="minorHAnsi"/>
           <w:b/>
           <w:bCs/>
         </w:rPr>
@@ -1040,22 +1673,48 @@
       </w:r>
     </w:p>
     <w:p>
-      <w:r>
-        <w:t>Liang and Grady (2003) argues that three-dimensional models received from radiologists should be able to be explored and interacted with to make fast accurate diagnosis.  There also would be great advantages if this model could be used remotely by doctors for consulting purposes.  This should be possible according to their research on current virtual reality technology.</w:t>
-      </w:r>
-      <w:r>
-        <w:t xml:space="preserve"> </w:t>
-      </w:r>
-      <w:r>
-        <w:t xml:space="preserve"> </w:t>
-      </w:r>
-      <w:r>
-        <w:t xml:space="preserve">Liang and Grady (2003) have come up with mathematical algorithms to demonstrate how medical data of organs can be used to reproduce three-dimensional images on the internet.  The algorithms first focuses on calculating object boundaries of two-dimensional segmentations then uses those to calculate the three-dimensional segmentations.  The following formula is used to remove any noise in the pixel values.  </w:t>
+      <w:pPr>
+        <w:rPr>
+          <w:rFonts w:cstheme="minorHAnsi"/>
+        </w:rPr>
+      </w:pPr>
+      <w:r>
+        <w:rPr>
+          <w:rFonts w:cstheme="minorHAnsi"/>
+        </w:rPr>
+        <w:t xml:space="preserve">Liang and Grady (2003) argues that three-dimensional models received from radiologists should be able to be explored and interacted with to make fast accurate diagnosis.  There also would be great advantages if this model could be used remotely by doctors for consulting purposes.  This should be possible according to their research on current virtual reality </w:t>
+      </w:r>
+      <w:r>
+        <w:rPr>
+          <w:rFonts w:cstheme="minorHAnsi"/>
+        </w:rPr>
+        <w:lastRenderedPageBreak/>
+        <w:t xml:space="preserve">technology.  Liang and Grady (2003) have come up with mathematical algorithms to demonstrate how medical data of organs can be used to reproduce three-dimensional images on the internet.  The algorithms first </w:t>
+      </w:r>
+      <w:proofErr w:type="gramStart"/>
+      <w:r>
+        <w:rPr>
+          <w:rFonts w:cstheme="minorHAnsi"/>
+        </w:rPr>
+        <w:t>focuses</w:t>
+      </w:r>
+      <w:proofErr w:type="gramEnd"/>
+      <w:r>
+        <w:rPr>
+          <w:rFonts w:cstheme="minorHAnsi"/>
+        </w:rPr>
+        <w:t xml:space="preserve"> on calculating object boundaries of two-dimensional segmentations then uses those to calculate the three-dimensional segmentations.  The following formula is used to remove any noise in the pixel values.  </w:t>
       </w:r>
     </w:p>
     <w:p>
-      <w:r>
-        <w:rPr>
+      <w:pPr>
+        <w:rPr>
+          <w:rFonts w:cstheme="minorHAnsi"/>
+        </w:rPr>
+      </w:pPr>
+      <w:r>
+        <w:rPr>
+          <w:rFonts w:cstheme="minorHAnsi"/>
           <w:noProof/>
         </w:rPr>
         <w:drawing>
@@ -1074,7 +1733,7 @@
                     <pic:cNvPicPr/>
                   </pic:nvPicPr>
                   <pic:blipFill>
-                    <a:blip r:embed="rId9"/>
+                    <a:blip r:embed="rId12"/>
                     <a:stretch>
                       <a:fillRect/>
                     </a:stretch>
@@ -1098,26 +1757,44 @@
     <w:p>
       <w:pPr>
         <w:ind w:firstLine="0"/>
+        <w:rPr>
+          <w:rFonts w:cstheme="minorHAnsi"/>
+        </w:rPr>
       </w:pPr>
       <w:r>
+        <w:rPr>
+          <w:rFonts w:cstheme="minorHAnsi"/>
+        </w:rPr>
         <w:t xml:space="preserve">This is the general explanation of the equations but added equations can be found in Liang and Grady (2003)’s article.  Liang and Grady (2003) state that their formalism provides the steps to creating a virtual, internet based, three-dimensional </w:t>
       </w:r>
       <w:proofErr w:type="spellStart"/>
       <w:proofErr w:type="gramStart"/>
       <w:r>
+        <w:rPr>
+          <w:rFonts w:cstheme="minorHAnsi"/>
+        </w:rPr>
         <w:t>wor</w:t>
       </w:r>
       <w:proofErr w:type="spellEnd"/>
       <w:r>
+        <w:rPr>
+          <w:rFonts w:cstheme="minorHAnsi"/>
+        </w:rPr>
         <w:t xml:space="preserve">  </w:t>
       </w:r>
       <w:proofErr w:type="spellStart"/>
       <w:r>
+        <w:rPr>
+          <w:rFonts w:cstheme="minorHAnsi"/>
+        </w:rPr>
         <w:t>ld</w:t>
       </w:r>
       <w:proofErr w:type="spellEnd"/>
       <w:proofErr w:type="gramEnd"/>
       <w:r>
+        <w:rPr>
+          <w:rFonts w:cstheme="minorHAnsi"/>
+        </w:rPr>
         <w:t xml:space="preserve"> for doctors to collaborate in.</w:t>
       </w:r>
     </w:p>
@@ -1125,188 +1802,335 @@
       <w:pPr>
         <w:ind w:firstLine="0"/>
         <w:rPr>
-          <w:rFonts w:ascii="Times New Roman" w:hAnsi="Times New Roman" w:cs="Times New Roman"/>
+          <w:rFonts w:cstheme="minorHAnsi"/>
           <w:b/>
           <w:shd w:val="clear" w:color="auto" w:fill="FFFFFF"/>
         </w:rPr>
       </w:pPr>
       <w:r>
         <w:rPr>
+          <w:rFonts w:cstheme="minorHAnsi"/>
           <w:b/>
           <w:bCs/>
         </w:rPr>
-        <w:lastRenderedPageBreak/>
         <w:t xml:space="preserve">Diagnosing patients </w:t>
+      </w:r>
+      <w:r>
+        <w:rPr>
+          <w:rFonts w:cstheme="minorHAnsi"/>
+          <w:shd w:val="clear" w:color="auto" w:fill="FFFFFF"/>
+        </w:rPr>
+        <w:t xml:space="preserve"> </w:t>
       </w:r>
     </w:p>
     <w:p>
       <w:pPr>
         <w:rPr>
-          <w:rFonts w:asciiTheme="majorBidi" w:hAnsiTheme="majorBidi" w:cstheme="majorBidi"/>
+          <w:rFonts w:cstheme="minorHAnsi"/>
           <w:shd w:val="clear" w:color="auto" w:fill="FFFFFF"/>
         </w:rPr>
       </w:pPr>
       <w:r>
         <w:rPr>
-          <w:rFonts w:ascii="Times New Roman" w:hAnsi="Times New Roman" w:cs="Times New Roman"/>
-          <w:b/>
-          <w:shd w:val="clear" w:color="auto" w:fill="FFFFFF"/>
-        </w:rPr>
-        <w:tab/>
-      </w:r>
-      <w:r>
-        <w:rPr>
-          <w:rFonts w:asciiTheme="majorBidi" w:hAnsiTheme="majorBidi" w:cstheme="majorBidi"/>
+          <w:rFonts w:cstheme="minorHAnsi"/>
         </w:rPr>
         <w:t xml:space="preserve">Djukic et al. (2013) </w:t>
       </w:r>
       <w:r>
         <w:rPr>
-          <w:rFonts w:asciiTheme="majorBidi" w:hAnsiTheme="majorBidi" w:cstheme="majorBidi"/>
-          <w:shd w:val="clear" w:color="auto" w:fill="FFFFFF"/>
-        </w:rPr>
-        <w:t xml:space="preserve">believes the current education model can be drastically improved by virtual reality technologies. </w:t>
+          <w:rFonts w:cstheme="minorHAnsi"/>
+          <w:shd w:val="clear" w:color="auto" w:fill="FFFFFF"/>
+        </w:rPr>
+        <w:t xml:space="preserve">have found the medical personnel prefer using two-dimensional cross sections over a three-dimensional image on a screen.  </w:t>
+      </w:r>
+      <w:proofErr w:type="gramStart"/>
+      <w:r>
+        <w:rPr>
+          <w:rFonts w:cstheme="minorHAnsi"/>
+          <w:shd w:val="clear" w:color="auto" w:fill="FFFFFF"/>
+        </w:rPr>
+        <w:t>So</w:t>
+      </w:r>
+      <w:proofErr w:type="gramEnd"/>
+      <w:r>
+        <w:rPr>
+          <w:rFonts w:cstheme="minorHAnsi"/>
+          <w:shd w:val="clear" w:color="auto" w:fill="FFFFFF"/>
+        </w:rPr>
+        <w:t xml:space="preserve"> they have used virtual reality to display these three-dimensional models to see if medical personnel would find the virtual model useful.  They also added fluid flow simulation to show medical experts stresses on artery walls.  Their hope is that the virtual model will provide experts a quicker and more accurate way of diagnosing issues relat</w:t>
+      </w:r>
+      <w:r>
+        <w:rPr>
+          <w:rFonts w:cstheme="minorHAnsi"/>
+          <w:shd w:val="clear" w:color="auto" w:fill="FFFFFF"/>
+        </w:rPr>
+        <w:t xml:space="preserve">ed to the virtual model.  </w:t>
+      </w:r>
+      <w:r>
+        <w:rPr>
+          <w:rFonts w:cstheme="minorHAnsi"/>
+        </w:rPr>
+        <w:t>Djukic et al. (2013)</w:t>
+      </w:r>
+      <w:r>
+        <w:rPr>
+          <w:rFonts w:cstheme="minorHAnsi"/>
+          <w:shd w:val="clear" w:color="auto" w:fill="FFFFFF"/>
+        </w:rPr>
+        <w:t xml:space="preserve"> medical personnel </w:t>
+      </w:r>
+      <w:r>
+        <w:rPr>
+          <w:rFonts w:cstheme="minorHAnsi"/>
+          <w:shd w:val="clear" w:color="auto" w:fill="FFFFFF"/>
+        </w:rPr>
+        <w:t>can</w:t>
+      </w:r>
+      <w:r>
+        <w:rPr>
+          <w:rFonts w:cstheme="minorHAnsi"/>
+          <w:shd w:val="clear" w:color="auto" w:fill="FFFFFF"/>
+        </w:rPr>
+        <w:t xml:space="preserve"> move, rotate and scale the three-dimensional images </w:t>
+      </w:r>
+      <w:proofErr w:type="gramStart"/>
+      <w:r>
+        <w:rPr>
+          <w:rFonts w:cstheme="minorHAnsi"/>
+          <w:shd w:val="clear" w:color="auto" w:fill="FFFFFF"/>
+        </w:rPr>
+        <w:t>in order to</w:t>
+      </w:r>
+      <w:proofErr w:type="gramEnd"/>
+      <w:r>
+        <w:rPr>
+          <w:rFonts w:cstheme="minorHAnsi"/>
+          <w:shd w:val="clear" w:color="auto" w:fill="FFFFFF"/>
+        </w:rPr>
+        <w:t xml:space="preserve"> find anomalies in tissues or organs.  </w:t>
+      </w:r>
+      <w:proofErr w:type="gramStart"/>
+      <w:r>
+        <w:rPr>
+          <w:rFonts w:cstheme="minorHAnsi"/>
+          <w:shd w:val="clear" w:color="auto" w:fill="FFFFFF"/>
+        </w:rPr>
+        <w:t>In order to</w:t>
+      </w:r>
+      <w:proofErr w:type="gramEnd"/>
+      <w:r>
+        <w:rPr>
+          <w:rFonts w:cstheme="minorHAnsi"/>
+          <w:shd w:val="clear" w:color="auto" w:fill="FFFFFF"/>
+        </w:rPr>
+        <w:t xml:space="preserve"> give personnel a more immersive experience, the 5DT DataGlove was used to allow the user to easily manipulate the model.</w:t>
+      </w:r>
+      <w:r>
+        <w:rPr>
+          <w:rFonts w:cstheme="minorHAnsi"/>
+          <w:shd w:val="clear" w:color="auto" w:fill="FFFFFF"/>
+        </w:rPr>
+        <w:t xml:space="preserve">  </w:t>
+      </w:r>
+      <w:r>
+        <w:rPr>
+          <w:rFonts w:cstheme="minorHAnsi"/>
+        </w:rPr>
+        <w:t>Djukic et al. (2013)</w:t>
+      </w:r>
+      <w:r>
+        <w:rPr>
+          <w:rFonts w:cstheme="minorHAnsi"/>
+          <w:shd w:val="clear" w:color="auto" w:fill="FFFFFF"/>
+        </w:rPr>
+        <w:t xml:space="preserve"> states that virtual models can easily be changed to represent other</w:t>
+      </w:r>
+      <w:r>
+        <w:rPr>
+          <w:rFonts w:cstheme="minorHAnsi"/>
+          <w:shd w:val="clear" w:color="auto" w:fill="FFFFFF"/>
+        </w:rPr>
+        <w:t xml:space="preserve"> things like organs and tumors.  </w:t>
+      </w:r>
+      <w:r>
+        <w:rPr>
+          <w:rFonts w:cstheme="minorHAnsi"/>
+        </w:rPr>
+        <w:t>Djukic et al. (2013)</w:t>
+      </w:r>
+      <w:r>
+        <w:rPr>
+          <w:rFonts w:cstheme="minorHAnsi"/>
+          <w:shd w:val="clear" w:color="auto" w:fill="FFFFFF"/>
+        </w:rPr>
+        <w:t xml:space="preserve"> conducted no experiment but concluded that their system along with other virtual reality systems could advance the medical world.  By reducing education cost, improving diagnostics, and surgical operation planning.   </w:t>
       </w:r>
     </w:p>
     <w:p>
       <w:pPr>
         <w:rPr>
-          <w:rFonts w:asciiTheme="majorBidi" w:hAnsiTheme="majorBidi" w:cstheme="majorBidi"/>
+          <w:rFonts w:cstheme="minorHAnsi"/>
           <w:shd w:val="clear" w:color="auto" w:fill="FFFFFF"/>
         </w:rPr>
       </w:pPr>
-      <w:r>
-        <w:rPr>
-          <w:rFonts w:asciiTheme="majorBidi" w:hAnsiTheme="majorBidi" w:cstheme="majorBidi"/>
-        </w:rPr>
-        <w:t xml:space="preserve">Djukic et al. (2013) believes </w:t>
-      </w:r>
-      <w:r>
-        <w:rPr>
-          <w:rFonts w:asciiTheme="majorBidi" w:hAnsiTheme="majorBidi" w:cstheme="majorBidi"/>
-          <w:shd w:val="clear" w:color="auto" w:fill="FFFFFF"/>
-        </w:rPr>
-        <w:t xml:space="preserve">virtual reality has the potential to allow medical student to perform treatments to virtual patients with not risk of harm to patient or equipment.  Virtual reality is also able to produce rare operations that the normal student or trainee would probably not experience.  They have also observed powerful virtual reality technologies in recent years to become inexpensive. These capabilities would also decrease medical training costs and times. </w:t>
-      </w:r>
     </w:p>
     <w:p>
       <w:pPr>
-        <w:rPr>
-          <w:rFonts w:asciiTheme="majorBidi" w:hAnsiTheme="majorBidi" w:cstheme="majorBidi"/>
+        <w:jc w:val="center"/>
+        <w:rPr>
+          <w:rFonts w:cstheme="minorHAnsi"/>
+          <w:b/>
           <w:shd w:val="clear" w:color="auto" w:fill="FFFFFF"/>
         </w:rPr>
       </w:pPr>
       <w:r>
         <w:rPr>
-          <w:rFonts w:asciiTheme="majorBidi" w:hAnsiTheme="majorBidi" w:cstheme="majorBidi"/>
-        </w:rPr>
-        <w:t xml:space="preserve">Djukic et al. (2013) </w:t>
-      </w:r>
-      <w:r>
-        <w:rPr>
-          <w:rFonts w:asciiTheme="majorBidi" w:hAnsiTheme="majorBidi" w:cstheme="majorBidi"/>
-          <w:shd w:val="clear" w:color="auto" w:fill="FFFFFF"/>
-        </w:rPr>
-        <w:t xml:space="preserve">have found the medical personnel prefer using two-dimensional cross sections over a three-dimensional image on a screen.  So they have used virtual reality to display these three-dimensional models to see if medical personnel would find the virtual model useful.  They also added fluid flow simulation to show medical experts stresses on artery walls.  Their hope is that the virtual model will provide experts a quicker and more accurate way of diagnosing issues related to the virtual model.       </w:t>
+          <w:rFonts w:cstheme="minorHAnsi"/>
+          <w:b/>
+          <w:shd w:val="clear" w:color="auto" w:fill="FFFFFF"/>
+        </w:rPr>
+        <w:t>Conclusion</w:t>
       </w:r>
     </w:p>
     <w:p>
       <w:pPr>
         <w:rPr>
-          <w:rFonts w:asciiTheme="majorBidi" w:hAnsiTheme="majorBidi" w:cstheme="majorBidi"/>
+          <w:rFonts w:cstheme="minorHAnsi"/>
           <w:shd w:val="clear" w:color="auto" w:fill="FFFFFF"/>
         </w:rPr>
       </w:pPr>
       <w:r>
         <w:rPr>
-          <w:rFonts w:asciiTheme="majorBidi" w:hAnsiTheme="majorBidi" w:cstheme="majorBidi"/>
-        </w:rPr>
-        <w:t>Djukic et al. (2013)</w:t>
-      </w:r>
-      <w:r>
-        <w:rPr>
-          <w:rFonts w:asciiTheme="majorBidi" w:hAnsiTheme="majorBidi" w:cstheme="majorBidi"/>
-          <w:shd w:val="clear" w:color="auto" w:fill="FFFFFF"/>
-        </w:rPr>
-        <w:t xml:space="preserve"> designed the program so that it could be run on any modern computer. </w:t>
-      </w:r>
-    </w:p>
-    <w:p>
-      <w:pPr>
-        <w:rPr>
-          <w:rFonts w:asciiTheme="majorBidi" w:hAnsiTheme="majorBidi" w:cstheme="majorBidi"/>
-          <w:shd w:val="clear" w:color="auto" w:fill="FFFFFF"/>
-        </w:rPr>
-      </w:pPr>
-      <w:r>
-        <w:rPr>
-          <w:rFonts w:asciiTheme="majorBidi" w:hAnsiTheme="majorBidi" w:cstheme="majorBidi"/>
-        </w:rPr>
-        <w:t>Djukic et al. (2013)</w:t>
-      </w:r>
-      <w:r>
-        <w:rPr>
-          <w:rFonts w:asciiTheme="majorBidi" w:hAnsiTheme="majorBidi" w:cstheme="majorBidi"/>
-          <w:shd w:val="clear" w:color="auto" w:fill="FFFFFF"/>
-        </w:rPr>
-        <w:t xml:space="preserve"> medical personnel are able to move, rotate and scale the three-dimensional images in order to find anomalies in tissues or organs.  In order to give personnel a more immersive experience, the 5DT DataGlove was used to allow the user to easily manipulate the model.  </w:t>
-      </w:r>
-    </w:p>
-    <w:p>
-      <w:pPr>
-        <w:rPr>
-          <w:rFonts w:asciiTheme="majorBidi" w:hAnsiTheme="majorBidi" w:cstheme="majorBidi"/>
-          <w:shd w:val="clear" w:color="auto" w:fill="FFFFFF"/>
-        </w:rPr>
-      </w:pPr>
-      <w:r>
-        <w:rPr>
-          <w:rFonts w:asciiTheme="majorBidi" w:hAnsiTheme="majorBidi" w:cstheme="majorBidi"/>
-        </w:rPr>
-        <w:t>Djukic et al. (2013)</w:t>
-      </w:r>
-      <w:r>
-        <w:rPr>
-          <w:rFonts w:asciiTheme="majorBidi" w:hAnsiTheme="majorBidi" w:cstheme="majorBidi"/>
-          <w:shd w:val="clear" w:color="auto" w:fill="FFFFFF"/>
-        </w:rPr>
-        <w:t xml:space="preserve"> states that virtual models can easily be changed to represent other things like organs and tumors. </w:t>
-      </w:r>
-    </w:p>
-    <w:p>
-      <w:pPr>
-        <w:rPr>
-          <w:rFonts w:asciiTheme="majorBidi" w:hAnsiTheme="majorBidi" w:cstheme="majorBidi"/>
-          <w:shd w:val="clear" w:color="auto" w:fill="FFFFFF"/>
-        </w:rPr>
-      </w:pPr>
-      <w:r>
-        <w:rPr>
-          <w:rFonts w:asciiTheme="majorBidi" w:hAnsiTheme="majorBidi" w:cstheme="majorBidi"/>
-        </w:rPr>
-        <w:lastRenderedPageBreak/>
-        <w:t>Djukic et al. (2013)</w:t>
-      </w:r>
-      <w:r>
-        <w:rPr>
-          <w:rFonts w:asciiTheme="majorBidi" w:hAnsiTheme="majorBidi" w:cstheme="majorBidi"/>
-          <w:shd w:val="clear" w:color="auto" w:fill="FFFFFF"/>
-        </w:rPr>
-        <w:t xml:space="preserve"> conducted no experiment but concluded that their system along with other virtual reality systems could advance the medical world.  By reducing education cost, improving diagnostics, and surgical operation planning.   </w:t>
+          <w:rFonts w:cstheme="minorHAnsi"/>
+          <w:shd w:val="clear" w:color="auto" w:fill="FFFFFF"/>
+        </w:rPr>
+        <w:t>All researcher agree that virtual reality has and will significantly improve the medical world.</w:t>
+      </w:r>
+      <w:r>
+        <w:rPr>
+          <w:rFonts w:cstheme="minorHAnsi"/>
+          <w:shd w:val="clear" w:color="auto" w:fill="FFFFFF"/>
+        </w:rPr>
+        <w:t xml:space="preserve">  Virtual trainings provide training on virtual patients instead of actual ones.  It also allows for many repetitions to identify and correct weaknesses and mistakes.</w:t>
+      </w:r>
+      <w:r>
+        <w:rPr>
+          <w:rFonts w:cstheme="minorHAnsi"/>
+          <w:shd w:val="clear" w:color="auto" w:fill="FFFFFF"/>
+        </w:rPr>
+        <w:t xml:space="preserve">  With advances in technology current virtual reality devices are inexpensive and easily accessible</w:t>
+      </w:r>
+      <w:r>
+        <w:rPr>
+          <w:rFonts w:cstheme="minorHAnsi"/>
+          <w:shd w:val="clear" w:color="auto" w:fill="FFFFFF"/>
+        </w:rPr>
+        <w:t>, helping to reduce schooling costs</w:t>
+      </w:r>
+      <w:r>
+        <w:rPr>
+          <w:rFonts w:cstheme="minorHAnsi"/>
+          <w:shd w:val="clear" w:color="auto" w:fill="FFFFFF"/>
+        </w:rPr>
+        <w:t>.</w:t>
+      </w:r>
+      <w:r>
+        <w:rPr>
+          <w:rFonts w:cstheme="minorHAnsi"/>
+          <w:shd w:val="clear" w:color="auto" w:fill="FFFFFF"/>
+        </w:rPr>
+        <w:t xml:space="preserve"> </w:t>
+      </w:r>
+      <w:r>
+        <w:rPr>
+          <w:rFonts w:cstheme="minorHAnsi"/>
+          <w:shd w:val="clear" w:color="auto" w:fill="FFFFFF"/>
+        </w:rPr>
+        <w:t xml:space="preserve"> Computer and algorithms are being improved daily to increase the virtual </w:t>
+      </w:r>
+      <w:r>
+        <w:rPr>
+          <w:rFonts w:cstheme="minorHAnsi"/>
+          <w:shd w:val="clear" w:color="auto" w:fill="FFFFFF"/>
+        </w:rPr>
+        <w:t>imagery to have</w:t>
+      </w:r>
+      <w:r>
+        <w:rPr>
+          <w:rFonts w:cstheme="minorHAnsi"/>
+          <w:shd w:val="clear" w:color="auto" w:fill="FFFFFF"/>
+        </w:rPr>
+        <w:t xml:space="preserve"> realistic qualities.</w:t>
+      </w:r>
+      <w:r>
+        <w:rPr>
+          <w:rFonts w:cstheme="minorHAnsi"/>
+          <w:shd w:val="clear" w:color="auto" w:fill="FFFFFF"/>
+        </w:rPr>
+        <w:t xml:space="preserve">  Despite these advantages, the medical community </w:t>
+      </w:r>
+      <w:r>
+        <w:rPr>
+          <w:rFonts w:cstheme="minorHAnsi"/>
+          <w:shd w:val="clear" w:color="auto" w:fill="FFFFFF"/>
+        </w:rPr>
+        <w:t>have not</w:t>
+      </w:r>
+      <w:r>
+        <w:rPr>
+          <w:rFonts w:cstheme="minorHAnsi"/>
+          <w:shd w:val="clear" w:color="auto" w:fill="FFFFFF"/>
+        </w:rPr>
+        <w:t xml:space="preserve"> yet</w:t>
+      </w:r>
+      <w:r>
+        <w:rPr>
+          <w:rFonts w:cstheme="minorHAnsi"/>
+          <w:shd w:val="clear" w:color="auto" w:fill="FFFFFF"/>
+        </w:rPr>
+        <w:t xml:space="preserve"> spent the money or time</w:t>
+      </w:r>
+      <w:r>
+        <w:rPr>
+          <w:rFonts w:cstheme="minorHAnsi"/>
+          <w:shd w:val="clear" w:color="auto" w:fill="FFFFFF"/>
+        </w:rPr>
+        <w:t xml:space="preserve"> to add virtual simulations to their facilities.</w:t>
+      </w:r>
+      <w:r>
+        <w:rPr>
+          <w:rFonts w:cstheme="minorHAnsi"/>
+          <w:shd w:val="clear" w:color="auto" w:fill="FFFFFF"/>
+        </w:rPr>
+        <w:t xml:space="preserve">  Researcher believe this is due to a lack of studies showing the effects of these simulation. While current studies show positive result from virtual reality, more studies need to be done to convince the medical community of the important advancement that can be made by virtual reality programs.   </w:t>
+      </w:r>
+      <w:r>
+        <w:rPr>
+          <w:rFonts w:cstheme="minorHAnsi"/>
+          <w:shd w:val="clear" w:color="auto" w:fill="FFFFFF"/>
+        </w:rPr>
+        <w:t xml:space="preserve"> </w:t>
+      </w:r>
+      <w:r>
+        <w:rPr>
+          <w:rFonts w:cstheme="minorHAnsi"/>
+          <w:shd w:val="clear" w:color="auto" w:fill="FFFFFF"/>
+        </w:rPr>
+        <w:t xml:space="preserve">   </w:t>
       </w:r>
     </w:p>
     <w:p>
       <w:pPr>
         <w:ind w:firstLine="0"/>
         <w:rPr>
-          <w:rFonts w:ascii="Times New Roman" w:hAnsi="Times New Roman" w:cs="Times New Roman"/>
+          <w:rFonts w:cstheme="minorHAnsi"/>
           <w:b/>
           <w:shd w:val="clear" w:color="auto" w:fill="FFFFFF"/>
         </w:rPr>
       </w:pPr>
       <w:r>
         <w:rPr>
-          <w:rFonts w:ascii="Times New Roman" w:hAnsi="Times New Roman" w:cs="Times New Roman"/>
+          <w:rFonts w:cstheme="minorHAnsi"/>
           <w:b/>
           <w:shd w:val="clear" w:color="auto" w:fill="FFFFFF"/>
         </w:rPr>
@@ -1317,7 +2141,7 @@
       <w:pPr>
         <w:ind w:firstLine="0"/>
         <w:rPr>
-          <w:rFonts w:ascii="Times New Roman" w:hAnsi="Times New Roman" w:cs="Times New Roman"/>
+          <w:rFonts w:cstheme="minorHAnsi"/>
           <w:b/>
           <w:shd w:val="clear" w:color="auto" w:fill="FFFFFF"/>
         </w:rPr>
@@ -1349,7 +2173,6 @@
           <w:docPartUnique/>
         </w:docPartObj>
       </w:sdtPr>
-      <w:sdtEndPr/>
       <w:sdtContent>
         <w:p>
           <w:pPr>
@@ -1370,53 +2193,38 @@
         <w:p>
           <w:pPr>
             <w:rPr>
-              <w:rFonts w:ascii="Verdana" w:hAnsi="Verdana"/>
-              <w:color w:val="555555"/>
-              <w:sz w:val="18"/>
-              <w:szCs w:val="18"/>
+              <w:rFonts w:cstheme="minorHAnsi"/>
               <w:shd w:val="clear" w:color="auto" w:fill="FFFFFF"/>
             </w:rPr>
           </w:pPr>
           <w:r>
             <w:rPr>
-              <w:rFonts w:ascii="Verdana" w:hAnsi="Verdana"/>
-              <w:color w:val="555555"/>
-              <w:sz w:val="18"/>
-              <w:szCs w:val="18"/>
+              <w:rFonts w:cstheme="minorHAnsi"/>
               <w:shd w:val="clear" w:color="auto" w:fill="FFFFFF"/>
             </w:rPr>
-            <w:t>Djukic, T., Mandic, V., &amp; Filipovic, N. (2013). Virtual reality aided visualization of fluid flow simulations with application in medical education and diagnostics.</w:t>
-          </w:r>
-          <w:r>
-            <w:rPr>
-              <w:rFonts w:ascii="Verdana" w:hAnsi="Verdana"/>
+            <w:t>Carroll, J. D., &amp; Messenger, J. C. (2008). MEDICAL SIMULATION: The new tool for training and skill assessment.</w:t>
+          </w:r>
+          <w:r>
+            <w:rPr>
+              <w:rFonts w:cstheme="minorHAnsi"/>
               <w:i/>
               <w:iCs/>
-              <w:color w:val="555555"/>
-              <w:sz w:val="18"/>
-              <w:szCs w:val="18"/>
               <w:shd w:val="clear" w:color="auto" w:fill="FFFFFF"/>
             </w:rPr>
-            <w:t>Computers in Biology and Medicine, 43</w:t>
-          </w:r>
-          <w:r>
-            <w:rPr>
-              <w:rFonts w:ascii="Verdana" w:hAnsi="Verdana"/>
-              <w:color w:val="555555"/>
-              <w:sz w:val="18"/>
-              <w:szCs w:val="18"/>
+            <w:t> Perspectives in Biology and Medicine, 51</w:t>
+          </w:r>
+          <w:r>
+            <w:rPr>
+              <w:rFonts w:cstheme="minorHAnsi"/>
               <w:shd w:val="clear" w:color="auto" w:fill="FFFFFF"/>
             </w:rPr>
-            <w:t>(12), 2046-52. doi:http://dx.doi.org/10.1016/j.compbiomed.2013.10.004</w:t>
+            <w:t xml:space="preserve">(1), 47-60. Retrieved from https://search-proquest-com.erl.lib.byu.edu/docview/233168169?accountid=4488    </w:t>
           </w:r>
         </w:p>
         <w:p>
           <w:pPr>
             <w:rPr>
-              <w:rFonts w:ascii="Verdana" w:hAnsi="Verdana"/>
-              <w:color w:val="555555"/>
-              <w:sz w:val="18"/>
-              <w:szCs w:val="18"/>
+              <w:rFonts w:cstheme="minorHAnsi"/>
               <w:shd w:val="clear" w:color="auto" w:fill="FFFFFF"/>
             </w:rPr>
           </w:pPr>
@@ -1424,62 +2232,64 @@
         <w:p>
           <w:pPr>
             <w:rPr>
-              <w:rFonts w:asciiTheme="majorBidi" w:hAnsiTheme="majorBidi" w:cstheme="majorBidi"/>
-              <w:color w:val="555555"/>
+              <w:rFonts w:cstheme="minorHAnsi"/>
+              <w:strike/>
               <w:shd w:val="clear" w:color="auto" w:fill="FFFFFF"/>
             </w:rPr>
           </w:pPr>
           <w:r>
             <w:rPr>
-              <w:rFonts w:asciiTheme="majorBidi" w:hAnsiTheme="majorBidi" w:cstheme="majorBidi"/>
-              <w:color w:val="555555"/>
+              <w:rFonts w:cstheme="minorHAnsi"/>
               <w:shd w:val="clear" w:color="auto" w:fill="FFFFFF"/>
-              <w:lang w:val="it-IT"/>
-            </w:rPr>
-            <w:t xml:space="preserve">Ferracani, A., Pezzatini, D., Seidenari, L., &amp; Del Bimbo, A. (2015). </w:t>
-          </w:r>
-          <w:r>
-            <w:rPr>
-              <w:rFonts w:asciiTheme="majorBidi" w:hAnsiTheme="majorBidi" w:cstheme="majorBidi"/>
-              <w:color w:val="555555"/>
+            </w:rPr>
+            <w:t xml:space="preserve">Choi, K., He, X., Chiang, V. C., &amp; Deng, Z. (2015). A virtual </w:t>
+          </w:r>
+          <w:proofErr w:type="gramStart"/>
+          <w:r>
+            <w:rPr>
+              <w:rFonts w:cstheme="minorHAnsi"/>
               <w:shd w:val="clear" w:color="auto" w:fill="FFFFFF"/>
             </w:rPr>
-            <w:t>Natural and virtual environments for the training of emergency medicine personnel.</w:t>
-          </w:r>
-          <w:r>
-            <w:rPr>
-              <w:rFonts w:asciiTheme="majorBidi" w:hAnsiTheme="majorBidi" w:cstheme="majorBidi"/>
+            <w:t>reality based</w:t>
+          </w:r>
+          <w:proofErr w:type="gramEnd"/>
+          <w:r>
+            <w:rPr>
+              <w:rFonts w:cstheme="minorHAnsi"/>
+              <w:shd w:val="clear" w:color="auto" w:fill="FFFFFF"/>
+            </w:rPr>
+            <w:t xml:space="preserve"> simulator for learning nasogastric tube placement.</w:t>
+          </w:r>
+          <w:r>
+            <w:rPr>
+              <w:rFonts w:cstheme="minorHAnsi"/>
               <w:i/>
               <w:iCs/>
-              <w:color w:val="555555"/>
               <w:shd w:val="clear" w:color="auto" w:fill="FFFFFF"/>
             </w:rPr>
-            <w:t> </w:t>
-          </w:r>
-          <w:r>
-            <w:rPr>
-              <w:rFonts w:asciiTheme="majorBidi" w:hAnsiTheme="majorBidi" w:cstheme="majorBidi"/>
-              <w:i/>
-              <w:iCs/>
-              <w:color w:val="555555"/>
+            <w:t> Computers in Biology and Medicine, 57</w:t>
+          </w:r>
+          <w:r>
+            <w:rPr>
+              <w:rFonts w:cstheme="minorHAnsi"/>
               <w:shd w:val="clear" w:color="auto" w:fill="FFFFFF"/>
             </w:rPr>
-            <w:t>Universal Access in the Information Society, 14</w:t>
-          </w:r>
-          <w:r>
-            <w:rPr>
-              <w:rFonts w:asciiTheme="majorBidi" w:hAnsiTheme="majorBidi" w:cstheme="majorBidi"/>
-              <w:color w:val="555555"/>
+            <w:t xml:space="preserve">, 103-115. </w:t>
+          </w:r>
+          <w:proofErr w:type="gramStart"/>
+          <w:r>
+            <w:rPr>
+              <w:rFonts w:cstheme="minorHAnsi"/>
               <w:shd w:val="clear" w:color="auto" w:fill="FFFFFF"/>
             </w:rPr>
-            <w:t>(3), 351-362. doi:http://dx.doi.org.erl.lib.byu.edu/10.1007/s10209-014-0364-1</w:t>
-          </w:r>
+            <w:t>doi:http://dx.doi.org.erl.lib.byu.edu/10.1016/j.compbiomed.2014.12.006</w:t>
+          </w:r>
+          <w:proofErr w:type="gramEnd"/>
         </w:p>
         <w:p>
           <w:pPr>
             <w:rPr>
-              <w:rFonts w:asciiTheme="majorBidi" w:hAnsiTheme="majorBidi" w:cstheme="majorBidi"/>
-              <w:color w:val="555555"/>
+              <w:rFonts w:cstheme="minorHAnsi"/>
               <w:shd w:val="clear" w:color="auto" w:fill="FFFFFF"/>
             </w:rPr>
           </w:pPr>
@@ -1487,39 +2297,434 @@
         <w:p>
           <w:pPr>
             <w:rPr>
-              <w:rFonts w:asciiTheme="majorBidi" w:hAnsiTheme="majorBidi" w:cstheme="majorBidi"/>
-              <w:color w:val="555555"/>
+              <w:rFonts w:cstheme="minorHAnsi"/>
               <w:shd w:val="clear" w:color="auto" w:fill="FFFFFF"/>
             </w:rPr>
           </w:pPr>
-          <w:r>
-            <w:rPr>
-              <w:rFonts w:asciiTheme="majorBidi" w:hAnsiTheme="majorBidi" w:cstheme="majorBidi"/>
-              <w:color w:val="555555"/>
+        </w:p>
+        <w:p>
+          <w:pPr>
+            <w:rPr>
+              <w:rFonts w:cstheme="minorHAnsi"/>
               <w:shd w:val="clear" w:color="auto" w:fill="FFFFFF"/>
             </w:rPr>
-            <w:t>Ho, N., Wong, P., Chua, M., &amp; Chee-Kong, C. (2018). Virtual reality training for assembly of hybrid medical devices.</w:t>
-          </w:r>
-          <w:r>
-            <w:rPr>
-              <w:rFonts w:asciiTheme="majorBidi" w:hAnsiTheme="majorBidi" w:cstheme="majorBidi"/>
+          </w:pPr>
+          <w:r>
+            <w:rPr>
+              <w:rFonts w:cstheme="minorHAnsi"/>
+              <w:shd w:val="clear" w:color="auto" w:fill="FFFFFF"/>
+            </w:rPr>
+            <w:t xml:space="preserve">Djukic, T., Mandic, V., &amp; Filipovic, N. (2013). Virtual reality aided visualization of fluid flow simulations with application in medical education and </w:t>
+          </w:r>
+          <w:proofErr w:type="gramStart"/>
+          <w:r>
+            <w:rPr>
+              <w:rFonts w:cstheme="minorHAnsi"/>
+              <w:shd w:val="clear" w:color="auto" w:fill="FFFFFF"/>
+            </w:rPr>
+            <w:t>diagnostics.</w:t>
+          </w:r>
+          <w:r>
+            <w:rPr>
+              <w:rFonts w:cstheme="minorHAnsi"/>
               <w:i/>
               <w:iCs/>
-              <w:color w:val="555555"/>
               <w:shd w:val="clear" w:color="auto" w:fill="FFFFFF"/>
             </w:rPr>
+            <w:t>Computers</w:t>
+          </w:r>
+          <w:proofErr w:type="gramEnd"/>
+          <w:r>
+            <w:rPr>
+              <w:rFonts w:cstheme="minorHAnsi"/>
+              <w:i/>
+              <w:iCs/>
+              <w:shd w:val="clear" w:color="auto" w:fill="FFFFFF"/>
+            </w:rPr>
+            <w:t xml:space="preserve"> in Biology and Medicine, 43</w:t>
+          </w:r>
+          <w:r>
+            <w:rPr>
+              <w:rFonts w:cstheme="minorHAnsi"/>
+              <w:shd w:val="clear" w:color="auto" w:fill="FFFFFF"/>
+            </w:rPr>
+            <w:t xml:space="preserve">(12), 2046-52. </w:t>
+          </w:r>
+          <w:proofErr w:type="gramStart"/>
+          <w:r>
+            <w:rPr>
+              <w:rFonts w:cstheme="minorHAnsi"/>
+              <w:shd w:val="clear" w:color="auto" w:fill="FFFFFF"/>
+            </w:rPr>
+            <w:t>doi:http://dx.doi.org/10.1016/j.compbiomed.2013.10.004</w:t>
+          </w:r>
+          <w:proofErr w:type="gramEnd"/>
+        </w:p>
+        <w:p>
+          <w:pPr>
+            <w:rPr>
+              <w:rFonts w:cstheme="minorHAnsi"/>
+              <w:shd w:val="clear" w:color="auto" w:fill="FFFFFF"/>
+            </w:rPr>
+          </w:pPr>
+        </w:p>
+        <w:p>
+          <w:pPr>
+            <w:rPr>
+              <w:rFonts w:cstheme="minorHAnsi"/>
+              <w:shd w:val="clear" w:color="auto" w:fill="FFFFFF"/>
+            </w:rPr>
+          </w:pPr>
+          <w:r>
+            <w:rPr>
+              <w:rFonts w:cstheme="minorHAnsi"/>
+              <w:shd w:val="clear" w:color="auto" w:fill="FFFFFF"/>
+            </w:rPr>
+            <w:t xml:space="preserve">Dyer, </w:t>
+          </w:r>
+          <w:proofErr w:type="spellStart"/>
+          <w:proofErr w:type="gramStart"/>
+          <w:r>
+            <w:rPr>
+              <w:rFonts w:cstheme="minorHAnsi"/>
+              <w:shd w:val="clear" w:color="auto" w:fill="FFFFFF"/>
+            </w:rPr>
+            <w:t>Elizabeth,M.L.I.S</w:t>
+          </w:r>
+          <w:proofErr w:type="spellEnd"/>
+          <w:r>
+            <w:rPr>
+              <w:rFonts w:cstheme="minorHAnsi"/>
+              <w:shd w:val="clear" w:color="auto" w:fill="FFFFFF"/>
+            </w:rPr>
+            <w:t>.</w:t>
+          </w:r>
+          <w:proofErr w:type="gramEnd"/>
+          <w:r>
+            <w:rPr>
+              <w:rFonts w:cstheme="minorHAnsi"/>
+              <w:shd w:val="clear" w:color="auto" w:fill="FFFFFF"/>
+            </w:rPr>
+            <w:t xml:space="preserve">, A.H.I.P., </w:t>
+          </w:r>
+          <w:proofErr w:type="spellStart"/>
+          <w:r>
+            <w:rPr>
+              <w:rFonts w:cstheme="minorHAnsi"/>
+              <w:shd w:val="clear" w:color="auto" w:fill="FFFFFF"/>
+            </w:rPr>
+            <w:t>Swartzlander</w:t>
+          </w:r>
+          <w:proofErr w:type="spellEnd"/>
+          <w:r>
+            <w:rPr>
+              <w:rFonts w:cstheme="minorHAnsi"/>
+              <w:shd w:val="clear" w:color="auto" w:fill="FFFFFF"/>
+            </w:rPr>
+            <w:t xml:space="preserve">, Barbara </w:t>
+          </w:r>
+          <w:proofErr w:type="spellStart"/>
+          <w:r>
+            <w:rPr>
+              <w:rFonts w:cstheme="minorHAnsi"/>
+              <w:shd w:val="clear" w:color="auto" w:fill="FFFFFF"/>
+            </w:rPr>
+            <w:t>J,M.S.Ed</w:t>
+          </w:r>
+          <w:proofErr w:type="spellEnd"/>
+          <w:r>
+            <w:rPr>
+              <w:rFonts w:cstheme="minorHAnsi"/>
+              <w:shd w:val="clear" w:color="auto" w:fill="FFFFFF"/>
+            </w:rPr>
+            <w:t xml:space="preserve">, M.L.S., &amp; </w:t>
+          </w:r>
+          <w:proofErr w:type="spellStart"/>
+          <w:r>
+            <w:rPr>
+              <w:rFonts w:cstheme="minorHAnsi"/>
+              <w:shd w:val="clear" w:color="auto" w:fill="FFFFFF"/>
+            </w:rPr>
+            <w:t>Gugliucci</w:t>
+          </w:r>
+          <w:proofErr w:type="spellEnd"/>
+          <w:r>
+            <w:rPr>
+              <w:rFonts w:cstheme="minorHAnsi"/>
+              <w:shd w:val="clear" w:color="auto" w:fill="FFFFFF"/>
+            </w:rPr>
+            <w:t>, Marilyn R,M.A., PhD. (2018). Using virtual reality in medical education to teach empathy.</w:t>
+          </w:r>
+          <w:r>
+            <w:rPr>
+              <w:rFonts w:cstheme="minorHAnsi"/>
+              <w:i/>
+              <w:iCs/>
+              <w:shd w:val="clear" w:color="auto" w:fill="FFFFFF"/>
+            </w:rPr>
+            <w:t> Journal of the Medical Library Association, 106</w:t>
+          </w:r>
+          <w:r>
+            <w:rPr>
+              <w:rFonts w:cstheme="minorHAnsi"/>
+              <w:shd w:val="clear" w:color="auto" w:fill="FFFFFF"/>
+            </w:rPr>
+            <w:t xml:space="preserve">(4), 498-500. </w:t>
+          </w:r>
+          <w:proofErr w:type="spellStart"/>
+          <w:proofErr w:type="gramStart"/>
+          <w:r>
+            <w:rPr>
+              <w:rFonts w:cstheme="minorHAnsi"/>
+              <w:shd w:val="clear" w:color="auto" w:fill="FFFFFF"/>
+            </w:rPr>
+            <w:t>doi:http</w:t>
+          </w:r>
+          <w:proofErr w:type="spellEnd"/>
+          <w:r>
+            <w:rPr>
+              <w:rFonts w:cstheme="minorHAnsi"/>
+              <w:shd w:val="clear" w:color="auto" w:fill="FFFFFF"/>
+            </w:rPr>
+            <w:t>://dx.doi.org.erl.lib.byu.edu/10.5195/jmla.2018.518</w:t>
+          </w:r>
+          <w:proofErr w:type="gramEnd"/>
+        </w:p>
+        <w:p>
+          <w:pPr>
+            <w:rPr>
+              <w:rFonts w:cstheme="minorHAnsi"/>
+              <w:shd w:val="clear" w:color="auto" w:fill="FFFFFF"/>
+            </w:rPr>
+          </w:pPr>
+        </w:p>
+        <w:p>
+          <w:pPr>
+            <w:rPr>
+              <w:rFonts w:cstheme="minorHAnsi"/>
+              <w:shd w:val="clear" w:color="auto" w:fill="FFFFFF"/>
+            </w:rPr>
+          </w:pPr>
+          <w:r>
+            <w:rPr>
+              <w:rFonts w:cstheme="minorHAnsi"/>
+              <w:shd w:val="clear" w:color="auto" w:fill="FFFFFF"/>
+              <w:lang w:val="it-IT"/>
+            </w:rPr>
+            <w:t xml:space="preserve">Ferracani, A., Pezzatini, D., Seidenari, L., &amp; Del Bimbo, A. (2015). </w:t>
+          </w:r>
+          <w:r>
+            <w:rPr>
+              <w:rFonts w:cstheme="minorHAnsi"/>
+              <w:shd w:val="clear" w:color="auto" w:fill="FFFFFF"/>
+            </w:rPr>
+            <w:t>Natural and virtual environments for the training of emergency medicine personnel.</w:t>
+          </w:r>
+          <w:r>
+            <w:rPr>
+              <w:rFonts w:cstheme="minorHAnsi"/>
+              <w:i/>
+              <w:iCs/>
+              <w:shd w:val="clear" w:color="auto" w:fill="FFFFFF"/>
+            </w:rPr>
+            <w:t> Universal Access in the Information Society, 14</w:t>
+          </w:r>
+          <w:r>
+            <w:rPr>
+              <w:rFonts w:cstheme="minorHAnsi"/>
+              <w:shd w:val="clear" w:color="auto" w:fill="FFFFFF"/>
+            </w:rPr>
+            <w:t xml:space="preserve">(3), 351-362. </w:t>
+          </w:r>
+          <w:proofErr w:type="gramStart"/>
+          <w:r>
+            <w:rPr>
+              <w:rFonts w:cstheme="minorHAnsi"/>
+              <w:shd w:val="clear" w:color="auto" w:fill="FFFFFF"/>
+            </w:rPr>
+            <w:t>doi:http://dx.doi.org.erl.lib.byu.edu/10.1007/s10209-014-0364-1</w:t>
+          </w:r>
+          <w:proofErr w:type="gramEnd"/>
+        </w:p>
+        <w:p>
+          <w:pPr>
+            <w:rPr>
+              <w:rFonts w:cstheme="minorHAnsi"/>
+              <w:shd w:val="clear" w:color="auto" w:fill="FFFFFF"/>
+            </w:rPr>
+          </w:pPr>
+        </w:p>
+        <w:p>
+          <w:pPr>
+            <w:rPr>
+              <w:rFonts w:cstheme="minorHAnsi"/>
+              <w:shd w:val="clear" w:color="auto" w:fill="FFFFFF"/>
+            </w:rPr>
+          </w:pPr>
+          <w:r>
+            <w:rPr>
+              <w:rFonts w:cstheme="minorHAnsi"/>
+              <w:shd w:val="clear" w:color="auto" w:fill="FFFFFF"/>
+            </w:rPr>
+            <w:t>Ho, N., Wong, P., Chua, M., &amp; Chee-Kong, C. (2018). Virtual reality training for assembly of hybrid medical devices.</w:t>
+          </w:r>
+          <w:r>
+            <w:rPr>
+              <w:rFonts w:cstheme="minorHAnsi"/>
+              <w:i/>
+              <w:iCs/>
+              <w:shd w:val="clear" w:color="auto" w:fill="FFFFFF"/>
+            </w:rPr>
             <w:t> Multimedia Tools and Applications, 77</w:t>
           </w:r>
           <w:r>
             <w:rPr>
-              <w:rFonts w:asciiTheme="majorBidi" w:hAnsiTheme="majorBidi" w:cstheme="majorBidi"/>
-              <w:color w:val="555555"/>
+              <w:rFonts w:cstheme="minorHAnsi"/>
               <w:shd w:val="clear" w:color="auto" w:fill="FFFFFF"/>
             </w:rPr>
-            <w:t>(23), 30651-30682. doi:http://dx.doi.org.erl.lib.byu.edu/10.1007/s11042-018-6216-x</w:t>
-          </w:r>
+            <w:t xml:space="preserve">(23), 30651-30682. </w:t>
+          </w:r>
+          <w:proofErr w:type="spellStart"/>
+          <w:proofErr w:type="gramStart"/>
+          <w:r>
+            <w:rPr>
+              <w:rFonts w:cstheme="minorHAnsi"/>
+              <w:shd w:val="clear" w:color="auto" w:fill="FFFFFF"/>
+            </w:rPr>
+            <w:t>doi:http</w:t>
+          </w:r>
+          <w:proofErr w:type="spellEnd"/>
+          <w:r>
+            <w:rPr>
+              <w:rFonts w:cstheme="minorHAnsi"/>
+              <w:shd w:val="clear" w:color="auto" w:fill="FFFFFF"/>
+            </w:rPr>
+            <w:t>://dx.doi.org.erl.lib.byu.edu/10.1007/s11042-018-6216-x</w:t>
+          </w:r>
+          <w:proofErr w:type="gramEnd"/>
         </w:p>
-        <w:p/>
+        <w:p>
+          <w:pPr>
+            <w:rPr>
+              <w:rFonts w:cstheme="minorHAnsi"/>
+              <w:shd w:val="clear" w:color="auto" w:fill="FFFFFF"/>
+            </w:rPr>
+          </w:pPr>
+        </w:p>
+        <w:p>
+          <w:pPr>
+            <w:rPr>
+              <w:rFonts w:cstheme="minorHAnsi"/>
+              <w:shd w:val="clear" w:color="auto" w:fill="FFFFFF"/>
+            </w:rPr>
+          </w:pPr>
+          <w:r>
+            <w:rPr>
+              <w:rFonts w:cstheme="minorHAnsi"/>
+              <w:shd w:val="clear" w:color="auto" w:fill="FFFFFF"/>
+            </w:rPr>
+            <w:t xml:space="preserve">Holland, K. L., </w:t>
+          </w:r>
+          <w:proofErr w:type="spellStart"/>
+          <w:proofErr w:type="gramStart"/>
+          <w:r>
+            <w:rPr>
+              <w:rFonts w:cstheme="minorHAnsi"/>
+              <w:shd w:val="clear" w:color="auto" w:fill="FFFFFF"/>
+            </w:rPr>
+            <w:t>Williams,Robert</w:t>
+          </w:r>
+          <w:proofErr w:type="spellEnd"/>
+          <w:proofErr w:type="gramEnd"/>
+          <w:r>
+            <w:rPr>
+              <w:rFonts w:cstheme="minorHAnsi"/>
+              <w:shd w:val="clear" w:color="auto" w:fill="FFFFFF"/>
+            </w:rPr>
+            <w:t xml:space="preserve"> L.,,II, </w:t>
+          </w:r>
+          <w:proofErr w:type="spellStart"/>
+          <w:r>
+            <w:rPr>
+              <w:rFonts w:cstheme="minorHAnsi"/>
+              <w:shd w:val="clear" w:color="auto" w:fill="FFFFFF"/>
+            </w:rPr>
+            <w:t>Conatser,Robert</w:t>
+          </w:r>
+          <w:proofErr w:type="spellEnd"/>
+          <w:r>
+            <w:rPr>
+              <w:rFonts w:cstheme="minorHAnsi"/>
+              <w:shd w:val="clear" w:color="auto" w:fill="FFFFFF"/>
+            </w:rPr>
+            <w:t xml:space="preserve"> </w:t>
+          </w:r>
+          <w:proofErr w:type="spellStart"/>
+          <w:r>
+            <w:rPr>
+              <w:rFonts w:cstheme="minorHAnsi"/>
+              <w:shd w:val="clear" w:color="auto" w:fill="FFFFFF"/>
+            </w:rPr>
+            <w:t>R.,,Jr</w:t>
+          </w:r>
+          <w:proofErr w:type="spellEnd"/>
+          <w:r>
+            <w:rPr>
+              <w:rFonts w:cstheme="minorHAnsi"/>
+              <w:shd w:val="clear" w:color="auto" w:fill="FFFFFF"/>
+            </w:rPr>
+            <w:t>, Howell, J. N., &amp; Cade, D. L. (2004). The implementation and evaluation of a virtual haptic back.</w:t>
+          </w:r>
+          <w:r>
+            <w:rPr>
+              <w:rFonts w:cstheme="minorHAnsi"/>
+              <w:i/>
+              <w:iCs/>
+              <w:shd w:val="clear" w:color="auto" w:fill="FFFFFF"/>
+            </w:rPr>
+            <w:t> Virtual Reality, 7</w:t>
+          </w:r>
+          <w:r>
+            <w:rPr>
+              <w:rFonts w:cstheme="minorHAnsi"/>
+              <w:shd w:val="clear" w:color="auto" w:fill="FFFFFF"/>
+            </w:rPr>
+            <w:t xml:space="preserve">(2), 94-94+. </w:t>
+          </w:r>
+          <w:proofErr w:type="spellStart"/>
+          <w:proofErr w:type="gramStart"/>
+          <w:r>
+            <w:rPr>
+              <w:rFonts w:cstheme="minorHAnsi"/>
+              <w:shd w:val="clear" w:color="auto" w:fill="FFFFFF"/>
+            </w:rPr>
+            <w:t>doi:http</w:t>
+          </w:r>
+          <w:proofErr w:type="spellEnd"/>
+          <w:r>
+            <w:rPr>
+              <w:rFonts w:cstheme="minorHAnsi"/>
+              <w:shd w:val="clear" w:color="auto" w:fill="FFFFFF"/>
+            </w:rPr>
+            <w:t>://dx.doi.org.erl.lib.byu.edu/10.1007/s10055-003-0118-5</w:t>
+          </w:r>
+          <w:proofErr w:type="gramEnd"/>
+        </w:p>
+        <w:p>
+          <w:pPr>
+            <w:rPr>
+              <w:rFonts w:cstheme="minorHAnsi"/>
+              <w:shd w:val="clear" w:color="auto" w:fill="FFFFFF"/>
+            </w:rPr>
+          </w:pPr>
+        </w:p>
+        <w:p>
+          <w:pPr>
+            <w:rPr>
+              <w:rFonts w:cstheme="minorHAnsi"/>
+            </w:rPr>
+          </w:pPr>
+        </w:p>
         <w:p>
           <w:pPr>
             <w:rPr>
@@ -1556,8 +2761,17 @@
               <w:rFonts w:eastAsia="Times New Roman" w:cstheme="minorHAnsi"/>
               <w:shd w:val="clear" w:color="auto" w:fill="FFFFFF"/>
             </w:rPr>
-            <w:t xml:space="preserve"> doi:http://dx.doi.org/10.1155/2017/1493135</w:t>
-          </w:r>
+            <w:t xml:space="preserve"> </w:t>
+          </w:r>
+          <w:proofErr w:type="gramStart"/>
+          <w:r>
+            <w:rPr>
+              <w:rFonts w:eastAsia="Times New Roman" w:cstheme="minorHAnsi"/>
+              <w:shd w:val="clear" w:color="auto" w:fill="FFFFFF"/>
+            </w:rPr>
+            <w:t>doi:http://dx.doi.org/10.1155/2017/1493135</w:t>
+          </w:r>
+          <w:proofErr w:type="gramEnd"/>
         </w:p>
         <w:p>
           <w:pPr>
@@ -1570,65 +2784,51 @@
         <w:p>
           <w:pPr>
             <w:rPr>
-              <w:rFonts w:ascii="Helvetica" w:hAnsi="Helvetica" w:cs="Helvetica"/>
-              <w:sz w:val="20"/>
-              <w:szCs w:val="20"/>
+              <w:rFonts w:cstheme="minorHAnsi"/>
             </w:rPr>
           </w:pPr>
           <w:r>
             <w:rPr>
-              <w:rFonts w:ascii="Helvetica" w:hAnsi="Helvetica" w:cs="Helvetica"/>
-              <w:sz w:val="20"/>
-              <w:szCs w:val="20"/>
+              <w:rFonts w:cstheme="minorHAnsi"/>
             </w:rPr>
             <w:t>Liang, W. Y., &amp; O’Grady, P. (2003). The internet and medical collaboration using virtual reality. </w:t>
           </w:r>
           <w:r>
             <w:rPr>
-              <w:rFonts w:ascii="Helvetica" w:hAnsi="Helvetica" w:cs="Helvetica"/>
+              <w:rFonts w:cstheme="minorHAnsi"/>
               <w:i/>
               <w:iCs/>
-              <w:sz w:val="20"/>
-              <w:szCs w:val="20"/>
               <w:bdr w:val="none" w:sz="0" w:space="0" w:color="auto" w:frame="1"/>
             </w:rPr>
             <w:t>Computerized Medical Imaging &amp; Graphics</w:t>
           </w:r>
           <w:r>
             <w:rPr>
-              <w:rFonts w:ascii="Helvetica" w:hAnsi="Helvetica" w:cs="Helvetica"/>
-              <w:sz w:val="20"/>
-              <w:szCs w:val="20"/>
+              <w:rFonts w:cstheme="minorHAnsi"/>
             </w:rPr>
             <w:t>, </w:t>
           </w:r>
           <w:r>
             <w:rPr>
-              <w:rFonts w:ascii="Helvetica" w:hAnsi="Helvetica" w:cs="Helvetica"/>
+              <w:rFonts w:cstheme="minorHAnsi"/>
               <w:i/>
               <w:iCs/>
-              <w:sz w:val="20"/>
-              <w:szCs w:val="20"/>
               <w:bdr w:val="none" w:sz="0" w:space="0" w:color="auto" w:frame="1"/>
             </w:rPr>
             <w:t>27</w:t>
           </w:r>
           <w:r>
             <w:rPr>
-              <w:rFonts w:ascii="Helvetica" w:hAnsi="Helvetica" w:cs="Helvetica"/>
-              <w:sz w:val="20"/>
-              <w:szCs w:val="20"/>
+              <w:rFonts w:cstheme="minorHAnsi"/>
             </w:rPr>
             <w:t xml:space="preserve">(6), 525. </w:t>
           </w:r>
-          <w:hyperlink r:id="rId10" w:history="1">
+          <w:hyperlink r:id="rId13" w:history="1">
             <w:r>
               <w:rPr>
                 <w:rStyle w:val="Hyperlink"/>
-                <w:rFonts w:ascii="Helvetica" w:hAnsi="Helvetica" w:cs="Helvetica"/>
+                <w:rFonts w:cstheme="minorHAnsi"/>
                 <w:color w:val="000000" w:themeColor="text1"/>
-                <w:sz w:val="20"/>
-                <w:szCs w:val="20"/>
                 <w:u w:val="none"/>
               </w:rPr>
               <w:t>https://doi.org/10.1016/S0895-6111(03)00042-9</w:t>
@@ -1638,9 +2838,7 @@
         <w:p>
           <w:pPr>
             <w:rPr>
-              <w:rFonts w:ascii="Helvetica" w:hAnsi="Helvetica" w:cs="Helvetica"/>
-              <w:sz w:val="20"/>
-              <w:szCs w:val="20"/>
+              <w:rFonts w:cstheme="minorHAnsi"/>
             </w:rPr>
           </w:pPr>
         </w:p>
@@ -1652,7 +2850,6 @@
             <w:id w:val="-573587230"/>
             <w:bibliography/>
           </w:sdtPr>
-          <w:sdtEndPr/>
           <w:sdtContent>
             <w:p>
               <w:pPr>
@@ -1708,15 +2905,7 @@
                   <w:rFonts w:eastAsia="Times New Roman" w:cstheme="minorHAnsi"/>
                   <w:shd w:val="clear" w:color="auto" w:fill="FFFFFF"/>
                 </w:rPr>
-                <w:t xml:space="preserve">, N., &amp; Falah, O. (2018). A comparative study between a virtual reality heart anatomy system and traditional </w:t>
-              </w:r>
-              <w:r>
-                <w:rPr>
-                  <w:rFonts w:eastAsia="Times New Roman" w:cstheme="minorHAnsi"/>
-                  <w:shd w:val="clear" w:color="auto" w:fill="FFFFFF"/>
-                </w:rPr>
-                <w:lastRenderedPageBreak/>
-                <w:t>medical teaching modalities.</w:t>
+                <w:t>, N., &amp; Falah, O. (2018). A comparative study between a virtual reality heart anatomy system and traditional medical teaching modalities.</w:t>
               </w:r>
               <w:r>
                 <w:rPr>
@@ -1750,25 +2939,9 @@
                   <w:rFonts w:eastAsia="Times New Roman" w:cstheme="minorHAnsi"/>
                   <w:shd w:val="clear" w:color="auto" w:fill="FFFFFF"/>
                 </w:rPr>
-                <w:t xml:space="preserve"> 1-6. </w:t>
+                <w:t xml:space="preserve"> 1-6. doi:</w:t>
               </w:r>
-              <w:proofErr w:type="gramStart"/>
-              <w:r>
-                <w:rPr>
-                  <w:rFonts w:eastAsia="Times New Roman" w:cstheme="minorHAnsi"/>
-                  <w:shd w:val="clear" w:color="auto" w:fill="FFFFFF"/>
-                </w:rPr>
-                <w:t>doi</w:t>
-              </w:r>
-              <w:proofErr w:type="gramEnd"/>
-              <w:r>
-                <w:rPr>
-                  <w:rFonts w:eastAsia="Times New Roman" w:cstheme="minorHAnsi"/>
-                  <w:shd w:val="clear" w:color="auto" w:fill="FFFFFF"/>
-                </w:rPr>
-                <w:t>:</w:t>
-              </w:r>
-              <w:hyperlink r:id="rId11" w:history="1">
+              <w:hyperlink r:id="rId14" w:history="1">
                 <w:r>
                   <w:rPr>
                     <w:rFonts w:eastAsia="Times New Roman" w:cstheme="minorHAnsi"/>
@@ -1791,44 +2964,33 @@
             <w:p>
               <w:pPr>
                 <w:rPr>
-                  <w:rFonts w:ascii="Verdana" w:hAnsi="Verdana"/>
-                  <w:color w:val="555555"/>
-                  <w:sz w:val="18"/>
-                  <w:szCs w:val="18"/>
+                  <w:rFonts w:cstheme="minorHAnsi"/>
                   <w:shd w:val="clear" w:color="auto" w:fill="FFFFFF"/>
                 </w:rPr>
               </w:pPr>
               <w:r>
                 <w:rPr>
-                  <w:rFonts w:ascii="Verdana" w:hAnsi="Verdana"/>
-                  <w:color w:val="555555"/>
-                  <w:sz w:val="18"/>
-                  <w:szCs w:val="18"/>
+                  <w:rFonts w:cstheme="minorHAnsi"/>
                   <w:shd w:val="clear" w:color="auto" w:fill="FFFFFF"/>
                 </w:rPr>
-                <w:t>Suzuki, N., &amp; Hattori, A. (2008). The road to surgical simulation and surgical navigation.</w:t>
+                <w:lastRenderedPageBreak/>
+                <w:t>Scerbo, M. W., Bliss, J. P., Schmidt, E. A., &amp; Thompson, S. N. (2006). The efficacy of a medical virtual reality simulator for training phlebotomy.</w:t>
               </w:r>
               <w:r>
                 <w:rPr>
-                  <w:rFonts w:ascii="Verdana" w:hAnsi="Verdana"/>
+                  <w:rFonts w:cstheme="minorHAnsi"/>
                   <w:i/>
                   <w:iCs/>
-                  <w:color w:val="555555"/>
-                  <w:sz w:val="18"/>
-                  <w:szCs w:val="18"/>
                   <w:shd w:val="clear" w:color="auto" w:fill="FFFFFF"/>
                 </w:rPr>
-                <w:t> Virtual Reality, 12</w:t>
+                <w:t> Human Factors, 48</w:t>
               </w:r>
               <w:r>
                 <w:rPr>
-                  <w:rFonts w:ascii="Verdana" w:hAnsi="Verdana"/>
-                  <w:color w:val="555555"/>
-                  <w:sz w:val="18"/>
-                  <w:szCs w:val="18"/>
+                  <w:rFonts w:cstheme="minorHAnsi"/>
                   <w:shd w:val="clear" w:color="auto" w:fill="FFFFFF"/>
                 </w:rPr>
-                <w:t>(4), 281-291. doi:http://dx.doi.org.erl.lib.byu.edu/10.1007/s10055-008-0103-0</w:t>
+                <w:t>(1), 72-84. Retrieved from https://search-proquest-com.erl.lib.byu.edu/docview/216444039?accountid=4488</w:t>
               </w:r>
             </w:p>
             <w:p>
@@ -1852,19 +3014,120 @@
             <w:p>
               <w:pPr>
                 <w:rPr>
-                  <w:rFonts w:ascii="Verdana" w:hAnsi="Verdana"/>
-                  <w:color w:val="555555"/>
-                  <w:sz w:val="18"/>
-                  <w:szCs w:val="18"/>
+                  <w:rFonts w:cstheme="minorHAnsi"/>
                   <w:shd w:val="clear" w:color="auto" w:fill="FFFFFF"/>
                 </w:rPr>
               </w:pPr>
               <w:r>
                 <w:rPr>
-                  <w:rFonts w:ascii="Verdana" w:hAnsi="Verdana"/>
-                  <w:color w:val="555555"/>
-                  <w:sz w:val="18"/>
-                  <w:szCs w:val="18"/>
+                  <w:rFonts w:cstheme="minorHAnsi"/>
+                  <w:shd w:val="clear" w:color="auto" w:fill="FFFFFF"/>
+                </w:rPr>
+                <w:t>Stern, L. S. (1998). The future of medical education on the internet.</w:t>
+              </w:r>
+              <w:r>
+                <w:rPr>
+                  <w:rFonts w:cstheme="minorHAnsi"/>
+                  <w:i/>
+                  <w:iCs/>
+                  <w:shd w:val="clear" w:color="auto" w:fill="FFFFFF"/>
+                </w:rPr>
+                <w:t> Drug Information Journal, 32</w:t>
+              </w:r>
+              <w:r>
+                <w:rPr>
+                  <w:rFonts w:cstheme="minorHAnsi"/>
+                  <w:shd w:val="clear" w:color="auto" w:fill="FFFFFF"/>
+                </w:rPr>
+                <w:t>(4), 997. Retrieved from https://search-proquest-com.erl.lib.byu.edu/docview/275147518?accountid=4488</w:t>
+              </w:r>
+            </w:p>
+            <w:p>
+              <w:pPr>
+                <w:rPr>
+                  <w:rFonts w:eastAsia="Times New Roman" w:cstheme="minorHAnsi"/>
+                  <w:u w:val="single"/>
+                  <w:shd w:val="clear" w:color="auto" w:fill="FFFFFF"/>
+                </w:rPr>
+              </w:pPr>
+            </w:p>
+            <w:p>
+              <w:pPr>
+                <w:rPr>
+                  <w:rFonts w:eastAsia="Times New Roman" w:cstheme="minorHAnsi"/>
+                  <w:u w:val="single"/>
+                  <w:shd w:val="clear" w:color="auto" w:fill="FFFFFF"/>
+                </w:rPr>
+              </w:pPr>
+            </w:p>
+            <w:p>
+              <w:pPr>
+                <w:rPr>
+                  <w:rFonts w:cstheme="minorHAnsi"/>
+                  <w:shd w:val="clear" w:color="auto" w:fill="FFFFFF"/>
+                </w:rPr>
+              </w:pPr>
+              <w:r>
+                <w:rPr>
+                  <w:rFonts w:cstheme="minorHAnsi"/>
+                  <w:shd w:val="clear" w:color="auto" w:fill="FFFFFF"/>
+                </w:rPr>
+                <w:t>Suzuki, N., &amp; Hattori, A. (2008). The road to surgical simulation and surgical navigation.</w:t>
+              </w:r>
+              <w:r>
+                <w:rPr>
+                  <w:rFonts w:cstheme="minorHAnsi"/>
+                  <w:i/>
+                  <w:iCs/>
+                  <w:shd w:val="clear" w:color="auto" w:fill="FFFFFF"/>
+                </w:rPr>
+                <w:t> Virtual Reality, 12</w:t>
+              </w:r>
+              <w:r>
+                <w:rPr>
+                  <w:rFonts w:cstheme="minorHAnsi"/>
+                  <w:shd w:val="clear" w:color="auto" w:fill="FFFFFF"/>
+                </w:rPr>
+                <w:t xml:space="preserve">(4), 281-291. </w:t>
+              </w:r>
+              <w:proofErr w:type="gramStart"/>
+              <w:r>
+                <w:rPr>
+                  <w:rFonts w:cstheme="minorHAnsi"/>
+                  <w:shd w:val="clear" w:color="auto" w:fill="FFFFFF"/>
+                </w:rPr>
+                <w:t>doi:http://dx.doi.org.erl.lib.byu.edu/10.1007/s10055-008-0103-0</w:t>
+              </w:r>
+              <w:proofErr w:type="gramEnd"/>
+            </w:p>
+            <w:p>
+              <w:pPr>
+                <w:rPr>
+                  <w:rFonts w:eastAsia="Times New Roman" w:cstheme="minorHAnsi"/>
+                  <w:u w:val="single"/>
+                  <w:shd w:val="clear" w:color="auto" w:fill="FFFFFF"/>
+                </w:rPr>
+              </w:pPr>
+            </w:p>
+            <w:p>
+              <w:pPr>
+                <w:rPr>
+                  <w:rFonts w:eastAsia="Times New Roman" w:cstheme="minorHAnsi"/>
+                  <w:u w:val="single"/>
+                  <w:shd w:val="clear" w:color="auto" w:fill="FFFFFF"/>
+                </w:rPr>
+              </w:pPr>
+            </w:p>
+            <w:p>
+              <w:pPr>
+                <w:rPr>
+                  <w:rFonts w:cstheme="minorHAnsi"/>
+                  <w:shd w:val="clear" w:color="auto" w:fill="FFFFFF"/>
+                </w:rPr>
+              </w:pPr>
+              <w:r>
+                <w:rPr>
+                  <w:rFonts w:cstheme="minorHAnsi"/>
                   <w:shd w:val="clear" w:color="auto" w:fill="FFFFFF"/>
                   <w:lang w:val="de-DE"/>
                 </w:rPr>
@@ -1872,36 +3135,36 @@
               </w:r>
               <w:r>
                 <w:rPr>
-                  <w:rFonts w:ascii="Verdana" w:hAnsi="Verdana"/>
-                  <w:color w:val="555555"/>
-                  <w:sz w:val="18"/>
-                  <w:szCs w:val="18"/>
+                  <w:rFonts w:cstheme="minorHAnsi"/>
                   <w:shd w:val="clear" w:color="auto" w:fill="FFFFFF"/>
                 </w:rPr>
                 <w:t>Medical interface research at the HIT lab.</w:t>
               </w:r>
               <w:r>
                 <w:rPr>
-                  <w:rFonts w:ascii="Verdana" w:hAnsi="Verdana"/>
+                  <w:rFonts w:cstheme="minorHAnsi"/>
                   <w:i/>
                   <w:iCs/>
-                  <w:color w:val="555555"/>
-                  <w:sz w:val="18"/>
-                  <w:szCs w:val="18"/>
                   <w:shd w:val="clear" w:color="auto" w:fill="FFFFFF"/>
                 </w:rPr>
                 <w:t> Virtual Reality, 12</w:t>
               </w:r>
               <w:r>
                 <w:rPr>
-                  <w:rFonts w:ascii="Verdana" w:hAnsi="Verdana"/>
-                  <w:color w:val="555555"/>
-                  <w:sz w:val="18"/>
-                  <w:szCs w:val="18"/>
+                  <w:rFonts w:cstheme="minorHAnsi"/>
                   <w:shd w:val="clear" w:color="auto" w:fill="FFFFFF"/>
                 </w:rPr>
-                <w:t>(4), 201-214. doi:http://dx.doi.org/10.1007/s10055-008-0107-9</w:t>
+                <w:t xml:space="preserve">(4), 201-214. </w:t>
               </w:r>
+              <w:proofErr w:type="gramStart"/>
+              <w:r>
+                <w:rPr>
+                  <w:rFonts w:cstheme="minorHAnsi"/>
+                  <w:shd w:val="clear" w:color="auto" w:fill="FFFFFF"/>
+                </w:rPr>
+                <w:t>doi:http://dx.doi.org/10.1007/s10055-008-0107-9</w:t>
+              </w:r>
+              <w:proofErr w:type="gramEnd"/>
             </w:p>
             <w:p>
               <w:pPr>
@@ -1935,6 +3198,7 @@
                 <w:t xml:space="preserve">Zajtchuk, R., &amp; Satava, R. M. (1997). Medical applications of virtual </w:t>
               </w:r>
               <w:proofErr w:type="spellStart"/>
+              <w:proofErr w:type="gramStart"/>
               <w:r>
                 <w:rPr>
                   <w:rFonts w:eastAsia="Times New Roman" w:cstheme="minorHAnsi"/>
@@ -1952,6 +3216,7 @@
                 <w:t>Association</w:t>
               </w:r>
               <w:proofErr w:type="spellEnd"/>
+              <w:proofErr w:type="gramEnd"/>
               <w:r>
                 <w:rPr>
                   <w:rFonts w:eastAsia="Times New Roman" w:cstheme="minorHAnsi"/>
@@ -1988,7 +3253,7 @@
                 </w:rPr>
                 <w:t xml:space="preserve">(9), 63-64. Retrieved from </w:t>
               </w:r>
-              <w:hyperlink r:id="rId12" w:history="1">
+              <w:hyperlink r:id="rId15" w:history="1">
                 <w:r>
                   <w:rPr>
                     <w:rStyle w:val="Hyperlink"/>
@@ -2055,7 +3320,6 @@
         <w:showingPlcHdr/>
         <w15:appearance w15:val="hidden"/>
       </w:sdtPr>
-      <w:sdtEndPr/>
       <w:sdtContent>
         <w:p>
           <w:pPr>
@@ -2130,7 +3394,6 @@
         <w:showingPlcHdr/>
         <w15:appearance w15:val="hidden"/>
       </w:sdtPr>
-      <w:sdtEndPr/>
       <w:sdtContent>
         <w:p>
           <w:pPr>
@@ -2171,7 +3434,7 @@
         <w:sdt>
           <w:sdtPr>
             <w:rPr>
-              <w:rFonts w:cstheme="minorHAnsi"/>
+              <w:rFonts w:asciiTheme="minorHAnsi" w:hAnsiTheme="minorHAnsi" w:cstheme="minorHAnsi"/>
             </w:rPr>
             <w:alias w:val="Enter column heading:"/>
             <w:tag w:val="Enter column heading:"/>
@@ -2183,7 +3446,6 @@
             <w:showingPlcHdr/>
             <w15:appearance w15:val="hidden"/>
           </w:sdtPr>
-          <w:sdtEndPr/>
           <w:sdtContent>
             <w:tc>
               <w:tcPr>
@@ -2209,7 +3471,7 @@
         <w:sdt>
           <w:sdtPr>
             <w:rPr>
-              <w:rFonts w:cstheme="minorHAnsi"/>
+              <w:rFonts w:asciiTheme="minorHAnsi" w:hAnsiTheme="minorHAnsi" w:cstheme="minorHAnsi"/>
             </w:rPr>
             <w:alias w:val="Enter column heading:"/>
             <w:tag w:val="Enter column heading:"/>
@@ -2221,7 +3483,6 @@
             <w:showingPlcHdr/>
             <w15:appearance w15:val="hidden"/>
           </w:sdtPr>
-          <w:sdtEndPr/>
           <w:sdtContent>
             <w:tc>
               <w:tcPr>
@@ -2247,7 +3508,7 @@
         <w:sdt>
           <w:sdtPr>
             <w:rPr>
-              <w:rFonts w:cstheme="minorHAnsi"/>
+              <w:rFonts w:asciiTheme="minorHAnsi" w:hAnsiTheme="minorHAnsi" w:cstheme="minorHAnsi"/>
             </w:rPr>
             <w:alias w:val="Enter column heading:"/>
             <w:tag w:val="Enter column heading:"/>
@@ -2259,7 +3520,6 @@
             <w:showingPlcHdr/>
             <w15:appearance w15:val="hidden"/>
           </w:sdtPr>
-          <w:sdtEndPr/>
           <w:sdtContent>
             <w:tc>
               <w:tcPr>
@@ -2285,7 +3545,7 @@
         <w:sdt>
           <w:sdtPr>
             <w:rPr>
-              <w:rFonts w:cstheme="minorHAnsi"/>
+              <w:rFonts w:asciiTheme="minorHAnsi" w:hAnsiTheme="minorHAnsi" w:cstheme="minorHAnsi"/>
             </w:rPr>
             <w:alias w:val="Enter column heading:"/>
             <w:tag w:val="Enter column heading:"/>
@@ -2297,7 +3557,6 @@
             <w:showingPlcHdr/>
             <w15:appearance w15:val="hidden"/>
           </w:sdtPr>
-          <w:sdtEndPr/>
           <w:sdtContent>
             <w:tc>
               <w:tcPr>
@@ -2323,7 +3582,7 @@
         <w:sdt>
           <w:sdtPr>
             <w:rPr>
-              <w:rFonts w:cstheme="minorHAnsi"/>
+              <w:rFonts w:asciiTheme="minorHAnsi" w:hAnsiTheme="minorHAnsi" w:cstheme="minorHAnsi"/>
             </w:rPr>
             <w:alias w:val="Enter column heading:"/>
             <w:tag w:val="Enter column heading:"/>
@@ -2335,7 +3594,6 @@
             <w:showingPlcHdr/>
             <w15:appearance w15:val="hidden"/>
           </w:sdtPr>
-          <w:sdtEndPr/>
           <w:sdtContent>
             <w:tc>
               <w:tcPr>
@@ -2375,7 +3633,6 @@
             <w:showingPlcHdr/>
             <w15:appearance w15:val="hidden"/>
           </w:sdtPr>
-          <w:sdtEndPr/>
           <w:sdtContent>
             <w:tc>
               <w:tcPr>
@@ -2413,7 +3670,6 @@
             <w:showingPlcHdr/>
             <w15:appearance w15:val="hidden"/>
           </w:sdtPr>
-          <w:sdtEndPr/>
           <w:sdtContent>
             <w:tc>
               <w:tcPr>
@@ -2451,7 +3707,6 @@
             <w:showingPlcHdr/>
             <w15:appearance w15:val="hidden"/>
           </w:sdtPr>
-          <w:sdtEndPr/>
           <w:sdtContent>
             <w:tc>
               <w:tcPr>
@@ -2489,7 +3744,6 @@
             <w:showingPlcHdr/>
             <w15:appearance w15:val="hidden"/>
           </w:sdtPr>
-          <w:sdtEndPr/>
           <w:sdtContent>
             <w:tc>
               <w:tcPr>
@@ -2527,7 +3781,6 @@
             <w:showingPlcHdr/>
             <w15:appearance w15:val="hidden"/>
           </w:sdtPr>
-          <w:sdtEndPr/>
           <w:sdtContent>
             <w:tc>
               <w:tcPr>
@@ -2567,7 +3820,6 @@
             <w:showingPlcHdr/>
             <w15:appearance w15:val="hidden"/>
           </w:sdtPr>
-          <w:sdtEndPr/>
           <w:sdtContent>
             <w:tc>
               <w:tcPr>
@@ -2605,7 +3857,6 @@
             <w:showingPlcHdr/>
             <w15:appearance w15:val="hidden"/>
           </w:sdtPr>
-          <w:sdtEndPr/>
           <w:sdtContent>
             <w:tc>
               <w:tcPr>
@@ -2643,7 +3894,6 @@
             <w:showingPlcHdr/>
             <w15:appearance w15:val="hidden"/>
           </w:sdtPr>
-          <w:sdtEndPr/>
           <w:sdtContent>
             <w:tc>
               <w:tcPr>
@@ -2681,7 +3931,6 @@
             <w:showingPlcHdr/>
             <w15:appearance w15:val="hidden"/>
           </w:sdtPr>
-          <w:sdtEndPr/>
           <w:sdtContent>
             <w:tc>
               <w:tcPr>
@@ -2719,7 +3968,6 @@
             <w:showingPlcHdr/>
             <w15:appearance w15:val="hidden"/>
           </w:sdtPr>
-          <w:sdtEndPr/>
           <w:sdtContent>
             <w:tc>
               <w:tcPr>
@@ -2759,7 +4007,6 @@
             <w:showingPlcHdr/>
             <w15:appearance w15:val="hidden"/>
           </w:sdtPr>
-          <w:sdtEndPr/>
           <w:sdtContent>
             <w:tc>
               <w:tcPr>
@@ -2797,7 +4044,6 @@
             <w:showingPlcHdr/>
             <w15:appearance w15:val="hidden"/>
           </w:sdtPr>
-          <w:sdtEndPr/>
           <w:sdtContent>
             <w:tc>
               <w:tcPr>
@@ -2835,7 +4081,6 @@
             <w:showingPlcHdr/>
             <w15:appearance w15:val="hidden"/>
           </w:sdtPr>
-          <w:sdtEndPr/>
           <w:sdtContent>
             <w:tc>
               <w:tcPr>
@@ -2873,7 +4118,6 @@
             <w:showingPlcHdr/>
             <w15:appearance w15:val="hidden"/>
           </w:sdtPr>
-          <w:sdtEndPr/>
           <w:sdtContent>
             <w:tc>
               <w:tcPr>
@@ -2911,7 +4155,6 @@
             <w:showingPlcHdr/>
             <w15:appearance w15:val="hidden"/>
           </w:sdtPr>
-          <w:sdtEndPr/>
           <w:sdtContent>
             <w:tc>
               <w:tcPr>
@@ -2951,7 +4194,6 @@
             <w:showingPlcHdr/>
             <w15:appearance w15:val="hidden"/>
           </w:sdtPr>
-          <w:sdtEndPr/>
           <w:sdtContent>
             <w:tc>
               <w:tcPr>
@@ -2989,7 +4231,6 @@
             <w:showingPlcHdr/>
             <w15:appearance w15:val="hidden"/>
           </w:sdtPr>
-          <w:sdtEndPr/>
           <w:sdtContent>
             <w:tc>
               <w:tcPr>
@@ -3027,7 +4268,6 @@
             <w:showingPlcHdr/>
             <w15:appearance w15:val="hidden"/>
           </w:sdtPr>
-          <w:sdtEndPr/>
           <w:sdtContent>
             <w:tc>
               <w:tcPr>
@@ -3065,7 +4305,6 @@
             <w:showingPlcHdr/>
             <w15:appearance w15:val="hidden"/>
           </w:sdtPr>
-          <w:sdtEndPr/>
           <w:sdtContent>
             <w:tc>
               <w:tcPr>
@@ -3103,7 +4342,6 @@
             <w:showingPlcHdr/>
             <w15:appearance w15:val="hidden"/>
           </w:sdtPr>
-          <w:sdtEndPr/>
           <w:sdtContent>
             <w:tc>
               <w:tcPr>
@@ -3143,7 +4381,6 @@
             <w:showingPlcHdr/>
             <w15:appearance w15:val="hidden"/>
           </w:sdtPr>
-          <w:sdtEndPr/>
           <w:sdtContent>
             <w:tc>
               <w:tcPr>
@@ -3181,7 +4418,6 @@
             <w:showingPlcHdr/>
             <w15:appearance w15:val="hidden"/>
           </w:sdtPr>
-          <w:sdtEndPr/>
           <w:sdtContent>
             <w:tc>
               <w:tcPr>
@@ -3219,7 +4455,6 @@
             <w:showingPlcHdr/>
             <w15:appearance w15:val="hidden"/>
           </w:sdtPr>
-          <w:sdtEndPr/>
           <w:sdtContent>
             <w:tc>
               <w:tcPr>
@@ -3257,7 +4492,6 @@
             <w:showingPlcHdr/>
             <w15:appearance w15:val="hidden"/>
           </w:sdtPr>
-          <w:sdtEndPr/>
           <w:sdtContent>
             <w:tc>
               <w:tcPr>
@@ -3295,7 +4529,6 @@
             <w:showingPlcHdr/>
             <w15:appearance w15:val="hidden"/>
           </w:sdtPr>
-          <w:sdtEndPr/>
           <w:sdtContent>
             <w:tc>
               <w:tcPr>
@@ -3335,7 +4568,6 @@
             <w:showingPlcHdr/>
             <w15:appearance w15:val="hidden"/>
           </w:sdtPr>
-          <w:sdtEndPr/>
           <w:sdtContent>
             <w:tc>
               <w:tcPr>
@@ -3373,7 +4605,6 @@
             <w:showingPlcHdr/>
             <w15:appearance w15:val="hidden"/>
           </w:sdtPr>
-          <w:sdtEndPr/>
           <w:sdtContent>
             <w:tc>
               <w:tcPr>
@@ -3411,7 +4642,6 @@
             <w:showingPlcHdr/>
             <w15:appearance w15:val="hidden"/>
           </w:sdtPr>
-          <w:sdtEndPr/>
           <w:sdtContent>
             <w:tc>
               <w:tcPr>
@@ -3449,7 +4679,6 @@
             <w:showingPlcHdr/>
             <w15:appearance w15:val="hidden"/>
           </w:sdtPr>
-          <w:sdtEndPr/>
           <w:sdtContent>
             <w:tc>
               <w:tcPr>
@@ -3487,7 +4716,6 @@
             <w:showingPlcHdr/>
             <w15:appearance w15:val="hidden"/>
           </w:sdtPr>
-          <w:sdtEndPr/>
           <w:sdtContent>
             <w:tc>
               <w:tcPr>
@@ -3547,7 +4775,6 @@
           <w:showingPlcHdr/>
           <w15:appearance w15:val="hidden"/>
         </w:sdtPr>
-        <w:sdtEndPr/>
         <w:sdtContent>
           <w:r>
             <w:rPr>
@@ -3604,7 +4831,7 @@
                     </pic:cNvPicPr>
                   </pic:nvPicPr>
                   <pic:blipFill>
-                    <a:blip r:embed="rId13">
+                    <a:blip r:embed="rId16">
                       <a:extLst>
                         <a:ext uri="{28A0092B-C50C-407E-A947-70E740481C1C}">
                           <a14:useLocalDpi xmlns:a14="http://schemas.microsoft.com/office/drawing/2010/main" val="0"/>
@@ -3671,7 +4898,6 @@
           <w:showingPlcHdr/>
           <w15:appearance w15:val="hidden"/>
         </w:sdtPr>
-        <w:sdtEndPr/>
         <w:sdtContent>
           <w:r>
             <w:rPr>
@@ -3710,8 +4936,8 @@
       </w:r>
     </w:p>
     <w:sectPr>
-      <w:headerReference w:type="default" r:id="rId14"/>
-      <w:headerReference w:type="first" r:id="rId15"/>
+      <w:headerReference w:type="default" r:id="rId17"/>
+      <w:headerReference w:type="first" r:id="rId18"/>
       <w:footnotePr>
         <w:pos w:val="beneathText"/>
       </w:footnotePr>
@@ -3727,7 +4953,7 @@
 </file>
 
 <file path=word/endnotes.xml><?xml version="1.0" encoding="utf-8"?>
-<w:endnotes xmlns:wpc="http://schemas.microsoft.com/office/word/2010/wordprocessingCanvas" xmlns:cx="http://schemas.microsoft.com/office/drawing/2014/chartex" xmlns:cx1="http://schemas.microsoft.com/office/drawing/2015/9/8/chartex" xmlns:mc="http://schemas.openxmlformats.org/markup-compatibility/2006" xmlns:o="urn:schemas-microsoft-com:office:office" xmlns:r="http://schemas.openxmlformats.org/officeDocument/2006/relationships" xmlns:m="http://schemas.openxmlformats.org/officeDocument/2006/math" xmlns:v="urn:schemas-microsoft-com:vml" xmlns:wp14="http://schemas.microsoft.com/office/word/2010/wordprocessingDrawing" xmlns:wp="http://schemas.openxmlformats.org/drawingml/2006/wordprocessingDrawing" xmlns:w10="urn:schemas-microsoft-com:office:word" xmlns:w="http://schemas.openxmlformats.org/wordprocessingml/2006/main" xmlns:w14="http://schemas.microsoft.com/office/word/2010/wordml" xmlns:w15="http://schemas.microsoft.com/office/word/2012/wordml" xmlns:w16se="http://schemas.microsoft.com/office/word/2015/wordml/symex" xmlns:wpg="http://schemas.microsoft.com/office/word/2010/wordprocessingGroup" xmlns:wpi="http://schemas.microsoft.com/office/word/2010/wordprocessingInk" xmlns:wne="http://schemas.microsoft.com/office/word/2006/wordml" xmlns:wps="http://schemas.microsoft.com/office/word/2010/wordprocessingShape" mc:Ignorable="w14 w15 w16se wp14">
+<w:endnotes xmlns:wpc="http://schemas.microsoft.com/office/word/2010/wordprocessingCanvas" xmlns:cx="http://schemas.microsoft.com/office/drawing/2014/chartex" xmlns:cx1="http://schemas.microsoft.com/office/drawing/2015/9/8/chartex" xmlns:cx2="http://schemas.microsoft.com/office/drawing/2015/10/21/chartex" xmlns:cx3="http://schemas.microsoft.com/office/drawing/2016/5/9/chartex" xmlns:cx4="http://schemas.microsoft.com/office/drawing/2016/5/10/chartex" xmlns:cx5="http://schemas.microsoft.com/office/drawing/2016/5/11/chartex" xmlns:cx6="http://schemas.microsoft.com/office/drawing/2016/5/12/chartex" xmlns:cx7="http://schemas.microsoft.com/office/drawing/2016/5/13/chartex" xmlns:cx8="http://schemas.microsoft.com/office/drawing/2016/5/14/chartex" xmlns:mc="http://schemas.openxmlformats.org/markup-compatibility/2006" xmlns:aink="http://schemas.microsoft.com/office/drawing/2016/ink" xmlns:am3d="http://schemas.microsoft.com/office/drawing/2017/model3d" xmlns:o="urn:schemas-microsoft-com:office:office" xmlns:r="http://schemas.openxmlformats.org/officeDocument/2006/relationships" xmlns:m="http://schemas.openxmlformats.org/officeDocument/2006/math" xmlns:v="urn:schemas-microsoft-com:vml" xmlns:wp14="http://schemas.microsoft.com/office/word/2010/wordprocessingDrawing" xmlns:wp="http://schemas.openxmlformats.org/drawingml/2006/wordprocessingDrawing" xmlns:w10="urn:schemas-microsoft-com:office:word" xmlns:w="http://schemas.openxmlformats.org/wordprocessingml/2006/main" xmlns:w14="http://schemas.microsoft.com/office/word/2010/wordml" xmlns:w15="http://schemas.microsoft.com/office/word/2012/wordml" xmlns:w16cid="http://schemas.microsoft.com/office/word/2016/wordml/cid" xmlns:w16se="http://schemas.microsoft.com/office/word/2015/wordml/symex" xmlns:wpg="http://schemas.microsoft.com/office/word/2010/wordprocessingGroup" xmlns:wpi="http://schemas.microsoft.com/office/word/2010/wordprocessingInk" xmlns:wne="http://schemas.microsoft.com/office/word/2006/wordml" xmlns:wps="http://schemas.microsoft.com/office/word/2010/wordprocessingShape" mc:Ignorable="w14 w15 w16se w16cid wp14">
   <w:endnote w:type="separator" w:id="-1">
     <w:p>
       <w:pPr>
@@ -3754,7 +4980,7 @@
 </file>
 
 <file path=word/footnotes.xml><?xml version="1.0" encoding="utf-8"?>
-<w:footnotes xmlns:wpc="http://schemas.microsoft.com/office/word/2010/wordprocessingCanvas" xmlns:cx="http://schemas.microsoft.com/office/drawing/2014/chartex" xmlns:cx1="http://schemas.microsoft.com/office/drawing/2015/9/8/chartex" xmlns:mc="http://schemas.openxmlformats.org/markup-compatibility/2006" xmlns:o="urn:schemas-microsoft-com:office:office" xmlns:r="http://schemas.openxmlformats.org/officeDocument/2006/relationships" xmlns:m="http://schemas.openxmlformats.org/officeDocument/2006/math" xmlns:v="urn:schemas-microsoft-com:vml" xmlns:wp14="http://schemas.microsoft.com/office/word/2010/wordprocessingDrawing" xmlns:wp="http://schemas.openxmlformats.org/drawingml/2006/wordprocessingDrawing" xmlns:w10="urn:schemas-microsoft-com:office:word" xmlns:w="http://schemas.openxmlformats.org/wordprocessingml/2006/main" xmlns:w14="http://schemas.microsoft.com/office/word/2010/wordml" xmlns:w15="http://schemas.microsoft.com/office/word/2012/wordml" xmlns:w16se="http://schemas.microsoft.com/office/word/2015/wordml/symex" xmlns:wpg="http://schemas.microsoft.com/office/word/2010/wordprocessingGroup" xmlns:wpi="http://schemas.microsoft.com/office/word/2010/wordprocessingInk" xmlns:wne="http://schemas.microsoft.com/office/word/2006/wordml" xmlns:wps="http://schemas.microsoft.com/office/word/2010/wordprocessingShape" mc:Ignorable="w14 w15 w16se wp14">
+<w:footnotes xmlns:wpc="http://schemas.microsoft.com/office/word/2010/wordprocessingCanvas" xmlns:cx="http://schemas.microsoft.com/office/drawing/2014/chartex" xmlns:cx1="http://schemas.microsoft.com/office/drawing/2015/9/8/chartex" xmlns:cx2="http://schemas.microsoft.com/office/drawing/2015/10/21/chartex" xmlns:cx3="http://schemas.microsoft.com/office/drawing/2016/5/9/chartex" xmlns:cx4="http://schemas.microsoft.com/office/drawing/2016/5/10/chartex" xmlns:cx5="http://schemas.microsoft.com/office/drawing/2016/5/11/chartex" xmlns:cx6="http://schemas.microsoft.com/office/drawing/2016/5/12/chartex" xmlns:cx7="http://schemas.microsoft.com/office/drawing/2016/5/13/chartex" xmlns:cx8="http://schemas.microsoft.com/office/drawing/2016/5/14/chartex" xmlns:mc="http://schemas.openxmlformats.org/markup-compatibility/2006" xmlns:aink="http://schemas.microsoft.com/office/drawing/2016/ink" xmlns:am3d="http://schemas.microsoft.com/office/drawing/2017/model3d" xmlns:o="urn:schemas-microsoft-com:office:office" xmlns:r="http://schemas.openxmlformats.org/officeDocument/2006/relationships" xmlns:m="http://schemas.openxmlformats.org/officeDocument/2006/math" xmlns:v="urn:schemas-microsoft-com:vml" xmlns:wp14="http://schemas.microsoft.com/office/word/2010/wordprocessingDrawing" xmlns:wp="http://schemas.openxmlformats.org/drawingml/2006/wordprocessingDrawing" xmlns:w10="urn:schemas-microsoft-com:office:word" xmlns:w="http://schemas.openxmlformats.org/wordprocessingml/2006/main" xmlns:w14="http://schemas.microsoft.com/office/word/2010/wordml" xmlns:w15="http://schemas.microsoft.com/office/word/2012/wordml" xmlns:w16cid="http://schemas.microsoft.com/office/word/2016/wordml/cid" xmlns:w16se="http://schemas.microsoft.com/office/word/2015/wordml/symex" xmlns:wpg="http://schemas.microsoft.com/office/word/2010/wordprocessingGroup" xmlns:wpi="http://schemas.microsoft.com/office/word/2010/wordprocessingInk" xmlns:wne="http://schemas.microsoft.com/office/word/2006/wordml" xmlns:wps="http://schemas.microsoft.com/office/word/2010/wordprocessingShape" mc:Ignorable="w14 w15 w16se w16cid wp14">
   <w:footnote w:type="separator" w:id="-1">
     <w:p>
       <w:pPr>
@@ -3781,7 +5007,7 @@
 </file>
 
 <file path=word/header1.xml><?xml version="1.0" encoding="utf-8"?>
-<w:hdr xmlns:wpc="http://schemas.microsoft.com/office/word/2010/wordprocessingCanvas" xmlns:cx="http://schemas.microsoft.com/office/drawing/2014/chartex" xmlns:cx1="http://schemas.microsoft.com/office/drawing/2015/9/8/chartex" xmlns:mc="http://schemas.openxmlformats.org/markup-compatibility/2006" xmlns:o="urn:schemas-microsoft-com:office:office" xmlns:r="http://schemas.openxmlformats.org/officeDocument/2006/relationships" xmlns:m="http://schemas.openxmlformats.org/officeDocument/2006/math" xmlns:v="urn:schemas-microsoft-com:vml" xmlns:wp14="http://schemas.microsoft.com/office/word/2010/wordprocessingDrawing" xmlns:wp="http://schemas.openxmlformats.org/drawingml/2006/wordprocessingDrawing" xmlns:w10="urn:schemas-microsoft-com:office:word" xmlns:w="http://schemas.openxmlformats.org/wordprocessingml/2006/main" xmlns:w14="http://schemas.microsoft.com/office/word/2010/wordml" xmlns:w15="http://schemas.microsoft.com/office/word/2012/wordml" xmlns:w16se="http://schemas.microsoft.com/office/word/2015/wordml/symex" xmlns:wpg="http://schemas.microsoft.com/office/word/2010/wordprocessingGroup" xmlns:wpi="http://schemas.microsoft.com/office/word/2010/wordprocessingInk" xmlns:wne="http://schemas.microsoft.com/office/word/2006/wordml" xmlns:wps="http://schemas.microsoft.com/office/word/2010/wordprocessingShape" mc:Ignorable="w14 w15 w16se wp14">
+<w:hdr xmlns:wpc="http://schemas.microsoft.com/office/word/2010/wordprocessingCanvas" xmlns:cx="http://schemas.microsoft.com/office/drawing/2014/chartex" xmlns:cx1="http://schemas.microsoft.com/office/drawing/2015/9/8/chartex" xmlns:cx2="http://schemas.microsoft.com/office/drawing/2015/10/21/chartex" xmlns:cx3="http://schemas.microsoft.com/office/drawing/2016/5/9/chartex" xmlns:cx4="http://schemas.microsoft.com/office/drawing/2016/5/10/chartex" xmlns:cx5="http://schemas.microsoft.com/office/drawing/2016/5/11/chartex" xmlns:cx6="http://schemas.microsoft.com/office/drawing/2016/5/12/chartex" xmlns:cx7="http://schemas.microsoft.com/office/drawing/2016/5/13/chartex" xmlns:cx8="http://schemas.microsoft.com/office/drawing/2016/5/14/chartex" xmlns:mc="http://schemas.openxmlformats.org/markup-compatibility/2006" xmlns:aink="http://schemas.microsoft.com/office/drawing/2016/ink" xmlns:am3d="http://schemas.microsoft.com/office/drawing/2017/model3d" xmlns:o="urn:schemas-microsoft-com:office:office" xmlns:r="http://schemas.openxmlformats.org/officeDocument/2006/relationships" xmlns:m="http://schemas.openxmlformats.org/officeDocument/2006/math" xmlns:v="urn:schemas-microsoft-com:vml" xmlns:wp14="http://schemas.microsoft.com/office/word/2010/wordprocessingDrawing" xmlns:wp="http://schemas.openxmlformats.org/drawingml/2006/wordprocessingDrawing" xmlns:w10="urn:schemas-microsoft-com:office:word" xmlns:w="http://schemas.openxmlformats.org/wordprocessingml/2006/main" xmlns:w14="http://schemas.microsoft.com/office/word/2010/wordml" xmlns:w15="http://schemas.microsoft.com/office/word/2012/wordml" xmlns:w16cid="http://schemas.microsoft.com/office/word/2016/wordml/cid" xmlns:w16se="http://schemas.microsoft.com/office/word/2015/wordml/symex" xmlns:wpg="http://schemas.microsoft.com/office/word/2010/wordprocessingGroup" xmlns:wpi="http://schemas.microsoft.com/office/word/2010/wordprocessingInk" xmlns:wne="http://schemas.microsoft.com/office/word/2006/wordml" xmlns:wps="http://schemas.microsoft.com/office/word/2010/wordprocessingShape" mc:Ignorable="w14 w15 w16se w16cid wp14">
   <w:tbl>
     <w:tblPr>
       <w:tblStyle w:val="GridTable2-Accent1"/>
@@ -3814,7 +5040,6 @@
               <w15:dataBinding w:prefixMappings="xmlns:ns0='http://schemas.microsoft.com/temp/samples' " w:xpath="/ns0:employees[1]/ns0:employee[1]/ns0:CustomerName[1]" w:storeItemID="{B98E728A-96FF-4995-885C-5AF887AB0C35}"/>
               <w15:appearance w15:val="hidden"/>
             </w:sdtPr>
-            <w:sdtEndPr/>
             <w:sdtContent>
               <w:r>
                 <w:t>Applications of VR in Medical Fields</w:t>
@@ -3867,7 +5092,7 @@
 </file>
 
 <file path=word/header2.xml><?xml version="1.0" encoding="utf-8"?>
-<w:hdr xmlns:wpc="http://schemas.microsoft.com/office/word/2010/wordprocessingCanvas" xmlns:cx="http://schemas.microsoft.com/office/drawing/2014/chartex" xmlns:cx1="http://schemas.microsoft.com/office/drawing/2015/9/8/chartex" xmlns:mc="http://schemas.openxmlformats.org/markup-compatibility/2006" xmlns:o="urn:schemas-microsoft-com:office:office" xmlns:r="http://schemas.openxmlformats.org/officeDocument/2006/relationships" xmlns:m="http://schemas.openxmlformats.org/officeDocument/2006/math" xmlns:v="urn:schemas-microsoft-com:vml" xmlns:wp14="http://schemas.microsoft.com/office/word/2010/wordprocessingDrawing" xmlns:wp="http://schemas.openxmlformats.org/drawingml/2006/wordprocessingDrawing" xmlns:w10="urn:schemas-microsoft-com:office:word" xmlns:w="http://schemas.openxmlformats.org/wordprocessingml/2006/main" xmlns:w14="http://schemas.microsoft.com/office/word/2010/wordml" xmlns:w15="http://schemas.microsoft.com/office/word/2012/wordml" xmlns:w16se="http://schemas.microsoft.com/office/word/2015/wordml/symex" xmlns:wpg="http://schemas.microsoft.com/office/word/2010/wordprocessingGroup" xmlns:wpi="http://schemas.microsoft.com/office/word/2010/wordprocessingInk" xmlns:wne="http://schemas.microsoft.com/office/word/2006/wordml" xmlns:wps="http://schemas.microsoft.com/office/word/2010/wordprocessingShape" mc:Ignorable="w14 w15 w16se wp14">
+<w:hdr xmlns:wpc="http://schemas.microsoft.com/office/word/2010/wordprocessingCanvas" xmlns:cx="http://schemas.microsoft.com/office/drawing/2014/chartex" xmlns:cx1="http://schemas.microsoft.com/office/drawing/2015/9/8/chartex" xmlns:cx2="http://schemas.microsoft.com/office/drawing/2015/10/21/chartex" xmlns:cx3="http://schemas.microsoft.com/office/drawing/2016/5/9/chartex" xmlns:cx4="http://schemas.microsoft.com/office/drawing/2016/5/10/chartex" xmlns:cx5="http://schemas.microsoft.com/office/drawing/2016/5/11/chartex" xmlns:cx6="http://schemas.microsoft.com/office/drawing/2016/5/12/chartex" xmlns:cx7="http://schemas.microsoft.com/office/drawing/2016/5/13/chartex" xmlns:cx8="http://schemas.microsoft.com/office/drawing/2016/5/14/chartex" xmlns:mc="http://schemas.openxmlformats.org/markup-compatibility/2006" xmlns:aink="http://schemas.microsoft.com/office/drawing/2016/ink" xmlns:am3d="http://schemas.microsoft.com/office/drawing/2017/model3d" xmlns:o="urn:schemas-microsoft-com:office:office" xmlns:r="http://schemas.openxmlformats.org/officeDocument/2006/relationships" xmlns:m="http://schemas.openxmlformats.org/officeDocument/2006/math" xmlns:v="urn:schemas-microsoft-com:vml" xmlns:wp14="http://schemas.microsoft.com/office/word/2010/wordprocessingDrawing" xmlns:wp="http://schemas.openxmlformats.org/drawingml/2006/wordprocessingDrawing" xmlns:w10="urn:schemas-microsoft-com:office:word" xmlns:w="http://schemas.openxmlformats.org/wordprocessingml/2006/main" xmlns:w14="http://schemas.microsoft.com/office/word/2010/wordml" xmlns:w15="http://schemas.microsoft.com/office/word/2012/wordml" xmlns:w16cid="http://schemas.microsoft.com/office/word/2016/wordml/cid" xmlns:w16se="http://schemas.microsoft.com/office/word/2015/wordml/symex" xmlns:wpg="http://schemas.microsoft.com/office/word/2010/wordprocessingGroup" xmlns:wpi="http://schemas.microsoft.com/office/word/2010/wordprocessingInk" xmlns:wne="http://schemas.microsoft.com/office/word/2006/wordml" xmlns:wps="http://schemas.microsoft.com/office/word/2010/wordprocessingShape" mc:Ignorable="w14 w15 w16se w16cid wp14">
   <w:tbl>
     <w:tblPr>
       <w:tblStyle w:val="GridTable2-Accent1"/>
@@ -3903,7 +5128,6 @@
               <w15:dataBinding w:prefixMappings="xmlns:ns0='http://schemas.microsoft.com/temp/samples' " w:xpath="/ns0:employees[1]/ns0:employee[1]/ns0:CustomerName[1]" w:storeItemID="{B98E728A-96FF-4995-885C-5AF887AB0C35}"/>
               <w15:appearance w15:val="hidden"/>
             </w:sdtPr>
-            <w:sdtEndPr/>
             <w:sdtContent>
               <w:r>
                 <w:t>Applications of VR in Medical Fields</w:t>
@@ -3956,7 +5180,7 @@
 </file>
 
 <file path=word/numbering.xml><?xml version="1.0" encoding="utf-8"?>
-<w:numbering xmlns:wpc="http://schemas.microsoft.com/office/word/2010/wordprocessingCanvas" xmlns:cx="http://schemas.microsoft.com/office/drawing/2014/chartex" xmlns:cx1="http://schemas.microsoft.com/office/drawing/2015/9/8/chartex" xmlns:mc="http://schemas.openxmlformats.org/markup-compatibility/2006" xmlns:o="urn:schemas-microsoft-com:office:office" xmlns:r="http://schemas.openxmlformats.org/officeDocument/2006/relationships" xmlns:m="http://schemas.openxmlformats.org/officeDocument/2006/math" xmlns:v="urn:schemas-microsoft-com:vml" xmlns:wp14="http://schemas.microsoft.com/office/word/2010/wordprocessingDrawing" xmlns:wp="http://schemas.openxmlformats.org/drawingml/2006/wordprocessingDrawing" xmlns:w10="urn:schemas-microsoft-com:office:word" xmlns:w="http://schemas.openxmlformats.org/wordprocessingml/2006/main" xmlns:w14="http://schemas.microsoft.com/office/word/2010/wordml" xmlns:w15="http://schemas.microsoft.com/office/word/2012/wordml" xmlns:w16se="http://schemas.microsoft.com/office/word/2015/wordml/symex" xmlns:wpg="http://schemas.microsoft.com/office/word/2010/wordprocessingGroup" xmlns:wpi="http://schemas.microsoft.com/office/word/2010/wordprocessingInk" xmlns:wne="http://schemas.microsoft.com/office/word/2006/wordml" xmlns:wps="http://schemas.microsoft.com/office/word/2010/wordprocessingShape" mc:Ignorable="w14 w15 w16se wp14">
+<w:numbering xmlns:wpc="http://schemas.microsoft.com/office/word/2010/wordprocessingCanvas" xmlns:cx="http://schemas.microsoft.com/office/drawing/2014/chartex" xmlns:cx1="http://schemas.microsoft.com/office/drawing/2015/9/8/chartex" xmlns:cx2="http://schemas.microsoft.com/office/drawing/2015/10/21/chartex" xmlns:cx3="http://schemas.microsoft.com/office/drawing/2016/5/9/chartex" xmlns:cx4="http://schemas.microsoft.com/office/drawing/2016/5/10/chartex" xmlns:cx5="http://schemas.microsoft.com/office/drawing/2016/5/11/chartex" xmlns:cx6="http://schemas.microsoft.com/office/drawing/2016/5/12/chartex" xmlns:cx7="http://schemas.microsoft.com/office/drawing/2016/5/13/chartex" xmlns:cx8="http://schemas.microsoft.com/office/drawing/2016/5/14/chartex" xmlns:mc="http://schemas.openxmlformats.org/markup-compatibility/2006" xmlns:aink="http://schemas.microsoft.com/office/drawing/2016/ink" xmlns:am3d="http://schemas.microsoft.com/office/drawing/2017/model3d" xmlns:o="urn:schemas-microsoft-com:office:office" xmlns:r="http://schemas.openxmlformats.org/officeDocument/2006/relationships" xmlns:m="http://schemas.openxmlformats.org/officeDocument/2006/math" xmlns:v="urn:schemas-microsoft-com:vml" xmlns:wp14="http://schemas.microsoft.com/office/word/2010/wordprocessingDrawing" xmlns:wp="http://schemas.openxmlformats.org/drawingml/2006/wordprocessingDrawing" xmlns:w10="urn:schemas-microsoft-com:office:word" xmlns:w="http://schemas.openxmlformats.org/wordprocessingml/2006/main" xmlns:w14="http://schemas.microsoft.com/office/word/2010/wordml" xmlns:w15="http://schemas.microsoft.com/office/word/2012/wordml" xmlns:w16cid="http://schemas.microsoft.com/office/word/2016/wordml/cid" xmlns:w16se="http://schemas.microsoft.com/office/word/2015/wordml/symex" xmlns:wpg="http://schemas.microsoft.com/office/word/2010/wordprocessingGroup" xmlns:wpi="http://schemas.microsoft.com/office/word/2010/wordprocessingInk" xmlns:wne="http://schemas.microsoft.com/office/word/2006/wordml" xmlns:wps="http://schemas.microsoft.com/office/word/2010/wordprocessingShape" mc:Ignorable="w14 w15 w16se w16cid wp14">
   <w:abstractNum w:abstractNumId="0" w15:restartNumberingAfterBreak="0">
     <w:nsid w:val="FFFFFF7C"/>
     <w:multiLevelType w:val="singleLevel"/>
@@ -4195,7 +5419,7 @@
 </file>
 
 <file path=word/styles.xml><?xml version="1.0" encoding="utf-8"?>
-<w:styles xmlns:mc="http://schemas.openxmlformats.org/markup-compatibility/2006" xmlns:r="http://schemas.openxmlformats.org/officeDocument/2006/relationships" xmlns:w="http://schemas.openxmlformats.org/wordprocessingml/2006/main" xmlns:w14="http://schemas.microsoft.com/office/word/2010/wordml" xmlns:w15="http://schemas.microsoft.com/office/word/2012/wordml" xmlns:w16se="http://schemas.microsoft.com/office/word/2015/wordml/symex" mc:Ignorable="w14 w15 w16se">
+<w:styles xmlns:mc="http://schemas.openxmlformats.org/markup-compatibility/2006" xmlns:r="http://schemas.openxmlformats.org/officeDocument/2006/relationships" xmlns:w="http://schemas.openxmlformats.org/wordprocessingml/2006/main" xmlns:w14="http://schemas.microsoft.com/office/word/2010/wordml" xmlns:w15="http://schemas.microsoft.com/office/word/2012/wordml" xmlns:w16cid="http://schemas.microsoft.com/office/word/2016/wordml/cid" xmlns:w16se="http://schemas.microsoft.com/office/word/2015/wordml/symex" mc:Ignorable="w14 w15 w16se w16cid">
   <w:docDefaults>
     <w:rPrDefault>
       <w:rPr>
@@ -4213,7 +5437,7 @@
       </w:pPr>
     </w:pPrDefault>
   </w:docDefaults>
-  <w:latentStyles w:defLockedState="0" w:defUIPriority="99" w:defSemiHidden="0" w:defUnhideWhenUsed="0" w:defQFormat="0" w:count="371">
+  <w:latentStyles w:defLockedState="0" w:defUIPriority="99" w:defSemiHidden="0" w:defUnhideWhenUsed="0" w:defQFormat="0" w:count="375">
     <w:lsdException w:name="Normal" w:uiPriority="0" w:qFormat="1"/>
     <w:lsdException w:name="heading 1" w:uiPriority="9" w:qFormat="1"/>
     <w:lsdException w:name="heading 2" w:semiHidden="1" w:uiPriority="3" w:unhideWhenUsed="1" w:qFormat="1"/>
@@ -4319,7 +5543,6 @@
     <w:lsdException w:name="HTML Sample" w:semiHidden="1" w:unhideWhenUsed="1"/>
     <w:lsdException w:name="HTML Typewriter" w:semiHidden="1" w:unhideWhenUsed="1"/>
     <w:lsdException w:name="HTML Variable" w:semiHidden="1" w:unhideWhenUsed="1"/>
-    <w:lsdException w:name="Normal Table" w:semiHidden="1" w:unhideWhenUsed="1"/>
     <w:lsdException w:name="annotation subject" w:semiHidden="1" w:unhideWhenUsed="1"/>
     <w:lsdException w:name="No List" w:semiHidden="1" w:unhideWhenUsed="1"/>
     <w:lsdException w:name="Outline List 1" w:semiHidden="1" w:unhideWhenUsed="1"/>
@@ -4363,10 +5586,8 @@
     <w:lsdException w:name="Table Elegant" w:semiHidden="1" w:unhideWhenUsed="1"/>
     <w:lsdException w:name="Table Professional" w:semiHidden="1" w:unhideWhenUsed="1"/>
     <w:lsdException w:name="Table Subtle 1" w:semiHidden="1" w:unhideWhenUsed="1"/>
-    <w:lsdException w:name="Table Subtle 2" w:semiHidden="1" w:unhideWhenUsed="1"/>
     <w:lsdException w:name="Table Web 1" w:semiHidden="1" w:unhideWhenUsed="1"/>
     <w:lsdException w:name="Table Web 2" w:semiHidden="1" w:unhideWhenUsed="1"/>
-    <w:lsdException w:name="Table Web 3" w:semiHidden="1" w:unhideWhenUsed="1"/>
     <w:lsdException w:name="Balloon Text" w:semiHidden="1" w:unhideWhenUsed="1"/>
     <w:lsdException w:name="Table Grid" w:uiPriority="39"/>
     <w:lsdException w:name="Table Theme" w:semiHidden="1" w:unhideWhenUsed="1"/>
@@ -4585,6 +5806,10 @@
     <w:lsdException w:name="List Table 5 Dark Accent 6" w:uiPriority="50"/>
     <w:lsdException w:name="List Table 6 Colorful Accent 6" w:uiPriority="51"/>
     <w:lsdException w:name="List Table 7 Colorful Accent 6" w:uiPriority="52"/>
+    <w:lsdException w:name="Mention" w:semiHidden="1" w:unhideWhenUsed="1"/>
+    <w:lsdException w:name="Smart Hyperlink" w:semiHidden="1" w:unhideWhenUsed="1"/>
+    <w:lsdException w:name="Hashtag" w:semiHidden="1" w:unhideWhenUsed="1"/>
+    <w:lsdException w:name="Unresolved Mention" w:semiHidden="1" w:unhideWhenUsed="1"/>
   </w:latentStyles>
   <w:style w:type="paragraph" w:default="1" w:styleId="Normal">
     <w:name w:val="Normal"/>
@@ -6665,69 +7890,8 @@
 </file>
 
 <file path=word/glossary/document.xml><?xml version="1.0" encoding="utf-8"?>
-<w:glossaryDocument xmlns:wpc="http://schemas.microsoft.com/office/word/2010/wordprocessingCanvas" xmlns:cx="http://schemas.microsoft.com/office/drawing/2014/chartex" xmlns:cx1="http://schemas.microsoft.com/office/drawing/2015/9/8/chartex" xmlns:mc="http://schemas.openxmlformats.org/markup-compatibility/2006" xmlns:o="urn:schemas-microsoft-com:office:office" xmlns:r="http://schemas.openxmlformats.org/officeDocument/2006/relationships" xmlns:m="http://schemas.openxmlformats.org/officeDocument/2006/math" xmlns:v="urn:schemas-microsoft-com:vml" xmlns:wp14="http://schemas.microsoft.com/office/word/2010/wordprocessingDrawing" xmlns:wp="http://schemas.openxmlformats.org/drawingml/2006/wordprocessingDrawing" xmlns:w10="urn:schemas-microsoft-com:office:word" xmlns:w="http://schemas.openxmlformats.org/wordprocessingml/2006/main" xmlns:w14="http://schemas.microsoft.com/office/word/2010/wordml" xmlns:w15="http://schemas.microsoft.com/office/word/2012/wordml" xmlns:w16se="http://schemas.microsoft.com/office/word/2015/wordml/symex" xmlns:wpg="http://schemas.microsoft.com/office/word/2010/wordprocessingGroup" xmlns:wpi="http://schemas.microsoft.com/office/word/2010/wordprocessingInk" xmlns:wne="http://schemas.microsoft.com/office/word/2006/wordml" xmlns:wps="http://schemas.microsoft.com/office/word/2010/wordprocessingShape" mc:Ignorable="w14 w15 w16se wp14">
+<w:glossaryDocument xmlns:wpc="http://schemas.microsoft.com/office/word/2010/wordprocessingCanvas" xmlns:cx="http://schemas.microsoft.com/office/drawing/2014/chartex" xmlns:cx1="http://schemas.microsoft.com/office/drawing/2015/9/8/chartex" xmlns:cx2="http://schemas.microsoft.com/office/drawing/2015/10/21/chartex" xmlns:cx3="http://schemas.microsoft.com/office/drawing/2016/5/9/chartex" xmlns:cx4="http://schemas.microsoft.com/office/drawing/2016/5/10/chartex" xmlns:cx5="http://schemas.microsoft.com/office/drawing/2016/5/11/chartex" xmlns:cx6="http://schemas.microsoft.com/office/drawing/2016/5/12/chartex" xmlns:cx7="http://schemas.microsoft.com/office/drawing/2016/5/13/chartex" xmlns:cx8="http://schemas.microsoft.com/office/drawing/2016/5/14/chartex" xmlns:mc="http://schemas.openxmlformats.org/markup-compatibility/2006" xmlns:aink="http://schemas.microsoft.com/office/drawing/2016/ink" xmlns:am3d="http://schemas.microsoft.com/office/drawing/2017/model3d" xmlns:o="urn:schemas-microsoft-com:office:office" xmlns:r="http://schemas.openxmlformats.org/officeDocument/2006/relationships" xmlns:m="http://schemas.openxmlformats.org/officeDocument/2006/math" xmlns:v="urn:schemas-microsoft-com:vml" xmlns:wp14="http://schemas.microsoft.com/office/word/2010/wordprocessingDrawing" xmlns:wp="http://schemas.openxmlformats.org/drawingml/2006/wordprocessingDrawing" xmlns:w10="urn:schemas-microsoft-com:office:word" xmlns:w="http://schemas.openxmlformats.org/wordprocessingml/2006/main" xmlns:w14="http://schemas.microsoft.com/office/word/2010/wordml" xmlns:w15="http://schemas.microsoft.com/office/word/2012/wordml" xmlns:w16cid="http://schemas.microsoft.com/office/word/2016/wordml/cid" xmlns:w16se="http://schemas.microsoft.com/office/word/2015/wordml/symex" xmlns:wpg="http://schemas.microsoft.com/office/word/2010/wordprocessingGroup" xmlns:wpi="http://schemas.microsoft.com/office/word/2010/wordprocessingInk" xmlns:wne="http://schemas.microsoft.com/office/word/2006/wordml" xmlns:wps="http://schemas.microsoft.com/office/word/2010/wordprocessingShape" mc:Ignorable="w14 w15 w16se w16cid wp14">
   <w:docParts>
-    <w:docPart>
-      <w:docPartPr>
-        <w:name w:val="65495C5D9D174B339BF5E0D08E334015"/>
-        <w:category>
-          <w:name w:val="General"/>
-          <w:gallery w:val="placeholder"/>
-        </w:category>
-        <w:types>
-          <w:type w:val="bbPlcHdr"/>
-        </w:types>
-        <w:behaviors>
-          <w:behavior w:val="content"/>
-        </w:behaviors>
-        <w:guid w:val="{FEE2DA28-3439-4E3E-ABA9-3739259B1757}"/>
-      </w:docPartPr>
-      <w:docPartBody>
-        <w:p>
-          <w:pPr>
-            <w:pStyle w:val="65495C5D9D174B339BF5E0D08E334015"/>
-          </w:pPr>
-          <w:r>
-            <w:t xml:space="preserve">The abstract should be one paragraph of between 150 and 250 words. It is not indented. Section titles, such as the word </w:t>
-          </w:r>
-          <w:r>
-            <w:rPr>
-              <w:rStyle w:val="Emphasis"/>
-            </w:rPr>
-            <w:t>Abstract</w:t>
-          </w:r>
-          <w:r>
-            <w:t xml:space="preserve"> above, are not considered headings so they don’t use bold heading format. Instead, use the Section Title style. This style automatically starts your section on a new page, so you don’t have to add page breaks. (To see your document with pagination, on the View tab, click Reading View.) Note that all text styles for this template are available on the Home tab of the ribbon, in the Styles gallery.</w:t>
-          </w:r>
-        </w:p>
-      </w:docPartBody>
-    </w:docPart>
-    <w:docPart>
-      <w:docPartPr>
-        <w:name w:val="468254ED78DC46F69A2D50F07D6D27DC"/>
-        <w:category>
-          <w:name w:val="General"/>
-          <w:gallery w:val="placeholder"/>
-        </w:category>
-        <w:types>
-          <w:type w:val="bbPlcHdr"/>
-        </w:types>
-        <w:behaviors>
-          <w:behavior w:val="content"/>
-        </w:behaviors>
-        <w:guid w:val="{068CFE0E-F00F-44A8-8321-C54222BBC562}"/>
-      </w:docPartPr>
-      <w:docPartBody>
-        <w:p>
-          <w:pPr>
-            <w:pStyle w:val="468254ED78DC46F69A2D50F07D6D27DC"/>
-          </w:pPr>
-          <w:r>
-            <w:t>Add keywords here. To replace this (or any) tip text with your own, just select it and then start typing. Don’t include space to the right or left of the characters in your selection.</w:t>
-          </w:r>
-        </w:p>
-      </w:docPartBody>
-    </w:docPart>
     <w:docPart>
       <w:docPartPr>
         <w:name w:val="100CDAC0DBF0462397E2A87F57A8E79D"/>
@@ -7762,7 +8926,7 @@
 </file>
 
 <file path=word/glossary/fontTable.xml><?xml version="1.0" encoding="utf-8"?>
-<w:fonts xmlns:mc="http://schemas.openxmlformats.org/markup-compatibility/2006" xmlns:r="http://schemas.openxmlformats.org/officeDocument/2006/relationships" xmlns:w="http://schemas.openxmlformats.org/wordprocessingml/2006/main" xmlns:w14="http://schemas.microsoft.com/office/word/2010/wordml" xmlns:w15="http://schemas.microsoft.com/office/word/2012/wordml" xmlns:w16se="http://schemas.microsoft.com/office/word/2015/wordml/symex" mc:Ignorable="w14 w15 w16se">
+<w:fonts xmlns:mc="http://schemas.openxmlformats.org/markup-compatibility/2006" xmlns:r="http://schemas.openxmlformats.org/officeDocument/2006/relationships" xmlns:w="http://schemas.openxmlformats.org/wordprocessingml/2006/main" xmlns:w14="http://schemas.microsoft.com/office/word/2010/wordml" xmlns:w15="http://schemas.microsoft.com/office/word/2012/wordml" xmlns:w16cid="http://schemas.microsoft.com/office/word/2016/wordml/cid" xmlns:w16se="http://schemas.microsoft.com/office/word/2015/wordml/symex" mc:Ignorable="w14 w15 w16se w16cid">
   <w:font w:name="Symbol">
     <w:panose1 w:val="05050102010706020507"/>
     <w:charset w:val="02"/>
@@ -7786,12 +8950,12 @@
     <w:sig w:usb0="00000003" w:usb1="288F0000" w:usb2="00000016" w:usb3="00000000" w:csb0="00040001" w:csb1="00000000"/>
   </w:font>
   <w:font w:name="SimHei">
-    <w:altName w:val="Arial Unicode MS"/>
+    <w:altName w:val="黑体"/>
     <w:panose1 w:val="02010600030101010101"/>
     <w:charset w:val="86"/>
     <w:family w:val="modern"/>
     <w:pitch w:val="fixed"/>
-    <w:sig w:usb0="00000000" w:usb1="38CF7CFA" w:usb2="00000016" w:usb3="00000000" w:csb0="00040001" w:csb1="00000000"/>
+    <w:sig w:usb0="800002BF" w:usb1="38CF7CFA" w:usb2="00000016" w:usb3="00000000" w:csb0="00040001" w:csb1="00000000"/>
   </w:font>
   <w:font w:name="Segoe UI">
     <w:panose1 w:val="020B0502040204020203"/>
@@ -7807,20 +8971,6 @@
     <w:pitch w:val="fixed"/>
     <w:sig w:usb0="E00006FF" w:usb1="0000FCFF" w:usb2="00000001" w:usb3="00000000" w:csb0="0000019F" w:csb1="00000000"/>
   </w:font>
-  <w:font w:name="Verdana">
-    <w:panose1 w:val="020B0604030504040204"/>
-    <w:charset w:val="00"/>
-    <w:family w:val="swiss"/>
-    <w:pitch w:val="variable"/>
-    <w:sig w:usb0="A00006FF" w:usb1="4000205B" w:usb2="00000010" w:usb3="00000000" w:csb0="0000019F" w:csb1="00000000"/>
-  </w:font>
-  <w:font w:name="Helvetica">
-    <w:panose1 w:val="020B0604020202020204"/>
-    <w:charset w:val="00"/>
-    <w:family w:val="swiss"/>
-    <w:pitch w:val="variable"/>
-    <w:sig w:usb0="E0002EFF" w:usb1="C000785B" w:usb2="00000009" w:usb3="00000000" w:csb0="000001FF" w:csb1="00000000"/>
-  </w:font>
   <w:font w:name="Calibri">
     <w:panose1 w:val="020F0502020204030204"/>
     <w:charset w:val="00"/>
@@ -7830,11 +8980,11 @@
   </w:font>
   <w:font w:name="PMingLiU">
     <w:altName w:val="新細明體"/>
-    <w:panose1 w:val="02020500000000000000"/>
+    <w:panose1 w:val="02010601000101010101"/>
     <w:charset w:val="88"/>
     <w:family w:val="roman"/>
     <w:pitch w:val="variable"/>
-    <w:sig w:usb0="A00002FF" w:usb1="2ACFFCFA" w:usb2="00000016" w:usb3="00000000" w:csb0="00100001" w:csb1="00000000"/>
+    <w:sig w:usb0="A00002FF" w:usb1="28CFFCFA" w:usb2="00000016" w:usb3="00000000" w:csb0="00100001" w:csb1="00000000"/>
   </w:font>
   <w:font w:name="Arial">
     <w:panose1 w:val="020B0604020202020204"/>
@@ -7854,7 +9004,7 @@
 </file>
 
 <file path=word/glossary/settings.xml><?xml version="1.0" encoding="utf-8"?>
-<w:settings xmlns:mc="http://schemas.openxmlformats.org/markup-compatibility/2006" xmlns:o="urn:schemas-microsoft-com:office:office" xmlns:r="http://schemas.openxmlformats.org/officeDocument/2006/relationships" xmlns:m="http://schemas.openxmlformats.org/officeDocument/2006/math" xmlns:v="urn:schemas-microsoft-com:vml" xmlns:w10="urn:schemas-microsoft-com:office:word" xmlns:w="http://schemas.openxmlformats.org/wordprocessingml/2006/main" xmlns:w14="http://schemas.microsoft.com/office/word/2010/wordml" xmlns:w15="http://schemas.microsoft.com/office/word/2012/wordml" xmlns:w16se="http://schemas.microsoft.com/office/word/2015/wordml/symex" xmlns:sl="http://schemas.openxmlformats.org/schemaLibrary/2006/main" mc:Ignorable="w14 w15 w16se">
+<w:settings xmlns:mc="http://schemas.openxmlformats.org/markup-compatibility/2006" xmlns:o="urn:schemas-microsoft-com:office:office" xmlns:r="http://schemas.openxmlformats.org/officeDocument/2006/relationships" xmlns:m="http://schemas.openxmlformats.org/officeDocument/2006/math" xmlns:v="urn:schemas-microsoft-com:vml" xmlns:w10="urn:schemas-microsoft-com:office:word" xmlns:w="http://schemas.openxmlformats.org/wordprocessingml/2006/main" xmlns:w14="http://schemas.microsoft.com/office/word/2010/wordml" xmlns:w15="http://schemas.microsoft.com/office/word/2012/wordml" xmlns:w16cid="http://schemas.microsoft.com/office/word/2016/wordml/cid" xmlns:w16se="http://schemas.microsoft.com/office/word/2015/wordml/symex" xmlns:sl="http://schemas.openxmlformats.org/schemaLibrary/2006/main" mc:Ignorable="w14 w15 w16se w16cid">
   <w:view w:val="normal"/>
   <w:defaultTabStop w:val="720"/>
   <w:characterSpacingControl w:val="doNotCompress"/>
@@ -7865,10 +9015,12 @@
     <w:compatSetting w:name="enableOpenTypeFeatures" w:uri="http://schemas.microsoft.com/office/word" w:val="1"/>
     <w:compatSetting w:name="doNotFlipMirrorIndents" w:uri="http://schemas.microsoft.com/office/word" w:val="1"/>
     <w:compatSetting w:name="differentiateMultirowTableHeaders" w:uri="http://schemas.microsoft.com/office/word" w:val="1"/>
+    <w:compatSetting w:name="useWord2013TrackBottomHyphenation" w:uri="http://schemas.microsoft.com/office/word" w:val="1"/>
   </w:compat>
   <w:rsids>
     <w:rsidRoot w:val="00CD1971"/>
     <w:rsid w:val="000E2F71"/>
+    <w:rsid w:val="0028161F"/>
     <w:rsid w:val="00281970"/>
     <w:rsid w:val="006F6593"/>
     <w:rsid w:val="009F56FF"/>
@@ -7897,7 +9049,7 @@
 </file>
 
 <file path=word/glossary/styles.xml><?xml version="1.0" encoding="utf-8"?>
-<w:styles xmlns:mc="http://schemas.openxmlformats.org/markup-compatibility/2006" xmlns:r="http://schemas.openxmlformats.org/officeDocument/2006/relationships" xmlns:w="http://schemas.openxmlformats.org/wordprocessingml/2006/main" xmlns:w14="http://schemas.microsoft.com/office/word/2010/wordml" xmlns:w15="http://schemas.microsoft.com/office/word/2012/wordml" xmlns:w16se="http://schemas.microsoft.com/office/word/2015/wordml/symex" mc:Ignorable="w14 w15 w16se">
+<w:styles xmlns:mc="http://schemas.openxmlformats.org/markup-compatibility/2006" xmlns:r="http://schemas.openxmlformats.org/officeDocument/2006/relationships" xmlns:w="http://schemas.openxmlformats.org/wordprocessingml/2006/main" xmlns:w14="http://schemas.microsoft.com/office/word/2010/wordml" xmlns:w15="http://schemas.microsoft.com/office/word/2012/wordml" xmlns:w16cid="http://schemas.microsoft.com/office/word/2016/wordml/cid" xmlns:w16se="http://schemas.microsoft.com/office/word/2015/wordml/symex" mc:Ignorable="w14 w15 w16se w16cid">
   <w:docDefaults>
     <w:rPrDefault>
       <w:rPr>
@@ -7913,7 +9065,7 @@
       </w:pPr>
     </w:pPrDefault>
   </w:docDefaults>
-  <w:latentStyles w:defLockedState="0" w:defUIPriority="99" w:defSemiHidden="0" w:defUnhideWhenUsed="0" w:defQFormat="0" w:count="371">
+  <w:latentStyles w:defLockedState="0" w:defUIPriority="99" w:defSemiHidden="0" w:defUnhideWhenUsed="0" w:defQFormat="0" w:count="375">
     <w:lsdException w:name="Normal" w:uiPriority="0" w:qFormat="1"/>
     <w:lsdException w:name="heading 1" w:uiPriority="9" w:qFormat="1"/>
     <w:lsdException w:name="heading 2" w:semiHidden="1" w:uiPriority="9" w:unhideWhenUsed="1" w:qFormat="1"/>
@@ -8019,7 +9171,6 @@
     <w:lsdException w:name="HTML Sample" w:semiHidden="1" w:unhideWhenUsed="1"/>
     <w:lsdException w:name="HTML Typewriter" w:semiHidden="1" w:unhideWhenUsed="1"/>
     <w:lsdException w:name="HTML Variable" w:semiHidden="1" w:unhideWhenUsed="1"/>
-    <w:lsdException w:name="Normal Table" w:semiHidden="1" w:unhideWhenUsed="1"/>
     <w:lsdException w:name="annotation subject" w:semiHidden="1" w:unhideWhenUsed="1"/>
     <w:lsdException w:name="No List" w:semiHidden="1" w:unhideWhenUsed="1"/>
     <w:lsdException w:name="Outline List 1" w:semiHidden="1" w:unhideWhenUsed="1"/>
@@ -8063,10 +9214,8 @@
     <w:lsdException w:name="Table Elegant" w:semiHidden="1" w:unhideWhenUsed="1"/>
     <w:lsdException w:name="Table Professional" w:semiHidden="1" w:unhideWhenUsed="1"/>
     <w:lsdException w:name="Table Subtle 1" w:semiHidden="1" w:unhideWhenUsed="1"/>
-    <w:lsdException w:name="Table Subtle 2" w:semiHidden="1" w:unhideWhenUsed="1"/>
     <w:lsdException w:name="Table Web 1" w:semiHidden="1" w:unhideWhenUsed="1"/>
     <w:lsdException w:name="Table Web 2" w:semiHidden="1" w:unhideWhenUsed="1"/>
-    <w:lsdException w:name="Table Web 3" w:semiHidden="1" w:unhideWhenUsed="1"/>
     <w:lsdException w:name="Balloon Text" w:semiHidden="1" w:unhideWhenUsed="1"/>
     <w:lsdException w:name="Table Grid" w:uiPriority="39"/>
     <w:lsdException w:name="Table Theme" w:semiHidden="1" w:unhideWhenUsed="1"/>
@@ -8285,6 +9434,10 @@
     <w:lsdException w:name="List Table 5 Dark Accent 6" w:uiPriority="50"/>
     <w:lsdException w:name="List Table 6 Colorful Accent 6" w:uiPriority="51"/>
     <w:lsdException w:name="List Table 7 Colorful Accent 6" w:uiPriority="52"/>
+    <w:lsdException w:name="Mention" w:semiHidden="1" w:unhideWhenUsed="1"/>
+    <w:lsdException w:name="Smart Hyperlink" w:semiHidden="1" w:unhideWhenUsed="1"/>
+    <w:lsdException w:name="Hashtag" w:semiHidden="1" w:unhideWhenUsed="1"/>
+    <w:lsdException w:name="Unresolved Mention" w:semiHidden="1" w:unhideWhenUsed="1"/>
   </w:latentStyles>
   <w:style w:type="paragraph" w:default="1" w:styleId="Normal">
     <w:name w:val="Normal"/>
@@ -8656,7 +9809,7 @@
 </file>
 
 <file path=word/glossary/webSettings.xml><?xml version="1.0" encoding="utf-8"?>
-<w:webSettings xmlns:mc="http://schemas.openxmlformats.org/markup-compatibility/2006" xmlns:r="http://schemas.openxmlformats.org/officeDocument/2006/relationships" xmlns:w="http://schemas.openxmlformats.org/wordprocessingml/2006/main" xmlns:w14="http://schemas.microsoft.com/office/word/2010/wordml" xmlns:w15="http://schemas.microsoft.com/office/word/2012/wordml" xmlns:w16se="http://schemas.microsoft.com/office/word/2015/wordml/symex" mc:Ignorable="w14 w15 w16se">
+<w:webSettings xmlns:mc="http://schemas.openxmlformats.org/markup-compatibility/2006" xmlns:r="http://schemas.openxmlformats.org/officeDocument/2006/relationships" xmlns:w="http://schemas.openxmlformats.org/wordprocessingml/2006/main" xmlns:w14="http://schemas.microsoft.com/office/word/2010/wordml" xmlns:w15="http://schemas.microsoft.com/office/word/2012/wordml" xmlns:w16cid="http://schemas.microsoft.com/office/word/2016/wordml/cid" xmlns:w16se="http://schemas.microsoft.com/office/word/2015/wordml/symex" mc:Ignorable="w14 w15 w16se w16cid">
   <w:optimizeForBrowser/>
   <w:allowPNG/>
 </w:webSettings>
@@ -8890,7 +10043,7 @@
 </file>
 
 <file path=customXml/itemProps2.xml><?xml version="1.0" encoding="utf-8"?>
-<ds:datastoreItem xmlns:ds="http://schemas.openxmlformats.org/officeDocument/2006/customXml" ds:itemID="{9E8E6E3C-0A15-45BF-BBFF-07A69553D4C9}">
+<ds:datastoreItem xmlns:ds="http://schemas.openxmlformats.org/officeDocument/2006/customXml" ds:itemID="{1E5C1386-4948-496B-997E-6BB7F3C1F3B3}">
   <ds:schemaRefs>
     <ds:schemaRef ds:uri="http://schemas.openxmlformats.org/officeDocument/2006/bibliography"/>
   </ds:schemaRefs>

--- a/Literary Review Draft1.docx
+++ b/Literary Review Draft1.docx
@@ -1,6 +1,6 @@
 
 <file path=word/document.xml><?xml version="1.0" encoding="utf-8"?>
-<w:document xmlns:wpc="http://schemas.microsoft.com/office/word/2010/wordprocessingCanvas" xmlns:cx="http://schemas.microsoft.com/office/drawing/2014/chartex" xmlns:cx1="http://schemas.microsoft.com/office/drawing/2015/9/8/chartex" xmlns:cx2="http://schemas.microsoft.com/office/drawing/2015/10/21/chartex" xmlns:cx3="http://schemas.microsoft.com/office/drawing/2016/5/9/chartex" xmlns:cx4="http://schemas.microsoft.com/office/drawing/2016/5/10/chartex" xmlns:cx5="http://schemas.microsoft.com/office/drawing/2016/5/11/chartex" xmlns:cx6="http://schemas.microsoft.com/office/drawing/2016/5/12/chartex" xmlns:cx7="http://schemas.microsoft.com/office/drawing/2016/5/13/chartex" xmlns:cx8="http://schemas.microsoft.com/office/drawing/2016/5/14/chartex" xmlns:mc="http://schemas.openxmlformats.org/markup-compatibility/2006" xmlns:aink="http://schemas.microsoft.com/office/drawing/2016/ink" xmlns:am3d="http://schemas.microsoft.com/office/drawing/2017/model3d" xmlns:o="urn:schemas-microsoft-com:office:office" xmlns:r="http://schemas.openxmlformats.org/officeDocument/2006/relationships" xmlns:m="http://schemas.openxmlformats.org/officeDocument/2006/math" xmlns:v="urn:schemas-microsoft-com:vml" xmlns:wp14="http://schemas.microsoft.com/office/word/2010/wordprocessingDrawing" xmlns:wp="http://schemas.openxmlformats.org/drawingml/2006/wordprocessingDrawing" xmlns:w10="urn:schemas-microsoft-com:office:word" xmlns:w="http://schemas.openxmlformats.org/wordprocessingml/2006/main" xmlns:w14="http://schemas.microsoft.com/office/word/2010/wordml" xmlns:w15="http://schemas.microsoft.com/office/word/2012/wordml" xmlns:w16cid="http://schemas.microsoft.com/office/word/2016/wordml/cid" xmlns:w16se="http://schemas.microsoft.com/office/word/2015/wordml/symex" xmlns:wpg="http://schemas.microsoft.com/office/word/2010/wordprocessingGroup" xmlns:wpi="http://schemas.microsoft.com/office/word/2010/wordprocessingInk" xmlns:wne="http://schemas.microsoft.com/office/word/2006/wordml" xmlns:wps="http://schemas.microsoft.com/office/word/2010/wordprocessingShape" mc:Ignorable="w14 w15 w16se w16cid wp14">
+<w:document xmlns:wpc="http://schemas.microsoft.com/office/word/2010/wordprocessingCanvas" xmlns:cx="http://schemas.microsoft.com/office/drawing/2014/chartex" xmlns:cx1="http://schemas.microsoft.com/office/drawing/2015/9/8/chartex" xmlns:mc="http://schemas.openxmlformats.org/markup-compatibility/2006" xmlns:o="urn:schemas-microsoft-com:office:office" xmlns:r="http://schemas.openxmlformats.org/officeDocument/2006/relationships" xmlns:m="http://schemas.openxmlformats.org/officeDocument/2006/math" xmlns:v="urn:schemas-microsoft-com:vml" xmlns:wp14="http://schemas.microsoft.com/office/word/2010/wordprocessingDrawing" xmlns:wp="http://schemas.openxmlformats.org/drawingml/2006/wordprocessingDrawing" xmlns:w10="urn:schemas-microsoft-com:office:word" xmlns:w="http://schemas.openxmlformats.org/wordprocessingml/2006/main" xmlns:w14="http://schemas.microsoft.com/office/word/2010/wordml" xmlns:w15="http://schemas.microsoft.com/office/word/2012/wordml" xmlns:w16se="http://schemas.microsoft.com/office/word/2015/wordml/symex" xmlns:wpg="http://schemas.microsoft.com/office/word/2010/wordprocessingGroup" xmlns:wpi="http://schemas.microsoft.com/office/word/2010/wordprocessingInk" xmlns:wne="http://schemas.microsoft.com/office/word/2006/wordml" xmlns:wps="http://schemas.microsoft.com/office/word/2010/wordprocessingShape" mc:Ignorable="w14 w15 w16se wp14">
   <w:body>
     <w:p>
       <w:pPr>
@@ -82,7 +82,21 @@
         <w:rPr>
           <w:rFonts w:cstheme="minorHAnsi"/>
         </w:rPr>
-        <w:t xml:space="preserve">Haptic and other devices to increase realism are also discussed and how they contribute to experiments. </w:t>
+        <w:t xml:space="preserve">Haptic and other devices to increase realism </w:t>
+      </w:r>
+      <w:proofErr w:type="gramStart"/>
+      <w:r>
+        <w:rPr>
+          <w:rFonts w:cstheme="minorHAnsi"/>
+        </w:rPr>
+        <w:t>are also discussed</w:t>
+      </w:r>
+      <w:proofErr w:type="gramEnd"/>
+      <w:r>
+        <w:rPr>
+          <w:rFonts w:cstheme="minorHAnsi"/>
+        </w:rPr>
+        <w:t xml:space="preserve"> and how they contribute to experiments. </w:t>
       </w:r>
       <w:r>
         <w:rPr>
@@ -90,13 +104,11 @@
         </w:rPr>
         <w:t xml:space="preserve"> </w:t>
       </w:r>
-      <w:bookmarkStart w:id="0" w:name="_GoBack"/>
-      <w:bookmarkEnd w:id="0"/>
     </w:p>
     <w:p>
       <w:pPr>
         <w:rPr>
-          <w:rFonts w:cstheme="minorHAnsi"/>
+          <w:rFonts w:asciiTheme="majorBidi" w:hAnsiTheme="majorBidi" w:cstheme="majorBidi"/>
         </w:rPr>
       </w:pPr>
       <w:r>
@@ -119,7 +131,15 @@
             <w:color w:val="000000"/>
             <w:shd w:val="clear" w:color="auto" w:fill="FFFFFF"/>
           </w:rPr>
-          <w:t>Medical education</w:t>
+          <w:t>m</w:t>
+        </w:r>
+        <w:r>
+          <w:rPr>
+            <w:rFonts w:asciiTheme="majorBidi" w:eastAsia="Times New Roman" w:hAnsiTheme="majorBidi" w:cstheme="majorBidi"/>
+            <w:color w:val="000000"/>
+            <w:shd w:val="clear" w:color="auto" w:fill="FFFFFF"/>
+          </w:rPr>
+          <w:t>edical education</w:t>
         </w:r>
       </w:hyperlink>
       <w:r>
@@ -137,7 +157,15 @@
             <w:color w:val="000000"/>
             <w:shd w:val="clear" w:color="auto" w:fill="FFFFFF"/>
           </w:rPr>
-          <w:t>Virtual reality</w:t>
+          <w:t>V</w:t>
+        </w:r>
+        <w:r>
+          <w:rPr>
+            <w:rFonts w:asciiTheme="majorBidi" w:eastAsia="Times New Roman" w:hAnsiTheme="majorBidi" w:cstheme="majorBidi"/>
+            <w:color w:val="000000"/>
+            <w:shd w:val="clear" w:color="auto" w:fill="FFFFFF"/>
+          </w:rPr>
+          <w:t>irtual reality</w:t>
         </w:r>
       </w:hyperlink>
       <w:r>
@@ -146,7 +174,7 @@
           <w:color w:val="000000"/>
           <w:shd w:val="clear" w:color="auto" w:fill="FFFFFF"/>
         </w:rPr>
-        <w:t>; Anatomy</w:t>
+        <w:t>; A</w:t>
       </w:r>
       <w:r>
         <w:rPr>
@@ -154,18 +182,32 @@
           <w:color w:val="000000"/>
           <w:shd w:val="clear" w:color="auto" w:fill="FFFFFF"/>
         </w:rPr>
+        <w:t>natomy</w:t>
+      </w:r>
+      <w:r>
+        <w:rPr>
+          <w:rFonts w:asciiTheme="majorBidi" w:eastAsia="Times New Roman" w:hAnsiTheme="majorBidi" w:cstheme="majorBidi"/>
+          <w:color w:val="000000"/>
+          <w:shd w:val="clear" w:color="auto" w:fill="FFFFFF"/>
+        </w:rPr>
         <w:t xml:space="preserve">; </w:t>
       </w:r>
       <w:r>
         <w:rPr>
           <w:rFonts w:asciiTheme="majorBidi" w:hAnsiTheme="majorBidi" w:cstheme="majorBidi"/>
         </w:rPr>
-        <w:t>Serious games</w:t>
+        <w:t>S</w:t>
       </w:r>
       <w:r>
         <w:rPr>
           <w:rFonts w:asciiTheme="majorBidi" w:hAnsiTheme="majorBidi" w:cstheme="majorBidi"/>
         </w:rPr>
+        <w:t>erious games</w:t>
+      </w:r>
+      <w:r>
+        <w:rPr>
+          <w:rFonts w:asciiTheme="majorBidi" w:hAnsiTheme="majorBidi" w:cstheme="majorBidi"/>
+        </w:rPr>
         <w:t>;</w:t>
       </w:r>
       <w:r>
@@ -190,21 +232,45 @@
         <w:rPr>
           <w:rFonts w:asciiTheme="majorBidi" w:hAnsiTheme="majorBidi" w:cstheme="majorBidi"/>
         </w:rPr>
-        <w:t xml:space="preserve">; Haptic systems; computers; VR; augmented reality; patient care; </w:t>
+        <w:t>; Haptic systems; Computers; VR; A</w:t>
+      </w:r>
+      <w:r>
+        <w:rPr>
+          <w:rFonts w:asciiTheme="majorBidi" w:hAnsiTheme="majorBidi" w:cstheme="majorBidi"/>
+        </w:rPr>
+        <w:t>ugmented r</w:t>
+      </w:r>
+      <w:r>
+        <w:rPr>
+          <w:rFonts w:asciiTheme="majorBidi" w:hAnsiTheme="majorBidi" w:cstheme="majorBidi"/>
+        </w:rPr>
+        <w:t xml:space="preserve">eality; Patient care; </w:t>
       </w:r>
       <w:proofErr w:type="spellStart"/>
       <w:r>
         <w:rPr>
           <w:rFonts w:asciiTheme="majorBidi" w:hAnsiTheme="majorBidi" w:cstheme="majorBidi"/>
         </w:rPr>
-        <w:t>dataGlove</w:t>
+        <w:t>D</w:t>
+      </w:r>
+      <w:r>
+        <w:rPr>
+          <w:rFonts w:asciiTheme="majorBidi" w:hAnsiTheme="majorBidi" w:cstheme="majorBidi"/>
+        </w:rPr>
+        <w:t>ataGlove</w:t>
       </w:r>
       <w:proofErr w:type="spellEnd"/>
       <w:r>
         <w:rPr>
           <w:rFonts w:asciiTheme="majorBidi" w:hAnsiTheme="majorBidi" w:cstheme="majorBidi"/>
         </w:rPr>
-        <w:t>.</w:t>
+        <w:t>; virtual</w:t>
+      </w:r>
+      <w:r>
+        <w:rPr>
+          <w:rFonts w:asciiTheme="majorBidi" w:hAnsiTheme="majorBidi" w:cstheme="majorBidi"/>
+        </w:rPr>
+        <w:t xml:space="preserve">; surgery; Advance medicine; Virtual medicine; </w:t>
       </w:r>
     </w:p>
     <w:p>
@@ -262,21 +328,7 @@
           <w:rFonts w:cstheme="minorHAnsi"/>
           <w:shd w:val="clear" w:color="auto" w:fill="FFFFFF"/>
         </w:rPr>
-        <w:t>Scerbo et al. (2006) found in their research that the first virtual reality medical simulator was completed in the 1990s.  Soon after, virtual system</w:t>
-      </w:r>
-      <w:r>
-        <w:rPr>
-          <w:rFonts w:cstheme="minorHAnsi"/>
-          <w:shd w:val="clear" w:color="auto" w:fill="FFFFFF"/>
-        </w:rPr>
-        <w:t>s</w:t>
-      </w:r>
-      <w:r>
-        <w:rPr>
-          <w:rFonts w:cstheme="minorHAnsi"/>
-          <w:shd w:val="clear" w:color="auto" w:fill="FFFFFF"/>
-        </w:rPr>
-        <w:t xml:space="preserve"> were able to simulate specific operations such as knee, eye, and sinus surgery.</w:t>
+        <w:t>Scerbo et al. (2006) found in their research that the first virtual reality medical simulator was completed in the 1990s.  Soon after, virtual systems were able to simulate specific operations such as knee, eye, and sinus surgery.</w:t>
       </w:r>
       <w:r>
         <w:rPr>
@@ -301,38 +353,10 @@
       </w:r>
       <w:r>
         <w:rPr>
-          <w:rFonts w:eastAsia="Times New Roman" w:cstheme="minorHAnsi"/>
+          <w:rFonts w:cstheme="minorHAnsi"/>
           <w:shd w:val="clear" w:color="auto" w:fill="FFFFFF"/>
         </w:rPr>
         <w:t xml:space="preserve">  </w:t>
-      </w:r>
-      <w:r>
-        <w:rPr>
-          <w:rFonts w:cstheme="minorHAnsi"/>
-          <w:shd w:val="clear" w:color="auto" w:fill="FFFFFF"/>
-        </w:rPr>
-        <w:t xml:space="preserve">Holland et al. (2004) also use haptic to create an artificial back to see if they could have it produce the forces </w:t>
-      </w:r>
-      <w:r>
-        <w:rPr>
-          <w:rFonts w:cstheme="minorHAnsi"/>
-          <w:shd w:val="clear" w:color="auto" w:fill="FFFFFF"/>
-        </w:rPr>
-        <w:t>like</w:t>
-      </w:r>
-      <w:r>
-        <w:rPr>
-          <w:rFonts w:cstheme="minorHAnsi"/>
-          <w:shd w:val="clear" w:color="auto" w:fill="FFFFFF"/>
-        </w:rPr>
-        <w:t xml:space="preserve"> a rea</w:t>
-      </w:r>
-      <w:r>
-        <w:rPr>
-          <w:rFonts w:cstheme="minorHAnsi"/>
-          <w:shd w:val="clear" w:color="auto" w:fill="FFFFFF"/>
-        </w:rPr>
-        <w:t xml:space="preserve">l back for diagnostic purposes.  </w:t>
       </w:r>
       <w:r>
         <w:rPr>
@@ -424,14 +448,14 @@
         <w:rPr>
           <w:rFonts w:eastAsia="Times New Roman" w:cstheme="minorHAnsi"/>
         </w:rPr>
-        <w:t xml:space="preserve">  Salsabeel et al. (2018) also reasoned that medical students need to develop clinical skills before dealing with real patients.  Students can </w:t>
+        <w:t xml:space="preserve">  Salsabeel et al. (2018) also reasoned that medical students need to develop clinical skills before dealing with real patients.  Students can develop skills without the risk of harming a patient by working with artificial models.  However, the current models need to be updated due to the changing complexities of Medical knowledge </w:t>
       </w:r>
       <w:r>
         <w:rPr>
           <w:rFonts w:eastAsia="Times New Roman" w:cstheme="minorHAnsi"/>
         </w:rPr>
         <w:lastRenderedPageBreak/>
-        <w:t>develop skills without the risk of harming a patient by working with artificial models.  However, the current models need to be updated due to the changing complexities of Medical knowledge and student demand for modern teaching</w:t>
+        <w:t>and student demand for modern teaching</w:t>
       </w:r>
       <w:r>
         <w:rPr>
@@ -462,35 +486,14 @@
           <w:rFonts w:cstheme="minorHAnsi"/>
           <w:shd w:val="clear" w:color="auto" w:fill="FFFFFF"/>
         </w:rPr>
-        <w:t>believes the current education model can be drastically improved b</w:t>
-      </w:r>
-      <w:r>
-        <w:rPr>
-          <w:rFonts w:cstheme="minorHAnsi"/>
-          <w:shd w:val="clear" w:color="auto" w:fill="FFFFFF"/>
-        </w:rPr>
-        <w:t>y virtual reality technologies.</w:t>
-      </w:r>
-      <w:r>
-        <w:rPr>
-          <w:rFonts w:cstheme="minorHAnsi"/>
-          <w:shd w:val="clear" w:color="auto" w:fill="FFFFFF"/>
-        </w:rPr>
-        <w:t xml:space="preserve">  </w:t>
-      </w:r>
-      <w:r>
-        <w:rPr>
-          <w:rFonts w:cstheme="minorHAnsi"/>
-          <w:shd w:val="clear" w:color="auto" w:fill="FFFFFF"/>
-        </w:rPr>
-        <w:t xml:space="preserve">Scerbo et al. (2006) agree with many of the researcher in this article that medical training is out of date and better training can be </w:t>
-      </w:r>
-      <w:r>
-        <w:rPr>
-          <w:rFonts w:cstheme="minorHAnsi"/>
-          <w:shd w:val="clear" w:color="auto" w:fill="FFFFFF"/>
-        </w:rPr>
-        <w:t xml:space="preserve">found through virtual reality.  </w:t>
+        <w:t>believes the current education model can be drastically improved by virtual reality technologies.</w:t>
+      </w:r>
+      <w:r>
+        <w:rPr>
+          <w:rFonts w:cstheme="minorHAnsi"/>
+          <w:shd w:val="clear" w:color="auto" w:fill="FFFFFF"/>
+        </w:rPr>
+        <w:t xml:space="preserve">  Scerbo et al. (2006) agree with many of the researcher in this article that medical training is out of date and better training can be found through virtual reality.  </w:t>
       </w:r>
       <w:r>
         <w:rPr>
@@ -579,33 +582,41 @@
         </w:rPr>
         <w:t xml:space="preserve"> al. (2018) allowed students to interact with a realistic looking three-dimensional model of a heart in virtual reality. Students were able to dissect and explore different parts of the heart and access description about those parts.  </w:t>
       </w:r>
-      <w:proofErr w:type="gramStart"/>
-      <w:r>
-        <w:rPr>
-          <w:rFonts w:eastAsia="Times New Roman" w:cstheme="minorHAnsi"/>
-        </w:rPr>
-        <w:t>These student</w:t>
-      </w:r>
-      <w:proofErr w:type="gramEnd"/>
+      <w:r>
+        <w:rPr>
+          <w:rFonts w:eastAsia="Times New Roman" w:cstheme="minorHAnsi"/>
+        </w:rPr>
+        <w:t>These students</w:t>
+      </w:r>
       <w:r>
         <w:rPr>
           <w:rFonts w:eastAsia="Times New Roman" w:cstheme="minorHAnsi"/>
         </w:rPr>
         <w:t xml:space="preserve"> also used the traditional method for learning about the heart so they would be able to compare the experience.  After the student finished the run through, they were given a questionnaire to assess their experience.  </w:t>
       </w:r>
-      <w:proofErr w:type="gramStart"/>
-      <w:r>
-        <w:rPr>
-          <w:rFonts w:eastAsia="Times New Roman" w:cstheme="minorHAnsi"/>
-        </w:rPr>
-        <w:t>Twenty three</w:t>
-      </w:r>
-      <w:proofErr w:type="gramEnd"/>
-      <w:r>
-        <w:rPr>
-          <w:rFonts w:eastAsia="Times New Roman" w:cstheme="minorHAnsi"/>
-        </w:rPr>
-        <w:t xml:space="preserve"> of the questions asked the student to assess their experience with the physical model and twenty three other questions asked them to assess their experience with the virtual model.</w:t>
+      <w:r>
+        <w:rPr>
+          <w:rFonts w:eastAsia="Times New Roman" w:cstheme="minorHAnsi"/>
+        </w:rPr>
+        <w:t>Twenty-three</w:t>
+      </w:r>
+      <w:r>
+        <w:rPr>
+          <w:rFonts w:eastAsia="Times New Roman" w:cstheme="minorHAnsi"/>
+        </w:rPr>
+        <w:t xml:space="preserve"> of the questions asked the student to assess their experience with the physical model and </w:t>
+      </w:r>
+      <w:r>
+        <w:rPr>
+          <w:rFonts w:eastAsia="Times New Roman" w:cstheme="minorHAnsi"/>
+        </w:rPr>
+        <w:t>twenty-three</w:t>
+      </w:r>
+      <w:r>
+        <w:rPr>
+          <w:rFonts w:eastAsia="Times New Roman" w:cstheme="minorHAnsi"/>
+        </w:rPr>
+        <w:t xml:space="preserve"> other questions asked them to assess their experience with the virtual model.</w:t>
       </w:r>
     </w:p>
     <w:p>
@@ -620,29 +631,36 @@
           <w:rFonts w:eastAsia="Times New Roman" w:cstheme="minorHAnsi"/>
           <w:shd w:val="clear" w:color="auto" w:fill="FFFFFF"/>
         </w:rPr>
+        <w:t xml:space="preserve">Another study conducted by </w:t>
+      </w:r>
+      <w:r>
+        <w:rPr>
+          <w:rFonts w:eastAsia="Times New Roman" w:cstheme="minorHAnsi"/>
+          <w:shd w:val="clear" w:color="auto" w:fill="FFFFFF"/>
+        </w:rPr>
+        <w:t>Jan-Maarten, Vorstenbosch, and Kooloos (2017)</w:t>
+      </w:r>
+      <w:r>
+        <w:rPr>
+          <w:rFonts w:eastAsia="Times New Roman" w:cstheme="minorHAnsi"/>
+          <w:shd w:val="clear" w:color="auto" w:fill="FFFFFF"/>
+        </w:rPr>
+        <w:t xml:space="preserve"> compared students</w:t>
+      </w:r>
+      <w:r>
+        <w:rPr>
+          <w:rFonts w:eastAsia="Times New Roman" w:cstheme="minorHAnsi"/>
+          <w:shd w:val="clear" w:color="auto" w:fill="FFFFFF"/>
+        </w:rPr>
+        <w:t xml:space="preserve"> ability to identify cross sections of the neck, which is used to identify cross-sections resulting from an x-ray or histological imaging.  The study compared three methods for studying </w:t>
+      </w:r>
+      <w:r>
+        <w:rPr>
+          <w:rFonts w:eastAsia="Times New Roman" w:cstheme="minorHAnsi"/>
+          <w:shd w:val="clear" w:color="auto" w:fill="FFFFFF"/>
+        </w:rPr>
         <w:lastRenderedPageBreak/>
-        <w:t xml:space="preserve">Another study conducted by </w:t>
-      </w:r>
-      <w:r>
-        <w:rPr>
-          <w:rFonts w:eastAsia="Times New Roman" w:cstheme="minorHAnsi"/>
-          <w:shd w:val="clear" w:color="auto" w:fill="FFFFFF"/>
-        </w:rPr>
-        <w:t>Jan-Maarten, Vorstenbosch, and Kooloos (2017)</w:t>
-      </w:r>
-      <w:r>
-        <w:rPr>
-          <w:rFonts w:eastAsia="Times New Roman" w:cstheme="minorHAnsi"/>
-          <w:shd w:val="clear" w:color="auto" w:fill="FFFFFF"/>
-        </w:rPr>
-        <w:t xml:space="preserve"> compared students</w:t>
-      </w:r>
-      <w:r>
-        <w:rPr>
-          <w:rFonts w:eastAsia="Times New Roman" w:cstheme="minorHAnsi"/>
-          <w:shd w:val="clear" w:color="auto" w:fill="FFFFFF"/>
-        </w:rPr>
-        <w:t xml:space="preserve"> ability to identify cross sections of the neck, which is used to identify cross-sections resulting from an x-ray or histological imaging.  The study compared three methods for studying cross-sections of the neck.</w:t>
+        <w:t>cross-sections of the neck.</w:t>
       </w:r>
       <w:r>
         <w:rPr>
@@ -807,36 +825,36 @@
           <w:rFonts w:cstheme="minorHAnsi"/>
           <w:shd w:val="clear" w:color="auto" w:fill="FFFFFF"/>
         </w:rPr>
+        <w:t>Scerbo et al. (2006) test</w:t>
+      </w:r>
+      <w:r>
+        <w:rPr>
+          <w:rFonts w:cstheme="minorHAnsi"/>
+          <w:shd w:val="clear" w:color="auto" w:fill="FFFFFF"/>
+        </w:rPr>
+        <w:t>ed</w:t>
+      </w:r>
+      <w:r>
+        <w:rPr>
+          <w:rFonts w:cstheme="minorHAnsi"/>
+          <w:shd w:val="clear" w:color="auto" w:fill="FFFFFF"/>
+        </w:rPr>
+        <w:t xml:space="preserve"> a virtual system for practicing drawing blood with a needle(phlebotomy) called CathSim.</w:t>
+      </w:r>
+      <w:r>
+        <w:rPr>
+          <w:rFonts w:cstheme="minorHAnsi"/>
+          <w:shd w:val="clear" w:color="auto" w:fill="FFFFFF"/>
+        </w:rPr>
+        <w:t xml:space="preserve">  Haptic interfaces provided the ability for users to feel objects in the virtual world because of force feedback devices.  Haptic devices provide more </w:t>
+      </w:r>
+      <w:r>
+        <w:rPr>
+          <w:rFonts w:cstheme="minorHAnsi"/>
+          <w:shd w:val="clear" w:color="auto" w:fill="FFFFFF"/>
+        </w:rPr>
         <w:lastRenderedPageBreak/>
-        <w:t>Scerbo et al. (2006) test</w:t>
-      </w:r>
-      <w:r>
-        <w:rPr>
-          <w:rFonts w:cstheme="minorHAnsi"/>
-          <w:shd w:val="clear" w:color="auto" w:fill="FFFFFF"/>
-        </w:rPr>
-        <w:t>ed</w:t>
-      </w:r>
-      <w:r>
-        <w:rPr>
-          <w:rFonts w:cstheme="minorHAnsi"/>
-          <w:shd w:val="clear" w:color="auto" w:fill="FFFFFF"/>
-        </w:rPr>
-        <w:t xml:space="preserve"> a virtual system for practicing drawing blood with a needle(phlebotomy) called CathSim.</w:t>
-      </w:r>
-      <w:r>
-        <w:rPr>
-          <w:rFonts w:cstheme="minorHAnsi"/>
-          <w:shd w:val="clear" w:color="auto" w:fill="FFFFFF"/>
-        </w:rPr>
-        <w:t xml:space="preserve">  </w:t>
-      </w:r>
-      <w:r>
-        <w:rPr>
-          <w:rFonts w:cstheme="minorHAnsi"/>
-          <w:shd w:val="clear" w:color="auto" w:fill="FFFFFF"/>
-        </w:rPr>
-        <w:t>Haptic interfaces provided the ability for users to feel objects in the virtual world because of force feedback devices.  Haptic devices provide more realistic training for virtual reality.</w:t>
+        <w:t>realistic training for virtual reality.</w:t>
       </w:r>
       <w:r>
         <w:rPr>
@@ -955,7 +973,14 @@
           <w:rFonts w:cstheme="minorHAnsi"/>
           <w:shd w:val="clear" w:color="auto" w:fill="FFFFFF"/>
         </w:rPr>
-        <w:t xml:space="preserve">  Found not as real.  EMERGENZA uses the KinectTM SDK to track participant body movements.  However, the KinectTM SDK system was not accurate in tracking </w:t>
+        <w:t xml:space="preserve">  Found not as real.  EMERGENZA uses the KinectTM SDK to track participant body movements.  However, the KinectTM SDK system was not accurate in tracking hand positions.  The team found using a temporal Kalman filter increased tracking accuracy to basically 100%.</w:t>
+      </w:r>
+      <w:r>
+        <w:rPr>
+          <w:rFonts w:cstheme="minorHAnsi"/>
+          <w:shd w:val="clear" w:color="auto" w:fill="FFFFFF"/>
+        </w:rPr>
+        <w:t xml:space="preserve">  For the experiment, four medical operators and 6 researchers used the </w:t>
       </w:r>
       <w:r>
         <w:rPr>
@@ -963,14 +988,7 @@
           <w:shd w:val="clear" w:color="auto" w:fill="FFFFFF"/>
         </w:rPr>
         <w:lastRenderedPageBreak/>
-        <w:t>hand positions.  The team found using a temporal Kalman filter increased tracking accuracy to basically 100%.</w:t>
-      </w:r>
-      <w:r>
-        <w:rPr>
-          <w:rFonts w:cstheme="minorHAnsi"/>
-          <w:shd w:val="clear" w:color="auto" w:fill="FFFFFF"/>
-        </w:rPr>
-        <w:t xml:space="preserve">  For the experiment, four medical operators and 6 researchers used the EMERGENZA training system and evaluated their experience using a questionnaire.  The </w:t>
+        <w:t xml:space="preserve">EMERGENZA training system and evaluated their experience using a questionnaire.  The </w:t>
       </w:r>
       <w:r>
         <w:rPr>
@@ -989,60 +1007,102 @@
     </w:p>
     <w:p>
       <w:pPr>
-        <w:pStyle w:val="Heading2"/>
-        <w:rPr>
-          <w:rFonts w:asciiTheme="minorHAnsi" w:hAnsiTheme="minorHAnsi" w:cstheme="minorHAnsi"/>
-        </w:rPr>
-      </w:pPr>
-      <w:r>
-        <w:rPr>
-          <w:rFonts w:asciiTheme="minorHAnsi" w:hAnsiTheme="minorHAnsi" w:cstheme="minorHAnsi"/>
-        </w:rPr>
-        <w:t>Manufacturing medical devices training</w:t>
+        <w:ind w:firstLine="0"/>
+        <w:rPr>
+          <w:rFonts w:cstheme="minorHAnsi"/>
+          <w:b/>
+          <w:shd w:val="clear" w:color="auto" w:fill="FFFFFF"/>
+        </w:rPr>
+      </w:pPr>
+      <w:r>
+        <w:rPr>
+          <w:rFonts w:cstheme="minorHAnsi"/>
+          <w:b/>
+          <w:bCs/>
+        </w:rPr>
+        <w:t xml:space="preserve">Diagnosing patients </w:t>
+      </w:r>
+      <w:r>
+        <w:rPr>
+          <w:rFonts w:cstheme="minorHAnsi"/>
+          <w:shd w:val="clear" w:color="auto" w:fill="FFFFFF"/>
+        </w:rPr>
+        <w:t xml:space="preserve"> </w:t>
       </w:r>
     </w:p>
     <w:p>
       <w:pPr>
-        <w:spacing w:after="240"/>
-        <w:rPr>
-          <w:rFonts w:eastAsia="Times New Roman" w:cstheme="minorHAnsi"/>
-        </w:rPr>
-      </w:pPr>
-      <w:r>
-        <w:rPr>
-          <w:rFonts w:eastAsia="Times New Roman" w:cstheme="minorHAnsi"/>
-          <w:shd w:val="clear" w:color="auto" w:fill="FFFFFF"/>
-        </w:rPr>
-        <w:t>Ho, Wong, Chua, and Chee-Kong (2018) indicated that putting together hybrid medical devices is difficult and time consuming.  Current training methods require an experienced instructor, long class room hours, and high training costs.  To reduce costs, trainees share work cell with actual workers</w:t>
-      </w:r>
-      <w:r>
-        <w:rPr>
-          <w:rFonts w:eastAsia="Times New Roman" w:cstheme="minorHAnsi"/>
-          <w:shd w:val="clear" w:color="auto" w:fill="FFFFFF"/>
-        </w:rPr>
-        <w:t xml:space="preserve"> leading to potential contaminations or real products or safety risks within the work cell.  </w:t>
-      </w:r>
-      <w:r>
-        <w:rPr>
-          <w:rFonts w:eastAsia="Times New Roman" w:cstheme="minorHAnsi"/>
-        </w:rPr>
-        <w:t xml:space="preserve">Ho et al. (2018) created a virtual reality training program called VRAGTS to combat these issues.  The VRAGTS is an intelligent, game based virtual reality training program. </w:t>
-      </w:r>
-      <w:r>
-        <w:rPr>
-          <w:rFonts w:eastAsia="Times New Roman" w:cstheme="minorHAnsi"/>
-        </w:rPr>
-        <w:t>The VRAGTS provides the trainee with a virtual supervisor to help them know when they made a mistake and give hint to the next step in the procedure.</w:t>
-      </w:r>
-      <w:r>
-        <w:rPr>
-          <w:rFonts w:eastAsia="Times New Roman" w:cstheme="minorHAnsi"/>
-        </w:rPr>
-        <w:t xml:space="preserve">  A tutorial, practice and assessment phases were identified levels to maximize trainee learning.  Trainees are required to pass each level based on a score they are given at the end of the level.  They must repeat the level if scores are not high enough.  After running experiments Ho et al. (2018) found the new virtual training to significantly decrease training time.  They also found trainees preferred using the new system and were better trained on assembling the hybrid medical devices.           </w:t>
-      </w:r>
+        <w:rPr>
+          <w:rFonts w:ascii="Times New Roman" w:hAnsi="Times New Roman" w:cs="Times New Roman"/>
+          <w:shd w:val="clear" w:color="auto" w:fill="FFFFFF"/>
+        </w:rPr>
+      </w:pPr>
+      <w:bookmarkStart w:id="0" w:name="_Hlk531908191"/>
+      <w:r>
+        <w:rPr>
+          <w:rFonts w:ascii="Times New Roman" w:hAnsi="Times New Roman" w:cs="Times New Roman"/>
+          <w:shd w:val="clear" w:color="auto" w:fill="FFFFFF"/>
+        </w:rPr>
+        <w:t xml:space="preserve">Holland et al. (2004) explained haptic technology allows users to feel objects in the virtual world because of force feedback sensors. They used this to create an artificial back to see if they could have it produce the forces similar to a real back for diagnostic training purposes.  Palpation is the process of diagnosing a patient through touch; this model would help teach students this skill.  </w:t>
+      </w:r>
+      <w:bookmarkEnd w:id="0"/>
     </w:p>
     <w:p>
       <w:pPr>
+        <w:pStyle w:val="Heading2"/>
+        <w:rPr>
+          <w:rFonts w:asciiTheme="minorHAnsi" w:hAnsiTheme="minorHAnsi" w:cstheme="minorHAnsi"/>
+        </w:rPr>
+      </w:pPr>
+      <w:r>
+        <w:rPr>
+          <w:rFonts w:asciiTheme="minorHAnsi" w:hAnsiTheme="minorHAnsi" w:cstheme="minorHAnsi"/>
+        </w:rPr>
+        <w:t>Manufacturing medical devices training</w:t>
+      </w:r>
+    </w:p>
+    <w:p>
+      <w:pPr>
+        <w:spacing w:after="240"/>
+        <w:rPr>
+          <w:rFonts w:eastAsia="Times New Roman" w:cstheme="minorHAnsi"/>
+        </w:rPr>
+      </w:pPr>
+      <w:r>
+        <w:rPr>
+          <w:rFonts w:eastAsia="Times New Roman" w:cstheme="minorHAnsi"/>
+          <w:shd w:val="clear" w:color="auto" w:fill="FFFFFF"/>
+        </w:rPr>
+        <w:t>Ho, Wong, Chua, and Chee-Kong (2018) indicated that putting together hybrid medical devices is difficult and time consuming.  Current training methods require an experienced instructor, long class room hours, and high training costs.  To reduce costs, trainees share work cell with actual workers</w:t>
+      </w:r>
+      <w:r>
+        <w:rPr>
+          <w:rFonts w:eastAsia="Times New Roman" w:cstheme="minorHAnsi"/>
+          <w:shd w:val="clear" w:color="auto" w:fill="FFFFFF"/>
+        </w:rPr>
+        <w:t xml:space="preserve"> leading to potential contaminations or real products or safety risks within the work cell.  </w:t>
+      </w:r>
+      <w:r>
+        <w:rPr>
+          <w:rFonts w:eastAsia="Times New Roman" w:cstheme="minorHAnsi"/>
+        </w:rPr>
+        <w:t xml:space="preserve">Ho et al. (2018) created a virtual reality training program called VRAGTS to combat these issues.  The VRAGTS is an intelligent, game based virtual reality training program. </w:t>
+      </w:r>
+      <w:r>
+        <w:rPr>
+          <w:rFonts w:eastAsia="Times New Roman" w:cstheme="minorHAnsi"/>
+        </w:rPr>
+        <w:t>The VRAGTS provides the trainee with a virtual supervisor to help them know when they made a mistake and give hint to the next step in the procedure.</w:t>
+      </w:r>
+      <w:r>
+        <w:rPr>
+          <w:rFonts w:eastAsia="Times New Roman" w:cstheme="minorHAnsi"/>
+        </w:rPr>
+        <w:t xml:space="preserve">  A tutorial, practice and assessment phases were identified levels to maximize trainee learning.  Trainees are required to pass each level based on a score they are given at the end of the level.  They must repeat the level if scores are not high enough.  After running experiments Ho et al. (2018) found the new virtual training to significantly decrease training time.  They also found trainees preferred using the new system and were better trained on assembling the hybrid medical devices.           </w:t>
+      </w:r>
+    </w:p>
+    <w:p>
+      <w:pPr>
         <w:spacing w:after="240"/>
         <w:ind w:firstLine="0"/>
         <w:rPr>
@@ -1097,6 +1157,7 @@
           <w:b/>
           <w:bCs/>
         </w:rPr>
+        <w:lastRenderedPageBreak/>
         <w:tab/>
       </w:r>
       <w:r>
@@ -1146,15 +1207,7 @@
           <w:rFonts w:cstheme="minorHAnsi"/>
           <w:shd w:val="clear" w:color="auto" w:fill="FFFFFF"/>
         </w:rPr>
-        <w:t xml:space="preserve">Stern (1998) explains typically </w:t>
-      </w:r>
-      <w:r>
-        <w:rPr>
-          <w:rFonts w:cstheme="minorHAnsi"/>
-          <w:shd w:val="clear" w:color="auto" w:fill="FFFFFF"/>
-        </w:rPr>
-        <w:lastRenderedPageBreak/>
-        <w:t>surgical learning has student watch professional multiple time before being given their own trial under supervision.  With virtual reality, students can practice multiple time before getting familiar with different instruments and procedures.  It will also help identify weak areas the potential surgeon can improve upon.  A variety of circumstance and unexpected events can be programed into the system to help training surgeons become more prepared.</w:t>
+        <w:t>Stern (1998) explains typically surgical learning has student watch professional multiple time before being given their own trial under supervision.  With virtual reality, students can practice multiple time before getting familiar with different instruments and procedures.  It will also help identify weak areas the potential surgeon can improve upon.  A variety of circumstance and unexpected events can be programed into the system to help training surgeons become more prepared.</w:t>
       </w:r>
       <w:r>
         <w:rPr>
@@ -1167,34 +1220,14 @@
         <w:rPr>
           <w:rFonts w:cstheme="minorHAnsi"/>
         </w:rPr>
-        <w:t>Djukic et al. (2013) also agree that</w:t>
-      </w:r>
-      <w:r>
-        <w:rPr>
-          <w:rFonts w:cstheme="minorHAnsi"/>
-        </w:rPr>
-        <w:t xml:space="preserve"> </w:t>
-      </w:r>
-      <w:r>
-        <w:rPr>
-          <w:rFonts w:cstheme="minorHAnsi"/>
-          <w:shd w:val="clear" w:color="auto" w:fill="FFFFFF"/>
-        </w:rPr>
-        <w:t xml:space="preserve">virtual reality has the potential to allow medical student to perform treatments to virtual patients with not risk of harm to patient or equipment.  </w:t>
-      </w:r>
-      <w:r>
-        <w:rPr>
-          <w:rFonts w:cstheme="minorHAnsi"/>
-          <w:shd w:val="clear" w:color="auto" w:fill="FFFFFF"/>
-        </w:rPr>
-        <w:t>It</w:t>
-      </w:r>
-      <w:r>
-        <w:rPr>
-          <w:rFonts w:cstheme="minorHAnsi"/>
-          <w:shd w:val="clear" w:color="auto" w:fill="FFFFFF"/>
-        </w:rPr>
-        <w:t xml:space="preserve"> is also able to produce rare operations that the normal student or trainee would probably not experience. </w:t>
+        <w:t xml:space="preserve">Djukic et al. (2013) also agree that </w:t>
+      </w:r>
+      <w:r>
+        <w:rPr>
+          <w:rFonts w:cstheme="minorHAnsi"/>
+          <w:shd w:val="clear" w:color="auto" w:fill="FFFFFF"/>
+        </w:rPr>
+        <w:t xml:space="preserve">virtual reality has the potential to allow medical student to perform treatments to virtual patients with not risk of harm to patient or equipment.  It is also able to produce rare operations that the normal student or trainee would probably not experience. </w:t>
       </w:r>
     </w:p>
     <w:p>
@@ -1244,42 +1277,7 @@
           <w:rFonts w:cstheme="minorHAnsi"/>
           <w:shd w:val="clear" w:color="auto" w:fill="FFFFFF"/>
         </w:rPr>
-        <w:t xml:space="preserve"> observed powerful virtual reality technologies in </w:t>
-      </w:r>
-      <w:r>
-        <w:rPr>
-          <w:rFonts w:cstheme="minorHAnsi"/>
-          <w:shd w:val="clear" w:color="auto" w:fill="FFFFFF"/>
-        </w:rPr>
-        <w:t>that time</w:t>
-      </w:r>
-      <w:r>
-        <w:rPr>
-          <w:rFonts w:cstheme="minorHAnsi"/>
-          <w:shd w:val="clear" w:color="auto" w:fill="FFFFFF"/>
-        </w:rPr>
-        <w:t xml:space="preserve"> to become inexpensive. </w:t>
-      </w:r>
-      <w:r>
-        <w:rPr>
-          <w:rFonts w:cstheme="minorHAnsi"/>
-          <w:shd w:val="clear" w:color="auto" w:fill="FFFFFF"/>
-        </w:rPr>
-        <w:t>They believed it was cheap enough to</w:t>
-      </w:r>
-      <w:r>
-        <w:rPr>
-          <w:rFonts w:cstheme="minorHAnsi"/>
-          <w:shd w:val="clear" w:color="auto" w:fill="FFFFFF"/>
-        </w:rPr>
-        <w:t xml:space="preserve"> decrease medical training costs</w:t>
-      </w:r>
-      <w:r>
-        <w:rPr>
-          <w:rFonts w:cstheme="minorHAnsi"/>
-          <w:shd w:val="clear" w:color="auto" w:fill="FFFFFF"/>
-        </w:rPr>
-        <w:t xml:space="preserve">.  </w:t>
+        <w:t xml:space="preserve"> observed powerful virtual reality technologies in that time to become inexpensive. They believed it was cheap enough to decrease medical training costs.  </w:t>
       </w:r>
       <w:r>
         <w:rPr>
@@ -1322,6 +1320,7 @@
           <w:rFonts w:cstheme="minorHAnsi"/>
           <w:shd w:val="clear" w:color="auto" w:fill="FFFFFF"/>
         </w:rPr>
+        <w:lastRenderedPageBreak/>
         <w:t xml:space="preserve">  </w:t>
       </w:r>
       <w:r>
@@ -1335,6 +1334,7 @@
         <w:rPr>
           <w:rFonts w:cstheme="minorHAnsi"/>
           <w:noProof/>
+          <w:lang w:eastAsia="en-US"/>
         </w:rPr>
         <w:drawing>
           <wp:inline distT="0" distB="0" distL="0" distR="0" wp14:anchorId="1591B3D1" wp14:editId="1C0E433D">
@@ -1430,7 +1430,7 @@
           <w:rFonts w:cstheme="minorHAnsi"/>
           <w:shd w:val="clear" w:color="auto" w:fill="FFFFFF"/>
         </w:rPr>
-        <w:t xml:space="preserve">Weghorst et al. (2018) stated that People with Parkinson’s disease can acquire Akinesia which means their steps become small and shuffled and patients with akinesia will </w:t>
+        <w:t xml:space="preserve">Weghorst et al. (2018) stated that People with Parkinson’s disease </w:t>
       </w:r>
       <w:proofErr w:type="gramStart"/>
       <w:r>
@@ -1438,7 +1438,7 @@
           <w:rFonts w:cstheme="minorHAnsi"/>
           <w:shd w:val="clear" w:color="auto" w:fill="FFFFFF"/>
         </w:rPr>
-        <w:t>experience difficulty</w:t>
+        <w:t>can</w:t>
       </w:r>
       <w:proofErr w:type="gramEnd"/>
       <w:r>
@@ -1446,7 +1446,7 @@
           <w:rFonts w:cstheme="minorHAnsi"/>
           <w:shd w:val="clear" w:color="auto" w:fill="FFFFFF"/>
         </w:rPr>
-        <w:t xml:space="preserve"> moving across doorways or in narrow hallways.  Kinesia paradox is a treatment for Akinesia in which perpendicular lines are placed in front of the patient at equal intervals.  These lines help the patient walk normally.  Weghorst et al. (2018) used augmented reality googles to produce these lines in the patient’s vision so they can walk normally in public. </w:t>
+        <w:t xml:space="preserve"> acquire Akinesia which means their steps become small and shuffled and patients with akinesia will experience difficulty moving across doorways or in narrow hallways.  Kinesia paradox is a treatment for Akinesia in which perpendicular lines are placed in front of the patient at equal intervals.  These lines help the patient walk normally.  Weghorst et al. (2018) used augmented reality googles to produce these lines in the patient’s vision so they can walk normally in public. </w:t>
       </w:r>
     </w:p>
     <w:p>
@@ -1514,17 +1514,16 @@
           <w:rFonts w:cstheme="minorHAnsi"/>
           <w:shd w:val="clear" w:color="auto" w:fill="FFFFFF"/>
         </w:rPr>
-        <w:t xml:space="preserve">Weghorst et al. (2018) stated people with poor vision that can’t be corrected as glasses are categorized as having “low vision.”  A wearable low vision aid, using augmented reality principles, was invented to detect and notify the user of obstacles in their path.  The user is notified by having a virtual image of the obstacles projected onto their retina.  </w:t>
-      </w:r>
-      <w:proofErr w:type="gramStart"/>
-      <w:r>
-        <w:rPr>
-          <w:rFonts w:cstheme="minorHAnsi"/>
-          <w:shd w:val="clear" w:color="auto" w:fill="FFFFFF"/>
-        </w:rPr>
-        <w:t>This devices</w:t>
-      </w:r>
-      <w:proofErr w:type="gramEnd"/>
+        <w:lastRenderedPageBreak/>
+        <w:t xml:space="preserve">Weghorst et al. (2018) stated people with poor vision that can’t be corrected as glasses are categorized as having “low vision.”  A wearable low vision aid, using augmented reality principles, was invented to detect and notify the user of obstacles in their path.  The user is notified by having a virtual image of the obstacles projected onto their retina.  This </w:t>
+      </w:r>
+      <w:r>
+        <w:rPr>
+          <w:rFonts w:cstheme="minorHAnsi"/>
+          <w:shd w:val="clear" w:color="auto" w:fill="FFFFFF"/>
+        </w:rPr>
+        <w:t>device</w:t>
+      </w:r>
       <w:r>
         <w:rPr>
           <w:rFonts w:cstheme="minorHAnsi"/>
@@ -1548,7 +1547,6 @@
           <w:b/>
           <w:shd w:val="clear" w:color="auto" w:fill="FFFFFF"/>
         </w:rPr>
-        <w:lastRenderedPageBreak/>
         <w:t xml:space="preserve">Pain reduction </w:t>
       </w:r>
     </w:p>
@@ -1617,21 +1615,45 @@
         <w:rPr>
           <w:rFonts w:cstheme="minorHAnsi"/>
         </w:rPr>
-        <w:t xml:space="preserve"> liked the idea of a surgeon using robots to perform a surgery many miles from the patient.  This technology was not </w:t>
+        <w:t xml:space="preserve"> liked the idea of a surgeon using robots to perform a surgery many miles from the patient.  This techno</w:t>
+      </w:r>
+      <w:r>
+        <w:rPr>
+          <w:rFonts w:cstheme="minorHAnsi"/>
+        </w:rPr>
+        <w:t xml:space="preserve">logy </w:t>
       </w:r>
       <w:proofErr w:type="gramStart"/>
       <w:r>
         <w:rPr>
           <w:rFonts w:cstheme="minorHAnsi"/>
         </w:rPr>
-        <w:t>been</w:t>
+        <w:t>was not</w:t>
+      </w:r>
+      <w:r>
+        <w:rPr>
+          <w:rFonts w:cstheme="minorHAnsi"/>
+        </w:rPr>
+        <w:t xml:space="preserve"> invented</w:t>
       </w:r>
       <w:proofErr w:type="gramEnd"/>
       <w:r>
         <w:rPr>
           <w:rFonts w:cstheme="minorHAnsi"/>
         </w:rPr>
-        <w:t xml:space="preserve"> invented at that time but researcher thought the first step towards this would be to give surgeons three-dimensional imagery of the internal organs.  They accomplished this by using endoscopic robots that were able to render three-dimensional models or the organ they were inserted into. </w:t>
+        <w:t xml:space="preserve"> at that time</w:t>
+      </w:r>
+      <w:r>
+        <w:rPr>
+          <w:rFonts w:cstheme="minorHAnsi"/>
+        </w:rPr>
+        <w:t>,</w:t>
+      </w:r>
+      <w:r>
+        <w:rPr>
+          <w:rFonts w:cstheme="minorHAnsi"/>
+        </w:rPr>
+        <w:t xml:space="preserve"> but researcher thought the first step towards this would be to give surgeons three-dimensional imagery of the internal organs.  They accomplished this by using endoscopic robots that were able to render three-dimensional models or the organ they were inserted into. </w:t>
       </w:r>
     </w:p>
     <w:p>
@@ -1669,6 +1691,7 @@
           <w:b/>
           <w:bCs/>
         </w:rPr>
+        <w:lastRenderedPageBreak/>
         <w:t>Collaboration</w:t>
       </w:r>
     </w:p>
@@ -1682,28 +1705,7 @@
         <w:rPr>
           <w:rFonts w:cstheme="minorHAnsi"/>
         </w:rPr>
-        <w:t xml:space="preserve">Liang and Grady (2003) argues that three-dimensional models received from radiologists should be able to be explored and interacted with to make fast accurate diagnosis.  There also would be great advantages if this model could be used remotely by doctors for consulting purposes.  This should be possible according to their research on current virtual reality </w:t>
-      </w:r>
-      <w:r>
-        <w:rPr>
-          <w:rFonts w:cstheme="minorHAnsi"/>
-        </w:rPr>
-        <w:lastRenderedPageBreak/>
-        <w:t xml:space="preserve">technology.  Liang and Grady (2003) have come up with mathematical algorithms to demonstrate how medical data of organs can be used to reproduce three-dimensional images on the internet.  The algorithms first </w:t>
-      </w:r>
-      <w:proofErr w:type="gramStart"/>
-      <w:r>
-        <w:rPr>
-          <w:rFonts w:cstheme="minorHAnsi"/>
-        </w:rPr>
-        <w:t>focuses</w:t>
-      </w:r>
-      <w:proofErr w:type="gramEnd"/>
-      <w:r>
-        <w:rPr>
-          <w:rFonts w:cstheme="minorHAnsi"/>
-        </w:rPr>
-        <w:t xml:space="preserve"> on calculating object boundaries of two-dimensional segmentations then uses those to calculate the three-dimensional segmentations.  The following formula is used to remove any noise in the pixel values.  </w:t>
+        <w:t xml:space="preserve">Liang and Grady (2003) argues that three-dimensional models received from radiologists should be able to be explored and interacted with to make fast accurate diagnosis.  There also would be great advantages if this model could be used remotely by doctors for consulting purposes.  This should be possible according to their research on current virtual reality technology.  Liang and Grady (2003) have come up with mathematical algorithms to demonstrate how medical data of organs can be used to reproduce three-dimensional images on the internet.  The algorithms first focuses on calculating object boundaries of two-dimensional segmentations then uses those to calculate the three-dimensional segmentations.  The following formula is used to remove any noise in the pixel values.  </w:t>
       </w:r>
     </w:p>
     <w:p>
@@ -1716,6 +1718,7 @@
         <w:rPr>
           <w:rFonts w:cstheme="minorHAnsi"/>
           <w:noProof/>
+          <w:lang w:eastAsia="en-US"/>
         </w:rPr>
         <w:drawing>
           <wp:inline distT="0" distB="0" distL="0" distR="0" wp14:anchorId="08DFAFB7" wp14:editId="0864A76C">
@@ -1765,37 +1768,19 @@
         <w:rPr>
           <w:rFonts w:cstheme="minorHAnsi"/>
         </w:rPr>
-        <w:t xml:space="preserve">This is the general explanation of the equations but added equations can be found in Liang and Grady (2003)’s article.  Liang and Grady (2003) state that their formalism provides the steps to creating a virtual, internet based, three-dimensional </w:t>
-      </w:r>
-      <w:proofErr w:type="spellStart"/>
-      <w:proofErr w:type="gramStart"/>
-      <w:r>
-        <w:rPr>
-          <w:rFonts w:cstheme="minorHAnsi"/>
-        </w:rPr>
-        <w:t>wor</w:t>
-      </w:r>
-      <w:proofErr w:type="spellEnd"/>
-      <w:r>
-        <w:rPr>
-          <w:rFonts w:cstheme="minorHAnsi"/>
-        </w:rPr>
-        <w:t xml:space="preserve">  </w:t>
-      </w:r>
-      <w:proofErr w:type="spellStart"/>
-      <w:r>
-        <w:rPr>
-          <w:rFonts w:cstheme="minorHAnsi"/>
-        </w:rPr>
-        <w:t>ld</w:t>
-      </w:r>
-      <w:proofErr w:type="spellEnd"/>
-      <w:proofErr w:type="gramEnd"/>
-      <w:r>
-        <w:rPr>
-          <w:rFonts w:cstheme="minorHAnsi"/>
-        </w:rPr>
-        <w:t xml:space="preserve"> for doctors to collaborate in.</w:t>
+        <w:t>This is the general explanation of the equations but added equations can be found in Liang and Grady (2003)’s article.  Liang and Grady (2003) state that their formalism provides the steps to creating a virtual, internet based, three-dimensional world fo</w:t>
+      </w:r>
+      <w:r>
+        <w:rPr>
+          <w:rFonts w:cstheme="minorHAnsi"/>
+        </w:rPr>
+        <w:t>r doctors to collaborate</w:t>
+      </w:r>
+      <w:r>
+        <w:rPr>
+          <w:rFonts w:cstheme="minorHAnsi"/>
+        </w:rPr>
+        <w:t>.</w:t>
       </w:r>
     </w:p>
     <w:p>
@@ -1857,6 +1842,13 @@
           <w:rFonts w:cstheme="minorHAnsi"/>
           <w:shd w:val="clear" w:color="auto" w:fill="FFFFFF"/>
         </w:rPr>
+        <w:t>,</w:t>
+      </w:r>
+      <w:r>
+        <w:rPr>
+          <w:rFonts w:cstheme="minorHAnsi"/>
+          <w:shd w:val="clear" w:color="auto" w:fill="FFFFFF"/>
+        </w:rPr>
         <w:t xml:space="preserve"> they have used virtual reality to display these three-dimensional models to see if medical personnel would find the virtual model useful.  They also added fluid flow simulation to show medical experts stresses on artery walls.  Their hope is that the virtual model will provide experts a quicker and more accurate way of diagnosing issues relat</w:t>
       </w:r>
       <w:r>
@@ -1891,7 +1883,7 @@
           <w:rFonts w:cstheme="minorHAnsi"/>
           <w:shd w:val="clear" w:color="auto" w:fill="FFFFFF"/>
         </w:rPr>
-        <w:t xml:space="preserve"> move, rotate and scale the three-dimensional images </w:t>
+        <w:t xml:space="preserve"> move, rotate and scale the three-dimensional images in order to find anomalies in tissues or organs.  In order to give personnel a more immersive experience, the 5DT DataGlove </w:t>
       </w:r>
       <w:proofErr w:type="gramStart"/>
       <w:r>
@@ -1899,7 +1891,7 @@
           <w:rFonts w:cstheme="minorHAnsi"/>
           <w:shd w:val="clear" w:color="auto" w:fill="FFFFFF"/>
         </w:rPr>
-        <w:t>in order to</w:t>
+        <w:t>was used</w:t>
       </w:r>
       <w:proofErr w:type="gramEnd"/>
       <w:r>
@@ -1907,23 +1899,15 @@
           <w:rFonts w:cstheme="minorHAnsi"/>
           <w:shd w:val="clear" w:color="auto" w:fill="FFFFFF"/>
         </w:rPr>
-        <w:t xml:space="preserve"> find anomalies in tissues or organs.  </w:t>
-      </w:r>
-      <w:proofErr w:type="gramStart"/>
-      <w:r>
-        <w:rPr>
-          <w:rFonts w:cstheme="minorHAnsi"/>
-          <w:shd w:val="clear" w:color="auto" w:fill="FFFFFF"/>
-        </w:rPr>
-        <w:t>In order to</w:t>
-      </w:r>
-      <w:proofErr w:type="gramEnd"/>
-      <w:r>
-        <w:rPr>
-          <w:rFonts w:cstheme="minorHAnsi"/>
-          <w:shd w:val="clear" w:color="auto" w:fill="FFFFFF"/>
-        </w:rPr>
-        <w:t xml:space="preserve"> give personnel a more immersive experience, the 5DT DataGlove was used to allow the user to easily manipulate the model.</w:t>
+        <w:t xml:space="preserve"> to allow the </w:t>
+      </w:r>
+      <w:r>
+        <w:rPr>
+          <w:rFonts w:cstheme="minorHAnsi"/>
+          <w:shd w:val="clear" w:color="auto" w:fill="FFFFFF"/>
+        </w:rPr>
+        <w:lastRenderedPageBreak/>
+        <w:t>user to easily manipulate the model.</w:t>
       </w:r>
       <w:r>
         <w:rPr>
@@ -1965,14 +1949,6 @@
         </w:rPr>
         <w:t xml:space="preserve"> conducted no experiment but concluded that their system along with other virtual reality systems could advance the medical world.  By reducing education cost, improving diagnostics, and surgical operation planning.   </w:t>
       </w:r>
-    </w:p>
-    <w:p>
-      <w:pPr>
-        <w:rPr>
-          <w:rFonts w:cstheme="minorHAnsi"/>
-          <w:shd w:val="clear" w:color="auto" w:fill="FFFFFF"/>
-        </w:rPr>
-      </w:pPr>
     </w:p>
     <w:p>
       <w:pPr>
@@ -2173,6 +2149,7 @@
           <w:docPartUnique/>
         </w:docPartObj>
       </w:sdtPr>
+      <w:sdtEndPr/>
       <w:sdtContent>
         <w:p>
           <w:pPr>
@@ -2242,23 +2219,7 @@
               <w:rFonts w:cstheme="minorHAnsi"/>
               <w:shd w:val="clear" w:color="auto" w:fill="FFFFFF"/>
             </w:rPr>
-            <w:t xml:space="preserve">Choi, K., He, X., Chiang, V. C., &amp; Deng, Z. (2015). A virtual </w:t>
-          </w:r>
-          <w:proofErr w:type="gramStart"/>
-          <w:r>
-            <w:rPr>
-              <w:rFonts w:cstheme="minorHAnsi"/>
-              <w:shd w:val="clear" w:color="auto" w:fill="FFFFFF"/>
-            </w:rPr>
-            <w:t>reality based</w:t>
-          </w:r>
-          <w:proofErr w:type="gramEnd"/>
-          <w:r>
-            <w:rPr>
-              <w:rFonts w:cstheme="minorHAnsi"/>
-              <w:shd w:val="clear" w:color="auto" w:fill="FFFFFF"/>
-            </w:rPr>
-            <w:t xml:space="preserve"> simulator for learning nasogastric tube placement.</w:t>
+            <w:t>Choi, K., He, X., Chiang, V. C., &amp; Deng, Z. (2015). A virtual reality based simulator for learning nasogastric tube placement.</w:t>
           </w:r>
           <w:r>
             <w:rPr>
@@ -2274,17 +2235,8 @@
               <w:rFonts w:cstheme="minorHAnsi"/>
               <w:shd w:val="clear" w:color="auto" w:fill="FFFFFF"/>
             </w:rPr>
-            <w:t xml:space="preserve">, 103-115. </w:t>
+            <w:t>, 103-115. doi:http://dx.doi.org.erl.lib.byu.edu/10.1016/j.compbiomed.2014.12.006</w:t>
           </w:r>
-          <w:proofErr w:type="gramStart"/>
-          <w:r>
-            <w:rPr>
-              <w:rFonts w:cstheme="minorHAnsi"/>
-              <w:shd w:val="clear" w:color="auto" w:fill="FFFFFF"/>
-            </w:rPr>
-            <w:t>doi:http://dx.doi.org.erl.lib.byu.edu/10.1016/j.compbiomed.2014.12.006</w:t>
-          </w:r>
-          <w:proofErr w:type="gramEnd"/>
         </w:p>
         <w:p>
           <w:pPr>
@@ -2314,15 +2266,7 @@
               <w:rFonts w:cstheme="minorHAnsi"/>
               <w:shd w:val="clear" w:color="auto" w:fill="FFFFFF"/>
             </w:rPr>
-            <w:t xml:space="preserve">Djukic, T., Mandic, V., &amp; Filipovic, N. (2013). Virtual reality aided visualization of fluid flow simulations with application in medical education and </w:t>
-          </w:r>
-          <w:proofErr w:type="gramStart"/>
-          <w:r>
-            <w:rPr>
-              <w:rFonts w:cstheme="minorHAnsi"/>
-              <w:shd w:val="clear" w:color="auto" w:fill="FFFFFF"/>
-            </w:rPr>
-            <w:t>diagnostics.</w:t>
+            <w:t>Djukic, T., Mandic, V., &amp; Filipovic, N. (2013). Virtual reality aided visualization of fluid flow simulations with application in medical education and diagnostics.</w:t>
           </w:r>
           <w:r>
             <w:rPr>
@@ -2331,9 +2275,102 @@
               <w:iCs/>
               <w:shd w:val="clear" w:color="auto" w:fill="FFFFFF"/>
             </w:rPr>
-            <w:t>Computers</w:t>
+            <w:t>Computers in Biology and Medicine, 43</w:t>
           </w:r>
-          <w:proofErr w:type="gramEnd"/>
+          <w:r>
+            <w:rPr>
+              <w:rFonts w:cstheme="minorHAnsi"/>
+              <w:shd w:val="clear" w:color="auto" w:fill="FFFFFF"/>
+            </w:rPr>
+            <w:t>(12), 2046-52. doi:http://dx.doi.org/10.1016/j.compbiomed.2013.10.004</w:t>
+          </w:r>
+        </w:p>
+        <w:p>
+          <w:pPr>
+            <w:rPr>
+              <w:rFonts w:cstheme="minorHAnsi"/>
+              <w:shd w:val="clear" w:color="auto" w:fill="FFFFFF"/>
+            </w:rPr>
+          </w:pPr>
+        </w:p>
+        <w:p>
+          <w:pPr>
+            <w:rPr>
+              <w:rFonts w:cstheme="minorHAnsi"/>
+              <w:shd w:val="clear" w:color="auto" w:fill="FFFFFF"/>
+            </w:rPr>
+          </w:pPr>
+          <w:r>
+            <w:rPr>
+              <w:rFonts w:cstheme="minorHAnsi"/>
+              <w:shd w:val="clear" w:color="auto" w:fill="FFFFFF"/>
+            </w:rPr>
+            <w:t xml:space="preserve">Dyer, </w:t>
+          </w:r>
+          <w:proofErr w:type="spellStart"/>
+          <w:r>
+            <w:rPr>
+              <w:rFonts w:cstheme="minorHAnsi"/>
+              <w:shd w:val="clear" w:color="auto" w:fill="FFFFFF"/>
+            </w:rPr>
+            <w:t>Elizabeth,M.L.I.S</w:t>
+          </w:r>
+          <w:proofErr w:type="spellEnd"/>
+          <w:r>
+            <w:rPr>
+              <w:rFonts w:cstheme="minorHAnsi"/>
+              <w:shd w:val="clear" w:color="auto" w:fill="FFFFFF"/>
+            </w:rPr>
+            <w:t xml:space="preserve">., A.H.I.P., </w:t>
+          </w:r>
+          <w:proofErr w:type="spellStart"/>
+          <w:r>
+            <w:rPr>
+              <w:rFonts w:cstheme="minorHAnsi"/>
+              <w:shd w:val="clear" w:color="auto" w:fill="FFFFFF"/>
+            </w:rPr>
+            <w:t>Swartzlander</w:t>
+          </w:r>
+          <w:proofErr w:type="spellEnd"/>
+          <w:r>
+            <w:rPr>
+              <w:rFonts w:cstheme="minorHAnsi"/>
+              <w:shd w:val="clear" w:color="auto" w:fill="FFFFFF"/>
+            </w:rPr>
+            <w:t xml:space="preserve">, Barbara </w:t>
+          </w:r>
+          <w:proofErr w:type="spellStart"/>
+          <w:r>
+            <w:rPr>
+              <w:rFonts w:cstheme="minorHAnsi"/>
+              <w:shd w:val="clear" w:color="auto" w:fill="FFFFFF"/>
+            </w:rPr>
+            <w:t>J,M.S.Ed</w:t>
+          </w:r>
+          <w:proofErr w:type="spellEnd"/>
+          <w:r>
+            <w:rPr>
+              <w:rFonts w:cstheme="minorHAnsi"/>
+              <w:shd w:val="clear" w:color="auto" w:fill="FFFFFF"/>
+            </w:rPr>
+            <w:t xml:space="preserve">, M.L.S., &amp; </w:t>
+          </w:r>
+          <w:proofErr w:type="spellStart"/>
+          <w:r>
+            <w:rPr>
+              <w:rFonts w:cstheme="minorHAnsi"/>
+              <w:shd w:val="clear" w:color="auto" w:fill="FFFFFF"/>
+            </w:rPr>
+            <w:t>Gugliucci</w:t>
+          </w:r>
+          <w:proofErr w:type="spellEnd"/>
+          <w:r>
+            <w:rPr>
+              <w:rFonts w:cstheme="minorHAnsi"/>
+              <w:shd w:val="clear" w:color="auto" w:fill="FFFFFF"/>
+            </w:rPr>
+            <w:t>, Marilyn R,M.A., PhD. (2018). Using virtual reality in medical education to teach empathy.</w:t>
+          </w:r>
           <w:r>
             <w:rPr>
               <w:rFonts w:cstheme="minorHAnsi"/>
@@ -2341,24 +2378,31 @@
               <w:iCs/>
               <w:shd w:val="clear" w:color="auto" w:fill="FFFFFF"/>
             </w:rPr>
-            <w:t xml:space="preserve"> in Biology and Medicine, 43</w:t>
+            <w:t> Journal of the Medical Library Association, 106</w:t>
           </w:r>
           <w:r>
             <w:rPr>
               <w:rFonts w:cstheme="minorHAnsi"/>
               <w:shd w:val="clear" w:color="auto" w:fill="FFFFFF"/>
             </w:rPr>
-            <w:t xml:space="preserve">(12), 2046-52. </w:t>
+            <w:t xml:space="preserve">(4), 498-500. </w:t>
           </w:r>
-          <w:proofErr w:type="gramStart"/>
+          <w:proofErr w:type="spellStart"/>
           <w:r>
             <w:rPr>
               <w:rFonts w:cstheme="minorHAnsi"/>
               <w:shd w:val="clear" w:color="auto" w:fill="FFFFFF"/>
             </w:rPr>
-            <w:t>doi:http://dx.doi.org/10.1016/j.compbiomed.2013.10.004</w:t>
+            <w:t>doi:http</w:t>
           </w:r>
-          <w:proofErr w:type="gramEnd"/>
+          <w:proofErr w:type="spellEnd"/>
+          <w:r>
+            <w:rPr>
+              <w:rFonts w:cstheme="minorHAnsi"/>
+              <w:shd w:val="clear" w:color="auto" w:fill="FFFFFF"/>
+            </w:rPr>
+            <w:t>://dx.doi.org.erl.lib.byu.edu/10.5195/jmla.2018.518</w:t>
+          </w:r>
         </w:p>
         <w:p>
           <w:pPr>
@@ -2379,81 +2423,16 @@
             <w:rPr>
               <w:rFonts w:cstheme="minorHAnsi"/>
               <w:shd w:val="clear" w:color="auto" w:fill="FFFFFF"/>
-            </w:rPr>
-            <w:t xml:space="preserve">Dyer, </w:t>
+              <w:lang w:val="it-IT"/>
+            </w:rPr>
+            <w:t xml:space="preserve">Ferracani, A., Pezzatini, D., Seidenari, L., &amp; Del Bimbo, A. (2015). </w:t>
           </w:r>
-          <w:proofErr w:type="spellStart"/>
-          <w:proofErr w:type="gramStart"/>
           <w:r>
             <w:rPr>
               <w:rFonts w:cstheme="minorHAnsi"/>
               <w:shd w:val="clear" w:color="auto" w:fill="FFFFFF"/>
             </w:rPr>
-            <w:t>Elizabeth,M.L.I.S</w:t>
-          </w:r>
-          <w:proofErr w:type="spellEnd"/>
-          <w:r>
-            <w:rPr>
-              <w:rFonts w:cstheme="minorHAnsi"/>
-              <w:shd w:val="clear" w:color="auto" w:fill="FFFFFF"/>
-            </w:rPr>
-            <w:t>.</w:t>
-          </w:r>
-          <w:proofErr w:type="gramEnd"/>
-          <w:r>
-            <w:rPr>
-              <w:rFonts w:cstheme="minorHAnsi"/>
-              <w:shd w:val="clear" w:color="auto" w:fill="FFFFFF"/>
-            </w:rPr>
-            <w:t xml:space="preserve">, A.H.I.P., </w:t>
-          </w:r>
-          <w:proofErr w:type="spellStart"/>
-          <w:r>
-            <w:rPr>
-              <w:rFonts w:cstheme="minorHAnsi"/>
-              <w:shd w:val="clear" w:color="auto" w:fill="FFFFFF"/>
-            </w:rPr>
-            <w:t>Swartzlander</w:t>
-          </w:r>
-          <w:proofErr w:type="spellEnd"/>
-          <w:r>
-            <w:rPr>
-              <w:rFonts w:cstheme="minorHAnsi"/>
-              <w:shd w:val="clear" w:color="auto" w:fill="FFFFFF"/>
-            </w:rPr>
-            <w:t xml:space="preserve">, Barbara </w:t>
-          </w:r>
-          <w:proofErr w:type="spellStart"/>
-          <w:r>
-            <w:rPr>
-              <w:rFonts w:cstheme="minorHAnsi"/>
-              <w:shd w:val="clear" w:color="auto" w:fill="FFFFFF"/>
-            </w:rPr>
-            <w:t>J,M.S.Ed</w:t>
-          </w:r>
-          <w:proofErr w:type="spellEnd"/>
-          <w:r>
-            <w:rPr>
-              <w:rFonts w:cstheme="minorHAnsi"/>
-              <w:shd w:val="clear" w:color="auto" w:fill="FFFFFF"/>
-            </w:rPr>
-            <w:t xml:space="preserve">, M.L.S., &amp; </w:t>
-          </w:r>
-          <w:proofErr w:type="spellStart"/>
-          <w:r>
-            <w:rPr>
-              <w:rFonts w:cstheme="minorHAnsi"/>
-              <w:shd w:val="clear" w:color="auto" w:fill="FFFFFF"/>
-            </w:rPr>
-            <w:t>Gugliucci</w:t>
-          </w:r>
-          <w:proofErr w:type="spellEnd"/>
-          <w:r>
-            <w:rPr>
-              <w:rFonts w:cstheme="minorHAnsi"/>
-              <w:shd w:val="clear" w:color="auto" w:fill="FFFFFF"/>
-            </w:rPr>
-            <w:t>, Marilyn R,M.A., PhD. (2018). Using virtual reality in medical education to teach empathy.</w:t>
+            <w:t>Natural and virtual environments for the training of emergency medicine personnel.</w:t>
           </w:r>
           <w:r>
             <w:rPr>
@@ -2462,17 +2441,55 @@
               <w:iCs/>
               <w:shd w:val="clear" w:color="auto" w:fill="FFFFFF"/>
             </w:rPr>
-            <w:t> Journal of the Medical Library Association, 106</w:t>
+            <w:t> Universal Access in the Information Society, 14</w:t>
           </w:r>
           <w:r>
             <w:rPr>
               <w:rFonts w:cstheme="minorHAnsi"/>
               <w:shd w:val="clear" w:color="auto" w:fill="FFFFFF"/>
             </w:rPr>
-            <w:t xml:space="preserve">(4), 498-500. </w:t>
+            <w:t>(3), 351-362. doi:http://dx.doi.org.erl.lib.byu.edu/10.1007/s10209-014-0364-1</w:t>
+          </w:r>
+        </w:p>
+        <w:p>
+          <w:pPr>
+            <w:rPr>
+              <w:rFonts w:cstheme="minorHAnsi"/>
+              <w:shd w:val="clear" w:color="auto" w:fill="FFFFFF"/>
+            </w:rPr>
+          </w:pPr>
+        </w:p>
+        <w:p>
+          <w:pPr>
+            <w:rPr>
+              <w:rFonts w:cstheme="minorHAnsi"/>
+              <w:shd w:val="clear" w:color="auto" w:fill="FFFFFF"/>
+            </w:rPr>
+          </w:pPr>
+          <w:r>
+            <w:rPr>
+              <w:rFonts w:cstheme="minorHAnsi"/>
+              <w:shd w:val="clear" w:color="auto" w:fill="FFFFFF"/>
+            </w:rPr>
+            <w:t>Ho, N., Wong, P., Chua, M., &amp; Chee-Kong, C. (2018). Virtual reality training for assembly of hybrid medical devices.</w:t>
+          </w:r>
+          <w:r>
+            <w:rPr>
+              <w:rFonts w:cstheme="minorHAnsi"/>
+              <w:i/>
+              <w:iCs/>
+              <w:shd w:val="clear" w:color="auto" w:fill="FFFFFF"/>
+            </w:rPr>
+            <w:t> Multimedia Tools and Applications, 77</w:t>
+          </w:r>
+          <w:r>
+            <w:rPr>
+              <w:rFonts w:cstheme="minorHAnsi"/>
+              <w:shd w:val="clear" w:color="auto" w:fill="FFFFFF"/>
+            </w:rPr>
+            <w:t xml:space="preserve">(23), 30651-30682. </w:t>
           </w:r>
           <w:proofErr w:type="spellStart"/>
-          <w:proofErr w:type="gramStart"/>
           <w:r>
             <w:rPr>
               <w:rFonts w:cstheme="minorHAnsi"/>
@@ -2486,9 +2503,8 @@
               <w:rFonts w:cstheme="minorHAnsi"/>
               <w:shd w:val="clear" w:color="auto" w:fill="FFFFFF"/>
             </w:rPr>
-            <w:t>://dx.doi.org.erl.lib.byu.edu/10.5195/jmla.2018.518</w:t>
+            <w:t>://dx.doi.org.erl.lib.byu.edu/10.1007/s11042-018-6216-x</w:t>
           </w:r>
-          <w:proofErr w:type="gramEnd"/>
         </w:p>
         <w:p>
           <w:pPr>
@@ -2509,16 +2525,56 @@
             <w:rPr>
               <w:rFonts w:cstheme="minorHAnsi"/>
               <w:shd w:val="clear" w:color="auto" w:fill="FFFFFF"/>
-              <w:lang w:val="it-IT"/>
-            </w:rPr>
-            <w:t xml:space="preserve">Ferracani, A., Pezzatini, D., Seidenari, L., &amp; Del Bimbo, A. (2015). </w:t>
+            </w:rPr>
+            <w:t xml:space="preserve">Holland, K. L., </w:t>
           </w:r>
+          <w:proofErr w:type="spellStart"/>
           <w:r>
             <w:rPr>
               <w:rFonts w:cstheme="minorHAnsi"/>
               <w:shd w:val="clear" w:color="auto" w:fill="FFFFFF"/>
             </w:rPr>
-            <w:t>Natural and virtual environments for the training of emergency medicine personnel.</w:t>
+            <w:t>Williams,Robert</w:t>
+          </w:r>
+          <w:proofErr w:type="spellEnd"/>
+          <w:r>
+            <w:rPr>
+              <w:rFonts w:cstheme="minorHAnsi"/>
+              <w:shd w:val="clear" w:color="auto" w:fill="FFFFFF"/>
+            </w:rPr>
+            <w:t xml:space="preserve"> L.,,II, </w:t>
+          </w:r>
+          <w:proofErr w:type="spellStart"/>
+          <w:r>
+            <w:rPr>
+              <w:rFonts w:cstheme="minorHAnsi"/>
+              <w:shd w:val="clear" w:color="auto" w:fill="FFFFFF"/>
+            </w:rPr>
+            <w:t>Conatser,Robert</w:t>
+          </w:r>
+          <w:proofErr w:type="spellEnd"/>
+          <w:r>
+            <w:rPr>
+              <w:rFonts w:cstheme="minorHAnsi"/>
+              <w:shd w:val="clear" w:color="auto" w:fill="FFFFFF"/>
+            </w:rPr>
+            <w:t xml:space="preserve"> </w:t>
+          </w:r>
+          <w:proofErr w:type="spellStart"/>
+          <w:r>
+            <w:rPr>
+              <w:rFonts w:cstheme="minorHAnsi"/>
+              <w:shd w:val="clear" w:color="auto" w:fill="FFFFFF"/>
+            </w:rPr>
+            <w:t>R.,,Jr</w:t>
+          </w:r>
+          <w:proofErr w:type="spellEnd"/>
+          <w:r>
+            <w:rPr>
+              <w:rFonts w:cstheme="minorHAnsi"/>
+              <w:shd w:val="clear" w:color="auto" w:fill="FFFFFF"/>
+            </w:rPr>
+            <w:t>, Howell, J. N., &amp; Cade, D. L. (2004). The implementation and evaluation of a virtual haptic back.</w:t>
           </w:r>
           <w:r>
             <w:rPr>
@@ -2527,24 +2583,31 @@
               <w:iCs/>
               <w:shd w:val="clear" w:color="auto" w:fill="FFFFFF"/>
             </w:rPr>
-            <w:t> Universal Access in the Information Society, 14</w:t>
+            <w:t> Virtual Reality, 7</w:t>
           </w:r>
           <w:r>
             <w:rPr>
               <w:rFonts w:cstheme="minorHAnsi"/>
               <w:shd w:val="clear" w:color="auto" w:fill="FFFFFF"/>
             </w:rPr>
-            <w:t xml:space="preserve">(3), 351-362. </w:t>
+            <w:t xml:space="preserve">(2), 94-94+. </w:t>
           </w:r>
-          <w:proofErr w:type="gramStart"/>
+          <w:proofErr w:type="spellStart"/>
           <w:r>
             <w:rPr>
               <w:rFonts w:cstheme="minorHAnsi"/>
               <w:shd w:val="clear" w:color="auto" w:fill="FFFFFF"/>
             </w:rPr>
-            <w:t>doi:http://dx.doi.org.erl.lib.byu.edu/10.1007/s10209-014-0364-1</w:t>
+            <w:t>doi:http</w:t>
           </w:r>
-          <w:proofErr w:type="gramEnd"/>
+          <w:proofErr w:type="spellEnd"/>
+          <w:r>
+            <w:rPr>
+              <w:rFonts w:cstheme="minorHAnsi"/>
+              <w:shd w:val="clear" w:color="auto" w:fill="FFFFFF"/>
+            </w:rPr>
+            <w:t>://dx.doi.org.erl.lib.byu.edu/10.1007/s10055-003-0118-5</w:t>
+          </w:r>
         </w:p>
         <w:p>
           <w:pPr>
@@ -2558,176 +2621,12 @@
           <w:pPr>
             <w:rPr>
               <w:rFonts w:cstheme="minorHAnsi"/>
-              <w:shd w:val="clear" w:color="auto" w:fill="FFFFFF"/>
-            </w:rPr>
-          </w:pPr>
-          <w:r>
-            <w:rPr>
-              <w:rFonts w:cstheme="minorHAnsi"/>
-              <w:shd w:val="clear" w:color="auto" w:fill="FFFFFF"/>
-            </w:rPr>
-            <w:t>Ho, N., Wong, P., Chua, M., &amp; Chee-Kong, C. (2018). Virtual reality training for assembly of hybrid medical devices.</w:t>
-          </w:r>
-          <w:r>
-            <w:rPr>
-              <w:rFonts w:cstheme="minorHAnsi"/>
-              <w:i/>
-              <w:iCs/>
-              <w:shd w:val="clear" w:color="auto" w:fill="FFFFFF"/>
-            </w:rPr>
-            <w:t> Multimedia Tools and Applications, 77</w:t>
-          </w:r>
-          <w:r>
-            <w:rPr>
-              <w:rFonts w:cstheme="minorHAnsi"/>
-              <w:shd w:val="clear" w:color="auto" w:fill="FFFFFF"/>
-            </w:rPr>
-            <w:t xml:space="preserve">(23), 30651-30682. </w:t>
-          </w:r>
-          <w:proofErr w:type="spellStart"/>
-          <w:proofErr w:type="gramStart"/>
-          <w:r>
-            <w:rPr>
-              <w:rFonts w:cstheme="minorHAnsi"/>
-              <w:shd w:val="clear" w:color="auto" w:fill="FFFFFF"/>
-            </w:rPr>
-            <w:t>doi:http</w:t>
-          </w:r>
-          <w:proofErr w:type="spellEnd"/>
-          <w:r>
-            <w:rPr>
-              <w:rFonts w:cstheme="minorHAnsi"/>
-              <w:shd w:val="clear" w:color="auto" w:fill="FFFFFF"/>
-            </w:rPr>
-            <w:t>://dx.doi.org.erl.lib.byu.edu/10.1007/s11042-018-6216-x</w:t>
-          </w:r>
-          <w:proofErr w:type="gramEnd"/>
-        </w:p>
-        <w:p>
-          <w:pPr>
-            <w:rPr>
-              <w:rFonts w:cstheme="minorHAnsi"/>
-              <w:shd w:val="clear" w:color="auto" w:fill="FFFFFF"/>
             </w:rPr>
           </w:pPr>
         </w:p>
         <w:p>
           <w:pPr>
             <w:rPr>
-              <w:rFonts w:cstheme="minorHAnsi"/>
-              <w:shd w:val="clear" w:color="auto" w:fill="FFFFFF"/>
-            </w:rPr>
-          </w:pPr>
-          <w:r>
-            <w:rPr>
-              <w:rFonts w:cstheme="minorHAnsi"/>
-              <w:shd w:val="clear" w:color="auto" w:fill="FFFFFF"/>
-            </w:rPr>
-            <w:t xml:space="preserve">Holland, K. L., </w:t>
-          </w:r>
-          <w:proofErr w:type="spellStart"/>
-          <w:proofErr w:type="gramStart"/>
-          <w:r>
-            <w:rPr>
-              <w:rFonts w:cstheme="minorHAnsi"/>
-              <w:shd w:val="clear" w:color="auto" w:fill="FFFFFF"/>
-            </w:rPr>
-            <w:t>Williams,Robert</w:t>
-          </w:r>
-          <w:proofErr w:type="spellEnd"/>
-          <w:proofErr w:type="gramEnd"/>
-          <w:r>
-            <w:rPr>
-              <w:rFonts w:cstheme="minorHAnsi"/>
-              <w:shd w:val="clear" w:color="auto" w:fill="FFFFFF"/>
-            </w:rPr>
-            <w:t xml:space="preserve"> L.,,II, </w:t>
-          </w:r>
-          <w:proofErr w:type="spellStart"/>
-          <w:r>
-            <w:rPr>
-              <w:rFonts w:cstheme="minorHAnsi"/>
-              <w:shd w:val="clear" w:color="auto" w:fill="FFFFFF"/>
-            </w:rPr>
-            <w:t>Conatser,Robert</w:t>
-          </w:r>
-          <w:proofErr w:type="spellEnd"/>
-          <w:r>
-            <w:rPr>
-              <w:rFonts w:cstheme="minorHAnsi"/>
-              <w:shd w:val="clear" w:color="auto" w:fill="FFFFFF"/>
-            </w:rPr>
-            <w:t xml:space="preserve"> </w:t>
-          </w:r>
-          <w:proofErr w:type="spellStart"/>
-          <w:r>
-            <w:rPr>
-              <w:rFonts w:cstheme="minorHAnsi"/>
-              <w:shd w:val="clear" w:color="auto" w:fill="FFFFFF"/>
-            </w:rPr>
-            <w:t>R.,,Jr</w:t>
-          </w:r>
-          <w:proofErr w:type="spellEnd"/>
-          <w:r>
-            <w:rPr>
-              <w:rFonts w:cstheme="minorHAnsi"/>
-              <w:shd w:val="clear" w:color="auto" w:fill="FFFFFF"/>
-            </w:rPr>
-            <w:t>, Howell, J. N., &amp; Cade, D. L. (2004). The implementation and evaluation of a virtual haptic back.</w:t>
-          </w:r>
-          <w:r>
-            <w:rPr>
-              <w:rFonts w:cstheme="minorHAnsi"/>
-              <w:i/>
-              <w:iCs/>
-              <w:shd w:val="clear" w:color="auto" w:fill="FFFFFF"/>
-            </w:rPr>
-            <w:t> Virtual Reality, 7</w:t>
-          </w:r>
-          <w:r>
-            <w:rPr>
-              <w:rFonts w:cstheme="minorHAnsi"/>
-              <w:shd w:val="clear" w:color="auto" w:fill="FFFFFF"/>
-            </w:rPr>
-            <w:t xml:space="preserve">(2), 94-94+. </w:t>
-          </w:r>
-          <w:proofErr w:type="spellStart"/>
-          <w:proofErr w:type="gramStart"/>
-          <w:r>
-            <w:rPr>
-              <w:rFonts w:cstheme="minorHAnsi"/>
-              <w:shd w:val="clear" w:color="auto" w:fill="FFFFFF"/>
-            </w:rPr>
-            <w:t>doi:http</w:t>
-          </w:r>
-          <w:proofErr w:type="spellEnd"/>
-          <w:r>
-            <w:rPr>
-              <w:rFonts w:cstheme="minorHAnsi"/>
-              <w:shd w:val="clear" w:color="auto" w:fill="FFFFFF"/>
-            </w:rPr>
-            <w:t>://dx.doi.org.erl.lib.byu.edu/10.1007/s10055-003-0118-5</w:t>
-          </w:r>
-          <w:proofErr w:type="gramEnd"/>
-        </w:p>
-        <w:p>
-          <w:pPr>
-            <w:rPr>
-              <w:rFonts w:cstheme="minorHAnsi"/>
-              <w:shd w:val="clear" w:color="auto" w:fill="FFFFFF"/>
-            </w:rPr>
-          </w:pPr>
-        </w:p>
-        <w:p>
-          <w:pPr>
-            <w:rPr>
-              <w:rFonts w:cstheme="minorHAnsi"/>
-            </w:rPr>
-          </w:pPr>
-        </w:p>
-        <w:p>
-          <w:pPr>
-            <w:rPr>
               <w:rFonts w:eastAsia="Times New Roman" w:cstheme="minorHAnsi"/>
               <w:shd w:val="clear" w:color="auto" w:fill="FFFFFF"/>
             </w:rPr>
@@ -2761,17 +2660,8 @@
               <w:rFonts w:eastAsia="Times New Roman" w:cstheme="minorHAnsi"/>
               <w:shd w:val="clear" w:color="auto" w:fill="FFFFFF"/>
             </w:rPr>
-            <w:t xml:space="preserve"> </w:t>
+            <w:t xml:space="preserve"> doi:http://dx.doi.org/10.1155/2017/1493135</w:t>
           </w:r>
-          <w:proofErr w:type="gramStart"/>
-          <w:r>
-            <w:rPr>
-              <w:rFonts w:eastAsia="Times New Roman" w:cstheme="minorHAnsi"/>
-              <w:shd w:val="clear" w:color="auto" w:fill="FFFFFF"/>
-            </w:rPr>
-            <w:t>doi:http://dx.doi.org/10.1155/2017/1493135</w:t>
-          </w:r>
-          <w:proofErr w:type="gramEnd"/>
         </w:p>
         <w:p>
           <w:pPr>
@@ -2850,6 +2740,7 @@
             <w:id w:val="-573587230"/>
             <w:bibliography/>
           </w:sdtPr>
+          <w:sdtEndPr/>
           <w:sdtContent>
             <w:p>
               <w:pPr>
@@ -3088,17 +2979,8 @@
                   <w:rFonts w:cstheme="minorHAnsi"/>
                   <w:shd w:val="clear" w:color="auto" w:fill="FFFFFF"/>
                 </w:rPr>
-                <w:t xml:space="preserve">(4), 281-291. </w:t>
+                <w:t>(4), 281-291. doi:http://dx.doi.org.erl.lib.byu.edu/10.1007/s10055-008-0103-0</w:t>
               </w:r>
-              <w:proofErr w:type="gramStart"/>
-              <w:r>
-                <w:rPr>
-                  <w:rFonts w:cstheme="minorHAnsi"/>
-                  <w:shd w:val="clear" w:color="auto" w:fill="FFFFFF"/>
-                </w:rPr>
-                <w:t>doi:http://dx.doi.org.erl.lib.byu.edu/10.1007/s10055-008-0103-0</w:t>
-              </w:r>
-              <w:proofErr w:type="gramEnd"/>
             </w:p>
             <w:p>
               <w:pPr>
@@ -3154,17 +3036,8 @@
                   <w:rFonts w:cstheme="minorHAnsi"/>
                   <w:shd w:val="clear" w:color="auto" w:fill="FFFFFF"/>
                 </w:rPr>
-                <w:t xml:space="preserve">(4), 201-214. </w:t>
+                <w:t>(4), 201-214. doi:http://dx.doi.org/10.1007/s10055-008-0107-9</w:t>
               </w:r>
-              <w:proofErr w:type="gramStart"/>
-              <w:r>
-                <w:rPr>
-                  <w:rFonts w:cstheme="minorHAnsi"/>
-                  <w:shd w:val="clear" w:color="auto" w:fill="FFFFFF"/>
-                </w:rPr>
-                <w:t>doi:http://dx.doi.org/10.1007/s10055-008-0107-9</w:t>
-              </w:r>
-              <w:proofErr w:type="gramEnd"/>
             </w:p>
             <w:p>
               <w:pPr>
@@ -3198,7 +3071,6 @@
                 <w:t xml:space="preserve">Zajtchuk, R., &amp; Satava, R. M. (1997). Medical applications of virtual </w:t>
               </w:r>
               <w:proofErr w:type="spellStart"/>
-              <w:proofErr w:type="gramStart"/>
               <w:r>
                 <w:rPr>
                   <w:rFonts w:eastAsia="Times New Roman" w:cstheme="minorHAnsi"/>
@@ -3216,7 +3088,6 @@
                 <w:t>Association</w:t>
               </w:r>
               <w:proofErr w:type="spellEnd"/>
-              <w:proofErr w:type="gramEnd"/>
               <w:r>
                 <w:rPr>
                   <w:rFonts w:eastAsia="Times New Roman" w:cstheme="minorHAnsi"/>
@@ -3281,6 +3152,7 @@
             </w:p>
             <w:p>
               <w:pPr>
+                <w:ind w:firstLine="0"/>
                 <w:rPr>
                   <w:rFonts w:cstheme="minorHAnsi"/>
                 </w:rPr>
@@ -3290,1654 +3162,11 @@
         </w:sdt>
       </w:sdtContent>
     </w:sdt>
-    <w:p>
-      <w:pPr>
-        <w:pStyle w:val="SectionTitle"/>
-        <w:rPr>
-          <w:rFonts w:asciiTheme="minorHAnsi" w:hAnsiTheme="minorHAnsi" w:cstheme="minorHAnsi"/>
-        </w:rPr>
-      </w:pPr>
-      <w:r>
-        <w:rPr>
-          <w:rFonts w:asciiTheme="minorHAnsi" w:hAnsiTheme="minorHAnsi" w:cstheme="minorHAnsi"/>
-        </w:rPr>
-        <w:lastRenderedPageBreak/>
-        <w:t>Footnotes</w:t>
-      </w:r>
-    </w:p>
-    <w:sdt>
-      <w:sdtPr>
-        <w:rPr>
-          <w:rFonts w:cstheme="minorHAnsi"/>
-        </w:rPr>
-        <w:alias w:val="Enter footnotes:"/>
-        <w:tag w:val="Enter footnotes:"/>
-        <w:id w:val="1383603944"/>
-        <w:placeholder>
-          <w:docPart w:val="100CDAC0DBF0462397E2A87F57A8E79D"/>
-        </w:placeholder>
-        <w:temporary/>
-        <w:showingPlcHdr/>
-        <w15:appearance w15:val="hidden"/>
-      </w:sdtPr>
-      <w:sdtContent>
-        <w:p>
-          <w:pPr>
-            <w:rPr>
-              <w:rFonts w:cstheme="minorHAnsi"/>
-            </w:rPr>
-          </w:pPr>
-          <w:r>
-            <w:rPr>
-              <w:rStyle w:val="FootnoteReference"/>
-              <w:rFonts w:cstheme="minorHAnsi"/>
-            </w:rPr>
-            <w:t>1</w:t>
-          </w:r>
-          <w:r>
-            <w:rPr>
-              <w:rFonts w:cstheme="minorHAnsi"/>
-            </w:rPr>
-            <w:t xml:space="preserve">Add footnotes, if any, on their own page following references. The body of a footnote, such as this example, uses the Normal text style. </w:t>
-          </w:r>
-          <w:r>
-            <w:rPr>
-              <w:rStyle w:val="Emphasis"/>
-              <w:rFonts w:cstheme="minorHAnsi"/>
-            </w:rPr>
-            <w:t>(Note: If you delete this sample footnote, don’t forget to delete its in-text reference as well. That’s at the end of the sample Heading 2 paragraph on the first page of body content in this template.)</w:t>
-          </w:r>
-        </w:p>
-      </w:sdtContent>
-    </w:sdt>
-    <w:p>
-      <w:pPr>
-        <w:pStyle w:val="SectionTitle"/>
-        <w:rPr>
-          <w:rFonts w:asciiTheme="minorHAnsi" w:hAnsiTheme="minorHAnsi" w:cstheme="minorHAnsi"/>
-        </w:rPr>
-      </w:pPr>
-      <w:r>
-        <w:rPr>
-          <w:rFonts w:asciiTheme="minorHAnsi" w:hAnsiTheme="minorHAnsi" w:cstheme="minorHAnsi"/>
-        </w:rPr>
-        <w:lastRenderedPageBreak/>
-        <w:t>Tables</w:t>
-      </w:r>
-    </w:p>
-    <w:p>
-      <w:pPr>
-        <w:pStyle w:val="NoSpacing"/>
-        <w:rPr>
-          <w:rFonts w:cstheme="minorHAnsi"/>
-        </w:rPr>
-      </w:pPr>
-      <w:r>
-        <w:rPr>
-          <w:rFonts w:cstheme="minorHAnsi"/>
-        </w:rPr>
-        <w:t>Table 1</w:t>
-      </w:r>
-    </w:p>
-    <w:sdt>
-      <w:sdtPr>
-        <w:rPr>
-          <w:rFonts w:cstheme="minorHAnsi"/>
-        </w:rPr>
-        <w:alias w:val="Enter table title:"/>
-        <w:tag w:val="Enter table title:"/>
-        <w:id w:val="189722865"/>
-        <w:placeholder>
-          <w:docPart w:val="66A2081589D143038A6AA816ECAC4C1E"/>
-        </w:placeholder>
-        <w:temporary/>
-        <w:showingPlcHdr/>
-        <w15:appearance w15:val="hidden"/>
-      </w:sdtPr>
-      <w:sdtContent>
-        <w:p>
-          <w:pPr>
-            <w:pStyle w:val="NoSpacing"/>
-            <w:rPr>
-              <w:rFonts w:cstheme="minorHAnsi"/>
-            </w:rPr>
-          </w:pPr>
-          <w:r>
-            <w:rPr>
-              <w:rStyle w:val="Emphasis"/>
-              <w:rFonts w:cstheme="minorHAnsi"/>
-            </w:rPr>
-            <w:t>Table Title</w:t>
-          </w:r>
-        </w:p>
-      </w:sdtContent>
-    </w:sdt>
-    <w:tbl>
-      <w:tblPr>
-        <w:tblStyle w:val="APAReport"/>
-        <w:tblW w:w="5000" w:type="pct"/>
-        <w:tblLook w:val="04A0" w:firstRow="1" w:lastRow="0" w:firstColumn="1" w:lastColumn="0" w:noHBand="0" w:noVBand="1"/>
-        <w:tblDescription w:val="Content table"/>
-      </w:tblPr>
-      <w:tblGrid>
-        <w:gridCol w:w="1874"/>
-        <w:gridCol w:w="1872"/>
-        <w:gridCol w:w="1872"/>
-        <w:gridCol w:w="1872"/>
-        <w:gridCol w:w="1870"/>
-      </w:tblGrid>
-      <w:tr>
-        <w:trPr>
-          <w:cnfStyle w:val="100000000000" w:firstRow="1" w:lastRow="0" w:firstColumn="0" w:lastColumn="0" w:oddVBand="0" w:evenVBand="0" w:oddHBand="0" w:evenHBand="0" w:firstRowFirstColumn="0" w:firstRowLastColumn="0" w:lastRowFirstColumn="0" w:lastRowLastColumn="0"/>
-          <w:tblHeader/>
-        </w:trPr>
-        <w:sdt>
-          <w:sdtPr>
-            <w:rPr>
-              <w:rFonts w:asciiTheme="minorHAnsi" w:hAnsiTheme="minorHAnsi" w:cstheme="minorHAnsi"/>
-            </w:rPr>
-            <w:alias w:val="Enter column heading:"/>
-            <w:tag w:val="Enter column heading:"/>
-            <w:id w:val="1432168878"/>
-            <w:placeholder>
-              <w:docPart w:val="9181B7B29A8A46C6AE8A2AD33BA5D274"/>
-            </w:placeholder>
-            <w:temporary/>
-            <w:showingPlcHdr/>
-            <w15:appearance w15:val="hidden"/>
-          </w:sdtPr>
-          <w:sdtContent>
-            <w:tc>
-              <w:tcPr>
-                <w:tcW w:w="1001" w:type="pct"/>
-              </w:tcPr>
-              <w:p>
-                <w:pPr>
-                  <w:spacing w:line="480" w:lineRule="auto"/>
-                  <w:rPr>
-                    <w:rFonts w:asciiTheme="minorHAnsi" w:hAnsiTheme="minorHAnsi" w:cstheme="minorHAnsi"/>
-                  </w:rPr>
-                </w:pPr>
-                <w:r>
-                  <w:rPr>
-                    <w:rFonts w:asciiTheme="minorHAnsi" w:hAnsiTheme="minorHAnsi" w:cstheme="minorHAnsi"/>
-                  </w:rPr>
-                  <w:t>Column Head</w:t>
-                </w:r>
-              </w:p>
-            </w:tc>
-          </w:sdtContent>
-        </w:sdt>
-        <w:sdt>
-          <w:sdtPr>
-            <w:rPr>
-              <w:rFonts w:asciiTheme="minorHAnsi" w:hAnsiTheme="minorHAnsi" w:cstheme="minorHAnsi"/>
-            </w:rPr>
-            <w:alias w:val="Enter column heading:"/>
-            <w:tag w:val="Enter column heading:"/>
-            <w:id w:val="-1276717647"/>
-            <w:placeholder>
-              <w:docPart w:val="FA62AC7BC3934CC3A8F393A8CE6371F2"/>
-            </w:placeholder>
-            <w:temporary/>
-            <w:showingPlcHdr/>
-            <w15:appearance w15:val="hidden"/>
-          </w:sdtPr>
-          <w:sdtContent>
-            <w:tc>
-              <w:tcPr>
-                <w:tcW w:w="1000" w:type="pct"/>
-              </w:tcPr>
-              <w:p>
-                <w:pPr>
-                  <w:spacing w:line="480" w:lineRule="auto"/>
-                  <w:rPr>
-                    <w:rFonts w:asciiTheme="minorHAnsi" w:hAnsiTheme="minorHAnsi" w:cstheme="minorHAnsi"/>
-                  </w:rPr>
-                </w:pPr>
-                <w:r>
-                  <w:rPr>
-                    <w:rFonts w:asciiTheme="minorHAnsi" w:hAnsiTheme="minorHAnsi" w:cstheme="minorHAnsi"/>
-                  </w:rPr>
-                  <w:t>Column Head</w:t>
-                </w:r>
-              </w:p>
-            </w:tc>
-          </w:sdtContent>
-        </w:sdt>
-        <w:sdt>
-          <w:sdtPr>
-            <w:rPr>
-              <w:rFonts w:asciiTheme="minorHAnsi" w:hAnsiTheme="minorHAnsi" w:cstheme="minorHAnsi"/>
-            </w:rPr>
-            <w:alias w:val="Enter column heading:"/>
-            <w:tag w:val="Enter column heading:"/>
-            <w:id w:val="1625803293"/>
-            <w:placeholder>
-              <w:docPart w:val="702C34FC57BB40ABAD42AA301E3B2CB8"/>
-            </w:placeholder>
-            <w:temporary/>
-            <w:showingPlcHdr/>
-            <w15:appearance w15:val="hidden"/>
-          </w:sdtPr>
-          <w:sdtContent>
-            <w:tc>
-              <w:tcPr>
-                <w:tcW w:w="1000" w:type="pct"/>
-              </w:tcPr>
-              <w:p>
-                <w:pPr>
-                  <w:spacing w:line="480" w:lineRule="auto"/>
-                  <w:rPr>
-                    <w:rFonts w:asciiTheme="minorHAnsi" w:hAnsiTheme="minorHAnsi" w:cstheme="minorHAnsi"/>
-                  </w:rPr>
-                </w:pPr>
-                <w:r>
-                  <w:rPr>
-                    <w:rFonts w:asciiTheme="minorHAnsi" w:hAnsiTheme="minorHAnsi" w:cstheme="minorHAnsi"/>
-                  </w:rPr>
-                  <w:t>Column Head</w:t>
-                </w:r>
-              </w:p>
-            </w:tc>
-          </w:sdtContent>
-        </w:sdt>
-        <w:sdt>
-          <w:sdtPr>
-            <w:rPr>
-              <w:rFonts w:asciiTheme="minorHAnsi" w:hAnsiTheme="minorHAnsi" w:cstheme="minorHAnsi"/>
-            </w:rPr>
-            <w:alias w:val="Enter column heading:"/>
-            <w:tag w:val="Enter column heading:"/>
-            <w:id w:val="-785037230"/>
-            <w:placeholder>
-              <w:docPart w:val="06119480A60F4AB0BD823A4A9A9E5C22"/>
-            </w:placeholder>
-            <w:temporary/>
-            <w:showingPlcHdr/>
-            <w15:appearance w15:val="hidden"/>
-          </w:sdtPr>
-          <w:sdtContent>
-            <w:tc>
-              <w:tcPr>
-                <w:tcW w:w="1000" w:type="pct"/>
-              </w:tcPr>
-              <w:p>
-                <w:pPr>
-                  <w:spacing w:line="480" w:lineRule="auto"/>
-                  <w:rPr>
-                    <w:rFonts w:asciiTheme="minorHAnsi" w:hAnsiTheme="minorHAnsi" w:cstheme="minorHAnsi"/>
-                  </w:rPr>
-                </w:pPr>
-                <w:r>
-                  <w:rPr>
-                    <w:rFonts w:asciiTheme="minorHAnsi" w:hAnsiTheme="minorHAnsi" w:cstheme="minorHAnsi"/>
-                  </w:rPr>
-                  <w:t>Column Head</w:t>
-                </w:r>
-              </w:p>
-            </w:tc>
-          </w:sdtContent>
-        </w:sdt>
-        <w:sdt>
-          <w:sdtPr>
-            <w:rPr>
-              <w:rFonts w:asciiTheme="minorHAnsi" w:hAnsiTheme="minorHAnsi" w:cstheme="minorHAnsi"/>
-            </w:rPr>
-            <w:alias w:val="Enter column heading:"/>
-            <w:tag w:val="Enter column heading:"/>
-            <w:id w:val="1625421796"/>
-            <w:placeholder>
-              <w:docPart w:val="F7BF9AFE8EFB4EEEA5236AB54C9F1D6C"/>
-            </w:placeholder>
-            <w:temporary/>
-            <w:showingPlcHdr/>
-            <w15:appearance w15:val="hidden"/>
-          </w:sdtPr>
-          <w:sdtContent>
-            <w:tc>
-              <w:tcPr>
-                <w:tcW w:w="999" w:type="pct"/>
-              </w:tcPr>
-              <w:p>
-                <w:pPr>
-                  <w:spacing w:line="480" w:lineRule="auto"/>
-                  <w:rPr>
-                    <w:rFonts w:asciiTheme="minorHAnsi" w:hAnsiTheme="minorHAnsi" w:cstheme="minorHAnsi"/>
-                  </w:rPr>
-                </w:pPr>
-                <w:r>
-                  <w:rPr>
-                    <w:rFonts w:asciiTheme="minorHAnsi" w:hAnsiTheme="minorHAnsi" w:cstheme="minorHAnsi"/>
-                  </w:rPr>
-                  <w:t>Column Head</w:t>
-                </w:r>
-              </w:p>
-            </w:tc>
-          </w:sdtContent>
-        </w:sdt>
-      </w:tr>
-      <w:tr>
-        <w:sdt>
-          <w:sdtPr>
-            <w:rPr>
-              <w:rFonts w:cstheme="minorHAnsi"/>
-            </w:rPr>
-            <w:alias w:val="Enter row heading:"/>
-            <w:tag w:val="Enter row heading:"/>
-            <w:id w:val="-776103256"/>
-            <w:placeholder>
-              <w:docPart w:val="D43ABC76020E4E189E983C2014C47D5D"/>
-            </w:placeholder>
-            <w:temporary/>
-            <w:showingPlcHdr/>
-            <w15:appearance w15:val="hidden"/>
-          </w:sdtPr>
-          <w:sdtContent>
-            <w:tc>
-              <w:tcPr>
-                <w:tcW w:w="1001" w:type="pct"/>
-              </w:tcPr>
-              <w:p>
-                <w:pPr>
-                  <w:spacing w:line="480" w:lineRule="auto"/>
-                  <w:rPr>
-                    <w:rFonts w:cstheme="minorHAnsi"/>
-                  </w:rPr>
-                </w:pPr>
-                <w:r>
-                  <w:rPr>
-                    <w:rFonts w:cstheme="minorHAnsi"/>
-                  </w:rPr>
-                  <w:t>Row Head</w:t>
-                </w:r>
-              </w:p>
-            </w:tc>
-          </w:sdtContent>
-        </w:sdt>
-        <w:sdt>
-          <w:sdtPr>
-            <w:rPr>
-              <w:rFonts w:cstheme="minorHAnsi"/>
-            </w:rPr>
-            <w:alias w:val="Enter table content:"/>
-            <w:tag w:val="Enter table content:"/>
-            <w:id w:val="-807554352"/>
-            <w:placeholder>
-              <w:docPart w:val="BBACD2F03EAC41C79D4DC48B4874259C"/>
-            </w:placeholder>
-            <w:temporary/>
-            <w:showingPlcHdr/>
-            <w15:appearance w15:val="hidden"/>
-          </w:sdtPr>
-          <w:sdtContent>
-            <w:tc>
-              <w:tcPr>
-                <w:tcW w:w="1000" w:type="pct"/>
-              </w:tcPr>
-              <w:p>
-                <w:pPr>
-                  <w:spacing w:line="480" w:lineRule="auto"/>
-                  <w:rPr>
-                    <w:rFonts w:cstheme="minorHAnsi"/>
-                  </w:rPr>
-                </w:pPr>
-                <w:r>
-                  <w:rPr>
-                    <w:rFonts w:cstheme="minorHAnsi"/>
-                  </w:rPr>
-                  <w:t>123</w:t>
-                </w:r>
-              </w:p>
-            </w:tc>
-          </w:sdtContent>
-        </w:sdt>
-        <w:sdt>
-          <w:sdtPr>
-            <w:rPr>
-              <w:rFonts w:cstheme="minorHAnsi"/>
-            </w:rPr>
-            <w:alias w:val="Enter table content:"/>
-            <w:tag w:val="Enter table content:"/>
-            <w:id w:val="280231353"/>
-            <w:placeholder>
-              <w:docPart w:val="1DC1CDB487544C999C1516593AE0A0BF"/>
-            </w:placeholder>
-            <w:temporary/>
-            <w:showingPlcHdr/>
-            <w15:appearance w15:val="hidden"/>
-          </w:sdtPr>
-          <w:sdtContent>
-            <w:tc>
-              <w:tcPr>
-                <w:tcW w:w="1000" w:type="pct"/>
-              </w:tcPr>
-              <w:p>
-                <w:pPr>
-                  <w:spacing w:line="480" w:lineRule="auto"/>
-                  <w:rPr>
-                    <w:rFonts w:cstheme="minorHAnsi"/>
-                  </w:rPr>
-                </w:pPr>
-                <w:r>
-                  <w:rPr>
-                    <w:rFonts w:cstheme="minorHAnsi"/>
-                  </w:rPr>
-                  <w:t>123</w:t>
-                </w:r>
-              </w:p>
-            </w:tc>
-          </w:sdtContent>
-        </w:sdt>
-        <w:sdt>
-          <w:sdtPr>
-            <w:rPr>
-              <w:rFonts w:cstheme="minorHAnsi"/>
-            </w:rPr>
-            <w:alias w:val="Enter table content:"/>
-            <w:tag w:val="Enter table content:"/>
-            <w:id w:val="1112399134"/>
-            <w:placeholder>
-              <w:docPart w:val="8B97E21B67744C04A31C8080435879AB"/>
-            </w:placeholder>
-            <w:temporary/>
-            <w:showingPlcHdr/>
-            <w15:appearance w15:val="hidden"/>
-          </w:sdtPr>
-          <w:sdtContent>
-            <w:tc>
-              <w:tcPr>
-                <w:tcW w:w="1000" w:type="pct"/>
-              </w:tcPr>
-              <w:p>
-                <w:pPr>
-                  <w:spacing w:line="480" w:lineRule="auto"/>
-                  <w:rPr>
-                    <w:rFonts w:cstheme="minorHAnsi"/>
-                  </w:rPr>
-                </w:pPr>
-                <w:r>
-                  <w:rPr>
-                    <w:rFonts w:cstheme="minorHAnsi"/>
-                  </w:rPr>
-                  <w:t>123</w:t>
-                </w:r>
-              </w:p>
-            </w:tc>
-          </w:sdtContent>
-        </w:sdt>
-        <w:sdt>
-          <w:sdtPr>
-            <w:rPr>
-              <w:rFonts w:cstheme="minorHAnsi"/>
-            </w:rPr>
-            <w:alias w:val="Enter table content:"/>
-            <w:tag w:val="Enter table content:"/>
-            <w:id w:val="657579400"/>
-            <w:placeholder>
-              <w:docPart w:val="5F6C7533B5C34B1C854A324B4D0E8411"/>
-            </w:placeholder>
-            <w:temporary/>
-            <w:showingPlcHdr/>
-            <w15:appearance w15:val="hidden"/>
-          </w:sdtPr>
-          <w:sdtContent>
-            <w:tc>
-              <w:tcPr>
-                <w:tcW w:w="999" w:type="pct"/>
-              </w:tcPr>
-              <w:p>
-                <w:pPr>
-                  <w:spacing w:line="480" w:lineRule="auto"/>
-                  <w:rPr>
-                    <w:rFonts w:cstheme="minorHAnsi"/>
-                  </w:rPr>
-                </w:pPr>
-                <w:r>
-                  <w:rPr>
-                    <w:rFonts w:cstheme="minorHAnsi"/>
-                  </w:rPr>
-                  <w:t>123</w:t>
-                </w:r>
-              </w:p>
-            </w:tc>
-          </w:sdtContent>
-        </w:sdt>
-      </w:tr>
-      <w:tr>
-        <w:sdt>
-          <w:sdtPr>
-            <w:rPr>
-              <w:rFonts w:cstheme="minorHAnsi"/>
-            </w:rPr>
-            <w:alias w:val="Enter row heading:"/>
-            <w:tag w:val="Enter row heading:"/>
-            <w:id w:val="1647709309"/>
-            <w:placeholder>
-              <w:docPart w:val="4645F4CDBCE24AC1B9CEBA7A4BC3EFF4"/>
-            </w:placeholder>
-            <w:temporary/>
-            <w:showingPlcHdr/>
-            <w15:appearance w15:val="hidden"/>
-          </w:sdtPr>
-          <w:sdtContent>
-            <w:tc>
-              <w:tcPr>
-                <w:tcW w:w="1001" w:type="pct"/>
-              </w:tcPr>
-              <w:p>
-                <w:pPr>
-                  <w:spacing w:line="480" w:lineRule="auto"/>
-                  <w:rPr>
-                    <w:rFonts w:cstheme="minorHAnsi"/>
-                  </w:rPr>
-                </w:pPr>
-                <w:r>
-                  <w:rPr>
-                    <w:rFonts w:cstheme="minorHAnsi"/>
-                  </w:rPr>
-                  <w:t>Row Head</w:t>
-                </w:r>
-              </w:p>
-            </w:tc>
-          </w:sdtContent>
-        </w:sdt>
-        <w:sdt>
-          <w:sdtPr>
-            <w:rPr>
-              <w:rFonts w:cstheme="minorHAnsi"/>
-            </w:rPr>
-            <w:alias w:val="Enter table content:"/>
-            <w:tag w:val="Enter table content:"/>
-            <w:id w:val="318473272"/>
-            <w:placeholder>
-              <w:docPart w:val="9346FB62D7E34460B0D8E50A33C59720"/>
-            </w:placeholder>
-            <w:temporary/>
-            <w:showingPlcHdr/>
-            <w15:appearance w15:val="hidden"/>
-          </w:sdtPr>
-          <w:sdtContent>
-            <w:tc>
-              <w:tcPr>
-                <w:tcW w:w="1000" w:type="pct"/>
-              </w:tcPr>
-              <w:p>
-                <w:pPr>
-                  <w:spacing w:line="480" w:lineRule="auto"/>
-                  <w:rPr>
-                    <w:rFonts w:cstheme="minorHAnsi"/>
-                  </w:rPr>
-                </w:pPr>
-                <w:r>
-                  <w:rPr>
-                    <w:rFonts w:cstheme="minorHAnsi"/>
-                  </w:rPr>
-                  <w:t>456</w:t>
-                </w:r>
-              </w:p>
-            </w:tc>
-          </w:sdtContent>
-        </w:sdt>
-        <w:sdt>
-          <w:sdtPr>
-            <w:rPr>
-              <w:rFonts w:cstheme="minorHAnsi"/>
-            </w:rPr>
-            <w:alias w:val="Enter table content:"/>
-            <w:tag w:val="Enter table content:"/>
-            <w:id w:val="692734143"/>
-            <w:placeholder>
-              <w:docPart w:val="139143782BF9460D82B2AE3278D7E7CA"/>
-            </w:placeholder>
-            <w:temporary/>
-            <w:showingPlcHdr/>
-            <w15:appearance w15:val="hidden"/>
-          </w:sdtPr>
-          <w:sdtContent>
-            <w:tc>
-              <w:tcPr>
-                <w:tcW w:w="1000" w:type="pct"/>
-              </w:tcPr>
-              <w:p>
-                <w:pPr>
-                  <w:spacing w:line="480" w:lineRule="auto"/>
-                  <w:rPr>
-                    <w:rFonts w:cstheme="minorHAnsi"/>
-                  </w:rPr>
-                </w:pPr>
-                <w:r>
-                  <w:rPr>
-                    <w:rFonts w:cstheme="minorHAnsi"/>
-                  </w:rPr>
-                  <w:t>456</w:t>
-                </w:r>
-              </w:p>
-            </w:tc>
-          </w:sdtContent>
-        </w:sdt>
-        <w:sdt>
-          <w:sdtPr>
-            <w:rPr>
-              <w:rFonts w:cstheme="minorHAnsi"/>
-            </w:rPr>
-            <w:alias w:val="Enter table content:"/>
-            <w:tag w:val="Enter table content:"/>
-            <w:id w:val="-741952228"/>
-            <w:placeholder>
-              <w:docPart w:val="D04CADF998904841B267A61FBBC4AA8F"/>
-            </w:placeholder>
-            <w:temporary/>
-            <w:showingPlcHdr/>
-            <w15:appearance w15:val="hidden"/>
-          </w:sdtPr>
-          <w:sdtContent>
-            <w:tc>
-              <w:tcPr>
-                <w:tcW w:w="1000" w:type="pct"/>
-              </w:tcPr>
-              <w:p>
-                <w:pPr>
-                  <w:spacing w:line="480" w:lineRule="auto"/>
-                  <w:rPr>
-                    <w:rFonts w:cstheme="minorHAnsi"/>
-                  </w:rPr>
-                </w:pPr>
-                <w:r>
-                  <w:rPr>
-                    <w:rFonts w:cstheme="minorHAnsi"/>
-                  </w:rPr>
-                  <w:t>456</w:t>
-                </w:r>
-              </w:p>
-            </w:tc>
-          </w:sdtContent>
-        </w:sdt>
-        <w:sdt>
-          <w:sdtPr>
-            <w:rPr>
-              <w:rFonts w:cstheme="minorHAnsi"/>
-            </w:rPr>
-            <w:alias w:val="Enter table content:"/>
-            <w:tag w:val="Enter table content:"/>
-            <w:id w:val="-1942911871"/>
-            <w:placeholder>
-              <w:docPart w:val="9153AB945F5B42AC824CE27AF555B7B5"/>
-            </w:placeholder>
-            <w:temporary/>
-            <w:showingPlcHdr/>
-            <w15:appearance w15:val="hidden"/>
-          </w:sdtPr>
-          <w:sdtContent>
-            <w:tc>
-              <w:tcPr>
-                <w:tcW w:w="999" w:type="pct"/>
-              </w:tcPr>
-              <w:p>
-                <w:pPr>
-                  <w:spacing w:line="480" w:lineRule="auto"/>
-                  <w:rPr>
-                    <w:rFonts w:cstheme="minorHAnsi"/>
-                  </w:rPr>
-                </w:pPr>
-                <w:r>
-                  <w:rPr>
-                    <w:rFonts w:cstheme="minorHAnsi"/>
-                  </w:rPr>
-                  <w:t>456</w:t>
-                </w:r>
-              </w:p>
-            </w:tc>
-          </w:sdtContent>
-        </w:sdt>
-      </w:tr>
-      <w:tr>
-        <w:sdt>
-          <w:sdtPr>
-            <w:rPr>
-              <w:rFonts w:cstheme="minorHAnsi"/>
-            </w:rPr>
-            <w:alias w:val="Enter row heading:"/>
-            <w:tag w:val="Enter row heading:"/>
-            <w:id w:val="-140496545"/>
-            <w:placeholder>
-              <w:docPart w:val="BD589D2350304D65BE7498AE2A384B34"/>
-            </w:placeholder>
-            <w:temporary/>
-            <w:showingPlcHdr/>
-            <w15:appearance w15:val="hidden"/>
-          </w:sdtPr>
-          <w:sdtContent>
-            <w:tc>
-              <w:tcPr>
-                <w:tcW w:w="1001" w:type="pct"/>
-              </w:tcPr>
-              <w:p>
-                <w:pPr>
-                  <w:spacing w:line="480" w:lineRule="auto"/>
-                  <w:rPr>
-                    <w:rFonts w:cstheme="minorHAnsi"/>
-                  </w:rPr>
-                </w:pPr>
-                <w:r>
-                  <w:rPr>
-                    <w:rFonts w:cstheme="minorHAnsi"/>
-                  </w:rPr>
-                  <w:t>Row Head</w:t>
-                </w:r>
-              </w:p>
-            </w:tc>
-          </w:sdtContent>
-        </w:sdt>
-        <w:sdt>
-          <w:sdtPr>
-            <w:rPr>
-              <w:rFonts w:cstheme="minorHAnsi"/>
-            </w:rPr>
-            <w:alias w:val="Enter table content:"/>
-            <w:tag w:val="Enter table content:"/>
-            <w:id w:val="-1788885857"/>
-            <w:placeholder>
-              <w:docPart w:val="66CFF2FB3725435CA253361A675C2D39"/>
-            </w:placeholder>
-            <w:temporary/>
-            <w:showingPlcHdr/>
-            <w15:appearance w15:val="hidden"/>
-          </w:sdtPr>
-          <w:sdtContent>
-            <w:tc>
-              <w:tcPr>
-                <w:tcW w:w="1000" w:type="pct"/>
-              </w:tcPr>
-              <w:p>
-                <w:pPr>
-                  <w:spacing w:line="480" w:lineRule="auto"/>
-                  <w:rPr>
-                    <w:rFonts w:cstheme="minorHAnsi"/>
-                  </w:rPr>
-                </w:pPr>
-                <w:r>
-                  <w:rPr>
-                    <w:rFonts w:cstheme="minorHAnsi"/>
-                  </w:rPr>
-                  <w:t>789</w:t>
-                </w:r>
-              </w:p>
-            </w:tc>
-          </w:sdtContent>
-        </w:sdt>
-        <w:sdt>
-          <w:sdtPr>
-            <w:rPr>
-              <w:rFonts w:cstheme="minorHAnsi"/>
-            </w:rPr>
-            <w:alias w:val="Enter table content:"/>
-            <w:tag w:val="Enter table content:"/>
-            <w:id w:val="43103909"/>
-            <w:placeholder>
-              <w:docPart w:val="D61E94C1A2694C63B281704D37777BA3"/>
-            </w:placeholder>
-            <w:temporary/>
-            <w:showingPlcHdr/>
-            <w15:appearance w15:val="hidden"/>
-          </w:sdtPr>
-          <w:sdtContent>
-            <w:tc>
-              <w:tcPr>
-                <w:tcW w:w="1000" w:type="pct"/>
-              </w:tcPr>
-              <w:p>
-                <w:pPr>
-                  <w:spacing w:line="480" w:lineRule="auto"/>
-                  <w:rPr>
-                    <w:rFonts w:cstheme="minorHAnsi"/>
-                  </w:rPr>
-                </w:pPr>
-                <w:r>
-                  <w:rPr>
-                    <w:rFonts w:cstheme="minorHAnsi"/>
-                  </w:rPr>
-                  <w:t>789</w:t>
-                </w:r>
-              </w:p>
-            </w:tc>
-          </w:sdtContent>
-        </w:sdt>
-        <w:sdt>
-          <w:sdtPr>
-            <w:rPr>
-              <w:rFonts w:cstheme="minorHAnsi"/>
-            </w:rPr>
-            <w:alias w:val="Enter table content:"/>
-            <w:tag w:val="Enter table content:"/>
-            <w:id w:val="1629900970"/>
-            <w:placeholder>
-              <w:docPart w:val="777DE719162F42B08170BBF432344644"/>
-            </w:placeholder>
-            <w:temporary/>
-            <w:showingPlcHdr/>
-            <w15:appearance w15:val="hidden"/>
-          </w:sdtPr>
-          <w:sdtContent>
-            <w:tc>
-              <w:tcPr>
-                <w:tcW w:w="1000" w:type="pct"/>
-              </w:tcPr>
-              <w:p>
-                <w:pPr>
-                  <w:spacing w:line="480" w:lineRule="auto"/>
-                  <w:rPr>
-                    <w:rFonts w:cstheme="minorHAnsi"/>
-                  </w:rPr>
-                </w:pPr>
-                <w:r>
-                  <w:rPr>
-                    <w:rFonts w:cstheme="minorHAnsi"/>
-                  </w:rPr>
-                  <w:t>789</w:t>
-                </w:r>
-              </w:p>
-            </w:tc>
-          </w:sdtContent>
-        </w:sdt>
-        <w:sdt>
-          <w:sdtPr>
-            <w:rPr>
-              <w:rFonts w:cstheme="minorHAnsi"/>
-            </w:rPr>
-            <w:alias w:val="Enter table content:"/>
-            <w:tag w:val="Enter table content:"/>
-            <w:id w:val="1352995704"/>
-            <w:placeholder>
-              <w:docPart w:val="B73A6A66D8B147988D06552C2E81182A"/>
-            </w:placeholder>
-            <w:temporary/>
-            <w:showingPlcHdr/>
-            <w15:appearance w15:val="hidden"/>
-          </w:sdtPr>
-          <w:sdtContent>
-            <w:tc>
-              <w:tcPr>
-                <w:tcW w:w="999" w:type="pct"/>
-              </w:tcPr>
-              <w:p>
-                <w:pPr>
-                  <w:spacing w:line="480" w:lineRule="auto"/>
-                  <w:rPr>
-                    <w:rFonts w:cstheme="minorHAnsi"/>
-                  </w:rPr>
-                </w:pPr>
-                <w:r>
-                  <w:rPr>
-                    <w:rFonts w:cstheme="minorHAnsi"/>
-                  </w:rPr>
-                  <w:t>789</w:t>
-                </w:r>
-              </w:p>
-            </w:tc>
-          </w:sdtContent>
-        </w:sdt>
-      </w:tr>
-      <w:tr>
-        <w:sdt>
-          <w:sdtPr>
-            <w:rPr>
-              <w:rFonts w:cstheme="minorHAnsi"/>
-            </w:rPr>
-            <w:alias w:val="Enter row heading:"/>
-            <w:tag w:val="Enter row heading:"/>
-            <w:id w:val="-507442647"/>
-            <w:placeholder>
-              <w:docPart w:val="06E2B48705B54D42A72B985BF6B49BF5"/>
-            </w:placeholder>
-            <w:temporary/>
-            <w:showingPlcHdr/>
-            <w15:appearance w15:val="hidden"/>
-          </w:sdtPr>
-          <w:sdtContent>
-            <w:tc>
-              <w:tcPr>
-                <w:tcW w:w="1001" w:type="pct"/>
-              </w:tcPr>
-              <w:p>
-                <w:pPr>
-                  <w:spacing w:line="480" w:lineRule="auto"/>
-                  <w:rPr>
-                    <w:rFonts w:cstheme="minorHAnsi"/>
-                  </w:rPr>
-                </w:pPr>
-                <w:r>
-                  <w:rPr>
-                    <w:rFonts w:cstheme="minorHAnsi"/>
-                  </w:rPr>
-                  <w:t>Row Head</w:t>
-                </w:r>
-              </w:p>
-            </w:tc>
-          </w:sdtContent>
-        </w:sdt>
-        <w:sdt>
-          <w:sdtPr>
-            <w:rPr>
-              <w:rFonts w:cstheme="minorHAnsi"/>
-            </w:rPr>
-            <w:alias w:val="Enter table content:"/>
-            <w:tag w:val="Enter table content:"/>
-            <w:id w:val="-2032324542"/>
-            <w:placeholder>
-              <w:docPart w:val="2A7D03E19B934115BB2BB5EA8CED279A"/>
-            </w:placeholder>
-            <w:temporary/>
-            <w:showingPlcHdr/>
-            <w15:appearance w15:val="hidden"/>
-          </w:sdtPr>
-          <w:sdtContent>
-            <w:tc>
-              <w:tcPr>
-                <w:tcW w:w="1000" w:type="pct"/>
-              </w:tcPr>
-              <w:p>
-                <w:pPr>
-                  <w:spacing w:line="480" w:lineRule="auto"/>
-                  <w:rPr>
-                    <w:rFonts w:cstheme="minorHAnsi"/>
-                  </w:rPr>
-                </w:pPr>
-                <w:r>
-                  <w:rPr>
-                    <w:rFonts w:cstheme="minorHAnsi"/>
-                  </w:rPr>
-                  <w:t>123</w:t>
-                </w:r>
-              </w:p>
-            </w:tc>
-          </w:sdtContent>
-        </w:sdt>
-        <w:sdt>
-          <w:sdtPr>
-            <w:rPr>
-              <w:rFonts w:cstheme="minorHAnsi"/>
-            </w:rPr>
-            <w:alias w:val="Enter table content:"/>
-            <w:tag w:val="Enter table content:"/>
-            <w:id w:val="79960624"/>
-            <w:placeholder>
-              <w:docPart w:val="3B8ACE3279BD4C8A8AEA4543CD599967"/>
-            </w:placeholder>
-            <w:temporary/>
-            <w:showingPlcHdr/>
-            <w15:appearance w15:val="hidden"/>
-          </w:sdtPr>
-          <w:sdtContent>
-            <w:tc>
-              <w:tcPr>
-                <w:tcW w:w="1000" w:type="pct"/>
-              </w:tcPr>
-              <w:p>
-                <w:pPr>
-                  <w:spacing w:line="480" w:lineRule="auto"/>
-                  <w:rPr>
-                    <w:rFonts w:cstheme="minorHAnsi"/>
-                  </w:rPr>
-                </w:pPr>
-                <w:r>
-                  <w:rPr>
-                    <w:rFonts w:cstheme="minorHAnsi"/>
-                  </w:rPr>
-                  <w:t>123</w:t>
-                </w:r>
-              </w:p>
-            </w:tc>
-          </w:sdtContent>
-        </w:sdt>
-        <w:sdt>
-          <w:sdtPr>
-            <w:rPr>
-              <w:rFonts w:cstheme="minorHAnsi"/>
-            </w:rPr>
-            <w:alias w:val="Enter table content:"/>
-            <w:tag w:val="Enter table content:"/>
-            <w:id w:val="1841045655"/>
-            <w:placeholder>
-              <w:docPart w:val="3274F6C311BE4664BD2664FFCC0C3457"/>
-            </w:placeholder>
-            <w:temporary/>
-            <w:showingPlcHdr/>
-            <w15:appearance w15:val="hidden"/>
-          </w:sdtPr>
-          <w:sdtContent>
-            <w:tc>
-              <w:tcPr>
-                <w:tcW w:w="1000" w:type="pct"/>
-              </w:tcPr>
-              <w:p>
-                <w:pPr>
-                  <w:spacing w:line="480" w:lineRule="auto"/>
-                  <w:rPr>
-                    <w:rFonts w:cstheme="minorHAnsi"/>
-                  </w:rPr>
-                </w:pPr>
-                <w:r>
-                  <w:rPr>
-                    <w:rFonts w:cstheme="minorHAnsi"/>
-                  </w:rPr>
-                  <w:t>123</w:t>
-                </w:r>
-              </w:p>
-            </w:tc>
-          </w:sdtContent>
-        </w:sdt>
-        <w:sdt>
-          <w:sdtPr>
-            <w:rPr>
-              <w:rFonts w:cstheme="minorHAnsi"/>
-            </w:rPr>
-            <w:alias w:val="Enter table content:"/>
-            <w:tag w:val="Enter table content:"/>
-            <w:id w:val="-1718190026"/>
-            <w:placeholder>
-              <w:docPart w:val="1A801D260B4448F68548A9F50063C627"/>
-            </w:placeholder>
-            <w:temporary/>
-            <w:showingPlcHdr/>
-            <w15:appearance w15:val="hidden"/>
-          </w:sdtPr>
-          <w:sdtContent>
-            <w:tc>
-              <w:tcPr>
-                <w:tcW w:w="999" w:type="pct"/>
-              </w:tcPr>
-              <w:p>
-                <w:pPr>
-                  <w:spacing w:line="480" w:lineRule="auto"/>
-                  <w:rPr>
-                    <w:rFonts w:cstheme="minorHAnsi"/>
-                  </w:rPr>
-                </w:pPr>
-                <w:r>
-                  <w:rPr>
-                    <w:rFonts w:cstheme="minorHAnsi"/>
-                  </w:rPr>
-                  <w:t>123</w:t>
-                </w:r>
-              </w:p>
-            </w:tc>
-          </w:sdtContent>
-        </w:sdt>
-      </w:tr>
-      <w:tr>
-        <w:sdt>
-          <w:sdtPr>
-            <w:rPr>
-              <w:rFonts w:cstheme="minorHAnsi"/>
-            </w:rPr>
-            <w:alias w:val="Enter row heading:"/>
-            <w:tag w:val="Enter row heading:"/>
-            <w:id w:val="-1752881268"/>
-            <w:placeholder>
-              <w:docPart w:val="40F214A8791A43C98CBFE332A3CA6861"/>
-            </w:placeholder>
-            <w:temporary/>
-            <w:showingPlcHdr/>
-            <w15:appearance w15:val="hidden"/>
-          </w:sdtPr>
-          <w:sdtContent>
-            <w:tc>
-              <w:tcPr>
-                <w:tcW w:w="1001" w:type="pct"/>
-              </w:tcPr>
-              <w:p>
-                <w:pPr>
-                  <w:spacing w:line="480" w:lineRule="auto"/>
-                  <w:rPr>
-                    <w:rFonts w:cstheme="minorHAnsi"/>
-                  </w:rPr>
-                </w:pPr>
-                <w:r>
-                  <w:rPr>
-                    <w:rFonts w:cstheme="minorHAnsi"/>
-                  </w:rPr>
-                  <w:t>Row Head</w:t>
-                </w:r>
-              </w:p>
-            </w:tc>
-          </w:sdtContent>
-        </w:sdt>
-        <w:sdt>
-          <w:sdtPr>
-            <w:rPr>
-              <w:rFonts w:cstheme="minorHAnsi"/>
-            </w:rPr>
-            <w:alias w:val="Enter table content:"/>
-            <w:tag w:val="Enter table content:"/>
-            <w:id w:val="-784184485"/>
-            <w:placeholder>
-              <w:docPart w:val="C17F5E8143244A829208E8F641E34FBE"/>
-            </w:placeholder>
-            <w:temporary/>
-            <w:showingPlcHdr/>
-            <w15:appearance w15:val="hidden"/>
-          </w:sdtPr>
-          <w:sdtContent>
-            <w:tc>
-              <w:tcPr>
-                <w:tcW w:w="1000" w:type="pct"/>
-              </w:tcPr>
-              <w:p>
-                <w:pPr>
-                  <w:spacing w:line="480" w:lineRule="auto"/>
-                  <w:rPr>
-                    <w:rFonts w:cstheme="minorHAnsi"/>
-                  </w:rPr>
-                </w:pPr>
-                <w:r>
-                  <w:rPr>
-                    <w:rFonts w:cstheme="minorHAnsi"/>
-                  </w:rPr>
-                  <w:t>456</w:t>
-                </w:r>
-              </w:p>
-            </w:tc>
-          </w:sdtContent>
-        </w:sdt>
-        <w:sdt>
-          <w:sdtPr>
-            <w:rPr>
-              <w:rFonts w:cstheme="minorHAnsi"/>
-            </w:rPr>
-            <w:alias w:val="Enter table content:"/>
-            <w:tag w:val="Enter table content:"/>
-            <w:id w:val="555897741"/>
-            <w:placeholder>
-              <w:docPart w:val="84FCF4111E6A4B8499ABD5DEF2F5C0DF"/>
-            </w:placeholder>
-            <w:temporary/>
-            <w:showingPlcHdr/>
-            <w15:appearance w15:val="hidden"/>
-          </w:sdtPr>
-          <w:sdtContent>
-            <w:tc>
-              <w:tcPr>
-                <w:tcW w:w="1000" w:type="pct"/>
-              </w:tcPr>
-              <w:p>
-                <w:pPr>
-                  <w:spacing w:line="480" w:lineRule="auto"/>
-                  <w:rPr>
-                    <w:rFonts w:cstheme="minorHAnsi"/>
-                  </w:rPr>
-                </w:pPr>
-                <w:r>
-                  <w:rPr>
-                    <w:rFonts w:cstheme="minorHAnsi"/>
-                  </w:rPr>
-                  <w:t>456</w:t>
-                </w:r>
-              </w:p>
-            </w:tc>
-          </w:sdtContent>
-        </w:sdt>
-        <w:sdt>
-          <w:sdtPr>
-            <w:rPr>
-              <w:rFonts w:cstheme="minorHAnsi"/>
-            </w:rPr>
-            <w:alias w:val="Enter table content:"/>
-            <w:tag w:val="Enter table content:"/>
-            <w:id w:val="1565367243"/>
-            <w:placeholder>
-              <w:docPart w:val="05E1AE5C63364244B2A9516453F9F271"/>
-            </w:placeholder>
-            <w:temporary/>
-            <w:showingPlcHdr/>
-            <w15:appearance w15:val="hidden"/>
-          </w:sdtPr>
-          <w:sdtContent>
-            <w:tc>
-              <w:tcPr>
-                <w:tcW w:w="1000" w:type="pct"/>
-              </w:tcPr>
-              <w:p>
-                <w:pPr>
-                  <w:spacing w:line="480" w:lineRule="auto"/>
-                  <w:rPr>
-                    <w:rFonts w:cstheme="minorHAnsi"/>
-                  </w:rPr>
-                </w:pPr>
-                <w:r>
-                  <w:rPr>
-                    <w:rFonts w:cstheme="minorHAnsi"/>
-                  </w:rPr>
-                  <w:t>456</w:t>
-                </w:r>
-              </w:p>
-            </w:tc>
-          </w:sdtContent>
-        </w:sdt>
-        <w:sdt>
-          <w:sdtPr>
-            <w:rPr>
-              <w:rFonts w:cstheme="minorHAnsi"/>
-            </w:rPr>
-            <w:alias w:val="Enter table content:"/>
-            <w:tag w:val="Enter table content:"/>
-            <w:id w:val="482120616"/>
-            <w:placeholder>
-              <w:docPart w:val="5C0EADE41F894DC591C47F59A4805BD4"/>
-            </w:placeholder>
-            <w:temporary/>
-            <w:showingPlcHdr/>
-            <w15:appearance w15:val="hidden"/>
-          </w:sdtPr>
-          <w:sdtContent>
-            <w:tc>
-              <w:tcPr>
-                <w:tcW w:w="999" w:type="pct"/>
-              </w:tcPr>
-              <w:p>
-                <w:pPr>
-                  <w:spacing w:line="480" w:lineRule="auto"/>
-                  <w:rPr>
-                    <w:rFonts w:cstheme="minorHAnsi"/>
-                  </w:rPr>
-                </w:pPr>
-                <w:r>
-                  <w:rPr>
-                    <w:rFonts w:cstheme="minorHAnsi"/>
-                  </w:rPr>
-                  <w:t>456</w:t>
-                </w:r>
-              </w:p>
-            </w:tc>
-          </w:sdtContent>
-        </w:sdt>
-      </w:tr>
-      <w:tr>
-        <w:sdt>
-          <w:sdtPr>
-            <w:rPr>
-              <w:rFonts w:cstheme="minorHAnsi"/>
-            </w:rPr>
-            <w:alias w:val="Enter row heading:"/>
-            <w:tag w:val="Enter row heading:"/>
-            <w:id w:val="1541240633"/>
-            <w:placeholder>
-              <w:docPart w:val="4A0E47ED987D40998F80EB24D57F87F2"/>
-            </w:placeholder>
-            <w:temporary/>
-            <w:showingPlcHdr/>
-            <w15:appearance w15:val="hidden"/>
-          </w:sdtPr>
-          <w:sdtContent>
-            <w:tc>
-              <w:tcPr>
-                <w:tcW w:w="1001" w:type="pct"/>
-              </w:tcPr>
-              <w:p>
-                <w:pPr>
-                  <w:spacing w:line="480" w:lineRule="auto"/>
-                  <w:rPr>
-                    <w:rFonts w:cstheme="minorHAnsi"/>
-                  </w:rPr>
-                </w:pPr>
-                <w:r>
-                  <w:rPr>
-                    <w:rFonts w:cstheme="minorHAnsi"/>
-                  </w:rPr>
-                  <w:t>Row Head</w:t>
-                </w:r>
-              </w:p>
-            </w:tc>
-          </w:sdtContent>
-        </w:sdt>
-        <w:sdt>
-          <w:sdtPr>
-            <w:rPr>
-              <w:rFonts w:cstheme="minorHAnsi"/>
-            </w:rPr>
-            <w:alias w:val="Enter table content:"/>
-            <w:tag w:val="Enter table content:"/>
-            <w:id w:val="866266036"/>
-            <w:placeholder>
-              <w:docPart w:val="A90D85C5BBDF4A5B8A12DF1F046073EB"/>
-            </w:placeholder>
-            <w:temporary/>
-            <w:showingPlcHdr/>
-            <w15:appearance w15:val="hidden"/>
-          </w:sdtPr>
-          <w:sdtContent>
-            <w:tc>
-              <w:tcPr>
-                <w:tcW w:w="1000" w:type="pct"/>
-              </w:tcPr>
-              <w:p>
-                <w:pPr>
-                  <w:spacing w:line="480" w:lineRule="auto"/>
-                  <w:rPr>
-                    <w:rFonts w:cstheme="minorHAnsi"/>
-                  </w:rPr>
-                </w:pPr>
-                <w:r>
-                  <w:rPr>
-                    <w:rFonts w:cstheme="minorHAnsi"/>
-                  </w:rPr>
-                  <w:t>789</w:t>
-                </w:r>
-              </w:p>
-            </w:tc>
-          </w:sdtContent>
-        </w:sdt>
-        <w:sdt>
-          <w:sdtPr>
-            <w:rPr>
-              <w:rFonts w:cstheme="minorHAnsi"/>
-            </w:rPr>
-            <w:alias w:val="Enter table content:"/>
-            <w:tag w:val="Enter table content:"/>
-            <w:id w:val="858242133"/>
-            <w:placeholder>
-              <w:docPart w:val="67EE04EF26844FD0A0F80267631681FD"/>
-            </w:placeholder>
-            <w:temporary/>
-            <w:showingPlcHdr/>
-            <w15:appearance w15:val="hidden"/>
-          </w:sdtPr>
-          <w:sdtContent>
-            <w:tc>
-              <w:tcPr>
-                <w:tcW w:w="1000" w:type="pct"/>
-              </w:tcPr>
-              <w:p>
-                <w:pPr>
-                  <w:spacing w:line="480" w:lineRule="auto"/>
-                  <w:rPr>
-                    <w:rFonts w:cstheme="minorHAnsi"/>
-                  </w:rPr>
-                </w:pPr>
-                <w:r>
-                  <w:rPr>
-                    <w:rFonts w:cstheme="minorHAnsi"/>
-                  </w:rPr>
-                  <w:t>789</w:t>
-                </w:r>
-              </w:p>
-            </w:tc>
-          </w:sdtContent>
-        </w:sdt>
-        <w:sdt>
-          <w:sdtPr>
-            <w:rPr>
-              <w:rFonts w:cstheme="minorHAnsi"/>
-            </w:rPr>
-            <w:alias w:val="Enter table content:"/>
-            <w:tag w:val="Enter table content:"/>
-            <w:id w:val="1397173803"/>
-            <w:placeholder>
-              <w:docPart w:val="679F659807444037A2A0D489F5EBF74B"/>
-            </w:placeholder>
-            <w:temporary/>
-            <w:showingPlcHdr/>
-            <w15:appearance w15:val="hidden"/>
-          </w:sdtPr>
-          <w:sdtContent>
-            <w:tc>
-              <w:tcPr>
-                <w:tcW w:w="1000" w:type="pct"/>
-              </w:tcPr>
-              <w:p>
-                <w:pPr>
-                  <w:spacing w:line="480" w:lineRule="auto"/>
-                  <w:rPr>
-                    <w:rFonts w:cstheme="minorHAnsi"/>
-                  </w:rPr>
-                </w:pPr>
-                <w:r>
-                  <w:rPr>
-                    <w:rFonts w:cstheme="minorHAnsi"/>
-                  </w:rPr>
-                  <w:t>789</w:t>
-                </w:r>
-              </w:p>
-            </w:tc>
-          </w:sdtContent>
-        </w:sdt>
-        <w:sdt>
-          <w:sdtPr>
-            <w:rPr>
-              <w:rFonts w:cstheme="minorHAnsi"/>
-            </w:rPr>
-            <w:alias w:val="Enter table content:"/>
-            <w:tag w:val="Enter table content:"/>
-            <w:id w:val="-1628540116"/>
-            <w:placeholder>
-              <w:docPart w:val="5F44AAE42EA74E7E8BE60B907E643522"/>
-            </w:placeholder>
-            <w:temporary/>
-            <w:showingPlcHdr/>
-            <w15:appearance w15:val="hidden"/>
-          </w:sdtPr>
-          <w:sdtContent>
-            <w:tc>
-              <w:tcPr>
-                <w:tcW w:w="999" w:type="pct"/>
-              </w:tcPr>
-              <w:p>
-                <w:pPr>
-                  <w:spacing w:line="480" w:lineRule="auto"/>
-                  <w:rPr>
-                    <w:rFonts w:cstheme="minorHAnsi"/>
-                  </w:rPr>
-                </w:pPr>
-                <w:r>
-                  <w:rPr>
-                    <w:rFonts w:cstheme="minorHAnsi"/>
-                  </w:rPr>
-                  <w:t>789</w:t>
-                </w:r>
-              </w:p>
-            </w:tc>
-          </w:sdtContent>
-        </w:sdt>
-      </w:tr>
-    </w:tbl>
-    <w:p>
-      <w:pPr>
-        <w:pStyle w:val="TableFigure"/>
-        <w:rPr>
-          <w:rFonts w:cstheme="minorHAnsi"/>
-        </w:rPr>
-      </w:pPr>
-      <w:r>
-        <w:rPr>
-          <w:rStyle w:val="Emphasis"/>
-          <w:rFonts w:cstheme="minorHAnsi"/>
-        </w:rPr>
-        <w:t>Note</w:t>
-      </w:r>
-      <w:r>
-        <w:rPr>
-          <w:rFonts w:cstheme="minorHAnsi"/>
-        </w:rPr>
-        <w:t xml:space="preserve">: </w:t>
-      </w:r>
-      <w:sdt>
-        <w:sdtPr>
-          <w:rPr>
-            <w:rFonts w:cstheme="minorHAnsi"/>
-          </w:rPr>
-          <w:alias w:val="Enter notes:"/>
-          <w:tag w:val="Enter notes:"/>
-          <w:id w:val="-2013831125"/>
-          <w:placeholder>
-            <w:docPart w:val="E292B0E8AA64455AB2DFA75F59751BFA"/>
-          </w:placeholder>
-          <w:temporary/>
-          <w:showingPlcHdr/>
-          <w15:appearance w15:val="hidden"/>
-        </w:sdtPr>
-        <w:sdtContent>
-          <w:r>
-            <w:rPr>
-              <w:rFonts w:cstheme="minorHAnsi"/>
-            </w:rPr>
-            <w:t>Place all tables for your paper in a tables section, following references (and, if applicable, footnotes). Start a new page for each table, include a table number and table title for each, as shown on this page. All explanatory text appears in a table note that follows the table, such as this one. Use the Table/Figure style, available on the Home tab, in the Styles gallery, to get the spacing between table and note. Tables in APA format can use single or 1.5-line spacing. Include a heading for every row and column, even if the content seems obvious. A table style has been setup for this template that fits APA guidelines. To insert a table, on the Insert tab, click Table.</w:t>
-          </w:r>
-        </w:sdtContent>
-      </w:sdt>
-    </w:p>
-    <w:p>
-      <w:pPr>
-        <w:pStyle w:val="SectionTitle"/>
-        <w:rPr>
-          <w:rFonts w:asciiTheme="minorHAnsi" w:hAnsiTheme="minorHAnsi" w:cstheme="minorHAnsi"/>
-        </w:rPr>
-      </w:pPr>
-      <w:r>
-        <w:rPr>
-          <w:rFonts w:asciiTheme="minorHAnsi" w:hAnsiTheme="minorHAnsi" w:cstheme="minorHAnsi"/>
-        </w:rPr>
-        <w:lastRenderedPageBreak/>
-        <w:t>Figures</w:t>
-      </w:r>
-    </w:p>
-    <w:p>
-      <w:pPr>
-        <w:pStyle w:val="NoSpacing"/>
-        <w:rPr>
-          <w:rFonts w:cstheme="minorHAnsi"/>
-        </w:rPr>
-      </w:pPr>
-      <w:r>
-        <w:rPr>
-          <w:rFonts w:cstheme="minorHAnsi"/>
-          <w:noProof/>
-          <w:lang w:eastAsia="zh-TW"/>
-        </w:rPr>
-        <w:drawing>
-          <wp:inline distT="0" distB="0" distL="0" distR="0" wp14:anchorId="7E992859" wp14:editId="54ADCAC1">
-            <wp:extent cx="5943600" cy="3204789"/>
-            <wp:effectExtent l="0" t="0" r="0" b="0"/>
-            <wp:docPr id="1" name="Picture 1" descr="Marble building columns, from a perspective on the ground looking up to the building ceiling."/>
-            <wp:cNvGraphicFramePr>
-              <a:graphicFrameLocks xmlns:a="http://schemas.openxmlformats.org/drawingml/2006/main" noChangeAspect="1"/>
-            </wp:cNvGraphicFramePr>
-            <a:graphic xmlns:a="http://schemas.openxmlformats.org/drawingml/2006/main">
-              <a:graphicData uri="http://schemas.openxmlformats.org/drawingml/2006/picture">
-                <pic:pic xmlns:pic="http://schemas.openxmlformats.org/drawingml/2006/picture">
-                  <pic:nvPicPr>
-                    <pic:cNvPr id="0" name="Picture 1" descr="C:\Users\steph\AppData\Local\Microsoft\Windows\Temporary Internet Files\Content.Word\Word_history_paper_625x337px.png"/>
-                    <pic:cNvPicPr>
-                      <a:picLocks noChangeAspect="1" noChangeArrowheads="1"/>
-                    </pic:cNvPicPr>
-                  </pic:nvPicPr>
-                  <pic:blipFill>
-                    <a:blip r:embed="rId16">
-                      <a:extLst>
-                        <a:ext uri="{28A0092B-C50C-407E-A947-70E740481C1C}">
-                          <a14:useLocalDpi xmlns:a14="http://schemas.microsoft.com/office/drawing/2010/main" val="0"/>
-                        </a:ext>
-                      </a:extLst>
-                    </a:blip>
-                    <a:srcRect/>
-                    <a:stretch>
-                      <a:fillRect/>
-                    </a:stretch>
-                  </pic:blipFill>
-                  <pic:spPr bwMode="auto">
-                    <a:xfrm>
-                      <a:off x="0" y="0"/>
-                      <a:ext cx="5943600" cy="3204789"/>
-                    </a:xfrm>
-                    <a:prstGeom prst="rect">
-                      <a:avLst/>
-                    </a:prstGeom>
-                    <a:noFill/>
-                    <a:ln>
-                      <a:noFill/>
-                    </a:ln>
-                  </pic:spPr>
-                </pic:pic>
-              </a:graphicData>
-            </a:graphic>
-          </wp:inline>
-        </w:drawing>
-      </w:r>
-    </w:p>
-    <w:p>
-      <w:pPr>
-        <w:pStyle w:val="TableFigure"/>
-        <w:rPr>
-          <w:rFonts w:cstheme="minorHAnsi"/>
-        </w:rPr>
-      </w:pPr>
-      <w:r>
-        <w:rPr>
-          <w:rStyle w:val="Emphasis"/>
-          <w:rFonts w:cstheme="minorHAnsi"/>
-        </w:rPr>
-        <w:t>Figure 1</w:t>
-      </w:r>
-      <w:r>
-        <w:rPr>
-          <w:rFonts w:cstheme="minorHAnsi"/>
-        </w:rPr>
-        <w:t xml:space="preserve">. </w:t>
-      </w:r>
-      <w:sdt>
-        <w:sdtPr>
-          <w:rPr>
-            <w:rFonts w:cstheme="minorHAnsi"/>
-          </w:rPr>
-          <w:alias w:val="Enter figure details:"/>
-          <w:tag w:val="Enter figure details:"/>
-          <w:id w:val="-879932865"/>
-          <w:placeholder>
-            <w:docPart w:val="32604DDEAC3748F29C5A9012CBF437E6"/>
-          </w:placeholder>
-          <w:temporary/>
-          <w:showingPlcHdr/>
-          <w15:appearance w15:val="hidden"/>
-        </w:sdtPr>
-        <w:sdtContent>
-          <w:r>
-            <w:rPr>
-              <w:rFonts w:cstheme="minorHAnsi"/>
-            </w:rPr>
-            <w:t>Include all figures in their own section, following references (and footnotes and tables, if applicable). Include a numbered caption for each figure. Use the Table/Figure style for easy spacing between figure and caption.</w:t>
-          </w:r>
-        </w:sdtContent>
-      </w:sdt>
-    </w:p>
-    <w:p>
-      <w:pPr>
-        <w:pStyle w:val="TableFigure"/>
-        <w:rPr>
-          <w:rFonts w:cstheme="minorHAnsi"/>
-        </w:rPr>
-      </w:pPr>
-      <w:r>
-        <w:rPr>
-          <w:rFonts w:cstheme="minorHAnsi"/>
-        </w:rPr>
-        <w:t xml:space="preserve">For more information about all elements of APA formatting, please consult the </w:t>
-      </w:r>
-      <w:r>
-        <w:rPr>
-          <w:rStyle w:val="Emphasis"/>
-          <w:rFonts w:cstheme="minorHAnsi"/>
-        </w:rPr>
-        <w:t>APA Style Manual, 6th Edition</w:t>
-      </w:r>
-      <w:r>
-        <w:rPr>
-          <w:rFonts w:cstheme="minorHAnsi"/>
-        </w:rPr>
-        <w:t>.</w:t>
-      </w:r>
-    </w:p>
+    <w:bookmarkStart w:id="1" w:name="_GoBack" w:displacedByCustomXml="prev"/>
+    <w:bookmarkEnd w:id="1" w:displacedByCustomXml="prev"/>
     <w:sectPr>
-      <w:headerReference w:type="default" r:id="rId17"/>
-      <w:headerReference w:type="first" r:id="rId18"/>
+      <w:headerReference w:type="default" r:id="rId16"/>
+      <w:headerReference w:type="first" r:id="rId17"/>
       <w:footnotePr>
         <w:pos w:val="beneathText"/>
       </w:footnotePr>
@@ -4953,7 +3182,7 @@
 </file>
 
 <file path=word/endnotes.xml><?xml version="1.0" encoding="utf-8"?>
-<w:endnotes xmlns:wpc="http://schemas.microsoft.com/office/word/2010/wordprocessingCanvas" xmlns:cx="http://schemas.microsoft.com/office/drawing/2014/chartex" xmlns:cx1="http://schemas.microsoft.com/office/drawing/2015/9/8/chartex" xmlns:cx2="http://schemas.microsoft.com/office/drawing/2015/10/21/chartex" xmlns:cx3="http://schemas.microsoft.com/office/drawing/2016/5/9/chartex" xmlns:cx4="http://schemas.microsoft.com/office/drawing/2016/5/10/chartex" xmlns:cx5="http://schemas.microsoft.com/office/drawing/2016/5/11/chartex" xmlns:cx6="http://schemas.microsoft.com/office/drawing/2016/5/12/chartex" xmlns:cx7="http://schemas.microsoft.com/office/drawing/2016/5/13/chartex" xmlns:cx8="http://schemas.microsoft.com/office/drawing/2016/5/14/chartex" xmlns:mc="http://schemas.openxmlformats.org/markup-compatibility/2006" xmlns:aink="http://schemas.microsoft.com/office/drawing/2016/ink" xmlns:am3d="http://schemas.microsoft.com/office/drawing/2017/model3d" xmlns:o="urn:schemas-microsoft-com:office:office" xmlns:r="http://schemas.openxmlformats.org/officeDocument/2006/relationships" xmlns:m="http://schemas.openxmlformats.org/officeDocument/2006/math" xmlns:v="urn:schemas-microsoft-com:vml" xmlns:wp14="http://schemas.microsoft.com/office/word/2010/wordprocessingDrawing" xmlns:wp="http://schemas.openxmlformats.org/drawingml/2006/wordprocessingDrawing" xmlns:w10="urn:schemas-microsoft-com:office:word" xmlns:w="http://schemas.openxmlformats.org/wordprocessingml/2006/main" xmlns:w14="http://schemas.microsoft.com/office/word/2010/wordml" xmlns:w15="http://schemas.microsoft.com/office/word/2012/wordml" xmlns:w16cid="http://schemas.microsoft.com/office/word/2016/wordml/cid" xmlns:w16se="http://schemas.microsoft.com/office/word/2015/wordml/symex" xmlns:wpg="http://schemas.microsoft.com/office/word/2010/wordprocessingGroup" xmlns:wpi="http://schemas.microsoft.com/office/word/2010/wordprocessingInk" xmlns:wne="http://schemas.microsoft.com/office/word/2006/wordml" xmlns:wps="http://schemas.microsoft.com/office/word/2010/wordprocessingShape" mc:Ignorable="w14 w15 w16se w16cid wp14">
+<w:endnotes xmlns:wpc="http://schemas.microsoft.com/office/word/2010/wordprocessingCanvas" xmlns:cx="http://schemas.microsoft.com/office/drawing/2014/chartex" xmlns:cx1="http://schemas.microsoft.com/office/drawing/2015/9/8/chartex" xmlns:mc="http://schemas.openxmlformats.org/markup-compatibility/2006" xmlns:o="urn:schemas-microsoft-com:office:office" xmlns:r="http://schemas.openxmlformats.org/officeDocument/2006/relationships" xmlns:m="http://schemas.openxmlformats.org/officeDocument/2006/math" xmlns:v="urn:schemas-microsoft-com:vml" xmlns:wp14="http://schemas.microsoft.com/office/word/2010/wordprocessingDrawing" xmlns:wp="http://schemas.openxmlformats.org/drawingml/2006/wordprocessingDrawing" xmlns:w10="urn:schemas-microsoft-com:office:word" xmlns:w="http://schemas.openxmlformats.org/wordprocessingml/2006/main" xmlns:w14="http://schemas.microsoft.com/office/word/2010/wordml" xmlns:w15="http://schemas.microsoft.com/office/word/2012/wordml" xmlns:w16se="http://schemas.microsoft.com/office/word/2015/wordml/symex" xmlns:wpg="http://schemas.microsoft.com/office/word/2010/wordprocessingGroup" xmlns:wpi="http://schemas.microsoft.com/office/word/2010/wordprocessingInk" xmlns:wne="http://schemas.microsoft.com/office/word/2006/wordml" xmlns:wps="http://schemas.microsoft.com/office/word/2010/wordprocessingShape" mc:Ignorable="w14 w15 w16se wp14">
   <w:endnote w:type="separator" w:id="-1">
     <w:p>
       <w:pPr>
@@ -4980,7 +3209,7 @@
 </file>
 
 <file path=word/footnotes.xml><?xml version="1.0" encoding="utf-8"?>
-<w:footnotes xmlns:wpc="http://schemas.microsoft.com/office/word/2010/wordprocessingCanvas" xmlns:cx="http://schemas.microsoft.com/office/drawing/2014/chartex" xmlns:cx1="http://schemas.microsoft.com/office/drawing/2015/9/8/chartex" xmlns:cx2="http://schemas.microsoft.com/office/drawing/2015/10/21/chartex" xmlns:cx3="http://schemas.microsoft.com/office/drawing/2016/5/9/chartex" xmlns:cx4="http://schemas.microsoft.com/office/drawing/2016/5/10/chartex" xmlns:cx5="http://schemas.microsoft.com/office/drawing/2016/5/11/chartex" xmlns:cx6="http://schemas.microsoft.com/office/drawing/2016/5/12/chartex" xmlns:cx7="http://schemas.microsoft.com/office/drawing/2016/5/13/chartex" xmlns:cx8="http://schemas.microsoft.com/office/drawing/2016/5/14/chartex" xmlns:mc="http://schemas.openxmlformats.org/markup-compatibility/2006" xmlns:aink="http://schemas.microsoft.com/office/drawing/2016/ink" xmlns:am3d="http://schemas.microsoft.com/office/drawing/2017/model3d" xmlns:o="urn:schemas-microsoft-com:office:office" xmlns:r="http://schemas.openxmlformats.org/officeDocument/2006/relationships" xmlns:m="http://schemas.openxmlformats.org/officeDocument/2006/math" xmlns:v="urn:schemas-microsoft-com:vml" xmlns:wp14="http://schemas.microsoft.com/office/word/2010/wordprocessingDrawing" xmlns:wp="http://schemas.openxmlformats.org/drawingml/2006/wordprocessingDrawing" xmlns:w10="urn:schemas-microsoft-com:office:word" xmlns:w="http://schemas.openxmlformats.org/wordprocessingml/2006/main" xmlns:w14="http://schemas.microsoft.com/office/word/2010/wordml" xmlns:w15="http://schemas.microsoft.com/office/word/2012/wordml" xmlns:w16cid="http://schemas.microsoft.com/office/word/2016/wordml/cid" xmlns:w16se="http://schemas.microsoft.com/office/word/2015/wordml/symex" xmlns:wpg="http://schemas.microsoft.com/office/word/2010/wordprocessingGroup" xmlns:wpi="http://schemas.microsoft.com/office/word/2010/wordprocessingInk" xmlns:wne="http://schemas.microsoft.com/office/word/2006/wordml" xmlns:wps="http://schemas.microsoft.com/office/word/2010/wordprocessingShape" mc:Ignorable="w14 w15 w16se w16cid wp14">
+<w:footnotes xmlns:wpc="http://schemas.microsoft.com/office/word/2010/wordprocessingCanvas" xmlns:cx="http://schemas.microsoft.com/office/drawing/2014/chartex" xmlns:cx1="http://schemas.microsoft.com/office/drawing/2015/9/8/chartex" xmlns:mc="http://schemas.openxmlformats.org/markup-compatibility/2006" xmlns:o="urn:schemas-microsoft-com:office:office" xmlns:r="http://schemas.openxmlformats.org/officeDocument/2006/relationships" xmlns:m="http://schemas.openxmlformats.org/officeDocument/2006/math" xmlns:v="urn:schemas-microsoft-com:vml" xmlns:wp14="http://schemas.microsoft.com/office/word/2010/wordprocessingDrawing" xmlns:wp="http://schemas.openxmlformats.org/drawingml/2006/wordprocessingDrawing" xmlns:w10="urn:schemas-microsoft-com:office:word" xmlns:w="http://schemas.openxmlformats.org/wordprocessingml/2006/main" xmlns:w14="http://schemas.microsoft.com/office/word/2010/wordml" xmlns:w15="http://schemas.microsoft.com/office/word/2012/wordml" xmlns:w16se="http://schemas.microsoft.com/office/word/2015/wordml/symex" xmlns:wpg="http://schemas.microsoft.com/office/word/2010/wordprocessingGroup" xmlns:wpi="http://schemas.microsoft.com/office/word/2010/wordprocessingInk" xmlns:wne="http://schemas.microsoft.com/office/word/2006/wordml" xmlns:wps="http://schemas.microsoft.com/office/word/2010/wordprocessingShape" mc:Ignorable="w14 w15 w16se wp14">
   <w:footnote w:type="separator" w:id="-1">
     <w:p>
       <w:pPr>
@@ -5007,7 +3236,7 @@
 </file>
 
 <file path=word/header1.xml><?xml version="1.0" encoding="utf-8"?>
-<w:hdr xmlns:wpc="http://schemas.microsoft.com/office/word/2010/wordprocessingCanvas" xmlns:cx="http://schemas.microsoft.com/office/drawing/2014/chartex" xmlns:cx1="http://schemas.microsoft.com/office/drawing/2015/9/8/chartex" xmlns:cx2="http://schemas.microsoft.com/office/drawing/2015/10/21/chartex" xmlns:cx3="http://schemas.microsoft.com/office/drawing/2016/5/9/chartex" xmlns:cx4="http://schemas.microsoft.com/office/drawing/2016/5/10/chartex" xmlns:cx5="http://schemas.microsoft.com/office/drawing/2016/5/11/chartex" xmlns:cx6="http://schemas.microsoft.com/office/drawing/2016/5/12/chartex" xmlns:cx7="http://schemas.microsoft.com/office/drawing/2016/5/13/chartex" xmlns:cx8="http://schemas.microsoft.com/office/drawing/2016/5/14/chartex" xmlns:mc="http://schemas.openxmlformats.org/markup-compatibility/2006" xmlns:aink="http://schemas.microsoft.com/office/drawing/2016/ink" xmlns:am3d="http://schemas.microsoft.com/office/drawing/2017/model3d" xmlns:o="urn:schemas-microsoft-com:office:office" xmlns:r="http://schemas.openxmlformats.org/officeDocument/2006/relationships" xmlns:m="http://schemas.openxmlformats.org/officeDocument/2006/math" xmlns:v="urn:schemas-microsoft-com:vml" xmlns:wp14="http://schemas.microsoft.com/office/word/2010/wordprocessingDrawing" xmlns:wp="http://schemas.openxmlformats.org/drawingml/2006/wordprocessingDrawing" xmlns:w10="urn:schemas-microsoft-com:office:word" xmlns:w="http://schemas.openxmlformats.org/wordprocessingml/2006/main" xmlns:w14="http://schemas.microsoft.com/office/word/2010/wordml" xmlns:w15="http://schemas.microsoft.com/office/word/2012/wordml" xmlns:w16cid="http://schemas.microsoft.com/office/word/2016/wordml/cid" xmlns:w16se="http://schemas.microsoft.com/office/word/2015/wordml/symex" xmlns:wpg="http://schemas.microsoft.com/office/word/2010/wordprocessingGroup" xmlns:wpi="http://schemas.microsoft.com/office/word/2010/wordprocessingInk" xmlns:wne="http://schemas.microsoft.com/office/word/2006/wordml" xmlns:wps="http://schemas.microsoft.com/office/word/2010/wordprocessingShape" mc:Ignorable="w14 w15 w16se w16cid wp14">
+<w:hdr xmlns:wpc="http://schemas.microsoft.com/office/word/2010/wordprocessingCanvas" xmlns:cx="http://schemas.microsoft.com/office/drawing/2014/chartex" xmlns:cx1="http://schemas.microsoft.com/office/drawing/2015/9/8/chartex" xmlns:mc="http://schemas.openxmlformats.org/markup-compatibility/2006" xmlns:o="urn:schemas-microsoft-com:office:office" xmlns:r="http://schemas.openxmlformats.org/officeDocument/2006/relationships" xmlns:m="http://schemas.openxmlformats.org/officeDocument/2006/math" xmlns:v="urn:schemas-microsoft-com:vml" xmlns:wp14="http://schemas.microsoft.com/office/word/2010/wordprocessingDrawing" xmlns:wp="http://schemas.openxmlformats.org/drawingml/2006/wordprocessingDrawing" xmlns:w10="urn:schemas-microsoft-com:office:word" xmlns:w="http://schemas.openxmlformats.org/wordprocessingml/2006/main" xmlns:w14="http://schemas.microsoft.com/office/word/2010/wordml" xmlns:w15="http://schemas.microsoft.com/office/word/2012/wordml" xmlns:w16se="http://schemas.microsoft.com/office/word/2015/wordml/symex" xmlns:wpg="http://schemas.microsoft.com/office/word/2010/wordprocessingGroup" xmlns:wpi="http://schemas.microsoft.com/office/word/2010/wordprocessingInk" xmlns:wne="http://schemas.microsoft.com/office/word/2006/wordml" xmlns:wps="http://schemas.microsoft.com/office/word/2010/wordprocessingShape" mc:Ignorable="w14 w15 w16se wp14">
   <w:tbl>
     <w:tblPr>
       <w:tblStyle w:val="GridTable2-Accent1"/>
@@ -5040,6 +3269,7 @@
               <w15:dataBinding w:prefixMappings="xmlns:ns0='http://schemas.microsoft.com/temp/samples' " w:xpath="/ns0:employees[1]/ns0:employee[1]/ns0:CustomerName[1]" w:storeItemID="{B98E728A-96FF-4995-885C-5AF887AB0C35}"/>
               <w15:appearance w15:val="hidden"/>
             </w:sdtPr>
+            <w:sdtEndPr/>
             <w:sdtContent>
               <w:r>
                 <w:t>Applications of VR in Medical Fields</w:t>
@@ -5071,7 +3301,7 @@
             <w:rPr>
               <w:noProof/>
             </w:rPr>
-            <w:t>16</w:t>
+            <w:t>15</w:t>
           </w:r>
           <w:r>
             <w:rPr>
@@ -5092,7 +3322,7 @@
 </file>
 
 <file path=word/header2.xml><?xml version="1.0" encoding="utf-8"?>
-<w:hdr xmlns:wpc="http://schemas.microsoft.com/office/word/2010/wordprocessingCanvas" xmlns:cx="http://schemas.microsoft.com/office/drawing/2014/chartex" xmlns:cx1="http://schemas.microsoft.com/office/drawing/2015/9/8/chartex" xmlns:cx2="http://schemas.microsoft.com/office/drawing/2015/10/21/chartex" xmlns:cx3="http://schemas.microsoft.com/office/drawing/2016/5/9/chartex" xmlns:cx4="http://schemas.microsoft.com/office/drawing/2016/5/10/chartex" xmlns:cx5="http://schemas.microsoft.com/office/drawing/2016/5/11/chartex" xmlns:cx6="http://schemas.microsoft.com/office/drawing/2016/5/12/chartex" xmlns:cx7="http://schemas.microsoft.com/office/drawing/2016/5/13/chartex" xmlns:cx8="http://schemas.microsoft.com/office/drawing/2016/5/14/chartex" xmlns:mc="http://schemas.openxmlformats.org/markup-compatibility/2006" xmlns:aink="http://schemas.microsoft.com/office/drawing/2016/ink" xmlns:am3d="http://schemas.microsoft.com/office/drawing/2017/model3d" xmlns:o="urn:schemas-microsoft-com:office:office" xmlns:r="http://schemas.openxmlformats.org/officeDocument/2006/relationships" xmlns:m="http://schemas.openxmlformats.org/officeDocument/2006/math" xmlns:v="urn:schemas-microsoft-com:vml" xmlns:wp14="http://schemas.microsoft.com/office/word/2010/wordprocessingDrawing" xmlns:wp="http://schemas.openxmlformats.org/drawingml/2006/wordprocessingDrawing" xmlns:w10="urn:schemas-microsoft-com:office:word" xmlns:w="http://schemas.openxmlformats.org/wordprocessingml/2006/main" xmlns:w14="http://schemas.microsoft.com/office/word/2010/wordml" xmlns:w15="http://schemas.microsoft.com/office/word/2012/wordml" xmlns:w16cid="http://schemas.microsoft.com/office/word/2016/wordml/cid" xmlns:w16se="http://schemas.microsoft.com/office/word/2015/wordml/symex" xmlns:wpg="http://schemas.microsoft.com/office/word/2010/wordprocessingGroup" xmlns:wpi="http://schemas.microsoft.com/office/word/2010/wordprocessingInk" xmlns:wne="http://schemas.microsoft.com/office/word/2006/wordml" xmlns:wps="http://schemas.microsoft.com/office/word/2010/wordprocessingShape" mc:Ignorable="w14 w15 w16se w16cid wp14">
+<w:hdr xmlns:wpc="http://schemas.microsoft.com/office/word/2010/wordprocessingCanvas" xmlns:cx="http://schemas.microsoft.com/office/drawing/2014/chartex" xmlns:cx1="http://schemas.microsoft.com/office/drawing/2015/9/8/chartex" xmlns:mc="http://schemas.openxmlformats.org/markup-compatibility/2006" xmlns:o="urn:schemas-microsoft-com:office:office" xmlns:r="http://schemas.openxmlformats.org/officeDocument/2006/relationships" xmlns:m="http://schemas.openxmlformats.org/officeDocument/2006/math" xmlns:v="urn:schemas-microsoft-com:vml" xmlns:wp14="http://schemas.microsoft.com/office/word/2010/wordprocessingDrawing" xmlns:wp="http://schemas.openxmlformats.org/drawingml/2006/wordprocessingDrawing" xmlns:w10="urn:schemas-microsoft-com:office:word" xmlns:w="http://schemas.openxmlformats.org/wordprocessingml/2006/main" xmlns:w14="http://schemas.microsoft.com/office/word/2010/wordml" xmlns:w15="http://schemas.microsoft.com/office/word/2012/wordml" xmlns:w16se="http://schemas.microsoft.com/office/word/2015/wordml/symex" xmlns:wpg="http://schemas.microsoft.com/office/word/2010/wordprocessingGroup" xmlns:wpi="http://schemas.microsoft.com/office/word/2010/wordprocessingInk" xmlns:wne="http://schemas.microsoft.com/office/word/2006/wordml" xmlns:wps="http://schemas.microsoft.com/office/word/2010/wordprocessingShape" mc:Ignorable="w14 w15 w16se wp14">
   <w:tbl>
     <w:tblPr>
       <w:tblStyle w:val="GridTable2-Accent1"/>
@@ -5128,6 +3358,7 @@
               <w15:dataBinding w:prefixMappings="xmlns:ns0='http://schemas.microsoft.com/temp/samples' " w:xpath="/ns0:employees[1]/ns0:employee[1]/ns0:CustomerName[1]" w:storeItemID="{B98E728A-96FF-4995-885C-5AF887AB0C35}"/>
               <w15:appearance w15:val="hidden"/>
             </w:sdtPr>
+            <w:sdtEndPr/>
             <w:sdtContent>
               <w:r>
                 <w:t>Applications of VR in Medical Fields</w:t>
@@ -5180,7 +3411,7 @@
 </file>
 
 <file path=word/numbering.xml><?xml version="1.0" encoding="utf-8"?>
-<w:numbering xmlns:wpc="http://schemas.microsoft.com/office/word/2010/wordprocessingCanvas" xmlns:cx="http://schemas.microsoft.com/office/drawing/2014/chartex" xmlns:cx1="http://schemas.microsoft.com/office/drawing/2015/9/8/chartex" xmlns:cx2="http://schemas.microsoft.com/office/drawing/2015/10/21/chartex" xmlns:cx3="http://schemas.microsoft.com/office/drawing/2016/5/9/chartex" xmlns:cx4="http://schemas.microsoft.com/office/drawing/2016/5/10/chartex" xmlns:cx5="http://schemas.microsoft.com/office/drawing/2016/5/11/chartex" xmlns:cx6="http://schemas.microsoft.com/office/drawing/2016/5/12/chartex" xmlns:cx7="http://schemas.microsoft.com/office/drawing/2016/5/13/chartex" xmlns:cx8="http://schemas.microsoft.com/office/drawing/2016/5/14/chartex" xmlns:mc="http://schemas.openxmlformats.org/markup-compatibility/2006" xmlns:aink="http://schemas.microsoft.com/office/drawing/2016/ink" xmlns:am3d="http://schemas.microsoft.com/office/drawing/2017/model3d" xmlns:o="urn:schemas-microsoft-com:office:office" xmlns:r="http://schemas.openxmlformats.org/officeDocument/2006/relationships" xmlns:m="http://schemas.openxmlformats.org/officeDocument/2006/math" xmlns:v="urn:schemas-microsoft-com:vml" xmlns:wp14="http://schemas.microsoft.com/office/word/2010/wordprocessingDrawing" xmlns:wp="http://schemas.openxmlformats.org/drawingml/2006/wordprocessingDrawing" xmlns:w10="urn:schemas-microsoft-com:office:word" xmlns:w="http://schemas.openxmlformats.org/wordprocessingml/2006/main" xmlns:w14="http://schemas.microsoft.com/office/word/2010/wordml" xmlns:w15="http://schemas.microsoft.com/office/word/2012/wordml" xmlns:w16cid="http://schemas.microsoft.com/office/word/2016/wordml/cid" xmlns:w16se="http://schemas.microsoft.com/office/word/2015/wordml/symex" xmlns:wpg="http://schemas.microsoft.com/office/word/2010/wordprocessingGroup" xmlns:wpi="http://schemas.microsoft.com/office/word/2010/wordprocessingInk" xmlns:wne="http://schemas.microsoft.com/office/word/2006/wordml" xmlns:wps="http://schemas.microsoft.com/office/word/2010/wordprocessingShape" mc:Ignorable="w14 w15 w16se w16cid wp14">
+<w:numbering xmlns:wpc="http://schemas.microsoft.com/office/word/2010/wordprocessingCanvas" xmlns:cx="http://schemas.microsoft.com/office/drawing/2014/chartex" xmlns:cx1="http://schemas.microsoft.com/office/drawing/2015/9/8/chartex" xmlns:mc="http://schemas.openxmlformats.org/markup-compatibility/2006" xmlns:o="urn:schemas-microsoft-com:office:office" xmlns:r="http://schemas.openxmlformats.org/officeDocument/2006/relationships" xmlns:m="http://schemas.openxmlformats.org/officeDocument/2006/math" xmlns:v="urn:schemas-microsoft-com:vml" xmlns:wp14="http://schemas.microsoft.com/office/word/2010/wordprocessingDrawing" xmlns:wp="http://schemas.openxmlformats.org/drawingml/2006/wordprocessingDrawing" xmlns:w10="urn:schemas-microsoft-com:office:word" xmlns:w="http://schemas.openxmlformats.org/wordprocessingml/2006/main" xmlns:w14="http://schemas.microsoft.com/office/word/2010/wordml" xmlns:w15="http://schemas.microsoft.com/office/word/2012/wordml" xmlns:w16se="http://schemas.microsoft.com/office/word/2015/wordml/symex" xmlns:wpg="http://schemas.microsoft.com/office/word/2010/wordprocessingGroup" xmlns:wpi="http://schemas.microsoft.com/office/word/2010/wordprocessingInk" xmlns:wne="http://schemas.microsoft.com/office/word/2006/wordml" xmlns:wps="http://schemas.microsoft.com/office/word/2010/wordprocessingShape" mc:Ignorable="w14 w15 w16se wp14">
   <w:abstractNum w:abstractNumId="0" w15:restartNumberingAfterBreak="0">
     <w:nsid w:val="FFFFFF7C"/>
     <w:multiLevelType w:val="singleLevel"/>
@@ -5419,7 +3650,7 @@
 </file>
 
 <file path=word/styles.xml><?xml version="1.0" encoding="utf-8"?>
-<w:styles xmlns:mc="http://schemas.openxmlformats.org/markup-compatibility/2006" xmlns:r="http://schemas.openxmlformats.org/officeDocument/2006/relationships" xmlns:w="http://schemas.openxmlformats.org/wordprocessingml/2006/main" xmlns:w14="http://schemas.microsoft.com/office/word/2010/wordml" xmlns:w15="http://schemas.microsoft.com/office/word/2012/wordml" xmlns:w16cid="http://schemas.microsoft.com/office/word/2016/wordml/cid" xmlns:w16se="http://schemas.microsoft.com/office/word/2015/wordml/symex" mc:Ignorable="w14 w15 w16se w16cid">
+<w:styles xmlns:mc="http://schemas.openxmlformats.org/markup-compatibility/2006" xmlns:r="http://schemas.openxmlformats.org/officeDocument/2006/relationships" xmlns:w="http://schemas.openxmlformats.org/wordprocessingml/2006/main" xmlns:w14="http://schemas.microsoft.com/office/word/2010/wordml" xmlns:w15="http://schemas.microsoft.com/office/word/2012/wordml" xmlns:w16se="http://schemas.microsoft.com/office/word/2015/wordml/symex" mc:Ignorable="w14 w15 w16se">
   <w:docDefaults>
     <w:rPrDefault>
       <w:rPr>
@@ -5437,7 +3668,7 @@
       </w:pPr>
     </w:pPrDefault>
   </w:docDefaults>
-  <w:latentStyles w:defLockedState="0" w:defUIPriority="99" w:defSemiHidden="0" w:defUnhideWhenUsed="0" w:defQFormat="0" w:count="375">
+  <w:latentStyles w:defLockedState="0" w:defUIPriority="99" w:defSemiHidden="0" w:defUnhideWhenUsed="0" w:defQFormat="0" w:count="371">
     <w:lsdException w:name="Normal" w:uiPriority="0" w:qFormat="1"/>
     <w:lsdException w:name="heading 1" w:uiPriority="9" w:qFormat="1"/>
     <w:lsdException w:name="heading 2" w:semiHidden="1" w:uiPriority="3" w:unhideWhenUsed="1" w:qFormat="1"/>
@@ -5543,6 +3774,7 @@
     <w:lsdException w:name="HTML Sample" w:semiHidden="1" w:unhideWhenUsed="1"/>
     <w:lsdException w:name="HTML Typewriter" w:semiHidden="1" w:unhideWhenUsed="1"/>
     <w:lsdException w:name="HTML Variable" w:semiHidden="1" w:unhideWhenUsed="1"/>
+    <w:lsdException w:name="Normal Table" w:semiHidden="1" w:unhideWhenUsed="1"/>
     <w:lsdException w:name="annotation subject" w:semiHidden="1" w:unhideWhenUsed="1"/>
     <w:lsdException w:name="No List" w:semiHidden="1" w:unhideWhenUsed="1"/>
     <w:lsdException w:name="Outline List 1" w:semiHidden="1" w:unhideWhenUsed="1"/>
@@ -5586,8 +3818,10 @@
     <w:lsdException w:name="Table Elegant" w:semiHidden="1" w:unhideWhenUsed="1"/>
     <w:lsdException w:name="Table Professional" w:semiHidden="1" w:unhideWhenUsed="1"/>
     <w:lsdException w:name="Table Subtle 1" w:semiHidden="1" w:unhideWhenUsed="1"/>
+    <w:lsdException w:name="Table Subtle 2" w:semiHidden="1" w:unhideWhenUsed="1"/>
     <w:lsdException w:name="Table Web 1" w:semiHidden="1" w:unhideWhenUsed="1"/>
     <w:lsdException w:name="Table Web 2" w:semiHidden="1" w:unhideWhenUsed="1"/>
+    <w:lsdException w:name="Table Web 3" w:semiHidden="1" w:unhideWhenUsed="1"/>
     <w:lsdException w:name="Balloon Text" w:semiHidden="1" w:unhideWhenUsed="1"/>
     <w:lsdException w:name="Table Grid" w:uiPriority="39"/>
     <w:lsdException w:name="Table Theme" w:semiHidden="1" w:unhideWhenUsed="1"/>
@@ -5806,10 +4040,6 @@
     <w:lsdException w:name="List Table 5 Dark Accent 6" w:uiPriority="50"/>
     <w:lsdException w:name="List Table 6 Colorful Accent 6" w:uiPriority="51"/>
     <w:lsdException w:name="List Table 7 Colorful Accent 6" w:uiPriority="52"/>
-    <w:lsdException w:name="Mention" w:semiHidden="1" w:unhideWhenUsed="1"/>
-    <w:lsdException w:name="Smart Hyperlink" w:semiHidden="1" w:unhideWhenUsed="1"/>
-    <w:lsdException w:name="Hashtag" w:semiHidden="1" w:unhideWhenUsed="1"/>
-    <w:lsdException w:name="Unresolved Mention" w:semiHidden="1" w:unhideWhenUsed="1"/>
   </w:latentStyles>
   <w:style w:type="paragraph" w:default="1" w:styleId="Normal">
     <w:name w:val="Normal"/>
@@ -7890,1043 +6120,11 @@
 </file>
 
 <file path=word/glossary/document.xml><?xml version="1.0" encoding="utf-8"?>
-<w:glossaryDocument xmlns:wpc="http://schemas.microsoft.com/office/word/2010/wordprocessingCanvas" xmlns:cx="http://schemas.microsoft.com/office/drawing/2014/chartex" xmlns:cx1="http://schemas.microsoft.com/office/drawing/2015/9/8/chartex" xmlns:cx2="http://schemas.microsoft.com/office/drawing/2015/10/21/chartex" xmlns:cx3="http://schemas.microsoft.com/office/drawing/2016/5/9/chartex" xmlns:cx4="http://schemas.microsoft.com/office/drawing/2016/5/10/chartex" xmlns:cx5="http://schemas.microsoft.com/office/drawing/2016/5/11/chartex" xmlns:cx6="http://schemas.microsoft.com/office/drawing/2016/5/12/chartex" xmlns:cx7="http://schemas.microsoft.com/office/drawing/2016/5/13/chartex" xmlns:cx8="http://schemas.microsoft.com/office/drawing/2016/5/14/chartex" xmlns:mc="http://schemas.openxmlformats.org/markup-compatibility/2006" xmlns:aink="http://schemas.microsoft.com/office/drawing/2016/ink" xmlns:am3d="http://schemas.microsoft.com/office/drawing/2017/model3d" xmlns:o="urn:schemas-microsoft-com:office:office" xmlns:r="http://schemas.openxmlformats.org/officeDocument/2006/relationships" xmlns:m="http://schemas.openxmlformats.org/officeDocument/2006/math" xmlns:v="urn:schemas-microsoft-com:vml" xmlns:wp14="http://schemas.microsoft.com/office/word/2010/wordprocessingDrawing" xmlns:wp="http://schemas.openxmlformats.org/drawingml/2006/wordprocessingDrawing" xmlns:w10="urn:schemas-microsoft-com:office:word" xmlns:w="http://schemas.openxmlformats.org/wordprocessingml/2006/main" xmlns:w14="http://schemas.microsoft.com/office/word/2010/wordml" xmlns:w15="http://schemas.microsoft.com/office/word/2012/wordml" xmlns:w16cid="http://schemas.microsoft.com/office/word/2016/wordml/cid" xmlns:w16se="http://schemas.microsoft.com/office/word/2015/wordml/symex" xmlns:wpg="http://schemas.microsoft.com/office/word/2010/wordprocessingGroup" xmlns:wpi="http://schemas.microsoft.com/office/word/2010/wordprocessingInk" xmlns:wne="http://schemas.microsoft.com/office/word/2006/wordml" xmlns:wps="http://schemas.microsoft.com/office/word/2010/wordprocessingShape" mc:Ignorable="w14 w15 w16se w16cid wp14">
-  <w:docParts>
-    <w:docPart>
-      <w:docPartPr>
-        <w:name w:val="100CDAC0DBF0462397E2A87F57A8E79D"/>
-        <w:category>
-          <w:name w:val="General"/>
-          <w:gallery w:val="placeholder"/>
-        </w:category>
-        <w:types>
-          <w:type w:val="bbPlcHdr"/>
-        </w:types>
-        <w:behaviors>
-          <w:behavior w:val="content"/>
-        </w:behaviors>
-        <w:guid w:val="{0E71A982-5905-4F48-8CDF-B0B24F1D1524}"/>
-      </w:docPartPr>
-      <w:docPartBody>
-        <w:p>
-          <w:pPr>
-            <w:pStyle w:val="100CDAC0DBF0462397E2A87F57A8E79D"/>
-          </w:pPr>
-          <w:r>
-            <w:rPr>
-              <w:rStyle w:val="FootnoteReference"/>
-            </w:rPr>
-            <w:t>1</w:t>
-          </w:r>
-          <w:r>
-            <w:t xml:space="preserve">Add footnotes, if any, on their own page following references. The body of a footnote, such as this example, uses the Normal text style. </w:t>
-          </w:r>
-          <w:r>
-            <w:rPr>
-              <w:rStyle w:val="Emphasis"/>
-            </w:rPr>
-            <w:t>(Note: If you delete this sample footnote, don’t forget to delete its in-text reference as well. That’s at the end of the sample Heading 2 paragraph on the first page of body content in this template.)</w:t>
-          </w:r>
-        </w:p>
-      </w:docPartBody>
-    </w:docPart>
-    <w:docPart>
-      <w:docPartPr>
-        <w:name w:val="66A2081589D143038A6AA816ECAC4C1E"/>
-        <w:category>
-          <w:name w:val="General"/>
-          <w:gallery w:val="placeholder"/>
-        </w:category>
-        <w:types>
-          <w:type w:val="bbPlcHdr"/>
-        </w:types>
-        <w:behaviors>
-          <w:behavior w:val="content"/>
-        </w:behaviors>
-        <w:guid w:val="{1C37A099-2435-4DAE-99D4-A47BC9A9E969}"/>
-      </w:docPartPr>
-      <w:docPartBody>
-        <w:p>
-          <w:pPr>
-            <w:pStyle w:val="66A2081589D143038A6AA816ECAC4C1E"/>
-          </w:pPr>
-          <w:r>
-            <w:rPr>
-              <w:rStyle w:val="Emphasis"/>
-            </w:rPr>
-            <w:t>Table Title</w:t>
-          </w:r>
-        </w:p>
-      </w:docPartBody>
-    </w:docPart>
-    <w:docPart>
-      <w:docPartPr>
-        <w:name w:val="9181B7B29A8A46C6AE8A2AD33BA5D274"/>
-        <w:category>
-          <w:name w:val="General"/>
-          <w:gallery w:val="placeholder"/>
-        </w:category>
-        <w:types>
-          <w:type w:val="bbPlcHdr"/>
-        </w:types>
-        <w:behaviors>
-          <w:behavior w:val="content"/>
-        </w:behaviors>
-        <w:guid w:val="{B16FD383-AF6C-45F3-A275-8758032E0122}"/>
-      </w:docPartPr>
-      <w:docPartBody>
-        <w:p>
-          <w:pPr>
-            <w:pStyle w:val="9181B7B29A8A46C6AE8A2AD33BA5D274"/>
-          </w:pPr>
-          <w:r>
-            <w:t>Column Head</w:t>
-          </w:r>
-        </w:p>
-      </w:docPartBody>
-    </w:docPart>
-    <w:docPart>
-      <w:docPartPr>
-        <w:name w:val="FA62AC7BC3934CC3A8F393A8CE6371F2"/>
-        <w:category>
-          <w:name w:val="General"/>
-          <w:gallery w:val="placeholder"/>
-        </w:category>
-        <w:types>
-          <w:type w:val="bbPlcHdr"/>
-        </w:types>
-        <w:behaviors>
-          <w:behavior w:val="content"/>
-        </w:behaviors>
-        <w:guid w:val="{26F86CB4-30D7-4361-AF8A-761C9A4C7C45}"/>
-      </w:docPartPr>
-      <w:docPartBody>
-        <w:p>
-          <w:pPr>
-            <w:pStyle w:val="FA62AC7BC3934CC3A8F393A8CE6371F2"/>
-          </w:pPr>
-          <w:r>
-            <w:t>Column Head</w:t>
-          </w:r>
-        </w:p>
-      </w:docPartBody>
-    </w:docPart>
-    <w:docPart>
-      <w:docPartPr>
-        <w:name w:val="702C34FC57BB40ABAD42AA301E3B2CB8"/>
-        <w:category>
-          <w:name w:val="General"/>
-          <w:gallery w:val="placeholder"/>
-        </w:category>
-        <w:types>
-          <w:type w:val="bbPlcHdr"/>
-        </w:types>
-        <w:behaviors>
-          <w:behavior w:val="content"/>
-        </w:behaviors>
-        <w:guid w:val="{DB69647A-B37F-4118-92D9-5044A7A5990B}"/>
-      </w:docPartPr>
-      <w:docPartBody>
-        <w:p>
-          <w:pPr>
-            <w:pStyle w:val="702C34FC57BB40ABAD42AA301E3B2CB8"/>
-          </w:pPr>
-          <w:r>
-            <w:t>Column Head</w:t>
-          </w:r>
-        </w:p>
-      </w:docPartBody>
-    </w:docPart>
-    <w:docPart>
-      <w:docPartPr>
-        <w:name w:val="06119480A60F4AB0BD823A4A9A9E5C22"/>
-        <w:category>
-          <w:name w:val="General"/>
-          <w:gallery w:val="placeholder"/>
-        </w:category>
-        <w:types>
-          <w:type w:val="bbPlcHdr"/>
-        </w:types>
-        <w:behaviors>
-          <w:behavior w:val="content"/>
-        </w:behaviors>
-        <w:guid w:val="{72DB8295-FFFE-45B0-9517-D3464323BCB9}"/>
-      </w:docPartPr>
-      <w:docPartBody>
-        <w:p>
-          <w:pPr>
-            <w:pStyle w:val="06119480A60F4AB0BD823A4A9A9E5C22"/>
-          </w:pPr>
-          <w:r>
-            <w:t>Column Head</w:t>
-          </w:r>
-        </w:p>
-      </w:docPartBody>
-    </w:docPart>
-    <w:docPart>
-      <w:docPartPr>
-        <w:name w:val="F7BF9AFE8EFB4EEEA5236AB54C9F1D6C"/>
-        <w:category>
-          <w:name w:val="General"/>
-          <w:gallery w:val="placeholder"/>
-        </w:category>
-        <w:types>
-          <w:type w:val="bbPlcHdr"/>
-        </w:types>
-        <w:behaviors>
-          <w:behavior w:val="content"/>
-        </w:behaviors>
-        <w:guid w:val="{0E23E578-BDE4-41A8-895D-0E760F40C3B7}"/>
-      </w:docPartPr>
-      <w:docPartBody>
-        <w:p>
-          <w:pPr>
-            <w:pStyle w:val="F7BF9AFE8EFB4EEEA5236AB54C9F1D6C"/>
-          </w:pPr>
-          <w:r>
-            <w:t>Column Head</w:t>
-          </w:r>
-        </w:p>
-      </w:docPartBody>
-    </w:docPart>
-    <w:docPart>
-      <w:docPartPr>
-        <w:name w:val="D43ABC76020E4E189E983C2014C47D5D"/>
-        <w:category>
-          <w:name w:val="General"/>
-          <w:gallery w:val="placeholder"/>
-        </w:category>
-        <w:types>
-          <w:type w:val="bbPlcHdr"/>
-        </w:types>
-        <w:behaviors>
-          <w:behavior w:val="content"/>
-        </w:behaviors>
-        <w:guid w:val="{A0D0D25B-44A4-4FC7-8700-7D2B6542D26E}"/>
-      </w:docPartPr>
-      <w:docPartBody>
-        <w:p>
-          <w:pPr>
-            <w:pStyle w:val="D43ABC76020E4E189E983C2014C47D5D"/>
-          </w:pPr>
-          <w:r>
-            <w:t>Row Head</w:t>
-          </w:r>
-        </w:p>
-      </w:docPartBody>
-    </w:docPart>
-    <w:docPart>
-      <w:docPartPr>
-        <w:name w:val="BBACD2F03EAC41C79D4DC48B4874259C"/>
-        <w:category>
-          <w:name w:val="General"/>
-          <w:gallery w:val="placeholder"/>
-        </w:category>
-        <w:types>
-          <w:type w:val="bbPlcHdr"/>
-        </w:types>
-        <w:behaviors>
-          <w:behavior w:val="content"/>
-        </w:behaviors>
-        <w:guid w:val="{EDCF4FB2-FF68-41F5-A62B-90597BDEAECE}"/>
-      </w:docPartPr>
-      <w:docPartBody>
-        <w:p>
-          <w:pPr>
-            <w:pStyle w:val="BBACD2F03EAC41C79D4DC48B4874259C"/>
-          </w:pPr>
-          <w:r>
-            <w:t>123</w:t>
-          </w:r>
-        </w:p>
-      </w:docPartBody>
-    </w:docPart>
-    <w:docPart>
-      <w:docPartPr>
-        <w:name w:val="1DC1CDB487544C999C1516593AE0A0BF"/>
-        <w:category>
-          <w:name w:val="General"/>
-          <w:gallery w:val="placeholder"/>
-        </w:category>
-        <w:types>
-          <w:type w:val="bbPlcHdr"/>
-        </w:types>
-        <w:behaviors>
-          <w:behavior w:val="content"/>
-        </w:behaviors>
-        <w:guid w:val="{29611AF0-984A-47B2-A6FD-33C03118D07C}"/>
-      </w:docPartPr>
-      <w:docPartBody>
-        <w:p>
-          <w:pPr>
-            <w:pStyle w:val="1DC1CDB487544C999C1516593AE0A0BF"/>
-          </w:pPr>
-          <w:r>
-            <w:t>123</w:t>
-          </w:r>
-        </w:p>
-      </w:docPartBody>
-    </w:docPart>
-    <w:docPart>
-      <w:docPartPr>
-        <w:name w:val="8B97E21B67744C04A31C8080435879AB"/>
-        <w:category>
-          <w:name w:val="General"/>
-          <w:gallery w:val="placeholder"/>
-        </w:category>
-        <w:types>
-          <w:type w:val="bbPlcHdr"/>
-        </w:types>
-        <w:behaviors>
-          <w:behavior w:val="content"/>
-        </w:behaviors>
-        <w:guid w:val="{4D5F200A-AC1B-4654-BD16-A02ACA1BCD45}"/>
-      </w:docPartPr>
-      <w:docPartBody>
-        <w:p>
-          <w:pPr>
-            <w:pStyle w:val="8B97E21B67744C04A31C8080435879AB"/>
-          </w:pPr>
-          <w:r>
-            <w:t>123</w:t>
-          </w:r>
-        </w:p>
-      </w:docPartBody>
-    </w:docPart>
-    <w:docPart>
-      <w:docPartPr>
-        <w:name w:val="5F6C7533B5C34B1C854A324B4D0E8411"/>
-        <w:category>
-          <w:name w:val="General"/>
-          <w:gallery w:val="placeholder"/>
-        </w:category>
-        <w:types>
-          <w:type w:val="bbPlcHdr"/>
-        </w:types>
-        <w:behaviors>
-          <w:behavior w:val="content"/>
-        </w:behaviors>
-        <w:guid w:val="{A9C27B82-B4B7-4C3B-B5E0-CAEAA675D81C}"/>
-      </w:docPartPr>
-      <w:docPartBody>
-        <w:p>
-          <w:pPr>
-            <w:pStyle w:val="5F6C7533B5C34B1C854A324B4D0E8411"/>
-          </w:pPr>
-          <w:r>
-            <w:t>123</w:t>
-          </w:r>
-        </w:p>
-      </w:docPartBody>
-    </w:docPart>
-    <w:docPart>
-      <w:docPartPr>
-        <w:name w:val="4645F4CDBCE24AC1B9CEBA7A4BC3EFF4"/>
-        <w:category>
-          <w:name w:val="General"/>
-          <w:gallery w:val="placeholder"/>
-        </w:category>
-        <w:types>
-          <w:type w:val="bbPlcHdr"/>
-        </w:types>
-        <w:behaviors>
-          <w:behavior w:val="content"/>
-        </w:behaviors>
-        <w:guid w:val="{BF756411-F184-442A-BD0A-2D6DD1FE4C95}"/>
-      </w:docPartPr>
-      <w:docPartBody>
-        <w:p>
-          <w:pPr>
-            <w:pStyle w:val="4645F4CDBCE24AC1B9CEBA7A4BC3EFF4"/>
-          </w:pPr>
-          <w:r>
-            <w:t>Row Head</w:t>
-          </w:r>
-        </w:p>
-      </w:docPartBody>
-    </w:docPart>
-    <w:docPart>
-      <w:docPartPr>
-        <w:name w:val="9346FB62D7E34460B0D8E50A33C59720"/>
-        <w:category>
-          <w:name w:val="General"/>
-          <w:gallery w:val="placeholder"/>
-        </w:category>
-        <w:types>
-          <w:type w:val="bbPlcHdr"/>
-        </w:types>
-        <w:behaviors>
-          <w:behavior w:val="content"/>
-        </w:behaviors>
-        <w:guid w:val="{414E0D64-4BA4-4FFF-8D20-06C7EF8ADC56}"/>
-      </w:docPartPr>
-      <w:docPartBody>
-        <w:p>
-          <w:pPr>
-            <w:pStyle w:val="9346FB62D7E34460B0D8E50A33C59720"/>
-          </w:pPr>
-          <w:r>
-            <w:t>456</w:t>
-          </w:r>
-        </w:p>
-      </w:docPartBody>
-    </w:docPart>
-    <w:docPart>
-      <w:docPartPr>
-        <w:name w:val="139143782BF9460D82B2AE3278D7E7CA"/>
-        <w:category>
-          <w:name w:val="General"/>
-          <w:gallery w:val="placeholder"/>
-        </w:category>
-        <w:types>
-          <w:type w:val="bbPlcHdr"/>
-        </w:types>
-        <w:behaviors>
-          <w:behavior w:val="content"/>
-        </w:behaviors>
-        <w:guid w:val="{6A1B5D73-8634-42C7-8407-B23082DE12FF}"/>
-      </w:docPartPr>
-      <w:docPartBody>
-        <w:p>
-          <w:pPr>
-            <w:pStyle w:val="139143782BF9460D82B2AE3278D7E7CA"/>
-          </w:pPr>
-          <w:r>
-            <w:t>456</w:t>
-          </w:r>
-        </w:p>
-      </w:docPartBody>
-    </w:docPart>
-    <w:docPart>
-      <w:docPartPr>
-        <w:name w:val="D04CADF998904841B267A61FBBC4AA8F"/>
-        <w:category>
-          <w:name w:val="General"/>
-          <w:gallery w:val="placeholder"/>
-        </w:category>
-        <w:types>
-          <w:type w:val="bbPlcHdr"/>
-        </w:types>
-        <w:behaviors>
-          <w:behavior w:val="content"/>
-        </w:behaviors>
-        <w:guid w:val="{6D855204-9117-4FEA-B76C-6527A4995C63}"/>
-      </w:docPartPr>
-      <w:docPartBody>
-        <w:p>
-          <w:pPr>
-            <w:pStyle w:val="D04CADF998904841B267A61FBBC4AA8F"/>
-          </w:pPr>
-          <w:r>
-            <w:t>456</w:t>
-          </w:r>
-        </w:p>
-      </w:docPartBody>
-    </w:docPart>
-    <w:docPart>
-      <w:docPartPr>
-        <w:name w:val="9153AB945F5B42AC824CE27AF555B7B5"/>
-        <w:category>
-          <w:name w:val="General"/>
-          <w:gallery w:val="placeholder"/>
-        </w:category>
-        <w:types>
-          <w:type w:val="bbPlcHdr"/>
-        </w:types>
-        <w:behaviors>
-          <w:behavior w:val="content"/>
-        </w:behaviors>
-        <w:guid w:val="{FB34E8E6-4317-43C7-A294-75CBCBD04075}"/>
-      </w:docPartPr>
-      <w:docPartBody>
-        <w:p>
-          <w:pPr>
-            <w:pStyle w:val="9153AB945F5B42AC824CE27AF555B7B5"/>
-          </w:pPr>
-          <w:r>
-            <w:t>456</w:t>
-          </w:r>
-        </w:p>
-      </w:docPartBody>
-    </w:docPart>
-    <w:docPart>
-      <w:docPartPr>
-        <w:name w:val="BD589D2350304D65BE7498AE2A384B34"/>
-        <w:category>
-          <w:name w:val="General"/>
-          <w:gallery w:val="placeholder"/>
-        </w:category>
-        <w:types>
-          <w:type w:val="bbPlcHdr"/>
-        </w:types>
-        <w:behaviors>
-          <w:behavior w:val="content"/>
-        </w:behaviors>
-        <w:guid w:val="{318B206F-2263-4A4A-8639-7A4766E1C23F}"/>
-      </w:docPartPr>
-      <w:docPartBody>
-        <w:p>
-          <w:pPr>
-            <w:pStyle w:val="BD589D2350304D65BE7498AE2A384B34"/>
-          </w:pPr>
-          <w:r>
-            <w:t>Row Head</w:t>
-          </w:r>
-        </w:p>
-      </w:docPartBody>
-    </w:docPart>
-    <w:docPart>
-      <w:docPartPr>
-        <w:name w:val="66CFF2FB3725435CA253361A675C2D39"/>
-        <w:category>
-          <w:name w:val="General"/>
-          <w:gallery w:val="placeholder"/>
-        </w:category>
-        <w:types>
-          <w:type w:val="bbPlcHdr"/>
-        </w:types>
-        <w:behaviors>
-          <w:behavior w:val="content"/>
-        </w:behaviors>
-        <w:guid w:val="{EC80B2C7-0646-4CF2-AF9C-E1F081AFD81A}"/>
-      </w:docPartPr>
-      <w:docPartBody>
-        <w:p>
-          <w:pPr>
-            <w:pStyle w:val="66CFF2FB3725435CA253361A675C2D39"/>
-          </w:pPr>
-          <w:r>
-            <w:t>789</w:t>
-          </w:r>
-        </w:p>
-      </w:docPartBody>
-    </w:docPart>
-    <w:docPart>
-      <w:docPartPr>
-        <w:name w:val="D61E94C1A2694C63B281704D37777BA3"/>
-        <w:category>
-          <w:name w:val="General"/>
-          <w:gallery w:val="placeholder"/>
-        </w:category>
-        <w:types>
-          <w:type w:val="bbPlcHdr"/>
-        </w:types>
-        <w:behaviors>
-          <w:behavior w:val="content"/>
-        </w:behaviors>
-        <w:guid w:val="{DA3CE362-159B-4F54-8487-A454DAB73B21}"/>
-      </w:docPartPr>
-      <w:docPartBody>
-        <w:p>
-          <w:pPr>
-            <w:pStyle w:val="D61E94C1A2694C63B281704D37777BA3"/>
-          </w:pPr>
-          <w:r>
-            <w:t>789</w:t>
-          </w:r>
-        </w:p>
-      </w:docPartBody>
-    </w:docPart>
-    <w:docPart>
-      <w:docPartPr>
-        <w:name w:val="777DE719162F42B08170BBF432344644"/>
-        <w:category>
-          <w:name w:val="General"/>
-          <w:gallery w:val="placeholder"/>
-        </w:category>
-        <w:types>
-          <w:type w:val="bbPlcHdr"/>
-        </w:types>
-        <w:behaviors>
-          <w:behavior w:val="content"/>
-        </w:behaviors>
-        <w:guid w:val="{D584E91E-2058-4A5B-BCA9-A99988E804E3}"/>
-      </w:docPartPr>
-      <w:docPartBody>
-        <w:p>
-          <w:pPr>
-            <w:pStyle w:val="777DE719162F42B08170BBF432344644"/>
-          </w:pPr>
-          <w:r>
-            <w:t>789</w:t>
-          </w:r>
-        </w:p>
-      </w:docPartBody>
-    </w:docPart>
-    <w:docPart>
-      <w:docPartPr>
-        <w:name w:val="B73A6A66D8B147988D06552C2E81182A"/>
-        <w:category>
-          <w:name w:val="General"/>
-          <w:gallery w:val="placeholder"/>
-        </w:category>
-        <w:types>
-          <w:type w:val="bbPlcHdr"/>
-        </w:types>
-        <w:behaviors>
-          <w:behavior w:val="content"/>
-        </w:behaviors>
-        <w:guid w:val="{411DFBF4-34AF-482B-9583-3DD0AA7AB8A3}"/>
-      </w:docPartPr>
-      <w:docPartBody>
-        <w:p>
-          <w:pPr>
-            <w:pStyle w:val="B73A6A66D8B147988D06552C2E81182A"/>
-          </w:pPr>
-          <w:r>
-            <w:t>789</w:t>
-          </w:r>
-        </w:p>
-      </w:docPartBody>
-    </w:docPart>
-    <w:docPart>
-      <w:docPartPr>
-        <w:name w:val="06E2B48705B54D42A72B985BF6B49BF5"/>
-        <w:category>
-          <w:name w:val="General"/>
-          <w:gallery w:val="placeholder"/>
-        </w:category>
-        <w:types>
-          <w:type w:val="bbPlcHdr"/>
-        </w:types>
-        <w:behaviors>
-          <w:behavior w:val="content"/>
-        </w:behaviors>
-        <w:guid w:val="{A88B44E3-22B8-4701-9A93-FEAD02645901}"/>
-      </w:docPartPr>
-      <w:docPartBody>
-        <w:p>
-          <w:pPr>
-            <w:pStyle w:val="06E2B48705B54D42A72B985BF6B49BF5"/>
-          </w:pPr>
-          <w:r>
-            <w:t>Row Head</w:t>
-          </w:r>
-        </w:p>
-      </w:docPartBody>
-    </w:docPart>
-    <w:docPart>
-      <w:docPartPr>
-        <w:name w:val="2A7D03E19B934115BB2BB5EA8CED279A"/>
-        <w:category>
-          <w:name w:val="General"/>
-          <w:gallery w:val="placeholder"/>
-        </w:category>
-        <w:types>
-          <w:type w:val="bbPlcHdr"/>
-        </w:types>
-        <w:behaviors>
-          <w:behavior w:val="content"/>
-        </w:behaviors>
-        <w:guid w:val="{C354A7F4-EB3C-4D08-A73A-C41FC72991DC}"/>
-      </w:docPartPr>
-      <w:docPartBody>
-        <w:p>
-          <w:pPr>
-            <w:pStyle w:val="2A7D03E19B934115BB2BB5EA8CED279A"/>
-          </w:pPr>
-          <w:r>
-            <w:t>123</w:t>
-          </w:r>
-        </w:p>
-      </w:docPartBody>
-    </w:docPart>
-    <w:docPart>
-      <w:docPartPr>
-        <w:name w:val="3B8ACE3279BD4C8A8AEA4543CD599967"/>
-        <w:category>
-          <w:name w:val="General"/>
-          <w:gallery w:val="placeholder"/>
-        </w:category>
-        <w:types>
-          <w:type w:val="bbPlcHdr"/>
-        </w:types>
-        <w:behaviors>
-          <w:behavior w:val="content"/>
-        </w:behaviors>
-        <w:guid w:val="{E3644409-9C02-4739-8002-F9B90FB06276}"/>
-      </w:docPartPr>
-      <w:docPartBody>
-        <w:p>
-          <w:pPr>
-            <w:pStyle w:val="3B8ACE3279BD4C8A8AEA4543CD599967"/>
-          </w:pPr>
-          <w:r>
-            <w:t>123</w:t>
-          </w:r>
-        </w:p>
-      </w:docPartBody>
-    </w:docPart>
-    <w:docPart>
-      <w:docPartPr>
-        <w:name w:val="3274F6C311BE4664BD2664FFCC0C3457"/>
-        <w:category>
-          <w:name w:val="General"/>
-          <w:gallery w:val="placeholder"/>
-        </w:category>
-        <w:types>
-          <w:type w:val="bbPlcHdr"/>
-        </w:types>
-        <w:behaviors>
-          <w:behavior w:val="content"/>
-        </w:behaviors>
-        <w:guid w:val="{969E5999-46D4-42E6-B012-B6AD960553A7}"/>
-      </w:docPartPr>
-      <w:docPartBody>
-        <w:p>
-          <w:pPr>
-            <w:pStyle w:val="3274F6C311BE4664BD2664FFCC0C3457"/>
-          </w:pPr>
-          <w:r>
-            <w:t>123</w:t>
-          </w:r>
-        </w:p>
-      </w:docPartBody>
-    </w:docPart>
-    <w:docPart>
-      <w:docPartPr>
-        <w:name w:val="1A801D260B4448F68548A9F50063C627"/>
-        <w:category>
-          <w:name w:val="General"/>
-          <w:gallery w:val="placeholder"/>
-        </w:category>
-        <w:types>
-          <w:type w:val="bbPlcHdr"/>
-        </w:types>
-        <w:behaviors>
-          <w:behavior w:val="content"/>
-        </w:behaviors>
-        <w:guid w:val="{BCAC0F68-3BB3-42DE-8F6D-FB84856A93D4}"/>
-      </w:docPartPr>
-      <w:docPartBody>
-        <w:p>
-          <w:pPr>
-            <w:pStyle w:val="1A801D260B4448F68548A9F50063C627"/>
-          </w:pPr>
-          <w:r>
-            <w:t>123</w:t>
-          </w:r>
-        </w:p>
-      </w:docPartBody>
-    </w:docPart>
-    <w:docPart>
-      <w:docPartPr>
-        <w:name w:val="40F214A8791A43C98CBFE332A3CA6861"/>
-        <w:category>
-          <w:name w:val="General"/>
-          <w:gallery w:val="placeholder"/>
-        </w:category>
-        <w:types>
-          <w:type w:val="bbPlcHdr"/>
-        </w:types>
-        <w:behaviors>
-          <w:behavior w:val="content"/>
-        </w:behaviors>
-        <w:guid w:val="{EFD72843-2BD5-4A66-9334-92F21B836095}"/>
-      </w:docPartPr>
-      <w:docPartBody>
-        <w:p>
-          <w:pPr>
-            <w:pStyle w:val="40F214A8791A43C98CBFE332A3CA6861"/>
-          </w:pPr>
-          <w:r>
-            <w:t>Row Head</w:t>
-          </w:r>
-        </w:p>
-      </w:docPartBody>
-    </w:docPart>
-    <w:docPart>
-      <w:docPartPr>
-        <w:name w:val="C17F5E8143244A829208E8F641E34FBE"/>
-        <w:category>
-          <w:name w:val="General"/>
-          <w:gallery w:val="placeholder"/>
-        </w:category>
-        <w:types>
-          <w:type w:val="bbPlcHdr"/>
-        </w:types>
-        <w:behaviors>
-          <w:behavior w:val="content"/>
-        </w:behaviors>
-        <w:guid w:val="{04292FD0-B5F8-4508-95D8-21E7677EF417}"/>
-      </w:docPartPr>
-      <w:docPartBody>
-        <w:p>
-          <w:pPr>
-            <w:pStyle w:val="C17F5E8143244A829208E8F641E34FBE"/>
-          </w:pPr>
-          <w:r>
-            <w:t>456</w:t>
-          </w:r>
-        </w:p>
-      </w:docPartBody>
-    </w:docPart>
-    <w:docPart>
-      <w:docPartPr>
-        <w:name w:val="84FCF4111E6A4B8499ABD5DEF2F5C0DF"/>
-        <w:category>
-          <w:name w:val="General"/>
-          <w:gallery w:val="placeholder"/>
-        </w:category>
-        <w:types>
-          <w:type w:val="bbPlcHdr"/>
-        </w:types>
-        <w:behaviors>
-          <w:behavior w:val="content"/>
-        </w:behaviors>
-        <w:guid w:val="{DC5FE60D-DF53-4256-A1F6-358FDAE743E6}"/>
-      </w:docPartPr>
-      <w:docPartBody>
-        <w:p>
-          <w:pPr>
-            <w:pStyle w:val="84FCF4111E6A4B8499ABD5DEF2F5C0DF"/>
-          </w:pPr>
-          <w:r>
-            <w:t>456</w:t>
-          </w:r>
-        </w:p>
-      </w:docPartBody>
-    </w:docPart>
-    <w:docPart>
-      <w:docPartPr>
-        <w:name w:val="05E1AE5C63364244B2A9516453F9F271"/>
-        <w:category>
-          <w:name w:val="General"/>
-          <w:gallery w:val="placeholder"/>
-        </w:category>
-        <w:types>
-          <w:type w:val="bbPlcHdr"/>
-        </w:types>
-        <w:behaviors>
-          <w:behavior w:val="content"/>
-        </w:behaviors>
-        <w:guid w:val="{BEDE39FA-F402-4384-9CC3-9D296393DB9B}"/>
-      </w:docPartPr>
-      <w:docPartBody>
-        <w:p>
-          <w:pPr>
-            <w:pStyle w:val="05E1AE5C63364244B2A9516453F9F271"/>
-          </w:pPr>
-          <w:r>
-            <w:t>456</w:t>
-          </w:r>
-        </w:p>
-      </w:docPartBody>
-    </w:docPart>
-    <w:docPart>
-      <w:docPartPr>
-        <w:name w:val="5C0EADE41F894DC591C47F59A4805BD4"/>
-        <w:category>
-          <w:name w:val="General"/>
-          <w:gallery w:val="placeholder"/>
-        </w:category>
-        <w:types>
-          <w:type w:val="bbPlcHdr"/>
-        </w:types>
-        <w:behaviors>
-          <w:behavior w:val="content"/>
-        </w:behaviors>
-        <w:guid w:val="{D4A4F07D-2884-44D1-923B-CF499970CD78}"/>
-      </w:docPartPr>
-      <w:docPartBody>
-        <w:p>
-          <w:pPr>
-            <w:pStyle w:val="5C0EADE41F894DC591C47F59A4805BD4"/>
-          </w:pPr>
-          <w:r>
-            <w:t>456</w:t>
-          </w:r>
-        </w:p>
-      </w:docPartBody>
-    </w:docPart>
-    <w:docPart>
-      <w:docPartPr>
-        <w:name w:val="4A0E47ED987D40998F80EB24D57F87F2"/>
-        <w:category>
-          <w:name w:val="General"/>
-          <w:gallery w:val="placeholder"/>
-        </w:category>
-        <w:types>
-          <w:type w:val="bbPlcHdr"/>
-        </w:types>
-        <w:behaviors>
-          <w:behavior w:val="content"/>
-        </w:behaviors>
-        <w:guid w:val="{C49CC5B6-CC4A-4219-8C22-B3F827A469A8}"/>
-      </w:docPartPr>
-      <w:docPartBody>
-        <w:p>
-          <w:pPr>
-            <w:pStyle w:val="4A0E47ED987D40998F80EB24D57F87F2"/>
-          </w:pPr>
-          <w:r>
-            <w:t>Row Head</w:t>
-          </w:r>
-        </w:p>
-      </w:docPartBody>
-    </w:docPart>
-    <w:docPart>
-      <w:docPartPr>
-        <w:name w:val="A90D85C5BBDF4A5B8A12DF1F046073EB"/>
-        <w:category>
-          <w:name w:val="General"/>
-          <w:gallery w:val="placeholder"/>
-        </w:category>
-        <w:types>
-          <w:type w:val="bbPlcHdr"/>
-        </w:types>
-        <w:behaviors>
-          <w:behavior w:val="content"/>
-        </w:behaviors>
-        <w:guid w:val="{2709F8BE-2F0F-45C3-A4C2-4A4D8E15A9D6}"/>
-      </w:docPartPr>
-      <w:docPartBody>
-        <w:p>
-          <w:pPr>
-            <w:pStyle w:val="A90D85C5BBDF4A5B8A12DF1F046073EB"/>
-          </w:pPr>
-          <w:r>
-            <w:t>789</w:t>
-          </w:r>
-        </w:p>
-      </w:docPartBody>
-    </w:docPart>
-    <w:docPart>
-      <w:docPartPr>
-        <w:name w:val="67EE04EF26844FD0A0F80267631681FD"/>
-        <w:category>
-          <w:name w:val="General"/>
-          <w:gallery w:val="placeholder"/>
-        </w:category>
-        <w:types>
-          <w:type w:val="bbPlcHdr"/>
-        </w:types>
-        <w:behaviors>
-          <w:behavior w:val="content"/>
-        </w:behaviors>
-        <w:guid w:val="{5F50E27B-24DA-4723-BF18-1EB53604D875}"/>
-      </w:docPartPr>
-      <w:docPartBody>
-        <w:p>
-          <w:pPr>
-            <w:pStyle w:val="67EE04EF26844FD0A0F80267631681FD"/>
-          </w:pPr>
-          <w:r>
-            <w:t>789</w:t>
-          </w:r>
-        </w:p>
-      </w:docPartBody>
-    </w:docPart>
-    <w:docPart>
-      <w:docPartPr>
-        <w:name w:val="679F659807444037A2A0D489F5EBF74B"/>
-        <w:category>
-          <w:name w:val="General"/>
-          <w:gallery w:val="placeholder"/>
-        </w:category>
-        <w:types>
-          <w:type w:val="bbPlcHdr"/>
-        </w:types>
-        <w:behaviors>
-          <w:behavior w:val="content"/>
-        </w:behaviors>
-        <w:guid w:val="{A627BF35-73FD-4E21-A90C-8C1EDA66D467}"/>
-      </w:docPartPr>
-      <w:docPartBody>
-        <w:p>
-          <w:pPr>
-            <w:pStyle w:val="679F659807444037A2A0D489F5EBF74B"/>
-          </w:pPr>
-          <w:r>
-            <w:t>789</w:t>
-          </w:r>
-        </w:p>
-      </w:docPartBody>
-    </w:docPart>
-    <w:docPart>
-      <w:docPartPr>
-        <w:name w:val="5F44AAE42EA74E7E8BE60B907E643522"/>
-        <w:category>
-          <w:name w:val="General"/>
-          <w:gallery w:val="placeholder"/>
-        </w:category>
-        <w:types>
-          <w:type w:val="bbPlcHdr"/>
-        </w:types>
-        <w:behaviors>
-          <w:behavior w:val="content"/>
-        </w:behaviors>
-        <w:guid w:val="{03A75710-5E2B-4083-80DF-CE7C67B4946C}"/>
-      </w:docPartPr>
-      <w:docPartBody>
-        <w:p>
-          <w:pPr>
-            <w:pStyle w:val="5F44AAE42EA74E7E8BE60B907E643522"/>
-          </w:pPr>
-          <w:r>
-            <w:t>789</w:t>
-          </w:r>
-        </w:p>
-      </w:docPartBody>
-    </w:docPart>
-    <w:docPart>
-      <w:docPartPr>
-        <w:name w:val="E292B0E8AA64455AB2DFA75F59751BFA"/>
-        <w:category>
-          <w:name w:val="General"/>
-          <w:gallery w:val="placeholder"/>
-        </w:category>
-        <w:types>
-          <w:type w:val="bbPlcHdr"/>
-        </w:types>
-        <w:behaviors>
-          <w:behavior w:val="content"/>
-        </w:behaviors>
-        <w:guid w:val="{716077B4-6634-4192-AF9A-BBAA1DCD1525}"/>
-      </w:docPartPr>
-      <w:docPartBody>
-        <w:p>
-          <w:pPr>
-            <w:pStyle w:val="E292B0E8AA64455AB2DFA75F59751BFA"/>
-          </w:pPr>
-          <w:r>
-            <w:t>Place all tables for your paper in a tables section, following references (and, if applicable, footnotes). Start a new page for each table, include a table number and table title for each, as shown on this page. All explanatory text appears in a table note that follows the table, such as this one. Use the Table/Figure style, available on the Home tab, in the Styles gallery, to get the spacing between table and note. Tables in APA format can use single or 1.5-line spacing. Include a heading for every row and column, even if the content seems obvious. A table style has been setup for this template that fits APA guidelines. To insert a table, on the Insert tab, click Table.</w:t>
-          </w:r>
-        </w:p>
-      </w:docPartBody>
-    </w:docPart>
-    <w:docPart>
-      <w:docPartPr>
-        <w:name w:val="32604DDEAC3748F29C5A9012CBF437E6"/>
-        <w:category>
-          <w:name w:val="General"/>
-          <w:gallery w:val="placeholder"/>
-        </w:category>
-        <w:types>
-          <w:type w:val="bbPlcHdr"/>
-        </w:types>
-        <w:behaviors>
-          <w:behavior w:val="content"/>
-        </w:behaviors>
-        <w:guid w:val="{AB74C454-935F-429B-A7BA-55EF11766162}"/>
-      </w:docPartPr>
-      <w:docPartBody>
-        <w:p>
-          <w:pPr>
-            <w:pStyle w:val="32604DDEAC3748F29C5A9012CBF437E6"/>
-          </w:pPr>
-          <w:r>
-            <w:t>Include all figures in their own section, following references (and footnotes and tables, if applicable). Include a numbered caption for each figure. Use the Table/Figure style for easy spacing between figure and caption.</w:t>
-          </w:r>
-        </w:p>
-      </w:docPartBody>
-    </w:docPart>
-  </w:docParts>
-</w:glossaryDocument>
+<w:glossaryDocument xmlns:wpc="http://schemas.microsoft.com/office/word/2010/wordprocessingCanvas" xmlns:cx="http://schemas.microsoft.com/office/drawing/2014/chartex" xmlns:cx1="http://schemas.microsoft.com/office/drawing/2015/9/8/chartex" xmlns:mc="http://schemas.openxmlformats.org/markup-compatibility/2006" xmlns:o="urn:schemas-microsoft-com:office:office" xmlns:r="http://schemas.openxmlformats.org/officeDocument/2006/relationships" xmlns:m="http://schemas.openxmlformats.org/officeDocument/2006/math" xmlns:v="urn:schemas-microsoft-com:vml" xmlns:wp14="http://schemas.microsoft.com/office/word/2010/wordprocessingDrawing" xmlns:wp="http://schemas.openxmlformats.org/drawingml/2006/wordprocessingDrawing" xmlns:w10="urn:schemas-microsoft-com:office:word" xmlns:w="http://schemas.openxmlformats.org/wordprocessingml/2006/main" xmlns:w14="http://schemas.microsoft.com/office/word/2010/wordml" xmlns:w15="http://schemas.microsoft.com/office/word/2012/wordml" xmlns:w16se="http://schemas.microsoft.com/office/word/2015/wordml/symex" xmlns:wpg="http://schemas.microsoft.com/office/word/2010/wordprocessingGroup" xmlns:wpi="http://schemas.microsoft.com/office/word/2010/wordprocessingInk" xmlns:wne="http://schemas.microsoft.com/office/word/2006/wordml" xmlns:wps="http://schemas.microsoft.com/office/word/2010/wordprocessingShape" mc:Ignorable="w14 w15 w16se wp14"/>
 </file>
 
 <file path=word/glossary/fontTable.xml><?xml version="1.0" encoding="utf-8"?>
-<w:fonts xmlns:mc="http://schemas.openxmlformats.org/markup-compatibility/2006" xmlns:r="http://schemas.openxmlformats.org/officeDocument/2006/relationships" xmlns:w="http://schemas.openxmlformats.org/wordprocessingml/2006/main" xmlns:w14="http://schemas.microsoft.com/office/word/2010/wordml" xmlns:w15="http://schemas.microsoft.com/office/word/2012/wordml" xmlns:w16cid="http://schemas.microsoft.com/office/word/2016/wordml/cid" xmlns:w16se="http://schemas.microsoft.com/office/word/2015/wordml/symex" mc:Ignorable="w14 w15 w16se w16cid">
+<w:fonts xmlns:mc="http://schemas.openxmlformats.org/markup-compatibility/2006" xmlns:r="http://schemas.openxmlformats.org/officeDocument/2006/relationships" xmlns:w="http://schemas.openxmlformats.org/wordprocessingml/2006/main" xmlns:w14="http://schemas.microsoft.com/office/word/2010/wordml" xmlns:w15="http://schemas.microsoft.com/office/word/2012/wordml" xmlns:w16se="http://schemas.microsoft.com/office/word/2015/wordml/symex" mc:Ignorable="w14 w15 w16se">
   <w:font w:name="Symbol">
     <w:panose1 w:val="05050102010706020507"/>
     <w:charset w:val="02"/>
@@ -9004,7 +6202,7 @@
 </file>
 
 <file path=word/glossary/settings.xml><?xml version="1.0" encoding="utf-8"?>
-<w:settings xmlns:mc="http://schemas.openxmlformats.org/markup-compatibility/2006" xmlns:o="urn:schemas-microsoft-com:office:office" xmlns:r="http://schemas.openxmlformats.org/officeDocument/2006/relationships" xmlns:m="http://schemas.openxmlformats.org/officeDocument/2006/math" xmlns:v="urn:schemas-microsoft-com:vml" xmlns:w10="urn:schemas-microsoft-com:office:word" xmlns:w="http://schemas.openxmlformats.org/wordprocessingml/2006/main" xmlns:w14="http://schemas.microsoft.com/office/word/2010/wordml" xmlns:w15="http://schemas.microsoft.com/office/word/2012/wordml" xmlns:w16cid="http://schemas.microsoft.com/office/word/2016/wordml/cid" xmlns:w16se="http://schemas.microsoft.com/office/word/2015/wordml/symex" xmlns:sl="http://schemas.openxmlformats.org/schemaLibrary/2006/main" mc:Ignorable="w14 w15 w16se w16cid">
+<w:settings xmlns:mc="http://schemas.openxmlformats.org/markup-compatibility/2006" xmlns:o="urn:schemas-microsoft-com:office:office" xmlns:r="http://schemas.openxmlformats.org/officeDocument/2006/relationships" xmlns:m="http://schemas.openxmlformats.org/officeDocument/2006/math" xmlns:v="urn:schemas-microsoft-com:vml" xmlns:w10="urn:schemas-microsoft-com:office:word" xmlns:w="http://schemas.openxmlformats.org/wordprocessingml/2006/main" xmlns:w14="http://schemas.microsoft.com/office/word/2010/wordml" xmlns:w15="http://schemas.microsoft.com/office/word/2012/wordml" xmlns:w16se="http://schemas.microsoft.com/office/word/2015/wordml/symex" xmlns:sl="http://schemas.openxmlformats.org/schemaLibrary/2006/main" mc:Ignorable="w14 w15 w16se">
   <w:view w:val="normal"/>
   <w:defaultTabStop w:val="720"/>
   <w:characterSpacingControl w:val="doNotCompress"/>
@@ -9015,13 +6213,14 @@
     <w:compatSetting w:name="enableOpenTypeFeatures" w:uri="http://schemas.microsoft.com/office/word" w:val="1"/>
     <w:compatSetting w:name="doNotFlipMirrorIndents" w:uri="http://schemas.microsoft.com/office/word" w:val="1"/>
     <w:compatSetting w:name="differentiateMultirowTableHeaders" w:uri="http://schemas.microsoft.com/office/word" w:val="1"/>
-    <w:compatSetting w:name="useWord2013TrackBottomHyphenation" w:uri="http://schemas.microsoft.com/office/word" w:val="1"/>
   </w:compat>
   <w:rsids>
     <w:rsidRoot w:val="00CD1971"/>
     <w:rsid w:val="000E2F71"/>
     <w:rsid w:val="0028161F"/>
     <w:rsid w:val="00281970"/>
+    <w:rsid w:val="003D6B62"/>
+    <w:rsid w:val="004F3A31"/>
     <w:rsid w:val="006F6593"/>
     <w:rsid w:val="009F56FF"/>
     <w:rsid w:val="00C16AF6"/>
@@ -9049,7 +6248,7 @@
 </file>
 
 <file path=word/glossary/styles.xml><?xml version="1.0" encoding="utf-8"?>
-<w:styles xmlns:mc="http://schemas.openxmlformats.org/markup-compatibility/2006" xmlns:r="http://schemas.openxmlformats.org/officeDocument/2006/relationships" xmlns:w="http://schemas.openxmlformats.org/wordprocessingml/2006/main" xmlns:w14="http://schemas.microsoft.com/office/word/2010/wordml" xmlns:w15="http://schemas.microsoft.com/office/word/2012/wordml" xmlns:w16cid="http://schemas.microsoft.com/office/word/2016/wordml/cid" xmlns:w16se="http://schemas.microsoft.com/office/word/2015/wordml/symex" mc:Ignorable="w14 w15 w16se w16cid">
+<w:styles xmlns:mc="http://schemas.openxmlformats.org/markup-compatibility/2006" xmlns:r="http://schemas.openxmlformats.org/officeDocument/2006/relationships" xmlns:w="http://schemas.openxmlformats.org/wordprocessingml/2006/main" xmlns:w14="http://schemas.microsoft.com/office/word/2010/wordml" xmlns:w15="http://schemas.microsoft.com/office/word/2012/wordml" xmlns:w16se="http://schemas.microsoft.com/office/word/2015/wordml/symex" mc:Ignorable="w14 w15 w16se">
   <w:docDefaults>
     <w:rPrDefault>
       <w:rPr>
@@ -9065,7 +6264,7 @@
       </w:pPr>
     </w:pPrDefault>
   </w:docDefaults>
-  <w:latentStyles w:defLockedState="0" w:defUIPriority="99" w:defSemiHidden="0" w:defUnhideWhenUsed="0" w:defQFormat="0" w:count="375">
+  <w:latentStyles w:defLockedState="0" w:defUIPriority="99" w:defSemiHidden="0" w:defUnhideWhenUsed="0" w:defQFormat="0" w:count="371">
     <w:lsdException w:name="Normal" w:uiPriority="0" w:qFormat="1"/>
     <w:lsdException w:name="heading 1" w:uiPriority="9" w:qFormat="1"/>
     <w:lsdException w:name="heading 2" w:semiHidden="1" w:uiPriority="9" w:unhideWhenUsed="1" w:qFormat="1"/>
@@ -9171,6 +6370,7 @@
     <w:lsdException w:name="HTML Sample" w:semiHidden="1" w:unhideWhenUsed="1"/>
     <w:lsdException w:name="HTML Typewriter" w:semiHidden="1" w:unhideWhenUsed="1"/>
     <w:lsdException w:name="HTML Variable" w:semiHidden="1" w:unhideWhenUsed="1"/>
+    <w:lsdException w:name="Normal Table" w:semiHidden="1" w:unhideWhenUsed="1"/>
     <w:lsdException w:name="annotation subject" w:semiHidden="1" w:unhideWhenUsed="1"/>
     <w:lsdException w:name="No List" w:semiHidden="1" w:unhideWhenUsed="1"/>
     <w:lsdException w:name="Outline List 1" w:semiHidden="1" w:unhideWhenUsed="1"/>
@@ -9214,8 +6414,10 @@
     <w:lsdException w:name="Table Elegant" w:semiHidden="1" w:unhideWhenUsed="1"/>
     <w:lsdException w:name="Table Professional" w:semiHidden="1" w:unhideWhenUsed="1"/>
     <w:lsdException w:name="Table Subtle 1" w:semiHidden="1" w:unhideWhenUsed="1"/>
+    <w:lsdException w:name="Table Subtle 2" w:semiHidden="1" w:unhideWhenUsed="1"/>
     <w:lsdException w:name="Table Web 1" w:semiHidden="1" w:unhideWhenUsed="1"/>
     <w:lsdException w:name="Table Web 2" w:semiHidden="1" w:unhideWhenUsed="1"/>
+    <w:lsdException w:name="Table Web 3" w:semiHidden="1" w:unhideWhenUsed="1"/>
     <w:lsdException w:name="Balloon Text" w:semiHidden="1" w:unhideWhenUsed="1"/>
     <w:lsdException w:name="Table Grid" w:uiPriority="39"/>
     <w:lsdException w:name="Table Theme" w:semiHidden="1" w:unhideWhenUsed="1"/>
@@ -9434,10 +6636,6 @@
     <w:lsdException w:name="List Table 5 Dark Accent 6" w:uiPriority="50"/>
     <w:lsdException w:name="List Table 6 Colorful Accent 6" w:uiPriority="51"/>
     <w:lsdException w:name="List Table 7 Colorful Accent 6" w:uiPriority="52"/>
-    <w:lsdException w:name="Mention" w:semiHidden="1" w:unhideWhenUsed="1"/>
-    <w:lsdException w:name="Smart Hyperlink" w:semiHidden="1" w:unhideWhenUsed="1"/>
-    <w:lsdException w:name="Hashtag" w:semiHidden="1" w:unhideWhenUsed="1"/>
-    <w:lsdException w:name="Unresolved Mention" w:semiHidden="1" w:unhideWhenUsed="1"/>
   </w:latentStyles>
   <w:style w:type="paragraph" w:default="1" w:styleId="Normal">
     <w:name w:val="Normal"/>
@@ -9809,7 +7007,7 @@
 </file>
 
 <file path=word/glossary/webSettings.xml><?xml version="1.0" encoding="utf-8"?>
-<w:webSettings xmlns:mc="http://schemas.openxmlformats.org/markup-compatibility/2006" xmlns:r="http://schemas.openxmlformats.org/officeDocument/2006/relationships" xmlns:w="http://schemas.openxmlformats.org/wordprocessingml/2006/main" xmlns:w14="http://schemas.microsoft.com/office/word/2010/wordml" xmlns:w15="http://schemas.microsoft.com/office/word/2012/wordml" xmlns:w16cid="http://schemas.microsoft.com/office/word/2016/wordml/cid" xmlns:w16se="http://schemas.microsoft.com/office/word/2015/wordml/symex" mc:Ignorable="w14 w15 w16se w16cid">
+<w:webSettings xmlns:mc="http://schemas.openxmlformats.org/markup-compatibility/2006" xmlns:r="http://schemas.openxmlformats.org/officeDocument/2006/relationships" xmlns:w="http://schemas.openxmlformats.org/wordprocessingml/2006/main" xmlns:w14="http://schemas.microsoft.com/office/word/2010/wordml" xmlns:w15="http://schemas.microsoft.com/office/word/2012/wordml" xmlns:w16se="http://schemas.microsoft.com/office/word/2015/wordml/symex" mc:Ignorable="w14 w15 w16se">
   <w:optimizeForBrowser/>
   <w:allowPNG/>
 </w:webSettings>
@@ -10043,7 +7241,7 @@
 </file>
 
 <file path=customXml/itemProps2.xml><?xml version="1.0" encoding="utf-8"?>
-<ds:datastoreItem xmlns:ds="http://schemas.openxmlformats.org/officeDocument/2006/customXml" ds:itemID="{1E5C1386-4948-496B-997E-6BB7F3C1F3B3}">
+<ds:datastoreItem xmlns:ds="http://schemas.openxmlformats.org/officeDocument/2006/customXml" ds:itemID="{AFFBD538-2BF0-4122-8EF8-0D2359CF363D}">
   <ds:schemaRefs>
     <ds:schemaRef ds:uri="http://schemas.openxmlformats.org/officeDocument/2006/bibliography"/>
   </ds:schemaRefs>
